--- a/Documents/Hardware Testing.docx
+++ b/Documents/Hardware Testing.docx
@@ -522,7 +522,10 @@
           </w:tcPr>
           <w:p>
             <w:pPr>
-              <w:jc w:val="center"/>
+              <w:tabs>
+                <w:tab w:val="center" w:pos="1062"/>
+                <w:tab w:val="right" w:pos="2124"/>
+              </w:tabs>
               <w:cnfStyle w:val="000000000000" w:firstRow="0" w:lastRow="0" w:firstColumn="0" w:lastColumn="0" w:oddVBand="0" w:evenVBand="0" w:oddHBand="0" w:evenHBand="0" w:firstRowFirstColumn="0" w:firstRowLastColumn="0" w:lastRowFirstColumn="0" w:lastRowLastColumn="0"/>
               <w:rPr>
                 <w:rFonts w:cs="Times New Roman"/>
@@ -532,6 +535,12 @@
               <w:rPr>
                 <w:rFonts w:cs="Times New Roman"/>
               </w:rPr>
+              <w:tab/>
+            </w:r>
+            <w:r>
+              <w:rPr>
+                <w:rFonts w:cs="Times New Roman"/>
+              </w:rPr>
               <w:t>GPIO</w:t>
             </w:r>
             <w:r>
@@ -539,6 +548,12 @@
                 <w:rFonts w:cs="Times New Roman"/>
               </w:rPr>
               <w:t>0</w:t>
+            </w:r>
+            <w:r>
+              <w:rPr>
+                <w:rFonts w:cs="Times New Roman"/>
+              </w:rPr>
+              <w:tab/>
             </w:r>
           </w:p>
         </w:tc>
@@ -980,15 +995,7 @@
                 <w:sz w:val="24"/>
                 <w:szCs w:val="24"/>
               </w:rPr>
-              <w:t>LD</w:t>
-            </w:r>
-            <w:r>
-              <w:rPr>
-                <w:rFonts w:cs="Times New Roman"/>
-                <w:sz w:val="24"/>
-                <w:szCs w:val="24"/>
-              </w:rPr>
-              <w:t>3</w:t>
+              <w:t>LD3</w:t>
             </w:r>
           </w:p>
         </w:tc>
@@ -1080,15 +1087,7 @@
                 <w:sz w:val="24"/>
                 <w:szCs w:val="24"/>
               </w:rPr>
-              <w:t>LD</w:t>
-            </w:r>
-            <w:r>
-              <w:rPr>
-                <w:rFonts w:cs="Times New Roman"/>
-                <w:sz w:val="24"/>
-                <w:szCs w:val="24"/>
-              </w:rPr>
-              <w:t>2</w:t>
+              <w:t>LD2</w:t>
             </w:r>
           </w:p>
         </w:tc>
@@ -1177,15 +1176,7 @@
                 <w:sz w:val="24"/>
                 <w:szCs w:val="24"/>
               </w:rPr>
-              <w:t>LD</w:t>
-            </w:r>
-            <w:r>
-              <w:rPr>
-                <w:rFonts w:cs="Times New Roman"/>
-                <w:sz w:val="24"/>
-                <w:szCs w:val="24"/>
-              </w:rPr>
-              <w:t>1</w:t>
+              <w:t>LD1</w:t>
             </w:r>
           </w:p>
         </w:tc>
@@ -1372,15 +1363,7 @@
                 <w:sz w:val="24"/>
                 <w:szCs w:val="24"/>
               </w:rPr>
-              <w:t>AR</w:t>
-            </w:r>
-            <w:r>
-              <w:rPr>
-                <w:rFonts w:cs="Times New Roman"/>
-                <w:sz w:val="24"/>
-                <w:szCs w:val="24"/>
-              </w:rPr>
-              <w:t>4</w:t>
+              <w:t>AR4</w:t>
             </w:r>
           </w:p>
         </w:tc>
@@ -1478,15 +1461,7 @@
                 <w:sz w:val="24"/>
                 <w:szCs w:val="24"/>
               </w:rPr>
-              <w:t>AR</w:t>
-            </w:r>
-            <w:r>
-              <w:rPr>
-                <w:rFonts w:cs="Times New Roman"/>
-                <w:sz w:val="24"/>
-                <w:szCs w:val="24"/>
-              </w:rPr>
-              <w:t>5</w:t>
+              <w:t>AR5</w:t>
             </w:r>
           </w:p>
         </w:tc>
@@ -1581,15 +1556,7 @@
                 <w:sz w:val="24"/>
                 <w:szCs w:val="24"/>
               </w:rPr>
-              <w:t>AR</w:t>
-            </w:r>
-            <w:r>
-              <w:rPr>
-                <w:rFonts w:cs="Times New Roman"/>
-                <w:sz w:val="24"/>
-                <w:szCs w:val="24"/>
-              </w:rPr>
-              <w:t>6</w:t>
+              <w:t>AR6</w:t>
             </w:r>
           </w:p>
         </w:tc>
@@ -1776,15 +1743,7 @@
                 <w:sz w:val="24"/>
                 <w:szCs w:val="24"/>
               </w:rPr>
-              <w:t>AR</w:t>
-            </w:r>
-            <w:r>
-              <w:rPr>
-                <w:rFonts w:cs="Times New Roman"/>
-                <w:sz w:val="24"/>
-                <w:szCs w:val="24"/>
-              </w:rPr>
-              <w:t>7</w:t>
+              <w:t>AR7</w:t>
             </w:r>
           </w:p>
         </w:tc>
@@ -1882,15 +1841,7 @@
                 <w:sz w:val="24"/>
                 <w:szCs w:val="24"/>
               </w:rPr>
-              <w:t>AR</w:t>
-            </w:r>
-            <w:r>
-              <w:rPr>
-                <w:rFonts w:cs="Times New Roman"/>
-                <w:sz w:val="24"/>
-                <w:szCs w:val="24"/>
-              </w:rPr>
-              <w:t>8</w:t>
+              <w:t>AR8</w:t>
             </w:r>
           </w:p>
         </w:tc>
@@ -1985,15 +1936,7 @@
                 <w:sz w:val="24"/>
                 <w:szCs w:val="24"/>
               </w:rPr>
-              <w:t>AR</w:t>
-            </w:r>
-            <w:r>
-              <w:rPr>
-                <w:rFonts w:cs="Times New Roman"/>
-                <w:sz w:val="24"/>
-                <w:szCs w:val="24"/>
-              </w:rPr>
-              <w:t>9</w:t>
+              <w:t>AR9</w:t>
             </w:r>
           </w:p>
         </w:tc>
@@ -2091,15 +2034,15 @@
                 <w:sz w:val="24"/>
                 <w:szCs w:val="24"/>
               </w:rPr>
-              <w:t>AR</w:t>
-            </w:r>
-            <w:r>
-              <w:rPr>
-                <w:rFonts w:cs="Times New Roman"/>
-                <w:sz w:val="24"/>
-                <w:szCs w:val="24"/>
-              </w:rPr>
-              <w:t>10</w:t>
+              <w:t>AR1</w:t>
+            </w:r>
+            <w:r>
+              <w:rPr>
+                <w:rFonts w:cs="Times New Roman"/>
+                <w:sz w:val="24"/>
+                <w:szCs w:val="24"/>
+              </w:rPr>
+              <w:t>1</w:t>
             </w:r>
           </w:p>
         </w:tc>
@@ -2202,7 +2145,7 @@
                 <w:sz w:val="24"/>
                 <w:szCs w:val="24"/>
               </w:rPr>
-              <w:t>11</w:t>
+              <w:t>10</w:t>
             </w:r>
           </w:p>
         </w:tc>
@@ -2270,7 +2213,13 @@
               <w:rPr>
                 <w:rFonts w:cs="Times New Roman"/>
               </w:rPr>
-              <w:t>N/A</w:t>
+              <w:t>GPIO3</w:t>
+            </w:r>
+            <w:r>
+              <w:rPr>
+                <w:rFonts w:cs="Times New Roman"/>
+              </w:rPr>
+              <w:t>2</w:t>
             </w:r>
           </w:p>
         </w:tc>
@@ -2294,7 +2243,7 @@
                 <w:sz w:val="24"/>
                 <w:szCs w:val="24"/>
               </w:rPr>
-              <w:t>BTN0</w:t>
+              <w:t>AR12</w:t>
             </w:r>
           </w:p>
         </w:tc>

--- a/Documents/Hardware Testing.docx
+++ b/Documents/Hardware Testing.docx
@@ -29,7 +29,13 @@
     </w:p>
     <w:p>
       <w:r>
-        <w:t xml:space="preserve">An ESP32 microcontroller is being used to interact with the dynamic hardware implementations on the Pynq-Z2. Some of the pins </w:t>
+        <w:t xml:space="preserve">An ESP32 microcontroller is being used to interact with the </w:t>
+      </w:r>
+      <w:r>
+        <w:t xml:space="preserve">static and </w:t>
+      </w:r>
+      <w:r>
+        <w:t xml:space="preserve">dynamic hardware implementations on the Pynq-Z2. Some of the pins </w:t>
       </w:r>
       <w:r>
         <w:t xml:space="preserve">of the ESP32 </w:t>
@@ -42,6 +48,47 @@
       </w:r>
       <w:r>
         <w:t>implementation will be notated with a corresponding “Pin Layout diagram.”</w:t>
+      </w:r>
+    </w:p>
+    <w:p>
+      <w:pPr>
+        <w:pStyle w:val="ListParagraph"/>
+        <w:numPr>
+          <w:ilvl w:val="0"/>
+          <w:numId w:val="2"/>
+        </w:numPr>
+      </w:pPr>
+      <w:r>
+        <w:rPr>
+          <w:b/>
+          <w:bCs/>
+        </w:rPr>
+        <w:t>SH</w:t>
+      </w:r>
+      <w:r>
+        <w:t>: “Static Hardware”</w:t>
+      </w:r>
+    </w:p>
+    <w:p>
+      <w:pPr>
+        <w:pStyle w:val="ListParagraph"/>
+        <w:numPr>
+          <w:ilvl w:val="0"/>
+          <w:numId w:val="2"/>
+        </w:numPr>
+      </w:pPr>
+      <w:r>
+        <w:rPr>
+          <w:b/>
+          <w:bCs/>
+        </w:rPr>
+        <w:t>DH</w:t>
+      </w:r>
+      <w:r>
+        <w:t>:</w:t>
+      </w:r>
+      <w:r>
+        <w:t xml:space="preserve"> “Dynamic Hardware”</w:t>
       </w:r>
     </w:p>
     <w:p>
@@ -72,7 +119,7 @@
         <w:t xml:space="preserve"> </w:t>
       </w:r>
       <w:r>
-        <w:t>-&gt;</w:t>
+        <w:sym w:font="Symbol" w:char="F0AE"/>
       </w:r>
       <w:r>
         <w:t xml:space="preserve"> </w:t>
@@ -106,16 +153,16 @@
           <w:noProof/>
         </w:rPr>
         <w:drawing>
-          <wp:anchor distT="0" distB="0" distL="114300" distR="114300" simplePos="0" relativeHeight="251658240" behindDoc="0" locked="0" layoutInCell="1" allowOverlap="1" wp14:anchorId="4F1D21E6" wp14:editId="6417BEA0">
+          <wp:anchor distT="0" distB="0" distL="114300" distR="114300" simplePos="0" relativeHeight="251658240" behindDoc="0" locked="0" layoutInCell="1" allowOverlap="1" wp14:anchorId="4F1D21E6" wp14:editId="63FB3970">
             <wp:simplePos x="0" y="0"/>
             <wp:positionH relativeFrom="margin">
               <wp:align>center</wp:align>
             </wp:positionH>
             <wp:positionV relativeFrom="paragraph">
-              <wp:posOffset>229235</wp:posOffset>
+              <wp:posOffset>246380</wp:posOffset>
             </wp:positionV>
-            <wp:extent cx="4671695" cy="4953000"/>
-            <wp:effectExtent l="19050" t="19050" r="14605" b="19050"/>
+            <wp:extent cx="4143375" cy="4392930"/>
+            <wp:effectExtent l="19050" t="19050" r="28575" b="26670"/>
             <wp:wrapTopAndBottom/>
             <wp:docPr id="1" name="Picture 1"/>
             <wp:cNvGraphicFramePr>
@@ -144,7 +191,7 @@
                   <pic:spPr bwMode="auto">
                     <a:xfrm>
                       <a:off x="0" y="0"/>
-                      <a:ext cx="4671695" cy="4953000"/>
+                      <a:ext cx="4143375" cy="4392930"/>
                     </a:xfrm>
                     <a:prstGeom prst="rect">
                       <a:avLst/>
@@ -264,6 +311,1928 @@
       </w:pPr>
       <w:r>
         <w:lastRenderedPageBreak/>
+        <w:t>S</w:t>
+      </w:r>
+      <w:r>
+        <w:t>H Implementation: “</w:t>
+      </w:r>
+      <w:proofErr w:type="spellStart"/>
+      <w:r>
+        <w:t>pBuffer_wrapper.v</w:t>
+      </w:r>
+      <w:proofErr w:type="spellEnd"/>
+      <w:r>
+        <w:t>”</w:t>
+      </w:r>
+    </w:p>
+    <w:p/>
+    <w:tbl>
+      <w:tblPr>
+        <w:tblStyle w:val="GridTable2"/>
+        <w:tblW w:w="5000" w:type="pct"/>
+        <w:tblLook w:val="04A0" w:firstRow="1" w:lastRow="0" w:firstColumn="1" w:lastColumn="0" w:noHBand="0" w:noVBand="1"/>
+      </w:tblPr>
+      <w:tblGrid>
+        <w:gridCol w:w="2340"/>
+        <w:gridCol w:w="2340"/>
+        <w:gridCol w:w="2340"/>
+        <w:gridCol w:w="1891"/>
+        <w:gridCol w:w="449"/>
+      </w:tblGrid>
+      <w:tr>
+        <w:trPr>
+          <w:gridAfter w:val="1"/>
+          <w:cnfStyle w:val="100000000000" w:firstRow="1" w:lastRow="0" w:firstColumn="0" w:lastColumn="0" w:oddVBand="0" w:evenVBand="0" w:oddHBand="0" w:evenHBand="0" w:firstRowFirstColumn="0" w:firstRowLastColumn="0" w:lastRowFirstColumn="0" w:lastRowLastColumn="0"/>
+          <w:wAfter w:w="240" w:type="pct"/>
+        </w:trPr>
+        <w:tc>
+          <w:tcPr>
+            <w:cnfStyle w:val="001000000000" w:firstRow="0" w:lastRow="0" w:firstColumn="1" w:lastColumn="0" w:oddVBand="0" w:evenVBand="0" w:oddHBand="0" w:evenHBand="0" w:firstRowFirstColumn="0" w:firstRowLastColumn="0" w:lastRowFirstColumn="0" w:lastRowLastColumn="0"/>
+            <w:tcW w:w="4760" w:type="pct"/>
+            <w:gridSpan w:val="4"/>
+            <w:tcBorders>
+              <w:bottom w:val="single" w:sz="2" w:space="0" w:color="666666" w:themeColor="text1" w:themeTint="99"/>
+            </w:tcBorders>
+          </w:tcPr>
+          <w:p>
+            <w:pPr>
+              <w:jc w:val="center"/>
+              <w:rPr>
+                <w:rFonts w:cs="Times New Roman"/>
+              </w:rPr>
+            </w:pPr>
+            <w:r>
+              <w:rPr>
+                <w:rFonts w:cs="Times New Roman"/>
+                <w:sz w:val="24"/>
+                <w:szCs w:val="24"/>
+              </w:rPr>
+              <w:t>Pin Layout</w:t>
+            </w:r>
+          </w:p>
+        </w:tc>
+      </w:tr>
+      <w:tr>
+        <w:trPr>
+          <w:cnfStyle w:val="000000100000" w:firstRow="0" w:lastRow="0" w:firstColumn="0" w:lastColumn="0" w:oddVBand="0" w:evenVBand="0" w:oddHBand="1" w:evenHBand="0" w:firstRowFirstColumn="0" w:firstRowLastColumn="0" w:lastRowFirstColumn="0" w:lastRowLastColumn="0"/>
+        </w:trPr>
+        <w:tc>
+          <w:tcPr>
+            <w:cnfStyle w:val="001000000000" w:firstRow="0" w:lastRow="0" w:firstColumn="1" w:lastColumn="0" w:oddVBand="0" w:evenVBand="0" w:oddHBand="0" w:evenHBand="0" w:firstRowFirstColumn="0" w:firstRowLastColumn="0" w:lastRowFirstColumn="0" w:lastRowLastColumn="0"/>
+            <w:tcW w:w="1250" w:type="pct"/>
+            <w:tcBorders>
+              <w:bottom w:val="single" w:sz="12" w:space="0" w:color="auto"/>
+            </w:tcBorders>
+            <w:vAlign w:val="center"/>
+          </w:tcPr>
+          <w:p>
+            <w:pPr>
+              <w:jc w:val="center"/>
+              <w:rPr>
+                <w:rFonts w:cs="Times New Roman"/>
+                <w:b w:val="0"/>
+                <w:bCs w:val="0"/>
+                <w:sz w:val="24"/>
+                <w:szCs w:val="24"/>
+              </w:rPr>
+            </w:pPr>
+            <w:r>
+              <w:rPr>
+                <w:rFonts w:cs="Times New Roman"/>
+                <w:b w:val="0"/>
+                <w:bCs w:val="0"/>
+                <w:sz w:val="24"/>
+                <w:szCs w:val="24"/>
+              </w:rPr>
+              <w:t>Data Signal Name</w:t>
+            </w:r>
+          </w:p>
+        </w:tc>
+        <w:tc>
+          <w:tcPr>
+            <w:tcW w:w="1250" w:type="pct"/>
+            <w:tcBorders>
+              <w:bottom w:val="single" w:sz="12" w:space="0" w:color="auto"/>
+            </w:tcBorders>
+            <w:vAlign w:val="center"/>
+          </w:tcPr>
+          <w:p>
+            <w:pPr>
+              <w:jc w:val="center"/>
+              <w:cnfStyle w:val="000000100000" w:firstRow="0" w:lastRow="0" w:firstColumn="0" w:lastColumn="0" w:oddVBand="0" w:evenVBand="0" w:oddHBand="1" w:evenHBand="0" w:firstRowFirstColumn="0" w:firstRowLastColumn="0" w:lastRowFirstColumn="0" w:lastRowLastColumn="0"/>
+              <w:rPr>
+                <w:rFonts w:cs="Times New Roman"/>
+                <w:sz w:val="24"/>
+                <w:szCs w:val="24"/>
+              </w:rPr>
+            </w:pPr>
+            <w:r>
+              <w:rPr>
+                <w:rFonts w:cs="Times New Roman"/>
+                <w:sz w:val="24"/>
+                <w:szCs w:val="24"/>
+              </w:rPr>
+              <w:t>ESP32 Pin</w:t>
+            </w:r>
+            <w:r>
+              <w:rPr>
+                <w:rFonts w:cs="Times New Roman"/>
+                <w:sz w:val="24"/>
+                <w:szCs w:val="24"/>
+              </w:rPr>
+              <w:t xml:space="preserve"> Name</w:t>
+            </w:r>
+          </w:p>
+          <w:p>
+            <w:pPr>
+              <w:jc w:val="center"/>
+              <w:cnfStyle w:val="000000100000" w:firstRow="0" w:lastRow="0" w:firstColumn="0" w:lastColumn="0" w:oddVBand="0" w:evenVBand="0" w:oddHBand="1" w:evenHBand="0" w:firstRowFirstColumn="0" w:firstRowLastColumn="0" w:lastRowFirstColumn="0" w:lastRowLastColumn="0"/>
+              <w:rPr>
+                <w:rFonts w:cs="Times New Roman"/>
+                <w:sz w:val="24"/>
+                <w:szCs w:val="24"/>
+              </w:rPr>
+            </w:pPr>
+            <w:r>
+              <w:rPr>
+                <w:rFonts w:cs="Times New Roman"/>
+                <w:sz w:val="24"/>
+                <w:szCs w:val="24"/>
+              </w:rPr>
+              <w:t>(if connected)</w:t>
+            </w:r>
+          </w:p>
+        </w:tc>
+        <w:tc>
+          <w:tcPr>
+            <w:tcW w:w="1250" w:type="pct"/>
+            <w:tcBorders>
+              <w:bottom w:val="single" w:sz="12" w:space="0" w:color="auto"/>
+            </w:tcBorders>
+            <w:vAlign w:val="center"/>
+          </w:tcPr>
+          <w:p>
+            <w:pPr>
+              <w:jc w:val="center"/>
+              <w:cnfStyle w:val="000000100000" w:firstRow="0" w:lastRow="0" w:firstColumn="0" w:lastColumn="0" w:oddVBand="0" w:evenVBand="0" w:oddHBand="1" w:evenHBand="0" w:firstRowFirstColumn="0" w:firstRowLastColumn="0" w:lastRowFirstColumn="0" w:lastRowLastColumn="0"/>
+              <w:rPr>
+                <w:rFonts w:cs="Times New Roman"/>
+                <w:sz w:val="24"/>
+                <w:szCs w:val="24"/>
+              </w:rPr>
+            </w:pPr>
+            <w:r>
+              <w:rPr>
+                <w:rFonts w:cs="Times New Roman"/>
+                <w:sz w:val="24"/>
+                <w:szCs w:val="24"/>
+              </w:rPr>
+              <w:t>Pynq Z2 Pin Name</w:t>
+            </w:r>
+          </w:p>
+        </w:tc>
+        <w:tc>
+          <w:tcPr>
+            <w:tcW w:w="1250" w:type="pct"/>
+            <w:gridSpan w:val="2"/>
+            <w:tcBorders>
+              <w:bottom w:val="single" w:sz="12" w:space="0" w:color="auto"/>
+            </w:tcBorders>
+            <w:vAlign w:val="center"/>
+          </w:tcPr>
+          <w:p>
+            <w:pPr>
+              <w:jc w:val="center"/>
+              <w:cnfStyle w:val="000000100000" w:firstRow="0" w:lastRow="0" w:firstColumn="0" w:lastColumn="0" w:oddVBand="0" w:evenVBand="0" w:oddHBand="1" w:evenHBand="0" w:firstRowFirstColumn="0" w:firstRowLastColumn="0" w:lastRowFirstColumn="0" w:lastRowLastColumn="0"/>
+              <w:rPr>
+                <w:rFonts w:cs="Times New Roman"/>
+                <w:sz w:val="24"/>
+                <w:szCs w:val="24"/>
+              </w:rPr>
+            </w:pPr>
+            <w:r>
+              <w:rPr>
+                <w:rFonts w:cs="Times New Roman"/>
+                <w:sz w:val="24"/>
+                <w:szCs w:val="24"/>
+              </w:rPr>
+              <w:t>Package</w:t>
+            </w:r>
+            <w:r>
+              <w:rPr>
+                <w:rFonts w:cs="Times New Roman"/>
+                <w:sz w:val="24"/>
+                <w:szCs w:val="24"/>
+              </w:rPr>
+              <w:t xml:space="preserve"> Pin</w:t>
+            </w:r>
+            <w:r>
+              <w:rPr>
+                <w:rFonts w:cs="Times New Roman"/>
+                <w:sz w:val="24"/>
+                <w:szCs w:val="24"/>
+              </w:rPr>
+              <w:t xml:space="preserve"> </w:t>
+            </w:r>
+          </w:p>
+        </w:tc>
+      </w:tr>
+      <w:tr>
+        <w:tc>
+          <w:tcPr>
+            <w:cnfStyle w:val="001000000000" w:firstRow="0" w:lastRow="0" w:firstColumn="1" w:lastColumn="0" w:oddVBand="0" w:evenVBand="0" w:oddHBand="0" w:evenHBand="0" w:firstRowFirstColumn="0" w:firstRowLastColumn="0" w:lastRowFirstColumn="0" w:lastRowLastColumn="0"/>
+            <w:tcW w:w="1250" w:type="pct"/>
+            <w:tcBorders>
+              <w:top w:val="single" w:sz="12" w:space="0" w:color="auto"/>
+            </w:tcBorders>
+          </w:tcPr>
+          <w:p>
+            <w:pPr>
+              <w:jc w:val="center"/>
+              <w:rPr>
+                <w:rFonts w:cs="Times New Roman"/>
+              </w:rPr>
+            </w:pPr>
+            <w:proofErr w:type="spellStart"/>
+            <w:r>
+              <w:rPr>
+                <w:rFonts w:cs="Times New Roman"/>
+                <w:sz w:val="24"/>
+                <w:szCs w:val="24"/>
+              </w:rPr>
+              <w:t>dataIn</w:t>
+            </w:r>
+            <w:proofErr w:type="spellEnd"/>
+            <w:r>
+              <w:rPr>
+                <w:rFonts w:cs="Times New Roman"/>
+                <w:sz w:val="24"/>
+                <w:szCs w:val="24"/>
+              </w:rPr>
+              <w:t>(3)</w:t>
+            </w:r>
+          </w:p>
+        </w:tc>
+        <w:tc>
+          <w:tcPr>
+            <w:tcW w:w="1250" w:type="pct"/>
+            <w:tcBorders>
+              <w:top w:val="single" w:sz="12" w:space="0" w:color="auto"/>
+            </w:tcBorders>
+          </w:tcPr>
+          <w:p>
+            <w:pPr>
+              <w:tabs>
+                <w:tab w:val="center" w:pos="1062"/>
+                <w:tab w:val="right" w:pos="2124"/>
+              </w:tabs>
+              <w:cnfStyle w:val="000000000000" w:firstRow="0" w:lastRow="0" w:firstColumn="0" w:lastColumn="0" w:oddVBand="0" w:evenVBand="0" w:oddHBand="0" w:evenHBand="0" w:firstRowFirstColumn="0" w:firstRowLastColumn="0" w:lastRowFirstColumn="0" w:lastRowLastColumn="0"/>
+              <w:rPr>
+                <w:rFonts w:cs="Times New Roman"/>
+              </w:rPr>
+            </w:pPr>
+            <w:r>
+              <w:rPr>
+                <w:rFonts w:cs="Times New Roman"/>
+              </w:rPr>
+              <w:tab/>
+              <w:t>GPIO0</w:t>
+            </w:r>
+            <w:r>
+              <w:rPr>
+                <w:rFonts w:cs="Times New Roman"/>
+              </w:rPr>
+              <w:tab/>
+            </w:r>
+          </w:p>
+        </w:tc>
+        <w:tc>
+          <w:tcPr>
+            <w:tcW w:w="1250" w:type="pct"/>
+            <w:tcBorders>
+              <w:top w:val="single" w:sz="12" w:space="0" w:color="auto"/>
+            </w:tcBorders>
+          </w:tcPr>
+          <w:p>
+            <w:pPr>
+              <w:jc w:val="center"/>
+              <w:cnfStyle w:val="000000000000" w:firstRow="0" w:lastRow="0" w:firstColumn="0" w:lastColumn="0" w:oddVBand="0" w:evenVBand="0" w:oddHBand="0" w:evenHBand="0" w:firstRowFirstColumn="0" w:firstRowLastColumn="0" w:lastRowFirstColumn="0" w:lastRowLastColumn="0"/>
+              <w:rPr>
+                <w:rFonts w:cs="Times New Roman"/>
+                <w:sz w:val="24"/>
+                <w:szCs w:val="24"/>
+              </w:rPr>
+            </w:pPr>
+            <w:r>
+              <w:rPr>
+                <w:rFonts w:cs="Times New Roman"/>
+                <w:sz w:val="24"/>
+                <w:szCs w:val="24"/>
+              </w:rPr>
+              <w:t>AR0</w:t>
+            </w:r>
+          </w:p>
+        </w:tc>
+        <w:tc>
+          <w:tcPr>
+            <w:tcW w:w="1250" w:type="pct"/>
+            <w:gridSpan w:val="2"/>
+            <w:tcBorders>
+              <w:top w:val="single" w:sz="12" w:space="0" w:color="auto"/>
+            </w:tcBorders>
+          </w:tcPr>
+          <w:p>
+            <w:pPr>
+              <w:jc w:val="center"/>
+              <w:cnfStyle w:val="000000000000" w:firstRow="0" w:lastRow="0" w:firstColumn="0" w:lastColumn="0" w:oddVBand="0" w:evenVBand="0" w:oddHBand="0" w:evenHBand="0" w:firstRowFirstColumn="0" w:firstRowLastColumn="0" w:lastRowFirstColumn="0" w:lastRowLastColumn="0"/>
+              <w:rPr>
+                <w:rFonts w:cs="Times New Roman"/>
+              </w:rPr>
+            </w:pPr>
+            <w:r>
+              <w:rPr>
+                <w:rFonts w:cs="Times New Roman"/>
+              </w:rPr>
+              <w:t>T14</w:t>
+            </w:r>
+          </w:p>
+        </w:tc>
+      </w:tr>
+      <w:tr>
+        <w:trPr>
+          <w:cnfStyle w:val="000000100000" w:firstRow="0" w:lastRow="0" w:firstColumn="0" w:lastColumn="0" w:oddVBand="0" w:evenVBand="0" w:oddHBand="1" w:evenHBand="0" w:firstRowFirstColumn="0" w:firstRowLastColumn="0" w:lastRowFirstColumn="0" w:lastRowLastColumn="0"/>
+        </w:trPr>
+        <w:tc>
+          <w:tcPr>
+            <w:cnfStyle w:val="001000000000" w:firstRow="0" w:lastRow="0" w:firstColumn="1" w:lastColumn="0" w:oddVBand="0" w:evenVBand="0" w:oddHBand="0" w:evenHBand="0" w:firstRowFirstColumn="0" w:firstRowLastColumn="0" w:lastRowFirstColumn="0" w:lastRowLastColumn="0"/>
+            <w:tcW w:w="1250" w:type="pct"/>
+          </w:tcPr>
+          <w:p>
+            <w:pPr>
+              <w:jc w:val="center"/>
+              <w:rPr>
+                <w:rFonts w:cs="Times New Roman"/>
+              </w:rPr>
+            </w:pPr>
+            <w:proofErr w:type="spellStart"/>
+            <w:r>
+              <w:rPr>
+                <w:rFonts w:cs="Times New Roman"/>
+                <w:sz w:val="24"/>
+                <w:szCs w:val="24"/>
+              </w:rPr>
+              <w:t>dataIn</w:t>
+            </w:r>
+            <w:proofErr w:type="spellEnd"/>
+            <w:r>
+              <w:rPr>
+                <w:rFonts w:cs="Times New Roman"/>
+                <w:sz w:val="24"/>
+                <w:szCs w:val="24"/>
+              </w:rPr>
+              <w:t>(2)</w:t>
+            </w:r>
+          </w:p>
+        </w:tc>
+        <w:tc>
+          <w:tcPr>
+            <w:tcW w:w="1250" w:type="pct"/>
+          </w:tcPr>
+          <w:p>
+            <w:pPr>
+              <w:jc w:val="center"/>
+              <w:cnfStyle w:val="000000100000" w:firstRow="0" w:lastRow="0" w:firstColumn="0" w:lastColumn="0" w:oddVBand="0" w:evenVBand="0" w:oddHBand="1" w:evenHBand="0" w:firstRowFirstColumn="0" w:firstRowLastColumn="0" w:lastRowFirstColumn="0" w:lastRowLastColumn="0"/>
+              <w:rPr>
+                <w:rFonts w:cs="Times New Roman"/>
+              </w:rPr>
+            </w:pPr>
+            <w:r>
+              <w:rPr>
+                <w:rFonts w:cs="Times New Roman"/>
+              </w:rPr>
+              <w:t>GPIO2</w:t>
+            </w:r>
+          </w:p>
+        </w:tc>
+        <w:tc>
+          <w:tcPr>
+            <w:tcW w:w="1250" w:type="pct"/>
+          </w:tcPr>
+          <w:p>
+            <w:pPr>
+              <w:jc w:val="center"/>
+              <w:cnfStyle w:val="000000100000" w:firstRow="0" w:lastRow="0" w:firstColumn="0" w:lastColumn="0" w:oddVBand="0" w:evenVBand="0" w:oddHBand="1" w:evenHBand="0" w:firstRowFirstColumn="0" w:firstRowLastColumn="0" w:lastRowFirstColumn="0" w:lastRowLastColumn="0"/>
+              <w:rPr>
+                <w:rFonts w:cs="Times New Roman"/>
+                <w:sz w:val="24"/>
+                <w:szCs w:val="24"/>
+              </w:rPr>
+            </w:pPr>
+            <w:r>
+              <w:rPr>
+                <w:rFonts w:cs="Times New Roman"/>
+                <w:sz w:val="24"/>
+                <w:szCs w:val="24"/>
+              </w:rPr>
+              <w:t>AR1</w:t>
+            </w:r>
+          </w:p>
+        </w:tc>
+        <w:tc>
+          <w:tcPr>
+            <w:tcW w:w="1250" w:type="pct"/>
+            <w:gridSpan w:val="2"/>
+          </w:tcPr>
+          <w:p>
+            <w:pPr>
+              <w:jc w:val="center"/>
+              <w:cnfStyle w:val="000000100000" w:firstRow="0" w:lastRow="0" w:firstColumn="0" w:lastColumn="0" w:oddVBand="0" w:evenVBand="0" w:oddHBand="1" w:evenHBand="0" w:firstRowFirstColumn="0" w:firstRowLastColumn="0" w:lastRowFirstColumn="0" w:lastRowLastColumn="0"/>
+              <w:rPr>
+                <w:rFonts w:cs="Times New Roman"/>
+              </w:rPr>
+            </w:pPr>
+            <w:r>
+              <w:rPr>
+                <w:rFonts w:cs="Times New Roman"/>
+              </w:rPr>
+              <w:t>U12</w:t>
+            </w:r>
+          </w:p>
+        </w:tc>
+      </w:tr>
+      <w:tr>
+        <w:tc>
+          <w:tcPr>
+            <w:cnfStyle w:val="001000000000" w:firstRow="0" w:lastRow="0" w:firstColumn="1" w:lastColumn="0" w:oddVBand="0" w:evenVBand="0" w:oddHBand="0" w:evenHBand="0" w:firstRowFirstColumn="0" w:firstRowLastColumn="0" w:lastRowFirstColumn="0" w:lastRowLastColumn="0"/>
+            <w:tcW w:w="1250" w:type="pct"/>
+          </w:tcPr>
+          <w:p>
+            <w:pPr>
+              <w:jc w:val="center"/>
+              <w:rPr>
+                <w:rFonts w:cs="Times New Roman"/>
+              </w:rPr>
+            </w:pPr>
+            <w:proofErr w:type="spellStart"/>
+            <w:r>
+              <w:rPr>
+                <w:rFonts w:cs="Times New Roman"/>
+                <w:sz w:val="24"/>
+                <w:szCs w:val="24"/>
+              </w:rPr>
+              <w:t>dataIn</w:t>
+            </w:r>
+            <w:proofErr w:type="spellEnd"/>
+            <w:r>
+              <w:rPr>
+                <w:rFonts w:cs="Times New Roman"/>
+                <w:sz w:val="24"/>
+                <w:szCs w:val="24"/>
+              </w:rPr>
+              <w:t>(1)</w:t>
+            </w:r>
+          </w:p>
+        </w:tc>
+        <w:tc>
+          <w:tcPr>
+            <w:tcW w:w="1250" w:type="pct"/>
+          </w:tcPr>
+          <w:p>
+            <w:pPr>
+              <w:jc w:val="center"/>
+              <w:cnfStyle w:val="000000000000" w:firstRow="0" w:lastRow="0" w:firstColumn="0" w:lastColumn="0" w:oddVBand="0" w:evenVBand="0" w:oddHBand="0" w:evenHBand="0" w:firstRowFirstColumn="0" w:firstRowLastColumn="0" w:lastRowFirstColumn="0" w:lastRowLastColumn="0"/>
+              <w:rPr>
+                <w:rFonts w:cs="Times New Roman"/>
+              </w:rPr>
+            </w:pPr>
+            <w:r>
+              <w:rPr>
+                <w:rFonts w:cs="Times New Roman"/>
+              </w:rPr>
+              <w:t>GPIO15</w:t>
+            </w:r>
+          </w:p>
+        </w:tc>
+        <w:tc>
+          <w:tcPr>
+            <w:tcW w:w="1250" w:type="pct"/>
+          </w:tcPr>
+          <w:p>
+            <w:pPr>
+              <w:jc w:val="center"/>
+              <w:cnfStyle w:val="000000000000" w:firstRow="0" w:lastRow="0" w:firstColumn="0" w:lastColumn="0" w:oddVBand="0" w:evenVBand="0" w:oddHBand="0" w:evenHBand="0" w:firstRowFirstColumn="0" w:firstRowLastColumn="0" w:lastRowFirstColumn="0" w:lastRowLastColumn="0"/>
+              <w:rPr>
+                <w:rFonts w:cs="Times New Roman"/>
+                <w:sz w:val="24"/>
+                <w:szCs w:val="24"/>
+              </w:rPr>
+            </w:pPr>
+            <w:r>
+              <w:rPr>
+                <w:rFonts w:cs="Times New Roman"/>
+                <w:sz w:val="24"/>
+                <w:szCs w:val="24"/>
+              </w:rPr>
+              <w:t>AR2</w:t>
+            </w:r>
+          </w:p>
+        </w:tc>
+        <w:tc>
+          <w:tcPr>
+            <w:tcW w:w="1250" w:type="pct"/>
+            <w:gridSpan w:val="2"/>
+          </w:tcPr>
+          <w:p>
+            <w:pPr>
+              <w:jc w:val="center"/>
+              <w:cnfStyle w:val="000000000000" w:firstRow="0" w:lastRow="0" w:firstColumn="0" w:lastColumn="0" w:oddVBand="0" w:evenVBand="0" w:oddHBand="0" w:evenHBand="0" w:firstRowFirstColumn="0" w:firstRowLastColumn="0" w:lastRowFirstColumn="0" w:lastRowLastColumn="0"/>
+              <w:rPr>
+                <w:rFonts w:cs="Times New Roman"/>
+              </w:rPr>
+            </w:pPr>
+            <w:r>
+              <w:rPr>
+                <w:rFonts w:cs="Times New Roman"/>
+              </w:rPr>
+              <w:t>U13</w:t>
+            </w:r>
+          </w:p>
+        </w:tc>
+      </w:tr>
+      <w:tr>
+        <w:trPr>
+          <w:cnfStyle w:val="000000100000" w:firstRow="0" w:lastRow="0" w:firstColumn="0" w:lastColumn="0" w:oddVBand="0" w:evenVBand="0" w:oddHBand="1" w:evenHBand="0" w:firstRowFirstColumn="0" w:firstRowLastColumn="0" w:lastRowFirstColumn="0" w:lastRowLastColumn="0"/>
+        </w:trPr>
+        <w:tc>
+          <w:tcPr>
+            <w:cnfStyle w:val="001000000000" w:firstRow="0" w:lastRow="0" w:firstColumn="1" w:lastColumn="0" w:oddVBand="0" w:evenVBand="0" w:oddHBand="0" w:evenHBand="0" w:firstRowFirstColumn="0" w:firstRowLastColumn="0" w:lastRowFirstColumn="0" w:lastRowLastColumn="0"/>
+            <w:tcW w:w="1250" w:type="pct"/>
+          </w:tcPr>
+          <w:p>
+            <w:pPr>
+              <w:jc w:val="center"/>
+              <w:rPr>
+                <w:rFonts w:cs="Times New Roman"/>
+              </w:rPr>
+            </w:pPr>
+            <w:proofErr w:type="spellStart"/>
+            <w:r>
+              <w:rPr>
+                <w:rFonts w:cs="Times New Roman"/>
+                <w:sz w:val="24"/>
+                <w:szCs w:val="24"/>
+              </w:rPr>
+              <w:t>dataIn</w:t>
+            </w:r>
+            <w:proofErr w:type="spellEnd"/>
+            <w:r>
+              <w:rPr>
+                <w:rFonts w:cs="Times New Roman"/>
+                <w:sz w:val="24"/>
+                <w:szCs w:val="24"/>
+              </w:rPr>
+              <w:t>(0)</w:t>
+            </w:r>
+          </w:p>
+        </w:tc>
+        <w:tc>
+          <w:tcPr>
+            <w:tcW w:w="1250" w:type="pct"/>
+          </w:tcPr>
+          <w:p>
+            <w:pPr>
+              <w:jc w:val="center"/>
+              <w:cnfStyle w:val="000000100000" w:firstRow="0" w:lastRow="0" w:firstColumn="0" w:lastColumn="0" w:oddVBand="0" w:evenVBand="0" w:oddHBand="1" w:evenHBand="0" w:firstRowFirstColumn="0" w:firstRowLastColumn="0" w:lastRowFirstColumn="0" w:lastRowLastColumn="0"/>
+              <w:rPr>
+                <w:rFonts w:cs="Times New Roman"/>
+              </w:rPr>
+            </w:pPr>
+            <w:r>
+              <w:rPr>
+                <w:rFonts w:cs="Times New Roman"/>
+              </w:rPr>
+              <w:t>GPIO17</w:t>
+            </w:r>
+          </w:p>
+        </w:tc>
+        <w:tc>
+          <w:tcPr>
+            <w:tcW w:w="1250" w:type="pct"/>
+          </w:tcPr>
+          <w:p>
+            <w:pPr>
+              <w:jc w:val="center"/>
+              <w:cnfStyle w:val="000000100000" w:firstRow="0" w:lastRow="0" w:firstColumn="0" w:lastColumn="0" w:oddVBand="0" w:evenVBand="0" w:oddHBand="1" w:evenHBand="0" w:firstRowFirstColumn="0" w:firstRowLastColumn="0" w:lastRowFirstColumn="0" w:lastRowLastColumn="0"/>
+              <w:rPr>
+                <w:rFonts w:cs="Times New Roman"/>
+                <w:sz w:val="24"/>
+                <w:szCs w:val="24"/>
+              </w:rPr>
+            </w:pPr>
+            <w:r>
+              <w:rPr>
+                <w:rFonts w:cs="Times New Roman"/>
+                <w:sz w:val="24"/>
+                <w:szCs w:val="24"/>
+              </w:rPr>
+              <w:t>AR3</w:t>
+            </w:r>
+          </w:p>
+        </w:tc>
+        <w:tc>
+          <w:tcPr>
+            <w:tcW w:w="1250" w:type="pct"/>
+            <w:gridSpan w:val="2"/>
+          </w:tcPr>
+          <w:p>
+            <w:pPr>
+              <w:jc w:val="center"/>
+              <w:cnfStyle w:val="000000100000" w:firstRow="0" w:lastRow="0" w:firstColumn="0" w:lastColumn="0" w:oddVBand="0" w:evenVBand="0" w:oddHBand="1" w:evenHBand="0" w:firstRowFirstColumn="0" w:firstRowLastColumn="0" w:lastRowFirstColumn="0" w:lastRowLastColumn="0"/>
+              <w:rPr>
+                <w:rFonts w:cs="Times New Roman"/>
+              </w:rPr>
+            </w:pPr>
+            <w:r>
+              <w:rPr>
+                <w:rFonts w:cs="Times New Roman"/>
+              </w:rPr>
+              <w:t>V13</w:t>
+            </w:r>
+          </w:p>
+        </w:tc>
+      </w:tr>
+      <w:tr>
+        <w:tc>
+          <w:tcPr>
+            <w:cnfStyle w:val="001000000000" w:firstRow="0" w:lastRow="0" w:firstColumn="1" w:lastColumn="0" w:oddVBand="0" w:evenVBand="0" w:oddHBand="0" w:evenHBand="0" w:firstRowFirstColumn="0" w:firstRowLastColumn="0" w:lastRowFirstColumn="0" w:lastRowLastColumn="0"/>
+            <w:tcW w:w="1250" w:type="pct"/>
+          </w:tcPr>
+          <w:p>
+            <w:pPr>
+              <w:jc w:val="center"/>
+              <w:rPr>
+                <w:rFonts w:cs="Times New Roman"/>
+              </w:rPr>
+            </w:pPr>
+            <w:proofErr w:type="spellStart"/>
+            <w:r>
+              <w:rPr>
+                <w:rFonts w:cs="Times New Roman"/>
+                <w:sz w:val="24"/>
+                <w:szCs w:val="24"/>
+              </w:rPr>
+              <w:t>dataOut</w:t>
+            </w:r>
+            <w:proofErr w:type="spellEnd"/>
+            <w:r>
+              <w:rPr>
+                <w:rFonts w:cs="Times New Roman"/>
+                <w:sz w:val="24"/>
+                <w:szCs w:val="24"/>
+              </w:rPr>
+              <w:t>(3)</w:t>
+            </w:r>
+          </w:p>
+        </w:tc>
+        <w:tc>
+          <w:tcPr>
+            <w:tcW w:w="1250" w:type="pct"/>
+          </w:tcPr>
+          <w:p>
+            <w:pPr>
+              <w:jc w:val="center"/>
+              <w:cnfStyle w:val="000000000000" w:firstRow="0" w:lastRow="0" w:firstColumn="0" w:lastColumn="0" w:oddVBand="0" w:evenVBand="0" w:oddHBand="0" w:evenHBand="0" w:firstRowFirstColumn="0" w:firstRowLastColumn="0" w:lastRowFirstColumn="0" w:lastRowLastColumn="0"/>
+              <w:rPr>
+                <w:rFonts w:cs="Times New Roman"/>
+              </w:rPr>
+            </w:pPr>
+            <w:r>
+              <w:rPr>
+                <w:rFonts w:cs="Times New Roman"/>
+              </w:rPr>
+              <w:t>N/A</w:t>
+            </w:r>
+          </w:p>
+        </w:tc>
+        <w:tc>
+          <w:tcPr>
+            <w:tcW w:w="1250" w:type="pct"/>
+          </w:tcPr>
+          <w:p>
+            <w:pPr>
+              <w:jc w:val="center"/>
+              <w:cnfStyle w:val="000000000000" w:firstRow="0" w:lastRow="0" w:firstColumn="0" w:lastColumn="0" w:oddVBand="0" w:evenVBand="0" w:oddHBand="0" w:evenHBand="0" w:firstRowFirstColumn="0" w:firstRowLastColumn="0" w:lastRowFirstColumn="0" w:lastRowLastColumn="0"/>
+              <w:rPr>
+                <w:rFonts w:cs="Times New Roman"/>
+                <w:sz w:val="24"/>
+                <w:szCs w:val="24"/>
+              </w:rPr>
+            </w:pPr>
+            <w:r>
+              <w:rPr>
+                <w:rFonts w:cs="Times New Roman"/>
+                <w:sz w:val="24"/>
+                <w:szCs w:val="24"/>
+              </w:rPr>
+              <w:t>LD3</w:t>
+            </w:r>
+          </w:p>
+        </w:tc>
+        <w:tc>
+          <w:tcPr>
+            <w:tcW w:w="1250" w:type="pct"/>
+            <w:gridSpan w:val="2"/>
+          </w:tcPr>
+          <w:p>
+            <w:pPr>
+              <w:jc w:val="center"/>
+              <w:cnfStyle w:val="000000000000" w:firstRow="0" w:lastRow="0" w:firstColumn="0" w:lastColumn="0" w:oddVBand="0" w:evenVBand="0" w:oddHBand="0" w:evenHBand="0" w:firstRowFirstColumn="0" w:firstRowLastColumn="0" w:lastRowFirstColumn="0" w:lastRowLastColumn="0"/>
+              <w:rPr>
+                <w:rFonts w:cs="Times New Roman"/>
+              </w:rPr>
+            </w:pPr>
+            <w:r>
+              <w:rPr>
+                <w:rFonts w:cs="Times New Roman"/>
+              </w:rPr>
+              <w:t>M14</w:t>
+            </w:r>
+          </w:p>
+        </w:tc>
+      </w:tr>
+      <w:tr>
+        <w:trPr>
+          <w:cnfStyle w:val="000000100000" w:firstRow="0" w:lastRow="0" w:firstColumn="0" w:lastColumn="0" w:oddVBand="0" w:evenVBand="0" w:oddHBand="1" w:evenHBand="0" w:firstRowFirstColumn="0" w:firstRowLastColumn="0" w:lastRowFirstColumn="0" w:lastRowLastColumn="0"/>
+        </w:trPr>
+        <w:tc>
+          <w:tcPr>
+            <w:cnfStyle w:val="001000000000" w:firstRow="0" w:lastRow="0" w:firstColumn="1" w:lastColumn="0" w:oddVBand="0" w:evenVBand="0" w:oddHBand="0" w:evenHBand="0" w:firstRowFirstColumn="0" w:firstRowLastColumn="0" w:lastRowFirstColumn="0" w:lastRowLastColumn="0"/>
+            <w:tcW w:w="1250" w:type="pct"/>
+          </w:tcPr>
+          <w:p>
+            <w:pPr>
+              <w:jc w:val="center"/>
+              <w:rPr>
+                <w:rFonts w:cs="Times New Roman"/>
+              </w:rPr>
+            </w:pPr>
+            <w:proofErr w:type="spellStart"/>
+            <w:r>
+              <w:rPr>
+                <w:rFonts w:cs="Times New Roman"/>
+                <w:sz w:val="24"/>
+                <w:szCs w:val="24"/>
+              </w:rPr>
+              <w:t>dataOut</w:t>
+            </w:r>
+            <w:proofErr w:type="spellEnd"/>
+            <w:r>
+              <w:rPr>
+                <w:rFonts w:cs="Times New Roman"/>
+                <w:sz w:val="24"/>
+                <w:szCs w:val="24"/>
+              </w:rPr>
+              <w:t>(2)</w:t>
+            </w:r>
+          </w:p>
+        </w:tc>
+        <w:tc>
+          <w:tcPr>
+            <w:tcW w:w="1250" w:type="pct"/>
+          </w:tcPr>
+          <w:p>
+            <w:pPr>
+              <w:jc w:val="center"/>
+              <w:cnfStyle w:val="000000100000" w:firstRow="0" w:lastRow="0" w:firstColumn="0" w:lastColumn="0" w:oddVBand="0" w:evenVBand="0" w:oddHBand="1" w:evenHBand="0" w:firstRowFirstColumn="0" w:firstRowLastColumn="0" w:lastRowFirstColumn="0" w:lastRowLastColumn="0"/>
+              <w:rPr>
+                <w:rFonts w:cs="Times New Roman"/>
+              </w:rPr>
+            </w:pPr>
+            <w:r>
+              <w:rPr>
+                <w:rFonts w:cs="Times New Roman"/>
+              </w:rPr>
+              <w:t>N/A</w:t>
+            </w:r>
+          </w:p>
+        </w:tc>
+        <w:tc>
+          <w:tcPr>
+            <w:tcW w:w="1250" w:type="pct"/>
+          </w:tcPr>
+          <w:p>
+            <w:pPr>
+              <w:jc w:val="center"/>
+              <w:cnfStyle w:val="000000100000" w:firstRow="0" w:lastRow="0" w:firstColumn="0" w:lastColumn="0" w:oddVBand="0" w:evenVBand="0" w:oddHBand="1" w:evenHBand="0" w:firstRowFirstColumn="0" w:firstRowLastColumn="0" w:lastRowFirstColumn="0" w:lastRowLastColumn="0"/>
+              <w:rPr>
+                <w:rFonts w:cs="Times New Roman"/>
+                <w:sz w:val="24"/>
+                <w:szCs w:val="24"/>
+              </w:rPr>
+            </w:pPr>
+            <w:r>
+              <w:rPr>
+                <w:rFonts w:cs="Times New Roman"/>
+                <w:sz w:val="24"/>
+                <w:szCs w:val="24"/>
+              </w:rPr>
+              <w:t>LD2</w:t>
+            </w:r>
+          </w:p>
+        </w:tc>
+        <w:tc>
+          <w:tcPr>
+            <w:tcW w:w="1250" w:type="pct"/>
+            <w:gridSpan w:val="2"/>
+          </w:tcPr>
+          <w:p>
+            <w:pPr>
+              <w:jc w:val="center"/>
+              <w:cnfStyle w:val="000000100000" w:firstRow="0" w:lastRow="0" w:firstColumn="0" w:lastColumn="0" w:oddVBand="0" w:evenVBand="0" w:oddHBand="1" w:evenHBand="0" w:firstRowFirstColumn="0" w:firstRowLastColumn="0" w:lastRowFirstColumn="0" w:lastRowLastColumn="0"/>
+              <w:rPr>
+                <w:rFonts w:cs="Times New Roman"/>
+              </w:rPr>
+            </w:pPr>
+            <w:r>
+              <w:rPr>
+                <w:rFonts w:cs="Times New Roman"/>
+              </w:rPr>
+              <w:t>N16</w:t>
+            </w:r>
+          </w:p>
+        </w:tc>
+      </w:tr>
+      <w:tr>
+        <w:tc>
+          <w:tcPr>
+            <w:cnfStyle w:val="001000000000" w:firstRow="0" w:lastRow="0" w:firstColumn="1" w:lastColumn="0" w:oddVBand="0" w:evenVBand="0" w:oddHBand="0" w:evenHBand="0" w:firstRowFirstColumn="0" w:firstRowLastColumn="0" w:lastRowFirstColumn="0" w:lastRowLastColumn="0"/>
+            <w:tcW w:w="1250" w:type="pct"/>
+          </w:tcPr>
+          <w:p>
+            <w:pPr>
+              <w:jc w:val="center"/>
+              <w:rPr>
+                <w:rFonts w:cs="Times New Roman"/>
+              </w:rPr>
+            </w:pPr>
+            <w:proofErr w:type="spellStart"/>
+            <w:r>
+              <w:rPr>
+                <w:rFonts w:cs="Times New Roman"/>
+                <w:sz w:val="24"/>
+                <w:szCs w:val="24"/>
+              </w:rPr>
+              <w:t>dataOut</w:t>
+            </w:r>
+            <w:proofErr w:type="spellEnd"/>
+            <w:r>
+              <w:rPr>
+                <w:rFonts w:cs="Times New Roman"/>
+                <w:sz w:val="24"/>
+                <w:szCs w:val="24"/>
+              </w:rPr>
+              <w:t>(1)</w:t>
+            </w:r>
+          </w:p>
+        </w:tc>
+        <w:tc>
+          <w:tcPr>
+            <w:tcW w:w="1250" w:type="pct"/>
+          </w:tcPr>
+          <w:p>
+            <w:pPr>
+              <w:jc w:val="center"/>
+              <w:cnfStyle w:val="000000000000" w:firstRow="0" w:lastRow="0" w:firstColumn="0" w:lastColumn="0" w:oddVBand="0" w:evenVBand="0" w:oddHBand="0" w:evenHBand="0" w:firstRowFirstColumn="0" w:firstRowLastColumn="0" w:lastRowFirstColumn="0" w:lastRowLastColumn="0"/>
+              <w:rPr>
+                <w:rFonts w:cs="Times New Roman"/>
+              </w:rPr>
+            </w:pPr>
+            <w:r>
+              <w:rPr>
+                <w:rFonts w:cs="Times New Roman"/>
+              </w:rPr>
+              <w:t>N/A</w:t>
+            </w:r>
+          </w:p>
+        </w:tc>
+        <w:tc>
+          <w:tcPr>
+            <w:tcW w:w="1250" w:type="pct"/>
+          </w:tcPr>
+          <w:p>
+            <w:pPr>
+              <w:jc w:val="center"/>
+              <w:cnfStyle w:val="000000000000" w:firstRow="0" w:lastRow="0" w:firstColumn="0" w:lastColumn="0" w:oddVBand="0" w:evenVBand="0" w:oddHBand="0" w:evenHBand="0" w:firstRowFirstColumn="0" w:firstRowLastColumn="0" w:lastRowFirstColumn="0" w:lastRowLastColumn="0"/>
+              <w:rPr>
+                <w:rFonts w:cs="Times New Roman"/>
+                <w:sz w:val="24"/>
+                <w:szCs w:val="24"/>
+              </w:rPr>
+            </w:pPr>
+            <w:r>
+              <w:rPr>
+                <w:rFonts w:cs="Times New Roman"/>
+                <w:sz w:val="24"/>
+                <w:szCs w:val="24"/>
+              </w:rPr>
+              <w:t>LD1</w:t>
+            </w:r>
+          </w:p>
+        </w:tc>
+        <w:tc>
+          <w:tcPr>
+            <w:tcW w:w="1250" w:type="pct"/>
+            <w:gridSpan w:val="2"/>
+          </w:tcPr>
+          <w:p>
+            <w:pPr>
+              <w:jc w:val="center"/>
+              <w:cnfStyle w:val="000000000000" w:firstRow="0" w:lastRow="0" w:firstColumn="0" w:lastColumn="0" w:oddVBand="0" w:evenVBand="0" w:oddHBand="0" w:evenHBand="0" w:firstRowFirstColumn="0" w:firstRowLastColumn="0" w:lastRowFirstColumn="0" w:lastRowLastColumn="0"/>
+              <w:rPr>
+                <w:rFonts w:cs="Times New Roman"/>
+              </w:rPr>
+            </w:pPr>
+            <w:r>
+              <w:rPr>
+                <w:rFonts w:cs="Times New Roman"/>
+              </w:rPr>
+              <w:t>P14</w:t>
+            </w:r>
+          </w:p>
+        </w:tc>
+      </w:tr>
+      <w:tr>
+        <w:trPr>
+          <w:cnfStyle w:val="000000100000" w:firstRow="0" w:lastRow="0" w:firstColumn="0" w:lastColumn="0" w:oddVBand="0" w:evenVBand="0" w:oddHBand="1" w:evenHBand="0" w:firstRowFirstColumn="0" w:firstRowLastColumn="0" w:lastRowFirstColumn="0" w:lastRowLastColumn="0"/>
+        </w:trPr>
+        <w:tc>
+          <w:tcPr>
+            <w:cnfStyle w:val="001000000000" w:firstRow="0" w:lastRow="0" w:firstColumn="1" w:lastColumn="0" w:oddVBand="0" w:evenVBand="0" w:oddHBand="0" w:evenHBand="0" w:firstRowFirstColumn="0" w:firstRowLastColumn="0" w:lastRowFirstColumn="0" w:lastRowLastColumn="0"/>
+            <w:tcW w:w="1250" w:type="pct"/>
+          </w:tcPr>
+          <w:p>
+            <w:pPr>
+              <w:jc w:val="center"/>
+              <w:rPr>
+                <w:rFonts w:cs="Times New Roman"/>
+              </w:rPr>
+            </w:pPr>
+            <w:proofErr w:type="spellStart"/>
+            <w:r>
+              <w:rPr>
+                <w:rFonts w:cs="Times New Roman"/>
+                <w:sz w:val="24"/>
+                <w:szCs w:val="24"/>
+              </w:rPr>
+              <w:t>dataOut</w:t>
+            </w:r>
+            <w:proofErr w:type="spellEnd"/>
+            <w:r>
+              <w:rPr>
+                <w:rFonts w:cs="Times New Roman"/>
+                <w:sz w:val="24"/>
+                <w:szCs w:val="24"/>
+              </w:rPr>
+              <w:t>(0)</w:t>
+            </w:r>
+          </w:p>
+        </w:tc>
+        <w:tc>
+          <w:tcPr>
+            <w:tcW w:w="1250" w:type="pct"/>
+          </w:tcPr>
+          <w:p>
+            <w:pPr>
+              <w:jc w:val="center"/>
+              <w:cnfStyle w:val="000000100000" w:firstRow="0" w:lastRow="0" w:firstColumn="0" w:lastColumn="0" w:oddVBand="0" w:evenVBand="0" w:oddHBand="1" w:evenHBand="0" w:firstRowFirstColumn="0" w:firstRowLastColumn="0" w:lastRowFirstColumn="0" w:lastRowLastColumn="0"/>
+              <w:rPr>
+                <w:rFonts w:cs="Times New Roman"/>
+              </w:rPr>
+            </w:pPr>
+            <w:r>
+              <w:rPr>
+                <w:rFonts w:cs="Times New Roman"/>
+              </w:rPr>
+              <w:t>N/A</w:t>
+            </w:r>
+          </w:p>
+        </w:tc>
+        <w:tc>
+          <w:tcPr>
+            <w:tcW w:w="1250" w:type="pct"/>
+          </w:tcPr>
+          <w:p>
+            <w:pPr>
+              <w:jc w:val="center"/>
+              <w:cnfStyle w:val="000000100000" w:firstRow="0" w:lastRow="0" w:firstColumn="0" w:lastColumn="0" w:oddVBand="0" w:evenVBand="0" w:oddHBand="1" w:evenHBand="0" w:firstRowFirstColumn="0" w:firstRowLastColumn="0" w:lastRowFirstColumn="0" w:lastRowLastColumn="0"/>
+              <w:rPr>
+                <w:rFonts w:cs="Times New Roman"/>
+                <w:sz w:val="24"/>
+                <w:szCs w:val="24"/>
+              </w:rPr>
+            </w:pPr>
+            <w:r>
+              <w:rPr>
+                <w:rFonts w:cs="Times New Roman"/>
+                <w:sz w:val="24"/>
+                <w:szCs w:val="24"/>
+              </w:rPr>
+              <w:t>LD0</w:t>
+            </w:r>
+          </w:p>
+        </w:tc>
+        <w:tc>
+          <w:tcPr>
+            <w:tcW w:w="1250" w:type="pct"/>
+            <w:gridSpan w:val="2"/>
+          </w:tcPr>
+          <w:p>
+            <w:pPr>
+              <w:jc w:val="center"/>
+              <w:cnfStyle w:val="000000100000" w:firstRow="0" w:lastRow="0" w:firstColumn="0" w:lastColumn="0" w:oddVBand="0" w:evenVBand="0" w:oddHBand="1" w:evenHBand="0" w:firstRowFirstColumn="0" w:firstRowLastColumn="0" w:lastRowFirstColumn="0" w:lastRowLastColumn="0"/>
+              <w:rPr>
+                <w:rFonts w:cs="Times New Roman"/>
+              </w:rPr>
+            </w:pPr>
+            <w:r>
+              <w:rPr>
+                <w:rFonts w:cs="Times New Roman"/>
+              </w:rPr>
+              <w:t>R14</w:t>
+            </w:r>
+          </w:p>
+        </w:tc>
+      </w:tr>
+      <w:tr>
+        <w:tc>
+          <w:tcPr>
+            <w:cnfStyle w:val="001000000000" w:firstRow="0" w:lastRow="0" w:firstColumn="1" w:lastColumn="0" w:oddVBand="0" w:evenVBand="0" w:oddHBand="0" w:evenHBand="0" w:firstRowFirstColumn="0" w:firstRowLastColumn="0" w:lastRowFirstColumn="0" w:lastRowLastColumn="0"/>
+            <w:tcW w:w="1250" w:type="pct"/>
+          </w:tcPr>
+          <w:p>
+            <w:pPr>
+              <w:jc w:val="center"/>
+              <w:rPr>
+                <w:rFonts w:cs="Times New Roman"/>
+              </w:rPr>
+            </w:pPr>
+            <w:proofErr w:type="spellStart"/>
+            <w:r>
+              <w:rPr>
+                <w:rFonts w:cs="Times New Roman"/>
+                <w:sz w:val="24"/>
+                <w:szCs w:val="24"/>
+              </w:rPr>
+              <w:t>bufferEN</w:t>
+            </w:r>
+            <w:proofErr w:type="spellEnd"/>
+          </w:p>
+        </w:tc>
+        <w:tc>
+          <w:tcPr>
+            <w:tcW w:w="1250" w:type="pct"/>
+          </w:tcPr>
+          <w:p>
+            <w:pPr>
+              <w:jc w:val="center"/>
+              <w:cnfStyle w:val="000000000000" w:firstRow="0" w:lastRow="0" w:firstColumn="0" w:lastColumn="0" w:oddVBand="0" w:evenVBand="0" w:oddHBand="0" w:evenHBand="0" w:firstRowFirstColumn="0" w:firstRowLastColumn="0" w:lastRowFirstColumn="0" w:lastRowLastColumn="0"/>
+              <w:rPr>
+                <w:rFonts w:cs="Times New Roman"/>
+              </w:rPr>
+            </w:pPr>
+            <w:r>
+              <w:rPr>
+                <w:rFonts w:cs="Times New Roman"/>
+              </w:rPr>
+              <w:t>GPIO16</w:t>
+            </w:r>
+          </w:p>
+        </w:tc>
+        <w:tc>
+          <w:tcPr>
+            <w:tcW w:w="1250" w:type="pct"/>
+          </w:tcPr>
+          <w:p>
+            <w:pPr>
+              <w:jc w:val="center"/>
+              <w:cnfStyle w:val="000000000000" w:firstRow="0" w:lastRow="0" w:firstColumn="0" w:lastColumn="0" w:oddVBand="0" w:evenVBand="0" w:oddHBand="0" w:evenHBand="0" w:firstRowFirstColumn="0" w:firstRowLastColumn="0" w:lastRowFirstColumn="0" w:lastRowLastColumn="0"/>
+              <w:rPr>
+                <w:rFonts w:cs="Times New Roman"/>
+                <w:sz w:val="24"/>
+                <w:szCs w:val="24"/>
+              </w:rPr>
+            </w:pPr>
+            <w:r>
+              <w:rPr>
+                <w:rFonts w:cs="Times New Roman"/>
+                <w:sz w:val="24"/>
+                <w:szCs w:val="24"/>
+              </w:rPr>
+              <w:t>AR4</w:t>
+            </w:r>
+          </w:p>
+        </w:tc>
+        <w:tc>
+          <w:tcPr>
+            <w:tcW w:w="1250" w:type="pct"/>
+            <w:gridSpan w:val="2"/>
+          </w:tcPr>
+          <w:p>
+            <w:pPr>
+              <w:jc w:val="center"/>
+              <w:cnfStyle w:val="000000000000" w:firstRow="0" w:lastRow="0" w:firstColumn="0" w:lastColumn="0" w:oddVBand="0" w:evenVBand="0" w:oddHBand="0" w:evenHBand="0" w:firstRowFirstColumn="0" w:firstRowLastColumn="0" w:lastRowFirstColumn="0" w:lastRowLastColumn="0"/>
+              <w:rPr>
+                <w:rFonts w:cs="Times New Roman"/>
+              </w:rPr>
+            </w:pPr>
+            <w:r>
+              <w:rPr>
+                <w:rFonts w:cs="Times New Roman"/>
+              </w:rPr>
+              <w:t>V15</w:t>
+            </w:r>
+          </w:p>
+        </w:tc>
+      </w:tr>
+      <w:tr>
+        <w:trPr>
+          <w:cnfStyle w:val="000000100000" w:firstRow="0" w:lastRow="0" w:firstColumn="0" w:lastColumn="0" w:oddVBand="0" w:evenVBand="0" w:oddHBand="1" w:evenHBand="0" w:firstRowFirstColumn="0" w:firstRowLastColumn="0" w:lastRowFirstColumn="0" w:lastRowLastColumn="0"/>
+        </w:trPr>
+        <w:tc>
+          <w:tcPr>
+            <w:cnfStyle w:val="001000000000" w:firstRow="0" w:lastRow="0" w:firstColumn="1" w:lastColumn="0" w:oddVBand="0" w:evenVBand="0" w:oddHBand="0" w:evenHBand="0" w:firstRowFirstColumn="0" w:firstRowLastColumn="0" w:lastRowFirstColumn="0" w:lastRowLastColumn="0"/>
+            <w:tcW w:w="1250" w:type="pct"/>
+          </w:tcPr>
+          <w:p>
+            <w:pPr>
+              <w:jc w:val="center"/>
+              <w:rPr>
+                <w:rFonts w:cs="Times New Roman"/>
+              </w:rPr>
+            </w:pPr>
+            <w:proofErr w:type="spellStart"/>
+            <w:r>
+              <w:rPr>
+                <w:rFonts w:cs="Times New Roman"/>
+                <w:sz w:val="24"/>
+                <w:szCs w:val="24"/>
+              </w:rPr>
+              <w:t>bufferRD</w:t>
+            </w:r>
+            <w:proofErr w:type="spellEnd"/>
+          </w:p>
+        </w:tc>
+        <w:tc>
+          <w:tcPr>
+            <w:tcW w:w="1250" w:type="pct"/>
+          </w:tcPr>
+          <w:p>
+            <w:pPr>
+              <w:jc w:val="center"/>
+              <w:cnfStyle w:val="000000100000" w:firstRow="0" w:lastRow="0" w:firstColumn="0" w:lastColumn="0" w:oddVBand="0" w:evenVBand="0" w:oddHBand="1" w:evenHBand="0" w:firstRowFirstColumn="0" w:firstRowLastColumn="0" w:lastRowFirstColumn="0" w:lastRowLastColumn="0"/>
+              <w:rPr>
+                <w:rFonts w:cs="Times New Roman"/>
+              </w:rPr>
+            </w:pPr>
+            <w:r>
+              <w:rPr>
+                <w:rFonts w:cs="Times New Roman"/>
+              </w:rPr>
+              <w:t>GPIO4</w:t>
+            </w:r>
+          </w:p>
+        </w:tc>
+        <w:tc>
+          <w:tcPr>
+            <w:tcW w:w="1250" w:type="pct"/>
+          </w:tcPr>
+          <w:p>
+            <w:pPr>
+              <w:jc w:val="center"/>
+              <w:cnfStyle w:val="000000100000" w:firstRow="0" w:lastRow="0" w:firstColumn="0" w:lastColumn="0" w:oddVBand="0" w:evenVBand="0" w:oddHBand="1" w:evenHBand="0" w:firstRowFirstColumn="0" w:firstRowLastColumn="0" w:lastRowFirstColumn="0" w:lastRowLastColumn="0"/>
+              <w:rPr>
+                <w:rFonts w:cs="Times New Roman"/>
+                <w:sz w:val="24"/>
+                <w:szCs w:val="24"/>
+              </w:rPr>
+            </w:pPr>
+            <w:r>
+              <w:rPr>
+                <w:rFonts w:cs="Times New Roman"/>
+                <w:sz w:val="24"/>
+                <w:szCs w:val="24"/>
+              </w:rPr>
+              <w:t>AR5</w:t>
+            </w:r>
+          </w:p>
+        </w:tc>
+        <w:tc>
+          <w:tcPr>
+            <w:tcW w:w="1250" w:type="pct"/>
+            <w:gridSpan w:val="2"/>
+          </w:tcPr>
+          <w:p>
+            <w:pPr>
+              <w:jc w:val="center"/>
+              <w:cnfStyle w:val="000000100000" w:firstRow="0" w:lastRow="0" w:firstColumn="0" w:lastColumn="0" w:oddVBand="0" w:evenVBand="0" w:oddHBand="1" w:evenHBand="0" w:firstRowFirstColumn="0" w:firstRowLastColumn="0" w:lastRowFirstColumn="0" w:lastRowLastColumn="0"/>
+              <w:rPr>
+                <w:rFonts w:cs="Times New Roman"/>
+              </w:rPr>
+            </w:pPr>
+            <w:r>
+              <w:rPr>
+                <w:rFonts w:cs="Times New Roman"/>
+              </w:rPr>
+              <w:t>T15</w:t>
+            </w:r>
+          </w:p>
+        </w:tc>
+      </w:tr>
+      <w:tr>
+        <w:tc>
+          <w:tcPr>
+            <w:cnfStyle w:val="001000000000" w:firstRow="0" w:lastRow="0" w:firstColumn="1" w:lastColumn="0" w:oddVBand="0" w:evenVBand="0" w:oddHBand="0" w:evenHBand="0" w:firstRowFirstColumn="0" w:firstRowLastColumn="0" w:lastRowFirstColumn="0" w:lastRowLastColumn="0"/>
+            <w:tcW w:w="1250" w:type="pct"/>
+          </w:tcPr>
+          <w:p>
+            <w:pPr>
+              <w:jc w:val="center"/>
+              <w:rPr>
+                <w:rFonts w:cs="Times New Roman"/>
+              </w:rPr>
+            </w:pPr>
+            <w:proofErr w:type="spellStart"/>
+            <w:r>
+              <w:rPr>
+                <w:rFonts w:cs="Times New Roman"/>
+                <w:sz w:val="24"/>
+                <w:szCs w:val="24"/>
+              </w:rPr>
+              <w:t>bufferSelect</w:t>
+            </w:r>
+            <w:proofErr w:type="spellEnd"/>
+          </w:p>
+        </w:tc>
+        <w:tc>
+          <w:tcPr>
+            <w:tcW w:w="1250" w:type="pct"/>
+          </w:tcPr>
+          <w:p>
+            <w:pPr>
+              <w:jc w:val="center"/>
+              <w:cnfStyle w:val="000000000000" w:firstRow="0" w:lastRow="0" w:firstColumn="0" w:lastColumn="0" w:oddVBand="0" w:evenVBand="0" w:oddHBand="0" w:evenHBand="0" w:firstRowFirstColumn="0" w:firstRowLastColumn="0" w:lastRowFirstColumn="0" w:lastRowLastColumn="0"/>
+              <w:rPr>
+                <w:rFonts w:cs="Times New Roman"/>
+              </w:rPr>
+            </w:pPr>
+            <w:r>
+              <w:rPr>
+                <w:rFonts w:cs="Times New Roman"/>
+              </w:rPr>
+              <w:t>GPIO19</w:t>
+            </w:r>
+          </w:p>
+        </w:tc>
+        <w:tc>
+          <w:tcPr>
+            <w:tcW w:w="1250" w:type="pct"/>
+          </w:tcPr>
+          <w:p>
+            <w:pPr>
+              <w:jc w:val="center"/>
+              <w:cnfStyle w:val="000000000000" w:firstRow="0" w:lastRow="0" w:firstColumn="0" w:lastColumn="0" w:oddVBand="0" w:evenVBand="0" w:oddHBand="0" w:evenHBand="0" w:firstRowFirstColumn="0" w:firstRowLastColumn="0" w:lastRowFirstColumn="0" w:lastRowLastColumn="0"/>
+              <w:rPr>
+                <w:rFonts w:cs="Times New Roman"/>
+                <w:sz w:val="24"/>
+                <w:szCs w:val="24"/>
+              </w:rPr>
+            </w:pPr>
+            <w:r>
+              <w:rPr>
+                <w:rFonts w:cs="Times New Roman"/>
+                <w:sz w:val="24"/>
+                <w:szCs w:val="24"/>
+              </w:rPr>
+              <w:t>AR6</w:t>
+            </w:r>
+          </w:p>
+        </w:tc>
+        <w:tc>
+          <w:tcPr>
+            <w:tcW w:w="1250" w:type="pct"/>
+            <w:gridSpan w:val="2"/>
+          </w:tcPr>
+          <w:p>
+            <w:pPr>
+              <w:jc w:val="center"/>
+              <w:cnfStyle w:val="000000000000" w:firstRow="0" w:lastRow="0" w:firstColumn="0" w:lastColumn="0" w:oddVBand="0" w:evenVBand="0" w:oddHBand="0" w:evenHBand="0" w:firstRowFirstColumn="0" w:firstRowLastColumn="0" w:lastRowFirstColumn="0" w:lastRowLastColumn="0"/>
+              <w:rPr>
+                <w:rFonts w:cs="Times New Roman"/>
+              </w:rPr>
+            </w:pPr>
+            <w:r>
+              <w:rPr>
+                <w:rFonts w:cs="Times New Roman"/>
+              </w:rPr>
+              <w:t>R16</w:t>
+            </w:r>
+          </w:p>
+        </w:tc>
+      </w:tr>
+      <w:tr>
+        <w:trPr>
+          <w:cnfStyle w:val="000000100000" w:firstRow="0" w:lastRow="0" w:firstColumn="0" w:lastColumn="0" w:oddVBand="0" w:evenVBand="0" w:oddHBand="1" w:evenHBand="0" w:firstRowFirstColumn="0" w:firstRowLastColumn="0" w:lastRowFirstColumn="0" w:lastRowLastColumn="0"/>
+        </w:trPr>
+        <w:tc>
+          <w:tcPr>
+            <w:cnfStyle w:val="001000000000" w:firstRow="0" w:lastRow="0" w:firstColumn="1" w:lastColumn="0" w:oddVBand="0" w:evenVBand="0" w:oddHBand="0" w:evenHBand="0" w:firstRowFirstColumn="0" w:firstRowLastColumn="0" w:lastRowFirstColumn="0" w:lastRowLastColumn="0"/>
+            <w:tcW w:w="1250" w:type="pct"/>
+          </w:tcPr>
+          <w:p>
+            <w:pPr>
+              <w:jc w:val="center"/>
+              <w:rPr>
+                <w:rFonts w:cs="Times New Roman"/>
+              </w:rPr>
+            </w:pPr>
+            <w:proofErr w:type="spellStart"/>
+            <w:r>
+              <w:rPr>
+                <w:rFonts w:cs="Times New Roman"/>
+                <w:sz w:val="24"/>
+                <w:szCs w:val="24"/>
+              </w:rPr>
+              <w:t>chunkCount</w:t>
+            </w:r>
+            <w:proofErr w:type="spellEnd"/>
+          </w:p>
+        </w:tc>
+        <w:tc>
+          <w:tcPr>
+            <w:tcW w:w="1250" w:type="pct"/>
+          </w:tcPr>
+          <w:p>
+            <w:pPr>
+              <w:jc w:val="center"/>
+              <w:cnfStyle w:val="000000100000" w:firstRow="0" w:lastRow="0" w:firstColumn="0" w:lastColumn="0" w:oddVBand="0" w:evenVBand="0" w:oddHBand="1" w:evenHBand="0" w:firstRowFirstColumn="0" w:firstRowLastColumn="0" w:lastRowFirstColumn="0" w:lastRowLastColumn="0"/>
+              <w:rPr>
+                <w:rFonts w:cs="Times New Roman"/>
+              </w:rPr>
+            </w:pPr>
+            <w:r>
+              <w:rPr>
+                <w:rFonts w:cs="Times New Roman"/>
+              </w:rPr>
+              <w:t>N/A</w:t>
+            </w:r>
+          </w:p>
+        </w:tc>
+        <w:tc>
+          <w:tcPr>
+            <w:tcW w:w="1250" w:type="pct"/>
+          </w:tcPr>
+          <w:p>
+            <w:pPr>
+              <w:jc w:val="center"/>
+              <w:cnfStyle w:val="000000100000" w:firstRow="0" w:lastRow="0" w:firstColumn="0" w:lastColumn="0" w:oddVBand="0" w:evenVBand="0" w:oddHBand="1" w:evenHBand="0" w:firstRowFirstColumn="0" w:firstRowLastColumn="0" w:lastRowFirstColumn="0" w:lastRowLastColumn="0"/>
+              <w:rPr>
+                <w:rFonts w:cs="Times New Roman"/>
+                <w:sz w:val="24"/>
+                <w:szCs w:val="24"/>
+              </w:rPr>
+            </w:pPr>
+            <w:r>
+              <w:rPr>
+                <w:rFonts w:cs="Times New Roman"/>
+                <w:sz w:val="24"/>
+                <w:szCs w:val="24"/>
+              </w:rPr>
+              <w:t>SW0</w:t>
+            </w:r>
+          </w:p>
+        </w:tc>
+        <w:tc>
+          <w:tcPr>
+            <w:tcW w:w="1250" w:type="pct"/>
+            <w:gridSpan w:val="2"/>
+          </w:tcPr>
+          <w:p>
+            <w:pPr>
+              <w:jc w:val="center"/>
+              <w:cnfStyle w:val="000000100000" w:firstRow="0" w:lastRow="0" w:firstColumn="0" w:lastColumn="0" w:oddVBand="0" w:evenVBand="0" w:oddHBand="1" w:evenHBand="0" w:firstRowFirstColumn="0" w:firstRowLastColumn="0" w:lastRowFirstColumn="0" w:lastRowLastColumn="0"/>
+              <w:rPr>
+                <w:rFonts w:cs="Times New Roman"/>
+              </w:rPr>
+            </w:pPr>
+            <w:r>
+              <w:rPr>
+                <w:rFonts w:cs="Times New Roman"/>
+              </w:rPr>
+              <w:t>M20</w:t>
+            </w:r>
+          </w:p>
+        </w:tc>
+      </w:tr>
+      <w:tr>
+        <w:tc>
+          <w:tcPr>
+            <w:cnfStyle w:val="001000000000" w:firstRow="0" w:lastRow="0" w:firstColumn="1" w:lastColumn="0" w:oddVBand="0" w:evenVBand="0" w:oddHBand="0" w:evenHBand="0" w:firstRowFirstColumn="0" w:firstRowLastColumn="0" w:lastRowFirstColumn="0" w:lastRowLastColumn="0"/>
+            <w:tcW w:w="1250" w:type="pct"/>
+          </w:tcPr>
+          <w:p>
+            <w:pPr>
+              <w:jc w:val="center"/>
+              <w:rPr>
+                <w:rFonts w:cs="Times New Roman"/>
+                <w:sz w:val="24"/>
+                <w:szCs w:val="24"/>
+              </w:rPr>
+            </w:pPr>
+            <w:r>
+              <w:rPr>
+                <w:rFonts w:cs="Times New Roman"/>
+                <w:sz w:val="24"/>
+                <w:szCs w:val="24"/>
+              </w:rPr>
+              <w:t>FULL0</w:t>
+            </w:r>
+          </w:p>
+        </w:tc>
+        <w:tc>
+          <w:tcPr>
+            <w:tcW w:w="1250" w:type="pct"/>
+          </w:tcPr>
+          <w:p>
+            <w:pPr>
+              <w:jc w:val="center"/>
+              <w:cnfStyle w:val="000000000000" w:firstRow="0" w:lastRow="0" w:firstColumn="0" w:lastColumn="0" w:oddVBand="0" w:evenVBand="0" w:oddHBand="0" w:evenHBand="0" w:firstRowFirstColumn="0" w:firstRowLastColumn="0" w:lastRowFirstColumn="0" w:lastRowLastColumn="0"/>
+              <w:rPr>
+                <w:rFonts w:cs="Times New Roman"/>
+              </w:rPr>
+            </w:pPr>
+            <w:r>
+              <w:rPr>
+                <w:rFonts w:cs="Times New Roman"/>
+              </w:rPr>
+              <w:t>N/A</w:t>
+            </w:r>
+          </w:p>
+        </w:tc>
+        <w:tc>
+          <w:tcPr>
+            <w:tcW w:w="1250" w:type="pct"/>
+          </w:tcPr>
+          <w:p>
+            <w:pPr>
+              <w:jc w:val="center"/>
+              <w:cnfStyle w:val="000000000000" w:firstRow="0" w:lastRow="0" w:firstColumn="0" w:lastColumn="0" w:oddVBand="0" w:evenVBand="0" w:oddHBand="0" w:evenHBand="0" w:firstRowFirstColumn="0" w:firstRowLastColumn="0" w:lastRowFirstColumn="0" w:lastRowLastColumn="0"/>
+              <w:rPr>
+                <w:rFonts w:cs="Times New Roman"/>
+                <w:sz w:val="24"/>
+                <w:szCs w:val="24"/>
+              </w:rPr>
+            </w:pPr>
+            <w:r>
+              <w:rPr>
+                <w:rFonts w:cs="Times New Roman"/>
+                <w:sz w:val="24"/>
+                <w:szCs w:val="24"/>
+              </w:rPr>
+              <w:t>LD4 Blue</w:t>
+            </w:r>
+          </w:p>
+        </w:tc>
+        <w:tc>
+          <w:tcPr>
+            <w:tcW w:w="1250" w:type="pct"/>
+            <w:gridSpan w:val="2"/>
+          </w:tcPr>
+          <w:p>
+            <w:pPr>
+              <w:jc w:val="center"/>
+              <w:cnfStyle w:val="000000000000" w:firstRow="0" w:lastRow="0" w:firstColumn="0" w:lastColumn="0" w:oddVBand="0" w:evenVBand="0" w:oddHBand="0" w:evenHBand="0" w:firstRowFirstColumn="0" w:firstRowLastColumn="0" w:lastRowFirstColumn="0" w:lastRowLastColumn="0"/>
+              <w:rPr>
+                <w:rFonts w:cs="Times New Roman"/>
+              </w:rPr>
+            </w:pPr>
+            <w:r>
+              <w:rPr>
+                <w:rFonts w:cs="Times New Roman"/>
+              </w:rPr>
+              <w:t>L15</w:t>
+            </w:r>
+          </w:p>
+        </w:tc>
+      </w:tr>
+      <w:tr>
+        <w:trPr>
+          <w:cnfStyle w:val="000000100000" w:firstRow="0" w:lastRow="0" w:firstColumn="0" w:lastColumn="0" w:oddVBand="0" w:evenVBand="0" w:oddHBand="1" w:evenHBand="0" w:firstRowFirstColumn="0" w:firstRowLastColumn="0" w:lastRowFirstColumn="0" w:lastRowLastColumn="0"/>
+        </w:trPr>
+        <w:tc>
+          <w:tcPr>
+            <w:cnfStyle w:val="001000000000" w:firstRow="0" w:lastRow="0" w:firstColumn="1" w:lastColumn="0" w:oddVBand="0" w:evenVBand="0" w:oddHBand="0" w:evenHBand="0" w:firstRowFirstColumn="0" w:firstRowLastColumn="0" w:lastRowFirstColumn="0" w:lastRowLastColumn="0"/>
+            <w:tcW w:w="1250" w:type="pct"/>
+          </w:tcPr>
+          <w:p>
+            <w:pPr>
+              <w:jc w:val="center"/>
+              <w:rPr>
+                <w:rFonts w:cs="Times New Roman"/>
+                <w:sz w:val="24"/>
+                <w:szCs w:val="24"/>
+              </w:rPr>
+            </w:pPr>
+            <w:r>
+              <w:rPr>
+                <w:rFonts w:cs="Times New Roman"/>
+                <w:sz w:val="24"/>
+                <w:szCs w:val="24"/>
+              </w:rPr>
+              <w:t>FULL1</w:t>
+            </w:r>
+          </w:p>
+        </w:tc>
+        <w:tc>
+          <w:tcPr>
+            <w:tcW w:w="1250" w:type="pct"/>
+          </w:tcPr>
+          <w:p>
+            <w:pPr>
+              <w:jc w:val="center"/>
+              <w:cnfStyle w:val="000000100000" w:firstRow="0" w:lastRow="0" w:firstColumn="0" w:lastColumn="0" w:oddVBand="0" w:evenVBand="0" w:oddHBand="1" w:evenHBand="0" w:firstRowFirstColumn="0" w:firstRowLastColumn="0" w:lastRowFirstColumn="0" w:lastRowLastColumn="0"/>
+              <w:rPr>
+                <w:rFonts w:cs="Times New Roman"/>
+              </w:rPr>
+            </w:pPr>
+            <w:r>
+              <w:rPr>
+                <w:rFonts w:cs="Times New Roman"/>
+              </w:rPr>
+              <w:t>N/A</w:t>
+            </w:r>
+          </w:p>
+        </w:tc>
+        <w:tc>
+          <w:tcPr>
+            <w:tcW w:w="1250" w:type="pct"/>
+          </w:tcPr>
+          <w:p>
+            <w:pPr>
+              <w:jc w:val="center"/>
+              <w:cnfStyle w:val="000000100000" w:firstRow="0" w:lastRow="0" w:firstColumn="0" w:lastColumn="0" w:oddVBand="0" w:evenVBand="0" w:oddHBand="1" w:evenHBand="0" w:firstRowFirstColumn="0" w:firstRowLastColumn="0" w:lastRowFirstColumn="0" w:lastRowLastColumn="0"/>
+              <w:rPr>
+                <w:rFonts w:cs="Times New Roman"/>
+                <w:sz w:val="24"/>
+                <w:szCs w:val="24"/>
+              </w:rPr>
+            </w:pPr>
+            <w:r>
+              <w:rPr>
+                <w:rFonts w:cs="Times New Roman"/>
+                <w:sz w:val="24"/>
+                <w:szCs w:val="24"/>
+              </w:rPr>
+              <w:t>LD</w:t>
+            </w:r>
+            <w:r>
+              <w:rPr>
+                <w:rFonts w:cs="Times New Roman"/>
+                <w:sz w:val="24"/>
+                <w:szCs w:val="24"/>
+              </w:rPr>
+              <w:t>5</w:t>
+            </w:r>
+            <w:r>
+              <w:rPr>
+                <w:rFonts w:cs="Times New Roman"/>
+                <w:sz w:val="24"/>
+                <w:szCs w:val="24"/>
+              </w:rPr>
+              <w:t xml:space="preserve"> Blue</w:t>
+            </w:r>
+          </w:p>
+        </w:tc>
+        <w:tc>
+          <w:tcPr>
+            <w:tcW w:w="1250" w:type="pct"/>
+            <w:gridSpan w:val="2"/>
+          </w:tcPr>
+          <w:p>
+            <w:pPr>
+              <w:jc w:val="center"/>
+              <w:cnfStyle w:val="000000100000" w:firstRow="0" w:lastRow="0" w:firstColumn="0" w:lastColumn="0" w:oddVBand="0" w:evenVBand="0" w:oddHBand="1" w:evenHBand="0" w:firstRowFirstColumn="0" w:firstRowLastColumn="0" w:lastRowFirstColumn="0" w:lastRowLastColumn="0"/>
+              <w:rPr>
+                <w:rFonts w:cs="Times New Roman"/>
+              </w:rPr>
+            </w:pPr>
+            <w:r>
+              <w:rPr>
+                <w:rFonts w:cs="Times New Roman"/>
+              </w:rPr>
+              <w:t>G14</w:t>
+            </w:r>
+          </w:p>
+        </w:tc>
+      </w:tr>
+      <w:tr>
+        <w:tc>
+          <w:tcPr>
+            <w:cnfStyle w:val="001000000000" w:firstRow="0" w:lastRow="0" w:firstColumn="1" w:lastColumn="0" w:oddVBand="0" w:evenVBand="0" w:oddHBand="0" w:evenHBand="0" w:firstRowFirstColumn="0" w:firstRowLastColumn="0" w:lastRowFirstColumn="0" w:lastRowLastColumn="0"/>
+            <w:tcW w:w="1250" w:type="pct"/>
+          </w:tcPr>
+          <w:p>
+            <w:pPr>
+              <w:jc w:val="center"/>
+              <w:rPr>
+                <w:rFonts w:cs="Times New Roman"/>
+              </w:rPr>
+            </w:pPr>
+            <w:r>
+              <w:rPr>
+                <w:rFonts w:cs="Times New Roman"/>
+                <w:sz w:val="24"/>
+                <w:szCs w:val="24"/>
+              </w:rPr>
+              <w:t>Clk</w:t>
+            </w:r>
+          </w:p>
+        </w:tc>
+        <w:tc>
+          <w:tcPr>
+            <w:tcW w:w="1250" w:type="pct"/>
+          </w:tcPr>
+          <w:p>
+            <w:pPr>
+              <w:jc w:val="center"/>
+              <w:cnfStyle w:val="000000000000" w:firstRow="0" w:lastRow="0" w:firstColumn="0" w:lastColumn="0" w:oddVBand="0" w:evenVBand="0" w:oddHBand="0" w:evenHBand="0" w:firstRowFirstColumn="0" w:firstRowLastColumn="0" w:lastRowFirstColumn="0" w:lastRowLastColumn="0"/>
+              <w:rPr>
+                <w:rFonts w:cs="Times New Roman"/>
+              </w:rPr>
+            </w:pPr>
+            <w:r>
+              <w:rPr>
+                <w:rFonts w:cs="Times New Roman"/>
+              </w:rPr>
+              <w:t>GPIO18</w:t>
+            </w:r>
+          </w:p>
+        </w:tc>
+        <w:tc>
+          <w:tcPr>
+            <w:tcW w:w="1250" w:type="pct"/>
+          </w:tcPr>
+          <w:p>
+            <w:pPr>
+              <w:jc w:val="center"/>
+              <w:cnfStyle w:val="000000000000" w:firstRow="0" w:lastRow="0" w:firstColumn="0" w:lastColumn="0" w:oddVBand="0" w:evenVBand="0" w:oddHBand="0" w:evenHBand="0" w:firstRowFirstColumn="0" w:firstRowLastColumn="0" w:lastRowFirstColumn="0" w:lastRowLastColumn="0"/>
+              <w:rPr>
+                <w:rFonts w:cs="Times New Roman"/>
+                <w:sz w:val="24"/>
+                <w:szCs w:val="24"/>
+              </w:rPr>
+            </w:pPr>
+            <w:r>
+              <w:rPr>
+                <w:rFonts w:cs="Times New Roman"/>
+                <w:sz w:val="24"/>
+                <w:szCs w:val="24"/>
+              </w:rPr>
+              <w:t>AR7</w:t>
+            </w:r>
+          </w:p>
+        </w:tc>
+        <w:tc>
+          <w:tcPr>
+            <w:tcW w:w="1250" w:type="pct"/>
+            <w:gridSpan w:val="2"/>
+          </w:tcPr>
+          <w:p>
+            <w:pPr>
+              <w:jc w:val="center"/>
+              <w:cnfStyle w:val="000000000000" w:firstRow="0" w:lastRow="0" w:firstColumn="0" w:lastColumn="0" w:oddVBand="0" w:evenVBand="0" w:oddHBand="0" w:evenHBand="0" w:firstRowFirstColumn="0" w:firstRowLastColumn="0" w:lastRowFirstColumn="0" w:lastRowLastColumn="0"/>
+              <w:rPr>
+                <w:rFonts w:cs="Times New Roman"/>
+              </w:rPr>
+            </w:pPr>
+            <w:r>
+              <w:rPr>
+                <w:rFonts w:cs="Times New Roman"/>
+              </w:rPr>
+              <w:t>U17</w:t>
+            </w:r>
+          </w:p>
+        </w:tc>
+      </w:tr>
+      <w:tr>
+        <w:trPr>
+          <w:cnfStyle w:val="000000100000" w:firstRow="0" w:lastRow="0" w:firstColumn="0" w:lastColumn="0" w:oddVBand="0" w:evenVBand="0" w:oddHBand="1" w:evenHBand="0" w:firstRowFirstColumn="0" w:firstRowLastColumn="0" w:lastRowFirstColumn="0" w:lastRowLastColumn="0"/>
+        </w:trPr>
+        <w:tc>
+          <w:tcPr>
+            <w:cnfStyle w:val="001000000000" w:firstRow="0" w:lastRow="0" w:firstColumn="1" w:lastColumn="0" w:oddVBand="0" w:evenVBand="0" w:oddHBand="0" w:evenHBand="0" w:firstRowFirstColumn="0" w:firstRowLastColumn="0" w:lastRowFirstColumn="0" w:lastRowLastColumn="0"/>
+            <w:tcW w:w="1250" w:type="pct"/>
+          </w:tcPr>
+          <w:p>
+            <w:pPr>
+              <w:jc w:val="center"/>
+              <w:rPr>
+                <w:rFonts w:cs="Times New Roman"/>
+              </w:rPr>
+            </w:pPr>
+            <w:proofErr w:type="spellStart"/>
+            <w:r>
+              <w:rPr>
+                <w:rFonts w:cs="Times New Roman"/>
+                <w:sz w:val="24"/>
+                <w:szCs w:val="24"/>
+              </w:rPr>
+              <w:t>dataSplitRD</w:t>
+            </w:r>
+            <w:proofErr w:type="spellEnd"/>
+          </w:p>
+        </w:tc>
+        <w:tc>
+          <w:tcPr>
+            <w:tcW w:w="1250" w:type="pct"/>
+          </w:tcPr>
+          <w:p>
+            <w:pPr>
+              <w:jc w:val="center"/>
+              <w:cnfStyle w:val="000000100000" w:firstRow="0" w:lastRow="0" w:firstColumn="0" w:lastColumn="0" w:oddVBand="0" w:evenVBand="0" w:oddHBand="1" w:evenHBand="0" w:firstRowFirstColumn="0" w:firstRowLastColumn="0" w:lastRowFirstColumn="0" w:lastRowLastColumn="0"/>
+              <w:rPr>
+                <w:rFonts w:cs="Times New Roman"/>
+              </w:rPr>
+            </w:pPr>
+            <w:r>
+              <w:rPr>
+                <w:rFonts w:cs="Times New Roman"/>
+              </w:rPr>
+              <w:t>GPIO21</w:t>
+            </w:r>
+          </w:p>
+        </w:tc>
+        <w:tc>
+          <w:tcPr>
+            <w:tcW w:w="1250" w:type="pct"/>
+          </w:tcPr>
+          <w:p>
+            <w:pPr>
+              <w:jc w:val="center"/>
+              <w:cnfStyle w:val="000000100000" w:firstRow="0" w:lastRow="0" w:firstColumn="0" w:lastColumn="0" w:oddVBand="0" w:evenVBand="0" w:oddHBand="1" w:evenHBand="0" w:firstRowFirstColumn="0" w:firstRowLastColumn="0" w:lastRowFirstColumn="0" w:lastRowLastColumn="0"/>
+              <w:rPr>
+                <w:rFonts w:cs="Times New Roman"/>
+                <w:sz w:val="24"/>
+                <w:szCs w:val="24"/>
+              </w:rPr>
+            </w:pPr>
+            <w:r>
+              <w:rPr>
+                <w:rFonts w:cs="Times New Roman"/>
+                <w:sz w:val="24"/>
+                <w:szCs w:val="24"/>
+              </w:rPr>
+              <w:t>AR11</w:t>
+            </w:r>
+          </w:p>
+        </w:tc>
+        <w:tc>
+          <w:tcPr>
+            <w:tcW w:w="1250" w:type="pct"/>
+            <w:gridSpan w:val="2"/>
+          </w:tcPr>
+          <w:p>
+            <w:pPr>
+              <w:jc w:val="center"/>
+              <w:cnfStyle w:val="000000100000" w:firstRow="0" w:lastRow="0" w:firstColumn="0" w:lastColumn="0" w:oddVBand="0" w:evenVBand="0" w:oddHBand="1" w:evenHBand="0" w:firstRowFirstColumn="0" w:firstRowLastColumn="0" w:lastRowFirstColumn="0" w:lastRowLastColumn="0"/>
+              <w:rPr>
+                <w:rFonts w:cs="Times New Roman"/>
+              </w:rPr>
+            </w:pPr>
+            <w:r>
+              <w:rPr>
+                <w:rFonts w:cs="Times New Roman"/>
+              </w:rPr>
+              <w:t>T16</w:t>
+            </w:r>
+          </w:p>
+        </w:tc>
+      </w:tr>
+      <w:tr>
+        <w:tc>
+          <w:tcPr>
+            <w:cnfStyle w:val="001000000000" w:firstRow="0" w:lastRow="0" w:firstColumn="1" w:lastColumn="0" w:oddVBand="0" w:evenVBand="0" w:oddHBand="0" w:evenHBand="0" w:firstRowFirstColumn="0" w:firstRowLastColumn="0" w:lastRowFirstColumn="0" w:lastRowLastColumn="0"/>
+            <w:tcW w:w="1250" w:type="pct"/>
+          </w:tcPr>
+          <w:p>
+            <w:pPr>
+              <w:jc w:val="center"/>
+              <w:rPr>
+                <w:rFonts w:cs="Times New Roman"/>
+              </w:rPr>
+            </w:pPr>
+            <w:proofErr w:type="spellStart"/>
+            <w:r>
+              <w:rPr>
+                <w:rFonts w:cs="Times New Roman"/>
+                <w:sz w:val="24"/>
+                <w:szCs w:val="24"/>
+              </w:rPr>
+              <w:t>Rst</w:t>
+            </w:r>
+            <w:proofErr w:type="spellEnd"/>
+          </w:p>
+        </w:tc>
+        <w:tc>
+          <w:tcPr>
+            <w:tcW w:w="1250" w:type="pct"/>
+          </w:tcPr>
+          <w:p>
+            <w:pPr>
+              <w:jc w:val="center"/>
+              <w:cnfStyle w:val="000000000000" w:firstRow="0" w:lastRow="0" w:firstColumn="0" w:lastColumn="0" w:oddVBand="0" w:evenVBand="0" w:oddHBand="0" w:evenHBand="0" w:firstRowFirstColumn="0" w:firstRowLastColumn="0" w:lastRowFirstColumn="0" w:lastRowLastColumn="0"/>
+              <w:rPr>
+                <w:rFonts w:cs="Times New Roman"/>
+              </w:rPr>
+            </w:pPr>
+            <w:r>
+              <w:rPr>
+                <w:rFonts w:cs="Times New Roman"/>
+              </w:rPr>
+              <w:t>GPIO32</w:t>
+            </w:r>
+          </w:p>
+        </w:tc>
+        <w:tc>
+          <w:tcPr>
+            <w:tcW w:w="1250" w:type="pct"/>
+          </w:tcPr>
+          <w:p>
+            <w:pPr>
+              <w:jc w:val="center"/>
+              <w:cnfStyle w:val="000000000000" w:firstRow="0" w:lastRow="0" w:firstColumn="0" w:lastColumn="0" w:oddVBand="0" w:evenVBand="0" w:oddHBand="0" w:evenHBand="0" w:firstRowFirstColumn="0" w:firstRowLastColumn="0" w:lastRowFirstColumn="0" w:lastRowLastColumn="0"/>
+              <w:rPr>
+                <w:rFonts w:cs="Times New Roman"/>
+                <w:sz w:val="24"/>
+                <w:szCs w:val="24"/>
+              </w:rPr>
+            </w:pPr>
+            <w:r>
+              <w:rPr>
+                <w:rFonts w:cs="Times New Roman"/>
+                <w:sz w:val="24"/>
+                <w:szCs w:val="24"/>
+              </w:rPr>
+              <w:t>AR12</w:t>
+            </w:r>
+          </w:p>
+        </w:tc>
+        <w:tc>
+          <w:tcPr>
+            <w:tcW w:w="1250" w:type="pct"/>
+            <w:gridSpan w:val="2"/>
+          </w:tcPr>
+          <w:p>
+            <w:pPr>
+              <w:jc w:val="center"/>
+              <w:cnfStyle w:val="000000000000" w:firstRow="0" w:lastRow="0" w:firstColumn="0" w:lastColumn="0" w:oddVBand="0" w:evenVBand="0" w:oddHBand="0" w:evenHBand="0" w:firstRowFirstColumn="0" w:firstRowLastColumn="0" w:lastRowFirstColumn="0" w:lastRowLastColumn="0"/>
+              <w:rPr>
+                <w:rFonts w:cs="Times New Roman"/>
+              </w:rPr>
+            </w:pPr>
+            <w:r>
+              <w:rPr>
+                <w:rFonts w:cs="Times New Roman"/>
+              </w:rPr>
+              <w:t>D19</w:t>
+            </w:r>
+          </w:p>
+        </w:tc>
+      </w:tr>
+    </w:tbl>
+    <w:p>
+      <w:pPr>
+        <w:pStyle w:val="Heading1"/>
+      </w:pPr>
+    </w:p>
+    <w:p>
+      <w:pPr>
+        <w:rPr>
+          <w:rFonts w:eastAsiaTheme="majorEastAsia" w:cstheme="majorBidi"/>
+          <w:color w:val="1F3864" w:themeColor="accent1" w:themeShade="80"/>
+          <w:sz w:val="40"/>
+          <w:szCs w:val="32"/>
+        </w:rPr>
+      </w:pPr>
+      <w:r>
+        <w:br w:type="page"/>
+      </w:r>
+    </w:p>
+    <w:p>
+      <w:pPr>
+        <w:pStyle w:val="Heading1"/>
+      </w:pPr>
+      <w:r>
+        <w:lastRenderedPageBreak/>
         <w:t>DH Implementation: “reconfigMultiply.v”</w:t>
       </w:r>
     </w:p>
@@ -503,13 +2472,23 @@
                 <w:rFonts w:cs="Times New Roman"/>
               </w:rPr>
             </w:pPr>
-            <w:r>
-              <w:rPr>
-                <w:rFonts w:cs="Times New Roman"/>
-                <w:sz w:val="24"/>
-                <w:szCs w:val="24"/>
-              </w:rPr>
-              <w:t>dataIn(3)</w:t>
+            <w:proofErr w:type="spellStart"/>
+            <w:r>
+              <w:rPr>
+                <w:rFonts w:cs="Times New Roman"/>
+                <w:sz w:val="24"/>
+                <w:szCs w:val="24"/>
+              </w:rPr>
+              <w:t>dataIn</w:t>
+            </w:r>
+            <w:proofErr w:type="spellEnd"/>
+            <w:r>
+              <w:rPr>
+                <w:rFonts w:cs="Times New Roman"/>
+                <w:sz w:val="24"/>
+                <w:szCs w:val="24"/>
+              </w:rPr>
+              <w:t>(3)</w:t>
             </w:r>
           </w:p>
         </w:tc>
@@ -633,13 +2612,23 @@
                 <w:rFonts w:cs="Times New Roman"/>
               </w:rPr>
             </w:pPr>
-            <w:r>
-              <w:rPr>
-                <w:rFonts w:cs="Times New Roman"/>
-                <w:sz w:val="24"/>
-                <w:szCs w:val="24"/>
-              </w:rPr>
-              <w:t>dataIn(2)</w:t>
+            <w:proofErr w:type="spellStart"/>
+            <w:r>
+              <w:rPr>
+                <w:rFonts w:cs="Times New Roman"/>
+                <w:sz w:val="24"/>
+                <w:szCs w:val="24"/>
+              </w:rPr>
+              <w:t>dataIn</w:t>
+            </w:r>
+            <w:proofErr w:type="spellEnd"/>
+            <w:r>
+              <w:rPr>
+                <w:rFonts w:cs="Times New Roman"/>
+                <w:sz w:val="24"/>
+                <w:szCs w:val="24"/>
+              </w:rPr>
+              <w:t>(2)</w:t>
             </w:r>
           </w:p>
         </w:tc>
@@ -736,13 +2725,23 @@
                 <w:rFonts w:cs="Times New Roman"/>
               </w:rPr>
             </w:pPr>
-            <w:r>
-              <w:rPr>
-                <w:rFonts w:cs="Times New Roman"/>
-                <w:sz w:val="24"/>
-                <w:szCs w:val="24"/>
-              </w:rPr>
-              <w:t>dataIn(1)</w:t>
+            <w:proofErr w:type="spellStart"/>
+            <w:r>
+              <w:rPr>
+                <w:rFonts w:cs="Times New Roman"/>
+                <w:sz w:val="24"/>
+                <w:szCs w:val="24"/>
+              </w:rPr>
+              <w:t>dataIn</w:t>
+            </w:r>
+            <w:proofErr w:type="spellEnd"/>
+            <w:r>
+              <w:rPr>
+                <w:rFonts w:cs="Times New Roman"/>
+                <w:sz w:val="24"/>
+                <w:szCs w:val="24"/>
+              </w:rPr>
+              <w:t>(1)</w:t>
             </w:r>
           </w:p>
         </w:tc>
@@ -842,13 +2841,23 @@
                 <w:rFonts w:cs="Times New Roman"/>
               </w:rPr>
             </w:pPr>
-            <w:r>
-              <w:rPr>
-                <w:rFonts w:cs="Times New Roman"/>
-                <w:sz w:val="24"/>
-                <w:szCs w:val="24"/>
-              </w:rPr>
-              <w:t>dataIn(0)</w:t>
+            <w:proofErr w:type="spellStart"/>
+            <w:r>
+              <w:rPr>
+                <w:rFonts w:cs="Times New Roman"/>
+                <w:sz w:val="24"/>
+                <w:szCs w:val="24"/>
+              </w:rPr>
+              <w:t>dataIn</w:t>
+            </w:r>
+            <w:proofErr w:type="spellEnd"/>
+            <w:r>
+              <w:rPr>
+                <w:rFonts w:cs="Times New Roman"/>
+                <w:sz w:val="24"/>
+                <w:szCs w:val="24"/>
+              </w:rPr>
+              <w:t>(0)</w:t>
             </w:r>
           </w:p>
         </w:tc>
@@ -945,13 +2954,23 @@
                 <w:rFonts w:cs="Times New Roman"/>
               </w:rPr>
             </w:pPr>
-            <w:r>
-              <w:rPr>
-                <w:rFonts w:cs="Times New Roman"/>
-                <w:sz w:val="24"/>
-                <w:szCs w:val="24"/>
-              </w:rPr>
-              <w:t>dataOut(3)</w:t>
+            <w:proofErr w:type="spellStart"/>
+            <w:r>
+              <w:rPr>
+                <w:rFonts w:cs="Times New Roman"/>
+                <w:sz w:val="24"/>
+                <w:szCs w:val="24"/>
+              </w:rPr>
+              <w:t>dataOut</w:t>
+            </w:r>
+            <w:proofErr w:type="spellEnd"/>
+            <w:r>
+              <w:rPr>
+                <w:rFonts w:cs="Times New Roman"/>
+                <w:sz w:val="24"/>
+                <w:szCs w:val="24"/>
+              </w:rPr>
+              <w:t>(3)</w:t>
             </w:r>
           </w:p>
         </w:tc>
@@ -1037,13 +3056,23 @@
                 <w:rFonts w:cs="Times New Roman"/>
               </w:rPr>
             </w:pPr>
-            <w:r>
-              <w:rPr>
-                <w:rFonts w:cs="Times New Roman"/>
-                <w:sz w:val="24"/>
-                <w:szCs w:val="24"/>
-              </w:rPr>
-              <w:t>dataOut(2)</w:t>
+            <w:proofErr w:type="spellStart"/>
+            <w:r>
+              <w:rPr>
+                <w:rFonts w:cs="Times New Roman"/>
+                <w:sz w:val="24"/>
+                <w:szCs w:val="24"/>
+              </w:rPr>
+              <w:t>dataOut</w:t>
+            </w:r>
+            <w:proofErr w:type="spellEnd"/>
+            <w:r>
+              <w:rPr>
+                <w:rFonts w:cs="Times New Roman"/>
+                <w:sz w:val="24"/>
+                <w:szCs w:val="24"/>
+              </w:rPr>
+              <w:t>(2)</w:t>
             </w:r>
           </w:p>
         </w:tc>
@@ -1126,13 +3155,23 @@
                 <w:rFonts w:cs="Times New Roman"/>
               </w:rPr>
             </w:pPr>
-            <w:r>
-              <w:rPr>
-                <w:rFonts w:cs="Times New Roman"/>
-                <w:sz w:val="24"/>
-                <w:szCs w:val="24"/>
-              </w:rPr>
-              <w:t>dataOut(1)</w:t>
+            <w:proofErr w:type="spellStart"/>
+            <w:r>
+              <w:rPr>
+                <w:rFonts w:cs="Times New Roman"/>
+                <w:sz w:val="24"/>
+                <w:szCs w:val="24"/>
+              </w:rPr>
+              <w:t>dataOut</w:t>
+            </w:r>
+            <w:proofErr w:type="spellEnd"/>
+            <w:r>
+              <w:rPr>
+                <w:rFonts w:cs="Times New Roman"/>
+                <w:sz w:val="24"/>
+                <w:szCs w:val="24"/>
+              </w:rPr>
+              <w:t>(1)</w:t>
             </w:r>
           </w:p>
         </w:tc>
@@ -1218,13 +3257,23 @@
                 <w:rFonts w:cs="Times New Roman"/>
               </w:rPr>
             </w:pPr>
-            <w:r>
-              <w:rPr>
-                <w:rFonts w:cs="Times New Roman"/>
-                <w:sz w:val="24"/>
-                <w:szCs w:val="24"/>
-              </w:rPr>
-              <w:t>dataOut(0)</w:t>
+            <w:proofErr w:type="spellStart"/>
+            <w:r>
+              <w:rPr>
+                <w:rFonts w:cs="Times New Roman"/>
+                <w:sz w:val="24"/>
+                <w:szCs w:val="24"/>
+              </w:rPr>
+              <w:t>dataOut</w:t>
+            </w:r>
+            <w:proofErr w:type="spellEnd"/>
+            <w:r>
+              <w:rPr>
+                <w:rFonts w:cs="Times New Roman"/>
+                <w:sz w:val="24"/>
+                <w:szCs w:val="24"/>
+              </w:rPr>
+              <w:t>(0)</w:t>
             </w:r>
           </w:p>
         </w:tc>
@@ -1307,6 +3356,7 @@
                 <w:rFonts w:cs="Times New Roman"/>
               </w:rPr>
             </w:pPr>
+            <w:proofErr w:type="spellStart"/>
             <w:r>
               <w:rPr>
                 <w:rFonts w:cs="Times New Roman"/>
@@ -1315,6 +3365,7 @@
               </w:rPr>
               <w:t>bufferEN</w:t>
             </w:r>
+            <w:proofErr w:type="spellEnd"/>
           </w:p>
         </w:tc>
         <w:tc>
@@ -1405,6 +3456,7 @@
                 <w:rFonts w:cs="Times New Roman"/>
               </w:rPr>
             </w:pPr>
+            <w:proofErr w:type="spellStart"/>
             <w:r>
               <w:rPr>
                 <w:rFonts w:cs="Times New Roman"/>
@@ -1413,6 +3465,7 @@
               </w:rPr>
               <w:t>bufferRD</w:t>
             </w:r>
+            <w:proofErr w:type="spellEnd"/>
           </w:p>
         </w:tc>
         <w:tc>
@@ -1500,6 +3553,7 @@
                 <w:rFonts w:cs="Times New Roman"/>
               </w:rPr>
             </w:pPr>
+            <w:proofErr w:type="spellStart"/>
             <w:r>
               <w:rPr>
                 <w:rFonts w:cs="Times New Roman"/>
@@ -1508,6 +3562,7 @@
               </w:rPr>
               <w:t>bufferSelect</w:t>
             </w:r>
+            <w:proofErr w:type="spellEnd"/>
           </w:p>
         </w:tc>
         <w:tc>
@@ -1598,6 +3653,7 @@
                 <w:rFonts w:cs="Times New Roman"/>
               </w:rPr>
             </w:pPr>
+            <w:proofErr w:type="spellStart"/>
             <w:r>
               <w:rPr>
                 <w:rFonts w:cs="Times New Roman"/>
@@ -1606,6 +3662,7 @@
               </w:rPr>
               <w:t>chunkCount</w:t>
             </w:r>
+            <w:proofErr w:type="spellEnd"/>
           </w:p>
         </w:tc>
         <w:tc>
@@ -1811,37 +3868,31 @@
               <w:rPr>
                 <w:rFonts w:cs="Times New Roman"/>
               </w:rPr>
-              <w:t>GPIO</w:t>
-            </w:r>
-            <w:r>
-              <w:rPr>
-                <w:rFonts w:cs="Times New Roman"/>
-              </w:rPr>
-              <w:t>5</w:t>
-            </w:r>
-          </w:p>
-        </w:tc>
-        <w:tc>
-          <w:tcPr>
-            <w:tcW w:w="1250" w:type="pct"/>
-          </w:tcPr>
-          <w:p>
-            <w:pPr>
-              <w:jc w:val="center"/>
-              <w:cnfStyle w:val="000000100000" w:firstRow="0" w:lastRow="0" w:firstColumn="0" w:lastColumn="0" w:oddVBand="0" w:evenVBand="0" w:oddHBand="1" w:evenHBand="0" w:firstRowFirstColumn="0" w:firstRowLastColumn="0" w:lastRowFirstColumn="0" w:lastRowLastColumn="0"/>
-              <w:rPr>
-                <w:rFonts w:cs="Times New Roman"/>
-                <w:sz w:val="24"/>
-                <w:szCs w:val="24"/>
-              </w:rPr>
-            </w:pPr>
-            <w:r>
-              <w:rPr>
-                <w:rFonts w:cs="Times New Roman"/>
-                <w:sz w:val="24"/>
-                <w:szCs w:val="24"/>
-              </w:rPr>
-              <w:t>AR8</w:t>
+              <w:t>N/A</w:t>
+            </w:r>
+          </w:p>
+        </w:tc>
+        <w:tc>
+          <w:tcPr>
+            <w:tcW w:w="1250" w:type="pct"/>
+          </w:tcPr>
+          <w:p>
+            <w:pPr>
+              <w:jc w:val="center"/>
+              <w:cnfStyle w:val="000000100000" w:firstRow="0" w:lastRow="0" w:firstColumn="0" w:lastColumn="0" w:oddVBand="0" w:evenVBand="0" w:oddHBand="1" w:evenHBand="0" w:firstRowFirstColumn="0" w:firstRowLastColumn="0" w:lastRowFirstColumn="0" w:lastRowLastColumn="0"/>
+              <w:rPr>
+                <w:rFonts w:cs="Times New Roman"/>
+                <w:sz w:val="24"/>
+                <w:szCs w:val="24"/>
+              </w:rPr>
+            </w:pPr>
+            <w:r>
+              <w:rPr>
+                <w:rFonts w:cs="Times New Roman"/>
+                <w:sz w:val="24"/>
+                <w:szCs w:val="24"/>
+              </w:rPr>
+              <w:t>LD4 Blue</w:t>
             </w:r>
           </w:p>
         </w:tc>
@@ -1862,7 +3913,7 @@
               <w:rPr>
                 <w:rFonts w:cs="Times New Roman"/>
               </w:rPr>
-              <w:t>V17</w:t>
+              <w:t>L15</w:t>
             </w:r>
           </w:p>
         </w:tc>
@@ -1906,13 +3957,7 @@
               <w:rPr>
                 <w:rFonts w:cs="Times New Roman"/>
               </w:rPr>
-              <w:t>GPIO</w:t>
-            </w:r>
-            <w:r>
-              <w:rPr>
-                <w:rFonts w:cs="Times New Roman"/>
-              </w:rPr>
-              <w:t>23</w:t>
+              <w:t>N/A</w:t>
             </w:r>
           </w:p>
         </w:tc>
@@ -1936,7 +3981,23 @@
                 <w:sz w:val="24"/>
                 <w:szCs w:val="24"/>
               </w:rPr>
-              <w:t>AR9</w:t>
+              <w:t>LD</w:t>
+            </w:r>
+            <w:r>
+              <w:rPr>
+                <w:rFonts w:cs="Times New Roman"/>
+                <w:sz w:val="24"/>
+                <w:szCs w:val="24"/>
+              </w:rPr>
+              <w:t>5</w:t>
+            </w:r>
+            <w:r>
+              <w:rPr>
+                <w:rFonts w:cs="Times New Roman"/>
+                <w:sz w:val="24"/>
+                <w:szCs w:val="24"/>
+              </w:rPr>
+              <w:t xml:space="preserve"> Blue</w:t>
             </w:r>
           </w:p>
         </w:tc>
@@ -1957,7 +4018,7 @@
               <w:rPr>
                 <w:rFonts w:cs="Times New Roman"/>
               </w:rPr>
-              <w:t>V18</w:t>
+              <w:t>G14</w:t>
             </w:r>
           </w:p>
         </w:tc>
@@ -1978,6 +4039,7 @@
                 <w:rFonts w:cs="Times New Roman"/>
               </w:rPr>
             </w:pPr>
+            <w:proofErr w:type="spellStart"/>
             <w:r>
               <w:rPr>
                 <w:rFonts w:cs="Times New Roman"/>
@@ -1986,6 +4048,7 @@
               </w:rPr>
               <w:t>mReady</w:t>
             </w:r>
+            <w:proofErr w:type="spellEnd"/>
           </w:p>
         </w:tc>
         <w:tc>
@@ -2081,6 +4144,7 @@
                 <w:rFonts w:cs="Times New Roman"/>
               </w:rPr>
             </w:pPr>
+            <w:proofErr w:type="spellStart"/>
             <w:r>
               <w:rPr>
                 <w:rFonts w:cs="Times New Roman"/>
@@ -2089,6 +4153,7 @@
               </w:rPr>
               <w:t>mStart</w:t>
             </w:r>
+            <w:proofErr w:type="spellEnd"/>
           </w:p>
         </w:tc>
         <w:tc>
@@ -2187,6 +4252,7 @@
                 <w:rFonts w:cs="Times New Roman"/>
               </w:rPr>
             </w:pPr>
+            <w:proofErr w:type="spellStart"/>
             <w:r>
               <w:rPr>
                 <w:rFonts w:cs="Times New Roman"/>
@@ -2195,6 +4261,7 @@
               </w:rPr>
               <w:t>Rst</w:t>
             </w:r>
+            <w:proofErr w:type="spellEnd"/>
           </w:p>
         </w:tc>
         <w:tc>
@@ -2395,8 +4462,124 @@
       </w:rPr>
     </w:lvl>
   </w:abstractNum>
+  <w:abstractNum w:abstractNumId="1" w15:restartNumberingAfterBreak="0">
+    <w:nsid w:val="23D25D82"/>
+    <w:multiLevelType w:val="hybridMultilevel"/>
+    <w:tmpl w:val="37BEF148"/>
+    <w:lvl w:ilvl="0" w:tplc="7A660FF4">
+      <w:start w:val="1"/>
+      <w:numFmt w:val="bullet"/>
+      <w:lvlText w:val=""/>
+      <w:lvlJc w:val="left"/>
+      <w:pPr>
+        <w:ind w:left="720" w:hanging="360"/>
+      </w:pPr>
+      <w:rPr>
+        <w:rFonts w:ascii="Symbol" w:hAnsi="Symbol" w:hint="default"/>
+      </w:rPr>
+    </w:lvl>
+    <w:lvl w:ilvl="1" w:tplc="04090003" w:tentative="1">
+      <w:start w:val="1"/>
+      <w:numFmt w:val="bullet"/>
+      <w:lvlText w:val="o"/>
+      <w:lvlJc w:val="left"/>
+      <w:pPr>
+        <w:ind w:left="1440" w:hanging="360"/>
+      </w:pPr>
+      <w:rPr>
+        <w:rFonts w:ascii="Courier New" w:hAnsi="Courier New" w:cs="Courier New" w:hint="default"/>
+      </w:rPr>
+    </w:lvl>
+    <w:lvl w:ilvl="2" w:tplc="04090005" w:tentative="1">
+      <w:start w:val="1"/>
+      <w:numFmt w:val="bullet"/>
+      <w:lvlText w:val=""/>
+      <w:lvlJc w:val="left"/>
+      <w:pPr>
+        <w:ind w:left="2160" w:hanging="360"/>
+      </w:pPr>
+      <w:rPr>
+        <w:rFonts w:ascii="Wingdings" w:hAnsi="Wingdings" w:hint="default"/>
+      </w:rPr>
+    </w:lvl>
+    <w:lvl w:ilvl="3" w:tplc="04090001" w:tentative="1">
+      <w:start w:val="1"/>
+      <w:numFmt w:val="bullet"/>
+      <w:lvlText w:val=""/>
+      <w:lvlJc w:val="left"/>
+      <w:pPr>
+        <w:ind w:left="2880" w:hanging="360"/>
+      </w:pPr>
+      <w:rPr>
+        <w:rFonts w:ascii="Symbol" w:hAnsi="Symbol" w:hint="default"/>
+      </w:rPr>
+    </w:lvl>
+    <w:lvl w:ilvl="4" w:tplc="04090003" w:tentative="1">
+      <w:start w:val="1"/>
+      <w:numFmt w:val="bullet"/>
+      <w:lvlText w:val="o"/>
+      <w:lvlJc w:val="left"/>
+      <w:pPr>
+        <w:ind w:left="3600" w:hanging="360"/>
+      </w:pPr>
+      <w:rPr>
+        <w:rFonts w:ascii="Courier New" w:hAnsi="Courier New" w:cs="Courier New" w:hint="default"/>
+      </w:rPr>
+    </w:lvl>
+    <w:lvl w:ilvl="5" w:tplc="04090005" w:tentative="1">
+      <w:start w:val="1"/>
+      <w:numFmt w:val="bullet"/>
+      <w:lvlText w:val=""/>
+      <w:lvlJc w:val="left"/>
+      <w:pPr>
+        <w:ind w:left="4320" w:hanging="360"/>
+      </w:pPr>
+      <w:rPr>
+        <w:rFonts w:ascii="Wingdings" w:hAnsi="Wingdings" w:hint="default"/>
+      </w:rPr>
+    </w:lvl>
+    <w:lvl w:ilvl="6" w:tplc="04090001" w:tentative="1">
+      <w:start w:val="1"/>
+      <w:numFmt w:val="bullet"/>
+      <w:lvlText w:val=""/>
+      <w:lvlJc w:val="left"/>
+      <w:pPr>
+        <w:ind w:left="5040" w:hanging="360"/>
+      </w:pPr>
+      <w:rPr>
+        <w:rFonts w:ascii="Symbol" w:hAnsi="Symbol" w:hint="default"/>
+      </w:rPr>
+    </w:lvl>
+    <w:lvl w:ilvl="7" w:tplc="04090003" w:tentative="1">
+      <w:start w:val="1"/>
+      <w:numFmt w:val="bullet"/>
+      <w:lvlText w:val="o"/>
+      <w:lvlJc w:val="left"/>
+      <w:pPr>
+        <w:ind w:left="5760" w:hanging="360"/>
+      </w:pPr>
+      <w:rPr>
+        <w:rFonts w:ascii="Courier New" w:hAnsi="Courier New" w:cs="Courier New" w:hint="default"/>
+      </w:rPr>
+    </w:lvl>
+    <w:lvl w:ilvl="8" w:tplc="04090005" w:tentative="1">
+      <w:start w:val="1"/>
+      <w:numFmt w:val="bullet"/>
+      <w:lvlText w:val=""/>
+      <w:lvlJc w:val="left"/>
+      <w:pPr>
+        <w:ind w:left="6480" w:hanging="360"/>
+      </w:pPr>
+      <w:rPr>
+        <w:rFonts w:ascii="Wingdings" w:hAnsi="Wingdings" w:hint="default"/>
+      </w:rPr>
+    </w:lvl>
+  </w:abstractNum>
   <w:num w:numId="1">
     <w:abstractNumId w:val="0"/>
+  </w:num>
+  <w:num w:numId="2">
+    <w:abstractNumId w:val="1"/>
   </w:num>
 </w:numbering>
 </file>
@@ -3075,6 +5258,18 @@
       <w:bCs/>
     </w:rPr>
   </w:style>
+  <w:style w:type="character" w:styleId="FollowedHyperlink">
+    <w:name w:val="FollowedHyperlink"/>
+    <w:basedOn w:val="DefaultParagraphFont"/>
+    <w:uiPriority w:val="99"/>
+    <w:semiHidden/>
+    <w:unhideWhenUsed/>
+    <w:rsid w:val="00A949E4"/>
+    <w:rPr>
+      <w:color w:val="954F72" w:themeColor="followedHyperlink"/>
+      <w:u w:val="single"/>
+    </w:rPr>
+  </w:style>
 </w:styles>
 </file>
 

--- a/Documents/Hardware Testing.docx
+++ b/Documents/Hardware Testing.docx
@@ -311,16 +311,11 @@
       </w:pPr>
       <w:r>
         <w:lastRenderedPageBreak/>
-        <w:t>S</w:t>
+        <w:t>SH Implementation: “</w:t>
       </w:r>
-      <w:r>
-        <w:t>H Implementation: “</w:t>
-      </w:r>
-      <w:proofErr w:type="spellStart"/>
       <w:r>
         <w:t>pBuffer_wrapper.v</w:t>
       </w:r>
-      <w:proofErr w:type="spellEnd"/>
       <w:r>
         <w:t>”</w:t>
       </w:r>
@@ -553,23 +548,13 @@
                 <w:rFonts w:cs="Times New Roman"/>
               </w:rPr>
             </w:pPr>
-            <w:proofErr w:type="spellStart"/>
-            <w:r>
-              <w:rPr>
-                <w:rFonts w:cs="Times New Roman"/>
-                <w:sz w:val="24"/>
-                <w:szCs w:val="24"/>
-              </w:rPr>
-              <w:t>dataIn</w:t>
-            </w:r>
-            <w:proofErr w:type="spellEnd"/>
-            <w:r>
-              <w:rPr>
-                <w:rFonts w:cs="Times New Roman"/>
-                <w:sz w:val="24"/>
-                <w:szCs w:val="24"/>
-              </w:rPr>
-              <w:t>(3)</w:t>
+            <w:r>
+              <w:rPr>
+                <w:rFonts w:cs="Times New Roman"/>
+                <w:sz w:val="24"/>
+                <w:szCs w:val="24"/>
+              </w:rPr>
+              <w:t>dataIn(3)</w:t>
             </w:r>
           </w:p>
         </w:tc>
@@ -674,23 +659,13 @@
                 <w:rFonts w:cs="Times New Roman"/>
               </w:rPr>
             </w:pPr>
-            <w:proofErr w:type="spellStart"/>
-            <w:r>
-              <w:rPr>
-                <w:rFonts w:cs="Times New Roman"/>
-                <w:sz w:val="24"/>
-                <w:szCs w:val="24"/>
-              </w:rPr>
-              <w:t>dataIn</w:t>
-            </w:r>
-            <w:proofErr w:type="spellEnd"/>
-            <w:r>
-              <w:rPr>
-                <w:rFonts w:cs="Times New Roman"/>
-                <w:sz w:val="24"/>
-                <w:szCs w:val="24"/>
-              </w:rPr>
-              <w:t>(2)</w:t>
+            <w:r>
+              <w:rPr>
+                <w:rFonts w:cs="Times New Roman"/>
+                <w:sz w:val="24"/>
+                <w:szCs w:val="24"/>
+              </w:rPr>
+              <w:t>dataIn(2)</w:t>
             </w:r>
           </w:p>
         </w:tc>
@@ -773,23 +748,13 @@
                 <w:rFonts w:cs="Times New Roman"/>
               </w:rPr>
             </w:pPr>
-            <w:proofErr w:type="spellStart"/>
-            <w:r>
-              <w:rPr>
-                <w:rFonts w:cs="Times New Roman"/>
-                <w:sz w:val="24"/>
-                <w:szCs w:val="24"/>
-              </w:rPr>
-              <w:t>dataIn</w:t>
-            </w:r>
-            <w:proofErr w:type="spellEnd"/>
-            <w:r>
-              <w:rPr>
-                <w:rFonts w:cs="Times New Roman"/>
-                <w:sz w:val="24"/>
-                <w:szCs w:val="24"/>
-              </w:rPr>
-              <w:t>(1)</w:t>
+            <w:r>
+              <w:rPr>
+                <w:rFonts w:cs="Times New Roman"/>
+                <w:sz w:val="24"/>
+                <w:szCs w:val="24"/>
+              </w:rPr>
+              <w:t>dataIn(1)</w:t>
             </w:r>
           </w:p>
         </w:tc>
@@ -875,23 +840,13 @@
                 <w:rFonts w:cs="Times New Roman"/>
               </w:rPr>
             </w:pPr>
-            <w:proofErr w:type="spellStart"/>
-            <w:r>
-              <w:rPr>
-                <w:rFonts w:cs="Times New Roman"/>
-                <w:sz w:val="24"/>
-                <w:szCs w:val="24"/>
-              </w:rPr>
-              <w:t>dataIn</w:t>
-            </w:r>
-            <w:proofErr w:type="spellEnd"/>
-            <w:r>
-              <w:rPr>
-                <w:rFonts w:cs="Times New Roman"/>
-                <w:sz w:val="24"/>
-                <w:szCs w:val="24"/>
-              </w:rPr>
-              <w:t>(0)</w:t>
+            <w:r>
+              <w:rPr>
+                <w:rFonts w:cs="Times New Roman"/>
+                <w:sz w:val="24"/>
+                <w:szCs w:val="24"/>
+              </w:rPr>
+              <w:t>dataIn(0)</w:t>
             </w:r>
           </w:p>
         </w:tc>
@@ -974,23 +929,13 @@
                 <w:rFonts w:cs="Times New Roman"/>
               </w:rPr>
             </w:pPr>
-            <w:proofErr w:type="spellStart"/>
-            <w:r>
-              <w:rPr>
-                <w:rFonts w:cs="Times New Roman"/>
-                <w:sz w:val="24"/>
-                <w:szCs w:val="24"/>
-              </w:rPr>
-              <w:t>dataOut</w:t>
-            </w:r>
-            <w:proofErr w:type="spellEnd"/>
-            <w:r>
-              <w:rPr>
-                <w:rFonts w:cs="Times New Roman"/>
-                <w:sz w:val="24"/>
-                <w:szCs w:val="24"/>
-              </w:rPr>
-              <w:t>(3)</w:t>
+            <w:r>
+              <w:rPr>
+                <w:rFonts w:cs="Times New Roman"/>
+                <w:sz w:val="24"/>
+                <w:szCs w:val="24"/>
+              </w:rPr>
+              <w:t>dataOut(3)</w:t>
             </w:r>
           </w:p>
         </w:tc>
@@ -1076,23 +1021,13 @@
                 <w:rFonts w:cs="Times New Roman"/>
               </w:rPr>
             </w:pPr>
-            <w:proofErr w:type="spellStart"/>
-            <w:r>
-              <w:rPr>
-                <w:rFonts w:cs="Times New Roman"/>
-                <w:sz w:val="24"/>
-                <w:szCs w:val="24"/>
-              </w:rPr>
-              <w:t>dataOut</w:t>
-            </w:r>
-            <w:proofErr w:type="spellEnd"/>
-            <w:r>
-              <w:rPr>
-                <w:rFonts w:cs="Times New Roman"/>
-                <w:sz w:val="24"/>
-                <w:szCs w:val="24"/>
-              </w:rPr>
-              <w:t>(2)</w:t>
+            <w:r>
+              <w:rPr>
+                <w:rFonts w:cs="Times New Roman"/>
+                <w:sz w:val="24"/>
+                <w:szCs w:val="24"/>
+              </w:rPr>
+              <w:t>dataOut(2)</w:t>
             </w:r>
           </w:p>
         </w:tc>
@@ -1175,23 +1110,13 @@
                 <w:rFonts w:cs="Times New Roman"/>
               </w:rPr>
             </w:pPr>
-            <w:proofErr w:type="spellStart"/>
-            <w:r>
-              <w:rPr>
-                <w:rFonts w:cs="Times New Roman"/>
-                <w:sz w:val="24"/>
-                <w:szCs w:val="24"/>
-              </w:rPr>
-              <w:t>dataOut</w:t>
-            </w:r>
-            <w:proofErr w:type="spellEnd"/>
-            <w:r>
-              <w:rPr>
-                <w:rFonts w:cs="Times New Roman"/>
-                <w:sz w:val="24"/>
-                <w:szCs w:val="24"/>
-              </w:rPr>
-              <w:t>(1)</w:t>
+            <w:r>
+              <w:rPr>
+                <w:rFonts w:cs="Times New Roman"/>
+                <w:sz w:val="24"/>
+                <w:szCs w:val="24"/>
+              </w:rPr>
+              <w:t>dataOut(1)</w:t>
             </w:r>
           </w:p>
         </w:tc>
@@ -1277,23 +1202,13 @@
                 <w:rFonts w:cs="Times New Roman"/>
               </w:rPr>
             </w:pPr>
-            <w:proofErr w:type="spellStart"/>
-            <w:r>
-              <w:rPr>
-                <w:rFonts w:cs="Times New Roman"/>
-                <w:sz w:val="24"/>
-                <w:szCs w:val="24"/>
-              </w:rPr>
-              <w:t>dataOut</w:t>
-            </w:r>
-            <w:proofErr w:type="spellEnd"/>
-            <w:r>
-              <w:rPr>
-                <w:rFonts w:cs="Times New Roman"/>
-                <w:sz w:val="24"/>
-                <w:szCs w:val="24"/>
-              </w:rPr>
-              <w:t>(0)</w:t>
+            <w:r>
+              <w:rPr>
+                <w:rFonts w:cs="Times New Roman"/>
+                <w:sz w:val="24"/>
+                <w:szCs w:val="24"/>
+              </w:rPr>
+              <w:t>dataOut(0)</w:t>
             </w:r>
           </w:p>
         </w:tc>
@@ -1376,7 +1291,6 @@
                 <w:rFonts w:cs="Times New Roman"/>
               </w:rPr>
             </w:pPr>
-            <w:proofErr w:type="spellStart"/>
             <w:r>
               <w:rPr>
                 <w:rFonts w:cs="Times New Roman"/>
@@ -1385,7 +1299,6 @@
               </w:rPr>
               <w:t>bufferEN</w:t>
             </w:r>
-            <w:proofErr w:type="spellEnd"/>
           </w:p>
         </w:tc>
         <w:tc>
@@ -1470,7 +1383,6 @@
                 <w:rFonts w:cs="Times New Roman"/>
               </w:rPr>
             </w:pPr>
-            <w:proofErr w:type="spellStart"/>
             <w:r>
               <w:rPr>
                 <w:rFonts w:cs="Times New Roman"/>
@@ -1479,7 +1391,6 @@
               </w:rPr>
               <w:t>bufferRD</w:t>
             </w:r>
-            <w:proofErr w:type="spellEnd"/>
           </w:p>
         </w:tc>
         <w:tc>
@@ -1561,7 +1472,6 @@
                 <w:rFonts w:cs="Times New Roman"/>
               </w:rPr>
             </w:pPr>
-            <w:proofErr w:type="spellStart"/>
             <w:r>
               <w:rPr>
                 <w:rFonts w:cs="Times New Roman"/>
@@ -1570,7 +1480,6 @@
               </w:rPr>
               <w:t>bufferSelect</w:t>
             </w:r>
-            <w:proofErr w:type="spellEnd"/>
           </w:p>
         </w:tc>
         <w:tc>
@@ -1655,7 +1564,6 @@
                 <w:rFonts w:cs="Times New Roman"/>
               </w:rPr>
             </w:pPr>
-            <w:proofErr w:type="spellStart"/>
             <w:r>
               <w:rPr>
                 <w:rFonts w:cs="Times New Roman"/>
@@ -1664,7 +1572,6 @@
               </w:rPr>
               <w:t>chunkCount</w:t>
             </w:r>
-            <w:proofErr w:type="spellEnd"/>
           </w:p>
         </w:tc>
         <w:tc>
@@ -2039,7 +1946,6 @@
                 <w:rFonts w:cs="Times New Roman"/>
               </w:rPr>
             </w:pPr>
-            <w:proofErr w:type="spellStart"/>
             <w:r>
               <w:rPr>
                 <w:rFonts w:cs="Times New Roman"/>
@@ -2048,7 +1954,6 @@
               </w:rPr>
               <w:t>dataSplitRD</w:t>
             </w:r>
-            <w:proofErr w:type="spellEnd"/>
           </w:p>
         </w:tc>
         <w:tc>
@@ -2130,7 +2035,6 @@
                 <w:rFonts w:cs="Times New Roman"/>
               </w:rPr>
             </w:pPr>
-            <w:proofErr w:type="spellStart"/>
             <w:r>
               <w:rPr>
                 <w:rFonts w:cs="Times New Roman"/>
@@ -2139,7 +2043,6 @@
               </w:rPr>
               <w:t>Rst</w:t>
             </w:r>
-            <w:proofErr w:type="spellEnd"/>
           </w:p>
         </w:tc>
         <w:tc>
@@ -2203,7 +2106,7 @@
               <w:rPr>
                 <w:rFonts w:cs="Times New Roman"/>
               </w:rPr>
-              <w:t>D19</w:t>
+              <w:t>P18</w:t>
             </w:r>
           </w:p>
         </w:tc>
@@ -2472,23 +2375,13 @@
                 <w:rFonts w:cs="Times New Roman"/>
               </w:rPr>
             </w:pPr>
-            <w:proofErr w:type="spellStart"/>
-            <w:r>
-              <w:rPr>
-                <w:rFonts w:cs="Times New Roman"/>
-                <w:sz w:val="24"/>
-                <w:szCs w:val="24"/>
-              </w:rPr>
-              <w:t>dataIn</w:t>
-            </w:r>
-            <w:proofErr w:type="spellEnd"/>
-            <w:r>
-              <w:rPr>
-                <w:rFonts w:cs="Times New Roman"/>
-                <w:sz w:val="24"/>
-                <w:szCs w:val="24"/>
-              </w:rPr>
-              <w:t>(3)</w:t>
+            <w:r>
+              <w:rPr>
+                <w:rFonts w:cs="Times New Roman"/>
+                <w:sz w:val="24"/>
+                <w:szCs w:val="24"/>
+              </w:rPr>
+              <w:t>dataIn(3)</w:t>
             </w:r>
           </w:p>
         </w:tc>
@@ -2612,23 +2505,13 @@
                 <w:rFonts w:cs="Times New Roman"/>
               </w:rPr>
             </w:pPr>
-            <w:proofErr w:type="spellStart"/>
-            <w:r>
-              <w:rPr>
-                <w:rFonts w:cs="Times New Roman"/>
-                <w:sz w:val="24"/>
-                <w:szCs w:val="24"/>
-              </w:rPr>
-              <w:t>dataIn</w:t>
-            </w:r>
-            <w:proofErr w:type="spellEnd"/>
-            <w:r>
-              <w:rPr>
-                <w:rFonts w:cs="Times New Roman"/>
-                <w:sz w:val="24"/>
-                <w:szCs w:val="24"/>
-              </w:rPr>
-              <w:t>(2)</w:t>
+            <w:r>
+              <w:rPr>
+                <w:rFonts w:cs="Times New Roman"/>
+                <w:sz w:val="24"/>
+                <w:szCs w:val="24"/>
+              </w:rPr>
+              <w:t>dataIn(2)</w:t>
             </w:r>
           </w:p>
         </w:tc>
@@ -2725,23 +2608,13 @@
                 <w:rFonts w:cs="Times New Roman"/>
               </w:rPr>
             </w:pPr>
-            <w:proofErr w:type="spellStart"/>
-            <w:r>
-              <w:rPr>
-                <w:rFonts w:cs="Times New Roman"/>
-                <w:sz w:val="24"/>
-                <w:szCs w:val="24"/>
-              </w:rPr>
-              <w:t>dataIn</w:t>
-            </w:r>
-            <w:proofErr w:type="spellEnd"/>
-            <w:r>
-              <w:rPr>
-                <w:rFonts w:cs="Times New Roman"/>
-                <w:sz w:val="24"/>
-                <w:szCs w:val="24"/>
-              </w:rPr>
-              <w:t>(1)</w:t>
+            <w:r>
+              <w:rPr>
+                <w:rFonts w:cs="Times New Roman"/>
+                <w:sz w:val="24"/>
+                <w:szCs w:val="24"/>
+              </w:rPr>
+              <w:t>dataIn(1)</w:t>
             </w:r>
           </w:p>
         </w:tc>
@@ -2841,23 +2714,13 @@
                 <w:rFonts w:cs="Times New Roman"/>
               </w:rPr>
             </w:pPr>
-            <w:proofErr w:type="spellStart"/>
-            <w:r>
-              <w:rPr>
-                <w:rFonts w:cs="Times New Roman"/>
-                <w:sz w:val="24"/>
-                <w:szCs w:val="24"/>
-              </w:rPr>
-              <w:t>dataIn</w:t>
-            </w:r>
-            <w:proofErr w:type="spellEnd"/>
-            <w:r>
-              <w:rPr>
-                <w:rFonts w:cs="Times New Roman"/>
-                <w:sz w:val="24"/>
-                <w:szCs w:val="24"/>
-              </w:rPr>
-              <w:t>(0)</w:t>
+            <w:r>
+              <w:rPr>
+                <w:rFonts w:cs="Times New Roman"/>
+                <w:sz w:val="24"/>
+                <w:szCs w:val="24"/>
+              </w:rPr>
+              <w:t>dataIn(0)</w:t>
             </w:r>
           </w:p>
         </w:tc>
@@ -2954,23 +2817,13 @@
                 <w:rFonts w:cs="Times New Roman"/>
               </w:rPr>
             </w:pPr>
-            <w:proofErr w:type="spellStart"/>
-            <w:r>
-              <w:rPr>
-                <w:rFonts w:cs="Times New Roman"/>
-                <w:sz w:val="24"/>
-                <w:szCs w:val="24"/>
-              </w:rPr>
-              <w:t>dataOut</w:t>
-            </w:r>
-            <w:proofErr w:type="spellEnd"/>
-            <w:r>
-              <w:rPr>
-                <w:rFonts w:cs="Times New Roman"/>
-                <w:sz w:val="24"/>
-                <w:szCs w:val="24"/>
-              </w:rPr>
-              <w:t>(3)</w:t>
+            <w:r>
+              <w:rPr>
+                <w:rFonts w:cs="Times New Roman"/>
+                <w:sz w:val="24"/>
+                <w:szCs w:val="24"/>
+              </w:rPr>
+              <w:t>dataOut(3)</w:t>
             </w:r>
           </w:p>
         </w:tc>
@@ -3056,23 +2909,13 @@
                 <w:rFonts w:cs="Times New Roman"/>
               </w:rPr>
             </w:pPr>
-            <w:proofErr w:type="spellStart"/>
-            <w:r>
-              <w:rPr>
-                <w:rFonts w:cs="Times New Roman"/>
-                <w:sz w:val="24"/>
-                <w:szCs w:val="24"/>
-              </w:rPr>
-              <w:t>dataOut</w:t>
-            </w:r>
-            <w:proofErr w:type="spellEnd"/>
-            <w:r>
-              <w:rPr>
-                <w:rFonts w:cs="Times New Roman"/>
-                <w:sz w:val="24"/>
-                <w:szCs w:val="24"/>
-              </w:rPr>
-              <w:t>(2)</w:t>
+            <w:r>
+              <w:rPr>
+                <w:rFonts w:cs="Times New Roman"/>
+                <w:sz w:val="24"/>
+                <w:szCs w:val="24"/>
+              </w:rPr>
+              <w:t>dataOut(2)</w:t>
             </w:r>
           </w:p>
         </w:tc>
@@ -3155,23 +2998,13 @@
                 <w:rFonts w:cs="Times New Roman"/>
               </w:rPr>
             </w:pPr>
-            <w:proofErr w:type="spellStart"/>
-            <w:r>
-              <w:rPr>
-                <w:rFonts w:cs="Times New Roman"/>
-                <w:sz w:val="24"/>
-                <w:szCs w:val="24"/>
-              </w:rPr>
-              <w:t>dataOut</w:t>
-            </w:r>
-            <w:proofErr w:type="spellEnd"/>
-            <w:r>
-              <w:rPr>
-                <w:rFonts w:cs="Times New Roman"/>
-                <w:sz w:val="24"/>
-                <w:szCs w:val="24"/>
-              </w:rPr>
-              <w:t>(1)</w:t>
+            <w:r>
+              <w:rPr>
+                <w:rFonts w:cs="Times New Roman"/>
+                <w:sz w:val="24"/>
+                <w:szCs w:val="24"/>
+              </w:rPr>
+              <w:t>dataOut(1)</w:t>
             </w:r>
           </w:p>
         </w:tc>
@@ -3257,23 +3090,13 @@
                 <w:rFonts w:cs="Times New Roman"/>
               </w:rPr>
             </w:pPr>
-            <w:proofErr w:type="spellStart"/>
-            <w:r>
-              <w:rPr>
-                <w:rFonts w:cs="Times New Roman"/>
-                <w:sz w:val="24"/>
-                <w:szCs w:val="24"/>
-              </w:rPr>
-              <w:t>dataOut</w:t>
-            </w:r>
-            <w:proofErr w:type="spellEnd"/>
-            <w:r>
-              <w:rPr>
-                <w:rFonts w:cs="Times New Roman"/>
-                <w:sz w:val="24"/>
-                <w:szCs w:val="24"/>
-              </w:rPr>
-              <w:t>(0)</w:t>
+            <w:r>
+              <w:rPr>
+                <w:rFonts w:cs="Times New Roman"/>
+                <w:sz w:val="24"/>
+                <w:szCs w:val="24"/>
+              </w:rPr>
+              <w:t>dataOut(0)</w:t>
             </w:r>
           </w:p>
         </w:tc>
@@ -3356,7 +3179,6 @@
                 <w:rFonts w:cs="Times New Roman"/>
               </w:rPr>
             </w:pPr>
-            <w:proofErr w:type="spellStart"/>
             <w:r>
               <w:rPr>
                 <w:rFonts w:cs="Times New Roman"/>
@@ -3365,7 +3187,6 @@
               </w:rPr>
               <w:t>bufferEN</w:t>
             </w:r>
-            <w:proofErr w:type="spellEnd"/>
           </w:p>
         </w:tc>
         <w:tc>
@@ -3456,7 +3277,6 @@
                 <w:rFonts w:cs="Times New Roman"/>
               </w:rPr>
             </w:pPr>
-            <w:proofErr w:type="spellStart"/>
             <w:r>
               <w:rPr>
                 <w:rFonts w:cs="Times New Roman"/>
@@ -3465,7 +3285,6 @@
               </w:rPr>
               <w:t>bufferRD</w:t>
             </w:r>
-            <w:proofErr w:type="spellEnd"/>
           </w:p>
         </w:tc>
         <w:tc>
@@ -3553,7 +3372,6 @@
                 <w:rFonts w:cs="Times New Roman"/>
               </w:rPr>
             </w:pPr>
-            <w:proofErr w:type="spellStart"/>
             <w:r>
               <w:rPr>
                 <w:rFonts w:cs="Times New Roman"/>
@@ -3562,7 +3380,6 @@
               </w:rPr>
               <w:t>bufferSelect</w:t>
             </w:r>
-            <w:proofErr w:type="spellEnd"/>
           </w:p>
         </w:tc>
         <w:tc>
@@ -3653,7 +3470,6 @@
                 <w:rFonts w:cs="Times New Roman"/>
               </w:rPr>
             </w:pPr>
-            <w:proofErr w:type="spellStart"/>
             <w:r>
               <w:rPr>
                 <w:rFonts w:cs="Times New Roman"/>
@@ -3662,7 +3478,6 @@
               </w:rPr>
               <w:t>chunkCount</w:t>
             </w:r>
-            <w:proofErr w:type="spellEnd"/>
           </w:p>
         </w:tc>
         <w:tc>
@@ -4039,7 +3854,6 @@
                 <w:rFonts w:cs="Times New Roman"/>
               </w:rPr>
             </w:pPr>
-            <w:proofErr w:type="spellStart"/>
             <w:r>
               <w:rPr>
                 <w:rFonts w:cs="Times New Roman"/>
@@ -4048,64 +3862,49 @@
               </w:rPr>
               <w:t>mReady</w:t>
             </w:r>
-            <w:proofErr w:type="spellEnd"/>
-          </w:p>
-        </w:tc>
-        <w:tc>
-          <w:tcPr>
-            <w:tcW w:w="1250" w:type="pct"/>
-          </w:tcPr>
-          <w:p>
-            <w:pPr>
-              <w:jc w:val="center"/>
-              <w:cnfStyle w:val="000000100000" w:firstRow="0" w:lastRow="0" w:firstColumn="0" w:lastColumn="0" w:oddVBand="0" w:evenVBand="0" w:oddHBand="1" w:evenHBand="0" w:firstRowFirstColumn="0" w:firstRowLastColumn="0" w:lastRowFirstColumn="0" w:lastRowLastColumn="0"/>
-              <w:rPr>
-                <w:rFonts w:cs="Times New Roman"/>
-              </w:rPr>
-            </w:pPr>
-            <w:r>
-              <w:rPr>
-                <w:rFonts w:cs="Times New Roman"/>
-              </w:rPr>
-              <w:t>GPIO</w:t>
-            </w:r>
-            <w:r>
-              <w:rPr>
-                <w:rFonts w:cs="Times New Roman"/>
-              </w:rPr>
-              <w:t>21</w:t>
-            </w:r>
-          </w:p>
-        </w:tc>
-        <w:tc>
-          <w:tcPr>
-            <w:tcW w:w="1250" w:type="pct"/>
-          </w:tcPr>
-          <w:p>
-            <w:pPr>
-              <w:jc w:val="center"/>
-              <w:cnfStyle w:val="000000100000" w:firstRow="0" w:lastRow="0" w:firstColumn="0" w:lastColumn="0" w:oddVBand="0" w:evenVBand="0" w:oddHBand="1" w:evenHBand="0" w:firstRowFirstColumn="0" w:firstRowLastColumn="0" w:lastRowFirstColumn="0" w:lastRowLastColumn="0"/>
-              <w:rPr>
-                <w:rFonts w:cs="Times New Roman"/>
-                <w:sz w:val="24"/>
-                <w:szCs w:val="24"/>
-              </w:rPr>
-            </w:pPr>
-            <w:r>
-              <w:rPr>
-                <w:rFonts w:cs="Times New Roman"/>
-                <w:sz w:val="24"/>
-                <w:szCs w:val="24"/>
-              </w:rPr>
-              <w:t>AR1</w:t>
-            </w:r>
-            <w:r>
-              <w:rPr>
-                <w:rFonts w:cs="Times New Roman"/>
-                <w:sz w:val="24"/>
-                <w:szCs w:val="24"/>
-              </w:rPr>
-              <w:t>1</w:t>
+          </w:p>
+        </w:tc>
+        <w:tc>
+          <w:tcPr>
+            <w:tcW w:w="1250" w:type="pct"/>
+          </w:tcPr>
+          <w:p>
+            <w:pPr>
+              <w:jc w:val="center"/>
+              <w:cnfStyle w:val="000000100000" w:firstRow="0" w:lastRow="0" w:firstColumn="0" w:lastColumn="0" w:oddVBand="0" w:evenVBand="0" w:oddHBand="1" w:evenHBand="0" w:firstRowFirstColumn="0" w:firstRowLastColumn="0" w:lastRowFirstColumn="0" w:lastRowLastColumn="0"/>
+              <w:rPr>
+                <w:rFonts w:cs="Times New Roman"/>
+              </w:rPr>
+            </w:pPr>
+            <w:r>
+              <w:rPr>
+                <w:rFonts w:cs="Times New Roman"/>
+              </w:rPr>
+              <w:t>N/A</w:t>
+            </w:r>
+          </w:p>
+        </w:tc>
+        <w:tc>
+          <w:tcPr>
+            <w:tcW w:w="1250" w:type="pct"/>
+          </w:tcPr>
+          <w:p>
+            <w:pPr>
+              <w:jc w:val="center"/>
+              <w:cnfStyle w:val="000000100000" w:firstRow="0" w:lastRow="0" w:firstColumn="0" w:lastColumn="0" w:oddVBand="0" w:evenVBand="0" w:oddHBand="1" w:evenHBand="0" w:firstRowFirstColumn="0" w:firstRowLastColumn="0" w:lastRowFirstColumn="0" w:lastRowLastColumn="0"/>
+              <w:rPr>
+                <w:rFonts w:cs="Times New Roman"/>
+                <w:sz w:val="24"/>
+                <w:szCs w:val="24"/>
+              </w:rPr>
+            </w:pPr>
+            <w:r>
+              <w:rPr>
+                <w:rFonts w:cs="Times New Roman"/>
+                <w:sz w:val="24"/>
+                <w:szCs w:val="24"/>
+              </w:rPr>
+              <w:t>LD4 Green</w:t>
             </w:r>
           </w:p>
         </w:tc>
@@ -4126,7 +3925,7 @@
               <w:rPr>
                 <w:rFonts w:cs="Times New Roman"/>
               </w:rPr>
-              <w:t>T16</w:t>
+              <w:t>G17</w:t>
             </w:r>
           </w:p>
         </w:tc>
@@ -4144,7 +3943,6 @@
                 <w:rFonts w:cs="Times New Roman"/>
               </w:rPr>
             </w:pPr>
-            <w:proofErr w:type="spellStart"/>
             <w:r>
               <w:rPr>
                 <w:rFonts w:cs="Times New Roman"/>
@@ -4153,7 +3951,6 @@
               </w:rPr>
               <w:t>mStart</w:t>
             </w:r>
-            <w:proofErr w:type="spellEnd"/>
           </w:p>
         </w:tc>
         <w:tc>
@@ -4252,7 +4049,6 @@
                 <w:rFonts w:cs="Times New Roman"/>
               </w:rPr>
             </w:pPr>
-            <w:proofErr w:type="spellStart"/>
             <w:r>
               <w:rPr>
                 <w:rFonts w:cs="Times New Roman"/>
@@ -4261,7 +4057,6 @@
               </w:rPr>
               <w:t>Rst</w:t>
             </w:r>
-            <w:proofErr w:type="spellEnd"/>
           </w:p>
         </w:tc>
         <w:tc>
@@ -4331,7 +4126,19 @@
               <w:rPr>
                 <w:rFonts w:cs="Times New Roman"/>
               </w:rPr>
-              <w:t>D19</w:t>
+              <w:t>P</w:t>
+            </w:r>
+            <w:r>
+              <w:rPr>
+                <w:rFonts w:cs="Times New Roman"/>
+              </w:rPr>
+              <w:t>1</w:t>
+            </w:r>
+            <w:r>
+              <w:rPr>
+                <w:rFonts w:cs="Times New Roman"/>
+              </w:rPr>
+              <w:t>8</w:t>
             </w:r>
           </w:p>
         </w:tc>

--- a/Documents/Hardware Testing.docx
+++ b/Documents/Hardware Testing.docx
@@ -6,9 +6,6 @@
       <w:pPr>
         <w:pStyle w:val="Title"/>
       </w:pPr>
-      <w:r>
-        <w:t xml:space="preserve">Dynamic </w:t>
-      </w:r>
       <w:r>
         <w:t>Hardware Testing</w:t>
       </w:r>
@@ -103,19 +100,7 @@
           <w:rPr>
             <w:rStyle w:val="Hyperlink"/>
           </w:rPr>
-          <w:t>https://d2m32eurp10079.cloudf</w:t>
-        </w:r>
-        <w:r>
-          <w:rPr>
-            <w:rStyle w:val="Hyperlink"/>
-          </w:rPr>
-          <w:t>r</w:t>
-        </w:r>
-        <w:r>
-          <w:rPr>
-            <w:rStyle w:val="Hyperlink"/>
-          </w:rPr>
-          <w:t>ont.net/Download/pynqz2_user_manual_v1_0.pdf</w:t>
+          <w:t>https://d2m32eurp10079.cloudfront.net/Download/pynqz2_user_manual_v1_0.pdf</w:t>
         </w:r>
       </w:hyperlink>
     </w:p>
@@ -775,7 +760,6 @@
                 <w:szCs w:val="24"/>
               </w:rPr>
             </w:pPr>
-            <w:proofErr w:type="spellStart"/>
             <w:r>
               <w:rPr>
                 <w:rFonts w:cs="Times New Roman"/>
@@ -784,7 +768,6 @@
               </w:rPr>
               <w:t>Rst</w:t>
             </w:r>
-            <w:proofErr w:type="spellEnd"/>
           </w:p>
         </w:tc>
         <w:tc>
@@ -898,7 +881,6 @@
                 <w:szCs w:val="24"/>
               </w:rPr>
             </w:pPr>
-            <w:proofErr w:type="spellStart"/>
             <w:r>
               <w:rPr>
                 <w:rFonts w:cs="Times New Roman"/>
@@ -907,7 +889,6 @@
               </w:rPr>
               <w:t>bufferEN</w:t>
             </w:r>
-            <w:proofErr w:type="spellEnd"/>
           </w:p>
         </w:tc>
         <w:tc>
@@ -1024,7 +1005,6 @@
                 <w:szCs w:val="24"/>
               </w:rPr>
             </w:pPr>
-            <w:proofErr w:type="spellStart"/>
             <w:r>
               <w:rPr>
                 <w:rFonts w:cs="Times New Roman"/>
@@ -1033,7 +1013,6 @@
               </w:rPr>
               <w:t>bufferSelect</w:t>
             </w:r>
-            <w:proofErr w:type="spellEnd"/>
           </w:p>
         </w:tc>
         <w:tc>
@@ -1147,7 +1126,6 @@
                 <w:szCs w:val="24"/>
               </w:rPr>
             </w:pPr>
-            <w:proofErr w:type="spellStart"/>
             <w:r>
               <w:rPr>
                 <w:rFonts w:cs="Times New Roman"/>
@@ -1156,7 +1134,6 @@
               </w:rPr>
               <w:t>chunkCount</w:t>
             </w:r>
-            <w:proofErr w:type="spellEnd"/>
           </w:p>
         </w:tc>
         <w:tc>
@@ -1273,7 +1250,6 @@
                 <w:szCs w:val="24"/>
               </w:rPr>
             </w:pPr>
-            <w:proofErr w:type="spellStart"/>
             <w:r>
               <w:rPr>
                 <w:rFonts w:cs="Times New Roman"/>
@@ -1282,7 +1258,6 @@
               </w:rPr>
               <w:t>bufferRD</w:t>
             </w:r>
-            <w:proofErr w:type="spellEnd"/>
           </w:p>
         </w:tc>
         <w:tc>
@@ -1688,7 +1663,6 @@
                 <w:szCs w:val="24"/>
               </w:rPr>
             </w:pPr>
-            <w:proofErr w:type="spellStart"/>
             <w:r>
               <w:rPr>
                 <w:rFonts w:cs="Times New Roman"/>
@@ -1697,7 +1671,6 @@
               </w:rPr>
               <w:t>dataIn</w:t>
             </w:r>
-            <w:proofErr w:type="spellEnd"/>
           </w:p>
         </w:tc>
         <w:tc>
@@ -1838,7 +1811,6 @@
                 <w:szCs w:val="24"/>
               </w:rPr>
             </w:pPr>
-            <w:proofErr w:type="spellStart"/>
             <w:r>
               <w:rPr>
                 <w:rFonts w:cs="Times New Roman"/>
@@ -1847,7 +1819,6 @@
               </w:rPr>
               <w:t>dataIn</w:t>
             </w:r>
-            <w:proofErr w:type="spellEnd"/>
           </w:p>
         </w:tc>
         <w:tc>
@@ -1985,7 +1956,6 @@
                 <w:szCs w:val="24"/>
               </w:rPr>
             </w:pPr>
-            <w:proofErr w:type="spellStart"/>
             <w:r>
               <w:rPr>
                 <w:rFonts w:cs="Times New Roman"/>
@@ -1994,7 +1964,6 @@
               </w:rPr>
               <w:t>dataIn</w:t>
             </w:r>
-            <w:proofErr w:type="spellEnd"/>
           </w:p>
         </w:tc>
         <w:tc>
@@ -2135,7 +2104,6 @@
                 <w:szCs w:val="24"/>
               </w:rPr>
             </w:pPr>
-            <w:proofErr w:type="spellStart"/>
             <w:r>
               <w:rPr>
                 <w:rFonts w:cs="Times New Roman"/>
@@ -2144,7 +2112,6 @@
               </w:rPr>
               <w:t>dataIn</w:t>
             </w:r>
-            <w:proofErr w:type="spellEnd"/>
           </w:p>
         </w:tc>
         <w:tc>
@@ -2288,7 +2255,6 @@
                 <w:szCs w:val="24"/>
               </w:rPr>
             </w:pPr>
-            <w:proofErr w:type="spellStart"/>
             <w:r>
               <w:rPr>
                 <w:rFonts w:cs="Times New Roman"/>
@@ -2297,7 +2263,6 @@
               </w:rPr>
               <w:t>dataOut</w:t>
             </w:r>
-            <w:proofErr w:type="spellEnd"/>
           </w:p>
         </w:tc>
         <w:tc>
@@ -2438,7 +2403,6 @@
                 <w:szCs w:val="24"/>
               </w:rPr>
             </w:pPr>
-            <w:proofErr w:type="spellStart"/>
             <w:r>
               <w:rPr>
                 <w:rFonts w:cs="Times New Roman"/>
@@ -2447,7 +2411,6 @@
               </w:rPr>
               <w:t>dataOut</w:t>
             </w:r>
-            <w:proofErr w:type="spellEnd"/>
           </w:p>
         </w:tc>
         <w:tc>
@@ -2585,7 +2548,6 @@
                 <w:szCs w:val="24"/>
               </w:rPr>
             </w:pPr>
-            <w:proofErr w:type="spellStart"/>
             <w:r>
               <w:rPr>
                 <w:rFonts w:cs="Times New Roman"/>
@@ -2594,7 +2556,6 @@
               </w:rPr>
               <w:t>dataOut</w:t>
             </w:r>
-            <w:proofErr w:type="spellEnd"/>
           </w:p>
         </w:tc>
         <w:tc>
@@ -2735,7 +2696,6 @@
                 <w:szCs w:val="24"/>
               </w:rPr>
             </w:pPr>
-            <w:proofErr w:type="spellStart"/>
             <w:r>
               <w:rPr>
                 <w:rFonts w:cs="Times New Roman"/>
@@ -2744,7 +2704,6 @@
               </w:rPr>
               <w:t>dataOut</w:t>
             </w:r>
-            <w:proofErr w:type="spellEnd"/>
           </w:p>
         </w:tc>
         <w:tc>
@@ -2884,14 +2843,7 @@
           <w:i/>
           <w:iCs/>
         </w:rPr>
-        <w:t>reconfigMultiply</w:t>
-      </w:r>
-      <w:r>
-        <w:rPr>
-          <w:i/>
-          <w:iCs/>
-        </w:rPr>
-        <w:t>Block</w:t>
+        <w:t>dynamicMulti</w:t>
       </w:r>
       <w:r>
         <w:rPr>
@@ -3355,7 +3307,6 @@
                 <w:szCs w:val="24"/>
               </w:rPr>
             </w:pPr>
-            <w:proofErr w:type="spellStart"/>
             <w:r>
               <w:rPr>
                 <w:rFonts w:cs="Times New Roman"/>
@@ -3364,7 +3315,6 @@
               </w:rPr>
               <w:t>Rst</w:t>
             </w:r>
-            <w:proofErr w:type="spellEnd"/>
           </w:p>
         </w:tc>
         <w:tc>
@@ -3478,7 +3428,6 @@
                 <w:szCs w:val="24"/>
               </w:rPr>
             </w:pPr>
-            <w:proofErr w:type="spellStart"/>
             <w:r>
               <w:rPr>
                 <w:rFonts w:cs="Times New Roman"/>
@@ -3487,7 +3436,6 @@
               </w:rPr>
               <w:t>bufferEN</w:t>
             </w:r>
-            <w:proofErr w:type="spellEnd"/>
           </w:p>
         </w:tc>
         <w:tc>
@@ -3604,7 +3552,6 @@
                 <w:szCs w:val="24"/>
               </w:rPr>
             </w:pPr>
-            <w:proofErr w:type="spellStart"/>
             <w:r>
               <w:rPr>
                 <w:rFonts w:cs="Times New Roman"/>
@@ -3613,7 +3560,6 @@
               </w:rPr>
               <w:t>bufferSelect</w:t>
             </w:r>
-            <w:proofErr w:type="spellEnd"/>
           </w:p>
         </w:tc>
         <w:tc>
@@ -3727,7 +3673,6 @@
                 <w:szCs w:val="24"/>
               </w:rPr>
             </w:pPr>
-            <w:proofErr w:type="spellStart"/>
             <w:r>
               <w:rPr>
                 <w:rFonts w:cs="Times New Roman"/>
@@ -3736,7 +3681,6 @@
               </w:rPr>
               <w:t>chunkCount</w:t>
             </w:r>
-            <w:proofErr w:type="spellEnd"/>
           </w:p>
         </w:tc>
         <w:tc>
@@ -3853,7 +3797,6 @@
                 <w:szCs w:val="24"/>
               </w:rPr>
             </w:pPr>
-            <w:proofErr w:type="spellStart"/>
             <w:r>
               <w:rPr>
                 <w:rFonts w:cs="Times New Roman"/>
@@ -3862,7 +3805,6 @@
               </w:rPr>
               <w:t>bufferRD</w:t>
             </w:r>
-            <w:proofErr w:type="spellEnd"/>
           </w:p>
         </w:tc>
         <w:tc>
@@ -3976,7 +3918,6 @@
                 <w:szCs w:val="24"/>
               </w:rPr>
             </w:pPr>
-            <w:proofErr w:type="spellStart"/>
             <w:r>
               <w:rPr>
                 <w:rFonts w:cs="Times New Roman"/>
@@ -3985,7 +3926,6 @@
               </w:rPr>
               <w:t>mReady</w:t>
             </w:r>
-            <w:proofErr w:type="spellEnd"/>
           </w:p>
         </w:tc>
         <w:tc>
@@ -4102,7 +4042,6 @@
                 <w:szCs w:val="24"/>
               </w:rPr>
             </w:pPr>
-            <w:proofErr w:type="spellStart"/>
             <w:r>
               <w:rPr>
                 <w:rFonts w:cs="Times New Roman"/>
@@ -4111,7 +4050,6 @@
               </w:rPr>
               <w:t>mStart</w:t>
             </w:r>
-            <w:proofErr w:type="spellEnd"/>
           </w:p>
         </w:tc>
         <w:tc>
@@ -4522,7 +4460,6 @@
                 <w:szCs w:val="24"/>
               </w:rPr>
             </w:pPr>
-            <w:proofErr w:type="spellStart"/>
             <w:r>
               <w:rPr>
                 <w:rFonts w:cs="Times New Roman"/>
@@ -4531,7 +4468,6 @@
               </w:rPr>
               <w:t>dataIn</w:t>
             </w:r>
-            <w:proofErr w:type="spellEnd"/>
           </w:p>
         </w:tc>
         <w:tc>
@@ -4672,7 +4608,6 @@
                 <w:szCs w:val="24"/>
               </w:rPr>
             </w:pPr>
-            <w:proofErr w:type="spellStart"/>
             <w:r>
               <w:rPr>
                 <w:rFonts w:cs="Times New Roman"/>
@@ -4681,7 +4616,6 @@
               </w:rPr>
               <w:t>dataIn</w:t>
             </w:r>
-            <w:proofErr w:type="spellEnd"/>
           </w:p>
         </w:tc>
         <w:tc>
@@ -4819,7 +4753,6 @@
                 <w:szCs w:val="24"/>
               </w:rPr>
             </w:pPr>
-            <w:proofErr w:type="spellStart"/>
             <w:r>
               <w:rPr>
                 <w:rFonts w:cs="Times New Roman"/>
@@ -4828,7 +4761,6 @@
               </w:rPr>
               <w:t>dataIn</w:t>
             </w:r>
-            <w:proofErr w:type="spellEnd"/>
           </w:p>
         </w:tc>
         <w:tc>
@@ -4969,7 +4901,6 @@
                 <w:szCs w:val="24"/>
               </w:rPr>
             </w:pPr>
-            <w:proofErr w:type="spellStart"/>
             <w:r>
               <w:rPr>
                 <w:rFonts w:cs="Times New Roman"/>
@@ -4978,7 +4909,6 @@
               </w:rPr>
               <w:t>dataIn</w:t>
             </w:r>
-            <w:proofErr w:type="spellEnd"/>
           </w:p>
         </w:tc>
         <w:tc>
@@ -5122,7 +5052,6 @@
                 <w:szCs w:val="24"/>
               </w:rPr>
             </w:pPr>
-            <w:proofErr w:type="spellStart"/>
             <w:r>
               <w:rPr>
                 <w:rFonts w:cs="Times New Roman"/>
@@ -5131,7 +5060,6 @@
               </w:rPr>
               <w:t>dataOut</w:t>
             </w:r>
-            <w:proofErr w:type="spellEnd"/>
           </w:p>
         </w:tc>
         <w:tc>
@@ -5272,7 +5200,6 @@
                 <w:szCs w:val="24"/>
               </w:rPr>
             </w:pPr>
-            <w:proofErr w:type="spellStart"/>
             <w:r>
               <w:rPr>
                 <w:rFonts w:cs="Times New Roman"/>
@@ -5281,7 +5208,6 @@
               </w:rPr>
               <w:t>dataOut</w:t>
             </w:r>
-            <w:proofErr w:type="spellEnd"/>
           </w:p>
         </w:tc>
         <w:tc>
@@ -5419,7 +5345,6 @@
                 <w:szCs w:val="24"/>
               </w:rPr>
             </w:pPr>
-            <w:proofErr w:type="spellStart"/>
             <w:r>
               <w:rPr>
                 <w:rFonts w:cs="Times New Roman"/>
@@ -5428,7 +5353,6 @@
               </w:rPr>
               <w:t>dataOut</w:t>
             </w:r>
-            <w:proofErr w:type="spellEnd"/>
           </w:p>
         </w:tc>
         <w:tc>
@@ -5569,7 +5493,6 @@
                 <w:szCs w:val="24"/>
               </w:rPr>
             </w:pPr>
-            <w:proofErr w:type="spellStart"/>
             <w:r>
               <w:rPr>
                 <w:rFonts w:cs="Times New Roman"/>
@@ -5578,7 +5501,6 @@
               </w:rPr>
               <w:t>dataOut</w:t>
             </w:r>
-            <w:proofErr w:type="spellEnd"/>
           </w:p>
         </w:tc>
         <w:tc>
@@ -5683,10 +5605,5440 @@
       </w:tr>
     </w:tbl>
     <w:p>
+      <w:pPr>
+        <w:pStyle w:val="Heading1"/>
+      </w:pPr>
       <w:r>
         <w:br w:type="page"/>
       </w:r>
+      <w:r>
+        <w:lastRenderedPageBreak/>
+        <w:t>Static</w:t>
+      </w:r>
+      <w:r>
+        <w:t xml:space="preserve"> Hardware Implementation:</w:t>
+      </w:r>
+      <w:r>
+        <w:br/>
+      </w:r>
+      <w:r>
+        <w:rPr>
+          <w:i/>
+          <w:iCs/>
+        </w:rPr>
+        <w:t>static</w:t>
+      </w:r>
+      <w:r>
+        <w:rPr>
+          <w:i/>
+          <w:iCs/>
+        </w:rPr>
+        <w:t>XBar</w:t>
+      </w:r>
+      <w:r>
+        <w:rPr>
+          <w:i/>
+          <w:iCs/>
+        </w:rPr>
+        <w:t>Multi</w:t>
+      </w:r>
+      <w:r>
+        <w:rPr>
+          <w:i/>
+          <w:iCs/>
+        </w:rPr>
+        <w:t>.v</w:t>
+      </w:r>
+      <w:r>
+        <w:rPr>
+          <w:i/>
+          <w:iCs/>
+        </w:rPr>
+        <w:t xml:space="preserve"> </w:t>
+      </w:r>
     </w:p>
+    <w:p/>
+    <w:tbl>
+      <w:tblPr>
+        <w:tblStyle w:val="GridTable2"/>
+        <w:tblW w:w="5000" w:type="pct"/>
+        <w:tblLook w:val="04A0" w:firstRow="1" w:lastRow="0" w:firstColumn="1" w:lastColumn="0" w:noHBand="0" w:noVBand="1"/>
+      </w:tblPr>
+      <w:tblGrid>
+        <w:gridCol w:w="830"/>
+        <w:gridCol w:w="1690"/>
+        <w:gridCol w:w="1559"/>
+        <w:gridCol w:w="1788"/>
+        <w:gridCol w:w="1788"/>
+        <w:gridCol w:w="1426"/>
+        <w:gridCol w:w="279"/>
+      </w:tblGrid>
+      <w:tr>
+        <w:trPr>
+          <w:gridAfter w:val="1"/>
+          <w:cnfStyle w:val="100000000000" w:firstRow="1" w:lastRow="0" w:firstColumn="0" w:lastColumn="0" w:oddVBand="0" w:evenVBand="0" w:oddHBand="0" w:evenHBand="0" w:firstRowFirstColumn="0" w:firstRowLastColumn="0" w:lastRowFirstColumn="0" w:lastRowLastColumn="0"/>
+          <w:wAfter w:w="149" w:type="pct"/>
+        </w:trPr>
+        <w:tc>
+          <w:tcPr>
+            <w:cnfStyle w:val="001000000000" w:firstRow="0" w:lastRow="0" w:firstColumn="1" w:lastColumn="0" w:oddVBand="0" w:evenVBand="0" w:oddHBand="0" w:evenHBand="0" w:firstRowFirstColumn="0" w:firstRowLastColumn="0" w:lastRowFirstColumn="0" w:lastRowLastColumn="0"/>
+            <w:tcW w:w="443" w:type="pct"/>
+            <w:tcBorders>
+              <w:bottom w:val="single" w:sz="2" w:space="0" w:color="666666" w:themeColor="text1" w:themeTint="99"/>
+            </w:tcBorders>
+          </w:tcPr>
+          <w:p>
+            <w:pPr>
+              <w:jc w:val="center"/>
+              <w:rPr>
+                <w:rFonts w:cs="Times New Roman"/>
+                <w:sz w:val="24"/>
+                <w:szCs w:val="24"/>
+              </w:rPr>
+            </w:pPr>
+          </w:p>
+        </w:tc>
+        <w:tc>
+          <w:tcPr>
+            <w:tcW w:w="4408" w:type="pct"/>
+            <w:gridSpan w:val="5"/>
+            <w:tcBorders>
+              <w:bottom w:val="single" w:sz="2" w:space="0" w:color="666666" w:themeColor="text1" w:themeTint="99"/>
+            </w:tcBorders>
+          </w:tcPr>
+          <w:p>
+            <w:pPr>
+              <w:jc w:val="center"/>
+              <w:cnfStyle w:val="100000000000" w:firstRow="1" w:lastRow="0" w:firstColumn="0" w:lastColumn="0" w:oddVBand="0" w:evenVBand="0" w:oddHBand="0" w:evenHBand="0" w:firstRowFirstColumn="0" w:firstRowLastColumn="0" w:lastRowFirstColumn="0" w:lastRowLastColumn="0"/>
+              <w:rPr>
+                <w:rFonts w:cs="Times New Roman"/>
+              </w:rPr>
+            </w:pPr>
+            <w:r>
+              <w:rPr>
+                <w:rFonts w:cs="Times New Roman"/>
+                <w:sz w:val="24"/>
+                <w:szCs w:val="24"/>
+              </w:rPr>
+              <w:t>Pin Layout</w:t>
+            </w:r>
+          </w:p>
+        </w:tc>
+      </w:tr>
+      <w:tr>
+        <w:trPr>
+          <w:cnfStyle w:val="000000100000" w:firstRow="0" w:lastRow="0" w:firstColumn="0" w:lastColumn="0" w:oddVBand="0" w:evenVBand="0" w:oddHBand="1" w:evenHBand="0" w:firstRowFirstColumn="0" w:firstRowLastColumn="0" w:lastRowFirstColumn="0" w:lastRowLastColumn="0"/>
+        </w:trPr>
+        <w:tc>
+          <w:tcPr>
+            <w:cnfStyle w:val="001000000000" w:firstRow="0" w:lastRow="0" w:firstColumn="1" w:lastColumn="0" w:oddVBand="0" w:evenVBand="0" w:oddHBand="0" w:evenHBand="0" w:firstRowFirstColumn="0" w:firstRowLastColumn="0" w:lastRowFirstColumn="0" w:lastRowLastColumn="0"/>
+            <w:tcW w:w="443" w:type="pct"/>
+            <w:tcBorders>
+              <w:bottom w:val="single" w:sz="12" w:space="0" w:color="auto"/>
+            </w:tcBorders>
+            <w:vAlign w:val="center"/>
+          </w:tcPr>
+          <w:p>
+            <w:pPr>
+              <w:jc w:val="center"/>
+              <w:rPr>
+                <w:rFonts w:cs="Times New Roman"/>
+                <w:b w:val="0"/>
+                <w:bCs w:val="0"/>
+                <w:sz w:val="24"/>
+                <w:szCs w:val="24"/>
+              </w:rPr>
+            </w:pPr>
+            <w:r>
+              <w:rPr>
+                <w:rFonts w:cs="Times New Roman"/>
+                <w:b w:val="0"/>
+                <w:bCs w:val="0"/>
+                <w:sz w:val="24"/>
+                <w:szCs w:val="24"/>
+              </w:rPr>
+              <w:t>Signal Count</w:t>
+            </w:r>
+          </w:p>
+        </w:tc>
+        <w:tc>
+          <w:tcPr>
+            <w:tcW w:w="1736" w:type="pct"/>
+            <w:gridSpan w:val="2"/>
+            <w:tcBorders>
+              <w:bottom w:val="single" w:sz="12" w:space="0" w:color="auto"/>
+            </w:tcBorders>
+            <w:vAlign w:val="center"/>
+          </w:tcPr>
+          <w:p>
+            <w:pPr>
+              <w:jc w:val="center"/>
+              <w:cnfStyle w:val="000000100000" w:firstRow="0" w:lastRow="0" w:firstColumn="0" w:lastColumn="0" w:oddVBand="0" w:evenVBand="0" w:oddHBand="1" w:evenHBand="0" w:firstRowFirstColumn="0" w:firstRowLastColumn="0" w:lastRowFirstColumn="0" w:lastRowLastColumn="0"/>
+              <w:rPr>
+                <w:rFonts w:cs="Times New Roman"/>
+                <w:sz w:val="24"/>
+                <w:szCs w:val="24"/>
+              </w:rPr>
+            </w:pPr>
+            <w:r>
+              <w:rPr>
+                <w:rFonts w:cs="Times New Roman"/>
+                <w:sz w:val="24"/>
+                <w:szCs w:val="24"/>
+              </w:rPr>
+              <w:t>Data Signal Name</w:t>
+            </w:r>
+            <w:r>
+              <w:rPr>
+                <w:rFonts w:cs="Times New Roman"/>
+                <w:sz w:val="24"/>
+                <w:szCs w:val="24"/>
+              </w:rPr>
+              <w:t xml:space="preserve"> / </w:t>
+            </w:r>
+          </w:p>
+          <w:p>
+            <w:pPr>
+              <w:jc w:val="center"/>
+              <w:cnfStyle w:val="000000100000" w:firstRow="0" w:lastRow="0" w:firstColumn="0" w:lastColumn="0" w:oddVBand="0" w:evenVBand="0" w:oddHBand="1" w:evenHBand="0" w:firstRowFirstColumn="0" w:firstRowLastColumn="0" w:lastRowFirstColumn="0" w:lastRowLastColumn="0"/>
+              <w:rPr>
+                <w:rFonts w:cs="Times New Roman"/>
+                <w:sz w:val="24"/>
+                <w:szCs w:val="24"/>
+              </w:rPr>
+            </w:pPr>
+            <w:r>
+              <w:rPr>
+                <w:rFonts w:cs="Times New Roman"/>
+                <w:sz w:val="24"/>
+                <w:szCs w:val="24"/>
+              </w:rPr>
+              <w:t>(Sub signal count)</w:t>
+            </w:r>
+          </w:p>
+        </w:tc>
+        <w:tc>
+          <w:tcPr>
+            <w:tcW w:w="955" w:type="pct"/>
+            <w:tcBorders>
+              <w:bottom w:val="single" w:sz="12" w:space="0" w:color="auto"/>
+            </w:tcBorders>
+            <w:vAlign w:val="center"/>
+          </w:tcPr>
+          <w:p>
+            <w:pPr>
+              <w:jc w:val="center"/>
+              <w:cnfStyle w:val="000000100000" w:firstRow="0" w:lastRow="0" w:firstColumn="0" w:lastColumn="0" w:oddVBand="0" w:evenVBand="0" w:oddHBand="1" w:evenHBand="0" w:firstRowFirstColumn="0" w:firstRowLastColumn="0" w:lastRowFirstColumn="0" w:lastRowLastColumn="0"/>
+              <w:rPr>
+                <w:rFonts w:cs="Times New Roman"/>
+                <w:sz w:val="24"/>
+                <w:szCs w:val="24"/>
+              </w:rPr>
+            </w:pPr>
+            <w:r>
+              <w:rPr>
+                <w:rFonts w:cs="Times New Roman"/>
+                <w:sz w:val="24"/>
+                <w:szCs w:val="24"/>
+              </w:rPr>
+              <w:t>ESP32 Pin</w:t>
+            </w:r>
+            <w:r>
+              <w:rPr>
+                <w:rFonts w:cs="Times New Roman"/>
+                <w:sz w:val="24"/>
+                <w:szCs w:val="24"/>
+              </w:rPr>
+              <w:t xml:space="preserve"> Name</w:t>
+            </w:r>
+          </w:p>
+          <w:p>
+            <w:pPr>
+              <w:jc w:val="center"/>
+              <w:cnfStyle w:val="000000100000" w:firstRow="0" w:lastRow="0" w:firstColumn="0" w:lastColumn="0" w:oddVBand="0" w:evenVBand="0" w:oddHBand="1" w:evenHBand="0" w:firstRowFirstColumn="0" w:firstRowLastColumn="0" w:lastRowFirstColumn="0" w:lastRowLastColumn="0"/>
+              <w:rPr>
+                <w:rFonts w:cs="Times New Roman"/>
+                <w:sz w:val="24"/>
+                <w:szCs w:val="24"/>
+              </w:rPr>
+            </w:pPr>
+            <w:r>
+              <w:rPr>
+                <w:rFonts w:cs="Times New Roman"/>
+                <w:sz w:val="24"/>
+                <w:szCs w:val="24"/>
+              </w:rPr>
+              <w:t>(if connected)</w:t>
+            </w:r>
+          </w:p>
+        </w:tc>
+        <w:tc>
+          <w:tcPr>
+            <w:tcW w:w="955" w:type="pct"/>
+            <w:tcBorders>
+              <w:bottom w:val="single" w:sz="12" w:space="0" w:color="auto"/>
+            </w:tcBorders>
+            <w:vAlign w:val="center"/>
+          </w:tcPr>
+          <w:p>
+            <w:pPr>
+              <w:jc w:val="center"/>
+              <w:cnfStyle w:val="000000100000" w:firstRow="0" w:lastRow="0" w:firstColumn="0" w:lastColumn="0" w:oddVBand="0" w:evenVBand="0" w:oddHBand="1" w:evenHBand="0" w:firstRowFirstColumn="0" w:firstRowLastColumn="0" w:lastRowFirstColumn="0" w:lastRowLastColumn="0"/>
+              <w:rPr>
+                <w:rFonts w:cs="Times New Roman"/>
+                <w:sz w:val="24"/>
+                <w:szCs w:val="24"/>
+              </w:rPr>
+            </w:pPr>
+            <w:r>
+              <w:rPr>
+                <w:rFonts w:cs="Times New Roman"/>
+                <w:sz w:val="24"/>
+                <w:szCs w:val="24"/>
+              </w:rPr>
+              <w:t>Pynq Z2 Pin Name</w:t>
+            </w:r>
+          </w:p>
+        </w:tc>
+        <w:tc>
+          <w:tcPr>
+            <w:tcW w:w="911" w:type="pct"/>
+            <w:gridSpan w:val="2"/>
+            <w:tcBorders>
+              <w:bottom w:val="single" w:sz="12" w:space="0" w:color="auto"/>
+            </w:tcBorders>
+            <w:vAlign w:val="center"/>
+          </w:tcPr>
+          <w:p>
+            <w:pPr>
+              <w:jc w:val="center"/>
+              <w:cnfStyle w:val="000000100000" w:firstRow="0" w:lastRow="0" w:firstColumn="0" w:lastColumn="0" w:oddVBand="0" w:evenVBand="0" w:oddHBand="1" w:evenHBand="0" w:firstRowFirstColumn="0" w:firstRowLastColumn="0" w:lastRowFirstColumn="0" w:lastRowLastColumn="0"/>
+              <w:rPr>
+                <w:rFonts w:cs="Times New Roman"/>
+                <w:sz w:val="24"/>
+                <w:szCs w:val="24"/>
+              </w:rPr>
+            </w:pPr>
+            <w:r>
+              <w:rPr>
+                <w:rFonts w:cs="Times New Roman"/>
+                <w:sz w:val="24"/>
+                <w:szCs w:val="24"/>
+              </w:rPr>
+              <w:t>Package</w:t>
+            </w:r>
+            <w:r>
+              <w:rPr>
+                <w:rFonts w:cs="Times New Roman"/>
+                <w:sz w:val="24"/>
+                <w:szCs w:val="24"/>
+              </w:rPr>
+              <w:t xml:space="preserve"> Pin</w:t>
+            </w:r>
+            <w:r>
+              <w:rPr>
+                <w:rFonts w:cs="Times New Roman"/>
+                <w:sz w:val="24"/>
+                <w:szCs w:val="24"/>
+              </w:rPr>
+              <w:t xml:space="preserve"> </w:t>
+            </w:r>
+          </w:p>
+        </w:tc>
+      </w:tr>
+      <w:tr>
+        <w:tc>
+          <w:tcPr>
+            <w:cnfStyle w:val="001000000000" w:firstRow="0" w:lastRow="0" w:firstColumn="1" w:lastColumn="0" w:oddVBand="0" w:evenVBand="0" w:oddHBand="0" w:evenHBand="0" w:firstRowFirstColumn="0" w:firstRowLastColumn="0" w:lastRowFirstColumn="0" w:lastRowLastColumn="0"/>
+            <w:tcW w:w="443" w:type="pct"/>
+          </w:tcPr>
+          <w:p>
+            <w:pPr>
+              <w:jc w:val="center"/>
+              <w:rPr>
+                <w:rFonts w:cs="Times New Roman"/>
+                <w:sz w:val="24"/>
+                <w:szCs w:val="24"/>
+              </w:rPr>
+            </w:pPr>
+            <w:r>
+              <w:rPr>
+                <w:rFonts w:cs="Times New Roman"/>
+                <w:sz w:val="24"/>
+                <w:szCs w:val="24"/>
+              </w:rPr>
+              <w:t>1</w:t>
+            </w:r>
+          </w:p>
+        </w:tc>
+        <w:tc>
+          <w:tcPr>
+            <w:tcW w:w="1736" w:type="pct"/>
+            <w:gridSpan w:val="2"/>
+          </w:tcPr>
+          <w:p>
+            <w:pPr>
+              <w:jc w:val="center"/>
+              <w:cnfStyle w:val="000000000000" w:firstRow="0" w:lastRow="0" w:firstColumn="0" w:lastColumn="0" w:oddVBand="0" w:evenVBand="0" w:oddHBand="0" w:evenHBand="0" w:firstRowFirstColumn="0" w:firstRowLastColumn="0" w:lastRowFirstColumn="0" w:lastRowLastColumn="0"/>
+              <w:rPr>
+                <w:rFonts w:cs="Times New Roman"/>
+                <w:sz w:val="24"/>
+                <w:szCs w:val="24"/>
+              </w:rPr>
+            </w:pPr>
+            <w:r>
+              <w:rPr>
+                <w:rFonts w:cs="Times New Roman"/>
+                <w:sz w:val="24"/>
+                <w:szCs w:val="24"/>
+              </w:rPr>
+              <w:t>Clk</w:t>
+            </w:r>
+          </w:p>
+        </w:tc>
+        <w:tc>
+          <w:tcPr>
+            <w:tcW w:w="955" w:type="pct"/>
+          </w:tcPr>
+          <w:p>
+            <w:pPr>
+              <w:jc w:val="center"/>
+              <w:cnfStyle w:val="000000000000" w:firstRow="0" w:lastRow="0" w:firstColumn="0" w:lastColumn="0" w:oddVBand="0" w:evenVBand="0" w:oddHBand="0" w:evenHBand="0" w:firstRowFirstColumn="0" w:firstRowLastColumn="0" w:lastRowFirstColumn="0" w:lastRowLastColumn="0"/>
+              <w:rPr>
+                <w:rFonts w:cs="Times New Roman"/>
+              </w:rPr>
+            </w:pPr>
+            <w:r>
+              <w:rPr>
+                <w:rFonts w:cs="Times New Roman"/>
+              </w:rPr>
+              <w:t>GPIO18</w:t>
+            </w:r>
+          </w:p>
+        </w:tc>
+        <w:tc>
+          <w:tcPr>
+            <w:tcW w:w="955" w:type="pct"/>
+          </w:tcPr>
+          <w:p>
+            <w:pPr>
+              <w:jc w:val="center"/>
+              <w:cnfStyle w:val="000000000000" w:firstRow="0" w:lastRow="0" w:firstColumn="0" w:lastColumn="0" w:oddVBand="0" w:evenVBand="0" w:oddHBand="0" w:evenHBand="0" w:firstRowFirstColumn="0" w:firstRowLastColumn="0" w:lastRowFirstColumn="0" w:lastRowLastColumn="0"/>
+              <w:rPr>
+                <w:rFonts w:cs="Times New Roman"/>
+                <w:sz w:val="24"/>
+                <w:szCs w:val="24"/>
+              </w:rPr>
+            </w:pPr>
+            <w:r>
+              <w:rPr>
+                <w:rFonts w:cs="Times New Roman"/>
+                <w:sz w:val="24"/>
+                <w:szCs w:val="24"/>
+              </w:rPr>
+              <w:t>AR7</w:t>
+            </w:r>
+          </w:p>
+        </w:tc>
+        <w:tc>
+          <w:tcPr>
+            <w:tcW w:w="911" w:type="pct"/>
+            <w:gridSpan w:val="2"/>
+          </w:tcPr>
+          <w:p>
+            <w:pPr>
+              <w:jc w:val="center"/>
+              <w:cnfStyle w:val="000000000000" w:firstRow="0" w:lastRow="0" w:firstColumn="0" w:lastColumn="0" w:oddVBand="0" w:evenVBand="0" w:oddHBand="0" w:evenHBand="0" w:firstRowFirstColumn="0" w:firstRowLastColumn="0" w:lastRowFirstColumn="0" w:lastRowLastColumn="0"/>
+              <w:rPr>
+                <w:rFonts w:cs="Times New Roman"/>
+              </w:rPr>
+            </w:pPr>
+            <w:r>
+              <w:rPr>
+                <w:rFonts w:cs="Times New Roman"/>
+              </w:rPr>
+              <w:t>U17</w:t>
+            </w:r>
+          </w:p>
+        </w:tc>
+      </w:tr>
+      <w:tr>
+        <w:trPr>
+          <w:cnfStyle w:val="000000100000" w:firstRow="0" w:lastRow="0" w:firstColumn="0" w:lastColumn="0" w:oddVBand="0" w:evenVBand="0" w:oddHBand="1" w:evenHBand="0" w:firstRowFirstColumn="0" w:firstRowLastColumn="0" w:lastRowFirstColumn="0" w:lastRowLastColumn="0"/>
+        </w:trPr>
+        <w:tc>
+          <w:tcPr>
+            <w:cnfStyle w:val="001000000000" w:firstRow="0" w:lastRow="0" w:firstColumn="1" w:lastColumn="0" w:oddVBand="0" w:evenVBand="0" w:oddHBand="0" w:evenHBand="0" w:firstRowFirstColumn="0" w:firstRowLastColumn="0" w:lastRowFirstColumn="0" w:lastRowLastColumn="0"/>
+            <w:tcW w:w="443" w:type="pct"/>
+          </w:tcPr>
+          <w:p>
+            <w:pPr>
+              <w:jc w:val="center"/>
+              <w:rPr>
+                <w:rFonts w:cs="Times New Roman"/>
+                <w:sz w:val="24"/>
+                <w:szCs w:val="24"/>
+              </w:rPr>
+            </w:pPr>
+            <w:r>
+              <w:rPr>
+                <w:rFonts w:cs="Times New Roman"/>
+                <w:sz w:val="24"/>
+                <w:szCs w:val="24"/>
+              </w:rPr>
+              <w:t>2</w:t>
+            </w:r>
+          </w:p>
+        </w:tc>
+        <w:tc>
+          <w:tcPr>
+            <w:tcW w:w="1736" w:type="pct"/>
+            <w:gridSpan w:val="2"/>
+          </w:tcPr>
+          <w:p>
+            <w:pPr>
+              <w:jc w:val="center"/>
+              <w:cnfStyle w:val="000000100000" w:firstRow="0" w:lastRow="0" w:firstColumn="0" w:lastColumn="0" w:oddVBand="0" w:evenVBand="0" w:oddHBand="1" w:evenHBand="0" w:firstRowFirstColumn="0" w:firstRowLastColumn="0" w:lastRowFirstColumn="0" w:lastRowLastColumn="0"/>
+              <w:rPr>
+                <w:rFonts w:cs="Times New Roman"/>
+                <w:sz w:val="24"/>
+                <w:szCs w:val="24"/>
+              </w:rPr>
+            </w:pPr>
+            <w:r>
+              <w:rPr>
+                <w:rFonts w:cs="Times New Roman"/>
+                <w:sz w:val="24"/>
+                <w:szCs w:val="24"/>
+              </w:rPr>
+              <w:t>Rst</w:t>
+            </w:r>
+          </w:p>
+        </w:tc>
+        <w:tc>
+          <w:tcPr>
+            <w:tcW w:w="955" w:type="pct"/>
+          </w:tcPr>
+          <w:p>
+            <w:pPr>
+              <w:jc w:val="center"/>
+              <w:cnfStyle w:val="000000100000" w:firstRow="0" w:lastRow="0" w:firstColumn="0" w:lastColumn="0" w:oddVBand="0" w:evenVBand="0" w:oddHBand="1" w:evenHBand="0" w:firstRowFirstColumn="0" w:firstRowLastColumn="0" w:lastRowFirstColumn="0" w:lastRowLastColumn="0"/>
+              <w:rPr>
+                <w:rFonts w:cs="Times New Roman"/>
+              </w:rPr>
+            </w:pPr>
+            <w:r>
+              <w:rPr>
+                <w:rFonts w:cs="Times New Roman"/>
+              </w:rPr>
+              <w:t>GPIO32</w:t>
+            </w:r>
+          </w:p>
+        </w:tc>
+        <w:tc>
+          <w:tcPr>
+            <w:tcW w:w="955" w:type="pct"/>
+          </w:tcPr>
+          <w:p>
+            <w:pPr>
+              <w:jc w:val="center"/>
+              <w:cnfStyle w:val="000000100000" w:firstRow="0" w:lastRow="0" w:firstColumn="0" w:lastColumn="0" w:oddVBand="0" w:evenVBand="0" w:oddHBand="1" w:evenHBand="0" w:firstRowFirstColumn="0" w:firstRowLastColumn="0" w:lastRowFirstColumn="0" w:lastRowLastColumn="0"/>
+              <w:rPr>
+                <w:rFonts w:cs="Times New Roman"/>
+                <w:sz w:val="24"/>
+                <w:szCs w:val="24"/>
+              </w:rPr>
+            </w:pPr>
+            <w:r>
+              <w:rPr>
+                <w:rFonts w:cs="Times New Roman"/>
+                <w:sz w:val="24"/>
+                <w:szCs w:val="24"/>
+              </w:rPr>
+              <w:t>AR12</w:t>
+            </w:r>
+          </w:p>
+        </w:tc>
+        <w:tc>
+          <w:tcPr>
+            <w:tcW w:w="911" w:type="pct"/>
+            <w:gridSpan w:val="2"/>
+          </w:tcPr>
+          <w:p>
+            <w:pPr>
+              <w:jc w:val="center"/>
+              <w:cnfStyle w:val="000000100000" w:firstRow="0" w:lastRow="0" w:firstColumn="0" w:lastColumn="0" w:oddVBand="0" w:evenVBand="0" w:oddHBand="1" w:evenHBand="0" w:firstRowFirstColumn="0" w:firstRowLastColumn="0" w:lastRowFirstColumn="0" w:lastRowLastColumn="0"/>
+              <w:rPr>
+                <w:rFonts w:cs="Times New Roman"/>
+              </w:rPr>
+            </w:pPr>
+            <w:r>
+              <w:rPr>
+                <w:rFonts w:cs="Times New Roman"/>
+              </w:rPr>
+              <w:t>P18</w:t>
+            </w:r>
+          </w:p>
+        </w:tc>
+      </w:tr>
+      <w:tr>
+        <w:tc>
+          <w:tcPr>
+            <w:cnfStyle w:val="001000000000" w:firstRow="0" w:lastRow="0" w:firstColumn="1" w:lastColumn="0" w:oddVBand="0" w:evenVBand="0" w:oddHBand="0" w:evenHBand="0" w:firstRowFirstColumn="0" w:firstRowLastColumn="0" w:lastRowFirstColumn="0" w:lastRowLastColumn="0"/>
+            <w:tcW w:w="443" w:type="pct"/>
+          </w:tcPr>
+          <w:p>
+            <w:pPr>
+              <w:jc w:val="center"/>
+              <w:rPr>
+                <w:rFonts w:cs="Times New Roman"/>
+                <w:sz w:val="24"/>
+                <w:szCs w:val="24"/>
+              </w:rPr>
+            </w:pPr>
+            <w:r>
+              <w:rPr>
+                <w:rFonts w:cs="Times New Roman"/>
+                <w:sz w:val="24"/>
+                <w:szCs w:val="24"/>
+              </w:rPr>
+              <w:t>3</w:t>
+            </w:r>
+          </w:p>
+        </w:tc>
+        <w:tc>
+          <w:tcPr>
+            <w:tcW w:w="1736" w:type="pct"/>
+            <w:gridSpan w:val="2"/>
+          </w:tcPr>
+          <w:p>
+            <w:pPr>
+              <w:jc w:val="center"/>
+              <w:cnfStyle w:val="000000000000" w:firstRow="0" w:lastRow="0" w:firstColumn="0" w:lastColumn="0" w:oddVBand="0" w:evenVBand="0" w:oddHBand="0" w:evenHBand="0" w:firstRowFirstColumn="0" w:firstRowLastColumn="0" w:lastRowFirstColumn="0" w:lastRowLastColumn="0"/>
+              <w:rPr>
+                <w:rFonts w:cs="Times New Roman"/>
+                <w:sz w:val="24"/>
+                <w:szCs w:val="24"/>
+              </w:rPr>
+            </w:pPr>
+            <w:r>
+              <w:rPr>
+                <w:rFonts w:cs="Times New Roman"/>
+                <w:sz w:val="24"/>
+                <w:szCs w:val="24"/>
+              </w:rPr>
+              <w:t>bufferSelect</w:t>
+            </w:r>
+          </w:p>
+        </w:tc>
+        <w:tc>
+          <w:tcPr>
+            <w:tcW w:w="955" w:type="pct"/>
+          </w:tcPr>
+          <w:p>
+            <w:pPr>
+              <w:jc w:val="center"/>
+              <w:cnfStyle w:val="000000000000" w:firstRow="0" w:lastRow="0" w:firstColumn="0" w:lastColumn="0" w:oddVBand="0" w:evenVBand="0" w:oddHBand="0" w:evenHBand="0" w:firstRowFirstColumn="0" w:firstRowLastColumn="0" w:lastRowFirstColumn="0" w:lastRowLastColumn="0"/>
+              <w:rPr>
+                <w:rFonts w:cs="Times New Roman"/>
+              </w:rPr>
+            </w:pPr>
+            <w:r>
+              <w:rPr>
+                <w:rFonts w:cs="Times New Roman"/>
+              </w:rPr>
+              <w:t>GPIO19</w:t>
+            </w:r>
+          </w:p>
+        </w:tc>
+        <w:tc>
+          <w:tcPr>
+            <w:tcW w:w="955" w:type="pct"/>
+          </w:tcPr>
+          <w:p>
+            <w:pPr>
+              <w:jc w:val="center"/>
+              <w:cnfStyle w:val="000000000000" w:firstRow="0" w:lastRow="0" w:firstColumn="0" w:lastColumn="0" w:oddVBand="0" w:evenVBand="0" w:oddHBand="0" w:evenHBand="0" w:firstRowFirstColumn="0" w:firstRowLastColumn="0" w:lastRowFirstColumn="0" w:lastRowLastColumn="0"/>
+              <w:rPr>
+                <w:rFonts w:cs="Times New Roman"/>
+                <w:sz w:val="24"/>
+                <w:szCs w:val="24"/>
+              </w:rPr>
+            </w:pPr>
+            <w:r>
+              <w:rPr>
+                <w:rFonts w:cs="Times New Roman"/>
+                <w:sz w:val="24"/>
+                <w:szCs w:val="24"/>
+              </w:rPr>
+              <w:t>AR6</w:t>
+            </w:r>
+          </w:p>
+        </w:tc>
+        <w:tc>
+          <w:tcPr>
+            <w:tcW w:w="911" w:type="pct"/>
+            <w:gridSpan w:val="2"/>
+          </w:tcPr>
+          <w:p>
+            <w:pPr>
+              <w:jc w:val="center"/>
+              <w:cnfStyle w:val="000000000000" w:firstRow="0" w:lastRow="0" w:firstColumn="0" w:lastColumn="0" w:oddVBand="0" w:evenVBand="0" w:oddHBand="0" w:evenHBand="0" w:firstRowFirstColumn="0" w:firstRowLastColumn="0" w:lastRowFirstColumn="0" w:lastRowLastColumn="0"/>
+              <w:rPr>
+                <w:rFonts w:cs="Times New Roman"/>
+              </w:rPr>
+            </w:pPr>
+            <w:r>
+              <w:rPr>
+                <w:rFonts w:cs="Times New Roman"/>
+              </w:rPr>
+              <w:t>R16</w:t>
+            </w:r>
+          </w:p>
+        </w:tc>
+      </w:tr>
+      <w:tr>
+        <w:trPr>
+          <w:cnfStyle w:val="000000100000" w:firstRow="0" w:lastRow="0" w:firstColumn="0" w:lastColumn="0" w:oddVBand="0" w:evenVBand="0" w:oddHBand="1" w:evenHBand="0" w:firstRowFirstColumn="0" w:firstRowLastColumn="0" w:lastRowFirstColumn="0" w:lastRowLastColumn="0"/>
+        </w:trPr>
+        <w:tc>
+          <w:tcPr>
+            <w:cnfStyle w:val="001000000000" w:firstRow="0" w:lastRow="0" w:firstColumn="1" w:lastColumn="0" w:oddVBand="0" w:evenVBand="0" w:oddHBand="0" w:evenHBand="0" w:firstRowFirstColumn="0" w:firstRowLastColumn="0" w:lastRowFirstColumn="0" w:lastRowLastColumn="0"/>
+            <w:tcW w:w="443" w:type="pct"/>
+          </w:tcPr>
+          <w:p>
+            <w:pPr>
+              <w:jc w:val="center"/>
+              <w:rPr>
+                <w:rFonts w:cs="Times New Roman"/>
+                <w:sz w:val="24"/>
+                <w:szCs w:val="24"/>
+              </w:rPr>
+            </w:pPr>
+            <w:r>
+              <w:rPr>
+                <w:rFonts w:cs="Times New Roman"/>
+                <w:sz w:val="24"/>
+                <w:szCs w:val="24"/>
+              </w:rPr>
+              <w:t>4</w:t>
+            </w:r>
+          </w:p>
+        </w:tc>
+        <w:tc>
+          <w:tcPr>
+            <w:tcW w:w="1736" w:type="pct"/>
+            <w:gridSpan w:val="2"/>
+          </w:tcPr>
+          <w:p>
+            <w:pPr>
+              <w:jc w:val="center"/>
+              <w:cnfStyle w:val="000000100000" w:firstRow="0" w:lastRow="0" w:firstColumn="0" w:lastColumn="0" w:oddVBand="0" w:evenVBand="0" w:oddHBand="1" w:evenHBand="0" w:firstRowFirstColumn="0" w:firstRowLastColumn="0" w:lastRowFirstColumn="0" w:lastRowLastColumn="0"/>
+              <w:rPr>
+                <w:rFonts w:cs="Times New Roman"/>
+                <w:sz w:val="24"/>
+                <w:szCs w:val="24"/>
+              </w:rPr>
+            </w:pPr>
+            <w:r>
+              <w:rPr>
+                <w:rFonts w:cs="Times New Roman"/>
+                <w:sz w:val="24"/>
+                <w:szCs w:val="24"/>
+              </w:rPr>
+              <w:t>chunkCount</w:t>
+            </w:r>
+          </w:p>
+        </w:tc>
+        <w:tc>
+          <w:tcPr>
+            <w:tcW w:w="955" w:type="pct"/>
+          </w:tcPr>
+          <w:p>
+            <w:pPr>
+              <w:jc w:val="center"/>
+              <w:cnfStyle w:val="000000100000" w:firstRow="0" w:lastRow="0" w:firstColumn="0" w:lastColumn="0" w:oddVBand="0" w:evenVBand="0" w:oddHBand="1" w:evenHBand="0" w:firstRowFirstColumn="0" w:firstRowLastColumn="0" w:lastRowFirstColumn="0" w:lastRowLastColumn="0"/>
+              <w:rPr>
+                <w:rFonts w:cs="Times New Roman"/>
+              </w:rPr>
+            </w:pPr>
+            <w:r>
+              <w:rPr>
+                <w:rFonts w:cs="Times New Roman"/>
+              </w:rPr>
+              <w:t>N/A</w:t>
+            </w:r>
+          </w:p>
+        </w:tc>
+        <w:tc>
+          <w:tcPr>
+            <w:tcW w:w="955" w:type="pct"/>
+          </w:tcPr>
+          <w:p>
+            <w:pPr>
+              <w:jc w:val="center"/>
+              <w:cnfStyle w:val="000000100000" w:firstRow="0" w:lastRow="0" w:firstColumn="0" w:lastColumn="0" w:oddVBand="0" w:evenVBand="0" w:oddHBand="1" w:evenHBand="0" w:firstRowFirstColumn="0" w:firstRowLastColumn="0" w:lastRowFirstColumn="0" w:lastRowLastColumn="0"/>
+              <w:rPr>
+                <w:rFonts w:cs="Times New Roman"/>
+                <w:sz w:val="24"/>
+                <w:szCs w:val="24"/>
+              </w:rPr>
+            </w:pPr>
+            <w:r>
+              <w:rPr>
+                <w:rFonts w:cs="Times New Roman"/>
+                <w:sz w:val="24"/>
+                <w:szCs w:val="24"/>
+              </w:rPr>
+              <w:t>SW0</w:t>
+            </w:r>
+          </w:p>
+        </w:tc>
+        <w:tc>
+          <w:tcPr>
+            <w:tcW w:w="911" w:type="pct"/>
+            <w:gridSpan w:val="2"/>
+          </w:tcPr>
+          <w:p>
+            <w:pPr>
+              <w:jc w:val="center"/>
+              <w:cnfStyle w:val="000000100000" w:firstRow="0" w:lastRow="0" w:firstColumn="0" w:lastColumn="0" w:oddVBand="0" w:evenVBand="0" w:oddHBand="1" w:evenHBand="0" w:firstRowFirstColumn="0" w:firstRowLastColumn="0" w:lastRowFirstColumn="0" w:lastRowLastColumn="0"/>
+              <w:rPr>
+                <w:rFonts w:cs="Times New Roman"/>
+              </w:rPr>
+            </w:pPr>
+            <w:r>
+              <w:rPr>
+                <w:rFonts w:cs="Times New Roman"/>
+              </w:rPr>
+              <w:t>M20</w:t>
+            </w:r>
+          </w:p>
+        </w:tc>
+      </w:tr>
+      <w:tr>
+        <w:tc>
+          <w:tcPr>
+            <w:cnfStyle w:val="001000000000" w:firstRow="0" w:lastRow="0" w:firstColumn="1" w:lastColumn="0" w:oddVBand="0" w:evenVBand="0" w:oddHBand="0" w:evenHBand="0" w:firstRowFirstColumn="0" w:firstRowLastColumn="0" w:lastRowFirstColumn="0" w:lastRowLastColumn="0"/>
+            <w:tcW w:w="443" w:type="pct"/>
+          </w:tcPr>
+          <w:p>
+            <w:pPr>
+              <w:jc w:val="center"/>
+              <w:rPr>
+                <w:rFonts w:cs="Times New Roman"/>
+                <w:sz w:val="24"/>
+                <w:szCs w:val="24"/>
+              </w:rPr>
+            </w:pPr>
+            <w:r>
+              <w:rPr>
+                <w:rFonts w:cs="Times New Roman"/>
+                <w:sz w:val="24"/>
+                <w:szCs w:val="24"/>
+              </w:rPr>
+              <w:t>5</w:t>
+            </w:r>
+          </w:p>
+        </w:tc>
+        <w:tc>
+          <w:tcPr>
+            <w:tcW w:w="1736" w:type="pct"/>
+            <w:gridSpan w:val="2"/>
+          </w:tcPr>
+          <w:p>
+            <w:pPr>
+              <w:jc w:val="center"/>
+              <w:cnfStyle w:val="000000000000" w:firstRow="0" w:lastRow="0" w:firstColumn="0" w:lastColumn="0" w:oddVBand="0" w:evenVBand="0" w:oddHBand="0" w:evenHBand="0" w:firstRowFirstColumn="0" w:firstRowLastColumn="0" w:lastRowFirstColumn="0" w:lastRowLastColumn="0"/>
+              <w:rPr>
+                <w:rFonts w:cs="Times New Roman"/>
+                <w:sz w:val="24"/>
+                <w:szCs w:val="24"/>
+              </w:rPr>
+            </w:pPr>
+            <w:r>
+              <w:rPr>
+                <w:rFonts w:cs="Times New Roman"/>
+                <w:sz w:val="24"/>
+                <w:szCs w:val="24"/>
+              </w:rPr>
+              <w:t>mStart</w:t>
+            </w:r>
+            <w:r>
+              <w:rPr>
+                <w:rFonts w:cs="Times New Roman"/>
+                <w:sz w:val="24"/>
+                <w:szCs w:val="24"/>
+              </w:rPr>
+              <w:t>_in</w:t>
+            </w:r>
+          </w:p>
+        </w:tc>
+        <w:tc>
+          <w:tcPr>
+            <w:tcW w:w="955" w:type="pct"/>
+          </w:tcPr>
+          <w:p>
+            <w:pPr>
+              <w:jc w:val="center"/>
+              <w:cnfStyle w:val="000000000000" w:firstRow="0" w:lastRow="0" w:firstColumn="0" w:lastColumn="0" w:oddVBand="0" w:evenVBand="0" w:oddHBand="0" w:evenHBand="0" w:firstRowFirstColumn="0" w:firstRowLastColumn="0" w:lastRowFirstColumn="0" w:lastRowLastColumn="0"/>
+              <w:rPr>
+                <w:rFonts w:cs="Times New Roman"/>
+              </w:rPr>
+            </w:pPr>
+            <w:r>
+              <w:rPr>
+                <w:rFonts w:cs="Times New Roman"/>
+              </w:rPr>
+              <w:t>GPIO22</w:t>
+            </w:r>
+          </w:p>
+        </w:tc>
+        <w:tc>
+          <w:tcPr>
+            <w:tcW w:w="955" w:type="pct"/>
+          </w:tcPr>
+          <w:p>
+            <w:pPr>
+              <w:jc w:val="center"/>
+              <w:cnfStyle w:val="000000000000" w:firstRow="0" w:lastRow="0" w:firstColumn="0" w:lastColumn="0" w:oddVBand="0" w:evenVBand="0" w:oddHBand="0" w:evenHBand="0" w:firstRowFirstColumn="0" w:firstRowLastColumn="0" w:lastRowFirstColumn="0" w:lastRowLastColumn="0"/>
+              <w:rPr>
+                <w:rFonts w:cs="Times New Roman"/>
+                <w:sz w:val="24"/>
+                <w:szCs w:val="24"/>
+              </w:rPr>
+            </w:pPr>
+            <w:r>
+              <w:rPr>
+                <w:rFonts w:cs="Times New Roman"/>
+                <w:sz w:val="24"/>
+                <w:szCs w:val="24"/>
+              </w:rPr>
+              <w:t>AR11</w:t>
+            </w:r>
+          </w:p>
+        </w:tc>
+        <w:tc>
+          <w:tcPr>
+            <w:tcW w:w="911" w:type="pct"/>
+            <w:gridSpan w:val="2"/>
+          </w:tcPr>
+          <w:p>
+            <w:pPr>
+              <w:jc w:val="center"/>
+              <w:cnfStyle w:val="000000000000" w:firstRow="0" w:lastRow="0" w:firstColumn="0" w:lastColumn="0" w:oddVBand="0" w:evenVBand="0" w:oddHBand="0" w:evenHBand="0" w:firstRowFirstColumn="0" w:firstRowLastColumn="0" w:lastRowFirstColumn="0" w:lastRowLastColumn="0"/>
+              <w:rPr>
+                <w:rFonts w:cs="Times New Roman"/>
+              </w:rPr>
+            </w:pPr>
+            <w:r>
+              <w:rPr>
+                <w:rFonts w:cs="Times New Roman"/>
+              </w:rPr>
+              <w:t>R17</w:t>
+            </w:r>
+          </w:p>
+        </w:tc>
+      </w:tr>
+      <w:tr>
+        <w:trPr>
+          <w:cnfStyle w:val="000000100000" w:firstRow="0" w:lastRow="0" w:firstColumn="0" w:lastColumn="0" w:oddVBand="0" w:evenVBand="0" w:oddHBand="1" w:evenHBand="0" w:firstRowFirstColumn="0" w:firstRowLastColumn="0" w:lastRowFirstColumn="0" w:lastRowLastColumn="0"/>
+        </w:trPr>
+        <w:tc>
+          <w:tcPr>
+            <w:cnfStyle w:val="001000000000" w:firstRow="0" w:lastRow="0" w:firstColumn="1" w:lastColumn="0" w:oddVBand="0" w:evenVBand="0" w:oddHBand="0" w:evenHBand="0" w:firstRowFirstColumn="0" w:firstRowLastColumn="0" w:lastRowFirstColumn="0" w:lastRowLastColumn="0"/>
+            <w:tcW w:w="443" w:type="pct"/>
+          </w:tcPr>
+          <w:p>
+            <w:pPr>
+              <w:jc w:val="center"/>
+              <w:rPr>
+                <w:rFonts w:cs="Times New Roman"/>
+                <w:sz w:val="24"/>
+                <w:szCs w:val="24"/>
+              </w:rPr>
+            </w:pPr>
+            <w:r>
+              <w:rPr>
+                <w:rFonts w:cs="Times New Roman"/>
+                <w:sz w:val="24"/>
+                <w:szCs w:val="24"/>
+              </w:rPr>
+              <w:t>6</w:t>
+            </w:r>
+          </w:p>
+        </w:tc>
+        <w:tc>
+          <w:tcPr>
+            <w:tcW w:w="1736" w:type="pct"/>
+            <w:gridSpan w:val="2"/>
+          </w:tcPr>
+          <w:p>
+            <w:pPr>
+              <w:jc w:val="center"/>
+              <w:cnfStyle w:val="000000100000" w:firstRow="0" w:lastRow="0" w:firstColumn="0" w:lastColumn="0" w:oddVBand="0" w:evenVBand="0" w:oddHBand="1" w:evenHBand="0" w:firstRowFirstColumn="0" w:firstRowLastColumn="0" w:lastRowFirstColumn="0" w:lastRowLastColumn="0"/>
+              <w:rPr>
+                <w:rFonts w:cs="Times New Roman"/>
+                <w:sz w:val="24"/>
+                <w:szCs w:val="24"/>
+              </w:rPr>
+            </w:pPr>
+            <w:r>
+              <w:rPr>
+                <w:rFonts w:cs="Times New Roman"/>
+                <w:sz w:val="24"/>
+                <w:szCs w:val="24"/>
+              </w:rPr>
+              <w:t>mStart</w:t>
+            </w:r>
+            <w:r>
+              <w:rPr>
+                <w:rFonts w:cs="Times New Roman"/>
+                <w:sz w:val="24"/>
+                <w:szCs w:val="24"/>
+              </w:rPr>
+              <w:t>_out</w:t>
+            </w:r>
+          </w:p>
+        </w:tc>
+        <w:tc>
+          <w:tcPr>
+            <w:tcW w:w="955" w:type="pct"/>
+          </w:tcPr>
+          <w:p>
+            <w:pPr>
+              <w:jc w:val="center"/>
+              <w:cnfStyle w:val="000000100000" w:firstRow="0" w:lastRow="0" w:firstColumn="0" w:lastColumn="0" w:oddVBand="0" w:evenVBand="0" w:oddHBand="1" w:evenHBand="0" w:firstRowFirstColumn="0" w:firstRowLastColumn="0" w:lastRowFirstColumn="0" w:lastRowLastColumn="0"/>
+              <w:rPr>
+                <w:rFonts w:cs="Times New Roman"/>
+              </w:rPr>
+            </w:pPr>
+            <w:r>
+              <w:rPr>
+                <w:rFonts w:cs="Times New Roman"/>
+              </w:rPr>
+              <w:t>Need</w:t>
+            </w:r>
+          </w:p>
+        </w:tc>
+        <w:tc>
+          <w:tcPr>
+            <w:tcW w:w="955" w:type="pct"/>
+          </w:tcPr>
+          <w:p>
+            <w:pPr>
+              <w:jc w:val="center"/>
+              <w:cnfStyle w:val="000000100000" w:firstRow="0" w:lastRow="0" w:firstColumn="0" w:lastColumn="0" w:oddVBand="0" w:evenVBand="0" w:oddHBand="1" w:evenHBand="0" w:firstRowFirstColumn="0" w:firstRowLastColumn="0" w:lastRowFirstColumn="0" w:lastRowLastColumn="0"/>
+              <w:rPr>
+                <w:rFonts w:cs="Times New Roman"/>
+                <w:sz w:val="24"/>
+                <w:szCs w:val="24"/>
+              </w:rPr>
+            </w:pPr>
+            <w:r>
+              <w:rPr>
+                <w:rFonts w:cs="Times New Roman"/>
+              </w:rPr>
+              <w:t>Need</w:t>
+            </w:r>
+          </w:p>
+        </w:tc>
+        <w:tc>
+          <w:tcPr>
+            <w:tcW w:w="911" w:type="pct"/>
+            <w:gridSpan w:val="2"/>
+          </w:tcPr>
+          <w:p>
+            <w:pPr>
+              <w:jc w:val="center"/>
+              <w:cnfStyle w:val="000000100000" w:firstRow="0" w:lastRow="0" w:firstColumn="0" w:lastColumn="0" w:oddVBand="0" w:evenVBand="0" w:oddHBand="1" w:evenHBand="0" w:firstRowFirstColumn="0" w:firstRowLastColumn="0" w:lastRowFirstColumn="0" w:lastRowLastColumn="0"/>
+              <w:rPr>
+                <w:rFonts w:cs="Times New Roman"/>
+              </w:rPr>
+            </w:pPr>
+            <w:r>
+              <w:rPr>
+                <w:rFonts w:cs="Times New Roman"/>
+              </w:rPr>
+              <w:t>Need</w:t>
+            </w:r>
+          </w:p>
+        </w:tc>
+      </w:tr>
+      <w:tr>
+        <w:tc>
+          <w:tcPr>
+            <w:cnfStyle w:val="001000000000" w:firstRow="0" w:lastRow="0" w:firstColumn="1" w:lastColumn="0" w:oddVBand="0" w:evenVBand="0" w:oddHBand="0" w:evenHBand="0" w:firstRowFirstColumn="0" w:firstRowLastColumn="0" w:lastRowFirstColumn="0" w:lastRowLastColumn="0"/>
+            <w:tcW w:w="443" w:type="pct"/>
+          </w:tcPr>
+          <w:p>
+            <w:pPr>
+              <w:jc w:val="center"/>
+              <w:rPr>
+                <w:rFonts w:cs="Times New Roman"/>
+                <w:sz w:val="24"/>
+                <w:szCs w:val="24"/>
+              </w:rPr>
+            </w:pPr>
+            <w:r>
+              <w:rPr>
+                <w:rFonts w:cs="Times New Roman"/>
+                <w:sz w:val="24"/>
+                <w:szCs w:val="24"/>
+              </w:rPr>
+              <w:t>7</w:t>
+            </w:r>
+          </w:p>
+        </w:tc>
+        <w:tc>
+          <w:tcPr>
+            <w:tcW w:w="903" w:type="pct"/>
+            <w:vAlign w:val="center"/>
+          </w:tcPr>
+          <w:p>
+            <w:pPr>
+              <w:jc w:val="right"/>
+              <w:cnfStyle w:val="000000000000" w:firstRow="0" w:lastRow="0" w:firstColumn="0" w:lastColumn="0" w:oddVBand="0" w:evenVBand="0" w:oddHBand="0" w:evenHBand="0" w:firstRowFirstColumn="0" w:firstRowLastColumn="0" w:lastRowFirstColumn="0" w:lastRowLastColumn="0"/>
+              <w:rPr>
+                <w:rFonts w:cs="Times New Roman"/>
+                <w:sz w:val="24"/>
+                <w:szCs w:val="24"/>
+              </w:rPr>
+            </w:pPr>
+            <w:r>
+              <w:rPr>
+                <w:rFonts w:cs="Times New Roman"/>
+                <w:sz w:val="24"/>
+                <w:szCs w:val="24"/>
+              </w:rPr>
+              <w:t>mReady_in</w:t>
+            </w:r>
+          </w:p>
+        </w:tc>
+        <w:tc>
+          <w:tcPr>
+            <w:tcW w:w="833" w:type="pct"/>
+          </w:tcPr>
+          <w:p>
+            <w:pPr>
+              <w:jc w:val="center"/>
+              <w:cnfStyle w:val="000000000000" w:firstRow="0" w:lastRow="0" w:firstColumn="0" w:lastColumn="0" w:oddVBand="0" w:evenVBand="0" w:oddHBand="0" w:evenHBand="0" w:firstRowFirstColumn="0" w:firstRowLastColumn="0" w:lastRowFirstColumn="0" w:lastRowLastColumn="0"/>
+              <w:rPr>
+                <w:rFonts w:cs="Times New Roman"/>
+                <w:sz w:val="24"/>
+                <w:szCs w:val="24"/>
+              </w:rPr>
+            </w:pPr>
+            <w:r>
+              <w:rPr>
+                <w:rFonts w:cs="Times New Roman"/>
+                <w:sz w:val="24"/>
+                <w:szCs w:val="24"/>
+              </w:rPr>
+              <w:t>(3)</w:t>
+            </w:r>
+          </w:p>
+        </w:tc>
+        <w:tc>
+          <w:tcPr>
+            <w:tcW w:w="955" w:type="pct"/>
+          </w:tcPr>
+          <w:p>
+            <w:pPr>
+              <w:jc w:val="center"/>
+              <w:cnfStyle w:val="000000000000" w:firstRow="0" w:lastRow="0" w:firstColumn="0" w:lastColumn="0" w:oddVBand="0" w:evenVBand="0" w:oddHBand="0" w:evenHBand="0" w:firstRowFirstColumn="0" w:firstRowLastColumn="0" w:lastRowFirstColumn="0" w:lastRowLastColumn="0"/>
+              <w:rPr>
+                <w:rFonts w:cs="Times New Roman"/>
+              </w:rPr>
+            </w:pPr>
+            <w:r>
+              <w:rPr>
+                <w:rFonts w:cs="Times New Roman"/>
+              </w:rPr>
+              <w:t>NC</w:t>
+            </w:r>
+          </w:p>
+        </w:tc>
+        <w:tc>
+          <w:tcPr>
+            <w:tcW w:w="955" w:type="pct"/>
+          </w:tcPr>
+          <w:p>
+            <w:pPr>
+              <w:jc w:val="center"/>
+              <w:cnfStyle w:val="000000000000" w:firstRow="0" w:lastRow="0" w:firstColumn="0" w:lastColumn="0" w:oddVBand="0" w:evenVBand="0" w:oddHBand="0" w:evenHBand="0" w:firstRowFirstColumn="0" w:firstRowLastColumn="0" w:lastRowFirstColumn="0" w:lastRowLastColumn="0"/>
+              <w:rPr>
+                <w:rFonts w:cs="Times New Roman"/>
+                <w:sz w:val="24"/>
+                <w:szCs w:val="24"/>
+              </w:rPr>
+            </w:pPr>
+            <w:r>
+              <w:rPr>
+                <w:rFonts w:cs="Times New Roman"/>
+              </w:rPr>
+              <w:t>NC</w:t>
+            </w:r>
+          </w:p>
+        </w:tc>
+        <w:tc>
+          <w:tcPr>
+            <w:tcW w:w="911" w:type="pct"/>
+            <w:gridSpan w:val="2"/>
+          </w:tcPr>
+          <w:p>
+            <w:pPr>
+              <w:jc w:val="center"/>
+              <w:cnfStyle w:val="000000000000" w:firstRow="0" w:lastRow="0" w:firstColumn="0" w:lastColumn="0" w:oddVBand="0" w:evenVBand="0" w:oddHBand="0" w:evenHBand="0" w:firstRowFirstColumn="0" w:firstRowLastColumn="0" w:lastRowFirstColumn="0" w:lastRowLastColumn="0"/>
+              <w:rPr>
+                <w:rFonts w:cs="Times New Roman"/>
+              </w:rPr>
+            </w:pPr>
+            <w:r>
+              <w:rPr>
+                <w:rFonts w:cs="Times New Roman"/>
+              </w:rPr>
+              <w:t>NC</w:t>
+            </w:r>
+          </w:p>
+        </w:tc>
+      </w:tr>
+      <w:tr>
+        <w:trPr>
+          <w:cnfStyle w:val="000000100000" w:firstRow="0" w:lastRow="0" w:firstColumn="0" w:lastColumn="0" w:oddVBand="0" w:evenVBand="0" w:oddHBand="1" w:evenHBand="0" w:firstRowFirstColumn="0" w:firstRowLastColumn="0" w:lastRowFirstColumn="0" w:lastRowLastColumn="0"/>
+        </w:trPr>
+        <w:tc>
+          <w:tcPr>
+            <w:cnfStyle w:val="001000000000" w:firstRow="0" w:lastRow="0" w:firstColumn="1" w:lastColumn="0" w:oddVBand="0" w:evenVBand="0" w:oddHBand="0" w:evenHBand="0" w:firstRowFirstColumn="0" w:firstRowLastColumn="0" w:lastRowFirstColumn="0" w:lastRowLastColumn="0"/>
+            <w:tcW w:w="443" w:type="pct"/>
+          </w:tcPr>
+          <w:p>
+            <w:pPr>
+              <w:jc w:val="center"/>
+              <w:rPr>
+                <w:rFonts w:cs="Times New Roman"/>
+                <w:sz w:val="24"/>
+                <w:szCs w:val="24"/>
+              </w:rPr>
+            </w:pPr>
+            <w:r>
+              <w:rPr>
+                <w:rFonts w:cs="Times New Roman"/>
+                <w:sz w:val="24"/>
+                <w:szCs w:val="24"/>
+              </w:rPr>
+              <w:t>8</w:t>
+            </w:r>
+          </w:p>
+        </w:tc>
+        <w:tc>
+          <w:tcPr>
+            <w:tcW w:w="903" w:type="pct"/>
+            <w:vAlign w:val="center"/>
+          </w:tcPr>
+          <w:p>
+            <w:pPr>
+              <w:jc w:val="right"/>
+              <w:cnfStyle w:val="000000100000" w:firstRow="0" w:lastRow="0" w:firstColumn="0" w:lastColumn="0" w:oddVBand="0" w:evenVBand="0" w:oddHBand="1" w:evenHBand="0" w:firstRowFirstColumn="0" w:firstRowLastColumn="0" w:lastRowFirstColumn="0" w:lastRowLastColumn="0"/>
+              <w:rPr>
+                <w:rFonts w:cs="Times New Roman"/>
+                <w:sz w:val="24"/>
+                <w:szCs w:val="24"/>
+              </w:rPr>
+            </w:pPr>
+            <w:r>
+              <w:rPr>
+                <w:rFonts w:cs="Times New Roman"/>
+                <w:sz w:val="24"/>
+                <w:szCs w:val="24"/>
+              </w:rPr>
+              <w:t>mReady_in</w:t>
+            </w:r>
+          </w:p>
+        </w:tc>
+        <w:tc>
+          <w:tcPr>
+            <w:tcW w:w="833" w:type="pct"/>
+          </w:tcPr>
+          <w:p>
+            <w:pPr>
+              <w:jc w:val="center"/>
+              <w:cnfStyle w:val="000000100000" w:firstRow="0" w:lastRow="0" w:firstColumn="0" w:lastColumn="0" w:oddVBand="0" w:evenVBand="0" w:oddHBand="1" w:evenHBand="0" w:firstRowFirstColumn="0" w:firstRowLastColumn="0" w:lastRowFirstColumn="0" w:lastRowLastColumn="0"/>
+              <w:rPr>
+                <w:rFonts w:cs="Times New Roman"/>
+                <w:sz w:val="24"/>
+                <w:szCs w:val="24"/>
+              </w:rPr>
+            </w:pPr>
+            <w:r>
+              <w:rPr>
+                <w:rFonts w:cs="Times New Roman"/>
+                <w:sz w:val="24"/>
+                <w:szCs w:val="24"/>
+              </w:rPr>
+              <w:t>(2)</w:t>
+            </w:r>
+          </w:p>
+        </w:tc>
+        <w:tc>
+          <w:tcPr>
+            <w:tcW w:w="955" w:type="pct"/>
+          </w:tcPr>
+          <w:p>
+            <w:pPr>
+              <w:jc w:val="center"/>
+              <w:cnfStyle w:val="000000100000" w:firstRow="0" w:lastRow="0" w:firstColumn="0" w:lastColumn="0" w:oddVBand="0" w:evenVBand="0" w:oddHBand="1" w:evenHBand="0" w:firstRowFirstColumn="0" w:firstRowLastColumn="0" w:lastRowFirstColumn="0" w:lastRowLastColumn="0"/>
+              <w:rPr>
+                <w:rFonts w:cs="Times New Roman"/>
+              </w:rPr>
+            </w:pPr>
+            <w:r>
+              <w:rPr>
+                <w:rFonts w:cs="Times New Roman"/>
+              </w:rPr>
+              <w:t>NC</w:t>
+            </w:r>
+          </w:p>
+        </w:tc>
+        <w:tc>
+          <w:tcPr>
+            <w:tcW w:w="955" w:type="pct"/>
+          </w:tcPr>
+          <w:p>
+            <w:pPr>
+              <w:jc w:val="center"/>
+              <w:cnfStyle w:val="000000100000" w:firstRow="0" w:lastRow="0" w:firstColumn="0" w:lastColumn="0" w:oddVBand="0" w:evenVBand="0" w:oddHBand="1" w:evenHBand="0" w:firstRowFirstColumn="0" w:firstRowLastColumn="0" w:lastRowFirstColumn="0" w:lastRowLastColumn="0"/>
+              <w:rPr>
+                <w:rFonts w:cs="Times New Roman"/>
+                <w:sz w:val="24"/>
+                <w:szCs w:val="24"/>
+              </w:rPr>
+            </w:pPr>
+            <w:r>
+              <w:rPr>
+                <w:rFonts w:cs="Times New Roman"/>
+              </w:rPr>
+              <w:t>NC</w:t>
+            </w:r>
+          </w:p>
+        </w:tc>
+        <w:tc>
+          <w:tcPr>
+            <w:tcW w:w="911" w:type="pct"/>
+            <w:gridSpan w:val="2"/>
+          </w:tcPr>
+          <w:p>
+            <w:pPr>
+              <w:jc w:val="center"/>
+              <w:cnfStyle w:val="000000100000" w:firstRow="0" w:lastRow="0" w:firstColumn="0" w:lastColumn="0" w:oddVBand="0" w:evenVBand="0" w:oddHBand="1" w:evenHBand="0" w:firstRowFirstColumn="0" w:firstRowLastColumn="0" w:lastRowFirstColumn="0" w:lastRowLastColumn="0"/>
+              <w:rPr>
+                <w:rFonts w:cs="Times New Roman"/>
+              </w:rPr>
+            </w:pPr>
+            <w:r>
+              <w:rPr>
+                <w:rFonts w:cs="Times New Roman"/>
+              </w:rPr>
+              <w:t>NC</w:t>
+            </w:r>
+          </w:p>
+        </w:tc>
+      </w:tr>
+      <w:tr>
+        <w:tc>
+          <w:tcPr>
+            <w:cnfStyle w:val="001000000000" w:firstRow="0" w:lastRow="0" w:firstColumn="1" w:lastColumn="0" w:oddVBand="0" w:evenVBand="0" w:oddHBand="0" w:evenHBand="0" w:firstRowFirstColumn="0" w:firstRowLastColumn="0" w:lastRowFirstColumn="0" w:lastRowLastColumn="0"/>
+            <w:tcW w:w="443" w:type="pct"/>
+          </w:tcPr>
+          <w:p>
+            <w:pPr>
+              <w:jc w:val="center"/>
+              <w:rPr>
+                <w:rFonts w:cs="Times New Roman"/>
+                <w:sz w:val="24"/>
+                <w:szCs w:val="24"/>
+              </w:rPr>
+            </w:pPr>
+            <w:r>
+              <w:rPr>
+                <w:rFonts w:cs="Times New Roman"/>
+                <w:sz w:val="24"/>
+                <w:szCs w:val="24"/>
+              </w:rPr>
+              <w:t>9</w:t>
+            </w:r>
+          </w:p>
+        </w:tc>
+        <w:tc>
+          <w:tcPr>
+            <w:tcW w:w="903" w:type="pct"/>
+            <w:vAlign w:val="center"/>
+          </w:tcPr>
+          <w:p>
+            <w:pPr>
+              <w:jc w:val="right"/>
+              <w:cnfStyle w:val="000000000000" w:firstRow="0" w:lastRow="0" w:firstColumn="0" w:lastColumn="0" w:oddVBand="0" w:evenVBand="0" w:oddHBand="0" w:evenHBand="0" w:firstRowFirstColumn="0" w:firstRowLastColumn="0" w:lastRowFirstColumn="0" w:lastRowLastColumn="0"/>
+              <w:rPr>
+                <w:rFonts w:cs="Times New Roman"/>
+                <w:sz w:val="24"/>
+                <w:szCs w:val="24"/>
+              </w:rPr>
+            </w:pPr>
+            <w:r>
+              <w:rPr>
+                <w:rFonts w:cs="Times New Roman"/>
+                <w:sz w:val="24"/>
+                <w:szCs w:val="24"/>
+              </w:rPr>
+              <w:t>mReady_in</w:t>
+            </w:r>
+          </w:p>
+        </w:tc>
+        <w:tc>
+          <w:tcPr>
+            <w:tcW w:w="833" w:type="pct"/>
+          </w:tcPr>
+          <w:p>
+            <w:pPr>
+              <w:jc w:val="center"/>
+              <w:cnfStyle w:val="000000000000" w:firstRow="0" w:lastRow="0" w:firstColumn="0" w:lastColumn="0" w:oddVBand="0" w:evenVBand="0" w:oddHBand="0" w:evenHBand="0" w:firstRowFirstColumn="0" w:firstRowLastColumn="0" w:lastRowFirstColumn="0" w:lastRowLastColumn="0"/>
+              <w:rPr>
+                <w:rFonts w:cs="Times New Roman"/>
+                <w:sz w:val="24"/>
+                <w:szCs w:val="24"/>
+              </w:rPr>
+            </w:pPr>
+            <w:r>
+              <w:rPr>
+                <w:rFonts w:cs="Times New Roman"/>
+                <w:sz w:val="24"/>
+                <w:szCs w:val="24"/>
+              </w:rPr>
+              <w:t>(1)</w:t>
+            </w:r>
+          </w:p>
+        </w:tc>
+        <w:tc>
+          <w:tcPr>
+            <w:tcW w:w="955" w:type="pct"/>
+          </w:tcPr>
+          <w:p>
+            <w:pPr>
+              <w:jc w:val="center"/>
+              <w:cnfStyle w:val="000000000000" w:firstRow="0" w:lastRow="0" w:firstColumn="0" w:lastColumn="0" w:oddVBand="0" w:evenVBand="0" w:oddHBand="0" w:evenHBand="0" w:firstRowFirstColumn="0" w:firstRowLastColumn="0" w:lastRowFirstColumn="0" w:lastRowLastColumn="0"/>
+              <w:rPr>
+                <w:rFonts w:cs="Times New Roman"/>
+              </w:rPr>
+            </w:pPr>
+            <w:r>
+              <w:rPr>
+                <w:rFonts w:cs="Times New Roman"/>
+              </w:rPr>
+              <w:t>NC</w:t>
+            </w:r>
+          </w:p>
+        </w:tc>
+        <w:tc>
+          <w:tcPr>
+            <w:tcW w:w="955" w:type="pct"/>
+          </w:tcPr>
+          <w:p>
+            <w:pPr>
+              <w:jc w:val="center"/>
+              <w:cnfStyle w:val="000000000000" w:firstRow="0" w:lastRow="0" w:firstColumn="0" w:lastColumn="0" w:oddVBand="0" w:evenVBand="0" w:oddHBand="0" w:evenHBand="0" w:firstRowFirstColumn="0" w:firstRowLastColumn="0" w:lastRowFirstColumn="0" w:lastRowLastColumn="0"/>
+              <w:rPr>
+                <w:rFonts w:cs="Times New Roman"/>
+                <w:sz w:val="24"/>
+                <w:szCs w:val="24"/>
+              </w:rPr>
+            </w:pPr>
+            <w:r>
+              <w:rPr>
+                <w:rFonts w:cs="Times New Roman"/>
+              </w:rPr>
+              <w:t>NC</w:t>
+            </w:r>
+          </w:p>
+        </w:tc>
+        <w:tc>
+          <w:tcPr>
+            <w:tcW w:w="911" w:type="pct"/>
+            <w:gridSpan w:val="2"/>
+          </w:tcPr>
+          <w:p>
+            <w:pPr>
+              <w:jc w:val="center"/>
+              <w:cnfStyle w:val="000000000000" w:firstRow="0" w:lastRow="0" w:firstColumn="0" w:lastColumn="0" w:oddVBand="0" w:evenVBand="0" w:oddHBand="0" w:evenHBand="0" w:firstRowFirstColumn="0" w:firstRowLastColumn="0" w:lastRowFirstColumn="0" w:lastRowLastColumn="0"/>
+              <w:rPr>
+                <w:rFonts w:cs="Times New Roman"/>
+              </w:rPr>
+            </w:pPr>
+            <w:r>
+              <w:rPr>
+                <w:rFonts w:cs="Times New Roman"/>
+              </w:rPr>
+              <w:t>NC</w:t>
+            </w:r>
+          </w:p>
+        </w:tc>
+      </w:tr>
+      <w:tr>
+        <w:trPr>
+          <w:cnfStyle w:val="000000100000" w:firstRow="0" w:lastRow="0" w:firstColumn="0" w:lastColumn="0" w:oddVBand="0" w:evenVBand="0" w:oddHBand="1" w:evenHBand="0" w:firstRowFirstColumn="0" w:firstRowLastColumn="0" w:lastRowFirstColumn="0" w:lastRowLastColumn="0"/>
+        </w:trPr>
+        <w:tc>
+          <w:tcPr>
+            <w:cnfStyle w:val="001000000000" w:firstRow="0" w:lastRow="0" w:firstColumn="1" w:lastColumn="0" w:oddVBand="0" w:evenVBand="0" w:oddHBand="0" w:evenHBand="0" w:firstRowFirstColumn="0" w:firstRowLastColumn="0" w:lastRowFirstColumn="0" w:lastRowLastColumn="0"/>
+            <w:tcW w:w="443" w:type="pct"/>
+          </w:tcPr>
+          <w:p>
+            <w:pPr>
+              <w:jc w:val="center"/>
+              <w:rPr>
+                <w:rFonts w:cs="Times New Roman"/>
+                <w:sz w:val="24"/>
+                <w:szCs w:val="24"/>
+              </w:rPr>
+            </w:pPr>
+            <w:r>
+              <w:rPr>
+                <w:rFonts w:cs="Times New Roman"/>
+                <w:sz w:val="24"/>
+                <w:szCs w:val="24"/>
+              </w:rPr>
+              <w:t>1</w:t>
+            </w:r>
+            <w:r>
+              <w:rPr>
+                <w:rFonts w:cs="Times New Roman"/>
+                <w:sz w:val="24"/>
+                <w:szCs w:val="24"/>
+              </w:rPr>
+              <w:t>0</w:t>
+            </w:r>
+          </w:p>
+        </w:tc>
+        <w:tc>
+          <w:tcPr>
+            <w:tcW w:w="903" w:type="pct"/>
+            <w:vAlign w:val="center"/>
+          </w:tcPr>
+          <w:p>
+            <w:pPr>
+              <w:jc w:val="right"/>
+              <w:cnfStyle w:val="000000100000" w:firstRow="0" w:lastRow="0" w:firstColumn="0" w:lastColumn="0" w:oddVBand="0" w:evenVBand="0" w:oddHBand="1" w:evenHBand="0" w:firstRowFirstColumn="0" w:firstRowLastColumn="0" w:lastRowFirstColumn="0" w:lastRowLastColumn="0"/>
+              <w:rPr>
+                <w:rFonts w:cs="Times New Roman"/>
+                <w:sz w:val="24"/>
+                <w:szCs w:val="24"/>
+              </w:rPr>
+            </w:pPr>
+            <w:r>
+              <w:rPr>
+                <w:rFonts w:cs="Times New Roman"/>
+                <w:sz w:val="24"/>
+                <w:szCs w:val="24"/>
+              </w:rPr>
+              <w:t>mReady_in</w:t>
+            </w:r>
+          </w:p>
+        </w:tc>
+        <w:tc>
+          <w:tcPr>
+            <w:tcW w:w="833" w:type="pct"/>
+          </w:tcPr>
+          <w:p>
+            <w:pPr>
+              <w:jc w:val="center"/>
+              <w:cnfStyle w:val="000000100000" w:firstRow="0" w:lastRow="0" w:firstColumn="0" w:lastColumn="0" w:oddVBand="0" w:evenVBand="0" w:oddHBand="1" w:evenHBand="0" w:firstRowFirstColumn="0" w:firstRowLastColumn="0" w:lastRowFirstColumn="0" w:lastRowLastColumn="0"/>
+              <w:rPr>
+                <w:rFonts w:cs="Times New Roman"/>
+                <w:sz w:val="24"/>
+                <w:szCs w:val="24"/>
+              </w:rPr>
+            </w:pPr>
+            <w:r>
+              <w:rPr>
+                <w:rFonts w:cs="Times New Roman"/>
+              </w:rPr>
+              <w:t>(</w:t>
+            </w:r>
+            <w:r>
+              <w:rPr>
+                <w:rFonts w:cs="Times New Roman"/>
+                <w:sz w:val="24"/>
+                <w:szCs w:val="24"/>
+              </w:rPr>
+              <w:t>0)</w:t>
+            </w:r>
+          </w:p>
+        </w:tc>
+        <w:tc>
+          <w:tcPr>
+            <w:tcW w:w="955" w:type="pct"/>
+          </w:tcPr>
+          <w:p>
+            <w:pPr>
+              <w:jc w:val="center"/>
+              <w:cnfStyle w:val="000000100000" w:firstRow="0" w:lastRow="0" w:firstColumn="0" w:lastColumn="0" w:oddVBand="0" w:evenVBand="0" w:oddHBand="1" w:evenHBand="0" w:firstRowFirstColumn="0" w:firstRowLastColumn="0" w:lastRowFirstColumn="0" w:lastRowLastColumn="0"/>
+              <w:rPr>
+                <w:rFonts w:cs="Times New Roman"/>
+              </w:rPr>
+            </w:pPr>
+            <w:r>
+              <w:rPr>
+                <w:rFonts w:cs="Times New Roman"/>
+              </w:rPr>
+              <w:t>NC</w:t>
+            </w:r>
+          </w:p>
+        </w:tc>
+        <w:tc>
+          <w:tcPr>
+            <w:tcW w:w="955" w:type="pct"/>
+          </w:tcPr>
+          <w:p>
+            <w:pPr>
+              <w:jc w:val="center"/>
+              <w:cnfStyle w:val="000000100000" w:firstRow="0" w:lastRow="0" w:firstColumn="0" w:lastColumn="0" w:oddVBand="0" w:evenVBand="0" w:oddHBand="1" w:evenHBand="0" w:firstRowFirstColumn="0" w:firstRowLastColumn="0" w:lastRowFirstColumn="0" w:lastRowLastColumn="0"/>
+              <w:rPr>
+                <w:rFonts w:cs="Times New Roman"/>
+                <w:sz w:val="24"/>
+                <w:szCs w:val="24"/>
+              </w:rPr>
+            </w:pPr>
+            <w:r>
+              <w:rPr>
+                <w:rFonts w:cs="Times New Roman"/>
+              </w:rPr>
+              <w:t>NC</w:t>
+            </w:r>
+          </w:p>
+        </w:tc>
+        <w:tc>
+          <w:tcPr>
+            <w:tcW w:w="911" w:type="pct"/>
+            <w:gridSpan w:val="2"/>
+          </w:tcPr>
+          <w:p>
+            <w:pPr>
+              <w:jc w:val="center"/>
+              <w:cnfStyle w:val="000000100000" w:firstRow="0" w:lastRow="0" w:firstColumn="0" w:lastColumn="0" w:oddVBand="0" w:evenVBand="0" w:oddHBand="1" w:evenHBand="0" w:firstRowFirstColumn="0" w:firstRowLastColumn="0" w:lastRowFirstColumn="0" w:lastRowLastColumn="0"/>
+              <w:rPr>
+                <w:rFonts w:cs="Times New Roman"/>
+              </w:rPr>
+            </w:pPr>
+            <w:r>
+              <w:rPr>
+                <w:rFonts w:cs="Times New Roman"/>
+              </w:rPr>
+              <w:t>NC</w:t>
+            </w:r>
+          </w:p>
+        </w:tc>
+      </w:tr>
+      <w:tr>
+        <w:tc>
+          <w:tcPr>
+            <w:cnfStyle w:val="001000000000" w:firstRow="0" w:lastRow="0" w:firstColumn="1" w:lastColumn="0" w:oddVBand="0" w:evenVBand="0" w:oddHBand="0" w:evenHBand="0" w:firstRowFirstColumn="0" w:firstRowLastColumn="0" w:lastRowFirstColumn="0" w:lastRowLastColumn="0"/>
+            <w:tcW w:w="443" w:type="pct"/>
+          </w:tcPr>
+          <w:p>
+            <w:pPr>
+              <w:jc w:val="center"/>
+              <w:rPr>
+                <w:rFonts w:cs="Times New Roman"/>
+                <w:sz w:val="24"/>
+                <w:szCs w:val="24"/>
+              </w:rPr>
+            </w:pPr>
+            <w:r>
+              <w:rPr>
+                <w:rFonts w:cs="Times New Roman"/>
+                <w:sz w:val="24"/>
+                <w:szCs w:val="24"/>
+              </w:rPr>
+              <w:t>1</w:t>
+            </w:r>
+            <w:r>
+              <w:rPr>
+                <w:rFonts w:cs="Times New Roman"/>
+                <w:sz w:val="24"/>
+                <w:szCs w:val="24"/>
+              </w:rPr>
+              <w:t>1</w:t>
+            </w:r>
+          </w:p>
+        </w:tc>
+        <w:tc>
+          <w:tcPr>
+            <w:tcW w:w="903" w:type="pct"/>
+            <w:vAlign w:val="center"/>
+          </w:tcPr>
+          <w:p>
+            <w:pPr>
+              <w:jc w:val="right"/>
+              <w:cnfStyle w:val="000000000000" w:firstRow="0" w:lastRow="0" w:firstColumn="0" w:lastColumn="0" w:oddVBand="0" w:evenVBand="0" w:oddHBand="0" w:evenHBand="0" w:firstRowFirstColumn="0" w:firstRowLastColumn="0" w:lastRowFirstColumn="0" w:lastRowLastColumn="0"/>
+              <w:rPr>
+                <w:rFonts w:cs="Times New Roman"/>
+                <w:sz w:val="24"/>
+                <w:szCs w:val="24"/>
+              </w:rPr>
+            </w:pPr>
+            <w:r>
+              <w:rPr>
+                <w:rFonts w:cs="Times New Roman"/>
+                <w:sz w:val="24"/>
+                <w:szCs w:val="24"/>
+              </w:rPr>
+              <w:t>mReady_out</w:t>
+            </w:r>
+          </w:p>
+        </w:tc>
+        <w:tc>
+          <w:tcPr>
+            <w:tcW w:w="833" w:type="pct"/>
+          </w:tcPr>
+          <w:p>
+            <w:pPr>
+              <w:jc w:val="center"/>
+              <w:cnfStyle w:val="000000000000" w:firstRow="0" w:lastRow="0" w:firstColumn="0" w:lastColumn="0" w:oddVBand="0" w:evenVBand="0" w:oddHBand="0" w:evenHBand="0" w:firstRowFirstColumn="0" w:firstRowLastColumn="0" w:lastRowFirstColumn="0" w:lastRowLastColumn="0"/>
+              <w:rPr>
+                <w:rFonts w:cs="Times New Roman"/>
+                <w:sz w:val="24"/>
+                <w:szCs w:val="24"/>
+              </w:rPr>
+            </w:pPr>
+            <w:r>
+              <w:rPr>
+                <w:rFonts w:cs="Times New Roman"/>
+              </w:rPr>
+              <w:t>(</w:t>
+            </w:r>
+            <w:r>
+              <w:rPr>
+                <w:rFonts w:cs="Times New Roman"/>
+                <w:sz w:val="24"/>
+                <w:szCs w:val="24"/>
+              </w:rPr>
+              <w:t>3)</w:t>
+            </w:r>
+          </w:p>
+        </w:tc>
+        <w:tc>
+          <w:tcPr>
+            <w:tcW w:w="955" w:type="pct"/>
+          </w:tcPr>
+          <w:p>
+            <w:pPr>
+              <w:jc w:val="center"/>
+              <w:cnfStyle w:val="000000000000" w:firstRow="0" w:lastRow="0" w:firstColumn="0" w:lastColumn="0" w:oddVBand="0" w:evenVBand="0" w:oddHBand="0" w:evenHBand="0" w:firstRowFirstColumn="0" w:firstRowLastColumn="0" w:lastRowFirstColumn="0" w:lastRowLastColumn="0"/>
+              <w:rPr>
+                <w:rFonts w:cs="Times New Roman"/>
+              </w:rPr>
+            </w:pPr>
+            <w:r>
+              <w:rPr>
+                <w:rFonts w:cs="Times New Roman"/>
+              </w:rPr>
+              <w:t>NC</w:t>
+            </w:r>
+          </w:p>
+        </w:tc>
+        <w:tc>
+          <w:tcPr>
+            <w:tcW w:w="955" w:type="pct"/>
+          </w:tcPr>
+          <w:p>
+            <w:pPr>
+              <w:jc w:val="center"/>
+              <w:cnfStyle w:val="000000000000" w:firstRow="0" w:lastRow="0" w:firstColumn="0" w:lastColumn="0" w:oddVBand="0" w:evenVBand="0" w:oddHBand="0" w:evenHBand="0" w:firstRowFirstColumn="0" w:firstRowLastColumn="0" w:lastRowFirstColumn="0" w:lastRowLastColumn="0"/>
+              <w:rPr>
+                <w:rFonts w:cs="Times New Roman"/>
+                <w:sz w:val="24"/>
+                <w:szCs w:val="24"/>
+              </w:rPr>
+            </w:pPr>
+            <w:r>
+              <w:rPr>
+                <w:rFonts w:cs="Times New Roman"/>
+              </w:rPr>
+              <w:t>NC</w:t>
+            </w:r>
+          </w:p>
+        </w:tc>
+        <w:tc>
+          <w:tcPr>
+            <w:tcW w:w="911" w:type="pct"/>
+            <w:gridSpan w:val="2"/>
+          </w:tcPr>
+          <w:p>
+            <w:pPr>
+              <w:jc w:val="center"/>
+              <w:cnfStyle w:val="000000000000" w:firstRow="0" w:lastRow="0" w:firstColumn="0" w:lastColumn="0" w:oddVBand="0" w:evenVBand="0" w:oddHBand="0" w:evenHBand="0" w:firstRowFirstColumn="0" w:firstRowLastColumn="0" w:lastRowFirstColumn="0" w:lastRowLastColumn="0"/>
+              <w:rPr>
+                <w:rFonts w:cs="Times New Roman"/>
+              </w:rPr>
+            </w:pPr>
+            <w:r>
+              <w:rPr>
+                <w:rFonts w:cs="Times New Roman"/>
+              </w:rPr>
+              <w:t>NC</w:t>
+            </w:r>
+          </w:p>
+        </w:tc>
+      </w:tr>
+      <w:tr>
+        <w:trPr>
+          <w:cnfStyle w:val="000000100000" w:firstRow="0" w:lastRow="0" w:firstColumn="0" w:lastColumn="0" w:oddVBand="0" w:evenVBand="0" w:oddHBand="1" w:evenHBand="0" w:firstRowFirstColumn="0" w:firstRowLastColumn="0" w:lastRowFirstColumn="0" w:lastRowLastColumn="0"/>
+        </w:trPr>
+        <w:tc>
+          <w:tcPr>
+            <w:cnfStyle w:val="001000000000" w:firstRow="0" w:lastRow="0" w:firstColumn="1" w:lastColumn="0" w:oddVBand="0" w:evenVBand="0" w:oddHBand="0" w:evenHBand="0" w:firstRowFirstColumn="0" w:firstRowLastColumn="0" w:lastRowFirstColumn="0" w:lastRowLastColumn="0"/>
+            <w:tcW w:w="443" w:type="pct"/>
+          </w:tcPr>
+          <w:p>
+            <w:pPr>
+              <w:jc w:val="center"/>
+              <w:rPr>
+                <w:rFonts w:cs="Times New Roman"/>
+                <w:sz w:val="24"/>
+                <w:szCs w:val="24"/>
+              </w:rPr>
+            </w:pPr>
+            <w:r>
+              <w:rPr>
+                <w:rFonts w:cs="Times New Roman"/>
+                <w:sz w:val="24"/>
+                <w:szCs w:val="24"/>
+              </w:rPr>
+              <w:t>1</w:t>
+            </w:r>
+            <w:r>
+              <w:rPr>
+                <w:rFonts w:cs="Times New Roman"/>
+                <w:sz w:val="24"/>
+                <w:szCs w:val="24"/>
+              </w:rPr>
+              <w:t>2</w:t>
+            </w:r>
+          </w:p>
+        </w:tc>
+        <w:tc>
+          <w:tcPr>
+            <w:tcW w:w="903" w:type="pct"/>
+            <w:vAlign w:val="center"/>
+          </w:tcPr>
+          <w:p>
+            <w:pPr>
+              <w:jc w:val="right"/>
+              <w:cnfStyle w:val="000000100000" w:firstRow="0" w:lastRow="0" w:firstColumn="0" w:lastColumn="0" w:oddVBand="0" w:evenVBand="0" w:oddHBand="1" w:evenHBand="0" w:firstRowFirstColumn="0" w:firstRowLastColumn="0" w:lastRowFirstColumn="0" w:lastRowLastColumn="0"/>
+              <w:rPr>
+                <w:rFonts w:cs="Times New Roman"/>
+                <w:sz w:val="24"/>
+                <w:szCs w:val="24"/>
+              </w:rPr>
+            </w:pPr>
+            <w:r>
+              <w:rPr>
+                <w:rFonts w:cs="Times New Roman"/>
+                <w:sz w:val="24"/>
+                <w:szCs w:val="24"/>
+              </w:rPr>
+              <w:t>mReady_out</w:t>
+            </w:r>
+          </w:p>
+        </w:tc>
+        <w:tc>
+          <w:tcPr>
+            <w:tcW w:w="833" w:type="pct"/>
+          </w:tcPr>
+          <w:p>
+            <w:pPr>
+              <w:jc w:val="center"/>
+              <w:cnfStyle w:val="000000100000" w:firstRow="0" w:lastRow="0" w:firstColumn="0" w:lastColumn="0" w:oddVBand="0" w:evenVBand="0" w:oddHBand="1" w:evenHBand="0" w:firstRowFirstColumn="0" w:firstRowLastColumn="0" w:lastRowFirstColumn="0" w:lastRowLastColumn="0"/>
+              <w:rPr>
+                <w:rFonts w:cs="Times New Roman"/>
+                <w:sz w:val="24"/>
+                <w:szCs w:val="24"/>
+              </w:rPr>
+            </w:pPr>
+            <w:r>
+              <w:rPr>
+                <w:rFonts w:cs="Times New Roman"/>
+              </w:rPr>
+              <w:t>(</w:t>
+            </w:r>
+            <w:r>
+              <w:rPr>
+                <w:rFonts w:cs="Times New Roman"/>
+                <w:sz w:val="24"/>
+                <w:szCs w:val="24"/>
+              </w:rPr>
+              <w:t>2)</w:t>
+            </w:r>
+          </w:p>
+        </w:tc>
+        <w:tc>
+          <w:tcPr>
+            <w:tcW w:w="955" w:type="pct"/>
+          </w:tcPr>
+          <w:p>
+            <w:pPr>
+              <w:jc w:val="center"/>
+              <w:cnfStyle w:val="000000100000" w:firstRow="0" w:lastRow="0" w:firstColumn="0" w:lastColumn="0" w:oddVBand="0" w:evenVBand="0" w:oddHBand="1" w:evenHBand="0" w:firstRowFirstColumn="0" w:firstRowLastColumn="0" w:lastRowFirstColumn="0" w:lastRowLastColumn="0"/>
+              <w:rPr>
+                <w:rFonts w:cs="Times New Roman"/>
+              </w:rPr>
+            </w:pPr>
+            <w:r>
+              <w:rPr>
+                <w:rFonts w:cs="Times New Roman"/>
+              </w:rPr>
+              <w:t>NC</w:t>
+            </w:r>
+          </w:p>
+        </w:tc>
+        <w:tc>
+          <w:tcPr>
+            <w:tcW w:w="955" w:type="pct"/>
+          </w:tcPr>
+          <w:p>
+            <w:pPr>
+              <w:jc w:val="center"/>
+              <w:cnfStyle w:val="000000100000" w:firstRow="0" w:lastRow="0" w:firstColumn="0" w:lastColumn="0" w:oddVBand="0" w:evenVBand="0" w:oddHBand="1" w:evenHBand="0" w:firstRowFirstColumn="0" w:firstRowLastColumn="0" w:lastRowFirstColumn="0" w:lastRowLastColumn="0"/>
+              <w:rPr>
+                <w:rFonts w:cs="Times New Roman"/>
+                <w:sz w:val="24"/>
+                <w:szCs w:val="24"/>
+              </w:rPr>
+            </w:pPr>
+            <w:r>
+              <w:rPr>
+                <w:rFonts w:cs="Times New Roman"/>
+              </w:rPr>
+              <w:t>NC</w:t>
+            </w:r>
+          </w:p>
+        </w:tc>
+        <w:tc>
+          <w:tcPr>
+            <w:tcW w:w="911" w:type="pct"/>
+            <w:gridSpan w:val="2"/>
+          </w:tcPr>
+          <w:p>
+            <w:pPr>
+              <w:jc w:val="center"/>
+              <w:cnfStyle w:val="000000100000" w:firstRow="0" w:lastRow="0" w:firstColumn="0" w:lastColumn="0" w:oddVBand="0" w:evenVBand="0" w:oddHBand="1" w:evenHBand="0" w:firstRowFirstColumn="0" w:firstRowLastColumn="0" w:lastRowFirstColumn="0" w:lastRowLastColumn="0"/>
+              <w:rPr>
+                <w:rFonts w:cs="Times New Roman"/>
+              </w:rPr>
+            </w:pPr>
+            <w:r>
+              <w:rPr>
+                <w:rFonts w:cs="Times New Roman"/>
+              </w:rPr>
+              <w:t>NC</w:t>
+            </w:r>
+          </w:p>
+        </w:tc>
+      </w:tr>
+      <w:tr>
+        <w:tc>
+          <w:tcPr>
+            <w:cnfStyle w:val="001000000000" w:firstRow="0" w:lastRow="0" w:firstColumn="1" w:lastColumn="0" w:oddVBand="0" w:evenVBand="0" w:oddHBand="0" w:evenHBand="0" w:firstRowFirstColumn="0" w:firstRowLastColumn="0" w:lastRowFirstColumn="0" w:lastRowLastColumn="0"/>
+            <w:tcW w:w="443" w:type="pct"/>
+          </w:tcPr>
+          <w:p>
+            <w:pPr>
+              <w:jc w:val="center"/>
+              <w:rPr>
+                <w:rFonts w:cs="Times New Roman"/>
+                <w:sz w:val="24"/>
+                <w:szCs w:val="24"/>
+              </w:rPr>
+            </w:pPr>
+            <w:r>
+              <w:rPr>
+                <w:rFonts w:cs="Times New Roman"/>
+                <w:sz w:val="24"/>
+                <w:szCs w:val="24"/>
+              </w:rPr>
+              <w:t>1</w:t>
+            </w:r>
+            <w:r>
+              <w:rPr>
+                <w:rFonts w:cs="Times New Roman"/>
+                <w:sz w:val="24"/>
+                <w:szCs w:val="24"/>
+              </w:rPr>
+              <w:t>3</w:t>
+            </w:r>
+          </w:p>
+        </w:tc>
+        <w:tc>
+          <w:tcPr>
+            <w:tcW w:w="903" w:type="pct"/>
+            <w:vAlign w:val="center"/>
+          </w:tcPr>
+          <w:p>
+            <w:pPr>
+              <w:jc w:val="right"/>
+              <w:cnfStyle w:val="000000000000" w:firstRow="0" w:lastRow="0" w:firstColumn="0" w:lastColumn="0" w:oddVBand="0" w:evenVBand="0" w:oddHBand="0" w:evenHBand="0" w:firstRowFirstColumn="0" w:firstRowLastColumn="0" w:lastRowFirstColumn="0" w:lastRowLastColumn="0"/>
+              <w:rPr>
+                <w:rFonts w:cs="Times New Roman"/>
+                <w:sz w:val="24"/>
+                <w:szCs w:val="24"/>
+              </w:rPr>
+            </w:pPr>
+            <w:r>
+              <w:rPr>
+                <w:rFonts w:cs="Times New Roman"/>
+                <w:sz w:val="24"/>
+                <w:szCs w:val="24"/>
+              </w:rPr>
+              <w:t>mReady_out</w:t>
+            </w:r>
+          </w:p>
+        </w:tc>
+        <w:tc>
+          <w:tcPr>
+            <w:tcW w:w="833" w:type="pct"/>
+          </w:tcPr>
+          <w:p>
+            <w:pPr>
+              <w:jc w:val="center"/>
+              <w:cnfStyle w:val="000000000000" w:firstRow="0" w:lastRow="0" w:firstColumn="0" w:lastColumn="0" w:oddVBand="0" w:evenVBand="0" w:oddHBand="0" w:evenHBand="0" w:firstRowFirstColumn="0" w:firstRowLastColumn="0" w:lastRowFirstColumn="0" w:lastRowLastColumn="0"/>
+              <w:rPr>
+                <w:rFonts w:cs="Times New Roman"/>
+                <w:sz w:val="24"/>
+                <w:szCs w:val="24"/>
+              </w:rPr>
+            </w:pPr>
+            <w:r>
+              <w:rPr>
+                <w:rFonts w:cs="Times New Roman"/>
+              </w:rPr>
+              <w:t>(</w:t>
+            </w:r>
+            <w:r>
+              <w:rPr>
+                <w:rFonts w:cs="Times New Roman"/>
+                <w:sz w:val="24"/>
+                <w:szCs w:val="24"/>
+              </w:rPr>
+              <w:t>1)</w:t>
+            </w:r>
+          </w:p>
+        </w:tc>
+        <w:tc>
+          <w:tcPr>
+            <w:tcW w:w="955" w:type="pct"/>
+          </w:tcPr>
+          <w:p>
+            <w:pPr>
+              <w:jc w:val="center"/>
+              <w:cnfStyle w:val="000000000000" w:firstRow="0" w:lastRow="0" w:firstColumn="0" w:lastColumn="0" w:oddVBand="0" w:evenVBand="0" w:oddHBand="0" w:evenHBand="0" w:firstRowFirstColumn="0" w:firstRowLastColumn="0" w:lastRowFirstColumn="0" w:lastRowLastColumn="0"/>
+              <w:rPr>
+                <w:rFonts w:cs="Times New Roman"/>
+              </w:rPr>
+            </w:pPr>
+            <w:r>
+              <w:rPr>
+                <w:rFonts w:cs="Times New Roman"/>
+              </w:rPr>
+              <w:t>NC</w:t>
+            </w:r>
+          </w:p>
+        </w:tc>
+        <w:tc>
+          <w:tcPr>
+            <w:tcW w:w="955" w:type="pct"/>
+          </w:tcPr>
+          <w:p>
+            <w:pPr>
+              <w:jc w:val="center"/>
+              <w:cnfStyle w:val="000000000000" w:firstRow="0" w:lastRow="0" w:firstColumn="0" w:lastColumn="0" w:oddVBand="0" w:evenVBand="0" w:oddHBand="0" w:evenHBand="0" w:firstRowFirstColumn="0" w:firstRowLastColumn="0" w:lastRowFirstColumn="0" w:lastRowLastColumn="0"/>
+              <w:rPr>
+                <w:rFonts w:cs="Times New Roman"/>
+                <w:sz w:val="24"/>
+                <w:szCs w:val="24"/>
+              </w:rPr>
+            </w:pPr>
+            <w:r>
+              <w:rPr>
+                <w:rFonts w:cs="Times New Roman"/>
+              </w:rPr>
+              <w:t>NC</w:t>
+            </w:r>
+          </w:p>
+        </w:tc>
+        <w:tc>
+          <w:tcPr>
+            <w:tcW w:w="911" w:type="pct"/>
+            <w:gridSpan w:val="2"/>
+          </w:tcPr>
+          <w:p>
+            <w:pPr>
+              <w:jc w:val="center"/>
+              <w:cnfStyle w:val="000000000000" w:firstRow="0" w:lastRow="0" w:firstColumn="0" w:lastColumn="0" w:oddVBand="0" w:evenVBand="0" w:oddHBand="0" w:evenHBand="0" w:firstRowFirstColumn="0" w:firstRowLastColumn="0" w:lastRowFirstColumn="0" w:lastRowLastColumn="0"/>
+              <w:rPr>
+                <w:rFonts w:cs="Times New Roman"/>
+              </w:rPr>
+            </w:pPr>
+            <w:r>
+              <w:rPr>
+                <w:rFonts w:cs="Times New Roman"/>
+              </w:rPr>
+              <w:t>NC</w:t>
+            </w:r>
+          </w:p>
+        </w:tc>
+      </w:tr>
+      <w:tr>
+        <w:trPr>
+          <w:cnfStyle w:val="000000100000" w:firstRow="0" w:lastRow="0" w:firstColumn="0" w:lastColumn="0" w:oddVBand="0" w:evenVBand="0" w:oddHBand="1" w:evenHBand="0" w:firstRowFirstColumn="0" w:firstRowLastColumn="0" w:lastRowFirstColumn="0" w:lastRowLastColumn="0"/>
+        </w:trPr>
+        <w:tc>
+          <w:tcPr>
+            <w:cnfStyle w:val="001000000000" w:firstRow="0" w:lastRow="0" w:firstColumn="1" w:lastColumn="0" w:oddVBand="0" w:evenVBand="0" w:oddHBand="0" w:evenHBand="0" w:firstRowFirstColumn="0" w:firstRowLastColumn="0" w:lastRowFirstColumn="0" w:lastRowLastColumn="0"/>
+            <w:tcW w:w="443" w:type="pct"/>
+          </w:tcPr>
+          <w:p>
+            <w:pPr>
+              <w:jc w:val="center"/>
+              <w:rPr>
+                <w:rFonts w:cs="Times New Roman"/>
+                <w:sz w:val="24"/>
+                <w:szCs w:val="24"/>
+              </w:rPr>
+            </w:pPr>
+            <w:r>
+              <w:rPr>
+                <w:rFonts w:cs="Times New Roman"/>
+                <w:sz w:val="24"/>
+                <w:szCs w:val="24"/>
+              </w:rPr>
+              <w:t>1</w:t>
+            </w:r>
+            <w:r>
+              <w:rPr>
+                <w:rFonts w:cs="Times New Roman"/>
+                <w:sz w:val="24"/>
+                <w:szCs w:val="24"/>
+              </w:rPr>
+              <w:t>4</w:t>
+            </w:r>
+          </w:p>
+        </w:tc>
+        <w:tc>
+          <w:tcPr>
+            <w:tcW w:w="903" w:type="pct"/>
+            <w:vAlign w:val="center"/>
+          </w:tcPr>
+          <w:p>
+            <w:pPr>
+              <w:jc w:val="right"/>
+              <w:cnfStyle w:val="000000100000" w:firstRow="0" w:lastRow="0" w:firstColumn="0" w:lastColumn="0" w:oddVBand="0" w:evenVBand="0" w:oddHBand="1" w:evenHBand="0" w:firstRowFirstColumn="0" w:firstRowLastColumn="0" w:lastRowFirstColumn="0" w:lastRowLastColumn="0"/>
+              <w:rPr>
+                <w:rFonts w:cs="Times New Roman"/>
+                <w:sz w:val="24"/>
+                <w:szCs w:val="24"/>
+              </w:rPr>
+            </w:pPr>
+            <w:r>
+              <w:rPr>
+                <w:rFonts w:cs="Times New Roman"/>
+                <w:sz w:val="24"/>
+                <w:szCs w:val="24"/>
+              </w:rPr>
+              <w:t>mReady_out</w:t>
+            </w:r>
+          </w:p>
+        </w:tc>
+        <w:tc>
+          <w:tcPr>
+            <w:tcW w:w="833" w:type="pct"/>
+          </w:tcPr>
+          <w:p>
+            <w:pPr>
+              <w:jc w:val="center"/>
+              <w:cnfStyle w:val="000000100000" w:firstRow="0" w:lastRow="0" w:firstColumn="0" w:lastColumn="0" w:oddVBand="0" w:evenVBand="0" w:oddHBand="1" w:evenHBand="0" w:firstRowFirstColumn="0" w:firstRowLastColumn="0" w:lastRowFirstColumn="0" w:lastRowLastColumn="0"/>
+              <w:rPr>
+                <w:rFonts w:cs="Times New Roman"/>
+                <w:sz w:val="24"/>
+                <w:szCs w:val="24"/>
+              </w:rPr>
+            </w:pPr>
+            <w:r>
+              <w:rPr>
+                <w:rFonts w:cs="Times New Roman"/>
+              </w:rPr>
+              <w:t>(</w:t>
+            </w:r>
+            <w:r>
+              <w:rPr>
+                <w:rFonts w:cs="Times New Roman"/>
+                <w:sz w:val="24"/>
+                <w:szCs w:val="24"/>
+              </w:rPr>
+              <w:t>0)</w:t>
+            </w:r>
+          </w:p>
+        </w:tc>
+        <w:tc>
+          <w:tcPr>
+            <w:tcW w:w="955" w:type="pct"/>
+          </w:tcPr>
+          <w:p>
+            <w:pPr>
+              <w:jc w:val="center"/>
+              <w:cnfStyle w:val="000000100000" w:firstRow="0" w:lastRow="0" w:firstColumn="0" w:lastColumn="0" w:oddVBand="0" w:evenVBand="0" w:oddHBand="1" w:evenHBand="0" w:firstRowFirstColumn="0" w:firstRowLastColumn="0" w:lastRowFirstColumn="0" w:lastRowLastColumn="0"/>
+              <w:rPr>
+                <w:rFonts w:cs="Times New Roman"/>
+              </w:rPr>
+            </w:pPr>
+            <w:r>
+              <w:rPr>
+                <w:rFonts w:cs="Times New Roman"/>
+              </w:rPr>
+              <w:t>NC</w:t>
+            </w:r>
+          </w:p>
+        </w:tc>
+        <w:tc>
+          <w:tcPr>
+            <w:tcW w:w="955" w:type="pct"/>
+          </w:tcPr>
+          <w:p>
+            <w:pPr>
+              <w:jc w:val="center"/>
+              <w:cnfStyle w:val="000000100000" w:firstRow="0" w:lastRow="0" w:firstColumn="0" w:lastColumn="0" w:oddVBand="0" w:evenVBand="0" w:oddHBand="1" w:evenHBand="0" w:firstRowFirstColumn="0" w:firstRowLastColumn="0" w:lastRowFirstColumn="0" w:lastRowLastColumn="0"/>
+              <w:rPr>
+                <w:rFonts w:cs="Times New Roman"/>
+                <w:sz w:val="24"/>
+                <w:szCs w:val="24"/>
+              </w:rPr>
+            </w:pPr>
+            <w:r>
+              <w:rPr>
+                <w:rFonts w:cs="Times New Roman"/>
+              </w:rPr>
+              <w:t>NC</w:t>
+            </w:r>
+          </w:p>
+        </w:tc>
+        <w:tc>
+          <w:tcPr>
+            <w:tcW w:w="911" w:type="pct"/>
+            <w:gridSpan w:val="2"/>
+          </w:tcPr>
+          <w:p>
+            <w:pPr>
+              <w:jc w:val="center"/>
+              <w:cnfStyle w:val="000000100000" w:firstRow="0" w:lastRow="0" w:firstColumn="0" w:lastColumn="0" w:oddVBand="0" w:evenVBand="0" w:oddHBand="1" w:evenHBand="0" w:firstRowFirstColumn="0" w:firstRowLastColumn="0" w:lastRowFirstColumn="0" w:lastRowLastColumn="0"/>
+              <w:rPr>
+                <w:rFonts w:cs="Times New Roman"/>
+              </w:rPr>
+            </w:pPr>
+            <w:r>
+              <w:rPr>
+                <w:rFonts w:cs="Times New Roman"/>
+              </w:rPr>
+              <w:t>NC</w:t>
+            </w:r>
+          </w:p>
+        </w:tc>
+      </w:tr>
+      <w:tr>
+        <w:tc>
+          <w:tcPr>
+            <w:cnfStyle w:val="001000000000" w:firstRow="0" w:lastRow="0" w:firstColumn="1" w:lastColumn="0" w:oddVBand="0" w:evenVBand="0" w:oddHBand="0" w:evenHBand="0" w:firstRowFirstColumn="0" w:firstRowLastColumn="0" w:lastRowFirstColumn="0" w:lastRowLastColumn="0"/>
+            <w:tcW w:w="443" w:type="pct"/>
+          </w:tcPr>
+          <w:p>
+            <w:pPr>
+              <w:jc w:val="center"/>
+              <w:rPr>
+                <w:rFonts w:cs="Times New Roman"/>
+                <w:sz w:val="24"/>
+                <w:szCs w:val="24"/>
+              </w:rPr>
+            </w:pPr>
+            <w:r>
+              <w:rPr>
+                <w:rFonts w:cs="Times New Roman"/>
+                <w:sz w:val="24"/>
+                <w:szCs w:val="24"/>
+              </w:rPr>
+              <w:t>1</w:t>
+            </w:r>
+            <w:r>
+              <w:rPr>
+                <w:rFonts w:cs="Times New Roman"/>
+                <w:sz w:val="24"/>
+                <w:szCs w:val="24"/>
+              </w:rPr>
+              <w:t>5</w:t>
+            </w:r>
+          </w:p>
+        </w:tc>
+        <w:tc>
+          <w:tcPr>
+            <w:tcW w:w="903" w:type="pct"/>
+            <w:vAlign w:val="center"/>
+          </w:tcPr>
+          <w:p>
+            <w:pPr>
+              <w:jc w:val="right"/>
+              <w:cnfStyle w:val="000000000000" w:firstRow="0" w:lastRow="0" w:firstColumn="0" w:lastColumn="0" w:oddVBand="0" w:evenVBand="0" w:oddHBand="0" w:evenHBand="0" w:firstRowFirstColumn="0" w:firstRowLastColumn="0" w:lastRowFirstColumn="0" w:lastRowLastColumn="0"/>
+              <w:rPr>
+                <w:rFonts w:cs="Times New Roman"/>
+                <w:sz w:val="24"/>
+                <w:szCs w:val="24"/>
+              </w:rPr>
+            </w:pPr>
+            <w:r>
+              <w:rPr>
+                <w:rFonts w:cs="Times New Roman"/>
+                <w:sz w:val="24"/>
+                <w:szCs w:val="24"/>
+              </w:rPr>
+              <w:t>bufferRD</w:t>
+            </w:r>
+            <w:r>
+              <w:rPr>
+                <w:rFonts w:cs="Times New Roman"/>
+                <w:sz w:val="24"/>
+                <w:szCs w:val="24"/>
+              </w:rPr>
+              <w:t>_in</w:t>
+            </w:r>
+          </w:p>
+        </w:tc>
+        <w:tc>
+          <w:tcPr>
+            <w:tcW w:w="833" w:type="pct"/>
+          </w:tcPr>
+          <w:p>
+            <w:pPr>
+              <w:jc w:val="center"/>
+              <w:cnfStyle w:val="000000000000" w:firstRow="0" w:lastRow="0" w:firstColumn="0" w:lastColumn="0" w:oddVBand="0" w:evenVBand="0" w:oddHBand="0" w:evenHBand="0" w:firstRowFirstColumn="0" w:firstRowLastColumn="0" w:lastRowFirstColumn="0" w:lastRowLastColumn="0"/>
+              <w:rPr>
+                <w:rFonts w:cs="Times New Roman"/>
+                <w:sz w:val="24"/>
+                <w:szCs w:val="24"/>
+              </w:rPr>
+            </w:pPr>
+            <w:r>
+              <w:rPr>
+                <w:rFonts w:cs="Times New Roman"/>
+              </w:rPr>
+              <w:t>(</w:t>
+            </w:r>
+            <w:r>
+              <w:rPr>
+                <w:rFonts w:cs="Times New Roman"/>
+                <w:sz w:val="24"/>
+                <w:szCs w:val="24"/>
+              </w:rPr>
+              <w:t>3)</w:t>
+            </w:r>
+          </w:p>
+        </w:tc>
+        <w:tc>
+          <w:tcPr>
+            <w:tcW w:w="955" w:type="pct"/>
+          </w:tcPr>
+          <w:p>
+            <w:pPr>
+              <w:jc w:val="center"/>
+              <w:cnfStyle w:val="000000000000" w:firstRow="0" w:lastRow="0" w:firstColumn="0" w:lastColumn="0" w:oddVBand="0" w:evenVBand="0" w:oddHBand="0" w:evenHBand="0" w:firstRowFirstColumn="0" w:firstRowLastColumn="0" w:lastRowFirstColumn="0" w:lastRowLastColumn="0"/>
+              <w:rPr>
+                <w:rFonts w:cs="Times New Roman"/>
+              </w:rPr>
+            </w:pPr>
+          </w:p>
+        </w:tc>
+        <w:tc>
+          <w:tcPr>
+            <w:tcW w:w="955" w:type="pct"/>
+          </w:tcPr>
+          <w:p>
+            <w:pPr>
+              <w:jc w:val="center"/>
+              <w:cnfStyle w:val="000000000000" w:firstRow="0" w:lastRow="0" w:firstColumn="0" w:lastColumn="0" w:oddVBand="0" w:evenVBand="0" w:oddHBand="0" w:evenHBand="0" w:firstRowFirstColumn="0" w:firstRowLastColumn="0" w:lastRowFirstColumn="0" w:lastRowLastColumn="0"/>
+              <w:rPr>
+                <w:rFonts w:cs="Times New Roman"/>
+                <w:sz w:val="24"/>
+                <w:szCs w:val="24"/>
+              </w:rPr>
+            </w:pPr>
+          </w:p>
+        </w:tc>
+        <w:tc>
+          <w:tcPr>
+            <w:tcW w:w="911" w:type="pct"/>
+            <w:gridSpan w:val="2"/>
+          </w:tcPr>
+          <w:p>
+            <w:pPr>
+              <w:jc w:val="center"/>
+              <w:cnfStyle w:val="000000000000" w:firstRow="0" w:lastRow="0" w:firstColumn="0" w:lastColumn="0" w:oddVBand="0" w:evenVBand="0" w:oddHBand="0" w:evenHBand="0" w:firstRowFirstColumn="0" w:firstRowLastColumn="0" w:lastRowFirstColumn="0" w:lastRowLastColumn="0"/>
+              <w:rPr>
+                <w:rFonts w:cs="Times New Roman"/>
+              </w:rPr>
+            </w:pPr>
+          </w:p>
+        </w:tc>
+      </w:tr>
+      <w:tr>
+        <w:trPr>
+          <w:cnfStyle w:val="000000100000" w:firstRow="0" w:lastRow="0" w:firstColumn="0" w:lastColumn="0" w:oddVBand="0" w:evenVBand="0" w:oddHBand="1" w:evenHBand="0" w:firstRowFirstColumn="0" w:firstRowLastColumn="0" w:lastRowFirstColumn="0" w:lastRowLastColumn="0"/>
+        </w:trPr>
+        <w:tc>
+          <w:tcPr>
+            <w:cnfStyle w:val="001000000000" w:firstRow="0" w:lastRow="0" w:firstColumn="1" w:lastColumn="0" w:oddVBand="0" w:evenVBand="0" w:oddHBand="0" w:evenHBand="0" w:firstRowFirstColumn="0" w:firstRowLastColumn="0" w:lastRowFirstColumn="0" w:lastRowLastColumn="0"/>
+            <w:tcW w:w="443" w:type="pct"/>
+          </w:tcPr>
+          <w:p>
+            <w:pPr>
+              <w:jc w:val="center"/>
+              <w:rPr>
+                <w:rFonts w:cs="Times New Roman"/>
+                <w:sz w:val="24"/>
+                <w:szCs w:val="24"/>
+              </w:rPr>
+            </w:pPr>
+            <w:r>
+              <w:rPr>
+                <w:rFonts w:cs="Times New Roman"/>
+                <w:sz w:val="24"/>
+                <w:szCs w:val="24"/>
+              </w:rPr>
+              <w:t>1</w:t>
+            </w:r>
+            <w:r>
+              <w:rPr>
+                <w:rFonts w:cs="Times New Roman"/>
+                <w:sz w:val="24"/>
+                <w:szCs w:val="24"/>
+              </w:rPr>
+              <w:t>6</w:t>
+            </w:r>
+          </w:p>
+        </w:tc>
+        <w:tc>
+          <w:tcPr>
+            <w:tcW w:w="903" w:type="pct"/>
+            <w:vAlign w:val="center"/>
+          </w:tcPr>
+          <w:p>
+            <w:pPr>
+              <w:jc w:val="right"/>
+              <w:cnfStyle w:val="000000100000" w:firstRow="0" w:lastRow="0" w:firstColumn="0" w:lastColumn="0" w:oddVBand="0" w:evenVBand="0" w:oddHBand="1" w:evenHBand="0" w:firstRowFirstColumn="0" w:firstRowLastColumn="0" w:lastRowFirstColumn="0" w:lastRowLastColumn="0"/>
+              <w:rPr>
+                <w:rFonts w:cs="Times New Roman"/>
+                <w:sz w:val="24"/>
+                <w:szCs w:val="24"/>
+              </w:rPr>
+            </w:pPr>
+            <w:r>
+              <w:rPr>
+                <w:rFonts w:cs="Times New Roman"/>
+                <w:sz w:val="24"/>
+                <w:szCs w:val="24"/>
+              </w:rPr>
+              <w:t>bufferRD</w:t>
+            </w:r>
+            <w:r>
+              <w:rPr>
+                <w:rFonts w:cs="Times New Roman"/>
+                <w:sz w:val="24"/>
+                <w:szCs w:val="24"/>
+              </w:rPr>
+              <w:t>_in</w:t>
+            </w:r>
+          </w:p>
+        </w:tc>
+        <w:tc>
+          <w:tcPr>
+            <w:tcW w:w="833" w:type="pct"/>
+          </w:tcPr>
+          <w:p>
+            <w:pPr>
+              <w:jc w:val="center"/>
+              <w:cnfStyle w:val="000000100000" w:firstRow="0" w:lastRow="0" w:firstColumn="0" w:lastColumn="0" w:oddVBand="0" w:evenVBand="0" w:oddHBand="1" w:evenHBand="0" w:firstRowFirstColumn="0" w:firstRowLastColumn="0" w:lastRowFirstColumn="0" w:lastRowLastColumn="0"/>
+              <w:rPr>
+                <w:rFonts w:cs="Times New Roman"/>
+                <w:sz w:val="24"/>
+                <w:szCs w:val="24"/>
+              </w:rPr>
+            </w:pPr>
+            <w:r>
+              <w:rPr>
+                <w:rFonts w:cs="Times New Roman"/>
+              </w:rPr>
+              <w:t>(</w:t>
+            </w:r>
+            <w:r>
+              <w:rPr>
+                <w:rFonts w:cs="Times New Roman"/>
+                <w:sz w:val="24"/>
+                <w:szCs w:val="24"/>
+              </w:rPr>
+              <w:t>2)</w:t>
+            </w:r>
+          </w:p>
+        </w:tc>
+        <w:tc>
+          <w:tcPr>
+            <w:tcW w:w="955" w:type="pct"/>
+          </w:tcPr>
+          <w:p>
+            <w:pPr>
+              <w:jc w:val="center"/>
+              <w:cnfStyle w:val="000000100000" w:firstRow="0" w:lastRow="0" w:firstColumn="0" w:lastColumn="0" w:oddVBand="0" w:evenVBand="0" w:oddHBand="1" w:evenHBand="0" w:firstRowFirstColumn="0" w:firstRowLastColumn="0" w:lastRowFirstColumn="0" w:lastRowLastColumn="0"/>
+              <w:rPr>
+                <w:rFonts w:cs="Times New Roman"/>
+              </w:rPr>
+            </w:pPr>
+          </w:p>
+        </w:tc>
+        <w:tc>
+          <w:tcPr>
+            <w:tcW w:w="955" w:type="pct"/>
+          </w:tcPr>
+          <w:p>
+            <w:pPr>
+              <w:jc w:val="center"/>
+              <w:cnfStyle w:val="000000100000" w:firstRow="0" w:lastRow="0" w:firstColumn="0" w:lastColumn="0" w:oddVBand="0" w:evenVBand="0" w:oddHBand="1" w:evenHBand="0" w:firstRowFirstColumn="0" w:firstRowLastColumn="0" w:lastRowFirstColumn="0" w:lastRowLastColumn="0"/>
+              <w:rPr>
+                <w:rFonts w:cs="Times New Roman"/>
+                <w:sz w:val="24"/>
+                <w:szCs w:val="24"/>
+              </w:rPr>
+            </w:pPr>
+          </w:p>
+        </w:tc>
+        <w:tc>
+          <w:tcPr>
+            <w:tcW w:w="911" w:type="pct"/>
+            <w:gridSpan w:val="2"/>
+          </w:tcPr>
+          <w:p>
+            <w:pPr>
+              <w:jc w:val="center"/>
+              <w:cnfStyle w:val="000000100000" w:firstRow="0" w:lastRow="0" w:firstColumn="0" w:lastColumn="0" w:oddVBand="0" w:evenVBand="0" w:oddHBand="1" w:evenHBand="0" w:firstRowFirstColumn="0" w:firstRowLastColumn="0" w:lastRowFirstColumn="0" w:lastRowLastColumn="0"/>
+              <w:rPr>
+                <w:rFonts w:cs="Times New Roman"/>
+              </w:rPr>
+            </w:pPr>
+          </w:p>
+        </w:tc>
+      </w:tr>
+      <w:tr>
+        <w:tc>
+          <w:tcPr>
+            <w:cnfStyle w:val="001000000000" w:firstRow="0" w:lastRow="0" w:firstColumn="1" w:lastColumn="0" w:oddVBand="0" w:evenVBand="0" w:oddHBand="0" w:evenHBand="0" w:firstRowFirstColumn="0" w:firstRowLastColumn="0" w:lastRowFirstColumn="0" w:lastRowLastColumn="0"/>
+            <w:tcW w:w="443" w:type="pct"/>
+          </w:tcPr>
+          <w:p>
+            <w:pPr>
+              <w:jc w:val="center"/>
+              <w:rPr>
+                <w:rFonts w:cs="Times New Roman"/>
+                <w:sz w:val="24"/>
+                <w:szCs w:val="24"/>
+              </w:rPr>
+            </w:pPr>
+            <w:r>
+              <w:rPr>
+                <w:rFonts w:cs="Times New Roman"/>
+                <w:sz w:val="24"/>
+                <w:szCs w:val="24"/>
+              </w:rPr>
+              <w:t>1</w:t>
+            </w:r>
+            <w:r>
+              <w:rPr>
+                <w:rFonts w:cs="Times New Roman"/>
+                <w:sz w:val="24"/>
+                <w:szCs w:val="24"/>
+              </w:rPr>
+              <w:t>7</w:t>
+            </w:r>
+          </w:p>
+        </w:tc>
+        <w:tc>
+          <w:tcPr>
+            <w:tcW w:w="903" w:type="pct"/>
+            <w:vAlign w:val="center"/>
+          </w:tcPr>
+          <w:p>
+            <w:pPr>
+              <w:jc w:val="right"/>
+              <w:cnfStyle w:val="000000000000" w:firstRow="0" w:lastRow="0" w:firstColumn="0" w:lastColumn="0" w:oddVBand="0" w:evenVBand="0" w:oddHBand="0" w:evenHBand="0" w:firstRowFirstColumn="0" w:firstRowLastColumn="0" w:lastRowFirstColumn="0" w:lastRowLastColumn="0"/>
+              <w:rPr>
+                <w:rFonts w:cs="Times New Roman"/>
+                <w:sz w:val="24"/>
+                <w:szCs w:val="24"/>
+              </w:rPr>
+            </w:pPr>
+            <w:r>
+              <w:rPr>
+                <w:rFonts w:cs="Times New Roman"/>
+                <w:sz w:val="24"/>
+                <w:szCs w:val="24"/>
+              </w:rPr>
+              <w:t>bufferRD</w:t>
+            </w:r>
+            <w:r>
+              <w:rPr>
+                <w:rFonts w:cs="Times New Roman"/>
+                <w:sz w:val="24"/>
+                <w:szCs w:val="24"/>
+              </w:rPr>
+              <w:t>_in</w:t>
+            </w:r>
+          </w:p>
+        </w:tc>
+        <w:tc>
+          <w:tcPr>
+            <w:tcW w:w="833" w:type="pct"/>
+          </w:tcPr>
+          <w:p>
+            <w:pPr>
+              <w:jc w:val="center"/>
+              <w:cnfStyle w:val="000000000000" w:firstRow="0" w:lastRow="0" w:firstColumn="0" w:lastColumn="0" w:oddVBand="0" w:evenVBand="0" w:oddHBand="0" w:evenHBand="0" w:firstRowFirstColumn="0" w:firstRowLastColumn="0" w:lastRowFirstColumn="0" w:lastRowLastColumn="0"/>
+              <w:rPr>
+                <w:rFonts w:cs="Times New Roman"/>
+                <w:sz w:val="24"/>
+                <w:szCs w:val="24"/>
+              </w:rPr>
+            </w:pPr>
+            <w:r>
+              <w:rPr>
+                <w:rFonts w:cs="Times New Roman"/>
+              </w:rPr>
+              <w:t>(</w:t>
+            </w:r>
+            <w:r>
+              <w:rPr>
+                <w:rFonts w:cs="Times New Roman"/>
+                <w:sz w:val="24"/>
+                <w:szCs w:val="24"/>
+              </w:rPr>
+              <w:t>1)</w:t>
+            </w:r>
+          </w:p>
+        </w:tc>
+        <w:tc>
+          <w:tcPr>
+            <w:tcW w:w="955" w:type="pct"/>
+          </w:tcPr>
+          <w:p>
+            <w:pPr>
+              <w:jc w:val="center"/>
+              <w:cnfStyle w:val="000000000000" w:firstRow="0" w:lastRow="0" w:firstColumn="0" w:lastColumn="0" w:oddVBand="0" w:evenVBand="0" w:oddHBand="0" w:evenHBand="0" w:firstRowFirstColumn="0" w:firstRowLastColumn="0" w:lastRowFirstColumn="0" w:lastRowLastColumn="0"/>
+              <w:rPr>
+                <w:rFonts w:cs="Times New Roman"/>
+              </w:rPr>
+            </w:pPr>
+          </w:p>
+        </w:tc>
+        <w:tc>
+          <w:tcPr>
+            <w:tcW w:w="955" w:type="pct"/>
+          </w:tcPr>
+          <w:p>
+            <w:pPr>
+              <w:jc w:val="center"/>
+              <w:cnfStyle w:val="000000000000" w:firstRow="0" w:lastRow="0" w:firstColumn="0" w:lastColumn="0" w:oddVBand="0" w:evenVBand="0" w:oddHBand="0" w:evenHBand="0" w:firstRowFirstColumn="0" w:firstRowLastColumn="0" w:lastRowFirstColumn="0" w:lastRowLastColumn="0"/>
+              <w:rPr>
+                <w:rFonts w:cs="Times New Roman"/>
+                <w:sz w:val="24"/>
+                <w:szCs w:val="24"/>
+              </w:rPr>
+            </w:pPr>
+          </w:p>
+        </w:tc>
+        <w:tc>
+          <w:tcPr>
+            <w:tcW w:w="911" w:type="pct"/>
+            <w:gridSpan w:val="2"/>
+          </w:tcPr>
+          <w:p>
+            <w:pPr>
+              <w:jc w:val="center"/>
+              <w:cnfStyle w:val="000000000000" w:firstRow="0" w:lastRow="0" w:firstColumn="0" w:lastColumn="0" w:oddVBand="0" w:evenVBand="0" w:oddHBand="0" w:evenHBand="0" w:firstRowFirstColumn="0" w:firstRowLastColumn="0" w:lastRowFirstColumn="0" w:lastRowLastColumn="0"/>
+              <w:rPr>
+                <w:rFonts w:cs="Times New Roman"/>
+              </w:rPr>
+            </w:pPr>
+          </w:p>
+        </w:tc>
+      </w:tr>
+      <w:tr>
+        <w:trPr>
+          <w:cnfStyle w:val="000000100000" w:firstRow="0" w:lastRow="0" w:firstColumn="0" w:lastColumn="0" w:oddVBand="0" w:evenVBand="0" w:oddHBand="1" w:evenHBand="0" w:firstRowFirstColumn="0" w:firstRowLastColumn="0" w:lastRowFirstColumn="0" w:lastRowLastColumn="0"/>
+        </w:trPr>
+        <w:tc>
+          <w:tcPr>
+            <w:cnfStyle w:val="001000000000" w:firstRow="0" w:lastRow="0" w:firstColumn="1" w:lastColumn="0" w:oddVBand="0" w:evenVBand="0" w:oddHBand="0" w:evenHBand="0" w:firstRowFirstColumn="0" w:firstRowLastColumn="0" w:lastRowFirstColumn="0" w:lastRowLastColumn="0"/>
+            <w:tcW w:w="443" w:type="pct"/>
+          </w:tcPr>
+          <w:p>
+            <w:pPr>
+              <w:jc w:val="center"/>
+              <w:rPr>
+                <w:rFonts w:cs="Times New Roman"/>
+                <w:sz w:val="24"/>
+                <w:szCs w:val="24"/>
+              </w:rPr>
+            </w:pPr>
+            <w:r>
+              <w:rPr>
+                <w:rFonts w:cs="Times New Roman"/>
+                <w:sz w:val="24"/>
+                <w:szCs w:val="24"/>
+              </w:rPr>
+              <w:t>1</w:t>
+            </w:r>
+            <w:r>
+              <w:rPr>
+                <w:rFonts w:cs="Times New Roman"/>
+                <w:sz w:val="24"/>
+                <w:szCs w:val="24"/>
+              </w:rPr>
+              <w:t>8</w:t>
+            </w:r>
+          </w:p>
+        </w:tc>
+        <w:tc>
+          <w:tcPr>
+            <w:tcW w:w="903" w:type="pct"/>
+            <w:vAlign w:val="center"/>
+          </w:tcPr>
+          <w:p>
+            <w:pPr>
+              <w:jc w:val="right"/>
+              <w:cnfStyle w:val="000000100000" w:firstRow="0" w:lastRow="0" w:firstColumn="0" w:lastColumn="0" w:oddVBand="0" w:evenVBand="0" w:oddHBand="1" w:evenHBand="0" w:firstRowFirstColumn="0" w:firstRowLastColumn="0" w:lastRowFirstColumn="0" w:lastRowLastColumn="0"/>
+              <w:rPr>
+                <w:rFonts w:cs="Times New Roman"/>
+                <w:sz w:val="24"/>
+                <w:szCs w:val="24"/>
+              </w:rPr>
+            </w:pPr>
+            <w:r>
+              <w:rPr>
+                <w:rFonts w:cs="Times New Roman"/>
+                <w:sz w:val="24"/>
+                <w:szCs w:val="24"/>
+              </w:rPr>
+              <w:t>bufferRD</w:t>
+            </w:r>
+            <w:r>
+              <w:rPr>
+                <w:rFonts w:cs="Times New Roman"/>
+                <w:sz w:val="24"/>
+                <w:szCs w:val="24"/>
+              </w:rPr>
+              <w:t>_in</w:t>
+            </w:r>
+          </w:p>
+        </w:tc>
+        <w:tc>
+          <w:tcPr>
+            <w:tcW w:w="833" w:type="pct"/>
+          </w:tcPr>
+          <w:p>
+            <w:pPr>
+              <w:jc w:val="center"/>
+              <w:cnfStyle w:val="000000100000" w:firstRow="0" w:lastRow="0" w:firstColumn="0" w:lastColumn="0" w:oddVBand="0" w:evenVBand="0" w:oddHBand="1" w:evenHBand="0" w:firstRowFirstColumn="0" w:firstRowLastColumn="0" w:lastRowFirstColumn="0" w:lastRowLastColumn="0"/>
+              <w:rPr>
+                <w:rFonts w:cs="Times New Roman"/>
+                <w:sz w:val="24"/>
+                <w:szCs w:val="24"/>
+              </w:rPr>
+            </w:pPr>
+            <w:r>
+              <w:rPr>
+                <w:rFonts w:cs="Times New Roman"/>
+              </w:rPr>
+              <w:t>(</w:t>
+            </w:r>
+            <w:r>
+              <w:rPr>
+                <w:rFonts w:cs="Times New Roman"/>
+                <w:sz w:val="24"/>
+                <w:szCs w:val="24"/>
+              </w:rPr>
+              <w:t>0)</w:t>
+            </w:r>
+          </w:p>
+        </w:tc>
+        <w:tc>
+          <w:tcPr>
+            <w:tcW w:w="955" w:type="pct"/>
+          </w:tcPr>
+          <w:p>
+            <w:pPr>
+              <w:jc w:val="center"/>
+              <w:cnfStyle w:val="000000100000" w:firstRow="0" w:lastRow="0" w:firstColumn="0" w:lastColumn="0" w:oddVBand="0" w:evenVBand="0" w:oddHBand="1" w:evenHBand="0" w:firstRowFirstColumn="0" w:firstRowLastColumn="0" w:lastRowFirstColumn="0" w:lastRowLastColumn="0"/>
+              <w:rPr>
+                <w:rFonts w:cs="Times New Roman"/>
+              </w:rPr>
+            </w:pPr>
+            <w:r>
+              <w:rPr>
+                <w:rFonts w:cs="Times New Roman"/>
+              </w:rPr>
+              <w:t>Need</w:t>
+            </w:r>
+          </w:p>
+        </w:tc>
+        <w:tc>
+          <w:tcPr>
+            <w:tcW w:w="955" w:type="pct"/>
+          </w:tcPr>
+          <w:p>
+            <w:pPr>
+              <w:jc w:val="center"/>
+              <w:cnfStyle w:val="000000100000" w:firstRow="0" w:lastRow="0" w:firstColumn="0" w:lastColumn="0" w:oddVBand="0" w:evenVBand="0" w:oddHBand="1" w:evenHBand="0" w:firstRowFirstColumn="0" w:firstRowLastColumn="0" w:lastRowFirstColumn="0" w:lastRowLastColumn="0"/>
+              <w:rPr>
+                <w:rFonts w:cs="Times New Roman"/>
+                <w:sz w:val="24"/>
+                <w:szCs w:val="24"/>
+              </w:rPr>
+            </w:pPr>
+            <w:r>
+              <w:rPr>
+                <w:rFonts w:cs="Times New Roman"/>
+                <w:sz w:val="24"/>
+                <w:szCs w:val="24"/>
+              </w:rPr>
+              <w:t>Need</w:t>
+            </w:r>
+          </w:p>
+        </w:tc>
+        <w:tc>
+          <w:tcPr>
+            <w:tcW w:w="911" w:type="pct"/>
+            <w:gridSpan w:val="2"/>
+          </w:tcPr>
+          <w:p>
+            <w:pPr>
+              <w:jc w:val="center"/>
+              <w:cnfStyle w:val="000000100000" w:firstRow="0" w:lastRow="0" w:firstColumn="0" w:lastColumn="0" w:oddVBand="0" w:evenVBand="0" w:oddHBand="1" w:evenHBand="0" w:firstRowFirstColumn="0" w:firstRowLastColumn="0" w:lastRowFirstColumn="0" w:lastRowLastColumn="0"/>
+              <w:rPr>
+                <w:rFonts w:cs="Times New Roman"/>
+              </w:rPr>
+            </w:pPr>
+            <w:r>
+              <w:rPr>
+                <w:rFonts w:cs="Times New Roman"/>
+              </w:rPr>
+              <w:t>Need</w:t>
+            </w:r>
+          </w:p>
+        </w:tc>
+      </w:tr>
+      <w:tr>
+        <w:tc>
+          <w:tcPr>
+            <w:cnfStyle w:val="001000000000" w:firstRow="0" w:lastRow="0" w:firstColumn="1" w:lastColumn="0" w:oddVBand="0" w:evenVBand="0" w:oddHBand="0" w:evenHBand="0" w:firstRowFirstColumn="0" w:firstRowLastColumn="0" w:lastRowFirstColumn="0" w:lastRowLastColumn="0"/>
+            <w:tcW w:w="443" w:type="pct"/>
+          </w:tcPr>
+          <w:p>
+            <w:pPr>
+              <w:jc w:val="center"/>
+              <w:rPr>
+                <w:rFonts w:cs="Times New Roman"/>
+                <w:sz w:val="24"/>
+                <w:szCs w:val="24"/>
+              </w:rPr>
+            </w:pPr>
+            <w:r>
+              <w:rPr>
+                <w:rFonts w:cs="Times New Roman"/>
+                <w:sz w:val="24"/>
+                <w:szCs w:val="24"/>
+              </w:rPr>
+              <w:t>19</w:t>
+            </w:r>
+          </w:p>
+        </w:tc>
+        <w:tc>
+          <w:tcPr>
+            <w:tcW w:w="903" w:type="pct"/>
+            <w:vAlign w:val="center"/>
+          </w:tcPr>
+          <w:p>
+            <w:pPr>
+              <w:jc w:val="right"/>
+              <w:cnfStyle w:val="000000000000" w:firstRow="0" w:lastRow="0" w:firstColumn="0" w:lastColumn="0" w:oddVBand="0" w:evenVBand="0" w:oddHBand="0" w:evenHBand="0" w:firstRowFirstColumn="0" w:firstRowLastColumn="0" w:lastRowFirstColumn="0" w:lastRowLastColumn="0"/>
+              <w:rPr>
+                <w:rFonts w:cs="Times New Roman"/>
+                <w:sz w:val="24"/>
+                <w:szCs w:val="24"/>
+              </w:rPr>
+            </w:pPr>
+            <w:r>
+              <w:rPr>
+                <w:rFonts w:cs="Times New Roman"/>
+                <w:sz w:val="24"/>
+                <w:szCs w:val="24"/>
+              </w:rPr>
+              <w:t>bufferRD</w:t>
+            </w:r>
+            <w:r>
+              <w:rPr>
+                <w:rFonts w:cs="Times New Roman"/>
+                <w:sz w:val="24"/>
+                <w:szCs w:val="24"/>
+              </w:rPr>
+              <w:t>_out</w:t>
+            </w:r>
+          </w:p>
+        </w:tc>
+        <w:tc>
+          <w:tcPr>
+            <w:tcW w:w="833" w:type="pct"/>
+          </w:tcPr>
+          <w:p>
+            <w:pPr>
+              <w:jc w:val="center"/>
+              <w:cnfStyle w:val="000000000000" w:firstRow="0" w:lastRow="0" w:firstColumn="0" w:lastColumn="0" w:oddVBand="0" w:evenVBand="0" w:oddHBand="0" w:evenHBand="0" w:firstRowFirstColumn="0" w:firstRowLastColumn="0" w:lastRowFirstColumn="0" w:lastRowLastColumn="0"/>
+              <w:rPr>
+                <w:rFonts w:cs="Times New Roman"/>
+                <w:sz w:val="24"/>
+                <w:szCs w:val="24"/>
+              </w:rPr>
+            </w:pPr>
+            <w:r>
+              <w:rPr>
+                <w:rFonts w:cs="Times New Roman"/>
+              </w:rPr>
+              <w:t>(</w:t>
+            </w:r>
+            <w:r>
+              <w:rPr>
+                <w:rFonts w:cs="Times New Roman"/>
+                <w:sz w:val="24"/>
+                <w:szCs w:val="24"/>
+              </w:rPr>
+              <w:t>3)</w:t>
+            </w:r>
+          </w:p>
+        </w:tc>
+        <w:tc>
+          <w:tcPr>
+            <w:tcW w:w="955" w:type="pct"/>
+          </w:tcPr>
+          <w:p>
+            <w:pPr>
+              <w:jc w:val="center"/>
+              <w:cnfStyle w:val="000000000000" w:firstRow="0" w:lastRow="0" w:firstColumn="0" w:lastColumn="0" w:oddVBand="0" w:evenVBand="0" w:oddHBand="0" w:evenHBand="0" w:firstRowFirstColumn="0" w:firstRowLastColumn="0" w:lastRowFirstColumn="0" w:lastRowLastColumn="0"/>
+              <w:rPr>
+                <w:rFonts w:cs="Times New Roman"/>
+              </w:rPr>
+            </w:pPr>
+          </w:p>
+        </w:tc>
+        <w:tc>
+          <w:tcPr>
+            <w:tcW w:w="955" w:type="pct"/>
+          </w:tcPr>
+          <w:p>
+            <w:pPr>
+              <w:jc w:val="center"/>
+              <w:cnfStyle w:val="000000000000" w:firstRow="0" w:lastRow="0" w:firstColumn="0" w:lastColumn="0" w:oddVBand="0" w:evenVBand="0" w:oddHBand="0" w:evenHBand="0" w:firstRowFirstColumn="0" w:firstRowLastColumn="0" w:lastRowFirstColumn="0" w:lastRowLastColumn="0"/>
+              <w:rPr>
+                <w:rFonts w:cs="Times New Roman"/>
+                <w:sz w:val="24"/>
+                <w:szCs w:val="24"/>
+              </w:rPr>
+            </w:pPr>
+          </w:p>
+        </w:tc>
+        <w:tc>
+          <w:tcPr>
+            <w:tcW w:w="911" w:type="pct"/>
+            <w:gridSpan w:val="2"/>
+          </w:tcPr>
+          <w:p>
+            <w:pPr>
+              <w:jc w:val="center"/>
+              <w:cnfStyle w:val="000000000000" w:firstRow="0" w:lastRow="0" w:firstColumn="0" w:lastColumn="0" w:oddVBand="0" w:evenVBand="0" w:oddHBand="0" w:evenHBand="0" w:firstRowFirstColumn="0" w:firstRowLastColumn="0" w:lastRowFirstColumn="0" w:lastRowLastColumn="0"/>
+              <w:rPr>
+                <w:rFonts w:cs="Times New Roman"/>
+              </w:rPr>
+            </w:pPr>
+          </w:p>
+        </w:tc>
+      </w:tr>
+      <w:tr>
+        <w:trPr>
+          <w:cnfStyle w:val="000000100000" w:firstRow="0" w:lastRow="0" w:firstColumn="0" w:lastColumn="0" w:oddVBand="0" w:evenVBand="0" w:oddHBand="1" w:evenHBand="0" w:firstRowFirstColumn="0" w:firstRowLastColumn="0" w:lastRowFirstColumn="0" w:lastRowLastColumn="0"/>
+        </w:trPr>
+        <w:tc>
+          <w:tcPr>
+            <w:cnfStyle w:val="001000000000" w:firstRow="0" w:lastRow="0" w:firstColumn="1" w:lastColumn="0" w:oddVBand="0" w:evenVBand="0" w:oddHBand="0" w:evenHBand="0" w:firstRowFirstColumn="0" w:firstRowLastColumn="0" w:lastRowFirstColumn="0" w:lastRowLastColumn="0"/>
+            <w:tcW w:w="443" w:type="pct"/>
+          </w:tcPr>
+          <w:p>
+            <w:pPr>
+              <w:jc w:val="center"/>
+              <w:rPr>
+                <w:rFonts w:cs="Times New Roman"/>
+                <w:sz w:val="24"/>
+                <w:szCs w:val="24"/>
+              </w:rPr>
+            </w:pPr>
+            <w:r>
+              <w:rPr>
+                <w:rFonts w:cs="Times New Roman"/>
+                <w:sz w:val="24"/>
+                <w:szCs w:val="24"/>
+              </w:rPr>
+              <w:t>2</w:t>
+            </w:r>
+            <w:r>
+              <w:rPr>
+                <w:rFonts w:cs="Times New Roman"/>
+                <w:sz w:val="24"/>
+                <w:szCs w:val="24"/>
+              </w:rPr>
+              <w:t>0</w:t>
+            </w:r>
+          </w:p>
+        </w:tc>
+        <w:tc>
+          <w:tcPr>
+            <w:tcW w:w="903" w:type="pct"/>
+            <w:vAlign w:val="center"/>
+          </w:tcPr>
+          <w:p>
+            <w:pPr>
+              <w:jc w:val="right"/>
+              <w:cnfStyle w:val="000000100000" w:firstRow="0" w:lastRow="0" w:firstColumn="0" w:lastColumn="0" w:oddVBand="0" w:evenVBand="0" w:oddHBand="1" w:evenHBand="0" w:firstRowFirstColumn="0" w:firstRowLastColumn="0" w:lastRowFirstColumn="0" w:lastRowLastColumn="0"/>
+              <w:rPr>
+                <w:rFonts w:cs="Times New Roman"/>
+                <w:sz w:val="24"/>
+                <w:szCs w:val="24"/>
+              </w:rPr>
+            </w:pPr>
+            <w:r>
+              <w:rPr>
+                <w:rFonts w:cs="Times New Roman"/>
+                <w:sz w:val="24"/>
+                <w:szCs w:val="24"/>
+              </w:rPr>
+              <w:t>bufferRD</w:t>
+            </w:r>
+            <w:r>
+              <w:rPr>
+                <w:rFonts w:cs="Times New Roman"/>
+                <w:sz w:val="24"/>
+                <w:szCs w:val="24"/>
+              </w:rPr>
+              <w:t>_out</w:t>
+            </w:r>
+          </w:p>
+        </w:tc>
+        <w:tc>
+          <w:tcPr>
+            <w:tcW w:w="833" w:type="pct"/>
+          </w:tcPr>
+          <w:p>
+            <w:pPr>
+              <w:jc w:val="center"/>
+              <w:cnfStyle w:val="000000100000" w:firstRow="0" w:lastRow="0" w:firstColumn="0" w:lastColumn="0" w:oddVBand="0" w:evenVBand="0" w:oddHBand="1" w:evenHBand="0" w:firstRowFirstColumn="0" w:firstRowLastColumn="0" w:lastRowFirstColumn="0" w:lastRowLastColumn="0"/>
+              <w:rPr>
+                <w:rFonts w:cs="Times New Roman"/>
+                <w:sz w:val="24"/>
+                <w:szCs w:val="24"/>
+              </w:rPr>
+            </w:pPr>
+            <w:r>
+              <w:rPr>
+                <w:rFonts w:cs="Times New Roman"/>
+              </w:rPr>
+              <w:t>(</w:t>
+            </w:r>
+            <w:r>
+              <w:rPr>
+                <w:rFonts w:cs="Times New Roman"/>
+                <w:sz w:val="24"/>
+                <w:szCs w:val="24"/>
+              </w:rPr>
+              <w:t>2)</w:t>
+            </w:r>
+          </w:p>
+        </w:tc>
+        <w:tc>
+          <w:tcPr>
+            <w:tcW w:w="955" w:type="pct"/>
+          </w:tcPr>
+          <w:p>
+            <w:pPr>
+              <w:jc w:val="center"/>
+              <w:cnfStyle w:val="000000100000" w:firstRow="0" w:lastRow="0" w:firstColumn="0" w:lastColumn="0" w:oddVBand="0" w:evenVBand="0" w:oddHBand="1" w:evenHBand="0" w:firstRowFirstColumn="0" w:firstRowLastColumn="0" w:lastRowFirstColumn="0" w:lastRowLastColumn="0"/>
+              <w:rPr>
+                <w:rFonts w:cs="Times New Roman"/>
+              </w:rPr>
+            </w:pPr>
+          </w:p>
+        </w:tc>
+        <w:tc>
+          <w:tcPr>
+            <w:tcW w:w="955" w:type="pct"/>
+          </w:tcPr>
+          <w:p>
+            <w:pPr>
+              <w:jc w:val="center"/>
+              <w:cnfStyle w:val="000000100000" w:firstRow="0" w:lastRow="0" w:firstColumn="0" w:lastColumn="0" w:oddVBand="0" w:evenVBand="0" w:oddHBand="1" w:evenHBand="0" w:firstRowFirstColumn="0" w:firstRowLastColumn="0" w:lastRowFirstColumn="0" w:lastRowLastColumn="0"/>
+              <w:rPr>
+                <w:rFonts w:cs="Times New Roman"/>
+                <w:sz w:val="24"/>
+                <w:szCs w:val="24"/>
+              </w:rPr>
+            </w:pPr>
+          </w:p>
+        </w:tc>
+        <w:tc>
+          <w:tcPr>
+            <w:tcW w:w="911" w:type="pct"/>
+            <w:gridSpan w:val="2"/>
+          </w:tcPr>
+          <w:p>
+            <w:pPr>
+              <w:jc w:val="center"/>
+              <w:cnfStyle w:val="000000100000" w:firstRow="0" w:lastRow="0" w:firstColumn="0" w:lastColumn="0" w:oddVBand="0" w:evenVBand="0" w:oddHBand="1" w:evenHBand="0" w:firstRowFirstColumn="0" w:firstRowLastColumn="0" w:lastRowFirstColumn="0" w:lastRowLastColumn="0"/>
+              <w:rPr>
+                <w:rFonts w:cs="Times New Roman"/>
+              </w:rPr>
+            </w:pPr>
+          </w:p>
+        </w:tc>
+      </w:tr>
+      <w:tr>
+        <w:tc>
+          <w:tcPr>
+            <w:cnfStyle w:val="001000000000" w:firstRow="0" w:lastRow="0" w:firstColumn="1" w:lastColumn="0" w:oddVBand="0" w:evenVBand="0" w:oddHBand="0" w:evenHBand="0" w:firstRowFirstColumn="0" w:firstRowLastColumn="0" w:lastRowFirstColumn="0" w:lastRowLastColumn="0"/>
+            <w:tcW w:w="443" w:type="pct"/>
+          </w:tcPr>
+          <w:p>
+            <w:pPr>
+              <w:jc w:val="center"/>
+              <w:rPr>
+                <w:rFonts w:cs="Times New Roman"/>
+                <w:sz w:val="24"/>
+                <w:szCs w:val="24"/>
+              </w:rPr>
+            </w:pPr>
+            <w:r>
+              <w:rPr>
+                <w:rFonts w:cs="Times New Roman"/>
+                <w:sz w:val="24"/>
+                <w:szCs w:val="24"/>
+              </w:rPr>
+              <w:t>2</w:t>
+            </w:r>
+            <w:r>
+              <w:rPr>
+                <w:rFonts w:cs="Times New Roman"/>
+                <w:sz w:val="24"/>
+                <w:szCs w:val="24"/>
+              </w:rPr>
+              <w:t>1</w:t>
+            </w:r>
+          </w:p>
+        </w:tc>
+        <w:tc>
+          <w:tcPr>
+            <w:tcW w:w="903" w:type="pct"/>
+            <w:vAlign w:val="center"/>
+          </w:tcPr>
+          <w:p>
+            <w:pPr>
+              <w:jc w:val="right"/>
+              <w:cnfStyle w:val="000000000000" w:firstRow="0" w:lastRow="0" w:firstColumn="0" w:lastColumn="0" w:oddVBand="0" w:evenVBand="0" w:oddHBand="0" w:evenHBand="0" w:firstRowFirstColumn="0" w:firstRowLastColumn="0" w:lastRowFirstColumn="0" w:lastRowLastColumn="0"/>
+              <w:rPr>
+                <w:rFonts w:cs="Times New Roman"/>
+                <w:sz w:val="24"/>
+                <w:szCs w:val="24"/>
+              </w:rPr>
+            </w:pPr>
+            <w:r>
+              <w:rPr>
+                <w:rFonts w:cs="Times New Roman"/>
+                <w:sz w:val="24"/>
+                <w:szCs w:val="24"/>
+              </w:rPr>
+              <w:t>bufferRD</w:t>
+            </w:r>
+            <w:r>
+              <w:rPr>
+                <w:rFonts w:cs="Times New Roman"/>
+                <w:sz w:val="24"/>
+                <w:szCs w:val="24"/>
+              </w:rPr>
+              <w:t>_out</w:t>
+            </w:r>
+          </w:p>
+        </w:tc>
+        <w:tc>
+          <w:tcPr>
+            <w:tcW w:w="833" w:type="pct"/>
+          </w:tcPr>
+          <w:p>
+            <w:pPr>
+              <w:jc w:val="center"/>
+              <w:cnfStyle w:val="000000000000" w:firstRow="0" w:lastRow="0" w:firstColumn="0" w:lastColumn="0" w:oddVBand="0" w:evenVBand="0" w:oddHBand="0" w:evenHBand="0" w:firstRowFirstColumn="0" w:firstRowLastColumn="0" w:lastRowFirstColumn="0" w:lastRowLastColumn="0"/>
+              <w:rPr>
+                <w:rFonts w:cs="Times New Roman"/>
+                <w:sz w:val="24"/>
+                <w:szCs w:val="24"/>
+              </w:rPr>
+            </w:pPr>
+            <w:r>
+              <w:rPr>
+                <w:rFonts w:cs="Times New Roman"/>
+              </w:rPr>
+              <w:t>(</w:t>
+            </w:r>
+            <w:r>
+              <w:rPr>
+                <w:rFonts w:cs="Times New Roman"/>
+                <w:sz w:val="24"/>
+                <w:szCs w:val="24"/>
+              </w:rPr>
+              <w:t>1)</w:t>
+            </w:r>
+          </w:p>
+        </w:tc>
+        <w:tc>
+          <w:tcPr>
+            <w:tcW w:w="955" w:type="pct"/>
+          </w:tcPr>
+          <w:p>
+            <w:pPr>
+              <w:jc w:val="center"/>
+              <w:cnfStyle w:val="000000000000" w:firstRow="0" w:lastRow="0" w:firstColumn="0" w:lastColumn="0" w:oddVBand="0" w:evenVBand="0" w:oddHBand="0" w:evenHBand="0" w:firstRowFirstColumn="0" w:firstRowLastColumn="0" w:lastRowFirstColumn="0" w:lastRowLastColumn="0"/>
+              <w:rPr>
+                <w:rFonts w:cs="Times New Roman"/>
+              </w:rPr>
+            </w:pPr>
+            <w:r>
+              <w:rPr>
+                <w:rFonts w:cs="Times New Roman"/>
+              </w:rPr>
+              <w:t>Need</w:t>
+            </w:r>
+          </w:p>
+        </w:tc>
+        <w:tc>
+          <w:tcPr>
+            <w:tcW w:w="955" w:type="pct"/>
+          </w:tcPr>
+          <w:p>
+            <w:pPr>
+              <w:jc w:val="center"/>
+              <w:cnfStyle w:val="000000000000" w:firstRow="0" w:lastRow="0" w:firstColumn="0" w:lastColumn="0" w:oddVBand="0" w:evenVBand="0" w:oddHBand="0" w:evenHBand="0" w:firstRowFirstColumn="0" w:firstRowLastColumn="0" w:lastRowFirstColumn="0" w:lastRowLastColumn="0"/>
+              <w:rPr>
+                <w:rFonts w:cs="Times New Roman"/>
+                <w:sz w:val="24"/>
+                <w:szCs w:val="24"/>
+              </w:rPr>
+            </w:pPr>
+            <w:r>
+              <w:rPr>
+                <w:rFonts w:cs="Times New Roman"/>
+                <w:sz w:val="24"/>
+                <w:szCs w:val="24"/>
+              </w:rPr>
+              <w:t>Need</w:t>
+            </w:r>
+          </w:p>
+        </w:tc>
+        <w:tc>
+          <w:tcPr>
+            <w:tcW w:w="911" w:type="pct"/>
+            <w:gridSpan w:val="2"/>
+          </w:tcPr>
+          <w:p>
+            <w:pPr>
+              <w:jc w:val="center"/>
+              <w:cnfStyle w:val="000000000000" w:firstRow="0" w:lastRow="0" w:firstColumn="0" w:lastColumn="0" w:oddVBand="0" w:evenVBand="0" w:oddHBand="0" w:evenHBand="0" w:firstRowFirstColumn="0" w:firstRowLastColumn="0" w:lastRowFirstColumn="0" w:lastRowLastColumn="0"/>
+              <w:rPr>
+                <w:rFonts w:cs="Times New Roman"/>
+              </w:rPr>
+            </w:pPr>
+            <w:r>
+              <w:rPr>
+                <w:rFonts w:cs="Times New Roman"/>
+              </w:rPr>
+              <w:t>Need</w:t>
+            </w:r>
+          </w:p>
+        </w:tc>
+      </w:tr>
+      <w:tr>
+        <w:trPr>
+          <w:cnfStyle w:val="000000100000" w:firstRow="0" w:lastRow="0" w:firstColumn="0" w:lastColumn="0" w:oddVBand="0" w:evenVBand="0" w:oddHBand="1" w:evenHBand="0" w:firstRowFirstColumn="0" w:firstRowLastColumn="0" w:lastRowFirstColumn="0" w:lastRowLastColumn="0"/>
+        </w:trPr>
+        <w:tc>
+          <w:tcPr>
+            <w:cnfStyle w:val="001000000000" w:firstRow="0" w:lastRow="0" w:firstColumn="1" w:lastColumn="0" w:oddVBand="0" w:evenVBand="0" w:oddHBand="0" w:evenHBand="0" w:firstRowFirstColumn="0" w:firstRowLastColumn="0" w:lastRowFirstColumn="0" w:lastRowLastColumn="0"/>
+            <w:tcW w:w="443" w:type="pct"/>
+          </w:tcPr>
+          <w:p>
+            <w:pPr>
+              <w:jc w:val="center"/>
+              <w:rPr>
+                <w:rFonts w:cs="Times New Roman"/>
+                <w:sz w:val="24"/>
+                <w:szCs w:val="24"/>
+              </w:rPr>
+            </w:pPr>
+            <w:r>
+              <w:rPr>
+                <w:rFonts w:cs="Times New Roman"/>
+                <w:sz w:val="24"/>
+                <w:szCs w:val="24"/>
+              </w:rPr>
+              <w:t>2</w:t>
+            </w:r>
+            <w:r>
+              <w:rPr>
+                <w:rFonts w:cs="Times New Roman"/>
+                <w:sz w:val="24"/>
+                <w:szCs w:val="24"/>
+              </w:rPr>
+              <w:t>2</w:t>
+            </w:r>
+          </w:p>
+        </w:tc>
+        <w:tc>
+          <w:tcPr>
+            <w:tcW w:w="903" w:type="pct"/>
+            <w:vAlign w:val="center"/>
+          </w:tcPr>
+          <w:p>
+            <w:pPr>
+              <w:jc w:val="right"/>
+              <w:cnfStyle w:val="000000100000" w:firstRow="0" w:lastRow="0" w:firstColumn="0" w:lastColumn="0" w:oddVBand="0" w:evenVBand="0" w:oddHBand="1" w:evenHBand="0" w:firstRowFirstColumn="0" w:firstRowLastColumn="0" w:lastRowFirstColumn="0" w:lastRowLastColumn="0"/>
+              <w:rPr>
+                <w:rFonts w:cs="Times New Roman"/>
+                <w:sz w:val="24"/>
+                <w:szCs w:val="24"/>
+              </w:rPr>
+            </w:pPr>
+            <w:r>
+              <w:rPr>
+                <w:rFonts w:cs="Times New Roman"/>
+                <w:sz w:val="24"/>
+                <w:szCs w:val="24"/>
+              </w:rPr>
+              <w:t>bufferRD</w:t>
+            </w:r>
+            <w:r>
+              <w:rPr>
+                <w:rFonts w:cs="Times New Roman"/>
+                <w:sz w:val="24"/>
+                <w:szCs w:val="24"/>
+              </w:rPr>
+              <w:t xml:space="preserve">_out </w:t>
+            </w:r>
+          </w:p>
+        </w:tc>
+        <w:tc>
+          <w:tcPr>
+            <w:tcW w:w="833" w:type="pct"/>
+          </w:tcPr>
+          <w:p>
+            <w:pPr>
+              <w:jc w:val="center"/>
+              <w:cnfStyle w:val="000000100000" w:firstRow="0" w:lastRow="0" w:firstColumn="0" w:lastColumn="0" w:oddVBand="0" w:evenVBand="0" w:oddHBand="1" w:evenHBand="0" w:firstRowFirstColumn="0" w:firstRowLastColumn="0" w:lastRowFirstColumn="0" w:lastRowLastColumn="0"/>
+              <w:rPr>
+                <w:rFonts w:cs="Times New Roman"/>
+                <w:sz w:val="24"/>
+                <w:szCs w:val="24"/>
+              </w:rPr>
+            </w:pPr>
+            <w:r>
+              <w:rPr>
+                <w:rFonts w:cs="Times New Roman"/>
+              </w:rPr>
+              <w:t>(</w:t>
+            </w:r>
+            <w:r>
+              <w:rPr>
+                <w:rFonts w:cs="Times New Roman"/>
+                <w:sz w:val="24"/>
+                <w:szCs w:val="24"/>
+              </w:rPr>
+              <w:t>0)</w:t>
+            </w:r>
+          </w:p>
+        </w:tc>
+        <w:tc>
+          <w:tcPr>
+            <w:tcW w:w="955" w:type="pct"/>
+          </w:tcPr>
+          <w:p>
+            <w:pPr>
+              <w:jc w:val="center"/>
+              <w:cnfStyle w:val="000000100000" w:firstRow="0" w:lastRow="0" w:firstColumn="0" w:lastColumn="0" w:oddVBand="0" w:evenVBand="0" w:oddHBand="1" w:evenHBand="0" w:firstRowFirstColumn="0" w:firstRowLastColumn="0" w:lastRowFirstColumn="0" w:lastRowLastColumn="0"/>
+              <w:rPr>
+                <w:rFonts w:cs="Times New Roman"/>
+              </w:rPr>
+            </w:pPr>
+            <w:r>
+              <w:rPr>
+                <w:rFonts w:cs="Times New Roman"/>
+              </w:rPr>
+              <w:t>GPIO4</w:t>
+            </w:r>
+          </w:p>
+        </w:tc>
+        <w:tc>
+          <w:tcPr>
+            <w:tcW w:w="955" w:type="pct"/>
+          </w:tcPr>
+          <w:p>
+            <w:pPr>
+              <w:jc w:val="center"/>
+              <w:cnfStyle w:val="000000100000" w:firstRow="0" w:lastRow="0" w:firstColumn="0" w:lastColumn="0" w:oddVBand="0" w:evenVBand="0" w:oddHBand="1" w:evenHBand="0" w:firstRowFirstColumn="0" w:firstRowLastColumn="0" w:lastRowFirstColumn="0" w:lastRowLastColumn="0"/>
+              <w:rPr>
+                <w:rFonts w:cs="Times New Roman"/>
+                <w:sz w:val="24"/>
+                <w:szCs w:val="24"/>
+              </w:rPr>
+            </w:pPr>
+            <w:r>
+              <w:rPr>
+                <w:rFonts w:cs="Times New Roman"/>
+                <w:sz w:val="24"/>
+                <w:szCs w:val="24"/>
+              </w:rPr>
+              <w:t>AR5</w:t>
+            </w:r>
+          </w:p>
+        </w:tc>
+        <w:tc>
+          <w:tcPr>
+            <w:tcW w:w="911" w:type="pct"/>
+            <w:gridSpan w:val="2"/>
+          </w:tcPr>
+          <w:p>
+            <w:pPr>
+              <w:jc w:val="center"/>
+              <w:cnfStyle w:val="000000100000" w:firstRow="0" w:lastRow="0" w:firstColumn="0" w:lastColumn="0" w:oddVBand="0" w:evenVBand="0" w:oddHBand="1" w:evenHBand="0" w:firstRowFirstColumn="0" w:firstRowLastColumn="0" w:lastRowFirstColumn="0" w:lastRowLastColumn="0"/>
+              <w:rPr>
+                <w:rFonts w:cs="Times New Roman"/>
+              </w:rPr>
+            </w:pPr>
+            <w:r>
+              <w:rPr>
+                <w:rFonts w:cs="Times New Roman"/>
+              </w:rPr>
+              <w:t>T15</w:t>
+            </w:r>
+          </w:p>
+        </w:tc>
+      </w:tr>
+      <w:tr>
+        <w:tc>
+          <w:tcPr>
+            <w:cnfStyle w:val="001000000000" w:firstRow="0" w:lastRow="0" w:firstColumn="1" w:lastColumn="0" w:oddVBand="0" w:evenVBand="0" w:oddHBand="0" w:evenHBand="0" w:firstRowFirstColumn="0" w:firstRowLastColumn="0" w:lastRowFirstColumn="0" w:lastRowLastColumn="0"/>
+            <w:tcW w:w="443" w:type="pct"/>
+          </w:tcPr>
+          <w:p>
+            <w:pPr>
+              <w:jc w:val="center"/>
+              <w:rPr>
+                <w:rFonts w:cs="Times New Roman"/>
+                <w:sz w:val="24"/>
+                <w:szCs w:val="24"/>
+              </w:rPr>
+            </w:pPr>
+            <w:r>
+              <w:rPr>
+                <w:rFonts w:cs="Times New Roman"/>
+                <w:sz w:val="24"/>
+                <w:szCs w:val="24"/>
+              </w:rPr>
+              <w:t>2</w:t>
+            </w:r>
+            <w:r>
+              <w:rPr>
+                <w:rFonts w:cs="Times New Roman"/>
+                <w:sz w:val="24"/>
+                <w:szCs w:val="24"/>
+              </w:rPr>
+              <w:t>3</w:t>
+            </w:r>
+          </w:p>
+        </w:tc>
+        <w:tc>
+          <w:tcPr>
+            <w:tcW w:w="903" w:type="pct"/>
+            <w:vAlign w:val="center"/>
+          </w:tcPr>
+          <w:p>
+            <w:pPr>
+              <w:jc w:val="right"/>
+              <w:cnfStyle w:val="000000000000" w:firstRow="0" w:lastRow="0" w:firstColumn="0" w:lastColumn="0" w:oddVBand="0" w:evenVBand="0" w:oddHBand="0" w:evenHBand="0" w:firstRowFirstColumn="0" w:firstRowLastColumn="0" w:lastRowFirstColumn="0" w:lastRowLastColumn="0"/>
+              <w:rPr>
+                <w:rFonts w:cs="Times New Roman"/>
+                <w:sz w:val="24"/>
+                <w:szCs w:val="24"/>
+              </w:rPr>
+            </w:pPr>
+            <w:r>
+              <w:rPr>
+                <w:rFonts w:cs="Times New Roman"/>
+                <w:sz w:val="24"/>
+                <w:szCs w:val="24"/>
+              </w:rPr>
+              <w:t>AddressSelect</w:t>
+            </w:r>
+          </w:p>
+        </w:tc>
+        <w:tc>
+          <w:tcPr>
+            <w:tcW w:w="833" w:type="pct"/>
+          </w:tcPr>
+          <w:p>
+            <w:pPr>
+              <w:jc w:val="center"/>
+              <w:cnfStyle w:val="000000000000" w:firstRow="0" w:lastRow="0" w:firstColumn="0" w:lastColumn="0" w:oddVBand="0" w:evenVBand="0" w:oddHBand="0" w:evenHBand="0" w:firstRowFirstColumn="0" w:firstRowLastColumn="0" w:lastRowFirstColumn="0" w:lastRowLastColumn="0"/>
+              <w:rPr>
+                <w:rFonts w:cs="Times New Roman"/>
+                <w:sz w:val="24"/>
+                <w:szCs w:val="24"/>
+              </w:rPr>
+            </w:pPr>
+            <w:r>
+              <w:rPr>
+                <w:rFonts w:cs="Times New Roman"/>
+              </w:rPr>
+              <w:t>(</w:t>
+            </w:r>
+            <w:r>
+              <w:rPr>
+                <w:rFonts w:cs="Times New Roman"/>
+                <w:sz w:val="24"/>
+                <w:szCs w:val="24"/>
+              </w:rPr>
+              <w:t>4)</w:t>
+            </w:r>
+          </w:p>
+        </w:tc>
+        <w:tc>
+          <w:tcPr>
+            <w:tcW w:w="955" w:type="pct"/>
+          </w:tcPr>
+          <w:p>
+            <w:pPr>
+              <w:jc w:val="center"/>
+              <w:cnfStyle w:val="000000000000" w:firstRow="0" w:lastRow="0" w:firstColumn="0" w:lastColumn="0" w:oddVBand="0" w:evenVBand="0" w:oddHBand="0" w:evenHBand="0" w:firstRowFirstColumn="0" w:firstRowLastColumn="0" w:lastRowFirstColumn="0" w:lastRowLastColumn="0"/>
+              <w:rPr>
+                <w:rFonts w:cs="Times New Roman"/>
+              </w:rPr>
+            </w:pPr>
+            <w:r>
+              <w:rPr>
+                <w:rFonts w:cs="Times New Roman"/>
+              </w:rPr>
+              <w:t>Need</w:t>
+            </w:r>
+          </w:p>
+        </w:tc>
+        <w:tc>
+          <w:tcPr>
+            <w:tcW w:w="955" w:type="pct"/>
+          </w:tcPr>
+          <w:p>
+            <w:pPr>
+              <w:jc w:val="center"/>
+              <w:cnfStyle w:val="000000000000" w:firstRow="0" w:lastRow="0" w:firstColumn="0" w:lastColumn="0" w:oddVBand="0" w:evenVBand="0" w:oddHBand="0" w:evenHBand="0" w:firstRowFirstColumn="0" w:firstRowLastColumn="0" w:lastRowFirstColumn="0" w:lastRowLastColumn="0"/>
+              <w:rPr>
+                <w:rFonts w:cs="Times New Roman"/>
+                <w:sz w:val="24"/>
+                <w:szCs w:val="24"/>
+              </w:rPr>
+            </w:pPr>
+            <w:r>
+              <w:rPr>
+                <w:rFonts w:cs="Times New Roman"/>
+              </w:rPr>
+              <w:t>Need</w:t>
+            </w:r>
+          </w:p>
+        </w:tc>
+        <w:tc>
+          <w:tcPr>
+            <w:tcW w:w="911" w:type="pct"/>
+            <w:gridSpan w:val="2"/>
+          </w:tcPr>
+          <w:p>
+            <w:pPr>
+              <w:jc w:val="center"/>
+              <w:cnfStyle w:val="000000000000" w:firstRow="0" w:lastRow="0" w:firstColumn="0" w:lastColumn="0" w:oddVBand="0" w:evenVBand="0" w:oddHBand="0" w:evenHBand="0" w:firstRowFirstColumn="0" w:firstRowLastColumn="0" w:lastRowFirstColumn="0" w:lastRowLastColumn="0"/>
+              <w:rPr>
+                <w:rFonts w:cs="Times New Roman"/>
+              </w:rPr>
+            </w:pPr>
+            <w:r>
+              <w:rPr>
+                <w:rFonts w:cs="Times New Roman"/>
+              </w:rPr>
+              <w:t>Need</w:t>
+            </w:r>
+          </w:p>
+        </w:tc>
+      </w:tr>
+      <w:tr>
+        <w:trPr>
+          <w:cnfStyle w:val="000000100000" w:firstRow="0" w:lastRow="0" w:firstColumn="0" w:lastColumn="0" w:oddVBand="0" w:evenVBand="0" w:oddHBand="1" w:evenHBand="0" w:firstRowFirstColumn="0" w:firstRowLastColumn="0" w:lastRowFirstColumn="0" w:lastRowLastColumn="0"/>
+        </w:trPr>
+        <w:tc>
+          <w:tcPr>
+            <w:cnfStyle w:val="001000000000" w:firstRow="0" w:lastRow="0" w:firstColumn="1" w:lastColumn="0" w:oddVBand="0" w:evenVBand="0" w:oddHBand="0" w:evenHBand="0" w:firstRowFirstColumn="0" w:firstRowLastColumn="0" w:lastRowFirstColumn="0" w:lastRowLastColumn="0"/>
+            <w:tcW w:w="443" w:type="pct"/>
+          </w:tcPr>
+          <w:p>
+            <w:pPr>
+              <w:jc w:val="center"/>
+              <w:rPr>
+                <w:rFonts w:cs="Times New Roman"/>
+                <w:sz w:val="24"/>
+                <w:szCs w:val="24"/>
+              </w:rPr>
+            </w:pPr>
+            <w:r>
+              <w:rPr>
+                <w:rFonts w:cs="Times New Roman"/>
+                <w:sz w:val="24"/>
+                <w:szCs w:val="24"/>
+              </w:rPr>
+              <w:t>2</w:t>
+            </w:r>
+            <w:r>
+              <w:rPr>
+                <w:rFonts w:cs="Times New Roman"/>
+                <w:sz w:val="24"/>
+                <w:szCs w:val="24"/>
+              </w:rPr>
+              <w:t>4</w:t>
+            </w:r>
+          </w:p>
+        </w:tc>
+        <w:tc>
+          <w:tcPr>
+            <w:tcW w:w="903" w:type="pct"/>
+            <w:vAlign w:val="center"/>
+          </w:tcPr>
+          <w:p>
+            <w:pPr>
+              <w:jc w:val="right"/>
+              <w:cnfStyle w:val="000000100000" w:firstRow="0" w:lastRow="0" w:firstColumn="0" w:lastColumn="0" w:oddVBand="0" w:evenVBand="0" w:oddHBand="1" w:evenHBand="0" w:firstRowFirstColumn="0" w:firstRowLastColumn="0" w:lastRowFirstColumn="0" w:lastRowLastColumn="0"/>
+              <w:rPr>
+                <w:rFonts w:cs="Times New Roman"/>
+                <w:sz w:val="24"/>
+                <w:szCs w:val="24"/>
+              </w:rPr>
+            </w:pPr>
+            <w:r>
+              <w:rPr>
+                <w:rFonts w:cs="Times New Roman"/>
+                <w:sz w:val="24"/>
+                <w:szCs w:val="24"/>
+              </w:rPr>
+              <w:t>AddressSelect</w:t>
+            </w:r>
+          </w:p>
+        </w:tc>
+        <w:tc>
+          <w:tcPr>
+            <w:tcW w:w="833" w:type="pct"/>
+          </w:tcPr>
+          <w:p>
+            <w:pPr>
+              <w:jc w:val="center"/>
+              <w:cnfStyle w:val="000000100000" w:firstRow="0" w:lastRow="0" w:firstColumn="0" w:lastColumn="0" w:oddVBand="0" w:evenVBand="0" w:oddHBand="1" w:evenHBand="0" w:firstRowFirstColumn="0" w:firstRowLastColumn="0" w:lastRowFirstColumn="0" w:lastRowLastColumn="0"/>
+              <w:rPr>
+                <w:rFonts w:cs="Times New Roman"/>
+                <w:sz w:val="24"/>
+                <w:szCs w:val="24"/>
+              </w:rPr>
+            </w:pPr>
+            <w:r>
+              <w:rPr>
+                <w:rFonts w:cs="Times New Roman"/>
+              </w:rPr>
+              <w:t>(</w:t>
+            </w:r>
+            <w:r>
+              <w:rPr>
+                <w:rFonts w:cs="Times New Roman"/>
+                <w:sz w:val="24"/>
+                <w:szCs w:val="24"/>
+              </w:rPr>
+              <w:t>3)</w:t>
+            </w:r>
+          </w:p>
+        </w:tc>
+        <w:tc>
+          <w:tcPr>
+            <w:tcW w:w="955" w:type="pct"/>
+          </w:tcPr>
+          <w:p>
+            <w:pPr>
+              <w:jc w:val="center"/>
+              <w:cnfStyle w:val="000000100000" w:firstRow="0" w:lastRow="0" w:firstColumn="0" w:lastColumn="0" w:oddVBand="0" w:evenVBand="0" w:oddHBand="1" w:evenHBand="0" w:firstRowFirstColumn="0" w:firstRowLastColumn="0" w:lastRowFirstColumn="0" w:lastRowLastColumn="0"/>
+              <w:rPr>
+                <w:rFonts w:cs="Times New Roman"/>
+              </w:rPr>
+            </w:pPr>
+            <w:r>
+              <w:rPr>
+                <w:rFonts w:cs="Times New Roman"/>
+              </w:rPr>
+              <w:t>NC</w:t>
+            </w:r>
+          </w:p>
+        </w:tc>
+        <w:tc>
+          <w:tcPr>
+            <w:tcW w:w="955" w:type="pct"/>
+          </w:tcPr>
+          <w:p>
+            <w:pPr>
+              <w:jc w:val="center"/>
+              <w:cnfStyle w:val="000000100000" w:firstRow="0" w:lastRow="0" w:firstColumn="0" w:lastColumn="0" w:oddVBand="0" w:evenVBand="0" w:oddHBand="1" w:evenHBand="0" w:firstRowFirstColumn="0" w:firstRowLastColumn="0" w:lastRowFirstColumn="0" w:lastRowLastColumn="0"/>
+              <w:rPr>
+                <w:rFonts w:cs="Times New Roman"/>
+                <w:sz w:val="24"/>
+                <w:szCs w:val="24"/>
+              </w:rPr>
+            </w:pPr>
+            <w:r>
+              <w:rPr>
+                <w:rFonts w:cs="Times New Roman"/>
+                <w:sz w:val="24"/>
+                <w:szCs w:val="24"/>
+              </w:rPr>
+              <w:t>NC</w:t>
+            </w:r>
+          </w:p>
+        </w:tc>
+        <w:tc>
+          <w:tcPr>
+            <w:tcW w:w="911" w:type="pct"/>
+            <w:gridSpan w:val="2"/>
+          </w:tcPr>
+          <w:p>
+            <w:pPr>
+              <w:jc w:val="center"/>
+              <w:cnfStyle w:val="000000100000" w:firstRow="0" w:lastRow="0" w:firstColumn="0" w:lastColumn="0" w:oddVBand="0" w:evenVBand="0" w:oddHBand="1" w:evenHBand="0" w:firstRowFirstColumn="0" w:firstRowLastColumn="0" w:lastRowFirstColumn="0" w:lastRowLastColumn="0"/>
+              <w:rPr>
+                <w:rFonts w:cs="Times New Roman"/>
+              </w:rPr>
+            </w:pPr>
+            <w:r>
+              <w:rPr>
+                <w:rFonts w:cs="Times New Roman"/>
+              </w:rPr>
+              <w:t>NC</w:t>
+            </w:r>
+          </w:p>
+        </w:tc>
+      </w:tr>
+      <w:tr>
+        <w:tc>
+          <w:tcPr>
+            <w:cnfStyle w:val="001000000000" w:firstRow="0" w:lastRow="0" w:firstColumn="1" w:lastColumn="0" w:oddVBand="0" w:evenVBand="0" w:oddHBand="0" w:evenHBand="0" w:firstRowFirstColumn="0" w:firstRowLastColumn="0" w:lastRowFirstColumn="0" w:lastRowLastColumn="0"/>
+            <w:tcW w:w="443" w:type="pct"/>
+          </w:tcPr>
+          <w:p>
+            <w:pPr>
+              <w:jc w:val="center"/>
+              <w:rPr>
+                <w:rFonts w:cs="Times New Roman"/>
+                <w:sz w:val="24"/>
+                <w:szCs w:val="24"/>
+              </w:rPr>
+            </w:pPr>
+            <w:r>
+              <w:rPr>
+                <w:rFonts w:cs="Times New Roman"/>
+                <w:sz w:val="24"/>
+                <w:szCs w:val="24"/>
+              </w:rPr>
+              <w:t>2</w:t>
+            </w:r>
+            <w:r>
+              <w:rPr>
+                <w:rFonts w:cs="Times New Roman"/>
+                <w:sz w:val="24"/>
+                <w:szCs w:val="24"/>
+              </w:rPr>
+              <w:t>5</w:t>
+            </w:r>
+          </w:p>
+        </w:tc>
+        <w:tc>
+          <w:tcPr>
+            <w:tcW w:w="903" w:type="pct"/>
+            <w:vAlign w:val="center"/>
+          </w:tcPr>
+          <w:p>
+            <w:pPr>
+              <w:jc w:val="right"/>
+              <w:cnfStyle w:val="000000000000" w:firstRow="0" w:lastRow="0" w:firstColumn="0" w:lastColumn="0" w:oddVBand="0" w:evenVBand="0" w:oddHBand="0" w:evenHBand="0" w:firstRowFirstColumn="0" w:firstRowLastColumn="0" w:lastRowFirstColumn="0" w:lastRowLastColumn="0"/>
+              <w:rPr>
+                <w:rFonts w:cs="Times New Roman"/>
+                <w:sz w:val="24"/>
+                <w:szCs w:val="24"/>
+              </w:rPr>
+            </w:pPr>
+            <w:r>
+              <w:rPr>
+                <w:rFonts w:cs="Times New Roman"/>
+                <w:sz w:val="24"/>
+                <w:szCs w:val="24"/>
+              </w:rPr>
+              <w:t>AddressSelect</w:t>
+            </w:r>
+          </w:p>
+        </w:tc>
+        <w:tc>
+          <w:tcPr>
+            <w:tcW w:w="833" w:type="pct"/>
+          </w:tcPr>
+          <w:p>
+            <w:pPr>
+              <w:jc w:val="center"/>
+              <w:cnfStyle w:val="000000000000" w:firstRow="0" w:lastRow="0" w:firstColumn="0" w:lastColumn="0" w:oddVBand="0" w:evenVBand="0" w:oddHBand="0" w:evenHBand="0" w:firstRowFirstColumn="0" w:firstRowLastColumn="0" w:lastRowFirstColumn="0" w:lastRowLastColumn="0"/>
+              <w:rPr>
+                <w:rFonts w:cs="Times New Roman"/>
+                <w:sz w:val="24"/>
+                <w:szCs w:val="24"/>
+              </w:rPr>
+            </w:pPr>
+            <w:r>
+              <w:rPr>
+                <w:rFonts w:cs="Times New Roman"/>
+              </w:rPr>
+              <w:t>(</w:t>
+            </w:r>
+            <w:r>
+              <w:rPr>
+                <w:rFonts w:cs="Times New Roman"/>
+                <w:sz w:val="24"/>
+                <w:szCs w:val="24"/>
+              </w:rPr>
+              <w:t>2)</w:t>
+            </w:r>
+          </w:p>
+        </w:tc>
+        <w:tc>
+          <w:tcPr>
+            <w:tcW w:w="955" w:type="pct"/>
+          </w:tcPr>
+          <w:p>
+            <w:pPr>
+              <w:jc w:val="center"/>
+              <w:cnfStyle w:val="000000000000" w:firstRow="0" w:lastRow="0" w:firstColumn="0" w:lastColumn="0" w:oddVBand="0" w:evenVBand="0" w:oddHBand="0" w:evenHBand="0" w:firstRowFirstColumn="0" w:firstRowLastColumn="0" w:lastRowFirstColumn="0" w:lastRowLastColumn="0"/>
+              <w:rPr>
+                <w:rFonts w:cs="Times New Roman"/>
+              </w:rPr>
+            </w:pPr>
+            <w:r>
+              <w:rPr>
+                <w:rFonts w:cs="Times New Roman"/>
+              </w:rPr>
+              <w:t>NC</w:t>
+            </w:r>
+          </w:p>
+        </w:tc>
+        <w:tc>
+          <w:tcPr>
+            <w:tcW w:w="955" w:type="pct"/>
+          </w:tcPr>
+          <w:p>
+            <w:pPr>
+              <w:jc w:val="center"/>
+              <w:cnfStyle w:val="000000000000" w:firstRow="0" w:lastRow="0" w:firstColumn="0" w:lastColumn="0" w:oddVBand="0" w:evenVBand="0" w:oddHBand="0" w:evenHBand="0" w:firstRowFirstColumn="0" w:firstRowLastColumn="0" w:lastRowFirstColumn="0" w:lastRowLastColumn="0"/>
+              <w:rPr>
+                <w:rFonts w:cs="Times New Roman"/>
+                <w:sz w:val="24"/>
+                <w:szCs w:val="24"/>
+              </w:rPr>
+            </w:pPr>
+            <w:r>
+              <w:rPr>
+                <w:rFonts w:cs="Times New Roman"/>
+                <w:sz w:val="24"/>
+                <w:szCs w:val="24"/>
+              </w:rPr>
+              <w:t>NC</w:t>
+            </w:r>
+          </w:p>
+        </w:tc>
+        <w:tc>
+          <w:tcPr>
+            <w:tcW w:w="911" w:type="pct"/>
+            <w:gridSpan w:val="2"/>
+          </w:tcPr>
+          <w:p>
+            <w:pPr>
+              <w:jc w:val="center"/>
+              <w:cnfStyle w:val="000000000000" w:firstRow="0" w:lastRow="0" w:firstColumn="0" w:lastColumn="0" w:oddVBand="0" w:evenVBand="0" w:oddHBand="0" w:evenHBand="0" w:firstRowFirstColumn="0" w:firstRowLastColumn="0" w:lastRowFirstColumn="0" w:lastRowLastColumn="0"/>
+              <w:rPr>
+                <w:rFonts w:cs="Times New Roman"/>
+              </w:rPr>
+            </w:pPr>
+            <w:r>
+              <w:rPr>
+                <w:rFonts w:cs="Times New Roman"/>
+              </w:rPr>
+              <w:t>NC</w:t>
+            </w:r>
+          </w:p>
+        </w:tc>
+      </w:tr>
+      <w:tr>
+        <w:trPr>
+          <w:cnfStyle w:val="000000100000" w:firstRow="0" w:lastRow="0" w:firstColumn="0" w:lastColumn="0" w:oddVBand="0" w:evenVBand="0" w:oddHBand="1" w:evenHBand="0" w:firstRowFirstColumn="0" w:firstRowLastColumn="0" w:lastRowFirstColumn="0" w:lastRowLastColumn="0"/>
+        </w:trPr>
+        <w:tc>
+          <w:tcPr>
+            <w:cnfStyle w:val="001000000000" w:firstRow="0" w:lastRow="0" w:firstColumn="1" w:lastColumn="0" w:oddVBand="0" w:evenVBand="0" w:oddHBand="0" w:evenHBand="0" w:firstRowFirstColumn="0" w:firstRowLastColumn="0" w:lastRowFirstColumn="0" w:lastRowLastColumn="0"/>
+            <w:tcW w:w="443" w:type="pct"/>
+          </w:tcPr>
+          <w:p>
+            <w:pPr>
+              <w:jc w:val="center"/>
+              <w:rPr>
+                <w:rFonts w:cs="Times New Roman"/>
+                <w:sz w:val="24"/>
+                <w:szCs w:val="24"/>
+              </w:rPr>
+            </w:pPr>
+            <w:r>
+              <w:rPr>
+                <w:rFonts w:cs="Times New Roman"/>
+                <w:sz w:val="24"/>
+                <w:szCs w:val="24"/>
+              </w:rPr>
+              <w:t>2</w:t>
+            </w:r>
+            <w:r>
+              <w:rPr>
+                <w:rFonts w:cs="Times New Roman"/>
+                <w:sz w:val="24"/>
+                <w:szCs w:val="24"/>
+              </w:rPr>
+              <w:t>6</w:t>
+            </w:r>
+          </w:p>
+        </w:tc>
+        <w:tc>
+          <w:tcPr>
+            <w:tcW w:w="903" w:type="pct"/>
+            <w:vAlign w:val="center"/>
+          </w:tcPr>
+          <w:p>
+            <w:pPr>
+              <w:jc w:val="right"/>
+              <w:cnfStyle w:val="000000100000" w:firstRow="0" w:lastRow="0" w:firstColumn="0" w:lastColumn="0" w:oddVBand="0" w:evenVBand="0" w:oddHBand="1" w:evenHBand="0" w:firstRowFirstColumn="0" w:firstRowLastColumn="0" w:lastRowFirstColumn="0" w:lastRowLastColumn="0"/>
+              <w:rPr>
+                <w:rFonts w:cs="Times New Roman"/>
+                <w:sz w:val="24"/>
+                <w:szCs w:val="24"/>
+              </w:rPr>
+            </w:pPr>
+            <w:r>
+              <w:rPr>
+                <w:rFonts w:cs="Times New Roman"/>
+                <w:sz w:val="24"/>
+                <w:szCs w:val="24"/>
+              </w:rPr>
+              <w:t>AddressSelect</w:t>
+            </w:r>
+          </w:p>
+        </w:tc>
+        <w:tc>
+          <w:tcPr>
+            <w:tcW w:w="833" w:type="pct"/>
+          </w:tcPr>
+          <w:p>
+            <w:pPr>
+              <w:jc w:val="center"/>
+              <w:cnfStyle w:val="000000100000" w:firstRow="0" w:lastRow="0" w:firstColumn="0" w:lastColumn="0" w:oddVBand="0" w:evenVBand="0" w:oddHBand="1" w:evenHBand="0" w:firstRowFirstColumn="0" w:firstRowLastColumn="0" w:lastRowFirstColumn="0" w:lastRowLastColumn="0"/>
+              <w:rPr>
+                <w:rFonts w:cs="Times New Roman"/>
+                <w:sz w:val="24"/>
+                <w:szCs w:val="24"/>
+              </w:rPr>
+            </w:pPr>
+            <w:r>
+              <w:rPr>
+                <w:rFonts w:cs="Times New Roman"/>
+              </w:rPr>
+              <w:t>(</w:t>
+            </w:r>
+            <w:r>
+              <w:rPr>
+                <w:rFonts w:cs="Times New Roman"/>
+                <w:sz w:val="24"/>
+                <w:szCs w:val="24"/>
+              </w:rPr>
+              <w:t>1)</w:t>
+            </w:r>
+          </w:p>
+        </w:tc>
+        <w:tc>
+          <w:tcPr>
+            <w:tcW w:w="955" w:type="pct"/>
+          </w:tcPr>
+          <w:p>
+            <w:pPr>
+              <w:jc w:val="center"/>
+              <w:cnfStyle w:val="000000100000" w:firstRow="0" w:lastRow="0" w:firstColumn="0" w:lastColumn="0" w:oddVBand="0" w:evenVBand="0" w:oddHBand="1" w:evenHBand="0" w:firstRowFirstColumn="0" w:firstRowLastColumn="0" w:lastRowFirstColumn="0" w:lastRowLastColumn="0"/>
+              <w:rPr>
+                <w:rFonts w:cs="Times New Roman"/>
+              </w:rPr>
+            </w:pPr>
+            <w:r>
+              <w:rPr>
+                <w:rFonts w:cs="Times New Roman"/>
+              </w:rPr>
+              <w:t>NC</w:t>
+            </w:r>
+          </w:p>
+        </w:tc>
+        <w:tc>
+          <w:tcPr>
+            <w:tcW w:w="955" w:type="pct"/>
+          </w:tcPr>
+          <w:p>
+            <w:pPr>
+              <w:jc w:val="center"/>
+              <w:cnfStyle w:val="000000100000" w:firstRow="0" w:lastRow="0" w:firstColumn="0" w:lastColumn="0" w:oddVBand="0" w:evenVBand="0" w:oddHBand="1" w:evenHBand="0" w:firstRowFirstColumn="0" w:firstRowLastColumn="0" w:lastRowFirstColumn="0" w:lastRowLastColumn="0"/>
+              <w:rPr>
+                <w:rFonts w:cs="Times New Roman"/>
+                <w:sz w:val="24"/>
+                <w:szCs w:val="24"/>
+              </w:rPr>
+            </w:pPr>
+            <w:r>
+              <w:rPr>
+                <w:rFonts w:cs="Times New Roman"/>
+                <w:sz w:val="24"/>
+                <w:szCs w:val="24"/>
+              </w:rPr>
+              <w:t>NC</w:t>
+            </w:r>
+          </w:p>
+        </w:tc>
+        <w:tc>
+          <w:tcPr>
+            <w:tcW w:w="911" w:type="pct"/>
+            <w:gridSpan w:val="2"/>
+          </w:tcPr>
+          <w:p>
+            <w:pPr>
+              <w:jc w:val="center"/>
+              <w:cnfStyle w:val="000000100000" w:firstRow="0" w:lastRow="0" w:firstColumn="0" w:lastColumn="0" w:oddVBand="0" w:evenVBand="0" w:oddHBand="1" w:evenHBand="0" w:firstRowFirstColumn="0" w:firstRowLastColumn="0" w:lastRowFirstColumn="0" w:lastRowLastColumn="0"/>
+              <w:rPr>
+                <w:rFonts w:cs="Times New Roman"/>
+              </w:rPr>
+            </w:pPr>
+            <w:r>
+              <w:rPr>
+                <w:rFonts w:cs="Times New Roman"/>
+              </w:rPr>
+              <w:t>NC</w:t>
+            </w:r>
+          </w:p>
+        </w:tc>
+      </w:tr>
+      <w:tr>
+        <w:tc>
+          <w:tcPr>
+            <w:cnfStyle w:val="001000000000" w:firstRow="0" w:lastRow="0" w:firstColumn="1" w:lastColumn="0" w:oddVBand="0" w:evenVBand="0" w:oddHBand="0" w:evenHBand="0" w:firstRowFirstColumn="0" w:firstRowLastColumn="0" w:lastRowFirstColumn="0" w:lastRowLastColumn="0"/>
+            <w:tcW w:w="443" w:type="pct"/>
+          </w:tcPr>
+          <w:p>
+            <w:pPr>
+              <w:jc w:val="center"/>
+              <w:rPr>
+                <w:rFonts w:cs="Times New Roman"/>
+                <w:sz w:val="24"/>
+                <w:szCs w:val="24"/>
+              </w:rPr>
+            </w:pPr>
+            <w:r>
+              <w:rPr>
+                <w:rFonts w:cs="Times New Roman"/>
+                <w:sz w:val="24"/>
+                <w:szCs w:val="24"/>
+              </w:rPr>
+              <w:t>2</w:t>
+            </w:r>
+            <w:r>
+              <w:rPr>
+                <w:rFonts w:cs="Times New Roman"/>
+                <w:sz w:val="24"/>
+                <w:szCs w:val="24"/>
+              </w:rPr>
+              <w:t>7</w:t>
+            </w:r>
+          </w:p>
+        </w:tc>
+        <w:tc>
+          <w:tcPr>
+            <w:tcW w:w="903" w:type="pct"/>
+            <w:vAlign w:val="center"/>
+          </w:tcPr>
+          <w:p>
+            <w:pPr>
+              <w:jc w:val="right"/>
+              <w:cnfStyle w:val="000000000000" w:firstRow="0" w:lastRow="0" w:firstColumn="0" w:lastColumn="0" w:oddVBand="0" w:evenVBand="0" w:oddHBand="0" w:evenHBand="0" w:firstRowFirstColumn="0" w:firstRowLastColumn="0" w:lastRowFirstColumn="0" w:lastRowLastColumn="0"/>
+              <w:rPr>
+                <w:rFonts w:cs="Times New Roman"/>
+                <w:sz w:val="24"/>
+                <w:szCs w:val="24"/>
+              </w:rPr>
+            </w:pPr>
+            <w:r>
+              <w:rPr>
+                <w:rFonts w:cs="Times New Roman"/>
+                <w:sz w:val="24"/>
+                <w:szCs w:val="24"/>
+              </w:rPr>
+              <w:t>AddressSelect</w:t>
+            </w:r>
+          </w:p>
+        </w:tc>
+        <w:tc>
+          <w:tcPr>
+            <w:tcW w:w="833" w:type="pct"/>
+          </w:tcPr>
+          <w:p>
+            <w:pPr>
+              <w:jc w:val="center"/>
+              <w:cnfStyle w:val="000000000000" w:firstRow="0" w:lastRow="0" w:firstColumn="0" w:lastColumn="0" w:oddVBand="0" w:evenVBand="0" w:oddHBand="0" w:evenHBand="0" w:firstRowFirstColumn="0" w:firstRowLastColumn="0" w:lastRowFirstColumn="0" w:lastRowLastColumn="0"/>
+              <w:rPr>
+                <w:rFonts w:cs="Times New Roman"/>
+                <w:sz w:val="24"/>
+                <w:szCs w:val="24"/>
+              </w:rPr>
+            </w:pPr>
+            <w:r>
+              <w:rPr>
+                <w:rFonts w:cs="Times New Roman"/>
+              </w:rPr>
+              <w:t>(</w:t>
+            </w:r>
+            <w:r>
+              <w:rPr>
+                <w:rFonts w:cs="Times New Roman"/>
+                <w:sz w:val="24"/>
+                <w:szCs w:val="24"/>
+              </w:rPr>
+              <w:t>0)</w:t>
+            </w:r>
+          </w:p>
+        </w:tc>
+        <w:tc>
+          <w:tcPr>
+            <w:tcW w:w="955" w:type="pct"/>
+          </w:tcPr>
+          <w:p>
+            <w:pPr>
+              <w:jc w:val="center"/>
+              <w:cnfStyle w:val="000000000000" w:firstRow="0" w:lastRow="0" w:firstColumn="0" w:lastColumn="0" w:oddVBand="0" w:evenVBand="0" w:oddHBand="0" w:evenHBand="0" w:firstRowFirstColumn="0" w:firstRowLastColumn="0" w:lastRowFirstColumn="0" w:lastRowLastColumn="0"/>
+              <w:rPr>
+                <w:rFonts w:cs="Times New Roman"/>
+              </w:rPr>
+            </w:pPr>
+            <w:r>
+              <w:rPr>
+                <w:rFonts w:cs="Times New Roman"/>
+              </w:rPr>
+              <w:t>Need</w:t>
+            </w:r>
+          </w:p>
+        </w:tc>
+        <w:tc>
+          <w:tcPr>
+            <w:tcW w:w="955" w:type="pct"/>
+          </w:tcPr>
+          <w:p>
+            <w:pPr>
+              <w:jc w:val="center"/>
+              <w:cnfStyle w:val="000000000000" w:firstRow="0" w:lastRow="0" w:firstColumn="0" w:lastColumn="0" w:oddVBand="0" w:evenVBand="0" w:oddHBand="0" w:evenHBand="0" w:firstRowFirstColumn="0" w:firstRowLastColumn="0" w:lastRowFirstColumn="0" w:lastRowLastColumn="0"/>
+              <w:rPr>
+                <w:rFonts w:cs="Times New Roman"/>
+                <w:sz w:val="24"/>
+                <w:szCs w:val="24"/>
+              </w:rPr>
+            </w:pPr>
+            <w:r>
+              <w:rPr>
+                <w:rFonts w:cs="Times New Roman"/>
+              </w:rPr>
+              <w:t>Need</w:t>
+            </w:r>
+          </w:p>
+        </w:tc>
+        <w:tc>
+          <w:tcPr>
+            <w:tcW w:w="911" w:type="pct"/>
+            <w:gridSpan w:val="2"/>
+          </w:tcPr>
+          <w:p>
+            <w:pPr>
+              <w:jc w:val="center"/>
+              <w:cnfStyle w:val="000000000000" w:firstRow="0" w:lastRow="0" w:firstColumn="0" w:lastColumn="0" w:oddVBand="0" w:evenVBand="0" w:oddHBand="0" w:evenHBand="0" w:firstRowFirstColumn="0" w:firstRowLastColumn="0" w:lastRowFirstColumn="0" w:lastRowLastColumn="0"/>
+              <w:rPr>
+                <w:rFonts w:cs="Times New Roman"/>
+              </w:rPr>
+            </w:pPr>
+            <w:r>
+              <w:rPr>
+                <w:rFonts w:cs="Times New Roman"/>
+              </w:rPr>
+              <w:t>Need</w:t>
+            </w:r>
+          </w:p>
+        </w:tc>
+      </w:tr>
+      <w:tr>
+        <w:trPr>
+          <w:cnfStyle w:val="000000100000" w:firstRow="0" w:lastRow="0" w:firstColumn="0" w:lastColumn="0" w:oddVBand="0" w:evenVBand="0" w:oddHBand="1" w:evenHBand="0" w:firstRowFirstColumn="0" w:firstRowLastColumn="0" w:lastRowFirstColumn="0" w:lastRowLastColumn="0"/>
+        </w:trPr>
+        <w:tc>
+          <w:tcPr>
+            <w:cnfStyle w:val="001000000000" w:firstRow="0" w:lastRow="0" w:firstColumn="1" w:lastColumn="0" w:oddVBand="0" w:evenVBand="0" w:oddHBand="0" w:evenHBand="0" w:firstRowFirstColumn="0" w:firstRowLastColumn="0" w:lastRowFirstColumn="0" w:lastRowLastColumn="0"/>
+            <w:tcW w:w="443" w:type="pct"/>
+          </w:tcPr>
+          <w:p>
+            <w:pPr>
+              <w:jc w:val="center"/>
+              <w:rPr>
+                <w:rFonts w:cs="Times New Roman"/>
+                <w:sz w:val="24"/>
+                <w:szCs w:val="24"/>
+              </w:rPr>
+            </w:pPr>
+            <w:r>
+              <w:rPr>
+                <w:rFonts w:cs="Times New Roman"/>
+                <w:sz w:val="24"/>
+                <w:szCs w:val="24"/>
+              </w:rPr>
+              <w:t>2</w:t>
+            </w:r>
+            <w:r>
+              <w:rPr>
+                <w:rFonts w:cs="Times New Roman"/>
+                <w:sz w:val="24"/>
+                <w:szCs w:val="24"/>
+              </w:rPr>
+              <w:t>8</w:t>
+            </w:r>
+          </w:p>
+        </w:tc>
+        <w:tc>
+          <w:tcPr>
+            <w:tcW w:w="903" w:type="pct"/>
+            <w:vAlign w:val="center"/>
+          </w:tcPr>
+          <w:p>
+            <w:pPr>
+              <w:jc w:val="right"/>
+              <w:cnfStyle w:val="000000100000" w:firstRow="0" w:lastRow="0" w:firstColumn="0" w:lastColumn="0" w:oddVBand="0" w:evenVBand="0" w:oddHBand="1" w:evenHBand="0" w:firstRowFirstColumn="0" w:firstRowLastColumn="0" w:lastRowFirstColumn="0" w:lastRowLastColumn="0"/>
+              <w:rPr>
+                <w:rFonts w:cs="Times New Roman"/>
+                <w:sz w:val="24"/>
+                <w:szCs w:val="24"/>
+              </w:rPr>
+            </w:pPr>
+            <w:r>
+              <w:rPr>
+                <w:rFonts w:cs="Times New Roman"/>
+                <w:sz w:val="24"/>
+                <w:szCs w:val="24"/>
+              </w:rPr>
+              <w:t>dataIn</w:t>
+            </w:r>
+          </w:p>
+        </w:tc>
+        <w:tc>
+          <w:tcPr>
+            <w:tcW w:w="833" w:type="pct"/>
+          </w:tcPr>
+          <w:p>
+            <w:pPr>
+              <w:jc w:val="center"/>
+              <w:cnfStyle w:val="000000100000" w:firstRow="0" w:lastRow="0" w:firstColumn="0" w:lastColumn="0" w:oddVBand="0" w:evenVBand="0" w:oddHBand="1" w:evenHBand="0" w:firstRowFirstColumn="0" w:firstRowLastColumn="0" w:lastRowFirstColumn="0" w:lastRowLastColumn="0"/>
+              <w:rPr>
+                <w:rFonts w:cs="Times New Roman"/>
+                <w:sz w:val="24"/>
+                <w:szCs w:val="24"/>
+              </w:rPr>
+            </w:pPr>
+            <w:r>
+              <w:rPr>
+                <w:rFonts w:cs="Times New Roman"/>
+              </w:rPr>
+              <w:t>(</w:t>
+            </w:r>
+            <w:r>
+              <w:rPr>
+                <w:rFonts w:cs="Times New Roman"/>
+                <w:sz w:val="24"/>
+                <w:szCs w:val="24"/>
+              </w:rPr>
+              <w:t>3)</w:t>
+            </w:r>
+          </w:p>
+        </w:tc>
+        <w:tc>
+          <w:tcPr>
+            <w:tcW w:w="955" w:type="pct"/>
+          </w:tcPr>
+          <w:p>
+            <w:pPr>
+              <w:jc w:val="center"/>
+              <w:cnfStyle w:val="000000100000" w:firstRow="0" w:lastRow="0" w:firstColumn="0" w:lastColumn="0" w:oddVBand="0" w:evenVBand="0" w:oddHBand="1" w:evenHBand="0" w:firstRowFirstColumn="0" w:firstRowLastColumn="0" w:lastRowFirstColumn="0" w:lastRowLastColumn="0"/>
+              <w:rPr>
+                <w:rFonts w:cs="Times New Roman"/>
+              </w:rPr>
+            </w:pPr>
+            <w:r>
+              <w:rPr>
+                <w:rFonts w:cs="Times New Roman"/>
+              </w:rPr>
+              <w:t>GPIO0</w:t>
+            </w:r>
+            <w:r>
+              <w:rPr>
+                <w:rFonts w:cs="Times New Roman"/>
+              </w:rPr>
+              <w:tab/>
+            </w:r>
+          </w:p>
+        </w:tc>
+        <w:tc>
+          <w:tcPr>
+            <w:tcW w:w="955" w:type="pct"/>
+          </w:tcPr>
+          <w:p>
+            <w:pPr>
+              <w:jc w:val="center"/>
+              <w:cnfStyle w:val="000000100000" w:firstRow="0" w:lastRow="0" w:firstColumn="0" w:lastColumn="0" w:oddVBand="0" w:evenVBand="0" w:oddHBand="1" w:evenHBand="0" w:firstRowFirstColumn="0" w:firstRowLastColumn="0" w:lastRowFirstColumn="0" w:lastRowLastColumn="0"/>
+              <w:rPr>
+                <w:rFonts w:cs="Times New Roman"/>
+                <w:sz w:val="24"/>
+                <w:szCs w:val="24"/>
+              </w:rPr>
+            </w:pPr>
+            <w:r>
+              <w:rPr>
+                <w:rFonts w:cs="Times New Roman"/>
+                <w:sz w:val="24"/>
+                <w:szCs w:val="24"/>
+              </w:rPr>
+              <w:t>AR0</w:t>
+            </w:r>
+          </w:p>
+        </w:tc>
+        <w:tc>
+          <w:tcPr>
+            <w:tcW w:w="911" w:type="pct"/>
+            <w:gridSpan w:val="2"/>
+          </w:tcPr>
+          <w:p>
+            <w:pPr>
+              <w:jc w:val="center"/>
+              <w:cnfStyle w:val="000000100000" w:firstRow="0" w:lastRow="0" w:firstColumn="0" w:lastColumn="0" w:oddVBand="0" w:evenVBand="0" w:oddHBand="1" w:evenHBand="0" w:firstRowFirstColumn="0" w:firstRowLastColumn="0" w:lastRowFirstColumn="0" w:lastRowLastColumn="0"/>
+              <w:rPr>
+                <w:rFonts w:cs="Times New Roman"/>
+              </w:rPr>
+            </w:pPr>
+            <w:r>
+              <w:rPr>
+                <w:rFonts w:cs="Times New Roman"/>
+              </w:rPr>
+              <w:t>T14</w:t>
+            </w:r>
+          </w:p>
+        </w:tc>
+      </w:tr>
+      <w:tr>
+        <w:tc>
+          <w:tcPr>
+            <w:cnfStyle w:val="001000000000" w:firstRow="0" w:lastRow="0" w:firstColumn="1" w:lastColumn="0" w:oddVBand="0" w:evenVBand="0" w:oddHBand="0" w:evenHBand="0" w:firstRowFirstColumn="0" w:firstRowLastColumn="0" w:lastRowFirstColumn="0" w:lastRowLastColumn="0"/>
+            <w:tcW w:w="443" w:type="pct"/>
+          </w:tcPr>
+          <w:p>
+            <w:pPr>
+              <w:jc w:val="center"/>
+              <w:rPr>
+                <w:rFonts w:cs="Times New Roman"/>
+                <w:sz w:val="24"/>
+                <w:szCs w:val="24"/>
+              </w:rPr>
+            </w:pPr>
+            <w:r>
+              <w:rPr>
+                <w:rFonts w:cs="Times New Roman"/>
+                <w:sz w:val="24"/>
+                <w:szCs w:val="24"/>
+              </w:rPr>
+              <w:t>29</w:t>
+            </w:r>
+          </w:p>
+        </w:tc>
+        <w:tc>
+          <w:tcPr>
+            <w:tcW w:w="903" w:type="pct"/>
+            <w:vAlign w:val="center"/>
+          </w:tcPr>
+          <w:p>
+            <w:pPr>
+              <w:jc w:val="right"/>
+              <w:cnfStyle w:val="000000000000" w:firstRow="0" w:lastRow="0" w:firstColumn="0" w:lastColumn="0" w:oddVBand="0" w:evenVBand="0" w:oddHBand="0" w:evenHBand="0" w:firstRowFirstColumn="0" w:firstRowLastColumn="0" w:lastRowFirstColumn="0" w:lastRowLastColumn="0"/>
+              <w:rPr>
+                <w:rFonts w:cs="Times New Roman"/>
+              </w:rPr>
+            </w:pPr>
+            <w:r>
+              <w:rPr>
+                <w:rFonts w:cs="Times New Roman"/>
+                <w:sz w:val="24"/>
+                <w:szCs w:val="24"/>
+              </w:rPr>
+              <w:t>dataIn</w:t>
+            </w:r>
+          </w:p>
+        </w:tc>
+        <w:tc>
+          <w:tcPr>
+            <w:tcW w:w="833" w:type="pct"/>
+          </w:tcPr>
+          <w:p>
+            <w:pPr>
+              <w:jc w:val="center"/>
+              <w:cnfStyle w:val="000000000000" w:firstRow="0" w:lastRow="0" w:firstColumn="0" w:lastColumn="0" w:oddVBand="0" w:evenVBand="0" w:oddHBand="0" w:evenHBand="0" w:firstRowFirstColumn="0" w:firstRowLastColumn="0" w:lastRowFirstColumn="0" w:lastRowLastColumn="0"/>
+              <w:rPr>
+                <w:rFonts w:cs="Times New Roman"/>
+              </w:rPr>
+            </w:pPr>
+            <w:r>
+              <w:rPr>
+                <w:rFonts w:cs="Times New Roman"/>
+              </w:rPr>
+              <w:t>(2</w:t>
+            </w:r>
+            <w:r>
+              <w:rPr>
+                <w:rFonts w:cs="Times New Roman"/>
+                <w:sz w:val="24"/>
+                <w:szCs w:val="24"/>
+              </w:rPr>
+              <w:t>)</w:t>
+            </w:r>
+          </w:p>
+        </w:tc>
+        <w:tc>
+          <w:tcPr>
+            <w:tcW w:w="955" w:type="pct"/>
+          </w:tcPr>
+          <w:p>
+            <w:pPr>
+              <w:jc w:val="center"/>
+              <w:cnfStyle w:val="000000000000" w:firstRow="0" w:lastRow="0" w:firstColumn="0" w:lastColumn="0" w:oddVBand="0" w:evenVBand="0" w:oddHBand="0" w:evenHBand="0" w:firstRowFirstColumn="0" w:firstRowLastColumn="0" w:lastRowFirstColumn="0" w:lastRowLastColumn="0"/>
+              <w:rPr>
+                <w:rFonts w:cs="Times New Roman"/>
+              </w:rPr>
+            </w:pPr>
+            <w:r>
+              <w:rPr>
+                <w:rFonts w:cs="Times New Roman"/>
+              </w:rPr>
+              <w:t>GPIO2</w:t>
+            </w:r>
+          </w:p>
+        </w:tc>
+        <w:tc>
+          <w:tcPr>
+            <w:tcW w:w="955" w:type="pct"/>
+          </w:tcPr>
+          <w:p>
+            <w:pPr>
+              <w:jc w:val="center"/>
+              <w:cnfStyle w:val="000000000000" w:firstRow="0" w:lastRow="0" w:firstColumn="0" w:lastColumn="0" w:oddVBand="0" w:evenVBand="0" w:oddHBand="0" w:evenHBand="0" w:firstRowFirstColumn="0" w:firstRowLastColumn="0" w:lastRowFirstColumn="0" w:lastRowLastColumn="0"/>
+              <w:rPr>
+                <w:rFonts w:cs="Times New Roman"/>
+                <w:sz w:val="24"/>
+                <w:szCs w:val="24"/>
+              </w:rPr>
+            </w:pPr>
+            <w:r>
+              <w:rPr>
+                <w:rFonts w:cs="Times New Roman"/>
+                <w:sz w:val="24"/>
+                <w:szCs w:val="24"/>
+              </w:rPr>
+              <w:t>AR1</w:t>
+            </w:r>
+          </w:p>
+        </w:tc>
+        <w:tc>
+          <w:tcPr>
+            <w:tcW w:w="911" w:type="pct"/>
+            <w:gridSpan w:val="2"/>
+          </w:tcPr>
+          <w:p>
+            <w:pPr>
+              <w:jc w:val="center"/>
+              <w:cnfStyle w:val="000000000000" w:firstRow="0" w:lastRow="0" w:firstColumn="0" w:lastColumn="0" w:oddVBand="0" w:evenVBand="0" w:oddHBand="0" w:evenHBand="0" w:firstRowFirstColumn="0" w:firstRowLastColumn="0" w:lastRowFirstColumn="0" w:lastRowLastColumn="0"/>
+              <w:rPr>
+                <w:rFonts w:cs="Times New Roman"/>
+              </w:rPr>
+            </w:pPr>
+            <w:r>
+              <w:rPr>
+                <w:rFonts w:cs="Times New Roman"/>
+              </w:rPr>
+              <w:t>U12</w:t>
+            </w:r>
+          </w:p>
+        </w:tc>
+      </w:tr>
+      <w:tr>
+        <w:trPr>
+          <w:cnfStyle w:val="000000100000" w:firstRow="0" w:lastRow="0" w:firstColumn="0" w:lastColumn="0" w:oddVBand="0" w:evenVBand="0" w:oddHBand="1" w:evenHBand="0" w:firstRowFirstColumn="0" w:firstRowLastColumn="0" w:lastRowFirstColumn="0" w:lastRowLastColumn="0"/>
+        </w:trPr>
+        <w:tc>
+          <w:tcPr>
+            <w:cnfStyle w:val="001000000000" w:firstRow="0" w:lastRow="0" w:firstColumn="1" w:lastColumn="0" w:oddVBand="0" w:evenVBand="0" w:oddHBand="0" w:evenHBand="0" w:firstRowFirstColumn="0" w:firstRowLastColumn="0" w:lastRowFirstColumn="0" w:lastRowLastColumn="0"/>
+            <w:tcW w:w="443" w:type="pct"/>
+          </w:tcPr>
+          <w:p>
+            <w:pPr>
+              <w:jc w:val="center"/>
+              <w:rPr>
+                <w:rFonts w:cs="Times New Roman"/>
+                <w:sz w:val="24"/>
+                <w:szCs w:val="24"/>
+              </w:rPr>
+            </w:pPr>
+            <w:r>
+              <w:rPr>
+                <w:rFonts w:cs="Times New Roman"/>
+                <w:sz w:val="24"/>
+                <w:szCs w:val="24"/>
+              </w:rPr>
+              <w:t>3</w:t>
+            </w:r>
+            <w:r>
+              <w:rPr>
+                <w:rFonts w:cs="Times New Roman"/>
+                <w:sz w:val="24"/>
+                <w:szCs w:val="24"/>
+              </w:rPr>
+              <w:t>0</w:t>
+            </w:r>
+          </w:p>
+        </w:tc>
+        <w:tc>
+          <w:tcPr>
+            <w:tcW w:w="903" w:type="pct"/>
+            <w:vAlign w:val="center"/>
+          </w:tcPr>
+          <w:p>
+            <w:pPr>
+              <w:jc w:val="right"/>
+              <w:cnfStyle w:val="000000100000" w:firstRow="0" w:lastRow="0" w:firstColumn="0" w:lastColumn="0" w:oddVBand="0" w:evenVBand="0" w:oddHBand="1" w:evenHBand="0" w:firstRowFirstColumn="0" w:firstRowLastColumn="0" w:lastRowFirstColumn="0" w:lastRowLastColumn="0"/>
+              <w:rPr>
+                <w:rFonts w:cs="Times New Roman"/>
+              </w:rPr>
+            </w:pPr>
+            <w:r>
+              <w:rPr>
+                <w:rFonts w:cs="Times New Roman"/>
+                <w:sz w:val="24"/>
+                <w:szCs w:val="24"/>
+              </w:rPr>
+              <w:t>dataIn</w:t>
+            </w:r>
+          </w:p>
+        </w:tc>
+        <w:tc>
+          <w:tcPr>
+            <w:tcW w:w="833" w:type="pct"/>
+          </w:tcPr>
+          <w:p>
+            <w:pPr>
+              <w:jc w:val="center"/>
+              <w:cnfStyle w:val="000000100000" w:firstRow="0" w:lastRow="0" w:firstColumn="0" w:lastColumn="0" w:oddVBand="0" w:evenVBand="0" w:oddHBand="1" w:evenHBand="0" w:firstRowFirstColumn="0" w:firstRowLastColumn="0" w:lastRowFirstColumn="0" w:lastRowLastColumn="0"/>
+              <w:rPr>
+                <w:rFonts w:cs="Times New Roman"/>
+              </w:rPr>
+            </w:pPr>
+            <w:r>
+              <w:rPr>
+                <w:rFonts w:cs="Times New Roman"/>
+              </w:rPr>
+              <w:t>(1</w:t>
+            </w:r>
+            <w:r>
+              <w:rPr>
+                <w:rFonts w:cs="Times New Roman"/>
+                <w:sz w:val="24"/>
+                <w:szCs w:val="24"/>
+              </w:rPr>
+              <w:t>)</w:t>
+            </w:r>
+          </w:p>
+        </w:tc>
+        <w:tc>
+          <w:tcPr>
+            <w:tcW w:w="955" w:type="pct"/>
+          </w:tcPr>
+          <w:p>
+            <w:pPr>
+              <w:jc w:val="center"/>
+              <w:cnfStyle w:val="000000100000" w:firstRow="0" w:lastRow="0" w:firstColumn="0" w:lastColumn="0" w:oddVBand="0" w:evenVBand="0" w:oddHBand="1" w:evenHBand="0" w:firstRowFirstColumn="0" w:firstRowLastColumn="0" w:lastRowFirstColumn="0" w:lastRowLastColumn="0"/>
+              <w:rPr>
+                <w:rFonts w:cs="Times New Roman"/>
+              </w:rPr>
+            </w:pPr>
+            <w:r>
+              <w:rPr>
+                <w:rFonts w:cs="Times New Roman"/>
+              </w:rPr>
+              <w:t>GPIO15</w:t>
+            </w:r>
+          </w:p>
+        </w:tc>
+        <w:tc>
+          <w:tcPr>
+            <w:tcW w:w="955" w:type="pct"/>
+          </w:tcPr>
+          <w:p>
+            <w:pPr>
+              <w:jc w:val="center"/>
+              <w:cnfStyle w:val="000000100000" w:firstRow="0" w:lastRow="0" w:firstColumn="0" w:lastColumn="0" w:oddVBand="0" w:evenVBand="0" w:oddHBand="1" w:evenHBand="0" w:firstRowFirstColumn="0" w:firstRowLastColumn="0" w:lastRowFirstColumn="0" w:lastRowLastColumn="0"/>
+              <w:rPr>
+                <w:rFonts w:cs="Times New Roman"/>
+                <w:sz w:val="24"/>
+                <w:szCs w:val="24"/>
+              </w:rPr>
+            </w:pPr>
+            <w:r>
+              <w:rPr>
+                <w:rFonts w:cs="Times New Roman"/>
+                <w:sz w:val="24"/>
+                <w:szCs w:val="24"/>
+              </w:rPr>
+              <w:t>AR2</w:t>
+            </w:r>
+          </w:p>
+        </w:tc>
+        <w:tc>
+          <w:tcPr>
+            <w:tcW w:w="911" w:type="pct"/>
+            <w:gridSpan w:val="2"/>
+          </w:tcPr>
+          <w:p>
+            <w:pPr>
+              <w:jc w:val="center"/>
+              <w:cnfStyle w:val="000000100000" w:firstRow="0" w:lastRow="0" w:firstColumn="0" w:lastColumn="0" w:oddVBand="0" w:evenVBand="0" w:oddHBand="1" w:evenHBand="0" w:firstRowFirstColumn="0" w:firstRowLastColumn="0" w:lastRowFirstColumn="0" w:lastRowLastColumn="0"/>
+              <w:rPr>
+                <w:rFonts w:cs="Times New Roman"/>
+              </w:rPr>
+            </w:pPr>
+            <w:r>
+              <w:rPr>
+                <w:rFonts w:cs="Times New Roman"/>
+              </w:rPr>
+              <w:t>U13</w:t>
+            </w:r>
+          </w:p>
+        </w:tc>
+      </w:tr>
+      <w:tr>
+        <w:tc>
+          <w:tcPr>
+            <w:cnfStyle w:val="001000000000" w:firstRow="0" w:lastRow="0" w:firstColumn="1" w:lastColumn="0" w:oddVBand="0" w:evenVBand="0" w:oddHBand="0" w:evenHBand="0" w:firstRowFirstColumn="0" w:firstRowLastColumn="0" w:lastRowFirstColumn="0" w:lastRowLastColumn="0"/>
+            <w:tcW w:w="443" w:type="pct"/>
+          </w:tcPr>
+          <w:p>
+            <w:pPr>
+              <w:jc w:val="center"/>
+              <w:rPr>
+                <w:rFonts w:cs="Times New Roman"/>
+                <w:sz w:val="24"/>
+                <w:szCs w:val="24"/>
+              </w:rPr>
+            </w:pPr>
+            <w:r>
+              <w:rPr>
+                <w:rFonts w:cs="Times New Roman"/>
+                <w:sz w:val="24"/>
+                <w:szCs w:val="24"/>
+              </w:rPr>
+              <w:t>3</w:t>
+            </w:r>
+            <w:r>
+              <w:rPr>
+                <w:rFonts w:cs="Times New Roman"/>
+                <w:sz w:val="24"/>
+                <w:szCs w:val="24"/>
+              </w:rPr>
+              <w:t>1</w:t>
+            </w:r>
+          </w:p>
+        </w:tc>
+        <w:tc>
+          <w:tcPr>
+            <w:tcW w:w="903" w:type="pct"/>
+            <w:vAlign w:val="center"/>
+          </w:tcPr>
+          <w:p>
+            <w:pPr>
+              <w:jc w:val="right"/>
+              <w:cnfStyle w:val="000000000000" w:firstRow="0" w:lastRow="0" w:firstColumn="0" w:lastColumn="0" w:oddVBand="0" w:evenVBand="0" w:oddHBand="0" w:evenHBand="0" w:firstRowFirstColumn="0" w:firstRowLastColumn="0" w:lastRowFirstColumn="0" w:lastRowLastColumn="0"/>
+              <w:rPr>
+                <w:rFonts w:cs="Times New Roman"/>
+              </w:rPr>
+            </w:pPr>
+            <w:r>
+              <w:rPr>
+                <w:rFonts w:cs="Times New Roman"/>
+                <w:sz w:val="24"/>
+                <w:szCs w:val="24"/>
+              </w:rPr>
+              <w:t>dataIn</w:t>
+            </w:r>
+          </w:p>
+        </w:tc>
+        <w:tc>
+          <w:tcPr>
+            <w:tcW w:w="833" w:type="pct"/>
+          </w:tcPr>
+          <w:p>
+            <w:pPr>
+              <w:jc w:val="center"/>
+              <w:cnfStyle w:val="000000000000" w:firstRow="0" w:lastRow="0" w:firstColumn="0" w:lastColumn="0" w:oddVBand="0" w:evenVBand="0" w:oddHBand="0" w:evenHBand="0" w:firstRowFirstColumn="0" w:firstRowLastColumn="0" w:lastRowFirstColumn="0" w:lastRowLastColumn="0"/>
+              <w:rPr>
+                <w:rFonts w:cs="Times New Roman"/>
+              </w:rPr>
+            </w:pPr>
+            <w:r>
+              <w:rPr>
+                <w:rFonts w:cs="Times New Roman"/>
+              </w:rPr>
+              <w:t>(0</w:t>
+            </w:r>
+            <w:r>
+              <w:rPr>
+                <w:rFonts w:cs="Times New Roman"/>
+                <w:sz w:val="24"/>
+                <w:szCs w:val="24"/>
+              </w:rPr>
+              <w:t>)</w:t>
+            </w:r>
+          </w:p>
+        </w:tc>
+        <w:tc>
+          <w:tcPr>
+            <w:tcW w:w="955" w:type="pct"/>
+          </w:tcPr>
+          <w:p>
+            <w:pPr>
+              <w:jc w:val="center"/>
+              <w:cnfStyle w:val="000000000000" w:firstRow="0" w:lastRow="0" w:firstColumn="0" w:lastColumn="0" w:oddVBand="0" w:evenVBand="0" w:oddHBand="0" w:evenHBand="0" w:firstRowFirstColumn="0" w:firstRowLastColumn="0" w:lastRowFirstColumn="0" w:lastRowLastColumn="0"/>
+              <w:rPr>
+                <w:rFonts w:cs="Times New Roman"/>
+              </w:rPr>
+            </w:pPr>
+            <w:r>
+              <w:rPr>
+                <w:rFonts w:cs="Times New Roman"/>
+              </w:rPr>
+              <w:t>GPIO17</w:t>
+            </w:r>
+          </w:p>
+        </w:tc>
+        <w:tc>
+          <w:tcPr>
+            <w:tcW w:w="955" w:type="pct"/>
+          </w:tcPr>
+          <w:p>
+            <w:pPr>
+              <w:jc w:val="center"/>
+              <w:cnfStyle w:val="000000000000" w:firstRow="0" w:lastRow="0" w:firstColumn="0" w:lastColumn="0" w:oddVBand="0" w:evenVBand="0" w:oddHBand="0" w:evenHBand="0" w:firstRowFirstColumn="0" w:firstRowLastColumn="0" w:lastRowFirstColumn="0" w:lastRowLastColumn="0"/>
+              <w:rPr>
+                <w:rFonts w:cs="Times New Roman"/>
+                <w:sz w:val="24"/>
+                <w:szCs w:val="24"/>
+              </w:rPr>
+            </w:pPr>
+            <w:r>
+              <w:rPr>
+                <w:rFonts w:cs="Times New Roman"/>
+                <w:sz w:val="24"/>
+                <w:szCs w:val="24"/>
+              </w:rPr>
+              <w:t>AR3</w:t>
+            </w:r>
+          </w:p>
+        </w:tc>
+        <w:tc>
+          <w:tcPr>
+            <w:tcW w:w="911" w:type="pct"/>
+            <w:gridSpan w:val="2"/>
+          </w:tcPr>
+          <w:p>
+            <w:pPr>
+              <w:jc w:val="center"/>
+              <w:cnfStyle w:val="000000000000" w:firstRow="0" w:lastRow="0" w:firstColumn="0" w:lastColumn="0" w:oddVBand="0" w:evenVBand="0" w:oddHBand="0" w:evenHBand="0" w:firstRowFirstColumn="0" w:firstRowLastColumn="0" w:lastRowFirstColumn="0" w:lastRowLastColumn="0"/>
+              <w:rPr>
+                <w:rFonts w:cs="Times New Roman"/>
+              </w:rPr>
+            </w:pPr>
+            <w:r>
+              <w:rPr>
+                <w:rFonts w:cs="Times New Roman"/>
+              </w:rPr>
+              <w:t>V13</w:t>
+            </w:r>
+          </w:p>
+        </w:tc>
+      </w:tr>
+      <w:tr>
+        <w:trPr>
+          <w:cnfStyle w:val="000000100000" w:firstRow="0" w:lastRow="0" w:firstColumn="0" w:lastColumn="0" w:oddVBand="0" w:evenVBand="0" w:oddHBand="1" w:evenHBand="0" w:firstRowFirstColumn="0" w:firstRowLastColumn="0" w:lastRowFirstColumn="0" w:lastRowLastColumn="0"/>
+        </w:trPr>
+        <w:tc>
+          <w:tcPr>
+            <w:cnfStyle w:val="001000000000" w:firstRow="0" w:lastRow="0" w:firstColumn="1" w:lastColumn="0" w:oddVBand="0" w:evenVBand="0" w:oddHBand="0" w:evenHBand="0" w:firstRowFirstColumn="0" w:firstRowLastColumn="0" w:lastRowFirstColumn="0" w:lastRowLastColumn="0"/>
+            <w:tcW w:w="443" w:type="pct"/>
+          </w:tcPr>
+          <w:p>
+            <w:pPr>
+              <w:jc w:val="center"/>
+              <w:rPr>
+                <w:rFonts w:cs="Times New Roman"/>
+                <w:sz w:val="24"/>
+                <w:szCs w:val="24"/>
+              </w:rPr>
+            </w:pPr>
+            <w:r>
+              <w:rPr>
+                <w:rFonts w:cs="Times New Roman"/>
+                <w:sz w:val="24"/>
+                <w:szCs w:val="24"/>
+              </w:rPr>
+              <w:t>3</w:t>
+            </w:r>
+            <w:r>
+              <w:rPr>
+                <w:rFonts w:cs="Times New Roman"/>
+                <w:sz w:val="24"/>
+                <w:szCs w:val="24"/>
+              </w:rPr>
+              <w:t>2</w:t>
+            </w:r>
+          </w:p>
+        </w:tc>
+        <w:tc>
+          <w:tcPr>
+            <w:tcW w:w="903" w:type="pct"/>
+            <w:vAlign w:val="center"/>
+          </w:tcPr>
+          <w:p>
+            <w:pPr>
+              <w:jc w:val="right"/>
+              <w:cnfStyle w:val="000000100000" w:firstRow="0" w:lastRow="0" w:firstColumn="0" w:lastColumn="0" w:oddVBand="0" w:evenVBand="0" w:oddHBand="1" w:evenHBand="0" w:firstRowFirstColumn="0" w:firstRowLastColumn="0" w:lastRowFirstColumn="0" w:lastRowLastColumn="0"/>
+              <w:rPr>
+                <w:rFonts w:cs="Times New Roman"/>
+              </w:rPr>
+            </w:pPr>
+            <w:r>
+              <w:rPr>
+                <w:rFonts w:cs="Times New Roman"/>
+                <w:sz w:val="24"/>
+                <w:szCs w:val="24"/>
+              </w:rPr>
+              <w:t>dataOut</w:t>
+            </w:r>
+          </w:p>
+        </w:tc>
+        <w:tc>
+          <w:tcPr>
+            <w:tcW w:w="833" w:type="pct"/>
+          </w:tcPr>
+          <w:p>
+            <w:pPr>
+              <w:jc w:val="center"/>
+              <w:cnfStyle w:val="000000100000" w:firstRow="0" w:lastRow="0" w:firstColumn="0" w:lastColumn="0" w:oddVBand="0" w:evenVBand="0" w:oddHBand="1" w:evenHBand="0" w:firstRowFirstColumn="0" w:firstRowLastColumn="0" w:lastRowFirstColumn="0" w:lastRowLastColumn="0"/>
+              <w:rPr>
+                <w:rFonts w:cs="Times New Roman"/>
+              </w:rPr>
+            </w:pPr>
+            <w:r>
+              <w:rPr>
+                <w:rFonts w:cs="Times New Roman"/>
+              </w:rPr>
+              <w:t>(3</w:t>
+            </w:r>
+            <w:r>
+              <w:rPr>
+                <w:rFonts w:cs="Times New Roman"/>
+                <w:sz w:val="24"/>
+                <w:szCs w:val="24"/>
+              </w:rPr>
+              <w:t>)</w:t>
+            </w:r>
+          </w:p>
+        </w:tc>
+        <w:tc>
+          <w:tcPr>
+            <w:tcW w:w="955" w:type="pct"/>
+          </w:tcPr>
+          <w:p>
+            <w:pPr>
+              <w:jc w:val="center"/>
+              <w:cnfStyle w:val="000000100000" w:firstRow="0" w:lastRow="0" w:firstColumn="0" w:lastColumn="0" w:oddVBand="0" w:evenVBand="0" w:oddHBand="1" w:evenHBand="0" w:firstRowFirstColumn="0" w:firstRowLastColumn="0" w:lastRowFirstColumn="0" w:lastRowLastColumn="0"/>
+              <w:rPr>
+                <w:rFonts w:cs="Times New Roman"/>
+              </w:rPr>
+            </w:pPr>
+            <w:r>
+              <w:rPr>
+                <w:rFonts w:cs="Times New Roman"/>
+              </w:rPr>
+              <w:t>N/A</w:t>
+            </w:r>
+          </w:p>
+        </w:tc>
+        <w:tc>
+          <w:tcPr>
+            <w:tcW w:w="955" w:type="pct"/>
+          </w:tcPr>
+          <w:p>
+            <w:pPr>
+              <w:jc w:val="center"/>
+              <w:cnfStyle w:val="000000100000" w:firstRow="0" w:lastRow="0" w:firstColumn="0" w:lastColumn="0" w:oddVBand="0" w:evenVBand="0" w:oddHBand="1" w:evenHBand="0" w:firstRowFirstColumn="0" w:firstRowLastColumn="0" w:lastRowFirstColumn="0" w:lastRowLastColumn="0"/>
+              <w:rPr>
+                <w:rFonts w:cs="Times New Roman"/>
+                <w:sz w:val="24"/>
+                <w:szCs w:val="24"/>
+              </w:rPr>
+            </w:pPr>
+            <w:r>
+              <w:rPr>
+                <w:rFonts w:cs="Times New Roman"/>
+                <w:sz w:val="24"/>
+                <w:szCs w:val="24"/>
+              </w:rPr>
+              <w:t>LD3</w:t>
+            </w:r>
+          </w:p>
+        </w:tc>
+        <w:tc>
+          <w:tcPr>
+            <w:tcW w:w="911" w:type="pct"/>
+            <w:gridSpan w:val="2"/>
+          </w:tcPr>
+          <w:p>
+            <w:pPr>
+              <w:jc w:val="center"/>
+              <w:cnfStyle w:val="000000100000" w:firstRow="0" w:lastRow="0" w:firstColumn="0" w:lastColumn="0" w:oddVBand="0" w:evenVBand="0" w:oddHBand="1" w:evenHBand="0" w:firstRowFirstColumn="0" w:firstRowLastColumn="0" w:lastRowFirstColumn="0" w:lastRowLastColumn="0"/>
+              <w:rPr>
+                <w:rFonts w:cs="Times New Roman"/>
+              </w:rPr>
+            </w:pPr>
+            <w:r>
+              <w:rPr>
+                <w:rFonts w:cs="Times New Roman"/>
+              </w:rPr>
+              <w:t>M14</w:t>
+            </w:r>
+          </w:p>
+        </w:tc>
+      </w:tr>
+      <w:tr>
+        <w:tc>
+          <w:tcPr>
+            <w:cnfStyle w:val="001000000000" w:firstRow="0" w:lastRow="0" w:firstColumn="1" w:lastColumn="0" w:oddVBand="0" w:evenVBand="0" w:oddHBand="0" w:evenHBand="0" w:firstRowFirstColumn="0" w:firstRowLastColumn="0" w:lastRowFirstColumn="0" w:lastRowLastColumn="0"/>
+            <w:tcW w:w="443" w:type="pct"/>
+          </w:tcPr>
+          <w:p>
+            <w:pPr>
+              <w:jc w:val="center"/>
+              <w:rPr>
+                <w:rFonts w:cs="Times New Roman"/>
+                <w:sz w:val="24"/>
+                <w:szCs w:val="24"/>
+              </w:rPr>
+            </w:pPr>
+            <w:r>
+              <w:rPr>
+                <w:rFonts w:cs="Times New Roman"/>
+                <w:sz w:val="24"/>
+                <w:szCs w:val="24"/>
+              </w:rPr>
+              <w:t>3</w:t>
+            </w:r>
+            <w:r>
+              <w:rPr>
+                <w:rFonts w:cs="Times New Roman"/>
+                <w:sz w:val="24"/>
+                <w:szCs w:val="24"/>
+              </w:rPr>
+              <w:t>3</w:t>
+            </w:r>
+          </w:p>
+        </w:tc>
+        <w:tc>
+          <w:tcPr>
+            <w:tcW w:w="903" w:type="pct"/>
+            <w:vAlign w:val="center"/>
+          </w:tcPr>
+          <w:p>
+            <w:pPr>
+              <w:jc w:val="right"/>
+              <w:cnfStyle w:val="000000000000" w:firstRow="0" w:lastRow="0" w:firstColumn="0" w:lastColumn="0" w:oddVBand="0" w:evenVBand="0" w:oddHBand="0" w:evenHBand="0" w:firstRowFirstColumn="0" w:firstRowLastColumn="0" w:lastRowFirstColumn="0" w:lastRowLastColumn="0"/>
+              <w:rPr>
+                <w:rFonts w:cs="Times New Roman"/>
+              </w:rPr>
+            </w:pPr>
+            <w:r>
+              <w:rPr>
+                <w:rFonts w:cs="Times New Roman"/>
+                <w:sz w:val="24"/>
+                <w:szCs w:val="24"/>
+              </w:rPr>
+              <w:t>dataOut</w:t>
+            </w:r>
+          </w:p>
+        </w:tc>
+        <w:tc>
+          <w:tcPr>
+            <w:tcW w:w="833" w:type="pct"/>
+          </w:tcPr>
+          <w:p>
+            <w:pPr>
+              <w:jc w:val="center"/>
+              <w:cnfStyle w:val="000000000000" w:firstRow="0" w:lastRow="0" w:firstColumn="0" w:lastColumn="0" w:oddVBand="0" w:evenVBand="0" w:oddHBand="0" w:evenHBand="0" w:firstRowFirstColumn="0" w:firstRowLastColumn="0" w:lastRowFirstColumn="0" w:lastRowLastColumn="0"/>
+              <w:rPr>
+                <w:rFonts w:cs="Times New Roman"/>
+              </w:rPr>
+            </w:pPr>
+            <w:r>
+              <w:rPr>
+                <w:rFonts w:cs="Times New Roman"/>
+              </w:rPr>
+              <w:t>(2</w:t>
+            </w:r>
+            <w:r>
+              <w:rPr>
+                <w:rFonts w:cs="Times New Roman"/>
+                <w:sz w:val="24"/>
+                <w:szCs w:val="24"/>
+              </w:rPr>
+              <w:t>)</w:t>
+            </w:r>
+          </w:p>
+        </w:tc>
+        <w:tc>
+          <w:tcPr>
+            <w:tcW w:w="955" w:type="pct"/>
+          </w:tcPr>
+          <w:p>
+            <w:pPr>
+              <w:jc w:val="center"/>
+              <w:cnfStyle w:val="000000000000" w:firstRow="0" w:lastRow="0" w:firstColumn="0" w:lastColumn="0" w:oddVBand="0" w:evenVBand="0" w:oddHBand="0" w:evenHBand="0" w:firstRowFirstColumn="0" w:firstRowLastColumn="0" w:lastRowFirstColumn="0" w:lastRowLastColumn="0"/>
+              <w:rPr>
+                <w:rFonts w:cs="Times New Roman"/>
+              </w:rPr>
+            </w:pPr>
+            <w:r>
+              <w:rPr>
+                <w:rFonts w:cs="Times New Roman"/>
+              </w:rPr>
+              <w:t>N/A</w:t>
+            </w:r>
+          </w:p>
+        </w:tc>
+        <w:tc>
+          <w:tcPr>
+            <w:tcW w:w="955" w:type="pct"/>
+          </w:tcPr>
+          <w:p>
+            <w:pPr>
+              <w:jc w:val="center"/>
+              <w:cnfStyle w:val="000000000000" w:firstRow="0" w:lastRow="0" w:firstColumn="0" w:lastColumn="0" w:oddVBand="0" w:evenVBand="0" w:oddHBand="0" w:evenHBand="0" w:firstRowFirstColumn="0" w:firstRowLastColumn="0" w:lastRowFirstColumn="0" w:lastRowLastColumn="0"/>
+              <w:rPr>
+                <w:rFonts w:cs="Times New Roman"/>
+                <w:sz w:val="24"/>
+                <w:szCs w:val="24"/>
+              </w:rPr>
+            </w:pPr>
+            <w:r>
+              <w:rPr>
+                <w:rFonts w:cs="Times New Roman"/>
+                <w:sz w:val="24"/>
+                <w:szCs w:val="24"/>
+              </w:rPr>
+              <w:t>LD2</w:t>
+            </w:r>
+          </w:p>
+        </w:tc>
+        <w:tc>
+          <w:tcPr>
+            <w:tcW w:w="911" w:type="pct"/>
+            <w:gridSpan w:val="2"/>
+          </w:tcPr>
+          <w:p>
+            <w:pPr>
+              <w:jc w:val="center"/>
+              <w:cnfStyle w:val="000000000000" w:firstRow="0" w:lastRow="0" w:firstColumn="0" w:lastColumn="0" w:oddVBand="0" w:evenVBand="0" w:oddHBand="0" w:evenHBand="0" w:firstRowFirstColumn="0" w:firstRowLastColumn="0" w:lastRowFirstColumn="0" w:lastRowLastColumn="0"/>
+              <w:rPr>
+                <w:rFonts w:cs="Times New Roman"/>
+              </w:rPr>
+            </w:pPr>
+            <w:r>
+              <w:rPr>
+                <w:rFonts w:cs="Times New Roman"/>
+              </w:rPr>
+              <w:t>N16</w:t>
+            </w:r>
+          </w:p>
+        </w:tc>
+      </w:tr>
+      <w:tr>
+        <w:trPr>
+          <w:cnfStyle w:val="000000100000" w:firstRow="0" w:lastRow="0" w:firstColumn="0" w:lastColumn="0" w:oddVBand="0" w:evenVBand="0" w:oddHBand="1" w:evenHBand="0" w:firstRowFirstColumn="0" w:firstRowLastColumn="0" w:lastRowFirstColumn="0" w:lastRowLastColumn="0"/>
+        </w:trPr>
+        <w:tc>
+          <w:tcPr>
+            <w:cnfStyle w:val="001000000000" w:firstRow="0" w:lastRow="0" w:firstColumn="1" w:lastColumn="0" w:oddVBand="0" w:evenVBand="0" w:oddHBand="0" w:evenHBand="0" w:firstRowFirstColumn="0" w:firstRowLastColumn="0" w:lastRowFirstColumn="0" w:lastRowLastColumn="0"/>
+            <w:tcW w:w="443" w:type="pct"/>
+          </w:tcPr>
+          <w:p>
+            <w:pPr>
+              <w:jc w:val="center"/>
+              <w:rPr>
+                <w:rFonts w:cs="Times New Roman"/>
+                <w:sz w:val="24"/>
+                <w:szCs w:val="24"/>
+              </w:rPr>
+            </w:pPr>
+            <w:r>
+              <w:rPr>
+                <w:rFonts w:cs="Times New Roman"/>
+                <w:sz w:val="24"/>
+                <w:szCs w:val="24"/>
+              </w:rPr>
+              <w:t>3</w:t>
+            </w:r>
+            <w:r>
+              <w:rPr>
+                <w:rFonts w:cs="Times New Roman"/>
+                <w:sz w:val="24"/>
+                <w:szCs w:val="24"/>
+              </w:rPr>
+              <w:t>4</w:t>
+            </w:r>
+          </w:p>
+        </w:tc>
+        <w:tc>
+          <w:tcPr>
+            <w:tcW w:w="903" w:type="pct"/>
+            <w:vAlign w:val="center"/>
+          </w:tcPr>
+          <w:p>
+            <w:pPr>
+              <w:jc w:val="right"/>
+              <w:cnfStyle w:val="000000100000" w:firstRow="0" w:lastRow="0" w:firstColumn="0" w:lastColumn="0" w:oddVBand="0" w:evenVBand="0" w:oddHBand="1" w:evenHBand="0" w:firstRowFirstColumn="0" w:firstRowLastColumn="0" w:lastRowFirstColumn="0" w:lastRowLastColumn="0"/>
+              <w:rPr>
+                <w:rFonts w:cs="Times New Roman"/>
+              </w:rPr>
+            </w:pPr>
+            <w:r>
+              <w:rPr>
+                <w:rFonts w:cs="Times New Roman"/>
+                <w:sz w:val="24"/>
+                <w:szCs w:val="24"/>
+              </w:rPr>
+              <w:t>dataOut</w:t>
+            </w:r>
+          </w:p>
+        </w:tc>
+        <w:tc>
+          <w:tcPr>
+            <w:tcW w:w="833" w:type="pct"/>
+          </w:tcPr>
+          <w:p>
+            <w:pPr>
+              <w:jc w:val="center"/>
+              <w:cnfStyle w:val="000000100000" w:firstRow="0" w:lastRow="0" w:firstColumn="0" w:lastColumn="0" w:oddVBand="0" w:evenVBand="0" w:oddHBand="1" w:evenHBand="0" w:firstRowFirstColumn="0" w:firstRowLastColumn="0" w:lastRowFirstColumn="0" w:lastRowLastColumn="0"/>
+              <w:rPr>
+                <w:rFonts w:cs="Times New Roman"/>
+              </w:rPr>
+            </w:pPr>
+            <w:r>
+              <w:rPr>
+                <w:rFonts w:cs="Times New Roman"/>
+              </w:rPr>
+              <w:t>(1</w:t>
+            </w:r>
+            <w:r>
+              <w:rPr>
+                <w:rFonts w:cs="Times New Roman"/>
+                <w:sz w:val="24"/>
+                <w:szCs w:val="24"/>
+              </w:rPr>
+              <w:t>)</w:t>
+            </w:r>
+          </w:p>
+        </w:tc>
+        <w:tc>
+          <w:tcPr>
+            <w:tcW w:w="955" w:type="pct"/>
+          </w:tcPr>
+          <w:p>
+            <w:pPr>
+              <w:jc w:val="center"/>
+              <w:cnfStyle w:val="000000100000" w:firstRow="0" w:lastRow="0" w:firstColumn="0" w:lastColumn="0" w:oddVBand="0" w:evenVBand="0" w:oddHBand="1" w:evenHBand="0" w:firstRowFirstColumn="0" w:firstRowLastColumn="0" w:lastRowFirstColumn="0" w:lastRowLastColumn="0"/>
+              <w:rPr>
+                <w:rFonts w:cs="Times New Roman"/>
+              </w:rPr>
+            </w:pPr>
+            <w:r>
+              <w:rPr>
+                <w:rFonts w:cs="Times New Roman"/>
+              </w:rPr>
+              <w:t>N/A</w:t>
+            </w:r>
+          </w:p>
+        </w:tc>
+        <w:tc>
+          <w:tcPr>
+            <w:tcW w:w="955" w:type="pct"/>
+          </w:tcPr>
+          <w:p>
+            <w:pPr>
+              <w:jc w:val="center"/>
+              <w:cnfStyle w:val="000000100000" w:firstRow="0" w:lastRow="0" w:firstColumn="0" w:lastColumn="0" w:oddVBand="0" w:evenVBand="0" w:oddHBand="1" w:evenHBand="0" w:firstRowFirstColumn="0" w:firstRowLastColumn="0" w:lastRowFirstColumn="0" w:lastRowLastColumn="0"/>
+              <w:rPr>
+                <w:rFonts w:cs="Times New Roman"/>
+                <w:sz w:val="24"/>
+                <w:szCs w:val="24"/>
+              </w:rPr>
+            </w:pPr>
+            <w:r>
+              <w:rPr>
+                <w:rFonts w:cs="Times New Roman"/>
+                <w:sz w:val="24"/>
+                <w:szCs w:val="24"/>
+              </w:rPr>
+              <w:t>LD1</w:t>
+            </w:r>
+          </w:p>
+        </w:tc>
+        <w:tc>
+          <w:tcPr>
+            <w:tcW w:w="911" w:type="pct"/>
+            <w:gridSpan w:val="2"/>
+          </w:tcPr>
+          <w:p>
+            <w:pPr>
+              <w:jc w:val="center"/>
+              <w:cnfStyle w:val="000000100000" w:firstRow="0" w:lastRow="0" w:firstColumn="0" w:lastColumn="0" w:oddVBand="0" w:evenVBand="0" w:oddHBand="1" w:evenHBand="0" w:firstRowFirstColumn="0" w:firstRowLastColumn="0" w:lastRowFirstColumn="0" w:lastRowLastColumn="0"/>
+              <w:rPr>
+                <w:rFonts w:cs="Times New Roman"/>
+              </w:rPr>
+            </w:pPr>
+            <w:r>
+              <w:rPr>
+                <w:rFonts w:cs="Times New Roman"/>
+              </w:rPr>
+              <w:t>P14</w:t>
+            </w:r>
+          </w:p>
+        </w:tc>
+      </w:tr>
+      <w:tr>
+        <w:tc>
+          <w:tcPr>
+            <w:cnfStyle w:val="001000000000" w:firstRow="0" w:lastRow="0" w:firstColumn="1" w:lastColumn="0" w:oddVBand="0" w:evenVBand="0" w:oddHBand="0" w:evenHBand="0" w:firstRowFirstColumn="0" w:firstRowLastColumn="0" w:lastRowFirstColumn="0" w:lastRowLastColumn="0"/>
+            <w:tcW w:w="443" w:type="pct"/>
+          </w:tcPr>
+          <w:p>
+            <w:pPr>
+              <w:jc w:val="center"/>
+              <w:rPr>
+                <w:rFonts w:cs="Times New Roman"/>
+                <w:sz w:val="24"/>
+                <w:szCs w:val="24"/>
+              </w:rPr>
+            </w:pPr>
+            <w:r>
+              <w:rPr>
+                <w:rFonts w:cs="Times New Roman"/>
+                <w:sz w:val="24"/>
+                <w:szCs w:val="24"/>
+              </w:rPr>
+              <w:t>3</w:t>
+            </w:r>
+            <w:r>
+              <w:rPr>
+                <w:rFonts w:cs="Times New Roman"/>
+                <w:sz w:val="24"/>
+                <w:szCs w:val="24"/>
+              </w:rPr>
+              <w:t>5</w:t>
+            </w:r>
+          </w:p>
+        </w:tc>
+        <w:tc>
+          <w:tcPr>
+            <w:tcW w:w="903" w:type="pct"/>
+            <w:vAlign w:val="center"/>
+          </w:tcPr>
+          <w:p>
+            <w:pPr>
+              <w:jc w:val="right"/>
+              <w:cnfStyle w:val="000000000000" w:firstRow="0" w:lastRow="0" w:firstColumn="0" w:lastColumn="0" w:oddVBand="0" w:evenVBand="0" w:oddHBand="0" w:evenHBand="0" w:firstRowFirstColumn="0" w:firstRowLastColumn="0" w:lastRowFirstColumn="0" w:lastRowLastColumn="0"/>
+              <w:rPr>
+                <w:rFonts w:cs="Times New Roman"/>
+              </w:rPr>
+            </w:pPr>
+            <w:r>
+              <w:rPr>
+                <w:rFonts w:cs="Times New Roman"/>
+                <w:sz w:val="24"/>
+                <w:szCs w:val="24"/>
+              </w:rPr>
+              <w:t>dataOut</w:t>
+            </w:r>
+          </w:p>
+        </w:tc>
+        <w:tc>
+          <w:tcPr>
+            <w:tcW w:w="833" w:type="pct"/>
+          </w:tcPr>
+          <w:p>
+            <w:pPr>
+              <w:jc w:val="center"/>
+              <w:cnfStyle w:val="000000000000" w:firstRow="0" w:lastRow="0" w:firstColumn="0" w:lastColumn="0" w:oddVBand="0" w:evenVBand="0" w:oddHBand="0" w:evenHBand="0" w:firstRowFirstColumn="0" w:firstRowLastColumn="0" w:lastRowFirstColumn="0" w:lastRowLastColumn="0"/>
+              <w:rPr>
+                <w:rFonts w:cs="Times New Roman"/>
+              </w:rPr>
+            </w:pPr>
+            <w:r>
+              <w:rPr>
+                <w:rFonts w:cs="Times New Roman"/>
+              </w:rPr>
+              <w:t>(0</w:t>
+            </w:r>
+            <w:r>
+              <w:rPr>
+                <w:rFonts w:cs="Times New Roman"/>
+                <w:sz w:val="24"/>
+                <w:szCs w:val="24"/>
+              </w:rPr>
+              <w:t>)</w:t>
+            </w:r>
+          </w:p>
+        </w:tc>
+        <w:tc>
+          <w:tcPr>
+            <w:tcW w:w="955" w:type="pct"/>
+          </w:tcPr>
+          <w:p>
+            <w:pPr>
+              <w:jc w:val="center"/>
+              <w:cnfStyle w:val="000000000000" w:firstRow="0" w:lastRow="0" w:firstColumn="0" w:lastColumn="0" w:oddVBand="0" w:evenVBand="0" w:oddHBand="0" w:evenHBand="0" w:firstRowFirstColumn="0" w:firstRowLastColumn="0" w:lastRowFirstColumn="0" w:lastRowLastColumn="0"/>
+              <w:rPr>
+                <w:rFonts w:cs="Times New Roman"/>
+              </w:rPr>
+            </w:pPr>
+            <w:r>
+              <w:rPr>
+                <w:rFonts w:cs="Times New Roman"/>
+              </w:rPr>
+              <w:t>N/A</w:t>
+            </w:r>
+          </w:p>
+        </w:tc>
+        <w:tc>
+          <w:tcPr>
+            <w:tcW w:w="955" w:type="pct"/>
+          </w:tcPr>
+          <w:p>
+            <w:pPr>
+              <w:jc w:val="center"/>
+              <w:cnfStyle w:val="000000000000" w:firstRow="0" w:lastRow="0" w:firstColumn="0" w:lastColumn="0" w:oddVBand="0" w:evenVBand="0" w:oddHBand="0" w:evenHBand="0" w:firstRowFirstColumn="0" w:firstRowLastColumn="0" w:lastRowFirstColumn="0" w:lastRowLastColumn="0"/>
+              <w:rPr>
+                <w:rFonts w:cs="Times New Roman"/>
+                <w:sz w:val="24"/>
+                <w:szCs w:val="24"/>
+              </w:rPr>
+            </w:pPr>
+            <w:r>
+              <w:rPr>
+                <w:rFonts w:cs="Times New Roman"/>
+                <w:sz w:val="24"/>
+                <w:szCs w:val="24"/>
+              </w:rPr>
+              <w:t>LD0</w:t>
+            </w:r>
+          </w:p>
+        </w:tc>
+        <w:tc>
+          <w:tcPr>
+            <w:tcW w:w="911" w:type="pct"/>
+            <w:gridSpan w:val="2"/>
+          </w:tcPr>
+          <w:p>
+            <w:pPr>
+              <w:jc w:val="center"/>
+              <w:cnfStyle w:val="000000000000" w:firstRow="0" w:lastRow="0" w:firstColumn="0" w:lastColumn="0" w:oddVBand="0" w:evenVBand="0" w:oddHBand="0" w:evenHBand="0" w:firstRowFirstColumn="0" w:firstRowLastColumn="0" w:lastRowFirstColumn="0" w:lastRowLastColumn="0"/>
+              <w:rPr>
+                <w:rFonts w:cs="Times New Roman"/>
+              </w:rPr>
+            </w:pPr>
+            <w:r>
+              <w:rPr>
+                <w:rFonts w:cs="Times New Roman"/>
+              </w:rPr>
+              <w:t>R14</w:t>
+            </w:r>
+          </w:p>
+        </w:tc>
+      </w:tr>
+    </w:tbl>
+    <w:p/>
     <w:p>
       <w:pPr>
         <w:pStyle w:val="Heading1"/>
@@ -5708,6 +11060,9 @@
         <w:t xml:space="preserve"> Implementation:</w:t>
       </w:r>
       <w:r>
+        <w:t xml:space="preserve"> </w:t>
+      </w:r>
+      <w:r>
         <w:br/>
       </w:r>
       <w:r>
@@ -5715,7 +11070,21 @@
           <w:i/>
           <w:iCs/>
         </w:rPr>
-        <w:t>multiplyXBar</w:t>
+        <w:t>dynamic</w:t>
+      </w:r>
+      <w:r>
+        <w:rPr>
+          <w:i/>
+          <w:iCs/>
+        </w:rPr>
+        <w:t>XBar</w:t>
+      </w:r>
+      <w:r>
+        <w:rPr>
+          <w:i/>
+          <w:iCs/>
+        </w:rPr>
+        <w:t>Multi</w:t>
       </w:r>
       <w:r>
         <w:rPr>
@@ -6181,7 +11550,6 @@
                 <w:szCs w:val="24"/>
               </w:rPr>
             </w:pPr>
-            <w:proofErr w:type="spellStart"/>
             <w:r>
               <w:rPr>
                 <w:rFonts w:cs="Times New Roman"/>
@@ -6190,7 +11558,6 @@
               </w:rPr>
               <w:t>Rst</w:t>
             </w:r>
-            <w:proofErr w:type="spellEnd"/>
           </w:p>
         </w:tc>
         <w:tc>
@@ -6299,7 +11666,6 @@
                 <w:szCs w:val="24"/>
               </w:rPr>
             </w:pPr>
-            <w:proofErr w:type="spellStart"/>
             <w:r>
               <w:rPr>
                 <w:rFonts w:cs="Times New Roman"/>
@@ -6308,7 +11674,6 @@
               </w:rPr>
               <w:t>bufferEN</w:t>
             </w:r>
-            <w:proofErr w:type="spellEnd"/>
           </w:p>
         </w:tc>
         <w:tc>
@@ -6420,7 +11785,6 @@
                 <w:szCs w:val="24"/>
               </w:rPr>
             </w:pPr>
-            <w:proofErr w:type="spellStart"/>
             <w:r>
               <w:rPr>
                 <w:rFonts w:cs="Times New Roman"/>
@@ -6429,7 +11793,6 @@
               </w:rPr>
               <w:t>bufferSelect</w:t>
             </w:r>
-            <w:proofErr w:type="spellEnd"/>
           </w:p>
         </w:tc>
         <w:tc>
@@ -6538,7 +11901,6 @@
                 <w:szCs w:val="24"/>
               </w:rPr>
             </w:pPr>
-            <w:proofErr w:type="spellStart"/>
             <w:r>
               <w:rPr>
                 <w:rFonts w:cs="Times New Roman"/>
@@ -6547,7 +11909,6 @@
               </w:rPr>
               <w:t>chunkCount</w:t>
             </w:r>
-            <w:proofErr w:type="spellEnd"/>
           </w:p>
         </w:tc>
         <w:tc>
@@ -6659,7 +12020,6 @@
                 <w:szCs w:val="24"/>
               </w:rPr>
             </w:pPr>
-            <w:proofErr w:type="spellStart"/>
             <w:r>
               <w:rPr>
                 <w:rFonts w:cs="Times New Roman"/>
@@ -6676,7 +12036,6 @@
               </w:rPr>
               <w:t>_in</w:t>
             </w:r>
-            <w:proofErr w:type="spellEnd"/>
           </w:p>
         </w:tc>
         <w:tc>
@@ -6793,7 +12152,6 @@
                 <w:szCs w:val="24"/>
               </w:rPr>
             </w:pPr>
-            <w:proofErr w:type="spellStart"/>
             <w:r>
               <w:rPr>
                 <w:rFonts w:cs="Times New Roman"/>
@@ -6808,17 +12166,8 @@
                 <w:sz w:val="24"/>
                 <w:szCs w:val="24"/>
               </w:rPr>
-              <w:t>_</w:t>
-            </w:r>
-            <w:r>
-              <w:rPr>
-                <w:rFonts w:cs="Times New Roman"/>
-                <w:sz w:val="24"/>
-                <w:szCs w:val="24"/>
-              </w:rPr>
-              <w:t>out</w:t>
-            </w:r>
-            <w:proofErr w:type="spellEnd"/>
+              <w:t>_out</w:t>
+            </w:r>
           </w:p>
         </w:tc>
         <w:tc>
@@ -6910,7 +12259,6 @@
                 <w:szCs w:val="24"/>
               </w:rPr>
             </w:pPr>
-            <w:proofErr w:type="spellStart"/>
             <w:r>
               <w:rPr>
                 <w:rFonts w:cs="Times New Roman"/>
@@ -6919,7 +12267,6 @@
               </w:rPr>
               <w:t>mReady_in</w:t>
             </w:r>
-            <w:proofErr w:type="spellEnd"/>
           </w:p>
         </w:tc>
         <w:tc>
@@ -7066,7 +12413,6 @@
                 <w:szCs w:val="24"/>
               </w:rPr>
             </w:pPr>
-            <w:proofErr w:type="spellStart"/>
             <w:r>
               <w:rPr>
                 <w:rFonts w:cs="Times New Roman"/>
@@ -7075,7 +12421,6 @@
               </w:rPr>
               <w:t>mReady_in</w:t>
             </w:r>
-            <w:proofErr w:type="spellEnd"/>
           </w:p>
         </w:tc>
         <w:tc>
@@ -7225,7 +12570,6 @@
                 <w:szCs w:val="24"/>
               </w:rPr>
             </w:pPr>
-            <w:proofErr w:type="spellStart"/>
             <w:r>
               <w:rPr>
                 <w:rFonts w:cs="Times New Roman"/>
@@ -7234,7 +12578,6 @@
               </w:rPr>
               <w:t>mReady_in</w:t>
             </w:r>
-            <w:proofErr w:type="spellEnd"/>
           </w:p>
         </w:tc>
         <w:tc>
@@ -7365,7 +12708,6 @@
                 <w:szCs w:val="24"/>
               </w:rPr>
             </w:pPr>
-            <w:proofErr w:type="spellStart"/>
             <w:r>
               <w:rPr>
                 <w:rFonts w:cs="Times New Roman"/>
@@ -7374,7 +12716,6 @@
               </w:rPr>
               <w:t>mReady_in</w:t>
             </w:r>
-            <w:proofErr w:type="spellEnd"/>
           </w:p>
         </w:tc>
         <w:tc>
@@ -7522,24 +12863,14 @@
                 <w:szCs w:val="24"/>
               </w:rPr>
             </w:pPr>
-            <w:proofErr w:type="spellStart"/>
-            <w:r>
-              <w:rPr>
-                <w:rFonts w:cs="Times New Roman"/>
-                <w:sz w:val="24"/>
-                <w:szCs w:val="24"/>
-              </w:rPr>
-              <w:t>mReady_</w:t>
-            </w:r>
-            <w:r>
-              <w:rPr>
-                <w:rFonts w:cs="Times New Roman"/>
-                <w:sz w:val="24"/>
-                <w:szCs w:val="24"/>
-              </w:rPr>
-              <w:t>out</w:t>
-            </w:r>
-            <w:proofErr w:type="spellEnd"/>
+            <w:r>
+              <w:rPr>
+                <w:rFonts w:cs="Times New Roman"/>
+                <w:sz w:val="24"/>
+                <w:szCs w:val="24"/>
+              </w:rPr>
+              <w:t>mReady_out</w:t>
+            </w:r>
           </w:p>
         </w:tc>
         <w:tc>
@@ -7684,7 +13015,6 @@
                 <w:szCs w:val="24"/>
               </w:rPr>
             </w:pPr>
-            <w:proofErr w:type="spellStart"/>
             <w:r>
               <w:rPr>
                 <w:rFonts w:cs="Times New Roman"/>
@@ -7693,7 +13023,6 @@
               </w:rPr>
               <w:t>mReady_out</w:t>
             </w:r>
-            <w:proofErr w:type="spellEnd"/>
           </w:p>
         </w:tc>
         <w:tc>
@@ -7841,7 +13170,6 @@
                 <w:szCs w:val="24"/>
               </w:rPr>
             </w:pPr>
-            <w:proofErr w:type="spellStart"/>
             <w:r>
               <w:rPr>
                 <w:rFonts w:cs="Times New Roman"/>
@@ -7850,7 +13178,6 @@
               </w:rPr>
               <w:t>mReady_out</w:t>
             </w:r>
-            <w:proofErr w:type="spellEnd"/>
           </w:p>
         </w:tc>
         <w:tc>
@@ -7995,7 +13322,6 @@
                 <w:szCs w:val="24"/>
               </w:rPr>
             </w:pPr>
-            <w:proofErr w:type="spellStart"/>
             <w:r>
               <w:rPr>
                 <w:rFonts w:cs="Times New Roman"/>
@@ -8004,7 +13330,6 @@
               </w:rPr>
               <w:t>mReady_out</w:t>
             </w:r>
-            <w:proofErr w:type="spellEnd"/>
           </w:p>
         </w:tc>
         <w:tc>
@@ -8152,7 +13477,6 @@
                 <w:szCs w:val="24"/>
               </w:rPr>
             </w:pPr>
-            <w:proofErr w:type="spellStart"/>
             <w:r>
               <w:rPr>
                 <w:rFonts w:cs="Times New Roman"/>
@@ -8169,7 +13493,6 @@
               </w:rPr>
               <w:t>_in</w:t>
             </w:r>
-            <w:proofErr w:type="spellEnd"/>
           </w:p>
         </w:tc>
         <w:tc>
@@ -8316,7 +13639,6 @@
                 <w:szCs w:val="24"/>
               </w:rPr>
             </w:pPr>
-            <w:proofErr w:type="spellStart"/>
             <w:r>
               <w:rPr>
                 <w:rFonts w:cs="Times New Roman"/>
@@ -8333,7 +13655,6 @@
               </w:rPr>
               <w:t>_in</w:t>
             </w:r>
-            <w:proofErr w:type="spellEnd"/>
           </w:p>
         </w:tc>
         <w:tc>
@@ -8463,7 +13784,6 @@
                 <w:szCs w:val="24"/>
               </w:rPr>
             </w:pPr>
-            <w:proofErr w:type="spellStart"/>
             <w:r>
               <w:rPr>
                 <w:rFonts w:cs="Times New Roman"/>
@@ -8480,7 +13800,6 @@
               </w:rPr>
               <w:t>_in</w:t>
             </w:r>
-            <w:proofErr w:type="spellEnd"/>
           </w:p>
         </w:tc>
         <w:tc>
@@ -8607,7 +13926,6 @@
                 <w:szCs w:val="24"/>
               </w:rPr>
             </w:pPr>
-            <w:proofErr w:type="spellStart"/>
             <w:r>
               <w:rPr>
                 <w:rFonts w:cs="Times New Roman"/>
@@ -8624,7 +13942,6 @@
               </w:rPr>
               <w:t>_in</w:t>
             </w:r>
-            <w:proofErr w:type="spellEnd"/>
           </w:p>
         </w:tc>
         <w:tc>
@@ -8754,7 +14071,6 @@
                 <w:szCs w:val="24"/>
               </w:rPr>
             </w:pPr>
-            <w:proofErr w:type="spellStart"/>
             <w:r>
               <w:rPr>
                 <w:rFonts w:cs="Times New Roman"/>
@@ -8769,17 +14085,8 @@
                 <w:sz w:val="24"/>
                 <w:szCs w:val="24"/>
               </w:rPr>
-              <w:t>_</w:t>
-            </w:r>
-            <w:r>
-              <w:rPr>
-                <w:rFonts w:cs="Times New Roman"/>
-                <w:sz w:val="24"/>
-                <w:szCs w:val="24"/>
-              </w:rPr>
-              <w:t>out</w:t>
-            </w:r>
-            <w:proofErr w:type="spellEnd"/>
+              <w:t>_out</w:t>
+            </w:r>
           </w:p>
         </w:tc>
         <w:tc>
@@ -8906,7 +14213,6 @@
                 <w:szCs w:val="24"/>
               </w:rPr>
             </w:pPr>
-            <w:proofErr w:type="spellStart"/>
             <w:r>
               <w:rPr>
                 <w:rFonts w:cs="Times New Roman"/>
@@ -8923,7 +14229,6 @@
               </w:rPr>
               <w:t>_out</w:t>
             </w:r>
-            <w:proofErr w:type="spellEnd"/>
           </w:p>
         </w:tc>
         <w:tc>
@@ -9053,7 +14358,6 @@
                 <w:szCs w:val="24"/>
               </w:rPr>
             </w:pPr>
-            <w:proofErr w:type="spellStart"/>
             <w:r>
               <w:rPr>
                 <w:rFonts w:cs="Times New Roman"/>
@@ -9070,7 +14374,6 @@
               </w:rPr>
               <w:t>_out</w:t>
             </w:r>
-            <w:proofErr w:type="spellEnd"/>
           </w:p>
         </w:tc>
         <w:tc>
@@ -9197,7 +14500,6 @@
                 <w:szCs w:val="24"/>
               </w:rPr>
             </w:pPr>
-            <w:proofErr w:type="spellStart"/>
             <w:r>
               <w:rPr>
                 <w:rFonts w:cs="Times New Roman"/>
@@ -9212,16 +14514,7 @@
                 <w:sz w:val="24"/>
                 <w:szCs w:val="24"/>
               </w:rPr>
-              <w:t>_out</w:t>
-            </w:r>
-            <w:proofErr w:type="spellEnd"/>
-            <w:r>
-              <w:rPr>
-                <w:rFonts w:cs="Times New Roman"/>
-                <w:sz w:val="24"/>
-                <w:szCs w:val="24"/>
-              </w:rPr>
-              <w:t xml:space="preserve"> </w:t>
+              <w:t xml:space="preserve">_out </w:t>
             </w:r>
           </w:p>
         </w:tc>
@@ -9352,7 +14645,6 @@
                 <w:szCs w:val="24"/>
               </w:rPr>
             </w:pPr>
-            <w:proofErr w:type="spellStart"/>
             <w:r>
               <w:rPr>
                 <w:rFonts w:cs="Times New Roman"/>
@@ -9361,7 +14653,6 @@
               </w:rPr>
               <w:t>AddressSelect</w:t>
             </w:r>
-            <w:proofErr w:type="spellEnd"/>
           </w:p>
         </w:tc>
         <w:tc>
@@ -9488,7 +14779,6 @@
                 <w:szCs w:val="24"/>
               </w:rPr>
             </w:pPr>
-            <w:proofErr w:type="spellStart"/>
             <w:r>
               <w:rPr>
                 <w:rFonts w:cs="Times New Roman"/>
@@ -9497,7 +14787,6 @@
               </w:rPr>
               <w:t>AddressSelect</w:t>
             </w:r>
-            <w:proofErr w:type="spellEnd"/>
           </w:p>
         </w:tc>
         <w:tc>
@@ -9627,7 +14916,6 @@
                 <w:szCs w:val="24"/>
               </w:rPr>
             </w:pPr>
-            <w:proofErr w:type="spellStart"/>
             <w:r>
               <w:rPr>
                 <w:rFonts w:cs="Times New Roman"/>
@@ -9636,7 +14924,6 @@
               </w:rPr>
               <w:t>AddressSelect</w:t>
             </w:r>
-            <w:proofErr w:type="spellEnd"/>
           </w:p>
         </w:tc>
         <w:tc>
@@ -9763,7 +15050,6 @@
                 <w:szCs w:val="24"/>
               </w:rPr>
             </w:pPr>
-            <w:proofErr w:type="spellStart"/>
             <w:r>
               <w:rPr>
                 <w:rFonts w:cs="Times New Roman"/>
@@ -9772,7 +15058,6 @@
               </w:rPr>
               <w:t>AddressSelect</w:t>
             </w:r>
-            <w:proofErr w:type="spellEnd"/>
           </w:p>
         </w:tc>
         <w:tc>
@@ -9902,7 +15187,6 @@
                 <w:szCs w:val="24"/>
               </w:rPr>
             </w:pPr>
-            <w:proofErr w:type="spellStart"/>
             <w:r>
               <w:rPr>
                 <w:rFonts w:cs="Times New Roman"/>
@@ -9911,7 +15195,6 @@
               </w:rPr>
               <w:t>AddressSelect</w:t>
             </w:r>
-            <w:proofErr w:type="spellEnd"/>
           </w:p>
         </w:tc>
         <w:tc>
@@ -10038,7 +15321,6 @@
                 <w:szCs w:val="24"/>
               </w:rPr>
             </w:pPr>
-            <w:proofErr w:type="spellStart"/>
             <w:r>
               <w:rPr>
                 <w:rFonts w:cs="Times New Roman"/>
@@ -10047,7 +15329,6 @@
               </w:rPr>
               <w:t>dataIn</w:t>
             </w:r>
-            <w:proofErr w:type="spellEnd"/>
           </w:p>
         </w:tc>
         <w:tc>
@@ -10201,7 +15482,6 @@
                 <w:rFonts w:cs="Times New Roman"/>
               </w:rPr>
             </w:pPr>
-            <w:proofErr w:type="spellStart"/>
             <w:r>
               <w:rPr>
                 <w:rFonts w:cs="Times New Roman"/>
@@ -10210,7 +15490,6 @@
               </w:rPr>
               <w:t>dataIn</w:t>
             </w:r>
-            <w:proofErr w:type="spellEnd"/>
           </w:p>
         </w:tc>
         <w:tc>
@@ -10351,7 +15630,6 @@
                 <w:rFonts w:cs="Times New Roman"/>
               </w:rPr>
             </w:pPr>
-            <w:proofErr w:type="spellStart"/>
             <w:r>
               <w:rPr>
                 <w:rFonts w:cs="Times New Roman"/>
@@ -10360,7 +15638,6 @@
               </w:rPr>
               <w:t>dataIn</w:t>
             </w:r>
-            <w:proofErr w:type="spellEnd"/>
           </w:p>
         </w:tc>
         <w:tc>
@@ -10504,7 +15781,6 @@
                 <w:rFonts w:cs="Times New Roman"/>
               </w:rPr>
             </w:pPr>
-            <w:proofErr w:type="spellStart"/>
             <w:r>
               <w:rPr>
                 <w:rFonts w:cs="Times New Roman"/>
@@ -10513,7 +15789,6 @@
               </w:rPr>
               <w:t>dataIn</w:t>
             </w:r>
-            <w:proofErr w:type="spellEnd"/>
           </w:p>
         </w:tc>
         <w:tc>
@@ -10654,7 +15929,6 @@
                 <w:rFonts w:cs="Times New Roman"/>
               </w:rPr>
             </w:pPr>
-            <w:proofErr w:type="spellStart"/>
             <w:r>
               <w:rPr>
                 <w:rFonts w:cs="Times New Roman"/>
@@ -10663,7 +15937,6 @@
               </w:rPr>
               <w:t>dataOut</w:t>
             </w:r>
-            <w:proofErr w:type="spellEnd"/>
           </w:p>
         </w:tc>
         <w:tc>
@@ -10807,7 +16080,6 @@
                 <w:rFonts w:cs="Times New Roman"/>
               </w:rPr>
             </w:pPr>
-            <w:proofErr w:type="spellStart"/>
             <w:r>
               <w:rPr>
                 <w:rFonts w:cs="Times New Roman"/>
@@ -10816,7 +16088,6 @@
               </w:rPr>
               <w:t>dataOut</w:t>
             </w:r>
-            <w:proofErr w:type="spellEnd"/>
           </w:p>
         </w:tc>
         <w:tc>
@@ -10957,7 +16228,6 @@
                 <w:rFonts w:cs="Times New Roman"/>
               </w:rPr>
             </w:pPr>
-            <w:proofErr w:type="spellStart"/>
             <w:r>
               <w:rPr>
                 <w:rFonts w:cs="Times New Roman"/>
@@ -10966,7 +16236,6 @@
               </w:rPr>
               <w:t>dataOut</w:t>
             </w:r>
-            <w:proofErr w:type="spellEnd"/>
           </w:p>
         </w:tc>
         <w:tc>
@@ -11110,7 +16379,6 @@
                 <w:rFonts w:cs="Times New Roman"/>
               </w:rPr>
             </w:pPr>
-            <w:proofErr w:type="spellStart"/>
             <w:r>
               <w:rPr>
                 <w:rFonts w:cs="Times New Roman"/>
@@ -11119,7 +16387,6 @@
               </w:rPr>
               <w:t>dataOut</w:t>
             </w:r>
-            <w:proofErr w:type="spellEnd"/>
           </w:p>
         </w:tc>
         <w:tc>

--- a/Documents/Hardware Testing.docx
+++ b/Documents/Hardware Testing.docx
@@ -760,6 +760,7 @@
                 <w:szCs w:val="24"/>
               </w:rPr>
             </w:pPr>
+            <w:proofErr w:type="spellStart"/>
             <w:r>
               <w:rPr>
                 <w:rFonts w:cs="Times New Roman"/>
@@ -768,6 +769,7 @@
               </w:rPr>
               <w:t>Rst</w:t>
             </w:r>
+            <w:proofErr w:type="spellEnd"/>
           </w:p>
         </w:tc>
         <w:tc>
@@ -881,6 +883,7 @@
                 <w:szCs w:val="24"/>
               </w:rPr>
             </w:pPr>
+            <w:proofErr w:type="spellStart"/>
             <w:r>
               <w:rPr>
                 <w:rFonts w:cs="Times New Roman"/>
@@ -889,6 +892,7 @@
               </w:rPr>
               <w:t>bufferEN</w:t>
             </w:r>
+            <w:proofErr w:type="spellEnd"/>
           </w:p>
         </w:tc>
         <w:tc>
@@ -1005,6 +1009,7 @@
                 <w:szCs w:val="24"/>
               </w:rPr>
             </w:pPr>
+            <w:proofErr w:type="spellStart"/>
             <w:r>
               <w:rPr>
                 <w:rFonts w:cs="Times New Roman"/>
@@ -1013,6 +1018,7 @@
               </w:rPr>
               <w:t>bufferSelect</w:t>
             </w:r>
+            <w:proofErr w:type="spellEnd"/>
           </w:p>
         </w:tc>
         <w:tc>
@@ -1126,6 +1132,7 @@
                 <w:szCs w:val="24"/>
               </w:rPr>
             </w:pPr>
+            <w:proofErr w:type="spellStart"/>
             <w:r>
               <w:rPr>
                 <w:rFonts w:cs="Times New Roman"/>
@@ -1134,6 +1141,7 @@
               </w:rPr>
               <w:t>chunkCount</w:t>
             </w:r>
+            <w:proofErr w:type="spellEnd"/>
           </w:p>
         </w:tc>
         <w:tc>
@@ -1250,6 +1258,7 @@
                 <w:szCs w:val="24"/>
               </w:rPr>
             </w:pPr>
+            <w:proofErr w:type="spellStart"/>
             <w:r>
               <w:rPr>
                 <w:rFonts w:cs="Times New Roman"/>
@@ -1258,6 +1267,7 @@
               </w:rPr>
               <w:t>bufferRD</w:t>
             </w:r>
+            <w:proofErr w:type="spellEnd"/>
           </w:p>
         </w:tc>
         <w:tc>
@@ -1663,6 +1673,7 @@
                 <w:szCs w:val="24"/>
               </w:rPr>
             </w:pPr>
+            <w:proofErr w:type="spellStart"/>
             <w:r>
               <w:rPr>
                 <w:rFonts w:cs="Times New Roman"/>
@@ -1671,6 +1682,7 @@
               </w:rPr>
               <w:t>dataIn</w:t>
             </w:r>
+            <w:proofErr w:type="spellEnd"/>
           </w:p>
         </w:tc>
         <w:tc>
@@ -1811,6 +1823,7 @@
                 <w:szCs w:val="24"/>
               </w:rPr>
             </w:pPr>
+            <w:proofErr w:type="spellStart"/>
             <w:r>
               <w:rPr>
                 <w:rFonts w:cs="Times New Roman"/>
@@ -1819,6 +1832,7 @@
               </w:rPr>
               <w:t>dataIn</w:t>
             </w:r>
+            <w:proofErr w:type="spellEnd"/>
           </w:p>
         </w:tc>
         <w:tc>
@@ -1956,6 +1970,7 @@
                 <w:szCs w:val="24"/>
               </w:rPr>
             </w:pPr>
+            <w:proofErr w:type="spellStart"/>
             <w:r>
               <w:rPr>
                 <w:rFonts w:cs="Times New Roman"/>
@@ -1964,6 +1979,7 @@
               </w:rPr>
               <w:t>dataIn</w:t>
             </w:r>
+            <w:proofErr w:type="spellEnd"/>
           </w:p>
         </w:tc>
         <w:tc>
@@ -2104,6 +2120,7 @@
                 <w:szCs w:val="24"/>
               </w:rPr>
             </w:pPr>
+            <w:proofErr w:type="spellStart"/>
             <w:r>
               <w:rPr>
                 <w:rFonts w:cs="Times New Roman"/>
@@ -2112,6 +2129,7 @@
               </w:rPr>
               <w:t>dataIn</w:t>
             </w:r>
+            <w:proofErr w:type="spellEnd"/>
           </w:p>
         </w:tc>
         <w:tc>
@@ -2255,6 +2273,7 @@
                 <w:szCs w:val="24"/>
               </w:rPr>
             </w:pPr>
+            <w:proofErr w:type="spellStart"/>
             <w:r>
               <w:rPr>
                 <w:rFonts w:cs="Times New Roman"/>
@@ -2263,6 +2282,7 @@
               </w:rPr>
               <w:t>dataOut</w:t>
             </w:r>
+            <w:proofErr w:type="spellEnd"/>
           </w:p>
         </w:tc>
         <w:tc>
@@ -2403,6 +2423,7 @@
                 <w:szCs w:val="24"/>
               </w:rPr>
             </w:pPr>
+            <w:proofErr w:type="spellStart"/>
             <w:r>
               <w:rPr>
                 <w:rFonts w:cs="Times New Roman"/>
@@ -2411,6 +2432,7 @@
               </w:rPr>
               <w:t>dataOut</w:t>
             </w:r>
+            <w:proofErr w:type="spellEnd"/>
           </w:p>
         </w:tc>
         <w:tc>
@@ -2548,6 +2570,7 @@
                 <w:szCs w:val="24"/>
               </w:rPr>
             </w:pPr>
+            <w:proofErr w:type="spellStart"/>
             <w:r>
               <w:rPr>
                 <w:rFonts w:cs="Times New Roman"/>
@@ -2556,6 +2579,7 @@
               </w:rPr>
               <w:t>dataOut</w:t>
             </w:r>
+            <w:proofErr w:type="spellEnd"/>
           </w:p>
         </w:tc>
         <w:tc>
@@ -2696,6 +2720,7 @@
                 <w:szCs w:val="24"/>
               </w:rPr>
             </w:pPr>
+            <w:proofErr w:type="spellStart"/>
             <w:r>
               <w:rPr>
                 <w:rFonts w:cs="Times New Roman"/>
@@ -2704,6 +2729,7 @@
               </w:rPr>
               <w:t>dataOut</w:t>
             </w:r>
+            <w:proofErr w:type="spellEnd"/>
           </w:p>
         </w:tc>
         <w:tc>
@@ -2838,6 +2864,7 @@
       <w:r>
         <w:br/>
       </w:r>
+      <w:proofErr w:type="spellStart"/>
       <w:r>
         <w:rPr>
           <w:i/>
@@ -2852,6 +2879,7 @@
         </w:rPr>
         <w:t>.v</w:t>
       </w:r>
+      <w:proofErr w:type="spellEnd"/>
     </w:p>
     <w:tbl>
       <w:tblPr>
@@ -3307,6 +3335,7 @@
                 <w:szCs w:val="24"/>
               </w:rPr>
             </w:pPr>
+            <w:proofErr w:type="spellStart"/>
             <w:r>
               <w:rPr>
                 <w:rFonts w:cs="Times New Roman"/>
@@ -3315,6 +3344,7 @@
               </w:rPr>
               <w:t>Rst</w:t>
             </w:r>
+            <w:proofErr w:type="spellEnd"/>
           </w:p>
         </w:tc>
         <w:tc>
@@ -3428,6 +3458,7 @@
                 <w:szCs w:val="24"/>
               </w:rPr>
             </w:pPr>
+            <w:proofErr w:type="spellStart"/>
             <w:r>
               <w:rPr>
                 <w:rFonts w:cs="Times New Roman"/>
@@ -3436,6 +3467,7 @@
               </w:rPr>
               <w:t>bufferEN</w:t>
             </w:r>
+            <w:proofErr w:type="spellEnd"/>
           </w:p>
         </w:tc>
         <w:tc>
@@ -3552,6 +3584,7 @@
                 <w:szCs w:val="24"/>
               </w:rPr>
             </w:pPr>
+            <w:proofErr w:type="spellStart"/>
             <w:r>
               <w:rPr>
                 <w:rFonts w:cs="Times New Roman"/>
@@ -3560,6 +3593,7 @@
               </w:rPr>
               <w:t>bufferSelect</w:t>
             </w:r>
+            <w:proofErr w:type="spellEnd"/>
           </w:p>
         </w:tc>
         <w:tc>
@@ -3673,6 +3707,7 @@
                 <w:szCs w:val="24"/>
               </w:rPr>
             </w:pPr>
+            <w:proofErr w:type="spellStart"/>
             <w:r>
               <w:rPr>
                 <w:rFonts w:cs="Times New Roman"/>
@@ -3681,6 +3716,7 @@
               </w:rPr>
               <w:t>chunkCount</w:t>
             </w:r>
+            <w:proofErr w:type="spellEnd"/>
           </w:p>
         </w:tc>
         <w:tc>
@@ -3797,6 +3833,7 @@
                 <w:szCs w:val="24"/>
               </w:rPr>
             </w:pPr>
+            <w:proofErr w:type="spellStart"/>
             <w:r>
               <w:rPr>
                 <w:rFonts w:cs="Times New Roman"/>
@@ -3805,6 +3842,7 @@
               </w:rPr>
               <w:t>bufferRD</w:t>
             </w:r>
+            <w:proofErr w:type="spellEnd"/>
           </w:p>
         </w:tc>
         <w:tc>
@@ -3918,6 +3956,7 @@
                 <w:szCs w:val="24"/>
               </w:rPr>
             </w:pPr>
+            <w:proofErr w:type="spellStart"/>
             <w:r>
               <w:rPr>
                 <w:rFonts w:cs="Times New Roman"/>
@@ -3926,6 +3965,7 @@
               </w:rPr>
               <w:t>mReady</w:t>
             </w:r>
+            <w:proofErr w:type="spellEnd"/>
           </w:p>
         </w:tc>
         <w:tc>
@@ -4042,6 +4082,7 @@
                 <w:szCs w:val="24"/>
               </w:rPr>
             </w:pPr>
+            <w:proofErr w:type="spellStart"/>
             <w:r>
               <w:rPr>
                 <w:rFonts w:cs="Times New Roman"/>
@@ -4050,6 +4091,7 @@
               </w:rPr>
               <w:t>mStart</w:t>
             </w:r>
+            <w:proofErr w:type="spellEnd"/>
           </w:p>
         </w:tc>
         <w:tc>
@@ -4460,6 +4502,7 @@
                 <w:szCs w:val="24"/>
               </w:rPr>
             </w:pPr>
+            <w:proofErr w:type="spellStart"/>
             <w:r>
               <w:rPr>
                 <w:rFonts w:cs="Times New Roman"/>
@@ -4468,6 +4511,7 @@
               </w:rPr>
               <w:t>dataIn</w:t>
             </w:r>
+            <w:proofErr w:type="spellEnd"/>
           </w:p>
         </w:tc>
         <w:tc>
@@ -4608,6 +4652,7 @@
                 <w:szCs w:val="24"/>
               </w:rPr>
             </w:pPr>
+            <w:proofErr w:type="spellStart"/>
             <w:r>
               <w:rPr>
                 <w:rFonts w:cs="Times New Roman"/>
@@ -4616,6 +4661,7 @@
               </w:rPr>
               <w:t>dataIn</w:t>
             </w:r>
+            <w:proofErr w:type="spellEnd"/>
           </w:p>
         </w:tc>
         <w:tc>
@@ -4753,6 +4799,7 @@
                 <w:szCs w:val="24"/>
               </w:rPr>
             </w:pPr>
+            <w:proofErr w:type="spellStart"/>
             <w:r>
               <w:rPr>
                 <w:rFonts w:cs="Times New Roman"/>
@@ -4761,6 +4808,7 @@
               </w:rPr>
               <w:t>dataIn</w:t>
             </w:r>
+            <w:proofErr w:type="spellEnd"/>
           </w:p>
         </w:tc>
         <w:tc>
@@ -4901,6 +4949,7 @@
                 <w:szCs w:val="24"/>
               </w:rPr>
             </w:pPr>
+            <w:proofErr w:type="spellStart"/>
             <w:r>
               <w:rPr>
                 <w:rFonts w:cs="Times New Roman"/>
@@ -4909,6 +4958,7 @@
               </w:rPr>
               <w:t>dataIn</w:t>
             </w:r>
+            <w:proofErr w:type="spellEnd"/>
           </w:p>
         </w:tc>
         <w:tc>
@@ -5052,6 +5102,7 @@
                 <w:szCs w:val="24"/>
               </w:rPr>
             </w:pPr>
+            <w:proofErr w:type="spellStart"/>
             <w:r>
               <w:rPr>
                 <w:rFonts w:cs="Times New Roman"/>
@@ -5060,6 +5111,7 @@
               </w:rPr>
               <w:t>dataOut</w:t>
             </w:r>
+            <w:proofErr w:type="spellEnd"/>
           </w:p>
         </w:tc>
         <w:tc>
@@ -5200,6 +5252,7 @@
                 <w:szCs w:val="24"/>
               </w:rPr>
             </w:pPr>
+            <w:proofErr w:type="spellStart"/>
             <w:r>
               <w:rPr>
                 <w:rFonts w:cs="Times New Roman"/>
@@ -5208,6 +5261,7 @@
               </w:rPr>
               <w:t>dataOut</w:t>
             </w:r>
+            <w:proofErr w:type="spellEnd"/>
           </w:p>
         </w:tc>
         <w:tc>
@@ -5345,6 +5399,7 @@
                 <w:szCs w:val="24"/>
               </w:rPr>
             </w:pPr>
+            <w:proofErr w:type="spellStart"/>
             <w:r>
               <w:rPr>
                 <w:rFonts w:cs="Times New Roman"/>
@@ -5353,6 +5408,7 @@
               </w:rPr>
               <w:t>dataOut</w:t>
             </w:r>
+            <w:proofErr w:type="spellEnd"/>
           </w:p>
         </w:tc>
         <w:tc>
@@ -5493,6 +5549,7 @@
                 <w:szCs w:val="24"/>
               </w:rPr>
             </w:pPr>
+            <w:proofErr w:type="spellStart"/>
             <w:r>
               <w:rPr>
                 <w:rFonts w:cs="Times New Roman"/>
@@ -5501,6 +5558,7 @@
               </w:rPr>
               <w:t>dataOut</w:t>
             </w:r>
+            <w:proofErr w:type="spellEnd"/>
           </w:p>
         </w:tc>
         <w:tc>
@@ -5621,6 +5679,7 @@
       <w:r>
         <w:br/>
       </w:r>
+      <w:proofErr w:type="spellStart"/>
       <w:r>
         <w:rPr>
           <w:i/>
@@ -5649,6 +5708,7 @@
         </w:rPr>
         <w:t>.v</w:t>
       </w:r>
+      <w:proofErr w:type="spellEnd"/>
       <w:r>
         <w:rPr>
           <w:i/>
@@ -6105,6 +6165,7 @@
                 <w:szCs w:val="24"/>
               </w:rPr>
             </w:pPr>
+            <w:proofErr w:type="spellStart"/>
             <w:r>
               <w:rPr>
                 <w:rFonts w:cs="Times New Roman"/>
@@ -6113,6 +6174,7 @@
               </w:rPr>
               <w:t>Rst</w:t>
             </w:r>
+            <w:proofErr w:type="spellEnd"/>
           </w:p>
         </w:tc>
         <w:tc>
@@ -6221,6 +6283,7 @@
                 <w:szCs w:val="24"/>
               </w:rPr>
             </w:pPr>
+            <w:proofErr w:type="spellStart"/>
             <w:r>
               <w:rPr>
                 <w:rFonts w:cs="Times New Roman"/>
@@ -6229,6 +6292,7 @@
               </w:rPr>
               <w:t>bufferSelect</w:t>
             </w:r>
+            <w:proofErr w:type="spellEnd"/>
           </w:p>
         </w:tc>
         <w:tc>
@@ -6340,6 +6404,7 @@
                 <w:szCs w:val="24"/>
               </w:rPr>
             </w:pPr>
+            <w:proofErr w:type="spellStart"/>
             <w:r>
               <w:rPr>
                 <w:rFonts w:cs="Times New Roman"/>
@@ -6348,6 +6413,7 @@
               </w:rPr>
               <w:t>chunkCount</w:t>
             </w:r>
+            <w:proofErr w:type="spellEnd"/>
           </w:p>
         </w:tc>
         <w:tc>
@@ -6456,6 +6522,7 @@
                 <w:szCs w:val="24"/>
               </w:rPr>
             </w:pPr>
+            <w:proofErr w:type="spellStart"/>
             <w:r>
               <w:rPr>
                 <w:rFonts w:cs="Times New Roman"/>
@@ -6472,6 +6539,7 @@
               </w:rPr>
               <w:t>_in</w:t>
             </w:r>
+            <w:proofErr w:type="spellEnd"/>
           </w:p>
         </w:tc>
         <w:tc>
@@ -6583,6 +6651,7 @@
                 <w:szCs w:val="24"/>
               </w:rPr>
             </w:pPr>
+            <w:proofErr w:type="spellStart"/>
             <w:r>
               <w:rPr>
                 <w:rFonts w:cs="Times New Roman"/>
@@ -6599,6 +6668,7 @@
               </w:rPr>
               <w:t>_out</w:t>
             </w:r>
+            <w:proofErr w:type="spellEnd"/>
           </w:p>
         </w:tc>
         <w:tc>
@@ -6705,6 +6775,7 @@
                 <w:szCs w:val="24"/>
               </w:rPr>
             </w:pPr>
+            <w:proofErr w:type="spellStart"/>
             <w:r>
               <w:rPr>
                 <w:rFonts w:cs="Times New Roman"/>
@@ -6713,6 +6784,7 @@
               </w:rPr>
               <w:t>mReady_in</w:t>
             </w:r>
+            <w:proofErr w:type="spellEnd"/>
           </w:p>
         </w:tc>
         <w:tc>
@@ -6846,6 +6918,7 @@
                 <w:szCs w:val="24"/>
               </w:rPr>
             </w:pPr>
+            <w:proofErr w:type="spellStart"/>
             <w:r>
               <w:rPr>
                 <w:rFonts w:cs="Times New Roman"/>
@@ -6854,6 +6927,7 @@
               </w:rPr>
               <w:t>mReady_in</w:t>
             </w:r>
+            <w:proofErr w:type="spellEnd"/>
           </w:p>
         </w:tc>
         <w:tc>
@@ -6984,6 +7058,7 @@
                 <w:szCs w:val="24"/>
               </w:rPr>
             </w:pPr>
+            <w:proofErr w:type="spellStart"/>
             <w:r>
               <w:rPr>
                 <w:rFonts w:cs="Times New Roman"/>
@@ -6992,6 +7067,7 @@
               </w:rPr>
               <w:t>mReady_in</w:t>
             </w:r>
+            <w:proofErr w:type="spellEnd"/>
           </w:p>
         </w:tc>
         <w:tc>
@@ -7133,6 +7209,7 @@
                 <w:szCs w:val="24"/>
               </w:rPr>
             </w:pPr>
+            <w:proofErr w:type="spellStart"/>
             <w:r>
               <w:rPr>
                 <w:rFonts w:cs="Times New Roman"/>
@@ -7141,6 +7218,7 @@
               </w:rPr>
               <w:t>mReady_in</w:t>
             </w:r>
+            <w:proofErr w:type="spellEnd"/>
           </w:p>
         </w:tc>
         <w:tc>
@@ -7285,6 +7363,7 @@
                 <w:szCs w:val="24"/>
               </w:rPr>
             </w:pPr>
+            <w:proofErr w:type="spellStart"/>
             <w:r>
               <w:rPr>
                 <w:rFonts w:cs="Times New Roman"/>
@@ -7293,6 +7372,7 @@
               </w:rPr>
               <w:t>mReady_out</w:t>
             </w:r>
+            <w:proofErr w:type="spellEnd"/>
           </w:p>
         </w:tc>
         <w:tc>
@@ -7440,6 +7520,7 @@
                 <w:szCs w:val="24"/>
               </w:rPr>
             </w:pPr>
+            <w:proofErr w:type="spellStart"/>
             <w:r>
               <w:rPr>
                 <w:rFonts w:cs="Times New Roman"/>
@@ -7448,6 +7529,7 @@
               </w:rPr>
               <w:t>mReady_out</w:t>
             </w:r>
+            <w:proofErr w:type="spellEnd"/>
           </w:p>
         </w:tc>
         <w:tc>
@@ -7592,6 +7674,7 @@
                 <w:szCs w:val="24"/>
               </w:rPr>
             </w:pPr>
+            <w:proofErr w:type="spellStart"/>
             <w:r>
               <w:rPr>
                 <w:rFonts w:cs="Times New Roman"/>
@@ -7600,6 +7683,7 @@
               </w:rPr>
               <w:t>mReady_out</w:t>
             </w:r>
+            <w:proofErr w:type="spellEnd"/>
           </w:p>
         </w:tc>
         <w:tc>
@@ -7747,6 +7831,7 @@
                 <w:szCs w:val="24"/>
               </w:rPr>
             </w:pPr>
+            <w:proofErr w:type="spellStart"/>
             <w:r>
               <w:rPr>
                 <w:rFonts w:cs="Times New Roman"/>
@@ -7755,6 +7840,7 @@
               </w:rPr>
               <w:t>mReady_out</w:t>
             </w:r>
+            <w:proofErr w:type="spellEnd"/>
           </w:p>
         </w:tc>
         <w:tc>
@@ -7899,6 +7985,7 @@
                 <w:szCs w:val="24"/>
               </w:rPr>
             </w:pPr>
+            <w:proofErr w:type="spellStart"/>
             <w:r>
               <w:rPr>
                 <w:rFonts w:cs="Times New Roman"/>
@@ -7915,6 +8002,7 @@
               </w:rPr>
               <w:t>_in</w:t>
             </w:r>
+            <w:proofErr w:type="spellEnd"/>
           </w:p>
         </w:tc>
         <w:tc>
@@ -8044,6 +8132,7 @@
                 <w:szCs w:val="24"/>
               </w:rPr>
             </w:pPr>
+            <w:proofErr w:type="spellStart"/>
             <w:r>
               <w:rPr>
                 <w:rFonts w:cs="Times New Roman"/>
@@ -8060,6 +8149,7 @@
               </w:rPr>
               <w:t>_in</w:t>
             </w:r>
+            <w:proofErr w:type="spellEnd"/>
           </w:p>
         </w:tc>
         <w:tc>
@@ -8186,6 +8276,7 @@
                 <w:szCs w:val="24"/>
               </w:rPr>
             </w:pPr>
+            <w:proofErr w:type="spellStart"/>
             <w:r>
               <w:rPr>
                 <w:rFonts w:cs="Times New Roman"/>
@@ -8202,6 +8293,7 @@
               </w:rPr>
               <w:t>_in</w:t>
             </w:r>
+            <w:proofErr w:type="spellEnd"/>
           </w:p>
         </w:tc>
         <w:tc>
@@ -8331,6 +8423,7 @@
                 <w:szCs w:val="24"/>
               </w:rPr>
             </w:pPr>
+            <w:proofErr w:type="spellStart"/>
             <w:r>
               <w:rPr>
                 <w:rFonts w:cs="Times New Roman"/>
@@ -8347,6 +8440,7 @@
               </w:rPr>
               <w:t>_in</w:t>
             </w:r>
+            <w:proofErr w:type="spellEnd"/>
           </w:p>
         </w:tc>
         <w:tc>
@@ -8485,6 +8579,7 @@
                 <w:szCs w:val="24"/>
               </w:rPr>
             </w:pPr>
+            <w:proofErr w:type="spellStart"/>
             <w:r>
               <w:rPr>
                 <w:rFonts w:cs="Times New Roman"/>
@@ -8501,6 +8596,7 @@
               </w:rPr>
               <w:t>_out</w:t>
             </w:r>
+            <w:proofErr w:type="spellEnd"/>
           </w:p>
         </w:tc>
         <w:tc>
@@ -8630,6 +8726,7 @@
                 <w:szCs w:val="24"/>
               </w:rPr>
             </w:pPr>
+            <w:proofErr w:type="spellStart"/>
             <w:r>
               <w:rPr>
                 <w:rFonts w:cs="Times New Roman"/>
@@ -8646,6 +8743,7 @@
               </w:rPr>
               <w:t>_out</w:t>
             </w:r>
+            <w:proofErr w:type="spellEnd"/>
           </w:p>
         </w:tc>
         <w:tc>
@@ -8772,6 +8870,7 @@
                 <w:szCs w:val="24"/>
               </w:rPr>
             </w:pPr>
+            <w:proofErr w:type="spellStart"/>
             <w:r>
               <w:rPr>
                 <w:rFonts w:cs="Times New Roman"/>
@@ -8788,6 +8887,7 @@
               </w:rPr>
               <w:t>_out</w:t>
             </w:r>
+            <w:proofErr w:type="spellEnd"/>
           </w:p>
         </w:tc>
         <w:tc>
@@ -8832,36 +8932,22 @@
                 <w:rFonts w:cs="Times New Roman"/>
               </w:rPr>
             </w:pPr>
-            <w:r>
-              <w:rPr>
-                <w:rFonts w:cs="Times New Roman"/>
-              </w:rPr>
-              <w:t>Need</w:t>
-            </w:r>
-          </w:p>
-        </w:tc>
-        <w:tc>
-          <w:tcPr>
-            <w:tcW w:w="955" w:type="pct"/>
-          </w:tcPr>
-          <w:p>
-            <w:pPr>
-              <w:jc w:val="center"/>
-              <w:cnfStyle w:val="000000000000" w:firstRow="0" w:lastRow="0" w:firstColumn="0" w:lastColumn="0" w:oddVBand="0" w:evenVBand="0" w:oddHBand="0" w:evenHBand="0" w:firstRowFirstColumn="0" w:firstRowLastColumn="0" w:lastRowFirstColumn="0" w:lastRowLastColumn="0"/>
-              <w:rPr>
-                <w:rFonts w:cs="Times New Roman"/>
-                <w:sz w:val="24"/>
-                <w:szCs w:val="24"/>
-              </w:rPr>
-            </w:pPr>
-            <w:r>
-              <w:rPr>
-                <w:rFonts w:cs="Times New Roman"/>
-                <w:sz w:val="24"/>
-                <w:szCs w:val="24"/>
-              </w:rPr>
-              <w:t>Need</w:t>
-            </w:r>
+          </w:p>
+        </w:tc>
+        <w:tc>
+          <w:tcPr>
+            <w:tcW w:w="955" w:type="pct"/>
+          </w:tcPr>
+          <w:p>
+            <w:pPr>
+              <w:jc w:val="center"/>
+              <w:cnfStyle w:val="000000000000" w:firstRow="0" w:lastRow="0" w:firstColumn="0" w:lastColumn="0" w:oddVBand="0" w:evenVBand="0" w:oddHBand="0" w:evenHBand="0" w:firstRowFirstColumn="0" w:firstRowLastColumn="0" w:lastRowFirstColumn="0" w:lastRowLastColumn="0"/>
+              <w:rPr>
+                <w:rFonts w:cs="Times New Roman"/>
+                <w:sz w:val="24"/>
+                <w:szCs w:val="24"/>
+              </w:rPr>
+            </w:pPr>
           </w:p>
         </w:tc>
         <w:tc>
@@ -8877,12 +8963,6 @@
                 <w:rFonts w:cs="Times New Roman"/>
               </w:rPr>
             </w:pPr>
-            <w:r>
-              <w:rPr>
-                <w:rFonts w:cs="Times New Roman"/>
-              </w:rPr>
-              <w:t>Need</w:t>
-            </w:r>
           </w:p>
         </w:tc>
       </w:tr>
@@ -8937,6 +9017,7 @@
                 <w:szCs w:val="24"/>
               </w:rPr>
             </w:pPr>
+            <w:proofErr w:type="spellStart"/>
             <w:r>
               <w:rPr>
                 <w:rFonts w:cs="Times New Roman"/>
@@ -8951,7 +9032,16 @@
                 <w:sz w:val="24"/>
                 <w:szCs w:val="24"/>
               </w:rPr>
-              <w:t xml:space="preserve">_out </w:t>
+              <w:t>_out</w:t>
+            </w:r>
+            <w:proofErr w:type="spellEnd"/>
+            <w:r>
+              <w:rPr>
+                <w:rFonts w:cs="Times New Roman"/>
+                <w:sz w:val="24"/>
+                <w:szCs w:val="24"/>
+              </w:rPr>
+              <w:t xml:space="preserve"> </w:t>
             </w:r>
           </w:p>
         </w:tc>
@@ -9099,6 +9189,7 @@
                 <w:szCs w:val="24"/>
               </w:rPr>
             </w:pPr>
+            <w:proofErr w:type="spellStart"/>
             <w:r>
               <w:rPr>
                 <w:rFonts w:cs="Times New Roman"/>
@@ -9107,6 +9198,7 @@
               </w:rPr>
               <w:t>AddressSelect</w:t>
             </w:r>
+            <w:proofErr w:type="spellEnd"/>
           </w:p>
         </w:tc>
         <w:tc>
@@ -9254,6 +9346,7 @@
                 <w:szCs w:val="24"/>
               </w:rPr>
             </w:pPr>
+            <w:proofErr w:type="spellStart"/>
             <w:r>
               <w:rPr>
                 <w:rFonts w:cs="Times New Roman"/>
@@ -9262,6 +9355,7 @@
               </w:rPr>
               <w:t>AddressSelect</w:t>
             </w:r>
+            <w:proofErr w:type="spellEnd"/>
           </w:p>
         </w:tc>
         <w:tc>
@@ -9408,6 +9502,7 @@
                 <w:szCs w:val="24"/>
               </w:rPr>
             </w:pPr>
+            <w:proofErr w:type="spellStart"/>
             <w:r>
               <w:rPr>
                 <w:rFonts w:cs="Times New Roman"/>
@@ -9416,6 +9511,7 @@
               </w:rPr>
               <w:t>AddressSelect</w:t>
             </w:r>
+            <w:proofErr w:type="spellEnd"/>
           </w:p>
         </w:tc>
         <w:tc>
@@ -9565,6 +9661,7 @@
                 <w:szCs w:val="24"/>
               </w:rPr>
             </w:pPr>
+            <w:proofErr w:type="spellStart"/>
             <w:r>
               <w:rPr>
                 <w:rFonts w:cs="Times New Roman"/>
@@ -9573,6 +9670,7 @@
               </w:rPr>
               <w:t>AddressSelect</w:t>
             </w:r>
+            <w:proofErr w:type="spellEnd"/>
           </w:p>
         </w:tc>
         <w:tc>
@@ -9719,6 +9817,7 @@
                 <w:szCs w:val="24"/>
               </w:rPr>
             </w:pPr>
+            <w:proofErr w:type="spellStart"/>
             <w:r>
               <w:rPr>
                 <w:rFonts w:cs="Times New Roman"/>
@@ -9727,6 +9826,7 @@
               </w:rPr>
               <w:t>AddressSelect</w:t>
             </w:r>
+            <w:proofErr w:type="spellEnd"/>
           </w:p>
         </w:tc>
         <w:tc>
@@ -9874,6 +9974,7 @@
                 <w:szCs w:val="24"/>
               </w:rPr>
             </w:pPr>
+            <w:proofErr w:type="spellStart"/>
             <w:r>
               <w:rPr>
                 <w:rFonts w:cs="Times New Roman"/>
@@ -9882,6 +9983,7 @@
               </w:rPr>
               <w:t>dataIn</w:t>
             </w:r>
+            <w:proofErr w:type="spellEnd"/>
           </w:p>
         </w:tc>
         <w:tc>
@@ -10024,6 +10126,7 @@
                 <w:rFonts w:cs="Times New Roman"/>
               </w:rPr>
             </w:pPr>
+            <w:proofErr w:type="spellStart"/>
             <w:r>
               <w:rPr>
                 <w:rFonts w:cs="Times New Roman"/>
@@ -10032,6 +10135,7 @@
               </w:rPr>
               <w:t>dataIn</w:t>
             </w:r>
+            <w:proofErr w:type="spellEnd"/>
           </w:p>
         </w:tc>
         <w:tc>
@@ -10177,6 +10281,7 @@
                 <w:rFonts w:cs="Times New Roman"/>
               </w:rPr>
             </w:pPr>
+            <w:proofErr w:type="spellStart"/>
             <w:r>
               <w:rPr>
                 <w:rFonts w:cs="Times New Roman"/>
@@ -10185,6 +10290,7 @@
               </w:rPr>
               <w:t>dataIn</w:t>
             </w:r>
+            <w:proofErr w:type="spellEnd"/>
           </w:p>
         </w:tc>
         <w:tc>
@@ -10327,6 +10433,7 @@
                 <w:rFonts w:cs="Times New Roman"/>
               </w:rPr>
             </w:pPr>
+            <w:proofErr w:type="spellStart"/>
             <w:r>
               <w:rPr>
                 <w:rFonts w:cs="Times New Roman"/>
@@ -10335,6 +10442,7 @@
               </w:rPr>
               <w:t>dataIn</w:t>
             </w:r>
+            <w:proofErr w:type="spellEnd"/>
           </w:p>
         </w:tc>
         <w:tc>
@@ -10480,6 +10588,7 @@
                 <w:rFonts w:cs="Times New Roman"/>
               </w:rPr>
             </w:pPr>
+            <w:proofErr w:type="spellStart"/>
             <w:r>
               <w:rPr>
                 <w:rFonts w:cs="Times New Roman"/>
@@ -10488,6 +10597,7 @@
               </w:rPr>
               <w:t>dataOut</w:t>
             </w:r>
+            <w:proofErr w:type="spellEnd"/>
           </w:p>
         </w:tc>
         <w:tc>
@@ -10630,6 +10740,7 @@
                 <w:rFonts w:cs="Times New Roman"/>
               </w:rPr>
             </w:pPr>
+            <w:proofErr w:type="spellStart"/>
             <w:r>
               <w:rPr>
                 <w:rFonts w:cs="Times New Roman"/>
@@ -10638,6 +10749,7 @@
               </w:rPr>
               <w:t>dataOut</w:t>
             </w:r>
+            <w:proofErr w:type="spellEnd"/>
           </w:p>
         </w:tc>
         <w:tc>
@@ -10783,6 +10895,7 @@
                 <w:rFonts w:cs="Times New Roman"/>
               </w:rPr>
             </w:pPr>
+            <w:proofErr w:type="spellStart"/>
             <w:r>
               <w:rPr>
                 <w:rFonts w:cs="Times New Roman"/>
@@ -10791,6 +10904,7 @@
               </w:rPr>
               <w:t>dataOut</w:t>
             </w:r>
+            <w:proofErr w:type="spellEnd"/>
           </w:p>
         </w:tc>
         <w:tc>
@@ -10933,6 +11047,7 @@
                 <w:rFonts w:cs="Times New Roman"/>
               </w:rPr>
             </w:pPr>
+            <w:proofErr w:type="spellStart"/>
             <w:r>
               <w:rPr>
                 <w:rFonts w:cs="Times New Roman"/>
@@ -10941,6 +11056,7 @@
               </w:rPr>
               <w:t>dataOut</w:t>
             </w:r>
+            <w:proofErr w:type="spellEnd"/>
           </w:p>
         </w:tc>
         <w:tc>
@@ -11065,6 +11181,7 @@
       <w:r>
         <w:br/>
       </w:r>
+      <w:proofErr w:type="spellStart"/>
       <w:r>
         <w:rPr>
           <w:i/>
@@ -11093,6 +11210,7 @@
         </w:rPr>
         <w:t>.v</w:t>
       </w:r>
+      <w:proofErr w:type="spellEnd"/>
     </w:p>
     <w:p/>
     <w:tbl>
@@ -11550,6 +11668,7 @@
                 <w:szCs w:val="24"/>
               </w:rPr>
             </w:pPr>
+            <w:proofErr w:type="spellStart"/>
             <w:r>
               <w:rPr>
                 <w:rFonts w:cs="Times New Roman"/>
@@ -11558,6 +11677,7 @@
               </w:rPr>
               <w:t>Rst</w:t>
             </w:r>
+            <w:proofErr w:type="spellEnd"/>
           </w:p>
         </w:tc>
         <w:tc>
@@ -11666,6 +11786,7 @@
                 <w:szCs w:val="24"/>
               </w:rPr>
             </w:pPr>
+            <w:proofErr w:type="spellStart"/>
             <w:r>
               <w:rPr>
                 <w:rFonts w:cs="Times New Roman"/>
@@ -11674,6 +11795,7 @@
               </w:rPr>
               <w:t>bufferEN</w:t>
             </w:r>
+            <w:proofErr w:type="spellEnd"/>
           </w:p>
         </w:tc>
         <w:tc>
@@ -11785,6 +11907,7 @@
                 <w:szCs w:val="24"/>
               </w:rPr>
             </w:pPr>
+            <w:proofErr w:type="spellStart"/>
             <w:r>
               <w:rPr>
                 <w:rFonts w:cs="Times New Roman"/>
@@ -11793,6 +11916,7 @@
               </w:rPr>
               <w:t>bufferSelect</w:t>
             </w:r>
+            <w:proofErr w:type="spellEnd"/>
           </w:p>
         </w:tc>
         <w:tc>
@@ -11901,6 +12025,7 @@
                 <w:szCs w:val="24"/>
               </w:rPr>
             </w:pPr>
+            <w:proofErr w:type="spellStart"/>
             <w:r>
               <w:rPr>
                 <w:rFonts w:cs="Times New Roman"/>
@@ -11909,6 +12034,7 @@
               </w:rPr>
               <w:t>chunkCount</w:t>
             </w:r>
+            <w:proofErr w:type="spellEnd"/>
           </w:p>
         </w:tc>
         <w:tc>
@@ -12020,6 +12146,7 @@
                 <w:szCs w:val="24"/>
               </w:rPr>
             </w:pPr>
+            <w:proofErr w:type="spellStart"/>
             <w:r>
               <w:rPr>
                 <w:rFonts w:cs="Times New Roman"/>
@@ -12036,6 +12163,7 @@
               </w:rPr>
               <w:t>_in</w:t>
             </w:r>
+            <w:proofErr w:type="spellEnd"/>
           </w:p>
         </w:tc>
         <w:tc>
@@ -12152,6 +12280,7 @@
                 <w:szCs w:val="24"/>
               </w:rPr>
             </w:pPr>
+            <w:proofErr w:type="spellStart"/>
             <w:r>
               <w:rPr>
                 <w:rFonts w:cs="Times New Roman"/>
@@ -12168,6 +12297,7 @@
               </w:rPr>
               <w:t>_out</w:t>
             </w:r>
+            <w:proofErr w:type="spellEnd"/>
           </w:p>
         </w:tc>
         <w:tc>
@@ -12259,6 +12389,7 @@
                 <w:szCs w:val="24"/>
               </w:rPr>
             </w:pPr>
+            <w:proofErr w:type="spellStart"/>
             <w:r>
               <w:rPr>
                 <w:rFonts w:cs="Times New Roman"/>
@@ -12267,6 +12398,7 @@
               </w:rPr>
               <w:t>mReady_in</w:t>
             </w:r>
+            <w:proofErr w:type="spellEnd"/>
           </w:p>
         </w:tc>
         <w:tc>
@@ -12413,6 +12545,7 @@
                 <w:szCs w:val="24"/>
               </w:rPr>
             </w:pPr>
+            <w:proofErr w:type="spellStart"/>
             <w:r>
               <w:rPr>
                 <w:rFonts w:cs="Times New Roman"/>
@@ -12421,6 +12554,7 @@
               </w:rPr>
               <w:t>mReady_in</w:t>
             </w:r>
+            <w:proofErr w:type="spellEnd"/>
           </w:p>
         </w:tc>
         <w:tc>
@@ -12570,6 +12704,7 @@
                 <w:szCs w:val="24"/>
               </w:rPr>
             </w:pPr>
+            <w:proofErr w:type="spellStart"/>
             <w:r>
               <w:rPr>
                 <w:rFonts w:cs="Times New Roman"/>
@@ -12578,6 +12713,7 @@
               </w:rPr>
               <w:t>mReady_in</w:t>
             </w:r>
+            <w:proofErr w:type="spellEnd"/>
           </w:p>
         </w:tc>
         <w:tc>
@@ -12708,6 +12844,7 @@
                 <w:szCs w:val="24"/>
               </w:rPr>
             </w:pPr>
+            <w:proofErr w:type="spellStart"/>
             <w:r>
               <w:rPr>
                 <w:rFonts w:cs="Times New Roman"/>
@@ -12716,6 +12853,7 @@
               </w:rPr>
               <w:t>mReady_in</w:t>
             </w:r>
+            <w:proofErr w:type="spellEnd"/>
           </w:p>
         </w:tc>
         <w:tc>
@@ -12863,6 +13001,7 @@
                 <w:szCs w:val="24"/>
               </w:rPr>
             </w:pPr>
+            <w:proofErr w:type="spellStart"/>
             <w:r>
               <w:rPr>
                 <w:rFonts w:cs="Times New Roman"/>
@@ -12871,6 +13010,7 @@
               </w:rPr>
               <w:t>mReady_out</w:t>
             </w:r>
+            <w:proofErr w:type="spellEnd"/>
           </w:p>
         </w:tc>
         <w:tc>
@@ -13015,6 +13155,7 @@
                 <w:szCs w:val="24"/>
               </w:rPr>
             </w:pPr>
+            <w:proofErr w:type="spellStart"/>
             <w:r>
               <w:rPr>
                 <w:rFonts w:cs="Times New Roman"/>
@@ -13023,6 +13164,7 @@
               </w:rPr>
               <w:t>mReady_out</w:t>
             </w:r>
+            <w:proofErr w:type="spellEnd"/>
           </w:p>
         </w:tc>
         <w:tc>
@@ -13170,6 +13312,7 @@
                 <w:szCs w:val="24"/>
               </w:rPr>
             </w:pPr>
+            <w:proofErr w:type="spellStart"/>
             <w:r>
               <w:rPr>
                 <w:rFonts w:cs="Times New Roman"/>
@@ -13178,6 +13321,7 @@
               </w:rPr>
               <w:t>mReady_out</w:t>
             </w:r>
+            <w:proofErr w:type="spellEnd"/>
           </w:p>
         </w:tc>
         <w:tc>
@@ -13322,6 +13466,7 @@
                 <w:szCs w:val="24"/>
               </w:rPr>
             </w:pPr>
+            <w:proofErr w:type="spellStart"/>
             <w:r>
               <w:rPr>
                 <w:rFonts w:cs="Times New Roman"/>
@@ -13330,6 +13475,7 @@
               </w:rPr>
               <w:t>mReady_out</w:t>
             </w:r>
+            <w:proofErr w:type="spellEnd"/>
           </w:p>
         </w:tc>
         <w:tc>
@@ -13477,6 +13623,7 @@
                 <w:szCs w:val="24"/>
               </w:rPr>
             </w:pPr>
+            <w:proofErr w:type="spellStart"/>
             <w:r>
               <w:rPr>
                 <w:rFonts w:cs="Times New Roman"/>
@@ -13493,6 +13640,7 @@
               </w:rPr>
               <w:t>_in</w:t>
             </w:r>
+            <w:proofErr w:type="spellEnd"/>
           </w:p>
         </w:tc>
         <w:tc>
@@ -13639,6 +13787,7 @@
                 <w:szCs w:val="24"/>
               </w:rPr>
             </w:pPr>
+            <w:proofErr w:type="spellStart"/>
             <w:r>
               <w:rPr>
                 <w:rFonts w:cs="Times New Roman"/>
@@ -13655,6 +13804,7 @@
               </w:rPr>
               <w:t>_in</w:t>
             </w:r>
+            <w:proofErr w:type="spellEnd"/>
           </w:p>
         </w:tc>
         <w:tc>
@@ -13784,6 +13934,7 @@
                 <w:szCs w:val="24"/>
               </w:rPr>
             </w:pPr>
+            <w:proofErr w:type="spellStart"/>
             <w:r>
               <w:rPr>
                 <w:rFonts w:cs="Times New Roman"/>
@@ -13800,6 +13951,7 @@
               </w:rPr>
               <w:t>_in</w:t>
             </w:r>
+            <w:proofErr w:type="spellEnd"/>
           </w:p>
         </w:tc>
         <w:tc>
@@ -13926,6 +14078,7 @@
                 <w:szCs w:val="24"/>
               </w:rPr>
             </w:pPr>
+            <w:proofErr w:type="spellStart"/>
             <w:r>
               <w:rPr>
                 <w:rFonts w:cs="Times New Roman"/>
@@ -13942,6 +14095,7 @@
               </w:rPr>
               <w:t>_in</w:t>
             </w:r>
+            <w:proofErr w:type="spellEnd"/>
           </w:p>
         </w:tc>
         <w:tc>
@@ -14071,6 +14225,7 @@
                 <w:szCs w:val="24"/>
               </w:rPr>
             </w:pPr>
+            <w:proofErr w:type="spellStart"/>
             <w:r>
               <w:rPr>
                 <w:rFonts w:cs="Times New Roman"/>
@@ -14087,6 +14242,7 @@
               </w:rPr>
               <w:t>_out</w:t>
             </w:r>
+            <w:proofErr w:type="spellEnd"/>
           </w:p>
         </w:tc>
         <w:tc>
@@ -14213,6 +14369,7 @@
                 <w:szCs w:val="24"/>
               </w:rPr>
             </w:pPr>
+            <w:proofErr w:type="spellStart"/>
             <w:r>
               <w:rPr>
                 <w:rFonts w:cs="Times New Roman"/>
@@ -14229,6 +14386,7 @@
               </w:rPr>
               <w:t>_out</w:t>
             </w:r>
+            <w:proofErr w:type="spellEnd"/>
           </w:p>
         </w:tc>
         <w:tc>
@@ -14358,6 +14516,7 @@
                 <w:szCs w:val="24"/>
               </w:rPr>
             </w:pPr>
+            <w:proofErr w:type="spellStart"/>
             <w:r>
               <w:rPr>
                 <w:rFonts w:cs="Times New Roman"/>
@@ -14374,6 +14533,7 @@
               </w:rPr>
               <w:t>_out</w:t>
             </w:r>
+            <w:proofErr w:type="spellEnd"/>
           </w:p>
         </w:tc>
         <w:tc>
@@ -14500,6 +14660,7 @@
                 <w:szCs w:val="24"/>
               </w:rPr>
             </w:pPr>
+            <w:proofErr w:type="spellStart"/>
             <w:r>
               <w:rPr>
                 <w:rFonts w:cs="Times New Roman"/>
@@ -14514,7 +14675,16 @@
                 <w:sz w:val="24"/>
                 <w:szCs w:val="24"/>
               </w:rPr>
-              <w:t xml:space="preserve">_out </w:t>
+              <w:t>_out</w:t>
+            </w:r>
+            <w:proofErr w:type="spellEnd"/>
+            <w:r>
+              <w:rPr>
+                <w:rFonts w:cs="Times New Roman"/>
+                <w:sz w:val="24"/>
+                <w:szCs w:val="24"/>
+              </w:rPr>
+              <w:t xml:space="preserve"> </w:t>
             </w:r>
           </w:p>
         </w:tc>
@@ -14645,6 +14815,7 @@
                 <w:szCs w:val="24"/>
               </w:rPr>
             </w:pPr>
+            <w:proofErr w:type="spellStart"/>
             <w:r>
               <w:rPr>
                 <w:rFonts w:cs="Times New Roman"/>
@@ -14653,6 +14824,7 @@
               </w:rPr>
               <w:t>AddressSelect</w:t>
             </w:r>
+            <w:proofErr w:type="spellEnd"/>
           </w:p>
         </w:tc>
         <w:tc>
@@ -14779,6 +14951,7 @@
                 <w:szCs w:val="24"/>
               </w:rPr>
             </w:pPr>
+            <w:proofErr w:type="spellStart"/>
             <w:r>
               <w:rPr>
                 <w:rFonts w:cs="Times New Roman"/>
@@ -14787,6 +14960,7 @@
               </w:rPr>
               <w:t>AddressSelect</w:t>
             </w:r>
+            <w:proofErr w:type="spellEnd"/>
           </w:p>
         </w:tc>
         <w:tc>
@@ -14916,6 +15090,7 @@
                 <w:szCs w:val="24"/>
               </w:rPr>
             </w:pPr>
+            <w:proofErr w:type="spellStart"/>
             <w:r>
               <w:rPr>
                 <w:rFonts w:cs="Times New Roman"/>
@@ -14924,6 +15099,7 @@
               </w:rPr>
               <w:t>AddressSelect</w:t>
             </w:r>
+            <w:proofErr w:type="spellEnd"/>
           </w:p>
         </w:tc>
         <w:tc>
@@ -15050,6 +15226,7 @@
                 <w:szCs w:val="24"/>
               </w:rPr>
             </w:pPr>
+            <w:proofErr w:type="spellStart"/>
             <w:r>
               <w:rPr>
                 <w:rFonts w:cs="Times New Roman"/>
@@ -15058,6 +15235,7 @@
               </w:rPr>
               <w:t>AddressSelect</w:t>
             </w:r>
+            <w:proofErr w:type="spellEnd"/>
           </w:p>
         </w:tc>
         <w:tc>
@@ -15187,6 +15365,7 @@
                 <w:szCs w:val="24"/>
               </w:rPr>
             </w:pPr>
+            <w:proofErr w:type="spellStart"/>
             <w:r>
               <w:rPr>
                 <w:rFonts w:cs="Times New Roman"/>
@@ -15195,6 +15374,7 @@
               </w:rPr>
               <w:t>AddressSelect</w:t>
             </w:r>
+            <w:proofErr w:type="spellEnd"/>
           </w:p>
         </w:tc>
         <w:tc>
@@ -15321,6 +15501,7 @@
                 <w:szCs w:val="24"/>
               </w:rPr>
             </w:pPr>
+            <w:proofErr w:type="spellStart"/>
             <w:r>
               <w:rPr>
                 <w:rFonts w:cs="Times New Roman"/>
@@ -15329,6 +15510,7 @@
               </w:rPr>
               <w:t>dataIn</w:t>
             </w:r>
+            <w:proofErr w:type="spellEnd"/>
           </w:p>
         </w:tc>
         <w:tc>
@@ -15482,6 +15664,7 @@
                 <w:rFonts w:cs="Times New Roman"/>
               </w:rPr>
             </w:pPr>
+            <w:proofErr w:type="spellStart"/>
             <w:r>
               <w:rPr>
                 <w:rFonts w:cs="Times New Roman"/>
@@ -15490,6 +15673,7 @@
               </w:rPr>
               <w:t>dataIn</w:t>
             </w:r>
+            <w:proofErr w:type="spellEnd"/>
           </w:p>
         </w:tc>
         <w:tc>
@@ -15630,6 +15814,7 @@
                 <w:rFonts w:cs="Times New Roman"/>
               </w:rPr>
             </w:pPr>
+            <w:proofErr w:type="spellStart"/>
             <w:r>
               <w:rPr>
                 <w:rFonts w:cs="Times New Roman"/>
@@ -15638,6 +15823,7 @@
               </w:rPr>
               <w:t>dataIn</w:t>
             </w:r>
+            <w:proofErr w:type="spellEnd"/>
           </w:p>
         </w:tc>
         <w:tc>
@@ -15781,6 +15967,7 @@
                 <w:rFonts w:cs="Times New Roman"/>
               </w:rPr>
             </w:pPr>
+            <w:proofErr w:type="spellStart"/>
             <w:r>
               <w:rPr>
                 <w:rFonts w:cs="Times New Roman"/>
@@ -15789,6 +15976,7 @@
               </w:rPr>
               <w:t>dataIn</w:t>
             </w:r>
+            <w:proofErr w:type="spellEnd"/>
           </w:p>
         </w:tc>
         <w:tc>
@@ -15929,6 +16117,7 @@
                 <w:rFonts w:cs="Times New Roman"/>
               </w:rPr>
             </w:pPr>
+            <w:proofErr w:type="spellStart"/>
             <w:r>
               <w:rPr>
                 <w:rFonts w:cs="Times New Roman"/>
@@ -15937,6 +16126,7 @@
               </w:rPr>
               <w:t>dataOut</w:t>
             </w:r>
+            <w:proofErr w:type="spellEnd"/>
           </w:p>
         </w:tc>
         <w:tc>
@@ -16080,6 +16270,7 @@
                 <w:rFonts w:cs="Times New Roman"/>
               </w:rPr>
             </w:pPr>
+            <w:proofErr w:type="spellStart"/>
             <w:r>
               <w:rPr>
                 <w:rFonts w:cs="Times New Roman"/>
@@ -16088,6 +16279,7 @@
               </w:rPr>
               <w:t>dataOut</w:t>
             </w:r>
+            <w:proofErr w:type="spellEnd"/>
           </w:p>
         </w:tc>
         <w:tc>
@@ -16228,6 +16420,7 @@
                 <w:rFonts w:cs="Times New Roman"/>
               </w:rPr>
             </w:pPr>
+            <w:proofErr w:type="spellStart"/>
             <w:r>
               <w:rPr>
                 <w:rFonts w:cs="Times New Roman"/>
@@ -16236,6 +16429,7 @@
               </w:rPr>
               <w:t>dataOut</w:t>
             </w:r>
+            <w:proofErr w:type="spellEnd"/>
           </w:p>
         </w:tc>
         <w:tc>
@@ -16379,6 +16573,7 @@
                 <w:rFonts w:cs="Times New Roman"/>
               </w:rPr>
             </w:pPr>
+            <w:proofErr w:type="spellStart"/>
             <w:r>
               <w:rPr>
                 <w:rFonts w:cs="Times New Roman"/>
@@ -16387,6 +16582,7 @@
               </w:rPr>
               <w:t>dataOut</w:t>
             </w:r>
+            <w:proofErr w:type="spellEnd"/>
           </w:p>
         </w:tc>
         <w:tc>

--- a/Documents/Hardware Testing.docx
+++ b/Documents/Hardware Testing.docx
@@ -100,7 +100,19 @@
           <w:rPr>
             <w:rStyle w:val="Hyperlink"/>
           </w:rPr>
-          <w:t>https://d2m32eurp10079.cloudfront.net/Download/pynqz2_user_manual_v1_0.pdf</w:t>
+          <w:t>https://d2m32eur</w:t>
+        </w:r>
+        <w:r>
+          <w:rPr>
+            <w:rStyle w:val="Hyperlink"/>
+          </w:rPr>
+          <w:t>p</w:t>
+        </w:r>
+        <w:r>
+          <w:rPr>
+            <w:rStyle w:val="Hyperlink"/>
+          </w:rPr>
+          <w:t>10079.cloudfront.net/Download/pynqz2_user_manual_v1_0.pdf</w:t>
         </w:r>
       </w:hyperlink>
     </w:p>
@@ -760,7 +772,6 @@
                 <w:szCs w:val="24"/>
               </w:rPr>
             </w:pPr>
-            <w:proofErr w:type="spellStart"/>
             <w:r>
               <w:rPr>
                 <w:rFonts w:cs="Times New Roman"/>
@@ -769,7 +780,6 @@
               </w:rPr>
               <w:t>Rst</w:t>
             </w:r>
-            <w:proofErr w:type="spellEnd"/>
           </w:p>
         </w:tc>
         <w:tc>
@@ -883,7 +893,6 @@
                 <w:szCs w:val="24"/>
               </w:rPr>
             </w:pPr>
-            <w:proofErr w:type="spellStart"/>
             <w:r>
               <w:rPr>
                 <w:rFonts w:cs="Times New Roman"/>
@@ -892,7 +901,6 @@
               </w:rPr>
               <w:t>bufferEN</w:t>
             </w:r>
-            <w:proofErr w:type="spellEnd"/>
           </w:p>
         </w:tc>
         <w:tc>
@@ -1009,7 +1017,6 @@
                 <w:szCs w:val="24"/>
               </w:rPr>
             </w:pPr>
-            <w:proofErr w:type="spellStart"/>
             <w:r>
               <w:rPr>
                 <w:rFonts w:cs="Times New Roman"/>
@@ -1018,7 +1025,6 @@
               </w:rPr>
               <w:t>bufferSelect</w:t>
             </w:r>
-            <w:proofErr w:type="spellEnd"/>
           </w:p>
         </w:tc>
         <w:tc>
@@ -1132,7 +1138,6 @@
                 <w:szCs w:val="24"/>
               </w:rPr>
             </w:pPr>
-            <w:proofErr w:type="spellStart"/>
             <w:r>
               <w:rPr>
                 <w:rFonts w:cs="Times New Roman"/>
@@ -1141,7 +1146,6 @@
               </w:rPr>
               <w:t>chunkCount</w:t>
             </w:r>
-            <w:proofErr w:type="spellEnd"/>
           </w:p>
         </w:tc>
         <w:tc>
@@ -1258,7 +1262,6 @@
                 <w:szCs w:val="24"/>
               </w:rPr>
             </w:pPr>
-            <w:proofErr w:type="spellStart"/>
             <w:r>
               <w:rPr>
                 <w:rFonts w:cs="Times New Roman"/>
@@ -1267,7 +1270,6 @@
               </w:rPr>
               <w:t>bufferRD</w:t>
             </w:r>
-            <w:proofErr w:type="spellEnd"/>
           </w:p>
         </w:tc>
         <w:tc>
@@ -1673,7 +1675,6 @@
                 <w:szCs w:val="24"/>
               </w:rPr>
             </w:pPr>
-            <w:proofErr w:type="spellStart"/>
             <w:r>
               <w:rPr>
                 <w:rFonts w:cs="Times New Roman"/>
@@ -1682,7 +1683,6 @@
               </w:rPr>
               <w:t>dataIn</w:t>
             </w:r>
-            <w:proofErr w:type="spellEnd"/>
           </w:p>
         </w:tc>
         <w:tc>
@@ -1823,7 +1823,6 @@
                 <w:szCs w:val="24"/>
               </w:rPr>
             </w:pPr>
-            <w:proofErr w:type="spellStart"/>
             <w:r>
               <w:rPr>
                 <w:rFonts w:cs="Times New Roman"/>
@@ -1832,7 +1831,6 @@
               </w:rPr>
               <w:t>dataIn</w:t>
             </w:r>
-            <w:proofErr w:type="spellEnd"/>
           </w:p>
         </w:tc>
         <w:tc>
@@ -1970,7 +1968,6 @@
                 <w:szCs w:val="24"/>
               </w:rPr>
             </w:pPr>
-            <w:proofErr w:type="spellStart"/>
             <w:r>
               <w:rPr>
                 <w:rFonts w:cs="Times New Roman"/>
@@ -1979,7 +1976,6 @@
               </w:rPr>
               <w:t>dataIn</w:t>
             </w:r>
-            <w:proofErr w:type="spellEnd"/>
           </w:p>
         </w:tc>
         <w:tc>
@@ -2120,7 +2116,6 @@
                 <w:szCs w:val="24"/>
               </w:rPr>
             </w:pPr>
-            <w:proofErr w:type="spellStart"/>
             <w:r>
               <w:rPr>
                 <w:rFonts w:cs="Times New Roman"/>
@@ -2129,7 +2124,6 @@
               </w:rPr>
               <w:t>dataIn</w:t>
             </w:r>
-            <w:proofErr w:type="spellEnd"/>
           </w:p>
         </w:tc>
         <w:tc>
@@ -2273,7 +2267,6 @@
                 <w:szCs w:val="24"/>
               </w:rPr>
             </w:pPr>
-            <w:proofErr w:type="spellStart"/>
             <w:r>
               <w:rPr>
                 <w:rFonts w:cs="Times New Roman"/>
@@ -2282,7 +2275,6 @@
               </w:rPr>
               <w:t>dataOut</w:t>
             </w:r>
-            <w:proofErr w:type="spellEnd"/>
           </w:p>
         </w:tc>
         <w:tc>
@@ -2423,7 +2415,6 @@
                 <w:szCs w:val="24"/>
               </w:rPr>
             </w:pPr>
-            <w:proofErr w:type="spellStart"/>
             <w:r>
               <w:rPr>
                 <w:rFonts w:cs="Times New Roman"/>
@@ -2432,7 +2423,6 @@
               </w:rPr>
               <w:t>dataOut</w:t>
             </w:r>
-            <w:proofErr w:type="spellEnd"/>
           </w:p>
         </w:tc>
         <w:tc>
@@ -2570,7 +2560,6 @@
                 <w:szCs w:val="24"/>
               </w:rPr>
             </w:pPr>
-            <w:proofErr w:type="spellStart"/>
             <w:r>
               <w:rPr>
                 <w:rFonts w:cs="Times New Roman"/>
@@ -2579,7 +2568,6 @@
               </w:rPr>
               <w:t>dataOut</w:t>
             </w:r>
-            <w:proofErr w:type="spellEnd"/>
           </w:p>
         </w:tc>
         <w:tc>
@@ -2720,7 +2708,6 @@
                 <w:szCs w:val="24"/>
               </w:rPr>
             </w:pPr>
-            <w:proofErr w:type="spellStart"/>
             <w:r>
               <w:rPr>
                 <w:rFonts w:cs="Times New Roman"/>
@@ -2729,7 +2716,6 @@
               </w:rPr>
               <w:t>dataOut</w:t>
             </w:r>
-            <w:proofErr w:type="spellEnd"/>
           </w:p>
         </w:tc>
         <w:tc>
@@ -2864,7 +2850,6 @@
       <w:r>
         <w:br/>
       </w:r>
-      <w:proofErr w:type="spellStart"/>
       <w:r>
         <w:rPr>
           <w:i/>
@@ -2879,7 +2864,6 @@
         </w:rPr>
         <w:t>.v</w:t>
       </w:r>
-      <w:proofErr w:type="spellEnd"/>
     </w:p>
     <w:tbl>
       <w:tblPr>
@@ -3335,7 +3319,6 @@
                 <w:szCs w:val="24"/>
               </w:rPr>
             </w:pPr>
-            <w:proofErr w:type="spellStart"/>
             <w:r>
               <w:rPr>
                 <w:rFonts w:cs="Times New Roman"/>
@@ -3344,7 +3327,6 @@
               </w:rPr>
               <w:t>Rst</w:t>
             </w:r>
-            <w:proofErr w:type="spellEnd"/>
           </w:p>
         </w:tc>
         <w:tc>
@@ -3458,7 +3440,6 @@
                 <w:szCs w:val="24"/>
               </w:rPr>
             </w:pPr>
-            <w:proofErr w:type="spellStart"/>
             <w:r>
               <w:rPr>
                 <w:rFonts w:cs="Times New Roman"/>
@@ -3467,7 +3448,6 @@
               </w:rPr>
               <w:t>bufferEN</w:t>
             </w:r>
-            <w:proofErr w:type="spellEnd"/>
           </w:p>
         </w:tc>
         <w:tc>
@@ -3584,7 +3564,6 @@
                 <w:szCs w:val="24"/>
               </w:rPr>
             </w:pPr>
-            <w:proofErr w:type="spellStart"/>
             <w:r>
               <w:rPr>
                 <w:rFonts w:cs="Times New Roman"/>
@@ -3593,7 +3572,6 @@
               </w:rPr>
               <w:t>bufferSelect</w:t>
             </w:r>
-            <w:proofErr w:type="spellEnd"/>
           </w:p>
         </w:tc>
         <w:tc>
@@ -3707,7 +3685,6 @@
                 <w:szCs w:val="24"/>
               </w:rPr>
             </w:pPr>
-            <w:proofErr w:type="spellStart"/>
             <w:r>
               <w:rPr>
                 <w:rFonts w:cs="Times New Roman"/>
@@ -3716,7 +3693,6 @@
               </w:rPr>
               <w:t>chunkCount</w:t>
             </w:r>
-            <w:proofErr w:type="spellEnd"/>
           </w:p>
         </w:tc>
         <w:tc>
@@ -3833,7 +3809,6 @@
                 <w:szCs w:val="24"/>
               </w:rPr>
             </w:pPr>
-            <w:proofErr w:type="spellStart"/>
             <w:r>
               <w:rPr>
                 <w:rFonts w:cs="Times New Roman"/>
@@ -3842,7 +3817,6 @@
               </w:rPr>
               <w:t>bufferRD</w:t>
             </w:r>
-            <w:proofErr w:type="spellEnd"/>
           </w:p>
         </w:tc>
         <w:tc>
@@ -3956,7 +3930,6 @@
                 <w:szCs w:val="24"/>
               </w:rPr>
             </w:pPr>
-            <w:proofErr w:type="spellStart"/>
             <w:r>
               <w:rPr>
                 <w:rFonts w:cs="Times New Roman"/>
@@ -3965,7 +3938,6 @@
               </w:rPr>
               <w:t>mReady</w:t>
             </w:r>
-            <w:proofErr w:type="spellEnd"/>
           </w:p>
         </w:tc>
         <w:tc>
@@ -4082,7 +4054,6 @@
                 <w:szCs w:val="24"/>
               </w:rPr>
             </w:pPr>
-            <w:proofErr w:type="spellStart"/>
             <w:r>
               <w:rPr>
                 <w:rFonts w:cs="Times New Roman"/>
@@ -4091,7 +4062,6 @@
               </w:rPr>
               <w:t>mStart</w:t>
             </w:r>
-            <w:proofErr w:type="spellEnd"/>
           </w:p>
         </w:tc>
         <w:tc>
@@ -4502,7 +4472,6 @@
                 <w:szCs w:val="24"/>
               </w:rPr>
             </w:pPr>
-            <w:proofErr w:type="spellStart"/>
             <w:r>
               <w:rPr>
                 <w:rFonts w:cs="Times New Roman"/>
@@ -4511,7 +4480,6 @@
               </w:rPr>
               <w:t>dataIn</w:t>
             </w:r>
-            <w:proofErr w:type="spellEnd"/>
           </w:p>
         </w:tc>
         <w:tc>
@@ -4652,7 +4620,6 @@
                 <w:szCs w:val="24"/>
               </w:rPr>
             </w:pPr>
-            <w:proofErr w:type="spellStart"/>
             <w:r>
               <w:rPr>
                 <w:rFonts w:cs="Times New Roman"/>
@@ -4661,7 +4628,6 @@
               </w:rPr>
               <w:t>dataIn</w:t>
             </w:r>
-            <w:proofErr w:type="spellEnd"/>
           </w:p>
         </w:tc>
         <w:tc>
@@ -4799,7 +4765,6 @@
                 <w:szCs w:val="24"/>
               </w:rPr>
             </w:pPr>
-            <w:proofErr w:type="spellStart"/>
             <w:r>
               <w:rPr>
                 <w:rFonts w:cs="Times New Roman"/>
@@ -4808,7 +4773,6 @@
               </w:rPr>
               <w:t>dataIn</w:t>
             </w:r>
-            <w:proofErr w:type="spellEnd"/>
           </w:p>
         </w:tc>
         <w:tc>
@@ -4949,7 +4913,6 @@
                 <w:szCs w:val="24"/>
               </w:rPr>
             </w:pPr>
-            <w:proofErr w:type="spellStart"/>
             <w:r>
               <w:rPr>
                 <w:rFonts w:cs="Times New Roman"/>
@@ -4958,7 +4921,6 @@
               </w:rPr>
               <w:t>dataIn</w:t>
             </w:r>
-            <w:proofErr w:type="spellEnd"/>
           </w:p>
         </w:tc>
         <w:tc>
@@ -5102,7 +5064,6 @@
                 <w:szCs w:val="24"/>
               </w:rPr>
             </w:pPr>
-            <w:proofErr w:type="spellStart"/>
             <w:r>
               <w:rPr>
                 <w:rFonts w:cs="Times New Roman"/>
@@ -5111,7 +5072,6 @@
               </w:rPr>
               <w:t>dataOut</w:t>
             </w:r>
-            <w:proofErr w:type="spellEnd"/>
           </w:p>
         </w:tc>
         <w:tc>
@@ -5252,7 +5212,6 @@
                 <w:szCs w:val="24"/>
               </w:rPr>
             </w:pPr>
-            <w:proofErr w:type="spellStart"/>
             <w:r>
               <w:rPr>
                 <w:rFonts w:cs="Times New Roman"/>
@@ -5261,7 +5220,6 @@
               </w:rPr>
               <w:t>dataOut</w:t>
             </w:r>
-            <w:proofErr w:type="spellEnd"/>
           </w:p>
         </w:tc>
         <w:tc>
@@ -5399,7 +5357,6 @@
                 <w:szCs w:val="24"/>
               </w:rPr>
             </w:pPr>
-            <w:proofErr w:type="spellStart"/>
             <w:r>
               <w:rPr>
                 <w:rFonts w:cs="Times New Roman"/>
@@ -5408,7 +5365,6 @@
               </w:rPr>
               <w:t>dataOut</w:t>
             </w:r>
-            <w:proofErr w:type="spellEnd"/>
           </w:p>
         </w:tc>
         <w:tc>
@@ -5549,7 +5505,6 @@
                 <w:szCs w:val="24"/>
               </w:rPr>
             </w:pPr>
-            <w:proofErr w:type="spellStart"/>
             <w:r>
               <w:rPr>
                 <w:rFonts w:cs="Times New Roman"/>
@@ -5558,7 +5513,6 @@
               </w:rPr>
               <w:t>dataOut</w:t>
             </w:r>
-            <w:proofErr w:type="spellEnd"/>
           </w:p>
         </w:tc>
         <w:tc>
@@ -5679,7 +5633,6 @@
       <w:r>
         <w:br/>
       </w:r>
-      <w:proofErr w:type="spellStart"/>
       <w:r>
         <w:rPr>
           <w:i/>
@@ -5708,7 +5661,6 @@
         </w:rPr>
         <w:t>.v</w:t>
       </w:r>
-      <w:proofErr w:type="spellEnd"/>
       <w:r>
         <w:rPr>
           <w:i/>
@@ -6165,7 +6117,6 @@
                 <w:szCs w:val="24"/>
               </w:rPr>
             </w:pPr>
-            <w:proofErr w:type="spellStart"/>
             <w:r>
               <w:rPr>
                 <w:rFonts w:cs="Times New Roman"/>
@@ -6174,7 +6125,6 @@
               </w:rPr>
               <w:t>Rst</w:t>
             </w:r>
-            <w:proofErr w:type="spellEnd"/>
           </w:p>
         </w:tc>
         <w:tc>
@@ -6283,7 +6233,6 @@
                 <w:szCs w:val="24"/>
               </w:rPr>
             </w:pPr>
-            <w:proofErr w:type="spellStart"/>
             <w:r>
               <w:rPr>
                 <w:rFonts w:cs="Times New Roman"/>
@@ -6292,7 +6241,6 @@
               </w:rPr>
               <w:t>bufferSelect</w:t>
             </w:r>
-            <w:proofErr w:type="spellEnd"/>
           </w:p>
         </w:tc>
         <w:tc>
@@ -6404,7 +6352,6 @@
                 <w:szCs w:val="24"/>
               </w:rPr>
             </w:pPr>
-            <w:proofErr w:type="spellStart"/>
             <w:r>
               <w:rPr>
                 <w:rFonts w:cs="Times New Roman"/>
@@ -6413,7 +6360,6 @@
               </w:rPr>
               <w:t>chunkCount</w:t>
             </w:r>
-            <w:proofErr w:type="spellEnd"/>
           </w:p>
         </w:tc>
         <w:tc>
@@ -6522,7 +6468,6 @@
                 <w:szCs w:val="24"/>
               </w:rPr>
             </w:pPr>
-            <w:proofErr w:type="spellStart"/>
             <w:r>
               <w:rPr>
                 <w:rFonts w:cs="Times New Roman"/>
@@ -6539,7 +6484,6 @@
               </w:rPr>
               <w:t>_in</w:t>
             </w:r>
-            <w:proofErr w:type="spellEnd"/>
           </w:p>
         </w:tc>
         <w:tc>
@@ -6651,7 +6595,6 @@
                 <w:szCs w:val="24"/>
               </w:rPr>
             </w:pPr>
-            <w:proofErr w:type="spellStart"/>
             <w:r>
               <w:rPr>
                 <w:rFonts w:cs="Times New Roman"/>
@@ -6668,7 +6611,6 @@
               </w:rPr>
               <w:t>_out</w:t>
             </w:r>
-            <w:proofErr w:type="spellEnd"/>
           </w:p>
         </w:tc>
         <w:tc>
@@ -6775,7 +6717,6 @@
                 <w:szCs w:val="24"/>
               </w:rPr>
             </w:pPr>
-            <w:proofErr w:type="spellStart"/>
             <w:r>
               <w:rPr>
                 <w:rFonts w:cs="Times New Roman"/>
@@ -6784,7 +6725,6 @@
               </w:rPr>
               <w:t>mReady_in</w:t>
             </w:r>
-            <w:proofErr w:type="spellEnd"/>
           </w:p>
         </w:tc>
         <w:tc>
@@ -6918,7 +6858,6 @@
                 <w:szCs w:val="24"/>
               </w:rPr>
             </w:pPr>
-            <w:proofErr w:type="spellStart"/>
             <w:r>
               <w:rPr>
                 <w:rFonts w:cs="Times New Roman"/>
@@ -6927,7 +6866,6 @@
               </w:rPr>
               <w:t>mReady_in</w:t>
             </w:r>
-            <w:proofErr w:type="spellEnd"/>
           </w:p>
         </w:tc>
         <w:tc>
@@ -7058,7 +6996,6 @@
                 <w:szCs w:val="24"/>
               </w:rPr>
             </w:pPr>
-            <w:proofErr w:type="spellStart"/>
             <w:r>
               <w:rPr>
                 <w:rFonts w:cs="Times New Roman"/>
@@ -7067,7 +7004,6 @@
               </w:rPr>
               <w:t>mReady_in</w:t>
             </w:r>
-            <w:proofErr w:type="spellEnd"/>
           </w:p>
         </w:tc>
         <w:tc>
@@ -7209,7 +7145,6 @@
                 <w:szCs w:val="24"/>
               </w:rPr>
             </w:pPr>
-            <w:proofErr w:type="spellStart"/>
             <w:r>
               <w:rPr>
                 <w:rFonts w:cs="Times New Roman"/>
@@ -7218,7 +7153,6 @@
               </w:rPr>
               <w:t>mReady_in</w:t>
             </w:r>
-            <w:proofErr w:type="spellEnd"/>
           </w:p>
         </w:tc>
         <w:tc>
@@ -7363,7 +7297,6 @@
                 <w:szCs w:val="24"/>
               </w:rPr>
             </w:pPr>
-            <w:proofErr w:type="spellStart"/>
             <w:r>
               <w:rPr>
                 <w:rFonts w:cs="Times New Roman"/>
@@ -7372,7 +7305,6 @@
               </w:rPr>
               <w:t>mReady_out</w:t>
             </w:r>
-            <w:proofErr w:type="spellEnd"/>
           </w:p>
         </w:tc>
         <w:tc>
@@ -7520,7 +7452,6 @@
                 <w:szCs w:val="24"/>
               </w:rPr>
             </w:pPr>
-            <w:proofErr w:type="spellStart"/>
             <w:r>
               <w:rPr>
                 <w:rFonts w:cs="Times New Roman"/>
@@ -7529,7 +7460,6 @@
               </w:rPr>
               <w:t>mReady_out</w:t>
             </w:r>
-            <w:proofErr w:type="spellEnd"/>
           </w:p>
         </w:tc>
         <w:tc>
@@ -7674,7 +7604,6 @@
                 <w:szCs w:val="24"/>
               </w:rPr>
             </w:pPr>
-            <w:proofErr w:type="spellStart"/>
             <w:r>
               <w:rPr>
                 <w:rFonts w:cs="Times New Roman"/>
@@ -7683,7 +7612,6 @@
               </w:rPr>
               <w:t>mReady_out</w:t>
             </w:r>
-            <w:proofErr w:type="spellEnd"/>
           </w:p>
         </w:tc>
         <w:tc>
@@ -7831,7 +7759,6 @@
                 <w:szCs w:val="24"/>
               </w:rPr>
             </w:pPr>
-            <w:proofErr w:type="spellStart"/>
             <w:r>
               <w:rPr>
                 <w:rFonts w:cs="Times New Roman"/>
@@ -7840,7 +7767,6 @@
               </w:rPr>
               <w:t>mReady_out</w:t>
             </w:r>
-            <w:proofErr w:type="spellEnd"/>
           </w:p>
         </w:tc>
         <w:tc>
@@ -7985,7 +7911,6 @@
                 <w:szCs w:val="24"/>
               </w:rPr>
             </w:pPr>
-            <w:proofErr w:type="spellStart"/>
             <w:r>
               <w:rPr>
                 <w:rFonts w:cs="Times New Roman"/>
@@ -8002,7 +7927,6 @@
               </w:rPr>
               <w:t>_in</w:t>
             </w:r>
-            <w:proofErr w:type="spellEnd"/>
           </w:p>
         </w:tc>
         <w:tc>
@@ -8132,7 +8056,6 @@
                 <w:szCs w:val="24"/>
               </w:rPr>
             </w:pPr>
-            <w:proofErr w:type="spellStart"/>
             <w:r>
               <w:rPr>
                 <w:rFonts w:cs="Times New Roman"/>
@@ -8149,7 +8072,6 @@
               </w:rPr>
               <w:t>_in</w:t>
             </w:r>
-            <w:proofErr w:type="spellEnd"/>
           </w:p>
         </w:tc>
         <w:tc>
@@ -8276,7 +8198,6 @@
                 <w:szCs w:val="24"/>
               </w:rPr>
             </w:pPr>
-            <w:proofErr w:type="spellStart"/>
             <w:r>
               <w:rPr>
                 <w:rFonts w:cs="Times New Roman"/>
@@ -8293,7 +8214,6 @@
               </w:rPr>
               <w:t>_in</w:t>
             </w:r>
-            <w:proofErr w:type="spellEnd"/>
           </w:p>
         </w:tc>
         <w:tc>
@@ -8423,7 +8343,6 @@
                 <w:szCs w:val="24"/>
               </w:rPr>
             </w:pPr>
-            <w:proofErr w:type="spellStart"/>
             <w:r>
               <w:rPr>
                 <w:rFonts w:cs="Times New Roman"/>
@@ -8440,7 +8359,6 @@
               </w:rPr>
               <w:t>_in</w:t>
             </w:r>
-            <w:proofErr w:type="spellEnd"/>
           </w:p>
         </w:tc>
         <w:tc>
@@ -8579,7 +8497,6 @@
                 <w:szCs w:val="24"/>
               </w:rPr>
             </w:pPr>
-            <w:proofErr w:type="spellStart"/>
             <w:r>
               <w:rPr>
                 <w:rFonts w:cs="Times New Roman"/>
@@ -8596,7 +8513,6 @@
               </w:rPr>
               <w:t>_out</w:t>
             </w:r>
-            <w:proofErr w:type="spellEnd"/>
           </w:p>
         </w:tc>
         <w:tc>
@@ -8726,7 +8642,6 @@
                 <w:szCs w:val="24"/>
               </w:rPr>
             </w:pPr>
-            <w:proofErr w:type="spellStart"/>
             <w:r>
               <w:rPr>
                 <w:rFonts w:cs="Times New Roman"/>
@@ -8743,7 +8658,6 @@
               </w:rPr>
               <w:t>_out</w:t>
             </w:r>
-            <w:proofErr w:type="spellEnd"/>
           </w:p>
         </w:tc>
         <w:tc>
@@ -8870,7 +8784,6 @@
                 <w:szCs w:val="24"/>
               </w:rPr>
             </w:pPr>
-            <w:proofErr w:type="spellStart"/>
             <w:r>
               <w:rPr>
                 <w:rFonts w:cs="Times New Roman"/>
@@ -8887,7 +8800,6 @@
               </w:rPr>
               <w:t>_out</w:t>
             </w:r>
-            <w:proofErr w:type="spellEnd"/>
           </w:p>
         </w:tc>
         <w:tc>
@@ -8990,15 +8902,7 @@
                 <w:sz w:val="24"/>
                 <w:szCs w:val="24"/>
               </w:rPr>
-              <w:t>2</w:t>
-            </w:r>
-            <w:r>
-              <w:rPr>
-                <w:rFonts w:cs="Times New Roman"/>
-                <w:sz w:val="24"/>
-                <w:szCs w:val="24"/>
-              </w:rPr>
-              <w:t>2</w:t>
+              <w:t>22</w:t>
             </w:r>
           </w:p>
         </w:tc>
@@ -9017,7 +8921,6 @@
                 <w:szCs w:val="24"/>
               </w:rPr>
             </w:pPr>
-            <w:proofErr w:type="spellStart"/>
             <w:r>
               <w:rPr>
                 <w:rFonts w:cs="Times New Roman"/>
@@ -9032,16 +8935,7 @@
                 <w:sz w:val="24"/>
                 <w:szCs w:val="24"/>
               </w:rPr>
-              <w:t>_out</w:t>
-            </w:r>
-            <w:proofErr w:type="spellEnd"/>
-            <w:r>
-              <w:rPr>
-                <w:rFonts w:cs="Times New Roman"/>
-                <w:sz w:val="24"/>
-                <w:szCs w:val="24"/>
-              </w:rPr>
-              <w:t xml:space="preserve"> </w:t>
+              <w:t xml:space="preserve">_out </w:t>
             </w:r>
           </w:p>
         </w:tc>
@@ -9162,15 +9056,7 @@
                 <w:sz w:val="24"/>
                 <w:szCs w:val="24"/>
               </w:rPr>
-              <w:t>2</w:t>
-            </w:r>
-            <w:r>
-              <w:rPr>
-                <w:rFonts w:cs="Times New Roman"/>
-                <w:sz w:val="24"/>
-                <w:szCs w:val="24"/>
-              </w:rPr>
-              <w:t>3</w:t>
+              <w:t>23</w:t>
             </w:r>
           </w:p>
         </w:tc>
@@ -9189,7 +9075,6 @@
                 <w:szCs w:val="24"/>
               </w:rPr>
             </w:pPr>
-            <w:proofErr w:type="spellStart"/>
             <w:r>
               <w:rPr>
                 <w:rFonts w:cs="Times New Roman"/>
@@ -9198,7 +9083,6 @@
               </w:rPr>
               <w:t>AddressSelect</w:t>
             </w:r>
-            <w:proofErr w:type="spellEnd"/>
           </w:p>
         </w:tc>
         <w:tc>
@@ -9346,7 +9230,6 @@
                 <w:szCs w:val="24"/>
               </w:rPr>
             </w:pPr>
-            <w:proofErr w:type="spellStart"/>
             <w:r>
               <w:rPr>
                 <w:rFonts w:cs="Times New Roman"/>
@@ -9355,7 +9238,6 @@
               </w:rPr>
               <w:t>AddressSelect</w:t>
             </w:r>
-            <w:proofErr w:type="spellEnd"/>
           </w:p>
         </w:tc>
         <w:tc>
@@ -9502,7 +9384,6 @@
                 <w:szCs w:val="24"/>
               </w:rPr>
             </w:pPr>
-            <w:proofErr w:type="spellStart"/>
             <w:r>
               <w:rPr>
                 <w:rFonts w:cs="Times New Roman"/>
@@ -9511,7 +9392,6 @@
               </w:rPr>
               <w:t>AddressSelect</w:t>
             </w:r>
-            <w:proofErr w:type="spellEnd"/>
           </w:p>
         </w:tc>
         <w:tc>
@@ -9661,7 +9541,6 @@
                 <w:szCs w:val="24"/>
               </w:rPr>
             </w:pPr>
-            <w:proofErr w:type="spellStart"/>
             <w:r>
               <w:rPr>
                 <w:rFonts w:cs="Times New Roman"/>
@@ -9670,7 +9549,6 @@
               </w:rPr>
               <w:t>AddressSelect</w:t>
             </w:r>
-            <w:proofErr w:type="spellEnd"/>
           </w:p>
         </w:tc>
         <w:tc>
@@ -9790,15 +9668,7 @@
                 <w:sz w:val="24"/>
                 <w:szCs w:val="24"/>
               </w:rPr>
-              <w:t>2</w:t>
-            </w:r>
-            <w:r>
-              <w:rPr>
-                <w:rFonts w:cs="Times New Roman"/>
-                <w:sz w:val="24"/>
-                <w:szCs w:val="24"/>
-              </w:rPr>
-              <w:t>7</w:t>
+              <w:t>27</w:t>
             </w:r>
           </w:p>
         </w:tc>
@@ -9817,7 +9687,6 @@
                 <w:szCs w:val="24"/>
               </w:rPr>
             </w:pPr>
-            <w:proofErr w:type="spellStart"/>
             <w:r>
               <w:rPr>
                 <w:rFonts w:cs="Times New Roman"/>
@@ -9826,7 +9695,6 @@
               </w:rPr>
               <w:t>AddressSelect</w:t>
             </w:r>
-            <w:proofErr w:type="spellEnd"/>
           </w:p>
         </w:tc>
         <w:tc>
@@ -9974,7 +9842,6 @@
                 <w:szCs w:val="24"/>
               </w:rPr>
             </w:pPr>
-            <w:proofErr w:type="spellStart"/>
             <w:r>
               <w:rPr>
                 <w:rFonts w:cs="Times New Roman"/>
@@ -9983,7 +9850,6 @@
               </w:rPr>
               <w:t>dataIn</w:t>
             </w:r>
-            <w:proofErr w:type="spellEnd"/>
           </w:p>
         </w:tc>
         <w:tc>
@@ -10126,7 +9992,6 @@
                 <w:rFonts w:cs="Times New Roman"/>
               </w:rPr>
             </w:pPr>
-            <w:proofErr w:type="spellStart"/>
             <w:r>
               <w:rPr>
                 <w:rFonts w:cs="Times New Roman"/>
@@ -10135,7 +10000,6 @@
               </w:rPr>
               <w:t>dataIn</w:t>
             </w:r>
-            <w:proofErr w:type="spellEnd"/>
           </w:p>
         </w:tc>
         <w:tc>
@@ -10281,7 +10145,6 @@
                 <w:rFonts w:cs="Times New Roman"/>
               </w:rPr>
             </w:pPr>
-            <w:proofErr w:type="spellStart"/>
             <w:r>
               <w:rPr>
                 <w:rFonts w:cs="Times New Roman"/>
@@ -10290,7 +10153,6 @@
               </w:rPr>
               <w:t>dataIn</w:t>
             </w:r>
-            <w:proofErr w:type="spellEnd"/>
           </w:p>
         </w:tc>
         <w:tc>
@@ -10433,7 +10295,6 @@
                 <w:rFonts w:cs="Times New Roman"/>
               </w:rPr>
             </w:pPr>
-            <w:proofErr w:type="spellStart"/>
             <w:r>
               <w:rPr>
                 <w:rFonts w:cs="Times New Roman"/>
@@ -10442,7 +10303,6 @@
               </w:rPr>
               <w:t>dataIn</w:t>
             </w:r>
-            <w:proofErr w:type="spellEnd"/>
           </w:p>
         </w:tc>
         <w:tc>
@@ -10588,7 +10448,6 @@
                 <w:rFonts w:cs="Times New Roman"/>
               </w:rPr>
             </w:pPr>
-            <w:proofErr w:type="spellStart"/>
             <w:r>
               <w:rPr>
                 <w:rFonts w:cs="Times New Roman"/>
@@ -10597,7 +10456,6 @@
               </w:rPr>
               <w:t>dataOut</w:t>
             </w:r>
-            <w:proofErr w:type="spellEnd"/>
           </w:p>
         </w:tc>
         <w:tc>
@@ -10740,7 +10598,6 @@
                 <w:rFonts w:cs="Times New Roman"/>
               </w:rPr>
             </w:pPr>
-            <w:proofErr w:type="spellStart"/>
             <w:r>
               <w:rPr>
                 <w:rFonts w:cs="Times New Roman"/>
@@ -10749,7 +10606,6 @@
               </w:rPr>
               <w:t>dataOut</w:t>
             </w:r>
-            <w:proofErr w:type="spellEnd"/>
           </w:p>
         </w:tc>
         <w:tc>
@@ -10895,7 +10751,6 @@
                 <w:rFonts w:cs="Times New Roman"/>
               </w:rPr>
             </w:pPr>
-            <w:proofErr w:type="spellStart"/>
             <w:r>
               <w:rPr>
                 <w:rFonts w:cs="Times New Roman"/>
@@ -10904,7 +10759,6 @@
               </w:rPr>
               <w:t>dataOut</w:t>
             </w:r>
-            <w:proofErr w:type="spellEnd"/>
           </w:p>
         </w:tc>
         <w:tc>
@@ -11047,7 +10901,6 @@
                 <w:rFonts w:cs="Times New Roman"/>
               </w:rPr>
             </w:pPr>
-            <w:proofErr w:type="spellStart"/>
             <w:r>
               <w:rPr>
                 <w:rFonts w:cs="Times New Roman"/>
@@ -11056,7 +10909,6 @@
               </w:rPr>
               <w:t>dataOut</w:t>
             </w:r>
-            <w:proofErr w:type="spellEnd"/>
           </w:p>
         </w:tc>
         <w:tc>
@@ -11181,7 +11033,6 @@
       <w:r>
         <w:br/>
       </w:r>
-      <w:proofErr w:type="spellStart"/>
       <w:r>
         <w:rPr>
           <w:i/>
@@ -11210,9 +11061,7 @@
         </w:rPr>
         <w:t>.v</w:t>
       </w:r>
-      <w:proofErr w:type="spellEnd"/>
     </w:p>
-    <w:p/>
     <w:tbl>
       <w:tblPr>
         <w:tblStyle w:val="GridTable2"/>
@@ -11668,7 +11517,6 @@
                 <w:szCs w:val="24"/>
               </w:rPr>
             </w:pPr>
-            <w:proofErr w:type="spellStart"/>
             <w:r>
               <w:rPr>
                 <w:rFonts w:cs="Times New Roman"/>
@@ -11677,7 +11525,6 @@
               </w:rPr>
               <w:t>Rst</w:t>
             </w:r>
-            <w:proofErr w:type="spellEnd"/>
           </w:p>
         </w:tc>
         <w:tc>
@@ -11786,59 +11633,57 @@
                 <w:szCs w:val="24"/>
               </w:rPr>
             </w:pPr>
-            <w:proofErr w:type="spellStart"/>
-            <w:r>
-              <w:rPr>
-                <w:rFonts w:cs="Times New Roman"/>
-                <w:sz w:val="24"/>
-                <w:szCs w:val="24"/>
-              </w:rPr>
-              <w:t>bufferEN</w:t>
-            </w:r>
-            <w:proofErr w:type="spellEnd"/>
-          </w:p>
-        </w:tc>
-        <w:tc>
-          <w:tcPr>
-            <w:tcW w:w="955" w:type="pct"/>
-          </w:tcPr>
-          <w:p>
-            <w:pPr>
-              <w:jc w:val="center"/>
-              <w:cnfStyle w:val="000000000000" w:firstRow="0" w:lastRow="0" w:firstColumn="0" w:lastColumn="0" w:oddVBand="0" w:evenVBand="0" w:oddHBand="0" w:evenHBand="0" w:firstRowFirstColumn="0" w:firstRowLastColumn="0" w:lastRowFirstColumn="0" w:lastRowLastColumn="0"/>
-              <w:rPr>
-                <w:rFonts w:cs="Times New Roman"/>
-              </w:rPr>
-            </w:pPr>
-            <w:r>
-              <w:rPr>
-                <w:rFonts w:cs="Times New Roman"/>
-              </w:rPr>
-              <w:t>GPIO16</w:t>
-            </w:r>
-          </w:p>
-        </w:tc>
-        <w:tc>
-          <w:tcPr>
-            <w:tcW w:w="955" w:type="pct"/>
-          </w:tcPr>
-          <w:p>
-            <w:pPr>
-              <w:jc w:val="center"/>
-              <w:cnfStyle w:val="000000000000" w:firstRow="0" w:lastRow="0" w:firstColumn="0" w:lastColumn="0" w:oddVBand="0" w:evenVBand="0" w:oddHBand="0" w:evenHBand="0" w:firstRowFirstColumn="0" w:firstRowLastColumn="0" w:lastRowFirstColumn="0" w:lastRowLastColumn="0"/>
-              <w:rPr>
-                <w:rFonts w:cs="Times New Roman"/>
-                <w:sz w:val="24"/>
-                <w:szCs w:val="24"/>
-              </w:rPr>
-            </w:pPr>
-            <w:r>
-              <w:rPr>
-                <w:rFonts w:cs="Times New Roman"/>
-                <w:sz w:val="24"/>
-                <w:szCs w:val="24"/>
-              </w:rPr>
-              <w:t>AR4</w:t>
+            <w:r>
+              <w:rPr>
+                <w:rFonts w:cs="Times New Roman"/>
+                <w:sz w:val="24"/>
+                <w:szCs w:val="24"/>
+              </w:rPr>
+              <w:t>bufferSelect</w:t>
+            </w:r>
+          </w:p>
+        </w:tc>
+        <w:tc>
+          <w:tcPr>
+            <w:tcW w:w="955" w:type="pct"/>
+          </w:tcPr>
+          <w:p>
+            <w:pPr>
+              <w:jc w:val="center"/>
+              <w:cnfStyle w:val="000000000000" w:firstRow="0" w:lastRow="0" w:firstColumn="0" w:lastColumn="0" w:oddVBand="0" w:evenVBand="0" w:oddHBand="0" w:evenHBand="0" w:firstRowFirstColumn="0" w:firstRowLastColumn="0" w:lastRowFirstColumn="0" w:lastRowLastColumn="0"/>
+              <w:rPr>
+                <w:rFonts w:cs="Times New Roman"/>
+              </w:rPr>
+            </w:pPr>
+            <w:r>
+              <w:rPr>
+                <w:rFonts w:cs="Times New Roman"/>
+              </w:rPr>
+              <w:t>GPIO19</w:t>
+            </w:r>
+          </w:p>
+        </w:tc>
+        <w:tc>
+          <w:tcPr>
+            <w:tcW w:w="955" w:type="pct"/>
+          </w:tcPr>
+          <w:p>
+            <w:pPr>
+              <w:jc w:val="center"/>
+              <w:cnfStyle w:val="000000000000" w:firstRow="0" w:lastRow="0" w:firstColumn="0" w:lastColumn="0" w:oddVBand="0" w:evenVBand="0" w:oddHBand="0" w:evenHBand="0" w:firstRowFirstColumn="0" w:firstRowLastColumn="0" w:lastRowFirstColumn="0" w:lastRowLastColumn="0"/>
+              <w:rPr>
+                <w:rFonts w:cs="Times New Roman"/>
+                <w:sz w:val="24"/>
+                <w:szCs w:val="24"/>
+              </w:rPr>
+            </w:pPr>
+            <w:r>
+              <w:rPr>
+                <w:rFonts w:cs="Times New Roman"/>
+                <w:sz w:val="24"/>
+                <w:szCs w:val="24"/>
+              </w:rPr>
+              <w:t>AR6</w:t>
             </w:r>
           </w:p>
         </w:tc>
@@ -11859,7 +11704,7 @@
               <w:rPr>
                 <w:rFonts w:cs="Times New Roman"/>
               </w:rPr>
-              <w:t>V15</w:t>
+              <w:t>R16</w:t>
             </w:r>
           </w:p>
         </w:tc>
@@ -11907,59 +11752,57 @@
                 <w:szCs w:val="24"/>
               </w:rPr>
             </w:pPr>
-            <w:proofErr w:type="spellStart"/>
-            <w:r>
-              <w:rPr>
-                <w:rFonts w:cs="Times New Roman"/>
-                <w:sz w:val="24"/>
-                <w:szCs w:val="24"/>
-              </w:rPr>
-              <w:t>bufferSelect</w:t>
-            </w:r>
-            <w:proofErr w:type="spellEnd"/>
-          </w:p>
-        </w:tc>
-        <w:tc>
-          <w:tcPr>
-            <w:tcW w:w="955" w:type="pct"/>
-          </w:tcPr>
-          <w:p>
-            <w:pPr>
-              <w:jc w:val="center"/>
-              <w:cnfStyle w:val="000000100000" w:firstRow="0" w:lastRow="0" w:firstColumn="0" w:lastColumn="0" w:oddVBand="0" w:evenVBand="0" w:oddHBand="1" w:evenHBand="0" w:firstRowFirstColumn="0" w:firstRowLastColumn="0" w:lastRowFirstColumn="0" w:lastRowLastColumn="0"/>
-              <w:rPr>
-                <w:rFonts w:cs="Times New Roman"/>
-              </w:rPr>
-            </w:pPr>
-            <w:r>
-              <w:rPr>
-                <w:rFonts w:cs="Times New Roman"/>
-              </w:rPr>
-              <w:t>GPIO19</w:t>
-            </w:r>
-          </w:p>
-        </w:tc>
-        <w:tc>
-          <w:tcPr>
-            <w:tcW w:w="955" w:type="pct"/>
-          </w:tcPr>
-          <w:p>
-            <w:pPr>
-              <w:jc w:val="center"/>
-              <w:cnfStyle w:val="000000100000" w:firstRow="0" w:lastRow="0" w:firstColumn="0" w:lastColumn="0" w:oddVBand="0" w:evenVBand="0" w:oddHBand="1" w:evenHBand="0" w:firstRowFirstColumn="0" w:firstRowLastColumn="0" w:lastRowFirstColumn="0" w:lastRowLastColumn="0"/>
-              <w:rPr>
-                <w:rFonts w:cs="Times New Roman"/>
-                <w:sz w:val="24"/>
-                <w:szCs w:val="24"/>
-              </w:rPr>
-            </w:pPr>
-            <w:r>
-              <w:rPr>
-                <w:rFonts w:cs="Times New Roman"/>
-                <w:sz w:val="24"/>
-                <w:szCs w:val="24"/>
-              </w:rPr>
-              <w:t>AR6</w:t>
+            <w:r>
+              <w:rPr>
+                <w:rFonts w:cs="Times New Roman"/>
+                <w:sz w:val="24"/>
+                <w:szCs w:val="24"/>
+              </w:rPr>
+              <w:t>chunkCount</w:t>
+            </w:r>
+          </w:p>
+        </w:tc>
+        <w:tc>
+          <w:tcPr>
+            <w:tcW w:w="955" w:type="pct"/>
+          </w:tcPr>
+          <w:p>
+            <w:pPr>
+              <w:jc w:val="center"/>
+              <w:cnfStyle w:val="000000100000" w:firstRow="0" w:lastRow="0" w:firstColumn="0" w:lastColumn="0" w:oddVBand="0" w:evenVBand="0" w:oddHBand="1" w:evenHBand="0" w:firstRowFirstColumn="0" w:firstRowLastColumn="0" w:lastRowFirstColumn="0" w:lastRowLastColumn="0"/>
+              <w:rPr>
+                <w:rFonts w:cs="Times New Roman"/>
+              </w:rPr>
+            </w:pPr>
+            <w:r>
+              <w:rPr>
+                <w:rFonts w:cs="Times New Roman"/>
+              </w:rPr>
+              <w:t>N/A</w:t>
+            </w:r>
+          </w:p>
+        </w:tc>
+        <w:tc>
+          <w:tcPr>
+            <w:tcW w:w="955" w:type="pct"/>
+          </w:tcPr>
+          <w:p>
+            <w:pPr>
+              <w:jc w:val="center"/>
+              <w:cnfStyle w:val="000000100000" w:firstRow="0" w:lastRow="0" w:firstColumn="0" w:lastColumn="0" w:oddVBand="0" w:evenVBand="0" w:oddHBand="1" w:evenHBand="0" w:firstRowFirstColumn="0" w:firstRowLastColumn="0" w:lastRowFirstColumn="0" w:lastRowLastColumn="0"/>
+              <w:rPr>
+                <w:rFonts w:cs="Times New Roman"/>
+                <w:sz w:val="24"/>
+                <w:szCs w:val="24"/>
+              </w:rPr>
+            </w:pPr>
+            <w:r>
+              <w:rPr>
+                <w:rFonts w:cs="Times New Roman"/>
+                <w:sz w:val="24"/>
+                <w:szCs w:val="24"/>
+              </w:rPr>
+              <w:t>SW0</w:t>
             </w:r>
           </w:p>
         </w:tc>
@@ -11980,7 +11823,7 @@
               <w:rPr>
                 <w:rFonts w:cs="Times New Roman"/>
               </w:rPr>
-              <w:t>R16</w:t>
+              <w:t>M20</w:t>
             </w:r>
           </w:p>
         </w:tc>
@@ -12025,59 +11868,73 @@
                 <w:szCs w:val="24"/>
               </w:rPr>
             </w:pPr>
-            <w:proofErr w:type="spellStart"/>
-            <w:r>
-              <w:rPr>
-                <w:rFonts w:cs="Times New Roman"/>
-                <w:sz w:val="24"/>
-                <w:szCs w:val="24"/>
-              </w:rPr>
-              <w:t>chunkCount</w:t>
-            </w:r>
-            <w:proofErr w:type="spellEnd"/>
-          </w:p>
-        </w:tc>
-        <w:tc>
-          <w:tcPr>
-            <w:tcW w:w="955" w:type="pct"/>
-          </w:tcPr>
-          <w:p>
-            <w:pPr>
-              <w:jc w:val="center"/>
-              <w:cnfStyle w:val="000000000000" w:firstRow="0" w:lastRow="0" w:firstColumn="0" w:lastColumn="0" w:oddVBand="0" w:evenVBand="0" w:oddHBand="0" w:evenHBand="0" w:firstRowFirstColumn="0" w:firstRowLastColumn="0" w:lastRowFirstColumn="0" w:lastRowLastColumn="0"/>
-              <w:rPr>
-                <w:rFonts w:cs="Times New Roman"/>
-              </w:rPr>
-            </w:pPr>
-            <w:r>
-              <w:rPr>
-                <w:rFonts w:cs="Times New Roman"/>
-              </w:rPr>
-              <w:t>N/A</w:t>
-            </w:r>
-          </w:p>
-        </w:tc>
-        <w:tc>
-          <w:tcPr>
-            <w:tcW w:w="955" w:type="pct"/>
-          </w:tcPr>
-          <w:p>
-            <w:pPr>
-              <w:jc w:val="center"/>
-              <w:cnfStyle w:val="000000000000" w:firstRow="0" w:lastRow="0" w:firstColumn="0" w:lastColumn="0" w:oddVBand="0" w:evenVBand="0" w:oddHBand="0" w:evenHBand="0" w:firstRowFirstColumn="0" w:firstRowLastColumn="0" w:lastRowFirstColumn="0" w:lastRowLastColumn="0"/>
-              <w:rPr>
-                <w:rFonts w:cs="Times New Roman"/>
-                <w:sz w:val="24"/>
-                <w:szCs w:val="24"/>
-              </w:rPr>
-            </w:pPr>
-            <w:r>
-              <w:rPr>
-                <w:rFonts w:cs="Times New Roman"/>
-                <w:sz w:val="24"/>
-                <w:szCs w:val="24"/>
-              </w:rPr>
-              <w:t>SW0</w:t>
+            <w:r>
+              <w:rPr>
+                <w:rFonts w:cs="Times New Roman"/>
+                <w:sz w:val="24"/>
+                <w:szCs w:val="24"/>
+              </w:rPr>
+              <w:t>mStart</w:t>
+            </w:r>
+            <w:r>
+              <w:rPr>
+                <w:rFonts w:cs="Times New Roman"/>
+                <w:sz w:val="24"/>
+                <w:szCs w:val="24"/>
+              </w:rPr>
+              <w:t>_in</w:t>
+            </w:r>
+          </w:p>
+        </w:tc>
+        <w:tc>
+          <w:tcPr>
+            <w:tcW w:w="955" w:type="pct"/>
+          </w:tcPr>
+          <w:p>
+            <w:pPr>
+              <w:jc w:val="center"/>
+              <w:cnfStyle w:val="000000000000" w:firstRow="0" w:lastRow="0" w:firstColumn="0" w:lastColumn="0" w:oddVBand="0" w:evenVBand="0" w:oddHBand="0" w:evenHBand="0" w:firstRowFirstColumn="0" w:firstRowLastColumn="0" w:lastRowFirstColumn="0" w:lastRowLastColumn="0"/>
+              <w:rPr>
+                <w:rFonts w:cs="Times New Roman"/>
+              </w:rPr>
+            </w:pPr>
+            <w:r>
+              <w:rPr>
+                <w:rFonts w:cs="Times New Roman"/>
+              </w:rPr>
+              <w:t>GPIO22</w:t>
+            </w:r>
+          </w:p>
+        </w:tc>
+        <w:tc>
+          <w:tcPr>
+            <w:tcW w:w="955" w:type="pct"/>
+          </w:tcPr>
+          <w:p>
+            <w:pPr>
+              <w:jc w:val="center"/>
+              <w:cnfStyle w:val="000000000000" w:firstRow="0" w:lastRow="0" w:firstColumn="0" w:lastColumn="0" w:oddVBand="0" w:evenVBand="0" w:oddHBand="0" w:evenHBand="0" w:firstRowFirstColumn="0" w:firstRowLastColumn="0" w:lastRowFirstColumn="0" w:lastRowLastColumn="0"/>
+              <w:rPr>
+                <w:rFonts w:cs="Times New Roman"/>
+                <w:sz w:val="24"/>
+                <w:szCs w:val="24"/>
+              </w:rPr>
+            </w:pPr>
+            <w:r>
+              <w:rPr>
+                <w:rFonts w:cs="Times New Roman"/>
+                <w:sz w:val="24"/>
+                <w:szCs w:val="24"/>
+              </w:rPr>
+              <w:t>AR1</w:t>
+            </w:r>
+            <w:r>
+              <w:rPr>
+                <w:rFonts w:cs="Times New Roman"/>
+                <w:sz w:val="24"/>
+                <w:szCs w:val="24"/>
+              </w:rPr>
+              <w:t>0</w:t>
             </w:r>
           </w:p>
         </w:tc>
@@ -12098,7 +11955,7 @@
               <w:rPr>
                 <w:rFonts w:cs="Times New Roman"/>
               </w:rPr>
-              <w:t>M20</w:t>
+              <w:t>T16</w:t>
             </w:r>
           </w:p>
         </w:tc>
@@ -12146,7 +12003,6 @@
                 <w:szCs w:val="24"/>
               </w:rPr>
             </w:pPr>
-            <w:proofErr w:type="spellStart"/>
             <w:r>
               <w:rPr>
                 <w:rFonts w:cs="Times New Roman"/>
@@ -12161,60 +12017,60 @@
                 <w:sz w:val="24"/>
                 <w:szCs w:val="24"/>
               </w:rPr>
-              <w:t>_in</w:t>
-            </w:r>
-            <w:proofErr w:type="spellEnd"/>
-          </w:p>
-        </w:tc>
-        <w:tc>
-          <w:tcPr>
-            <w:tcW w:w="955" w:type="pct"/>
-          </w:tcPr>
-          <w:p>
-            <w:pPr>
-              <w:jc w:val="center"/>
-              <w:cnfStyle w:val="000000100000" w:firstRow="0" w:lastRow="0" w:firstColumn="0" w:lastColumn="0" w:oddVBand="0" w:evenVBand="0" w:oddHBand="1" w:evenHBand="0" w:firstRowFirstColumn="0" w:firstRowLastColumn="0" w:lastRowFirstColumn="0" w:lastRowLastColumn="0"/>
-              <w:rPr>
-                <w:rFonts w:cs="Times New Roman"/>
-              </w:rPr>
-            </w:pPr>
-            <w:r>
-              <w:rPr>
-                <w:rFonts w:cs="Times New Roman"/>
-              </w:rPr>
-              <w:t>GPIO22</w:t>
-            </w:r>
-          </w:p>
-        </w:tc>
-        <w:tc>
-          <w:tcPr>
-            <w:tcW w:w="955" w:type="pct"/>
-          </w:tcPr>
-          <w:p>
-            <w:pPr>
-              <w:jc w:val="center"/>
-              <w:cnfStyle w:val="000000100000" w:firstRow="0" w:lastRow="0" w:firstColumn="0" w:lastColumn="0" w:oddVBand="0" w:evenVBand="0" w:oddHBand="1" w:evenHBand="0" w:firstRowFirstColumn="0" w:firstRowLastColumn="0" w:lastRowFirstColumn="0" w:lastRowLastColumn="0"/>
-              <w:rPr>
-                <w:rFonts w:cs="Times New Roman"/>
-                <w:sz w:val="24"/>
-                <w:szCs w:val="24"/>
-              </w:rPr>
-            </w:pPr>
-            <w:r>
-              <w:rPr>
-                <w:rFonts w:cs="Times New Roman"/>
-                <w:sz w:val="24"/>
-                <w:szCs w:val="24"/>
-              </w:rPr>
-              <w:t>AR1</w:t>
-            </w:r>
-            <w:r>
-              <w:rPr>
-                <w:rFonts w:cs="Times New Roman"/>
-                <w:sz w:val="24"/>
-                <w:szCs w:val="24"/>
-              </w:rPr>
-              <w:t>1</w:t>
+              <w:t>_out</w:t>
+            </w:r>
+          </w:p>
+        </w:tc>
+        <w:tc>
+          <w:tcPr>
+            <w:tcW w:w="955" w:type="pct"/>
+          </w:tcPr>
+          <w:p>
+            <w:pPr>
+              <w:tabs>
+                <w:tab w:val="left" w:pos="1305"/>
+              </w:tabs>
+              <w:jc w:val="center"/>
+              <w:cnfStyle w:val="000000100000" w:firstRow="0" w:lastRow="0" w:firstColumn="0" w:lastColumn="0" w:oddVBand="0" w:evenVBand="0" w:oddHBand="1" w:evenHBand="0" w:firstRowFirstColumn="0" w:firstRowLastColumn="0" w:lastRowFirstColumn="0" w:lastRowLastColumn="0"/>
+              <w:rPr>
+                <w:rFonts w:cs="Times New Roman"/>
+              </w:rPr>
+            </w:pPr>
+            <w:r>
+              <w:rPr>
+                <w:rFonts w:cs="Times New Roman"/>
+              </w:rPr>
+              <w:t>GPIO</w:t>
+            </w:r>
+            <w:r>
+              <w:rPr>
+                <w:rFonts w:cs="Times New Roman"/>
+              </w:rPr>
+              <w:t>21</w:t>
+            </w:r>
+          </w:p>
+        </w:tc>
+        <w:tc>
+          <w:tcPr>
+            <w:tcW w:w="955" w:type="pct"/>
+          </w:tcPr>
+          <w:p>
+            <w:pPr>
+              <w:jc w:val="center"/>
+              <w:cnfStyle w:val="000000100000" w:firstRow="0" w:lastRow="0" w:firstColumn="0" w:lastColumn="0" w:oddVBand="0" w:evenVBand="0" w:oddHBand="1" w:evenHBand="0" w:firstRowFirstColumn="0" w:firstRowLastColumn="0" w:lastRowFirstColumn="0" w:lastRowLastColumn="0"/>
+              <w:rPr>
+                <w:rFonts w:cs="Times New Roman"/>
+                <w:sz w:val="24"/>
+                <w:szCs w:val="24"/>
+              </w:rPr>
+            </w:pPr>
+            <w:r>
+              <w:rPr>
+                <w:rFonts w:cs="Times New Roman"/>
+                <w:sz w:val="24"/>
+                <w:szCs w:val="24"/>
+              </w:rPr>
+              <w:t>AR11</w:t>
             </w:r>
           </w:p>
         </w:tc>
@@ -12267,67 +12123,91 @@
         </w:tc>
         <w:tc>
           <w:tcPr>
-            <w:tcW w:w="1736" w:type="pct"/>
-            <w:gridSpan w:val="2"/>
-          </w:tcPr>
-          <w:p>
-            <w:pPr>
-              <w:jc w:val="center"/>
-              <w:cnfStyle w:val="000000000000" w:firstRow="0" w:lastRow="0" w:firstColumn="0" w:lastColumn="0" w:oddVBand="0" w:evenVBand="0" w:oddHBand="0" w:evenHBand="0" w:firstRowFirstColumn="0" w:firstRowLastColumn="0" w:lastRowFirstColumn="0" w:lastRowLastColumn="0"/>
-              <w:rPr>
-                <w:rFonts w:cs="Times New Roman"/>
-                <w:sz w:val="24"/>
-                <w:szCs w:val="24"/>
-              </w:rPr>
-            </w:pPr>
-            <w:proofErr w:type="spellStart"/>
-            <w:r>
-              <w:rPr>
-                <w:rFonts w:cs="Times New Roman"/>
-                <w:sz w:val="24"/>
-                <w:szCs w:val="24"/>
-              </w:rPr>
-              <w:t>mStart</w:t>
-            </w:r>
-            <w:r>
-              <w:rPr>
-                <w:rFonts w:cs="Times New Roman"/>
-                <w:sz w:val="24"/>
-                <w:szCs w:val="24"/>
-              </w:rPr>
-              <w:t>_out</w:t>
-            </w:r>
-            <w:proofErr w:type="spellEnd"/>
-          </w:p>
-        </w:tc>
-        <w:tc>
-          <w:tcPr>
-            <w:tcW w:w="955" w:type="pct"/>
-          </w:tcPr>
-          <w:p>
-            <w:pPr>
-              <w:jc w:val="center"/>
-              <w:cnfStyle w:val="000000000000" w:firstRow="0" w:lastRow="0" w:firstColumn="0" w:lastColumn="0" w:oddVBand="0" w:evenVBand="0" w:oddHBand="0" w:evenHBand="0" w:firstRowFirstColumn="0" w:firstRowLastColumn="0" w:lastRowFirstColumn="0" w:lastRowLastColumn="0"/>
-              <w:rPr>
-                <w:rFonts w:cs="Times New Roman"/>
-              </w:rPr>
-            </w:pPr>
-          </w:p>
-        </w:tc>
-        <w:tc>
-          <w:tcPr>
-            <w:tcW w:w="955" w:type="pct"/>
-          </w:tcPr>
-          <w:p>
-            <w:pPr>
-              <w:jc w:val="center"/>
-              <w:cnfStyle w:val="000000000000" w:firstRow="0" w:lastRow="0" w:firstColumn="0" w:lastColumn="0" w:oddVBand="0" w:evenVBand="0" w:oddHBand="0" w:evenHBand="0" w:firstRowFirstColumn="0" w:firstRowLastColumn="0" w:lastRowFirstColumn="0" w:lastRowLastColumn="0"/>
-              <w:rPr>
-                <w:rFonts w:cs="Times New Roman"/>
-                <w:sz w:val="24"/>
-                <w:szCs w:val="24"/>
-              </w:rPr>
-            </w:pPr>
+            <w:tcW w:w="903" w:type="pct"/>
+            <w:vAlign w:val="center"/>
+          </w:tcPr>
+          <w:p>
+            <w:pPr>
+              <w:jc w:val="right"/>
+              <w:cnfStyle w:val="000000000000" w:firstRow="0" w:lastRow="0" w:firstColumn="0" w:lastColumn="0" w:oddVBand="0" w:evenVBand="0" w:oddHBand="0" w:evenHBand="0" w:firstRowFirstColumn="0" w:firstRowLastColumn="0" w:lastRowFirstColumn="0" w:lastRowLastColumn="0"/>
+              <w:rPr>
+                <w:rFonts w:cs="Times New Roman"/>
+                <w:sz w:val="24"/>
+                <w:szCs w:val="24"/>
+              </w:rPr>
+            </w:pPr>
+            <w:r>
+              <w:rPr>
+                <w:rFonts w:cs="Times New Roman"/>
+                <w:sz w:val="24"/>
+                <w:szCs w:val="24"/>
+              </w:rPr>
+              <w:t>outputSelect</w:t>
+            </w:r>
+          </w:p>
+        </w:tc>
+        <w:tc>
+          <w:tcPr>
+            <w:tcW w:w="833" w:type="pct"/>
+          </w:tcPr>
+          <w:p>
+            <w:pPr>
+              <w:jc w:val="center"/>
+              <w:cnfStyle w:val="000000000000" w:firstRow="0" w:lastRow="0" w:firstColumn="0" w:lastColumn="0" w:oddVBand="0" w:evenVBand="0" w:oddHBand="0" w:evenHBand="0" w:firstRowFirstColumn="0" w:firstRowLastColumn="0" w:lastRowFirstColumn="0" w:lastRowLastColumn="0"/>
+              <w:rPr>
+                <w:rFonts w:cs="Times New Roman"/>
+                <w:sz w:val="24"/>
+                <w:szCs w:val="24"/>
+              </w:rPr>
+            </w:pPr>
+            <w:r>
+              <w:rPr>
+                <w:rFonts w:cs="Times New Roman"/>
+                <w:sz w:val="24"/>
+                <w:szCs w:val="24"/>
+              </w:rPr>
+              <w:t>(1)</w:t>
+            </w:r>
+          </w:p>
+        </w:tc>
+        <w:tc>
+          <w:tcPr>
+            <w:tcW w:w="955" w:type="pct"/>
+          </w:tcPr>
+          <w:p>
+            <w:pPr>
+              <w:jc w:val="center"/>
+              <w:cnfStyle w:val="000000000000" w:firstRow="0" w:lastRow="0" w:firstColumn="0" w:lastColumn="0" w:oddVBand="0" w:evenVBand="0" w:oddHBand="0" w:evenHBand="0" w:firstRowFirstColumn="0" w:firstRowLastColumn="0" w:lastRowFirstColumn="0" w:lastRowLastColumn="0"/>
+              <w:rPr>
+                <w:rFonts w:cs="Times New Roman"/>
+              </w:rPr>
+            </w:pPr>
+            <w:r>
+              <w:rPr>
+                <w:rFonts w:cs="Times New Roman"/>
+              </w:rPr>
+              <w:t>N/A</w:t>
+            </w:r>
+          </w:p>
+        </w:tc>
+        <w:tc>
+          <w:tcPr>
+            <w:tcW w:w="955" w:type="pct"/>
+          </w:tcPr>
+          <w:p>
+            <w:pPr>
+              <w:jc w:val="center"/>
+              <w:cnfStyle w:val="000000000000" w:firstRow="0" w:lastRow="0" w:firstColumn="0" w:lastColumn="0" w:oddVBand="0" w:evenVBand="0" w:oddHBand="0" w:evenHBand="0" w:firstRowFirstColumn="0" w:firstRowLastColumn="0" w:lastRowFirstColumn="0" w:lastRowLastColumn="0"/>
+              <w:rPr>
+                <w:rFonts w:cs="Times New Roman"/>
+              </w:rPr>
+            </w:pPr>
+            <w:r>
+              <w:rPr>
+                <w:rFonts w:cs="Times New Roman"/>
+              </w:rPr>
+              <w:t>SW1</w:t>
+            </w:r>
           </w:p>
         </w:tc>
         <w:tc>
@@ -12343,6 +12223,12 @@
                 <w:rFonts w:cs="Times New Roman"/>
               </w:rPr>
             </w:pPr>
+            <w:r>
+              <w:rPr>
+                <w:rFonts w:cs="Times New Roman"/>
+              </w:rPr>
+              <w:t>M19</w:t>
+            </w:r>
           </w:p>
         </w:tc>
       </w:tr>
@@ -12389,16 +12275,14 @@
                 <w:szCs w:val="24"/>
               </w:rPr>
             </w:pPr>
-            <w:proofErr w:type="spellStart"/>
-            <w:r>
-              <w:rPr>
-                <w:rFonts w:cs="Times New Roman"/>
-                <w:sz w:val="24"/>
-                <w:szCs w:val="24"/>
-              </w:rPr>
-              <w:t>mReady_in</w:t>
-            </w:r>
-            <w:proofErr w:type="spellEnd"/>
+            <w:r>
+              <w:rPr>
+                <w:rFonts w:cs="Times New Roman"/>
+                <w:sz w:val="24"/>
+                <w:szCs w:val="24"/>
+              </w:rPr>
+              <w:t>outputSelect</w:t>
+            </w:r>
           </w:p>
         </w:tc>
         <w:tc>
@@ -12421,65 +12305,47 @@
                 <w:sz w:val="24"/>
                 <w:szCs w:val="24"/>
               </w:rPr>
-              <w:t>(</w:t>
-            </w:r>
-            <w:r>
-              <w:rPr>
-                <w:rFonts w:cs="Times New Roman"/>
-                <w:sz w:val="24"/>
-                <w:szCs w:val="24"/>
-              </w:rPr>
-              <w:t>3</w:t>
-            </w:r>
-            <w:r>
-              <w:rPr>
-                <w:rFonts w:cs="Times New Roman"/>
-                <w:sz w:val="24"/>
-                <w:szCs w:val="24"/>
-              </w:rPr>
-              <w:t>)</w:t>
-            </w:r>
-          </w:p>
-        </w:tc>
-        <w:tc>
-          <w:tcPr>
-            <w:tcW w:w="955" w:type="pct"/>
-          </w:tcPr>
-          <w:p>
-            <w:pPr>
-              <w:jc w:val="center"/>
-              <w:cnfStyle w:val="000000100000" w:firstRow="0" w:lastRow="0" w:firstColumn="0" w:lastColumn="0" w:oddVBand="0" w:evenVBand="0" w:oddHBand="1" w:evenHBand="0" w:firstRowFirstColumn="0" w:firstRowLastColumn="0" w:lastRowFirstColumn="0" w:lastRowLastColumn="0"/>
-              <w:rPr>
-                <w:rFonts w:cs="Times New Roman"/>
-              </w:rPr>
-            </w:pPr>
-            <w:r>
-              <w:rPr>
-                <w:rFonts w:cs="Times New Roman"/>
-              </w:rPr>
-              <w:t>NC</w:t>
-            </w:r>
-          </w:p>
-        </w:tc>
-        <w:tc>
-          <w:tcPr>
-            <w:tcW w:w="955" w:type="pct"/>
-          </w:tcPr>
-          <w:p>
-            <w:pPr>
-              <w:jc w:val="center"/>
-              <w:cnfStyle w:val="000000100000" w:firstRow="0" w:lastRow="0" w:firstColumn="0" w:lastColumn="0" w:oddVBand="0" w:evenVBand="0" w:oddHBand="1" w:evenHBand="0" w:firstRowFirstColumn="0" w:firstRowLastColumn="0" w:lastRowFirstColumn="0" w:lastRowLastColumn="0"/>
-              <w:rPr>
-                <w:rFonts w:cs="Times New Roman"/>
-                <w:sz w:val="24"/>
-                <w:szCs w:val="24"/>
-              </w:rPr>
-            </w:pPr>
-            <w:r>
-              <w:rPr>
-                <w:rFonts w:cs="Times New Roman"/>
-              </w:rPr>
-              <w:t>NC</w:t>
+              <w:t>(0)</w:t>
+            </w:r>
+          </w:p>
+        </w:tc>
+        <w:tc>
+          <w:tcPr>
+            <w:tcW w:w="955" w:type="pct"/>
+          </w:tcPr>
+          <w:p>
+            <w:pPr>
+              <w:jc w:val="center"/>
+              <w:cnfStyle w:val="000000100000" w:firstRow="0" w:lastRow="0" w:firstColumn="0" w:lastColumn="0" w:oddVBand="0" w:evenVBand="0" w:oddHBand="1" w:evenHBand="0" w:firstRowFirstColumn="0" w:firstRowLastColumn="0" w:lastRowFirstColumn="0" w:lastRowLastColumn="0"/>
+              <w:rPr>
+                <w:rFonts w:cs="Times New Roman"/>
+              </w:rPr>
+            </w:pPr>
+            <w:r>
+              <w:rPr>
+                <w:rFonts w:cs="Times New Roman"/>
+              </w:rPr>
+              <w:t>N/A</w:t>
+            </w:r>
+          </w:p>
+        </w:tc>
+        <w:tc>
+          <w:tcPr>
+            <w:tcW w:w="955" w:type="pct"/>
+          </w:tcPr>
+          <w:p>
+            <w:pPr>
+              <w:jc w:val="center"/>
+              <w:cnfStyle w:val="000000100000" w:firstRow="0" w:lastRow="0" w:firstColumn="0" w:lastColumn="0" w:oddVBand="0" w:evenVBand="0" w:oddHBand="1" w:evenHBand="0" w:firstRowFirstColumn="0" w:firstRowLastColumn="0" w:lastRowFirstColumn="0" w:lastRowLastColumn="0"/>
+              <w:rPr>
+                <w:rFonts w:cs="Times New Roman"/>
+              </w:rPr>
+            </w:pPr>
+            <w:r>
+              <w:rPr>
+                <w:rFonts w:cs="Times New Roman"/>
+              </w:rPr>
+              <w:t>SW0</w:t>
             </w:r>
           </w:p>
         </w:tc>
@@ -12500,7 +12366,7 @@
               <w:rPr>
                 <w:rFonts w:cs="Times New Roman"/>
               </w:rPr>
-              <w:t>NC</w:t>
+              <w:t>M20</w:t>
             </w:r>
           </w:p>
         </w:tc>
@@ -12545,7 +12411,6 @@
                 <w:szCs w:val="24"/>
               </w:rPr>
             </w:pPr>
-            <w:proofErr w:type="spellStart"/>
             <w:r>
               <w:rPr>
                 <w:rFonts w:cs="Times New Roman"/>
@@ -12554,7 +12419,6 @@
               </w:rPr>
               <w:t>mReady_in</w:t>
             </w:r>
-            <w:proofErr w:type="spellEnd"/>
           </w:p>
         </w:tc>
         <w:tc>
@@ -12585,7 +12449,7 @@
                 <w:sz w:val="24"/>
                 <w:szCs w:val="24"/>
               </w:rPr>
-              <w:t>2</w:t>
+              <w:t>3</w:t>
             </w:r>
             <w:r>
               <w:rPr>
@@ -12656,7 +12520,7 @@
               <w:rPr>
                 <w:rFonts w:cs="Times New Roman"/>
               </w:rPr>
-              <w:t>NC</w:t>
+              <w:t>A20</w:t>
             </w:r>
           </w:p>
         </w:tc>
@@ -12704,7 +12568,6 @@
                 <w:szCs w:val="24"/>
               </w:rPr>
             </w:pPr>
-            <w:proofErr w:type="spellStart"/>
             <w:r>
               <w:rPr>
                 <w:rFonts w:cs="Times New Roman"/>
@@ -12713,7 +12576,6 @@
               </w:rPr>
               <w:t>mReady_in</w:t>
             </w:r>
-            <w:proofErr w:type="spellEnd"/>
           </w:p>
         </w:tc>
         <w:tc>
@@ -12736,7 +12598,23 @@
                 <w:sz w:val="24"/>
                 <w:szCs w:val="24"/>
               </w:rPr>
-              <w:t>(1)</w:t>
+              <w:t>(</w:t>
+            </w:r>
+            <w:r>
+              <w:rPr>
+                <w:rFonts w:cs="Times New Roman"/>
+                <w:sz w:val="24"/>
+                <w:szCs w:val="24"/>
+              </w:rPr>
+              <w:t>2</w:t>
+            </w:r>
+            <w:r>
+              <w:rPr>
+                <w:rFonts w:cs="Times New Roman"/>
+                <w:sz w:val="24"/>
+                <w:szCs w:val="24"/>
+              </w:rPr>
+              <w:t>)</w:t>
             </w:r>
           </w:p>
         </w:tc>
@@ -12799,7 +12677,7 @@
               <w:rPr>
                 <w:rFonts w:cs="Times New Roman"/>
               </w:rPr>
-              <w:t>NC</w:t>
+              <w:t>B19</w:t>
             </w:r>
           </w:p>
         </w:tc>
@@ -12844,7 +12722,6 @@
                 <w:szCs w:val="24"/>
               </w:rPr>
             </w:pPr>
-            <w:proofErr w:type="spellStart"/>
             <w:r>
               <w:rPr>
                 <w:rFonts w:cs="Times New Roman"/>
@@ -12853,7 +12730,6 @@
               </w:rPr>
               <w:t>mReady_in</w:t>
             </w:r>
-            <w:proofErr w:type="spellEnd"/>
           </w:p>
         </w:tc>
         <w:tc>
@@ -12873,24 +12749,10 @@
             <w:r>
               <w:rPr>
                 <w:rFonts w:cs="Times New Roman"/>
-              </w:rPr>
-              <w:t>(</w:t>
-            </w:r>
-            <w:r>
-              <w:rPr>
-                <w:rFonts w:cs="Times New Roman"/>
-                <w:sz w:val="24"/>
-                <w:szCs w:val="24"/>
-              </w:rPr>
-              <w:t>0</w:t>
-            </w:r>
-            <w:r>
-              <w:rPr>
-                <w:rFonts w:cs="Times New Roman"/>
-                <w:sz w:val="24"/>
-                <w:szCs w:val="24"/>
-              </w:rPr>
-              <w:t>)</w:t>
+                <w:sz w:val="24"/>
+                <w:szCs w:val="24"/>
+              </w:rPr>
+              <w:t>(1)</w:t>
             </w:r>
           </w:p>
         </w:tc>
@@ -12953,7 +12815,7 @@
               <w:rPr>
                 <w:rFonts w:cs="Times New Roman"/>
               </w:rPr>
-              <w:t>NC</w:t>
+              <w:t>G14</w:t>
             </w:r>
           </w:p>
         </w:tc>
@@ -13001,16 +12863,14 @@
                 <w:szCs w:val="24"/>
               </w:rPr>
             </w:pPr>
-            <w:proofErr w:type="spellStart"/>
-            <w:r>
-              <w:rPr>
-                <w:rFonts w:cs="Times New Roman"/>
-                <w:sz w:val="24"/>
-                <w:szCs w:val="24"/>
-              </w:rPr>
-              <w:t>mReady_out</w:t>
-            </w:r>
-            <w:proofErr w:type="spellEnd"/>
+            <w:r>
+              <w:rPr>
+                <w:rFonts w:cs="Times New Roman"/>
+                <w:sz w:val="24"/>
+                <w:szCs w:val="24"/>
+              </w:rPr>
+              <w:t>mReady_in</w:t>
+            </w:r>
           </w:p>
         </w:tc>
         <w:tc>
@@ -13039,57 +12899,67 @@
                 <w:sz w:val="24"/>
                 <w:szCs w:val="24"/>
               </w:rPr>
-              <w:t>3</w:t>
-            </w:r>
-            <w:r>
-              <w:rPr>
-                <w:rFonts w:cs="Times New Roman"/>
-                <w:sz w:val="24"/>
-                <w:szCs w:val="24"/>
-              </w:rPr>
-              <w:t>)</w:t>
-            </w:r>
-          </w:p>
-        </w:tc>
-        <w:tc>
-          <w:tcPr>
-            <w:tcW w:w="955" w:type="pct"/>
-          </w:tcPr>
-          <w:p>
-            <w:pPr>
-              <w:jc w:val="center"/>
-              <w:cnfStyle w:val="000000100000" w:firstRow="0" w:lastRow="0" w:firstColumn="0" w:lastColumn="0" w:oddVBand="0" w:evenVBand="0" w:oddHBand="1" w:evenHBand="0" w:firstRowFirstColumn="0" w:firstRowLastColumn="0" w:lastRowFirstColumn="0" w:lastRowLastColumn="0"/>
-              <w:rPr>
-                <w:rFonts w:cs="Times New Roman"/>
-              </w:rPr>
-            </w:pPr>
-            <w:r>
-              <w:rPr>
-                <w:rFonts w:cs="Times New Roman"/>
-              </w:rPr>
-              <w:t>NC</w:t>
-            </w:r>
-          </w:p>
-        </w:tc>
-        <w:tc>
-          <w:tcPr>
-            <w:tcW w:w="955" w:type="pct"/>
-          </w:tcPr>
-          <w:p>
-            <w:pPr>
-              <w:jc w:val="center"/>
-              <w:cnfStyle w:val="000000100000" w:firstRow="0" w:lastRow="0" w:firstColumn="0" w:lastColumn="0" w:oddVBand="0" w:evenVBand="0" w:oddHBand="1" w:evenHBand="0" w:firstRowFirstColumn="0" w:firstRowLastColumn="0" w:lastRowFirstColumn="0" w:lastRowLastColumn="0"/>
-              <w:rPr>
-                <w:rFonts w:cs="Times New Roman"/>
-                <w:sz w:val="24"/>
-                <w:szCs w:val="24"/>
-              </w:rPr>
-            </w:pPr>
-            <w:r>
-              <w:rPr>
-                <w:rFonts w:cs="Times New Roman"/>
-              </w:rPr>
-              <w:t>NC</w:t>
+              <w:t>0)</w:t>
+            </w:r>
+          </w:p>
+        </w:tc>
+        <w:tc>
+          <w:tcPr>
+            <w:tcW w:w="955" w:type="pct"/>
+          </w:tcPr>
+          <w:p>
+            <w:pPr>
+              <w:jc w:val="center"/>
+              <w:cnfStyle w:val="000000100000" w:firstRow="0" w:lastRow="0" w:firstColumn="0" w:lastColumn="0" w:oddVBand="0" w:evenVBand="0" w:oddHBand="1" w:evenHBand="0" w:firstRowFirstColumn="0" w:firstRowLastColumn="0" w:lastRowFirstColumn="0" w:lastRowLastColumn="0"/>
+              <w:rPr>
+                <w:rFonts w:cs="Times New Roman"/>
+              </w:rPr>
+            </w:pPr>
+            <w:r>
+              <w:rPr>
+                <w:rFonts w:cs="Times New Roman"/>
+              </w:rPr>
+              <w:t>N/A</w:t>
+            </w:r>
+          </w:p>
+        </w:tc>
+        <w:tc>
+          <w:tcPr>
+            <w:tcW w:w="955" w:type="pct"/>
+          </w:tcPr>
+          <w:p>
+            <w:pPr>
+              <w:jc w:val="center"/>
+              <w:cnfStyle w:val="000000100000" w:firstRow="0" w:lastRow="0" w:firstColumn="0" w:lastColumn="0" w:oddVBand="0" w:evenVBand="0" w:oddHBand="1" w:evenHBand="0" w:firstRowFirstColumn="0" w:firstRowLastColumn="0" w:lastRowFirstColumn="0" w:lastRowLastColumn="0"/>
+              <w:rPr>
+                <w:rFonts w:cs="Times New Roman"/>
+                <w:sz w:val="24"/>
+                <w:szCs w:val="24"/>
+              </w:rPr>
+            </w:pPr>
+            <w:r>
+              <w:rPr>
+                <w:rFonts w:cs="Times New Roman"/>
+                <w:sz w:val="24"/>
+                <w:szCs w:val="24"/>
+              </w:rPr>
+              <w:t>LD</w:t>
+            </w:r>
+            <w:r>
+              <w:rPr>
+                <w:rFonts w:cs="Times New Roman"/>
+                <w:sz w:val="24"/>
+                <w:szCs w:val="24"/>
+              </w:rPr>
+              <w:t>5</w:t>
+            </w:r>
+            <w:r>
+              <w:rPr>
+                <w:rFonts w:cs="Times New Roman"/>
+                <w:sz w:val="24"/>
+                <w:szCs w:val="24"/>
+              </w:rPr>
+              <w:t xml:space="preserve"> Blue</w:t>
             </w:r>
           </w:p>
         </w:tc>
@@ -13110,7 +12980,7 @@
               <w:rPr>
                 <w:rFonts w:cs="Times New Roman"/>
               </w:rPr>
-              <w:t>NC</w:t>
+              <w:t>G14</w:t>
             </w:r>
           </w:p>
         </w:tc>
@@ -13155,7 +13025,6 @@
                 <w:szCs w:val="24"/>
               </w:rPr>
             </w:pPr>
-            <w:proofErr w:type="spellStart"/>
             <w:r>
               <w:rPr>
                 <w:rFonts w:cs="Times New Roman"/>
@@ -13164,7 +13033,6 @@
               </w:rPr>
               <w:t>mReady_out</w:t>
             </w:r>
-            <w:proofErr w:type="spellEnd"/>
           </w:p>
         </w:tc>
         <w:tc>
@@ -13193,15 +13061,7 @@
                 <w:sz w:val="24"/>
                 <w:szCs w:val="24"/>
               </w:rPr>
-              <w:t>2</w:t>
-            </w:r>
-            <w:r>
-              <w:rPr>
-                <w:rFonts w:cs="Times New Roman"/>
-                <w:sz w:val="24"/>
-                <w:szCs w:val="24"/>
-              </w:rPr>
-              <w:t>)</w:t>
+              <w:t>3)</w:t>
             </w:r>
           </w:p>
         </w:tc>
@@ -13264,7 +13124,7 @@
               <w:rPr>
                 <w:rFonts w:cs="Times New Roman"/>
               </w:rPr>
-              <w:t>NC</w:t>
+              <w:t>F19</w:t>
             </w:r>
           </w:p>
         </w:tc>
@@ -13312,7 +13172,6 @@
                 <w:szCs w:val="24"/>
               </w:rPr>
             </w:pPr>
-            <w:proofErr w:type="spellStart"/>
             <w:r>
               <w:rPr>
                 <w:rFonts w:cs="Times New Roman"/>
@@ -13321,7 +13180,6 @@
               </w:rPr>
               <w:t>mReady_out</w:t>
             </w:r>
-            <w:proofErr w:type="spellEnd"/>
           </w:p>
         </w:tc>
         <w:tc>
@@ -13350,15 +13208,7 @@
                 <w:sz w:val="24"/>
                 <w:szCs w:val="24"/>
               </w:rPr>
-              <w:t>1</w:t>
-            </w:r>
-            <w:r>
-              <w:rPr>
-                <w:rFonts w:cs="Times New Roman"/>
-                <w:sz w:val="24"/>
-                <w:szCs w:val="24"/>
-              </w:rPr>
-              <w:t>)</w:t>
+              <w:t>2)</w:t>
             </w:r>
           </w:p>
         </w:tc>
@@ -13421,7 +13271,7 @@
               <w:rPr>
                 <w:rFonts w:cs="Times New Roman"/>
               </w:rPr>
-              <w:t>NC</w:t>
+              <w:t>F20</w:t>
             </w:r>
           </w:p>
         </w:tc>
@@ -13466,7 +13316,6 @@
                 <w:szCs w:val="24"/>
               </w:rPr>
             </w:pPr>
-            <w:proofErr w:type="spellStart"/>
             <w:r>
               <w:rPr>
                 <w:rFonts w:cs="Times New Roman"/>
@@ -13475,7 +13324,6 @@
               </w:rPr>
               <w:t>mReady_out</w:t>
             </w:r>
-            <w:proofErr w:type="spellEnd"/>
           </w:p>
         </w:tc>
         <w:tc>
@@ -13504,15 +13352,7 @@
                 <w:sz w:val="24"/>
                 <w:szCs w:val="24"/>
               </w:rPr>
-              <w:t>0</w:t>
-            </w:r>
-            <w:r>
-              <w:rPr>
-                <w:rFonts w:cs="Times New Roman"/>
-                <w:sz w:val="24"/>
-                <w:szCs w:val="24"/>
-              </w:rPr>
-              <w:t>)</w:t>
+              <w:t>1)</w:t>
             </w:r>
           </w:p>
         </w:tc>
@@ -13575,7 +13415,7 @@
               <w:rPr>
                 <w:rFonts w:cs="Times New Roman"/>
               </w:rPr>
-              <w:t>NC</w:t>
+              <w:t>G15</w:t>
             </w:r>
           </w:p>
         </w:tc>
@@ -13623,24 +13463,14 @@
                 <w:szCs w:val="24"/>
               </w:rPr>
             </w:pPr>
-            <w:proofErr w:type="spellStart"/>
-            <w:r>
-              <w:rPr>
-                <w:rFonts w:cs="Times New Roman"/>
-                <w:sz w:val="24"/>
-                <w:szCs w:val="24"/>
-              </w:rPr>
-              <w:t>bufferRD</w:t>
-            </w:r>
-            <w:r>
-              <w:rPr>
-                <w:rFonts w:cs="Times New Roman"/>
-                <w:sz w:val="24"/>
-                <w:szCs w:val="24"/>
-              </w:rPr>
-              <w:t>_in</w:t>
-            </w:r>
-            <w:proofErr w:type="spellEnd"/>
+            <w:r>
+              <w:rPr>
+                <w:rFonts w:cs="Times New Roman"/>
+                <w:sz w:val="24"/>
+                <w:szCs w:val="24"/>
+              </w:rPr>
+              <w:t>mReady_out</w:t>
+            </w:r>
           </w:p>
         </w:tc>
         <w:tc>
@@ -13669,59 +13499,51 @@
                 <w:sz w:val="24"/>
                 <w:szCs w:val="24"/>
               </w:rPr>
-              <w:t>3</w:t>
-            </w:r>
-            <w:r>
-              <w:rPr>
-                <w:rFonts w:cs="Times New Roman"/>
-                <w:sz w:val="24"/>
-                <w:szCs w:val="24"/>
-              </w:rPr>
-              <w:t>)</w:t>
-            </w:r>
-          </w:p>
-        </w:tc>
-        <w:tc>
-          <w:tcPr>
-            <w:tcW w:w="955" w:type="pct"/>
-          </w:tcPr>
-          <w:p>
-            <w:pPr>
-              <w:jc w:val="center"/>
-              <w:cnfStyle w:val="000000100000" w:firstRow="0" w:lastRow="0" w:firstColumn="0" w:lastColumn="0" w:oddVBand="0" w:evenVBand="0" w:oddHBand="1" w:evenHBand="0" w:firstRowFirstColumn="0" w:firstRowLastColumn="0" w:lastRowFirstColumn="0" w:lastRowLastColumn="0"/>
-              <w:rPr>
-                <w:rFonts w:cs="Times New Roman"/>
-              </w:rPr>
-            </w:pPr>
-            <w:r>
-              <w:rPr>
-                <w:rFonts w:cs="Times New Roman"/>
-              </w:rPr>
-              <w:t>GPIO4</w:t>
-            </w:r>
-          </w:p>
-        </w:tc>
-        <w:tc>
-          <w:tcPr>
-            <w:tcW w:w="955" w:type="pct"/>
-          </w:tcPr>
-          <w:p>
-            <w:pPr>
-              <w:jc w:val="center"/>
-              <w:cnfStyle w:val="000000100000" w:firstRow="0" w:lastRow="0" w:firstColumn="0" w:lastColumn="0" w:oddVBand="0" w:evenVBand="0" w:oddHBand="1" w:evenHBand="0" w:firstRowFirstColumn="0" w:firstRowLastColumn="0" w:lastRowFirstColumn="0" w:lastRowLastColumn="0"/>
-              <w:rPr>
-                <w:rFonts w:cs="Times New Roman"/>
-                <w:sz w:val="24"/>
-                <w:szCs w:val="24"/>
-              </w:rPr>
-            </w:pPr>
-            <w:r>
-              <w:rPr>
-                <w:rFonts w:cs="Times New Roman"/>
-                <w:sz w:val="24"/>
-                <w:szCs w:val="24"/>
-              </w:rPr>
-              <w:t>AR5</w:t>
+              <w:t>0)</w:t>
+            </w:r>
+          </w:p>
+        </w:tc>
+        <w:tc>
+          <w:tcPr>
+            <w:tcW w:w="955" w:type="pct"/>
+          </w:tcPr>
+          <w:p>
+            <w:pPr>
+              <w:jc w:val="center"/>
+              <w:cnfStyle w:val="000000100000" w:firstRow="0" w:lastRow="0" w:firstColumn="0" w:lastColumn="0" w:oddVBand="0" w:evenVBand="0" w:oddHBand="1" w:evenHBand="0" w:firstRowFirstColumn="0" w:firstRowLastColumn="0" w:lastRowFirstColumn="0" w:lastRowLastColumn="0"/>
+              <w:rPr>
+                <w:rFonts w:cs="Times New Roman"/>
+              </w:rPr>
+            </w:pPr>
+            <w:r>
+              <w:rPr>
+                <w:rFonts w:cs="Times New Roman"/>
+              </w:rPr>
+              <w:t>N/A</w:t>
+            </w:r>
+          </w:p>
+        </w:tc>
+        <w:tc>
+          <w:tcPr>
+            <w:tcW w:w="955" w:type="pct"/>
+          </w:tcPr>
+          <w:p>
+            <w:pPr>
+              <w:jc w:val="center"/>
+              <w:cnfStyle w:val="000000100000" w:firstRow="0" w:lastRow="0" w:firstColumn="0" w:lastColumn="0" w:oddVBand="0" w:evenVBand="0" w:oddHBand="1" w:evenHBand="0" w:firstRowFirstColumn="0" w:firstRowLastColumn="0" w:lastRowFirstColumn="0" w:lastRowLastColumn="0"/>
+              <w:rPr>
+                <w:rFonts w:cs="Times New Roman"/>
+                <w:sz w:val="24"/>
+                <w:szCs w:val="24"/>
+              </w:rPr>
+            </w:pPr>
+            <w:r>
+              <w:rPr>
+                <w:rFonts w:cs="Times New Roman"/>
+                <w:sz w:val="24"/>
+                <w:szCs w:val="24"/>
+              </w:rPr>
+              <w:t>LD4 Blue</w:t>
             </w:r>
           </w:p>
         </w:tc>
@@ -13742,7 +13564,7 @@
               <w:rPr>
                 <w:rFonts w:cs="Times New Roman"/>
               </w:rPr>
-              <w:t>T15</w:t>
+              <w:t>L15</w:t>
             </w:r>
           </w:p>
         </w:tc>
@@ -13787,7 +13609,6 @@
                 <w:szCs w:val="24"/>
               </w:rPr>
             </w:pPr>
-            <w:proofErr w:type="spellStart"/>
             <w:r>
               <w:rPr>
                 <w:rFonts w:cs="Times New Roman"/>
@@ -13804,7 +13625,6 @@
               </w:rPr>
               <w:t>_in</w:t>
             </w:r>
-            <w:proofErr w:type="spellEnd"/>
           </w:p>
         </w:tc>
         <w:tc>
@@ -13833,46 +13653,50 @@
                 <w:sz w:val="24"/>
                 <w:szCs w:val="24"/>
               </w:rPr>
-              <w:t>2</w:t>
-            </w:r>
-            <w:r>
-              <w:rPr>
-                <w:rFonts w:cs="Times New Roman"/>
-                <w:sz w:val="24"/>
-                <w:szCs w:val="24"/>
-              </w:rPr>
-              <w:t>)</w:t>
-            </w:r>
-          </w:p>
-        </w:tc>
-        <w:tc>
-          <w:tcPr>
-            <w:tcW w:w="955" w:type="pct"/>
-          </w:tcPr>
-          <w:p>
-            <w:pPr>
-              <w:jc w:val="center"/>
-              <w:cnfStyle w:val="000000000000" w:firstRow="0" w:lastRow="0" w:firstColumn="0" w:lastColumn="0" w:oddVBand="0" w:evenVBand="0" w:oddHBand="0" w:evenHBand="0" w:firstRowFirstColumn="0" w:firstRowLastColumn="0" w:lastRowFirstColumn="0" w:lastRowLastColumn="0"/>
-              <w:rPr>
-                <w:rFonts w:cs="Times New Roman"/>
-              </w:rPr>
-            </w:pPr>
-          </w:p>
-        </w:tc>
-        <w:tc>
-          <w:tcPr>
-            <w:tcW w:w="955" w:type="pct"/>
-          </w:tcPr>
-          <w:p>
-            <w:pPr>
-              <w:jc w:val="center"/>
-              <w:cnfStyle w:val="000000000000" w:firstRow="0" w:lastRow="0" w:firstColumn="0" w:lastColumn="0" w:oddVBand="0" w:evenVBand="0" w:oddHBand="0" w:evenHBand="0" w:firstRowFirstColumn="0" w:firstRowLastColumn="0" w:lastRowFirstColumn="0" w:lastRowLastColumn="0"/>
-              <w:rPr>
-                <w:rFonts w:cs="Times New Roman"/>
-                <w:sz w:val="24"/>
-                <w:szCs w:val="24"/>
-              </w:rPr>
-            </w:pPr>
+              <w:t>3)</w:t>
+            </w:r>
+          </w:p>
+        </w:tc>
+        <w:tc>
+          <w:tcPr>
+            <w:tcW w:w="955" w:type="pct"/>
+          </w:tcPr>
+          <w:p>
+            <w:pPr>
+              <w:jc w:val="center"/>
+              <w:cnfStyle w:val="000000000000" w:firstRow="0" w:lastRow="0" w:firstColumn="0" w:lastColumn="0" w:oddVBand="0" w:evenVBand="0" w:oddHBand="0" w:evenHBand="0" w:firstRowFirstColumn="0" w:firstRowLastColumn="0" w:lastRowFirstColumn="0" w:lastRowLastColumn="0"/>
+              <w:rPr>
+                <w:rFonts w:cs="Times New Roman"/>
+              </w:rPr>
+            </w:pPr>
+            <w:r>
+              <w:rPr>
+                <w:rFonts w:cs="Times New Roman"/>
+              </w:rPr>
+              <w:t>NC</w:t>
+            </w:r>
+          </w:p>
+        </w:tc>
+        <w:tc>
+          <w:tcPr>
+            <w:tcW w:w="955" w:type="pct"/>
+          </w:tcPr>
+          <w:p>
+            <w:pPr>
+              <w:jc w:val="center"/>
+              <w:cnfStyle w:val="000000000000" w:firstRow="0" w:lastRow="0" w:firstColumn="0" w:lastColumn="0" w:oddVBand="0" w:evenVBand="0" w:oddHBand="0" w:evenHBand="0" w:firstRowFirstColumn="0" w:firstRowLastColumn="0" w:lastRowFirstColumn="0" w:lastRowLastColumn="0"/>
+              <w:rPr>
+                <w:rFonts w:cs="Times New Roman"/>
+                <w:sz w:val="24"/>
+                <w:szCs w:val="24"/>
+              </w:rPr>
+            </w:pPr>
+            <w:r>
+              <w:rPr>
+                <w:rFonts w:cs="Times New Roman"/>
+              </w:rPr>
+              <w:t>NC</w:t>
+            </w:r>
           </w:p>
         </w:tc>
         <w:tc>
@@ -13888,6 +13712,12 @@
                 <w:rFonts w:cs="Times New Roman"/>
               </w:rPr>
             </w:pPr>
+            <w:r>
+              <w:rPr>
+                <w:rFonts w:cs="Times New Roman"/>
+              </w:rPr>
+              <w:t>D20</w:t>
+            </w:r>
           </w:p>
         </w:tc>
       </w:tr>
@@ -13934,7 +13764,6 @@
                 <w:szCs w:val="24"/>
               </w:rPr>
             </w:pPr>
-            <w:proofErr w:type="spellStart"/>
             <w:r>
               <w:rPr>
                 <w:rFonts w:cs="Times New Roman"/>
@@ -13951,7 +13780,6 @@
               </w:rPr>
               <w:t>_in</w:t>
             </w:r>
-            <w:proofErr w:type="spellEnd"/>
           </w:p>
         </w:tc>
         <w:tc>
@@ -13980,46 +13808,50 @@
                 <w:sz w:val="24"/>
                 <w:szCs w:val="24"/>
               </w:rPr>
-              <w:t>1</w:t>
-            </w:r>
-            <w:r>
-              <w:rPr>
-                <w:rFonts w:cs="Times New Roman"/>
-                <w:sz w:val="24"/>
-                <w:szCs w:val="24"/>
-              </w:rPr>
-              <w:t>)</w:t>
-            </w:r>
-          </w:p>
-        </w:tc>
-        <w:tc>
-          <w:tcPr>
-            <w:tcW w:w="955" w:type="pct"/>
-          </w:tcPr>
-          <w:p>
-            <w:pPr>
-              <w:jc w:val="center"/>
-              <w:cnfStyle w:val="000000100000" w:firstRow="0" w:lastRow="0" w:firstColumn="0" w:lastColumn="0" w:oddVBand="0" w:evenVBand="0" w:oddHBand="1" w:evenHBand="0" w:firstRowFirstColumn="0" w:firstRowLastColumn="0" w:lastRowFirstColumn="0" w:lastRowLastColumn="0"/>
-              <w:rPr>
-                <w:rFonts w:cs="Times New Roman"/>
-              </w:rPr>
-            </w:pPr>
-          </w:p>
-        </w:tc>
-        <w:tc>
-          <w:tcPr>
-            <w:tcW w:w="955" w:type="pct"/>
-          </w:tcPr>
-          <w:p>
-            <w:pPr>
-              <w:jc w:val="center"/>
-              <w:cnfStyle w:val="000000100000" w:firstRow="0" w:lastRow="0" w:firstColumn="0" w:lastColumn="0" w:oddVBand="0" w:evenVBand="0" w:oddHBand="1" w:evenHBand="0" w:firstRowFirstColumn="0" w:firstRowLastColumn="0" w:lastRowFirstColumn="0" w:lastRowLastColumn="0"/>
-              <w:rPr>
-                <w:rFonts w:cs="Times New Roman"/>
-                <w:sz w:val="24"/>
-                <w:szCs w:val="24"/>
-              </w:rPr>
-            </w:pPr>
+              <w:t>2)</w:t>
+            </w:r>
+          </w:p>
+        </w:tc>
+        <w:tc>
+          <w:tcPr>
+            <w:tcW w:w="955" w:type="pct"/>
+          </w:tcPr>
+          <w:p>
+            <w:pPr>
+              <w:jc w:val="center"/>
+              <w:cnfStyle w:val="000000100000" w:firstRow="0" w:lastRow="0" w:firstColumn="0" w:lastColumn="0" w:oddVBand="0" w:evenVBand="0" w:oddHBand="1" w:evenHBand="0" w:firstRowFirstColumn="0" w:firstRowLastColumn="0" w:lastRowFirstColumn="0" w:lastRowLastColumn="0"/>
+              <w:rPr>
+                <w:rFonts w:cs="Times New Roman"/>
+              </w:rPr>
+            </w:pPr>
+            <w:r>
+              <w:rPr>
+                <w:rFonts w:cs="Times New Roman"/>
+              </w:rPr>
+              <w:t>NC</w:t>
+            </w:r>
+          </w:p>
+        </w:tc>
+        <w:tc>
+          <w:tcPr>
+            <w:tcW w:w="955" w:type="pct"/>
+          </w:tcPr>
+          <w:p>
+            <w:pPr>
+              <w:jc w:val="center"/>
+              <w:cnfStyle w:val="000000100000" w:firstRow="0" w:lastRow="0" w:firstColumn="0" w:lastColumn="0" w:oddVBand="0" w:evenVBand="0" w:oddHBand="1" w:evenHBand="0" w:firstRowFirstColumn="0" w:firstRowLastColumn="0" w:lastRowFirstColumn="0" w:lastRowLastColumn="0"/>
+              <w:rPr>
+                <w:rFonts w:cs="Times New Roman"/>
+                <w:sz w:val="24"/>
+                <w:szCs w:val="24"/>
+              </w:rPr>
+            </w:pPr>
+            <w:r>
+              <w:rPr>
+                <w:rFonts w:cs="Times New Roman"/>
+              </w:rPr>
+              <w:t>NC</w:t>
+            </w:r>
           </w:p>
         </w:tc>
         <w:tc>
@@ -14035,6 +13867,12 @@
                 <w:rFonts w:cs="Times New Roman"/>
               </w:rPr>
             </w:pPr>
+            <w:r>
+              <w:rPr>
+                <w:rFonts w:cs="Times New Roman"/>
+              </w:rPr>
+              <w:t>E17</w:t>
+            </w:r>
           </w:p>
         </w:tc>
       </w:tr>
@@ -14078,7 +13916,6 @@
                 <w:szCs w:val="24"/>
               </w:rPr>
             </w:pPr>
-            <w:proofErr w:type="spellStart"/>
             <w:r>
               <w:rPr>
                 <w:rFonts w:cs="Times New Roman"/>
@@ -14095,7 +13932,6 @@
               </w:rPr>
               <w:t>_in</w:t>
             </w:r>
-            <w:proofErr w:type="spellEnd"/>
           </w:p>
         </w:tc>
         <w:tc>
@@ -14124,46 +13960,50 @@
                 <w:sz w:val="24"/>
                 <w:szCs w:val="24"/>
               </w:rPr>
-              <w:t>0</w:t>
-            </w:r>
-            <w:r>
-              <w:rPr>
-                <w:rFonts w:cs="Times New Roman"/>
-                <w:sz w:val="24"/>
-                <w:szCs w:val="24"/>
-              </w:rPr>
-              <w:t>)</w:t>
-            </w:r>
-          </w:p>
-        </w:tc>
-        <w:tc>
-          <w:tcPr>
-            <w:tcW w:w="955" w:type="pct"/>
-          </w:tcPr>
-          <w:p>
-            <w:pPr>
-              <w:jc w:val="center"/>
-              <w:cnfStyle w:val="000000000000" w:firstRow="0" w:lastRow="0" w:firstColumn="0" w:lastColumn="0" w:oddVBand="0" w:evenVBand="0" w:oddHBand="0" w:evenHBand="0" w:firstRowFirstColumn="0" w:firstRowLastColumn="0" w:lastRowFirstColumn="0" w:lastRowLastColumn="0"/>
-              <w:rPr>
-                <w:rFonts w:cs="Times New Roman"/>
-              </w:rPr>
-            </w:pPr>
-          </w:p>
-        </w:tc>
-        <w:tc>
-          <w:tcPr>
-            <w:tcW w:w="955" w:type="pct"/>
-          </w:tcPr>
-          <w:p>
-            <w:pPr>
-              <w:jc w:val="center"/>
-              <w:cnfStyle w:val="000000000000" w:firstRow="0" w:lastRow="0" w:firstColumn="0" w:lastColumn="0" w:oddVBand="0" w:evenVBand="0" w:oddHBand="0" w:evenHBand="0" w:firstRowFirstColumn="0" w:firstRowLastColumn="0" w:lastRowFirstColumn="0" w:lastRowLastColumn="0"/>
-              <w:rPr>
-                <w:rFonts w:cs="Times New Roman"/>
-                <w:sz w:val="24"/>
-                <w:szCs w:val="24"/>
-              </w:rPr>
-            </w:pPr>
+              <w:t>1)</w:t>
+            </w:r>
+          </w:p>
+        </w:tc>
+        <w:tc>
+          <w:tcPr>
+            <w:tcW w:w="955" w:type="pct"/>
+          </w:tcPr>
+          <w:p>
+            <w:pPr>
+              <w:jc w:val="center"/>
+              <w:cnfStyle w:val="000000000000" w:firstRow="0" w:lastRow="0" w:firstColumn="0" w:lastColumn="0" w:oddVBand="0" w:evenVBand="0" w:oddHBand="0" w:evenHBand="0" w:firstRowFirstColumn="0" w:firstRowLastColumn="0" w:lastRowFirstColumn="0" w:lastRowLastColumn="0"/>
+              <w:rPr>
+                <w:rFonts w:cs="Times New Roman"/>
+              </w:rPr>
+            </w:pPr>
+            <w:r>
+              <w:rPr>
+                <w:rFonts w:cs="Times New Roman"/>
+              </w:rPr>
+              <w:t>NC</w:t>
+            </w:r>
+          </w:p>
+        </w:tc>
+        <w:tc>
+          <w:tcPr>
+            <w:tcW w:w="955" w:type="pct"/>
+          </w:tcPr>
+          <w:p>
+            <w:pPr>
+              <w:jc w:val="center"/>
+              <w:cnfStyle w:val="000000000000" w:firstRow="0" w:lastRow="0" w:firstColumn="0" w:lastColumn="0" w:oddVBand="0" w:evenVBand="0" w:oddHBand="0" w:evenHBand="0" w:firstRowFirstColumn="0" w:firstRowLastColumn="0" w:lastRowFirstColumn="0" w:lastRowLastColumn="0"/>
+              <w:rPr>
+                <w:rFonts w:cs="Times New Roman"/>
+                <w:sz w:val="24"/>
+                <w:szCs w:val="24"/>
+              </w:rPr>
+            </w:pPr>
+            <w:r>
+              <w:rPr>
+                <w:rFonts w:cs="Times New Roman"/>
+              </w:rPr>
+              <w:t>NC</w:t>
+            </w:r>
           </w:p>
         </w:tc>
         <w:tc>
@@ -14179,6 +14019,12 @@
                 <w:rFonts w:cs="Times New Roman"/>
               </w:rPr>
             </w:pPr>
+            <w:r>
+              <w:rPr>
+                <w:rFonts w:cs="Times New Roman"/>
+              </w:rPr>
+              <w:t>E18</w:t>
+            </w:r>
           </w:p>
         </w:tc>
       </w:tr>
@@ -14225,7 +14071,6 @@
                 <w:szCs w:val="24"/>
               </w:rPr>
             </w:pPr>
-            <w:proofErr w:type="spellStart"/>
             <w:r>
               <w:rPr>
                 <w:rFonts w:cs="Times New Roman"/>
@@ -14240,9 +14085,8 @@
                 <w:sz w:val="24"/>
                 <w:szCs w:val="24"/>
               </w:rPr>
-              <w:t>_out</w:t>
-            </w:r>
-            <w:proofErr w:type="spellEnd"/>
+              <w:t>_in</w:t>
+            </w:r>
           </w:p>
         </w:tc>
         <w:tc>
@@ -14271,46 +14115,52 @@
                 <w:sz w:val="24"/>
                 <w:szCs w:val="24"/>
               </w:rPr>
-              <w:t>3</w:t>
-            </w:r>
-            <w:r>
-              <w:rPr>
-                <w:rFonts w:cs="Times New Roman"/>
-                <w:sz w:val="24"/>
-                <w:szCs w:val="24"/>
-              </w:rPr>
-              <w:t>)</w:t>
-            </w:r>
-          </w:p>
-        </w:tc>
-        <w:tc>
-          <w:tcPr>
-            <w:tcW w:w="955" w:type="pct"/>
-          </w:tcPr>
-          <w:p>
-            <w:pPr>
-              <w:jc w:val="center"/>
-              <w:cnfStyle w:val="000000100000" w:firstRow="0" w:lastRow="0" w:firstColumn="0" w:lastColumn="0" w:oddVBand="0" w:evenVBand="0" w:oddHBand="1" w:evenHBand="0" w:firstRowFirstColumn="0" w:firstRowLastColumn="0" w:lastRowFirstColumn="0" w:lastRowLastColumn="0"/>
-              <w:rPr>
-                <w:rFonts w:cs="Times New Roman"/>
-              </w:rPr>
-            </w:pPr>
-          </w:p>
-        </w:tc>
-        <w:tc>
-          <w:tcPr>
-            <w:tcW w:w="955" w:type="pct"/>
-          </w:tcPr>
-          <w:p>
-            <w:pPr>
-              <w:jc w:val="center"/>
-              <w:cnfStyle w:val="000000100000" w:firstRow="0" w:lastRow="0" w:firstColumn="0" w:lastColumn="0" w:oddVBand="0" w:evenVBand="0" w:oddHBand="1" w:evenHBand="0" w:firstRowFirstColumn="0" w:firstRowLastColumn="0" w:lastRowFirstColumn="0" w:lastRowLastColumn="0"/>
-              <w:rPr>
-                <w:rFonts w:cs="Times New Roman"/>
-                <w:sz w:val="24"/>
-                <w:szCs w:val="24"/>
-              </w:rPr>
-            </w:pPr>
+              <w:t>0)</w:t>
+            </w:r>
+          </w:p>
+        </w:tc>
+        <w:tc>
+          <w:tcPr>
+            <w:tcW w:w="955" w:type="pct"/>
+          </w:tcPr>
+          <w:p>
+            <w:pPr>
+              <w:jc w:val="center"/>
+              <w:cnfStyle w:val="000000100000" w:firstRow="0" w:lastRow="0" w:firstColumn="0" w:lastColumn="0" w:oddVBand="0" w:evenVBand="0" w:oddHBand="1" w:evenHBand="0" w:firstRowFirstColumn="0" w:firstRowLastColumn="0" w:lastRowFirstColumn="0" w:lastRowLastColumn="0"/>
+              <w:rPr>
+                <w:rFonts w:cs="Times New Roman"/>
+              </w:rPr>
+            </w:pPr>
+            <w:r>
+              <w:rPr>
+                <w:rFonts w:cs="Times New Roman"/>
+              </w:rPr>
+              <w:t>GPIO4</w:t>
+            </w:r>
+          </w:p>
+        </w:tc>
+        <w:tc>
+          <w:tcPr>
+            <w:tcW w:w="955" w:type="pct"/>
+          </w:tcPr>
+          <w:p>
+            <w:pPr>
+              <w:jc w:val="center"/>
+              <w:cnfStyle w:val="000000100000" w:firstRow="0" w:lastRow="0" w:firstColumn="0" w:lastColumn="0" w:oddVBand="0" w:evenVBand="0" w:oddHBand="1" w:evenHBand="0" w:firstRowFirstColumn="0" w:firstRowLastColumn="0" w:lastRowFirstColumn="0" w:lastRowLastColumn="0"/>
+              <w:rPr>
+                <w:rFonts w:cs="Times New Roman"/>
+                <w:sz w:val="24"/>
+                <w:szCs w:val="24"/>
+              </w:rPr>
+            </w:pPr>
+            <w:r>
+              <w:rPr>
+                <w:rFonts w:cs="Times New Roman"/>
+                <w:sz w:val="24"/>
+                <w:szCs w:val="24"/>
+              </w:rPr>
+              <w:t>AR5</w:t>
+            </w:r>
           </w:p>
         </w:tc>
         <w:tc>
@@ -14326,6 +14176,12 @@
                 <w:rFonts w:cs="Times New Roman"/>
               </w:rPr>
             </w:pPr>
+            <w:r>
+              <w:rPr>
+                <w:rFonts w:cs="Times New Roman"/>
+              </w:rPr>
+              <w:t>T15</w:t>
+            </w:r>
           </w:p>
         </w:tc>
       </w:tr>
@@ -14369,7 +14225,6 @@
                 <w:szCs w:val="24"/>
               </w:rPr>
             </w:pPr>
-            <w:proofErr w:type="spellStart"/>
             <w:r>
               <w:rPr>
                 <w:rFonts w:cs="Times New Roman"/>
@@ -14386,7 +14241,6 @@
               </w:rPr>
               <w:t>_out</w:t>
             </w:r>
-            <w:proofErr w:type="spellEnd"/>
           </w:p>
         </w:tc>
         <w:tc>
@@ -14415,46 +14269,50 @@
                 <w:sz w:val="24"/>
                 <w:szCs w:val="24"/>
               </w:rPr>
-              <w:t>2</w:t>
-            </w:r>
-            <w:r>
-              <w:rPr>
-                <w:rFonts w:cs="Times New Roman"/>
-                <w:sz w:val="24"/>
-                <w:szCs w:val="24"/>
-              </w:rPr>
-              <w:t>)</w:t>
-            </w:r>
-          </w:p>
-        </w:tc>
-        <w:tc>
-          <w:tcPr>
-            <w:tcW w:w="955" w:type="pct"/>
-          </w:tcPr>
-          <w:p>
-            <w:pPr>
-              <w:jc w:val="center"/>
-              <w:cnfStyle w:val="000000000000" w:firstRow="0" w:lastRow="0" w:firstColumn="0" w:lastColumn="0" w:oddVBand="0" w:evenVBand="0" w:oddHBand="0" w:evenHBand="0" w:firstRowFirstColumn="0" w:firstRowLastColumn="0" w:lastRowFirstColumn="0" w:lastRowLastColumn="0"/>
-              <w:rPr>
-                <w:rFonts w:cs="Times New Roman"/>
-              </w:rPr>
-            </w:pPr>
-          </w:p>
-        </w:tc>
-        <w:tc>
-          <w:tcPr>
-            <w:tcW w:w="955" w:type="pct"/>
-          </w:tcPr>
-          <w:p>
-            <w:pPr>
-              <w:jc w:val="center"/>
-              <w:cnfStyle w:val="000000000000" w:firstRow="0" w:lastRow="0" w:firstColumn="0" w:lastColumn="0" w:oddVBand="0" w:evenVBand="0" w:oddHBand="0" w:evenHBand="0" w:firstRowFirstColumn="0" w:firstRowLastColumn="0" w:lastRowFirstColumn="0" w:lastRowLastColumn="0"/>
-              <w:rPr>
-                <w:rFonts w:cs="Times New Roman"/>
-                <w:sz w:val="24"/>
-                <w:szCs w:val="24"/>
-              </w:rPr>
-            </w:pPr>
+              <w:t>3)</w:t>
+            </w:r>
+          </w:p>
+        </w:tc>
+        <w:tc>
+          <w:tcPr>
+            <w:tcW w:w="955" w:type="pct"/>
+          </w:tcPr>
+          <w:p>
+            <w:pPr>
+              <w:jc w:val="center"/>
+              <w:cnfStyle w:val="000000000000" w:firstRow="0" w:lastRow="0" w:firstColumn="0" w:lastColumn="0" w:oddVBand="0" w:evenVBand="0" w:oddHBand="0" w:evenHBand="0" w:firstRowFirstColumn="0" w:firstRowLastColumn="0" w:lastRowFirstColumn="0" w:lastRowLastColumn="0"/>
+              <w:rPr>
+                <w:rFonts w:cs="Times New Roman"/>
+              </w:rPr>
+            </w:pPr>
+            <w:r>
+              <w:rPr>
+                <w:rFonts w:cs="Times New Roman"/>
+              </w:rPr>
+              <w:t>NC</w:t>
+            </w:r>
+          </w:p>
+        </w:tc>
+        <w:tc>
+          <w:tcPr>
+            <w:tcW w:w="955" w:type="pct"/>
+          </w:tcPr>
+          <w:p>
+            <w:pPr>
+              <w:jc w:val="center"/>
+              <w:cnfStyle w:val="000000000000" w:firstRow="0" w:lastRow="0" w:firstColumn="0" w:lastColumn="0" w:oddVBand="0" w:evenVBand="0" w:oddHBand="0" w:evenHBand="0" w:firstRowFirstColumn="0" w:firstRowLastColumn="0" w:lastRowFirstColumn="0" w:lastRowLastColumn="0"/>
+              <w:rPr>
+                <w:rFonts w:cs="Times New Roman"/>
+                <w:sz w:val="24"/>
+                <w:szCs w:val="24"/>
+              </w:rPr>
+            </w:pPr>
+            <w:r>
+              <w:rPr>
+                <w:rFonts w:cs="Times New Roman"/>
+              </w:rPr>
+              <w:t>NC</w:t>
+            </w:r>
           </w:p>
         </w:tc>
         <w:tc>
@@ -14470,6 +14328,12 @@
                 <w:rFonts w:cs="Times New Roman"/>
               </w:rPr>
             </w:pPr>
+            <w:r>
+              <w:rPr>
+                <w:rFonts w:cs="Times New Roman"/>
+              </w:rPr>
+              <w:t>E19</w:t>
+            </w:r>
           </w:p>
         </w:tc>
       </w:tr>
@@ -14516,7 +14380,6 @@
                 <w:szCs w:val="24"/>
               </w:rPr>
             </w:pPr>
-            <w:proofErr w:type="spellStart"/>
             <w:r>
               <w:rPr>
                 <w:rFonts w:cs="Times New Roman"/>
@@ -14533,7 +14396,6 @@
               </w:rPr>
               <w:t>_out</w:t>
             </w:r>
-            <w:proofErr w:type="spellEnd"/>
           </w:p>
         </w:tc>
         <w:tc>
@@ -14562,46 +14424,50 @@
                 <w:sz w:val="24"/>
                 <w:szCs w:val="24"/>
               </w:rPr>
-              <w:t>1</w:t>
-            </w:r>
-            <w:r>
-              <w:rPr>
-                <w:rFonts w:cs="Times New Roman"/>
-                <w:sz w:val="24"/>
-                <w:szCs w:val="24"/>
-              </w:rPr>
-              <w:t>)</w:t>
-            </w:r>
-          </w:p>
-        </w:tc>
-        <w:tc>
-          <w:tcPr>
-            <w:tcW w:w="955" w:type="pct"/>
-          </w:tcPr>
-          <w:p>
-            <w:pPr>
-              <w:jc w:val="center"/>
-              <w:cnfStyle w:val="000000100000" w:firstRow="0" w:lastRow="0" w:firstColumn="0" w:lastColumn="0" w:oddVBand="0" w:evenVBand="0" w:oddHBand="1" w:evenHBand="0" w:firstRowFirstColumn="0" w:firstRowLastColumn="0" w:lastRowFirstColumn="0" w:lastRowLastColumn="0"/>
-              <w:rPr>
-                <w:rFonts w:cs="Times New Roman"/>
-              </w:rPr>
-            </w:pPr>
-          </w:p>
-        </w:tc>
-        <w:tc>
-          <w:tcPr>
-            <w:tcW w:w="955" w:type="pct"/>
-          </w:tcPr>
-          <w:p>
-            <w:pPr>
-              <w:jc w:val="center"/>
-              <w:cnfStyle w:val="000000100000" w:firstRow="0" w:lastRow="0" w:firstColumn="0" w:lastColumn="0" w:oddVBand="0" w:evenVBand="0" w:oddHBand="1" w:evenHBand="0" w:firstRowFirstColumn="0" w:firstRowLastColumn="0" w:lastRowFirstColumn="0" w:lastRowLastColumn="0"/>
-              <w:rPr>
-                <w:rFonts w:cs="Times New Roman"/>
-                <w:sz w:val="24"/>
-                <w:szCs w:val="24"/>
-              </w:rPr>
-            </w:pPr>
+              <w:t>2)</w:t>
+            </w:r>
+          </w:p>
+        </w:tc>
+        <w:tc>
+          <w:tcPr>
+            <w:tcW w:w="955" w:type="pct"/>
+          </w:tcPr>
+          <w:p>
+            <w:pPr>
+              <w:jc w:val="center"/>
+              <w:cnfStyle w:val="000000100000" w:firstRow="0" w:lastRow="0" w:firstColumn="0" w:lastColumn="0" w:oddVBand="0" w:evenVBand="0" w:oddHBand="1" w:evenHBand="0" w:firstRowFirstColumn="0" w:firstRowLastColumn="0" w:lastRowFirstColumn="0" w:lastRowLastColumn="0"/>
+              <w:rPr>
+                <w:rFonts w:cs="Times New Roman"/>
+              </w:rPr>
+            </w:pPr>
+            <w:r>
+              <w:rPr>
+                <w:rFonts w:cs="Times New Roman"/>
+              </w:rPr>
+              <w:t>NC</w:t>
+            </w:r>
+          </w:p>
+        </w:tc>
+        <w:tc>
+          <w:tcPr>
+            <w:tcW w:w="955" w:type="pct"/>
+          </w:tcPr>
+          <w:p>
+            <w:pPr>
+              <w:jc w:val="center"/>
+              <w:cnfStyle w:val="000000100000" w:firstRow="0" w:lastRow="0" w:firstColumn="0" w:lastColumn="0" w:oddVBand="0" w:evenVBand="0" w:oddHBand="1" w:evenHBand="0" w:firstRowFirstColumn="0" w:firstRowLastColumn="0" w:lastRowFirstColumn="0" w:lastRowLastColumn="0"/>
+              <w:rPr>
+                <w:rFonts w:cs="Times New Roman"/>
+                <w:sz w:val="24"/>
+                <w:szCs w:val="24"/>
+              </w:rPr>
+            </w:pPr>
+            <w:r>
+              <w:rPr>
+                <w:rFonts w:cs="Times New Roman"/>
+              </w:rPr>
+              <w:t>NC</w:t>
+            </w:r>
           </w:p>
         </w:tc>
         <w:tc>
@@ -14617,6 +14483,12 @@
                 <w:rFonts w:cs="Times New Roman"/>
               </w:rPr>
             </w:pPr>
+            <w:r>
+              <w:rPr>
+                <w:rFonts w:cs="Times New Roman"/>
+              </w:rPr>
+              <w:t>F16</w:t>
+            </w:r>
           </w:p>
         </w:tc>
       </w:tr>
@@ -14660,7 +14532,6 @@
                 <w:szCs w:val="24"/>
               </w:rPr>
             </w:pPr>
-            <w:proofErr w:type="spellStart"/>
             <w:r>
               <w:rPr>
                 <w:rFonts w:cs="Times New Roman"/>
@@ -14677,15 +14548,6 @@
               </w:rPr>
               <w:t>_out</w:t>
             </w:r>
-            <w:proofErr w:type="spellEnd"/>
-            <w:r>
-              <w:rPr>
-                <w:rFonts w:cs="Times New Roman"/>
-                <w:sz w:val="24"/>
-                <w:szCs w:val="24"/>
-              </w:rPr>
-              <w:t xml:space="preserve"> </w:t>
-            </w:r>
           </w:p>
         </w:tc>
         <w:tc>
@@ -14714,46 +14576,50 @@
                 <w:sz w:val="24"/>
                 <w:szCs w:val="24"/>
               </w:rPr>
-              <w:t>0</w:t>
-            </w:r>
-            <w:r>
-              <w:rPr>
-                <w:rFonts w:cs="Times New Roman"/>
-                <w:sz w:val="24"/>
-                <w:szCs w:val="24"/>
-              </w:rPr>
-              <w:t>)</w:t>
-            </w:r>
-          </w:p>
-        </w:tc>
-        <w:tc>
-          <w:tcPr>
-            <w:tcW w:w="955" w:type="pct"/>
-          </w:tcPr>
-          <w:p>
-            <w:pPr>
-              <w:jc w:val="center"/>
-              <w:cnfStyle w:val="000000000000" w:firstRow="0" w:lastRow="0" w:firstColumn="0" w:lastColumn="0" w:oddVBand="0" w:evenVBand="0" w:oddHBand="0" w:evenHBand="0" w:firstRowFirstColumn="0" w:firstRowLastColumn="0" w:lastRowFirstColumn="0" w:lastRowLastColumn="0"/>
-              <w:rPr>
-                <w:rFonts w:cs="Times New Roman"/>
-              </w:rPr>
-            </w:pPr>
-          </w:p>
-        </w:tc>
-        <w:tc>
-          <w:tcPr>
-            <w:tcW w:w="955" w:type="pct"/>
-          </w:tcPr>
-          <w:p>
-            <w:pPr>
-              <w:jc w:val="center"/>
-              <w:cnfStyle w:val="000000000000" w:firstRow="0" w:lastRow="0" w:firstColumn="0" w:lastColumn="0" w:oddVBand="0" w:evenVBand="0" w:oddHBand="0" w:evenHBand="0" w:firstRowFirstColumn="0" w:firstRowLastColumn="0" w:lastRowFirstColumn="0" w:lastRowLastColumn="0"/>
-              <w:rPr>
-                <w:rFonts w:cs="Times New Roman"/>
-                <w:sz w:val="24"/>
-                <w:szCs w:val="24"/>
-              </w:rPr>
-            </w:pPr>
+              <w:t>1)</w:t>
+            </w:r>
+          </w:p>
+        </w:tc>
+        <w:tc>
+          <w:tcPr>
+            <w:tcW w:w="955" w:type="pct"/>
+          </w:tcPr>
+          <w:p>
+            <w:pPr>
+              <w:jc w:val="center"/>
+              <w:cnfStyle w:val="000000000000" w:firstRow="0" w:lastRow="0" w:firstColumn="0" w:lastColumn="0" w:oddVBand="0" w:evenVBand="0" w:oddHBand="0" w:evenHBand="0" w:firstRowFirstColumn="0" w:firstRowLastColumn="0" w:lastRowFirstColumn="0" w:lastRowLastColumn="0"/>
+              <w:rPr>
+                <w:rFonts w:cs="Times New Roman"/>
+              </w:rPr>
+            </w:pPr>
+            <w:r>
+              <w:rPr>
+                <w:rFonts w:cs="Times New Roman"/>
+              </w:rPr>
+              <w:t>NC</w:t>
+            </w:r>
+          </w:p>
+        </w:tc>
+        <w:tc>
+          <w:tcPr>
+            <w:tcW w:w="955" w:type="pct"/>
+          </w:tcPr>
+          <w:p>
+            <w:pPr>
+              <w:jc w:val="center"/>
+              <w:cnfStyle w:val="000000000000" w:firstRow="0" w:lastRow="0" w:firstColumn="0" w:lastColumn="0" w:oddVBand="0" w:evenVBand="0" w:oddHBand="0" w:evenHBand="0" w:firstRowFirstColumn="0" w:firstRowLastColumn="0" w:lastRowFirstColumn="0" w:lastRowLastColumn="0"/>
+              <w:rPr>
+                <w:rFonts w:cs="Times New Roman"/>
+                <w:sz w:val="24"/>
+                <w:szCs w:val="24"/>
+              </w:rPr>
+            </w:pPr>
+            <w:r>
+              <w:rPr>
+                <w:rFonts w:cs="Times New Roman"/>
+              </w:rPr>
+              <w:t>NC</w:t>
+            </w:r>
           </w:p>
         </w:tc>
         <w:tc>
@@ -14769,6 +14635,12 @@
                 <w:rFonts w:cs="Times New Roman"/>
               </w:rPr>
             </w:pPr>
+            <w:r>
+              <w:rPr>
+                <w:rFonts w:cs="Times New Roman"/>
+              </w:rPr>
+              <w:t>F17</w:t>
+            </w:r>
           </w:p>
         </w:tc>
       </w:tr>
@@ -14815,16 +14687,22 @@
                 <w:szCs w:val="24"/>
               </w:rPr>
             </w:pPr>
-            <w:proofErr w:type="spellStart"/>
-            <w:r>
-              <w:rPr>
-                <w:rFonts w:cs="Times New Roman"/>
-                <w:sz w:val="24"/>
-                <w:szCs w:val="24"/>
-              </w:rPr>
-              <w:t>AddressSelect</w:t>
-            </w:r>
-            <w:proofErr w:type="spellEnd"/>
+            <w:r>
+              <w:rPr>
+                <w:rFonts w:cs="Times New Roman"/>
+                <w:sz w:val="24"/>
+                <w:szCs w:val="24"/>
+              </w:rPr>
+              <w:t>bufferRD</w:t>
+            </w:r>
+            <w:r>
+              <w:rPr>
+                <w:rFonts w:cs="Times New Roman"/>
+                <w:sz w:val="24"/>
+                <w:szCs w:val="24"/>
+              </w:rPr>
+              <w:t xml:space="preserve">_out </w:t>
+            </w:r>
           </w:p>
         </w:tc>
         <w:tc>
@@ -14853,46 +14731,58 @@
                 <w:sz w:val="24"/>
                 <w:szCs w:val="24"/>
               </w:rPr>
-              <w:t>4</w:t>
-            </w:r>
-            <w:r>
-              <w:rPr>
-                <w:rFonts w:cs="Times New Roman"/>
-                <w:sz w:val="24"/>
-                <w:szCs w:val="24"/>
-              </w:rPr>
-              <w:t>)</w:t>
-            </w:r>
-          </w:p>
-        </w:tc>
-        <w:tc>
-          <w:tcPr>
-            <w:tcW w:w="955" w:type="pct"/>
-          </w:tcPr>
-          <w:p>
-            <w:pPr>
-              <w:jc w:val="center"/>
-              <w:cnfStyle w:val="000000100000" w:firstRow="0" w:lastRow="0" w:firstColumn="0" w:lastColumn="0" w:oddVBand="0" w:evenVBand="0" w:oddHBand="1" w:evenHBand="0" w:firstRowFirstColumn="0" w:firstRowLastColumn="0" w:lastRowFirstColumn="0" w:lastRowLastColumn="0"/>
-              <w:rPr>
-                <w:rFonts w:cs="Times New Roman"/>
-              </w:rPr>
-            </w:pPr>
-          </w:p>
-        </w:tc>
-        <w:tc>
-          <w:tcPr>
-            <w:tcW w:w="955" w:type="pct"/>
-          </w:tcPr>
-          <w:p>
-            <w:pPr>
-              <w:jc w:val="center"/>
-              <w:cnfStyle w:val="000000100000" w:firstRow="0" w:lastRow="0" w:firstColumn="0" w:lastColumn="0" w:oddVBand="0" w:evenVBand="0" w:oddHBand="1" w:evenHBand="0" w:firstRowFirstColumn="0" w:firstRowLastColumn="0" w:lastRowFirstColumn="0" w:lastRowLastColumn="0"/>
-              <w:rPr>
-                <w:rFonts w:cs="Times New Roman"/>
-                <w:sz w:val="24"/>
-                <w:szCs w:val="24"/>
-              </w:rPr>
-            </w:pPr>
+              <w:t>0)</w:t>
+            </w:r>
+          </w:p>
+        </w:tc>
+        <w:tc>
+          <w:tcPr>
+            <w:tcW w:w="955" w:type="pct"/>
+          </w:tcPr>
+          <w:p>
+            <w:pPr>
+              <w:jc w:val="center"/>
+              <w:cnfStyle w:val="000000100000" w:firstRow="0" w:lastRow="0" w:firstColumn="0" w:lastColumn="0" w:oddVBand="0" w:evenVBand="0" w:oddHBand="1" w:evenHBand="0" w:firstRowFirstColumn="0" w:firstRowLastColumn="0" w:lastRowFirstColumn="0" w:lastRowLastColumn="0"/>
+              <w:rPr>
+                <w:rFonts w:cs="Times New Roman"/>
+              </w:rPr>
+            </w:pPr>
+            <w:r>
+              <w:rPr>
+                <w:rFonts w:cs="Times New Roman"/>
+              </w:rPr>
+              <w:t>GPIO</w:t>
+            </w:r>
+            <w:r>
+              <w:rPr>
+                <w:rFonts w:cs="Times New Roman"/>
+              </w:rPr>
+              <w:t>35</w:t>
+            </w:r>
+          </w:p>
+        </w:tc>
+        <w:tc>
+          <w:tcPr>
+            <w:tcW w:w="955" w:type="pct"/>
+          </w:tcPr>
+          <w:p>
+            <w:pPr>
+              <w:jc w:val="center"/>
+              <w:cnfStyle w:val="000000100000" w:firstRow="0" w:lastRow="0" w:firstColumn="0" w:lastColumn="0" w:oddVBand="0" w:evenVBand="0" w:oddHBand="1" w:evenHBand="0" w:firstRowFirstColumn="0" w:firstRowLastColumn="0" w:lastRowFirstColumn="0" w:lastRowLastColumn="0"/>
+              <w:rPr>
+                <w:rFonts w:cs="Times New Roman"/>
+                <w:sz w:val="24"/>
+                <w:szCs w:val="24"/>
+              </w:rPr>
+            </w:pPr>
+            <w:r>
+              <w:rPr>
+                <w:rFonts w:cs="Times New Roman"/>
+                <w:sz w:val="24"/>
+                <w:szCs w:val="24"/>
+              </w:rPr>
+              <w:t>AR13</w:t>
+            </w:r>
           </w:p>
         </w:tc>
         <w:tc>
@@ -14908,6 +14798,12 @@
                 <w:rFonts w:cs="Times New Roman"/>
               </w:rPr>
             </w:pPr>
+            <w:r>
+              <w:rPr>
+                <w:rFonts w:cs="Times New Roman"/>
+              </w:rPr>
+              <w:t>N17</w:t>
+            </w:r>
           </w:p>
         </w:tc>
       </w:tr>
@@ -14951,7 +14847,6 @@
                 <w:szCs w:val="24"/>
               </w:rPr>
             </w:pPr>
-            <w:proofErr w:type="spellStart"/>
             <w:r>
               <w:rPr>
                 <w:rFonts w:cs="Times New Roman"/>
@@ -14960,7 +14855,6 @@
               </w:rPr>
               <w:t>AddressSelect</w:t>
             </w:r>
-            <w:proofErr w:type="spellEnd"/>
           </w:p>
         </w:tc>
         <w:tc>
@@ -14989,46 +14883,58 @@
                 <w:sz w:val="24"/>
                 <w:szCs w:val="24"/>
               </w:rPr>
-              <w:t>3</w:t>
-            </w:r>
-            <w:r>
-              <w:rPr>
-                <w:rFonts w:cs="Times New Roman"/>
-                <w:sz w:val="24"/>
-                <w:szCs w:val="24"/>
-              </w:rPr>
-              <w:t>)</w:t>
-            </w:r>
-          </w:p>
-        </w:tc>
-        <w:tc>
-          <w:tcPr>
-            <w:tcW w:w="955" w:type="pct"/>
-          </w:tcPr>
-          <w:p>
-            <w:pPr>
-              <w:jc w:val="center"/>
-              <w:cnfStyle w:val="000000000000" w:firstRow="0" w:lastRow="0" w:firstColumn="0" w:lastColumn="0" w:oddVBand="0" w:evenVBand="0" w:oddHBand="0" w:evenHBand="0" w:firstRowFirstColumn="0" w:firstRowLastColumn="0" w:lastRowFirstColumn="0" w:lastRowLastColumn="0"/>
-              <w:rPr>
-                <w:rFonts w:cs="Times New Roman"/>
-              </w:rPr>
-            </w:pPr>
-          </w:p>
-        </w:tc>
-        <w:tc>
-          <w:tcPr>
-            <w:tcW w:w="955" w:type="pct"/>
-          </w:tcPr>
-          <w:p>
-            <w:pPr>
-              <w:jc w:val="center"/>
-              <w:cnfStyle w:val="000000000000" w:firstRow="0" w:lastRow="0" w:firstColumn="0" w:lastColumn="0" w:oddVBand="0" w:evenVBand="0" w:oddHBand="0" w:evenHBand="0" w:firstRowFirstColumn="0" w:firstRowLastColumn="0" w:lastRowFirstColumn="0" w:lastRowLastColumn="0"/>
-              <w:rPr>
-                <w:rFonts w:cs="Times New Roman"/>
-                <w:sz w:val="24"/>
-                <w:szCs w:val="24"/>
-              </w:rPr>
-            </w:pPr>
+              <w:t>4)</w:t>
+            </w:r>
+          </w:p>
+        </w:tc>
+        <w:tc>
+          <w:tcPr>
+            <w:tcW w:w="955" w:type="pct"/>
+          </w:tcPr>
+          <w:p>
+            <w:pPr>
+              <w:jc w:val="center"/>
+              <w:cnfStyle w:val="000000000000" w:firstRow="0" w:lastRow="0" w:firstColumn="0" w:lastColumn="0" w:oddVBand="0" w:evenVBand="0" w:oddHBand="0" w:evenHBand="0" w:firstRowFirstColumn="0" w:firstRowLastColumn="0" w:lastRowFirstColumn="0" w:lastRowLastColumn="0"/>
+              <w:rPr>
+                <w:rFonts w:cs="Times New Roman"/>
+              </w:rPr>
+            </w:pPr>
+            <w:r>
+              <w:rPr>
+                <w:rFonts w:cs="Times New Roman"/>
+              </w:rPr>
+              <w:t>GPIO</w:t>
+            </w:r>
+            <w:r>
+              <w:rPr>
+                <w:rFonts w:cs="Times New Roman"/>
+              </w:rPr>
+              <w:t>23</w:t>
+            </w:r>
+          </w:p>
+        </w:tc>
+        <w:tc>
+          <w:tcPr>
+            <w:tcW w:w="955" w:type="pct"/>
+          </w:tcPr>
+          <w:p>
+            <w:pPr>
+              <w:jc w:val="center"/>
+              <w:cnfStyle w:val="000000000000" w:firstRow="0" w:lastRow="0" w:firstColumn="0" w:lastColumn="0" w:oddVBand="0" w:evenVBand="0" w:oddHBand="0" w:evenHBand="0" w:firstRowFirstColumn="0" w:firstRowLastColumn="0" w:lastRowFirstColumn="0" w:lastRowLastColumn="0"/>
+              <w:rPr>
+                <w:rFonts w:cs="Times New Roman"/>
+                <w:sz w:val="24"/>
+                <w:szCs w:val="24"/>
+              </w:rPr>
+            </w:pPr>
+            <w:r>
+              <w:rPr>
+                <w:rFonts w:cs="Times New Roman"/>
+                <w:sz w:val="24"/>
+                <w:szCs w:val="24"/>
+              </w:rPr>
+              <w:t>AR9</w:t>
+            </w:r>
           </w:p>
         </w:tc>
         <w:tc>
@@ -15044,6 +14950,12 @@
                 <w:rFonts w:cs="Times New Roman"/>
               </w:rPr>
             </w:pPr>
+            <w:r>
+              <w:rPr>
+                <w:rFonts w:cs="Times New Roman"/>
+              </w:rPr>
+              <w:t>V18</w:t>
+            </w:r>
           </w:p>
         </w:tc>
       </w:tr>
@@ -15090,7 +15002,6 @@
                 <w:szCs w:val="24"/>
               </w:rPr>
             </w:pPr>
-            <w:proofErr w:type="spellStart"/>
             <w:r>
               <w:rPr>
                 <w:rFonts w:cs="Times New Roman"/>
@@ -15099,7 +15010,6 @@
               </w:rPr>
               <w:t>AddressSelect</w:t>
             </w:r>
-            <w:proofErr w:type="spellEnd"/>
           </w:p>
         </w:tc>
         <w:tc>
@@ -15128,46 +15038,50 @@
                 <w:sz w:val="24"/>
                 <w:szCs w:val="24"/>
               </w:rPr>
-              <w:t>2</w:t>
-            </w:r>
-            <w:r>
-              <w:rPr>
-                <w:rFonts w:cs="Times New Roman"/>
-                <w:sz w:val="24"/>
-                <w:szCs w:val="24"/>
-              </w:rPr>
-              <w:t>)</w:t>
-            </w:r>
-          </w:p>
-        </w:tc>
-        <w:tc>
-          <w:tcPr>
-            <w:tcW w:w="955" w:type="pct"/>
-          </w:tcPr>
-          <w:p>
-            <w:pPr>
-              <w:jc w:val="center"/>
-              <w:cnfStyle w:val="000000100000" w:firstRow="0" w:lastRow="0" w:firstColumn="0" w:lastColumn="0" w:oddVBand="0" w:evenVBand="0" w:oddHBand="1" w:evenHBand="0" w:firstRowFirstColumn="0" w:firstRowLastColumn="0" w:lastRowFirstColumn="0" w:lastRowLastColumn="0"/>
-              <w:rPr>
-                <w:rFonts w:cs="Times New Roman"/>
-              </w:rPr>
-            </w:pPr>
-          </w:p>
-        </w:tc>
-        <w:tc>
-          <w:tcPr>
-            <w:tcW w:w="955" w:type="pct"/>
-          </w:tcPr>
-          <w:p>
-            <w:pPr>
-              <w:jc w:val="center"/>
-              <w:cnfStyle w:val="000000100000" w:firstRow="0" w:lastRow="0" w:firstColumn="0" w:lastColumn="0" w:oddVBand="0" w:evenVBand="0" w:oddHBand="1" w:evenHBand="0" w:firstRowFirstColumn="0" w:firstRowLastColumn="0" w:lastRowFirstColumn="0" w:lastRowLastColumn="0"/>
-              <w:rPr>
-                <w:rFonts w:cs="Times New Roman"/>
-                <w:sz w:val="24"/>
-                <w:szCs w:val="24"/>
-              </w:rPr>
-            </w:pPr>
+              <w:t>3)</w:t>
+            </w:r>
+          </w:p>
+        </w:tc>
+        <w:tc>
+          <w:tcPr>
+            <w:tcW w:w="955" w:type="pct"/>
+          </w:tcPr>
+          <w:p>
+            <w:pPr>
+              <w:jc w:val="center"/>
+              <w:cnfStyle w:val="000000100000" w:firstRow="0" w:lastRow="0" w:firstColumn="0" w:lastColumn="0" w:oddVBand="0" w:evenVBand="0" w:oddHBand="1" w:evenHBand="0" w:firstRowFirstColumn="0" w:firstRowLastColumn="0" w:lastRowFirstColumn="0" w:lastRowLastColumn="0"/>
+              <w:rPr>
+                <w:rFonts w:cs="Times New Roman"/>
+              </w:rPr>
+            </w:pPr>
+            <w:r>
+              <w:rPr>
+                <w:rFonts w:cs="Times New Roman"/>
+              </w:rPr>
+              <w:t>NC</w:t>
+            </w:r>
+          </w:p>
+        </w:tc>
+        <w:tc>
+          <w:tcPr>
+            <w:tcW w:w="955" w:type="pct"/>
+          </w:tcPr>
+          <w:p>
+            <w:pPr>
+              <w:jc w:val="center"/>
+              <w:cnfStyle w:val="000000100000" w:firstRow="0" w:lastRow="0" w:firstColumn="0" w:lastColumn="0" w:oddVBand="0" w:evenVBand="0" w:oddHBand="1" w:evenHBand="0" w:firstRowFirstColumn="0" w:firstRowLastColumn="0" w:lastRowFirstColumn="0" w:lastRowLastColumn="0"/>
+              <w:rPr>
+                <w:rFonts w:cs="Times New Roman"/>
+                <w:sz w:val="24"/>
+                <w:szCs w:val="24"/>
+              </w:rPr>
+            </w:pPr>
+            <w:r>
+              <w:rPr>
+                <w:rFonts w:cs="Times New Roman"/>
+              </w:rPr>
+              <w:t>NC</w:t>
+            </w:r>
           </w:p>
         </w:tc>
         <w:tc>
@@ -15183,6 +15097,12 @@
                 <w:rFonts w:cs="Times New Roman"/>
               </w:rPr>
             </w:pPr>
+            <w:r>
+              <w:rPr>
+                <w:rFonts w:cs="Times New Roman"/>
+              </w:rPr>
+              <w:t>C20</w:t>
+            </w:r>
           </w:p>
         </w:tc>
       </w:tr>
@@ -15226,7 +15146,6 @@
                 <w:szCs w:val="24"/>
               </w:rPr>
             </w:pPr>
-            <w:proofErr w:type="spellStart"/>
             <w:r>
               <w:rPr>
                 <w:rFonts w:cs="Times New Roman"/>
@@ -15235,7 +15154,6 @@
               </w:rPr>
               <w:t>AddressSelect</w:t>
             </w:r>
-            <w:proofErr w:type="spellEnd"/>
           </w:p>
         </w:tc>
         <w:tc>
@@ -15264,46 +15182,50 @@
                 <w:sz w:val="24"/>
                 <w:szCs w:val="24"/>
               </w:rPr>
-              <w:t>1</w:t>
-            </w:r>
-            <w:r>
-              <w:rPr>
-                <w:rFonts w:cs="Times New Roman"/>
-                <w:sz w:val="24"/>
-                <w:szCs w:val="24"/>
-              </w:rPr>
-              <w:t>)</w:t>
-            </w:r>
-          </w:p>
-        </w:tc>
-        <w:tc>
-          <w:tcPr>
-            <w:tcW w:w="955" w:type="pct"/>
-          </w:tcPr>
-          <w:p>
-            <w:pPr>
-              <w:jc w:val="center"/>
-              <w:cnfStyle w:val="000000000000" w:firstRow="0" w:lastRow="0" w:firstColumn="0" w:lastColumn="0" w:oddVBand="0" w:evenVBand="0" w:oddHBand="0" w:evenHBand="0" w:firstRowFirstColumn="0" w:firstRowLastColumn="0" w:lastRowFirstColumn="0" w:lastRowLastColumn="0"/>
-              <w:rPr>
-                <w:rFonts w:cs="Times New Roman"/>
-              </w:rPr>
-            </w:pPr>
-          </w:p>
-        </w:tc>
-        <w:tc>
-          <w:tcPr>
-            <w:tcW w:w="955" w:type="pct"/>
-          </w:tcPr>
-          <w:p>
-            <w:pPr>
-              <w:jc w:val="center"/>
-              <w:cnfStyle w:val="000000000000" w:firstRow="0" w:lastRow="0" w:firstColumn="0" w:lastColumn="0" w:oddVBand="0" w:evenVBand="0" w:oddHBand="0" w:evenHBand="0" w:firstRowFirstColumn="0" w:firstRowLastColumn="0" w:lastRowFirstColumn="0" w:lastRowLastColumn="0"/>
-              <w:rPr>
-                <w:rFonts w:cs="Times New Roman"/>
-                <w:sz w:val="24"/>
-                <w:szCs w:val="24"/>
-              </w:rPr>
-            </w:pPr>
+              <w:t>2)</w:t>
+            </w:r>
+          </w:p>
+        </w:tc>
+        <w:tc>
+          <w:tcPr>
+            <w:tcW w:w="955" w:type="pct"/>
+          </w:tcPr>
+          <w:p>
+            <w:pPr>
+              <w:jc w:val="center"/>
+              <w:cnfStyle w:val="000000000000" w:firstRow="0" w:lastRow="0" w:firstColumn="0" w:lastColumn="0" w:oddVBand="0" w:evenVBand="0" w:oddHBand="0" w:evenHBand="0" w:firstRowFirstColumn="0" w:firstRowLastColumn="0" w:lastRowFirstColumn="0" w:lastRowLastColumn="0"/>
+              <w:rPr>
+                <w:rFonts w:cs="Times New Roman"/>
+              </w:rPr>
+            </w:pPr>
+            <w:r>
+              <w:rPr>
+                <w:rFonts w:cs="Times New Roman"/>
+              </w:rPr>
+              <w:t>NC</w:t>
+            </w:r>
+          </w:p>
+        </w:tc>
+        <w:tc>
+          <w:tcPr>
+            <w:tcW w:w="955" w:type="pct"/>
+          </w:tcPr>
+          <w:p>
+            <w:pPr>
+              <w:jc w:val="center"/>
+              <w:cnfStyle w:val="000000000000" w:firstRow="0" w:lastRow="0" w:firstColumn="0" w:lastColumn="0" w:oddVBand="0" w:evenVBand="0" w:oddHBand="0" w:evenHBand="0" w:firstRowFirstColumn="0" w:firstRowLastColumn="0" w:lastRowFirstColumn="0" w:lastRowLastColumn="0"/>
+              <w:rPr>
+                <w:rFonts w:cs="Times New Roman"/>
+                <w:sz w:val="24"/>
+                <w:szCs w:val="24"/>
+              </w:rPr>
+            </w:pPr>
+            <w:r>
+              <w:rPr>
+                <w:rFonts w:cs="Times New Roman"/>
+              </w:rPr>
+              <w:t>NC</w:t>
+            </w:r>
           </w:p>
         </w:tc>
         <w:tc>
@@ -15319,6 +15241,12 @@
                 <w:rFonts w:cs="Times New Roman"/>
               </w:rPr>
             </w:pPr>
+            <w:r>
+              <w:rPr>
+                <w:rFonts w:cs="Times New Roman"/>
+              </w:rPr>
+              <w:t>D18</w:t>
+            </w:r>
           </w:p>
         </w:tc>
       </w:tr>
@@ -15365,7 +15293,6 @@
                 <w:szCs w:val="24"/>
               </w:rPr>
             </w:pPr>
-            <w:proofErr w:type="spellStart"/>
             <w:r>
               <w:rPr>
                 <w:rFonts w:cs="Times New Roman"/>
@@ -15374,7 +15301,6 @@
               </w:rPr>
               <w:t>AddressSelect</w:t>
             </w:r>
-            <w:proofErr w:type="spellEnd"/>
           </w:p>
         </w:tc>
         <w:tc>
@@ -15403,46 +15329,50 @@
                 <w:sz w:val="24"/>
                 <w:szCs w:val="24"/>
               </w:rPr>
-              <w:t>0</w:t>
-            </w:r>
-            <w:r>
-              <w:rPr>
-                <w:rFonts w:cs="Times New Roman"/>
-                <w:sz w:val="24"/>
-                <w:szCs w:val="24"/>
-              </w:rPr>
-              <w:t>)</w:t>
-            </w:r>
-          </w:p>
-        </w:tc>
-        <w:tc>
-          <w:tcPr>
-            <w:tcW w:w="955" w:type="pct"/>
-          </w:tcPr>
-          <w:p>
-            <w:pPr>
-              <w:jc w:val="center"/>
-              <w:cnfStyle w:val="000000100000" w:firstRow="0" w:lastRow="0" w:firstColumn="0" w:lastColumn="0" w:oddVBand="0" w:evenVBand="0" w:oddHBand="1" w:evenHBand="0" w:firstRowFirstColumn="0" w:firstRowLastColumn="0" w:lastRowFirstColumn="0" w:lastRowLastColumn="0"/>
-              <w:rPr>
-                <w:rFonts w:cs="Times New Roman"/>
-              </w:rPr>
-            </w:pPr>
-          </w:p>
-        </w:tc>
-        <w:tc>
-          <w:tcPr>
-            <w:tcW w:w="955" w:type="pct"/>
-          </w:tcPr>
-          <w:p>
-            <w:pPr>
-              <w:jc w:val="center"/>
-              <w:cnfStyle w:val="000000100000" w:firstRow="0" w:lastRow="0" w:firstColumn="0" w:lastColumn="0" w:oddVBand="0" w:evenVBand="0" w:oddHBand="1" w:evenHBand="0" w:firstRowFirstColumn="0" w:firstRowLastColumn="0" w:lastRowFirstColumn="0" w:lastRowLastColumn="0"/>
-              <w:rPr>
-                <w:rFonts w:cs="Times New Roman"/>
-                <w:sz w:val="24"/>
-                <w:szCs w:val="24"/>
-              </w:rPr>
-            </w:pPr>
+              <w:t>1)</w:t>
+            </w:r>
+          </w:p>
+        </w:tc>
+        <w:tc>
+          <w:tcPr>
+            <w:tcW w:w="955" w:type="pct"/>
+          </w:tcPr>
+          <w:p>
+            <w:pPr>
+              <w:jc w:val="center"/>
+              <w:cnfStyle w:val="000000100000" w:firstRow="0" w:lastRow="0" w:firstColumn="0" w:lastColumn="0" w:oddVBand="0" w:evenVBand="0" w:oddHBand="1" w:evenHBand="0" w:firstRowFirstColumn="0" w:firstRowLastColumn="0" w:lastRowFirstColumn="0" w:lastRowLastColumn="0"/>
+              <w:rPr>
+                <w:rFonts w:cs="Times New Roman"/>
+              </w:rPr>
+            </w:pPr>
+            <w:r>
+              <w:rPr>
+                <w:rFonts w:cs="Times New Roman"/>
+              </w:rPr>
+              <w:t>NC</w:t>
+            </w:r>
+          </w:p>
+        </w:tc>
+        <w:tc>
+          <w:tcPr>
+            <w:tcW w:w="955" w:type="pct"/>
+          </w:tcPr>
+          <w:p>
+            <w:pPr>
+              <w:jc w:val="center"/>
+              <w:cnfStyle w:val="000000100000" w:firstRow="0" w:lastRow="0" w:firstColumn="0" w:lastColumn="0" w:oddVBand="0" w:evenVBand="0" w:oddHBand="1" w:evenHBand="0" w:firstRowFirstColumn="0" w:firstRowLastColumn="0" w:lastRowFirstColumn="0" w:lastRowLastColumn="0"/>
+              <w:rPr>
+                <w:rFonts w:cs="Times New Roman"/>
+                <w:sz w:val="24"/>
+                <w:szCs w:val="24"/>
+              </w:rPr>
+            </w:pPr>
+            <w:r>
+              <w:rPr>
+                <w:rFonts w:cs="Times New Roman"/>
+              </w:rPr>
+              <w:t>NC</w:t>
+            </w:r>
           </w:p>
         </w:tc>
         <w:tc>
@@ -15458,6 +15388,12 @@
                 <w:rFonts w:cs="Times New Roman"/>
               </w:rPr>
             </w:pPr>
+            <w:r>
+              <w:rPr>
+                <w:rFonts w:cs="Times New Roman"/>
+              </w:rPr>
+              <w:t>D19</w:t>
+            </w:r>
           </w:p>
         </w:tc>
       </w:tr>
@@ -15501,16 +15437,14 @@
                 <w:szCs w:val="24"/>
               </w:rPr>
             </w:pPr>
-            <w:proofErr w:type="spellStart"/>
-            <w:r>
-              <w:rPr>
-                <w:rFonts w:cs="Times New Roman"/>
-                <w:sz w:val="24"/>
-                <w:szCs w:val="24"/>
-              </w:rPr>
-              <w:t>dataIn</w:t>
-            </w:r>
-            <w:proofErr w:type="spellEnd"/>
+            <w:r>
+              <w:rPr>
+                <w:rFonts w:cs="Times New Roman"/>
+                <w:sz w:val="24"/>
+                <w:szCs w:val="24"/>
+              </w:rPr>
+              <w:t>AddressSelect</w:t>
+            </w:r>
           </w:p>
         </w:tc>
         <w:tc>
@@ -15539,65 +15473,57 @@
                 <w:sz w:val="24"/>
                 <w:szCs w:val="24"/>
               </w:rPr>
-              <w:t>3</w:t>
-            </w:r>
-            <w:r>
-              <w:rPr>
-                <w:rFonts w:cs="Times New Roman"/>
-                <w:sz w:val="24"/>
-                <w:szCs w:val="24"/>
-              </w:rPr>
-              <w:t>)</w:t>
-            </w:r>
-          </w:p>
-        </w:tc>
-        <w:tc>
-          <w:tcPr>
-            <w:tcW w:w="955" w:type="pct"/>
-          </w:tcPr>
-          <w:p>
-            <w:pPr>
-              <w:jc w:val="center"/>
-              <w:cnfStyle w:val="000000000000" w:firstRow="0" w:lastRow="0" w:firstColumn="0" w:lastColumn="0" w:oddVBand="0" w:evenVBand="0" w:oddHBand="0" w:evenHBand="0" w:firstRowFirstColumn="0" w:firstRowLastColumn="0" w:lastRowFirstColumn="0" w:lastRowLastColumn="0"/>
-              <w:rPr>
-                <w:rFonts w:cs="Times New Roman"/>
-              </w:rPr>
-            </w:pPr>
-            <w:r>
-              <w:rPr>
-                <w:rFonts w:cs="Times New Roman"/>
-              </w:rPr>
-              <w:t>GPIO0</w:t>
-            </w:r>
-            <w:r>
-              <w:rPr>
-                <w:rFonts w:cs="Times New Roman"/>
-              </w:rPr>
-              <w:tab/>
-            </w:r>
-          </w:p>
-        </w:tc>
-        <w:tc>
-          <w:tcPr>
-            <w:tcW w:w="955" w:type="pct"/>
-          </w:tcPr>
-          <w:p>
-            <w:pPr>
-              <w:jc w:val="center"/>
-              <w:cnfStyle w:val="000000000000" w:firstRow="0" w:lastRow="0" w:firstColumn="0" w:lastColumn="0" w:oddVBand="0" w:evenVBand="0" w:oddHBand="0" w:evenHBand="0" w:firstRowFirstColumn="0" w:firstRowLastColumn="0" w:lastRowFirstColumn="0" w:lastRowLastColumn="0"/>
-              <w:rPr>
-                <w:rFonts w:cs="Times New Roman"/>
-                <w:sz w:val="24"/>
-                <w:szCs w:val="24"/>
-              </w:rPr>
-            </w:pPr>
-            <w:r>
-              <w:rPr>
-                <w:rFonts w:cs="Times New Roman"/>
-                <w:sz w:val="24"/>
-                <w:szCs w:val="24"/>
-              </w:rPr>
-              <w:t>AR0</w:t>
+              <w:t>0)</w:t>
+            </w:r>
+          </w:p>
+        </w:tc>
+        <w:tc>
+          <w:tcPr>
+            <w:tcW w:w="955" w:type="pct"/>
+          </w:tcPr>
+          <w:p>
+            <w:pPr>
+              <w:jc w:val="center"/>
+              <w:cnfStyle w:val="000000000000" w:firstRow="0" w:lastRow="0" w:firstColumn="0" w:lastColumn="0" w:oddVBand="0" w:evenVBand="0" w:oddHBand="0" w:evenHBand="0" w:firstRowFirstColumn="0" w:firstRowLastColumn="0" w:lastRowFirstColumn="0" w:lastRowLastColumn="0"/>
+              <w:rPr>
+                <w:rFonts w:cs="Times New Roman"/>
+              </w:rPr>
+            </w:pPr>
+            <w:r>
+              <w:rPr>
+                <w:rFonts w:cs="Times New Roman"/>
+              </w:rPr>
+              <w:t>GPIO</w:t>
+            </w:r>
+            <w:r>
+              <w:rPr>
+                <w:rFonts w:cs="Times New Roman"/>
+              </w:rPr>
+              <w:t>16</w:t>
+            </w:r>
+          </w:p>
+        </w:tc>
+        <w:tc>
+          <w:tcPr>
+            <w:tcW w:w="955" w:type="pct"/>
+          </w:tcPr>
+          <w:p>
+            <w:pPr>
+              <w:jc w:val="center"/>
+              <w:cnfStyle w:val="000000000000" w:firstRow="0" w:lastRow="0" w:firstColumn="0" w:lastColumn="0" w:oddVBand="0" w:evenVBand="0" w:oddHBand="0" w:evenHBand="0" w:firstRowFirstColumn="0" w:firstRowLastColumn="0" w:lastRowFirstColumn="0" w:lastRowLastColumn="0"/>
+              <w:rPr>
+                <w:rFonts w:cs="Times New Roman"/>
+                <w:sz w:val="24"/>
+                <w:szCs w:val="24"/>
+              </w:rPr>
+            </w:pPr>
+            <w:r>
+              <w:rPr>
+                <w:rFonts w:cs="Times New Roman"/>
+                <w:sz w:val="24"/>
+                <w:szCs w:val="24"/>
+              </w:rPr>
+              <w:t>AR4</w:t>
             </w:r>
           </w:p>
         </w:tc>
@@ -15618,7 +15544,7 @@
               <w:rPr>
                 <w:rFonts w:cs="Times New Roman"/>
               </w:rPr>
-              <w:t>T14</w:t>
+              <w:t>V15</w:t>
             </w:r>
           </w:p>
         </w:tc>
@@ -15662,9 +15588,10 @@
               <w:cnfStyle w:val="000000100000" w:firstRow="0" w:lastRow="0" w:firstColumn="0" w:lastColumn="0" w:oddVBand="0" w:evenVBand="0" w:oddHBand="1" w:evenHBand="0" w:firstRowFirstColumn="0" w:firstRowLastColumn="0" w:lastRowFirstColumn="0" w:lastRowLastColumn="0"/>
               <w:rPr>
                 <w:rFonts w:cs="Times New Roman"/>
-              </w:rPr>
-            </w:pPr>
-            <w:proofErr w:type="spellStart"/>
+                <w:sz w:val="24"/>
+                <w:szCs w:val="24"/>
+              </w:rPr>
+            </w:pPr>
             <w:r>
               <w:rPr>
                 <w:rFonts w:cs="Times New Roman"/>
@@ -15673,7 +15600,6 @@
               </w:rPr>
               <w:t>dataIn</w:t>
             </w:r>
-            <w:proofErr w:type="spellEnd"/>
           </w:p>
         </w:tc>
         <w:tc>
@@ -15686,6 +15612,8 @@
               <w:cnfStyle w:val="000000100000" w:firstRow="0" w:lastRow="0" w:firstColumn="0" w:lastColumn="0" w:oddVBand="0" w:evenVBand="0" w:oddHBand="1" w:evenHBand="0" w:firstRowFirstColumn="0" w:firstRowLastColumn="0" w:lastRowFirstColumn="0" w:lastRowLastColumn="0"/>
               <w:rPr>
                 <w:rFonts w:cs="Times New Roman"/>
+                <w:sz w:val="24"/>
+                <w:szCs w:val="24"/>
               </w:rPr>
             </w:pPr>
             <w:r>
@@ -15697,60 +15625,54 @@
             <w:r>
               <w:rPr>
                 <w:rFonts w:cs="Times New Roman"/>
-              </w:rPr>
-              <w:t>2</w:t>
-            </w:r>
-            <w:r>
-              <w:rPr>
-                <w:rFonts w:cs="Times New Roman"/>
-                <w:sz w:val="24"/>
-                <w:szCs w:val="24"/>
-              </w:rPr>
-              <w:t>)</w:t>
-            </w:r>
-          </w:p>
-        </w:tc>
-        <w:tc>
-          <w:tcPr>
-            <w:tcW w:w="955" w:type="pct"/>
-          </w:tcPr>
-          <w:p>
-            <w:pPr>
-              <w:jc w:val="center"/>
-              <w:cnfStyle w:val="000000100000" w:firstRow="0" w:lastRow="0" w:firstColumn="0" w:lastColumn="0" w:oddVBand="0" w:evenVBand="0" w:oddHBand="1" w:evenHBand="0" w:firstRowFirstColumn="0" w:firstRowLastColumn="0" w:lastRowFirstColumn="0" w:lastRowLastColumn="0"/>
-              <w:rPr>
-                <w:rFonts w:cs="Times New Roman"/>
-              </w:rPr>
-            </w:pPr>
-            <w:r>
-              <w:rPr>
-                <w:rFonts w:cs="Times New Roman"/>
-              </w:rPr>
-              <w:t>GPIO2</w:t>
-            </w:r>
-          </w:p>
-        </w:tc>
-        <w:tc>
-          <w:tcPr>
-            <w:tcW w:w="955" w:type="pct"/>
-          </w:tcPr>
-          <w:p>
-            <w:pPr>
-              <w:jc w:val="center"/>
-              <w:cnfStyle w:val="000000100000" w:firstRow="0" w:lastRow="0" w:firstColumn="0" w:lastColumn="0" w:oddVBand="0" w:evenVBand="0" w:oddHBand="1" w:evenHBand="0" w:firstRowFirstColumn="0" w:firstRowLastColumn="0" w:lastRowFirstColumn="0" w:lastRowLastColumn="0"/>
-              <w:rPr>
-                <w:rFonts w:cs="Times New Roman"/>
-                <w:sz w:val="24"/>
-                <w:szCs w:val="24"/>
-              </w:rPr>
-            </w:pPr>
-            <w:r>
-              <w:rPr>
-                <w:rFonts w:cs="Times New Roman"/>
-                <w:sz w:val="24"/>
-                <w:szCs w:val="24"/>
-              </w:rPr>
-              <w:t>AR1</w:t>
+                <w:sz w:val="24"/>
+                <w:szCs w:val="24"/>
+              </w:rPr>
+              <w:t>3)</w:t>
+            </w:r>
+          </w:p>
+        </w:tc>
+        <w:tc>
+          <w:tcPr>
+            <w:tcW w:w="955" w:type="pct"/>
+          </w:tcPr>
+          <w:p>
+            <w:pPr>
+              <w:jc w:val="center"/>
+              <w:cnfStyle w:val="000000100000" w:firstRow="0" w:lastRow="0" w:firstColumn="0" w:lastColumn="0" w:oddVBand="0" w:evenVBand="0" w:oddHBand="1" w:evenHBand="0" w:firstRowFirstColumn="0" w:firstRowLastColumn="0" w:lastRowFirstColumn="0" w:lastRowLastColumn="0"/>
+              <w:rPr>
+                <w:rFonts w:cs="Times New Roman"/>
+              </w:rPr>
+            </w:pPr>
+            <w:r>
+              <w:rPr>
+                <w:rFonts w:cs="Times New Roman"/>
+              </w:rPr>
+              <w:t>GPIO0</w:t>
+            </w:r>
+          </w:p>
+        </w:tc>
+        <w:tc>
+          <w:tcPr>
+            <w:tcW w:w="955" w:type="pct"/>
+          </w:tcPr>
+          <w:p>
+            <w:pPr>
+              <w:jc w:val="center"/>
+              <w:cnfStyle w:val="000000100000" w:firstRow="0" w:lastRow="0" w:firstColumn="0" w:lastColumn="0" w:oddVBand="0" w:evenVBand="0" w:oddHBand="1" w:evenHBand="0" w:firstRowFirstColumn="0" w:firstRowLastColumn="0" w:lastRowFirstColumn="0" w:lastRowLastColumn="0"/>
+              <w:rPr>
+                <w:rFonts w:cs="Times New Roman"/>
+                <w:sz w:val="24"/>
+                <w:szCs w:val="24"/>
+              </w:rPr>
+            </w:pPr>
+            <w:r>
+              <w:rPr>
+                <w:rFonts w:cs="Times New Roman"/>
+                <w:sz w:val="24"/>
+                <w:szCs w:val="24"/>
+              </w:rPr>
+              <w:t>AR0</w:t>
             </w:r>
           </w:p>
         </w:tc>
@@ -15771,7 +15693,7 @@
               <w:rPr>
                 <w:rFonts w:cs="Times New Roman"/>
               </w:rPr>
-              <w:t>U12</w:t>
+              <w:t>T14</w:t>
             </w:r>
           </w:p>
         </w:tc>
@@ -15814,7 +15736,6 @@
                 <w:rFonts w:cs="Times New Roman"/>
               </w:rPr>
             </w:pPr>
-            <w:proofErr w:type="spellStart"/>
             <w:r>
               <w:rPr>
                 <w:rFonts w:cs="Times New Roman"/>
@@ -15823,7 +15744,6 @@
               </w:rPr>
               <w:t>dataIn</w:t>
             </w:r>
-            <w:proofErr w:type="spellEnd"/>
           </w:p>
         </w:tc>
         <w:tc>
@@ -15842,13 +15762,7 @@
               <w:rPr>
                 <w:rFonts w:cs="Times New Roman"/>
               </w:rPr>
-              <w:t>(</w:t>
-            </w:r>
-            <w:r>
-              <w:rPr>
-                <w:rFonts w:cs="Times New Roman"/>
-              </w:rPr>
-              <w:t>1</w:t>
+              <w:t>(2</w:t>
             </w:r>
             <w:r>
               <w:rPr>
@@ -15876,31 +15790,31 @@
               <w:rPr>
                 <w:rFonts w:cs="Times New Roman"/>
               </w:rPr>
-              <w:t>GPIO15</w:t>
-            </w:r>
-          </w:p>
-        </w:tc>
-        <w:tc>
-          <w:tcPr>
-            <w:tcW w:w="955" w:type="pct"/>
-          </w:tcPr>
-          <w:p>
-            <w:pPr>
-              <w:jc w:val="center"/>
-              <w:cnfStyle w:val="000000000000" w:firstRow="0" w:lastRow="0" w:firstColumn="0" w:lastColumn="0" w:oddVBand="0" w:evenVBand="0" w:oddHBand="0" w:evenHBand="0" w:firstRowFirstColumn="0" w:firstRowLastColumn="0" w:lastRowFirstColumn="0" w:lastRowLastColumn="0"/>
-              <w:rPr>
-                <w:rFonts w:cs="Times New Roman"/>
-                <w:sz w:val="24"/>
-                <w:szCs w:val="24"/>
-              </w:rPr>
-            </w:pPr>
-            <w:r>
-              <w:rPr>
-                <w:rFonts w:cs="Times New Roman"/>
-                <w:sz w:val="24"/>
-                <w:szCs w:val="24"/>
-              </w:rPr>
-              <w:t>AR2</w:t>
+              <w:t>GPIO2</w:t>
+            </w:r>
+          </w:p>
+        </w:tc>
+        <w:tc>
+          <w:tcPr>
+            <w:tcW w:w="955" w:type="pct"/>
+          </w:tcPr>
+          <w:p>
+            <w:pPr>
+              <w:jc w:val="center"/>
+              <w:cnfStyle w:val="000000000000" w:firstRow="0" w:lastRow="0" w:firstColumn="0" w:lastColumn="0" w:oddVBand="0" w:evenVBand="0" w:oddHBand="0" w:evenHBand="0" w:firstRowFirstColumn="0" w:firstRowLastColumn="0" w:lastRowFirstColumn="0" w:lastRowLastColumn="0"/>
+              <w:rPr>
+                <w:rFonts w:cs="Times New Roman"/>
+                <w:sz w:val="24"/>
+                <w:szCs w:val="24"/>
+              </w:rPr>
+            </w:pPr>
+            <w:r>
+              <w:rPr>
+                <w:rFonts w:cs="Times New Roman"/>
+                <w:sz w:val="24"/>
+                <w:szCs w:val="24"/>
+              </w:rPr>
+              <w:t>AR1</w:t>
             </w:r>
           </w:p>
         </w:tc>
@@ -15921,7 +15835,7 @@
               <w:rPr>
                 <w:rFonts w:cs="Times New Roman"/>
               </w:rPr>
-              <w:t>U13</w:t>
+              <w:t>U12</w:t>
             </w:r>
           </w:p>
         </w:tc>
@@ -15967,7 +15881,6 @@
                 <w:rFonts w:cs="Times New Roman"/>
               </w:rPr>
             </w:pPr>
-            <w:proofErr w:type="spellStart"/>
             <w:r>
               <w:rPr>
                 <w:rFonts w:cs="Times New Roman"/>
@@ -15976,7 +15889,6 @@
               </w:rPr>
               <w:t>dataIn</w:t>
             </w:r>
-            <w:proofErr w:type="spellEnd"/>
           </w:p>
         </w:tc>
         <w:tc>
@@ -15995,13 +15907,7 @@
               <w:rPr>
                 <w:rFonts w:cs="Times New Roman"/>
               </w:rPr>
-              <w:t>(</w:t>
-            </w:r>
-            <w:r>
-              <w:rPr>
-                <w:rFonts w:cs="Times New Roman"/>
-              </w:rPr>
-              <w:t>0</w:t>
+              <w:t>(1</w:t>
             </w:r>
             <w:r>
               <w:rPr>
@@ -16029,31 +15935,31 @@
               <w:rPr>
                 <w:rFonts w:cs="Times New Roman"/>
               </w:rPr>
-              <w:t>GPIO17</w:t>
-            </w:r>
-          </w:p>
-        </w:tc>
-        <w:tc>
-          <w:tcPr>
-            <w:tcW w:w="955" w:type="pct"/>
-          </w:tcPr>
-          <w:p>
-            <w:pPr>
-              <w:jc w:val="center"/>
-              <w:cnfStyle w:val="000000100000" w:firstRow="0" w:lastRow="0" w:firstColumn="0" w:lastColumn="0" w:oddVBand="0" w:evenVBand="0" w:oddHBand="1" w:evenHBand="0" w:firstRowFirstColumn="0" w:firstRowLastColumn="0" w:lastRowFirstColumn="0" w:lastRowLastColumn="0"/>
-              <w:rPr>
-                <w:rFonts w:cs="Times New Roman"/>
-                <w:sz w:val="24"/>
-                <w:szCs w:val="24"/>
-              </w:rPr>
-            </w:pPr>
-            <w:r>
-              <w:rPr>
-                <w:rFonts w:cs="Times New Roman"/>
-                <w:sz w:val="24"/>
-                <w:szCs w:val="24"/>
-              </w:rPr>
-              <w:t>AR3</w:t>
+              <w:t>GPIO15</w:t>
+            </w:r>
+          </w:p>
+        </w:tc>
+        <w:tc>
+          <w:tcPr>
+            <w:tcW w:w="955" w:type="pct"/>
+          </w:tcPr>
+          <w:p>
+            <w:pPr>
+              <w:jc w:val="center"/>
+              <w:cnfStyle w:val="000000100000" w:firstRow="0" w:lastRow="0" w:firstColumn="0" w:lastColumn="0" w:oddVBand="0" w:evenVBand="0" w:oddHBand="1" w:evenHBand="0" w:firstRowFirstColumn="0" w:firstRowLastColumn="0" w:lastRowFirstColumn="0" w:lastRowLastColumn="0"/>
+              <w:rPr>
+                <w:rFonts w:cs="Times New Roman"/>
+                <w:sz w:val="24"/>
+                <w:szCs w:val="24"/>
+              </w:rPr>
+            </w:pPr>
+            <w:r>
+              <w:rPr>
+                <w:rFonts w:cs="Times New Roman"/>
+                <w:sz w:val="24"/>
+                <w:szCs w:val="24"/>
+              </w:rPr>
+              <w:t>AR2</w:t>
             </w:r>
           </w:p>
         </w:tc>
@@ -16074,7 +15980,7 @@
               <w:rPr>
                 <w:rFonts w:cs="Times New Roman"/>
               </w:rPr>
-              <w:t>V13</w:t>
+              <w:t>U13</w:t>
             </w:r>
           </w:p>
         </w:tc>
@@ -16117,16 +16023,14 @@
                 <w:rFonts w:cs="Times New Roman"/>
               </w:rPr>
             </w:pPr>
-            <w:proofErr w:type="spellStart"/>
-            <w:r>
-              <w:rPr>
-                <w:rFonts w:cs="Times New Roman"/>
-                <w:sz w:val="24"/>
-                <w:szCs w:val="24"/>
-              </w:rPr>
-              <w:t>dataOut</w:t>
-            </w:r>
-            <w:proofErr w:type="spellEnd"/>
+            <w:r>
+              <w:rPr>
+                <w:rFonts w:cs="Times New Roman"/>
+                <w:sz w:val="24"/>
+                <w:szCs w:val="24"/>
+              </w:rPr>
+              <w:t>dataIn</w:t>
+            </w:r>
           </w:p>
         </w:tc>
         <w:tc>
@@ -16145,13 +16049,7 @@
               <w:rPr>
                 <w:rFonts w:cs="Times New Roman"/>
               </w:rPr>
-              <w:t>(</w:t>
-            </w:r>
-            <w:r>
-              <w:rPr>
-                <w:rFonts w:cs="Times New Roman"/>
-              </w:rPr>
-              <w:t>3</w:t>
+              <w:t>(0</w:t>
             </w:r>
             <w:r>
               <w:rPr>
@@ -16179,31 +16077,31 @@
               <w:rPr>
                 <w:rFonts w:cs="Times New Roman"/>
               </w:rPr>
-              <w:t>N/A</w:t>
-            </w:r>
-          </w:p>
-        </w:tc>
-        <w:tc>
-          <w:tcPr>
-            <w:tcW w:w="955" w:type="pct"/>
-          </w:tcPr>
-          <w:p>
-            <w:pPr>
-              <w:jc w:val="center"/>
-              <w:cnfStyle w:val="000000000000" w:firstRow="0" w:lastRow="0" w:firstColumn="0" w:lastColumn="0" w:oddVBand="0" w:evenVBand="0" w:oddHBand="0" w:evenHBand="0" w:firstRowFirstColumn="0" w:firstRowLastColumn="0" w:lastRowFirstColumn="0" w:lastRowLastColumn="0"/>
-              <w:rPr>
-                <w:rFonts w:cs="Times New Roman"/>
-                <w:sz w:val="24"/>
-                <w:szCs w:val="24"/>
-              </w:rPr>
-            </w:pPr>
-            <w:r>
-              <w:rPr>
-                <w:rFonts w:cs="Times New Roman"/>
-                <w:sz w:val="24"/>
-                <w:szCs w:val="24"/>
-              </w:rPr>
-              <w:t>LD3</w:t>
+              <w:t>GPIO17</w:t>
+            </w:r>
+          </w:p>
+        </w:tc>
+        <w:tc>
+          <w:tcPr>
+            <w:tcW w:w="955" w:type="pct"/>
+          </w:tcPr>
+          <w:p>
+            <w:pPr>
+              <w:jc w:val="center"/>
+              <w:cnfStyle w:val="000000000000" w:firstRow="0" w:lastRow="0" w:firstColumn="0" w:lastColumn="0" w:oddVBand="0" w:evenVBand="0" w:oddHBand="0" w:evenHBand="0" w:firstRowFirstColumn="0" w:firstRowLastColumn="0" w:lastRowFirstColumn="0" w:lastRowLastColumn="0"/>
+              <w:rPr>
+                <w:rFonts w:cs="Times New Roman"/>
+                <w:sz w:val="24"/>
+                <w:szCs w:val="24"/>
+              </w:rPr>
+            </w:pPr>
+            <w:r>
+              <w:rPr>
+                <w:rFonts w:cs="Times New Roman"/>
+                <w:sz w:val="24"/>
+                <w:szCs w:val="24"/>
+              </w:rPr>
+              <w:t>AR3</w:t>
             </w:r>
           </w:p>
         </w:tc>
@@ -16224,7 +16122,7 @@
               <w:rPr>
                 <w:rFonts w:cs="Times New Roman"/>
               </w:rPr>
-              <w:t>M14</w:t>
+              <w:t>V13</w:t>
             </w:r>
           </w:p>
         </w:tc>
@@ -16270,7 +16168,6 @@
                 <w:rFonts w:cs="Times New Roman"/>
               </w:rPr>
             </w:pPr>
-            <w:proofErr w:type="spellStart"/>
             <w:r>
               <w:rPr>
                 <w:rFonts w:cs="Times New Roman"/>
@@ -16279,7 +16176,6 @@
               </w:rPr>
               <w:t>dataOut</w:t>
             </w:r>
-            <w:proofErr w:type="spellEnd"/>
           </w:p>
         </w:tc>
         <w:tc>
@@ -16298,13 +16194,7 @@
               <w:rPr>
                 <w:rFonts w:cs="Times New Roman"/>
               </w:rPr>
-              <w:t>(</w:t>
-            </w:r>
-            <w:r>
-              <w:rPr>
-                <w:rFonts w:cs="Times New Roman"/>
-              </w:rPr>
-              <w:t>2</w:t>
+              <w:t>(3</w:t>
             </w:r>
             <w:r>
               <w:rPr>
@@ -16356,7 +16246,7 @@
                 <w:sz w:val="24"/>
                 <w:szCs w:val="24"/>
               </w:rPr>
-              <w:t>LD2</w:t>
+              <w:t>LD3</w:t>
             </w:r>
           </w:p>
         </w:tc>
@@ -16377,7 +16267,7 @@
               <w:rPr>
                 <w:rFonts w:cs="Times New Roman"/>
               </w:rPr>
-              <w:t>N16</w:t>
+              <w:t>M14</w:t>
             </w:r>
           </w:p>
         </w:tc>
@@ -16420,7 +16310,6 @@
                 <w:rFonts w:cs="Times New Roman"/>
               </w:rPr>
             </w:pPr>
-            <w:proofErr w:type="spellStart"/>
             <w:r>
               <w:rPr>
                 <w:rFonts w:cs="Times New Roman"/>
@@ -16429,7 +16318,6 @@
               </w:rPr>
               <w:t>dataOut</w:t>
             </w:r>
-            <w:proofErr w:type="spellEnd"/>
           </w:p>
         </w:tc>
         <w:tc>
@@ -16448,13 +16336,7 @@
               <w:rPr>
                 <w:rFonts w:cs="Times New Roman"/>
               </w:rPr>
-              <w:t>(</w:t>
-            </w:r>
-            <w:r>
-              <w:rPr>
-                <w:rFonts w:cs="Times New Roman"/>
-              </w:rPr>
-              <w:t>1</w:t>
+              <w:t>(2</w:t>
             </w:r>
             <w:r>
               <w:rPr>
@@ -16506,7 +16388,7 @@
                 <w:sz w:val="24"/>
                 <w:szCs w:val="24"/>
               </w:rPr>
-              <w:t>LD1</w:t>
+              <w:t>LD2</w:t>
             </w:r>
           </w:p>
         </w:tc>
@@ -16527,7 +16409,7 @@
               <w:rPr>
                 <w:rFonts w:cs="Times New Roman"/>
               </w:rPr>
-              <w:t>P14</w:t>
+              <w:t>N16</w:t>
             </w:r>
           </w:p>
         </w:tc>
@@ -16573,7 +16455,6 @@
                 <w:rFonts w:cs="Times New Roman"/>
               </w:rPr>
             </w:pPr>
-            <w:proofErr w:type="spellStart"/>
             <w:r>
               <w:rPr>
                 <w:rFonts w:cs="Times New Roman"/>
@@ -16582,7 +16463,6 @@
               </w:rPr>
               <w:t>dataOut</w:t>
             </w:r>
-            <w:proofErr w:type="spellEnd"/>
           </w:p>
         </w:tc>
         <w:tc>
@@ -16601,13 +16481,7 @@
               <w:rPr>
                 <w:rFonts w:cs="Times New Roman"/>
               </w:rPr>
-              <w:t>(</w:t>
-            </w:r>
-            <w:r>
-              <w:rPr>
-                <w:rFonts w:cs="Times New Roman"/>
-              </w:rPr>
-              <w:t>0</w:t>
+              <w:t>(1</w:t>
             </w:r>
             <w:r>
               <w:rPr>
@@ -16659,7 +16533,7 @@
                 <w:sz w:val="24"/>
                 <w:szCs w:val="24"/>
               </w:rPr>
-              <w:t>LD0</w:t>
+              <w:t>LD1</w:t>
             </w:r>
           </w:p>
         </w:tc>
@@ -16672,6 +16546,148 @@
             <w:pPr>
               <w:jc w:val="center"/>
               <w:cnfStyle w:val="000000100000" w:firstRow="0" w:lastRow="0" w:firstColumn="0" w:lastColumn="0" w:oddVBand="0" w:evenVBand="0" w:oddHBand="1" w:evenHBand="0" w:firstRowFirstColumn="0" w:firstRowLastColumn="0" w:lastRowFirstColumn="0" w:lastRowLastColumn="0"/>
+              <w:rPr>
+                <w:rFonts w:cs="Times New Roman"/>
+              </w:rPr>
+            </w:pPr>
+            <w:r>
+              <w:rPr>
+                <w:rFonts w:cs="Times New Roman"/>
+              </w:rPr>
+              <w:t>P14</w:t>
+            </w:r>
+          </w:p>
+        </w:tc>
+      </w:tr>
+      <w:tr>
+        <w:tc>
+          <w:tcPr>
+            <w:cnfStyle w:val="001000000000" w:firstRow="0" w:lastRow="0" w:firstColumn="1" w:lastColumn="0" w:oddVBand="0" w:evenVBand="0" w:oddHBand="0" w:evenHBand="0" w:firstRowFirstColumn="0" w:firstRowLastColumn="0" w:lastRowFirstColumn="0" w:lastRowLastColumn="0"/>
+            <w:tcW w:w="443" w:type="pct"/>
+          </w:tcPr>
+          <w:p>
+            <w:pPr>
+              <w:jc w:val="center"/>
+              <w:rPr>
+                <w:rFonts w:cs="Times New Roman"/>
+                <w:sz w:val="24"/>
+                <w:szCs w:val="24"/>
+              </w:rPr>
+            </w:pPr>
+            <w:r>
+              <w:rPr>
+                <w:rFonts w:cs="Times New Roman"/>
+                <w:sz w:val="24"/>
+                <w:szCs w:val="24"/>
+              </w:rPr>
+              <w:t>37</w:t>
+            </w:r>
+          </w:p>
+        </w:tc>
+        <w:tc>
+          <w:tcPr>
+            <w:tcW w:w="903" w:type="pct"/>
+            <w:vAlign w:val="center"/>
+          </w:tcPr>
+          <w:p>
+            <w:pPr>
+              <w:jc w:val="right"/>
+              <w:cnfStyle w:val="000000000000" w:firstRow="0" w:lastRow="0" w:firstColumn="0" w:lastColumn="0" w:oddVBand="0" w:evenVBand="0" w:oddHBand="0" w:evenHBand="0" w:firstRowFirstColumn="0" w:firstRowLastColumn="0" w:lastRowFirstColumn="0" w:lastRowLastColumn="0"/>
+              <w:rPr>
+                <w:rFonts w:cs="Times New Roman"/>
+              </w:rPr>
+            </w:pPr>
+            <w:r>
+              <w:rPr>
+                <w:rFonts w:cs="Times New Roman"/>
+                <w:sz w:val="24"/>
+                <w:szCs w:val="24"/>
+              </w:rPr>
+              <w:t>dataOut</w:t>
+            </w:r>
+          </w:p>
+        </w:tc>
+        <w:tc>
+          <w:tcPr>
+            <w:tcW w:w="833" w:type="pct"/>
+          </w:tcPr>
+          <w:p>
+            <w:pPr>
+              <w:jc w:val="center"/>
+              <w:cnfStyle w:val="000000000000" w:firstRow="0" w:lastRow="0" w:firstColumn="0" w:lastColumn="0" w:oddVBand="0" w:evenVBand="0" w:oddHBand="0" w:evenHBand="0" w:firstRowFirstColumn="0" w:firstRowLastColumn="0" w:lastRowFirstColumn="0" w:lastRowLastColumn="0"/>
+              <w:rPr>
+                <w:rFonts w:cs="Times New Roman"/>
+              </w:rPr>
+            </w:pPr>
+            <w:r>
+              <w:rPr>
+                <w:rFonts w:cs="Times New Roman"/>
+              </w:rPr>
+              <w:t>(0</w:t>
+            </w:r>
+            <w:r>
+              <w:rPr>
+                <w:rFonts w:cs="Times New Roman"/>
+                <w:sz w:val="24"/>
+                <w:szCs w:val="24"/>
+              </w:rPr>
+              <w:t>)</w:t>
+            </w:r>
+          </w:p>
+        </w:tc>
+        <w:tc>
+          <w:tcPr>
+            <w:tcW w:w="955" w:type="pct"/>
+          </w:tcPr>
+          <w:p>
+            <w:pPr>
+              <w:jc w:val="center"/>
+              <w:cnfStyle w:val="000000000000" w:firstRow="0" w:lastRow="0" w:firstColumn="0" w:lastColumn="0" w:oddVBand="0" w:evenVBand="0" w:oddHBand="0" w:evenHBand="0" w:firstRowFirstColumn="0" w:firstRowLastColumn="0" w:lastRowFirstColumn="0" w:lastRowLastColumn="0"/>
+              <w:rPr>
+                <w:rFonts w:cs="Times New Roman"/>
+              </w:rPr>
+            </w:pPr>
+            <w:r>
+              <w:rPr>
+                <w:rFonts w:cs="Times New Roman"/>
+              </w:rPr>
+              <w:t>N/A</w:t>
+            </w:r>
+          </w:p>
+        </w:tc>
+        <w:tc>
+          <w:tcPr>
+            <w:tcW w:w="955" w:type="pct"/>
+          </w:tcPr>
+          <w:p>
+            <w:pPr>
+              <w:jc w:val="center"/>
+              <w:cnfStyle w:val="000000000000" w:firstRow="0" w:lastRow="0" w:firstColumn="0" w:lastColumn="0" w:oddVBand="0" w:evenVBand="0" w:oddHBand="0" w:evenHBand="0" w:firstRowFirstColumn="0" w:firstRowLastColumn="0" w:lastRowFirstColumn="0" w:lastRowLastColumn="0"/>
+              <w:rPr>
+                <w:rFonts w:cs="Times New Roman"/>
+                <w:sz w:val="24"/>
+                <w:szCs w:val="24"/>
+              </w:rPr>
+            </w:pPr>
+            <w:r>
+              <w:rPr>
+                <w:rFonts w:cs="Times New Roman"/>
+                <w:sz w:val="24"/>
+                <w:szCs w:val="24"/>
+              </w:rPr>
+              <w:t>LD0</w:t>
+            </w:r>
+          </w:p>
+        </w:tc>
+        <w:tc>
+          <w:tcPr>
+            <w:tcW w:w="911" w:type="pct"/>
+            <w:gridSpan w:val="2"/>
+          </w:tcPr>
+          <w:p>
+            <w:pPr>
+              <w:jc w:val="center"/>
+              <w:cnfStyle w:val="000000000000" w:firstRow="0" w:lastRow="0" w:firstColumn="0" w:lastColumn="0" w:oddVBand="0" w:evenVBand="0" w:oddHBand="0" w:evenHBand="0" w:firstRowFirstColumn="0" w:firstRowLastColumn="0" w:lastRowFirstColumn="0" w:lastRowLastColumn="0"/>
               <w:rPr>
                 <w:rFonts w:cs="Times New Roman"/>
               </w:rPr>

--- a/Documents/Hardware Testing.docx
+++ b/Documents/Hardware Testing.docx
@@ -100,19 +100,7 @@
           <w:rPr>
             <w:rStyle w:val="Hyperlink"/>
           </w:rPr>
-          <w:t>https://d2m32eur</w:t>
-        </w:r>
-        <w:r>
-          <w:rPr>
-            <w:rStyle w:val="Hyperlink"/>
-          </w:rPr>
-          <w:t>p</w:t>
-        </w:r>
-        <w:r>
-          <w:rPr>
-            <w:rStyle w:val="Hyperlink"/>
-          </w:rPr>
-          <w:t>10079.cloudfront.net/Download/pynqz2_user_manual_v1_0.pdf</w:t>
+          <w:t>https://d2m32eurp10079.cloudfront.net/Download/pynqz2_user_manual_v1_0.pdf</w:t>
         </w:r>
       </w:hyperlink>
     </w:p>
@@ -2820,6 +2808,2533 @@
       </w:tr>
     </w:tbl>
     <w:p/>
+    <w:p>
+      <w:r>
+        <w:br w:type="page"/>
+      </w:r>
+    </w:p>
+    <w:p>
+      <w:pPr>
+        <w:pStyle w:val="Heading1"/>
+        <w:rPr>
+          <w:i/>
+          <w:iCs/>
+        </w:rPr>
+      </w:pPr>
+      <w:r>
+        <w:lastRenderedPageBreak/>
+        <w:t>Static Hardware Implementation:</w:t>
+      </w:r>
+      <w:r>
+        <w:br/>
+      </w:r>
+      <w:r>
+        <w:rPr>
+          <w:i/>
+          <w:iCs/>
+        </w:rPr>
+        <w:t>xbar_mux</w:t>
+      </w:r>
+      <w:r>
+        <w:rPr>
+          <w:i/>
+          <w:iCs/>
+        </w:rPr>
+        <w:t>_wrapper</w:t>
+      </w:r>
+      <w:r>
+        <w:rPr>
+          <w:i/>
+          <w:iCs/>
+        </w:rPr>
+        <w:t>.v</w:t>
+      </w:r>
+    </w:p>
+    <w:p/>
+    <w:tbl>
+      <w:tblPr>
+        <w:tblStyle w:val="GridTable2"/>
+        <w:tblW w:w="5000" w:type="pct"/>
+        <w:tblLook w:val="04A0" w:firstRow="1" w:lastRow="0" w:firstColumn="1" w:lastColumn="0" w:noHBand="0" w:noVBand="1"/>
+      </w:tblPr>
+      <w:tblGrid>
+        <w:gridCol w:w="830"/>
+        <w:gridCol w:w="1690"/>
+        <w:gridCol w:w="1559"/>
+        <w:gridCol w:w="1788"/>
+        <w:gridCol w:w="1788"/>
+        <w:gridCol w:w="1426"/>
+        <w:gridCol w:w="279"/>
+      </w:tblGrid>
+      <w:tr>
+        <w:trPr>
+          <w:gridAfter w:val="1"/>
+          <w:cnfStyle w:val="100000000000" w:firstRow="1" w:lastRow="0" w:firstColumn="0" w:lastColumn="0" w:oddVBand="0" w:evenVBand="0" w:oddHBand="0" w:evenHBand="0" w:firstRowFirstColumn="0" w:firstRowLastColumn="0" w:lastRowFirstColumn="0" w:lastRowLastColumn="0"/>
+          <w:wAfter w:w="149" w:type="pct"/>
+        </w:trPr>
+        <w:tc>
+          <w:tcPr>
+            <w:cnfStyle w:val="001000000000" w:firstRow="0" w:lastRow="0" w:firstColumn="1" w:lastColumn="0" w:oddVBand="0" w:evenVBand="0" w:oddHBand="0" w:evenHBand="0" w:firstRowFirstColumn="0" w:firstRowLastColumn="0" w:lastRowFirstColumn="0" w:lastRowLastColumn="0"/>
+            <w:tcW w:w="443" w:type="pct"/>
+            <w:tcBorders>
+              <w:bottom w:val="single" w:sz="2" w:space="0" w:color="666666" w:themeColor="text1" w:themeTint="99"/>
+            </w:tcBorders>
+          </w:tcPr>
+          <w:p>
+            <w:pPr>
+              <w:jc w:val="center"/>
+              <w:rPr>
+                <w:rFonts w:cs="Times New Roman"/>
+                <w:sz w:val="24"/>
+                <w:szCs w:val="24"/>
+              </w:rPr>
+            </w:pPr>
+          </w:p>
+        </w:tc>
+        <w:tc>
+          <w:tcPr>
+            <w:tcW w:w="4408" w:type="pct"/>
+            <w:gridSpan w:val="5"/>
+            <w:tcBorders>
+              <w:bottom w:val="single" w:sz="2" w:space="0" w:color="666666" w:themeColor="text1" w:themeTint="99"/>
+            </w:tcBorders>
+          </w:tcPr>
+          <w:p>
+            <w:pPr>
+              <w:jc w:val="center"/>
+              <w:cnfStyle w:val="100000000000" w:firstRow="1" w:lastRow="0" w:firstColumn="0" w:lastColumn="0" w:oddVBand="0" w:evenVBand="0" w:oddHBand="0" w:evenHBand="0" w:firstRowFirstColumn="0" w:firstRowLastColumn="0" w:lastRowFirstColumn="0" w:lastRowLastColumn="0"/>
+              <w:rPr>
+                <w:rFonts w:cs="Times New Roman"/>
+              </w:rPr>
+            </w:pPr>
+            <w:r>
+              <w:rPr>
+                <w:rFonts w:cs="Times New Roman"/>
+                <w:sz w:val="24"/>
+                <w:szCs w:val="24"/>
+              </w:rPr>
+              <w:t>Pin Layout</w:t>
+            </w:r>
+          </w:p>
+        </w:tc>
+      </w:tr>
+      <w:tr>
+        <w:trPr>
+          <w:cnfStyle w:val="000000100000" w:firstRow="0" w:lastRow="0" w:firstColumn="0" w:lastColumn="0" w:oddVBand="0" w:evenVBand="0" w:oddHBand="1" w:evenHBand="0" w:firstRowFirstColumn="0" w:firstRowLastColumn="0" w:lastRowFirstColumn="0" w:lastRowLastColumn="0"/>
+        </w:trPr>
+        <w:tc>
+          <w:tcPr>
+            <w:cnfStyle w:val="001000000000" w:firstRow="0" w:lastRow="0" w:firstColumn="1" w:lastColumn="0" w:oddVBand="0" w:evenVBand="0" w:oddHBand="0" w:evenHBand="0" w:firstRowFirstColumn="0" w:firstRowLastColumn="0" w:lastRowFirstColumn="0" w:lastRowLastColumn="0"/>
+            <w:tcW w:w="443" w:type="pct"/>
+            <w:tcBorders>
+              <w:bottom w:val="single" w:sz="12" w:space="0" w:color="auto"/>
+            </w:tcBorders>
+            <w:vAlign w:val="center"/>
+          </w:tcPr>
+          <w:p>
+            <w:pPr>
+              <w:jc w:val="center"/>
+              <w:rPr>
+                <w:rFonts w:cs="Times New Roman"/>
+                <w:b w:val="0"/>
+                <w:bCs w:val="0"/>
+                <w:sz w:val="24"/>
+                <w:szCs w:val="24"/>
+              </w:rPr>
+            </w:pPr>
+            <w:r>
+              <w:rPr>
+                <w:rFonts w:cs="Times New Roman"/>
+                <w:b w:val="0"/>
+                <w:bCs w:val="0"/>
+                <w:sz w:val="24"/>
+                <w:szCs w:val="24"/>
+              </w:rPr>
+              <w:t>Signal Count</w:t>
+            </w:r>
+          </w:p>
+        </w:tc>
+        <w:tc>
+          <w:tcPr>
+            <w:tcW w:w="1736" w:type="pct"/>
+            <w:gridSpan w:val="2"/>
+            <w:tcBorders>
+              <w:bottom w:val="single" w:sz="12" w:space="0" w:color="auto"/>
+            </w:tcBorders>
+            <w:vAlign w:val="center"/>
+          </w:tcPr>
+          <w:p>
+            <w:pPr>
+              <w:jc w:val="center"/>
+              <w:cnfStyle w:val="000000100000" w:firstRow="0" w:lastRow="0" w:firstColumn="0" w:lastColumn="0" w:oddVBand="0" w:evenVBand="0" w:oddHBand="1" w:evenHBand="0" w:firstRowFirstColumn="0" w:firstRowLastColumn="0" w:lastRowFirstColumn="0" w:lastRowLastColumn="0"/>
+              <w:rPr>
+                <w:rFonts w:cs="Times New Roman"/>
+                <w:sz w:val="24"/>
+                <w:szCs w:val="24"/>
+              </w:rPr>
+            </w:pPr>
+            <w:r>
+              <w:rPr>
+                <w:rFonts w:cs="Times New Roman"/>
+                <w:sz w:val="24"/>
+                <w:szCs w:val="24"/>
+              </w:rPr>
+              <w:t>Data Signal Name</w:t>
+            </w:r>
+            <w:r>
+              <w:rPr>
+                <w:rFonts w:cs="Times New Roman"/>
+                <w:sz w:val="24"/>
+                <w:szCs w:val="24"/>
+              </w:rPr>
+              <w:t xml:space="preserve"> / </w:t>
+            </w:r>
+          </w:p>
+          <w:p>
+            <w:pPr>
+              <w:jc w:val="center"/>
+              <w:cnfStyle w:val="000000100000" w:firstRow="0" w:lastRow="0" w:firstColumn="0" w:lastColumn="0" w:oddVBand="0" w:evenVBand="0" w:oddHBand="1" w:evenHBand="0" w:firstRowFirstColumn="0" w:firstRowLastColumn="0" w:lastRowFirstColumn="0" w:lastRowLastColumn="0"/>
+              <w:rPr>
+                <w:rFonts w:cs="Times New Roman"/>
+                <w:sz w:val="24"/>
+                <w:szCs w:val="24"/>
+              </w:rPr>
+            </w:pPr>
+            <w:r>
+              <w:rPr>
+                <w:rFonts w:cs="Times New Roman"/>
+                <w:sz w:val="24"/>
+                <w:szCs w:val="24"/>
+              </w:rPr>
+              <w:t>(Sub signal count)</w:t>
+            </w:r>
+          </w:p>
+        </w:tc>
+        <w:tc>
+          <w:tcPr>
+            <w:tcW w:w="955" w:type="pct"/>
+            <w:tcBorders>
+              <w:bottom w:val="single" w:sz="12" w:space="0" w:color="auto"/>
+            </w:tcBorders>
+            <w:vAlign w:val="center"/>
+          </w:tcPr>
+          <w:p>
+            <w:pPr>
+              <w:jc w:val="center"/>
+              <w:cnfStyle w:val="000000100000" w:firstRow="0" w:lastRow="0" w:firstColumn="0" w:lastColumn="0" w:oddVBand="0" w:evenVBand="0" w:oddHBand="1" w:evenHBand="0" w:firstRowFirstColumn="0" w:firstRowLastColumn="0" w:lastRowFirstColumn="0" w:lastRowLastColumn="0"/>
+              <w:rPr>
+                <w:rFonts w:cs="Times New Roman"/>
+                <w:sz w:val="24"/>
+                <w:szCs w:val="24"/>
+              </w:rPr>
+            </w:pPr>
+            <w:r>
+              <w:rPr>
+                <w:rFonts w:cs="Times New Roman"/>
+                <w:sz w:val="24"/>
+                <w:szCs w:val="24"/>
+              </w:rPr>
+              <w:t>ESP32 Pin</w:t>
+            </w:r>
+            <w:r>
+              <w:rPr>
+                <w:rFonts w:cs="Times New Roman"/>
+                <w:sz w:val="24"/>
+                <w:szCs w:val="24"/>
+              </w:rPr>
+              <w:t xml:space="preserve"> Name</w:t>
+            </w:r>
+          </w:p>
+          <w:p>
+            <w:pPr>
+              <w:jc w:val="center"/>
+              <w:cnfStyle w:val="000000100000" w:firstRow="0" w:lastRow="0" w:firstColumn="0" w:lastColumn="0" w:oddVBand="0" w:evenVBand="0" w:oddHBand="1" w:evenHBand="0" w:firstRowFirstColumn="0" w:firstRowLastColumn="0" w:lastRowFirstColumn="0" w:lastRowLastColumn="0"/>
+              <w:rPr>
+                <w:rFonts w:cs="Times New Roman"/>
+                <w:sz w:val="24"/>
+                <w:szCs w:val="24"/>
+              </w:rPr>
+            </w:pPr>
+            <w:r>
+              <w:rPr>
+                <w:rFonts w:cs="Times New Roman"/>
+                <w:sz w:val="24"/>
+                <w:szCs w:val="24"/>
+              </w:rPr>
+              <w:t>(if connected)</w:t>
+            </w:r>
+          </w:p>
+        </w:tc>
+        <w:tc>
+          <w:tcPr>
+            <w:tcW w:w="955" w:type="pct"/>
+            <w:tcBorders>
+              <w:bottom w:val="single" w:sz="12" w:space="0" w:color="auto"/>
+            </w:tcBorders>
+            <w:vAlign w:val="center"/>
+          </w:tcPr>
+          <w:p>
+            <w:pPr>
+              <w:jc w:val="center"/>
+              <w:cnfStyle w:val="000000100000" w:firstRow="0" w:lastRow="0" w:firstColumn="0" w:lastColumn="0" w:oddVBand="0" w:evenVBand="0" w:oddHBand="1" w:evenHBand="0" w:firstRowFirstColumn="0" w:firstRowLastColumn="0" w:lastRowFirstColumn="0" w:lastRowLastColumn="0"/>
+              <w:rPr>
+                <w:rFonts w:cs="Times New Roman"/>
+                <w:sz w:val="24"/>
+                <w:szCs w:val="24"/>
+              </w:rPr>
+            </w:pPr>
+            <w:r>
+              <w:rPr>
+                <w:rFonts w:cs="Times New Roman"/>
+                <w:sz w:val="24"/>
+                <w:szCs w:val="24"/>
+              </w:rPr>
+              <w:t>Pynq Z2 Pin Name</w:t>
+            </w:r>
+          </w:p>
+        </w:tc>
+        <w:tc>
+          <w:tcPr>
+            <w:tcW w:w="911" w:type="pct"/>
+            <w:gridSpan w:val="2"/>
+            <w:tcBorders>
+              <w:bottom w:val="single" w:sz="12" w:space="0" w:color="auto"/>
+            </w:tcBorders>
+            <w:vAlign w:val="center"/>
+          </w:tcPr>
+          <w:p>
+            <w:pPr>
+              <w:jc w:val="center"/>
+              <w:cnfStyle w:val="000000100000" w:firstRow="0" w:lastRow="0" w:firstColumn="0" w:lastColumn="0" w:oddVBand="0" w:evenVBand="0" w:oddHBand="1" w:evenHBand="0" w:firstRowFirstColumn="0" w:firstRowLastColumn="0" w:lastRowFirstColumn="0" w:lastRowLastColumn="0"/>
+              <w:rPr>
+                <w:rFonts w:cs="Times New Roman"/>
+                <w:sz w:val="24"/>
+                <w:szCs w:val="24"/>
+              </w:rPr>
+            </w:pPr>
+            <w:r>
+              <w:rPr>
+                <w:rFonts w:cs="Times New Roman"/>
+                <w:sz w:val="24"/>
+                <w:szCs w:val="24"/>
+              </w:rPr>
+              <w:t>Package</w:t>
+            </w:r>
+            <w:r>
+              <w:rPr>
+                <w:rFonts w:cs="Times New Roman"/>
+                <w:sz w:val="24"/>
+                <w:szCs w:val="24"/>
+              </w:rPr>
+              <w:t xml:space="preserve"> Pin</w:t>
+            </w:r>
+            <w:r>
+              <w:rPr>
+                <w:rFonts w:cs="Times New Roman"/>
+                <w:sz w:val="24"/>
+                <w:szCs w:val="24"/>
+              </w:rPr>
+              <w:t xml:space="preserve"> </w:t>
+            </w:r>
+          </w:p>
+        </w:tc>
+      </w:tr>
+      <w:tr>
+        <w:tc>
+          <w:tcPr>
+            <w:cnfStyle w:val="001000000000" w:firstRow="0" w:lastRow="0" w:firstColumn="1" w:lastColumn="0" w:oddVBand="0" w:evenVBand="0" w:oddHBand="0" w:evenHBand="0" w:firstRowFirstColumn="0" w:firstRowLastColumn="0" w:lastRowFirstColumn="0" w:lastRowLastColumn="0"/>
+            <w:tcW w:w="443" w:type="pct"/>
+            <w:vAlign w:val="center"/>
+          </w:tcPr>
+          <w:p>
+            <w:pPr>
+              <w:jc w:val="center"/>
+              <w:rPr>
+                <w:rFonts w:cs="Times New Roman"/>
+                <w:sz w:val="24"/>
+                <w:szCs w:val="24"/>
+              </w:rPr>
+            </w:pPr>
+            <w:r>
+              <w:rPr>
+                <w:rFonts w:cs="Times New Roman"/>
+                <w:sz w:val="24"/>
+                <w:szCs w:val="24"/>
+              </w:rPr>
+              <w:t>1</w:t>
+            </w:r>
+          </w:p>
+        </w:tc>
+        <w:tc>
+          <w:tcPr>
+            <w:tcW w:w="1736" w:type="pct"/>
+            <w:gridSpan w:val="2"/>
+            <w:vAlign w:val="center"/>
+          </w:tcPr>
+          <w:p>
+            <w:pPr>
+              <w:jc w:val="center"/>
+              <w:cnfStyle w:val="000000000000" w:firstRow="0" w:lastRow="0" w:firstColumn="0" w:lastColumn="0" w:oddVBand="0" w:evenVBand="0" w:oddHBand="0" w:evenHBand="0" w:firstRowFirstColumn="0" w:firstRowLastColumn="0" w:lastRowFirstColumn="0" w:lastRowLastColumn="0"/>
+              <w:rPr>
+                <w:rFonts w:cs="Times New Roman"/>
+                <w:sz w:val="24"/>
+                <w:szCs w:val="24"/>
+              </w:rPr>
+            </w:pPr>
+            <w:r>
+              <w:rPr>
+                <w:rFonts w:cs="Times New Roman"/>
+                <w:sz w:val="24"/>
+                <w:szCs w:val="24"/>
+              </w:rPr>
+              <w:t>Clk</w:t>
+            </w:r>
+          </w:p>
+        </w:tc>
+        <w:tc>
+          <w:tcPr>
+            <w:tcW w:w="955" w:type="pct"/>
+            <w:vAlign w:val="center"/>
+          </w:tcPr>
+          <w:p>
+            <w:pPr>
+              <w:jc w:val="center"/>
+              <w:cnfStyle w:val="000000000000" w:firstRow="0" w:lastRow="0" w:firstColumn="0" w:lastColumn="0" w:oddVBand="0" w:evenVBand="0" w:oddHBand="0" w:evenHBand="0" w:firstRowFirstColumn="0" w:firstRowLastColumn="0" w:lastRowFirstColumn="0" w:lastRowLastColumn="0"/>
+              <w:rPr>
+                <w:rFonts w:cs="Times New Roman"/>
+              </w:rPr>
+            </w:pPr>
+            <w:r>
+              <w:rPr>
+                <w:rFonts w:cs="Times New Roman"/>
+              </w:rPr>
+              <w:t>GPIO18</w:t>
+            </w:r>
+          </w:p>
+        </w:tc>
+        <w:tc>
+          <w:tcPr>
+            <w:tcW w:w="955" w:type="pct"/>
+            <w:vAlign w:val="center"/>
+          </w:tcPr>
+          <w:p>
+            <w:pPr>
+              <w:jc w:val="center"/>
+              <w:cnfStyle w:val="000000000000" w:firstRow="0" w:lastRow="0" w:firstColumn="0" w:lastColumn="0" w:oddVBand="0" w:evenVBand="0" w:oddHBand="0" w:evenHBand="0" w:firstRowFirstColumn="0" w:firstRowLastColumn="0" w:lastRowFirstColumn="0" w:lastRowLastColumn="0"/>
+              <w:rPr>
+                <w:rFonts w:cs="Times New Roman"/>
+                <w:sz w:val="24"/>
+                <w:szCs w:val="24"/>
+              </w:rPr>
+            </w:pPr>
+            <w:r>
+              <w:rPr>
+                <w:rFonts w:cs="Times New Roman"/>
+                <w:sz w:val="24"/>
+                <w:szCs w:val="24"/>
+              </w:rPr>
+              <w:t>AR7</w:t>
+            </w:r>
+          </w:p>
+        </w:tc>
+        <w:tc>
+          <w:tcPr>
+            <w:tcW w:w="911" w:type="pct"/>
+            <w:gridSpan w:val="2"/>
+            <w:vAlign w:val="center"/>
+          </w:tcPr>
+          <w:p>
+            <w:pPr>
+              <w:jc w:val="center"/>
+              <w:cnfStyle w:val="000000000000" w:firstRow="0" w:lastRow="0" w:firstColumn="0" w:lastColumn="0" w:oddVBand="0" w:evenVBand="0" w:oddHBand="0" w:evenHBand="0" w:firstRowFirstColumn="0" w:firstRowLastColumn="0" w:lastRowFirstColumn="0" w:lastRowLastColumn="0"/>
+              <w:rPr>
+                <w:rFonts w:cs="Times New Roman"/>
+              </w:rPr>
+            </w:pPr>
+            <w:r>
+              <w:rPr>
+                <w:rFonts w:cs="Times New Roman"/>
+              </w:rPr>
+              <w:t>U17</w:t>
+            </w:r>
+          </w:p>
+        </w:tc>
+      </w:tr>
+      <w:tr>
+        <w:trPr>
+          <w:cnfStyle w:val="000000100000" w:firstRow="0" w:lastRow="0" w:firstColumn="0" w:lastColumn="0" w:oddVBand="0" w:evenVBand="0" w:oddHBand="1" w:evenHBand="0" w:firstRowFirstColumn="0" w:firstRowLastColumn="0" w:lastRowFirstColumn="0" w:lastRowLastColumn="0"/>
+        </w:trPr>
+        <w:tc>
+          <w:tcPr>
+            <w:cnfStyle w:val="001000000000" w:firstRow="0" w:lastRow="0" w:firstColumn="1" w:lastColumn="0" w:oddVBand="0" w:evenVBand="0" w:oddHBand="0" w:evenHBand="0" w:firstRowFirstColumn="0" w:firstRowLastColumn="0" w:lastRowFirstColumn="0" w:lastRowLastColumn="0"/>
+            <w:tcW w:w="443" w:type="pct"/>
+            <w:vAlign w:val="center"/>
+          </w:tcPr>
+          <w:p>
+            <w:pPr>
+              <w:jc w:val="center"/>
+              <w:rPr>
+                <w:rFonts w:cs="Times New Roman"/>
+                <w:sz w:val="24"/>
+                <w:szCs w:val="24"/>
+              </w:rPr>
+            </w:pPr>
+            <w:r>
+              <w:rPr>
+                <w:rFonts w:cs="Times New Roman"/>
+                <w:sz w:val="24"/>
+                <w:szCs w:val="24"/>
+              </w:rPr>
+              <w:t>2</w:t>
+            </w:r>
+          </w:p>
+        </w:tc>
+        <w:tc>
+          <w:tcPr>
+            <w:tcW w:w="1736" w:type="pct"/>
+            <w:gridSpan w:val="2"/>
+            <w:vAlign w:val="center"/>
+          </w:tcPr>
+          <w:p>
+            <w:pPr>
+              <w:jc w:val="center"/>
+              <w:cnfStyle w:val="000000100000" w:firstRow="0" w:lastRow="0" w:firstColumn="0" w:lastColumn="0" w:oddVBand="0" w:evenVBand="0" w:oddHBand="1" w:evenHBand="0" w:firstRowFirstColumn="0" w:firstRowLastColumn="0" w:lastRowFirstColumn="0" w:lastRowLastColumn="0"/>
+              <w:rPr>
+                <w:rFonts w:cs="Times New Roman"/>
+                <w:sz w:val="24"/>
+                <w:szCs w:val="24"/>
+              </w:rPr>
+            </w:pPr>
+            <w:r>
+              <w:rPr>
+                <w:rFonts w:cs="Times New Roman"/>
+                <w:sz w:val="24"/>
+                <w:szCs w:val="24"/>
+              </w:rPr>
+              <w:t>Rst</w:t>
+            </w:r>
+          </w:p>
+        </w:tc>
+        <w:tc>
+          <w:tcPr>
+            <w:tcW w:w="955" w:type="pct"/>
+            <w:vAlign w:val="center"/>
+          </w:tcPr>
+          <w:p>
+            <w:pPr>
+              <w:jc w:val="center"/>
+              <w:cnfStyle w:val="000000100000" w:firstRow="0" w:lastRow="0" w:firstColumn="0" w:lastColumn="0" w:oddVBand="0" w:evenVBand="0" w:oddHBand="1" w:evenHBand="0" w:firstRowFirstColumn="0" w:firstRowLastColumn="0" w:lastRowFirstColumn="0" w:lastRowLastColumn="0"/>
+              <w:rPr>
+                <w:rFonts w:cs="Times New Roman"/>
+              </w:rPr>
+            </w:pPr>
+            <w:r>
+              <w:rPr>
+                <w:rFonts w:cs="Times New Roman"/>
+              </w:rPr>
+              <w:t>GPIO32</w:t>
+            </w:r>
+          </w:p>
+        </w:tc>
+        <w:tc>
+          <w:tcPr>
+            <w:tcW w:w="955" w:type="pct"/>
+            <w:vAlign w:val="center"/>
+          </w:tcPr>
+          <w:p>
+            <w:pPr>
+              <w:jc w:val="center"/>
+              <w:cnfStyle w:val="000000100000" w:firstRow="0" w:lastRow="0" w:firstColumn="0" w:lastColumn="0" w:oddVBand="0" w:evenVBand="0" w:oddHBand="1" w:evenHBand="0" w:firstRowFirstColumn="0" w:firstRowLastColumn="0" w:lastRowFirstColumn="0" w:lastRowLastColumn="0"/>
+              <w:rPr>
+                <w:rFonts w:cs="Times New Roman"/>
+                <w:sz w:val="24"/>
+                <w:szCs w:val="24"/>
+              </w:rPr>
+            </w:pPr>
+            <w:r>
+              <w:rPr>
+                <w:rFonts w:cs="Times New Roman"/>
+                <w:sz w:val="24"/>
+                <w:szCs w:val="24"/>
+              </w:rPr>
+              <w:t>AR12</w:t>
+            </w:r>
+          </w:p>
+        </w:tc>
+        <w:tc>
+          <w:tcPr>
+            <w:tcW w:w="911" w:type="pct"/>
+            <w:gridSpan w:val="2"/>
+            <w:vAlign w:val="center"/>
+          </w:tcPr>
+          <w:p>
+            <w:pPr>
+              <w:jc w:val="center"/>
+              <w:cnfStyle w:val="000000100000" w:firstRow="0" w:lastRow="0" w:firstColumn="0" w:lastColumn="0" w:oddVBand="0" w:evenVBand="0" w:oddHBand="1" w:evenHBand="0" w:firstRowFirstColumn="0" w:firstRowLastColumn="0" w:lastRowFirstColumn="0" w:lastRowLastColumn="0"/>
+              <w:rPr>
+                <w:rFonts w:cs="Times New Roman"/>
+              </w:rPr>
+            </w:pPr>
+            <w:r>
+              <w:rPr>
+                <w:rFonts w:cs="Times New Roman"/>
+              </w:rPr>
+              <w:t>P18</w:t>
+            </w:r>
+          </w:p>
+        </w:tc>
+      </w:tr>
+      <w:tr>
+        <w:tc>
+          <w:tcPr>
+            <w:cnfStyle w:val="001000000000" w:firstRow="0" w:lastRow="0" w:firstColumn="1" w:lastColumn="0" w:oddVBand="0" w:evenVBand="0" w:oddHBand="0" w:evenHBand="0" w:firstRowFirstColumn="0" w:firstRowLastColumn="0" w:lastRowFirstColumn="0" w:lastRowLastColumn="0"/>
+            <w:tcW w:w="443" w:type="pct"/>
+            <w:vAlign w:val="center"/>
+          </w:tcPr>
+          <w:p>
+            <w:pPr>
+              <w:jc w:val="center"/>
+              <w:rPr>
+                <w:rFonts w:cs="Times New Roman"/>
+                <w:sz w:val="24"/>
+                <w:szCs w:val="24"/>
+              </w:rPr>
+            </w:pPr>
+            <w:r>
+              <w:rPr>
+                <w:rFonts w:cs="Times New Roman"/>
+                <w:sz w:val="24"/>
+                <w:szCs w:val="24"/>
+              </w:rPr>
+              <w:t>6</w:t>
+            </w:r>
+          </w:p>
+        </w:tc>
+        <w:tc>
+          <w:tcPr>
+            <w:tcW w:w="903" w:type="pct"/>
+            <w:vAlign w:val="center"/>
+          </w:tcPr>
+          <w:p>
+            <w:pPr>
+              <w:jc w:val="right"/>
+              <w:cnfStyle w:val="000000000000" w:firstRow="0" w:lastRow="0" w:firstColumn="0" w:lastColumn="0" w:oddVBand="0" w:evenVBand="0" w:oddHBand="0" w:evenHBand="0" w:firstRowFirstColumn="0" w:firstRowLastColumn="0" w:lastRowFirstColumn="0" w:lastRowLastColumn="0"/>
+              <w:rPr>
+                <w:rFonts w:cs="Times New Roman"/>
+                <w:sz w:val="24"/>
+                <w:szCs w:val="24"/>
+              </w:rPr>
+            </w:pPr>
+            <w:r>
+              <w:rPr>
+                <w:rFonts w:cs="Times New Roman"/>
+                <w:sz w:val="24"/>
+                <w:szCs w:val="24"/>
+              </w:rPr>
+              <w:t>flatInputPort</w:t>
+            </w:r>
+          </w:p>
+        </w:tc>
+        <w:tc>
+          <w:tcPr>
+            <w:tcW w:w="833" w:type="pct"/>
+            <w:vAlign w:val="center"/>
+          </w:tcPr>
+          <w:p>
+            <w:pPr>
+              <w:jc w:val="center"/>
+              <w:cnfStyle w:val="000000000000" w:firstRow="0" w:lastRow="0" w:firstColumn="0" w:lastColumn="0" w:oddVBand="0" w:evenVBand="0" w:oddHBand="0" w:evenHBand="0" w:firstRowFirstColumn="0" w:firstRowLastColumn="0" w:lastRowFirstColumn="0" w:lastRowLastColumn="0"/>
+              <w:rPr>
+                <w:rFonts w:cs="Times New Roman"/>
+                <w:sz w:val="24"/>
+                <w:szCs w:val="24"/>
+              </w:rPr>
+            </w:pPr>
+            <w:r>
+              <w:rPr>
+                <w:rFonts w:cs="Times New Roman"/>
+                <w:sz w:val="24"/>
+                <w:szCs w:val="24"/>
+              </w:rPr>
+              <w:t>(3)</w:t>
+            </w:r>
+          </w:p>
+        </w:tc>
+        <w:tc>
+          <w:tcPr>
+            <w:tcW w:w="955" w:type="pct"/>
+            <w:vAlign w:val="center"/>
+          </w:tcPr>
+          <w:p>
+            <w:pPr>
+              <w:jc w:val="center"/>
+              <w:cnfStyle w:val="000000000000" w:firstRow="0" w:lastRow="0" w:firstColumn="0" w:lastColumn="0" w:oddVBand="0" w:evenVBand="0" w:oddHBand="0" w:evenHBand="0" w:firstRowFirstColumn="0" w:firstRowLastColumn="0" w:lastRowFirstColumn="0" w:lastRowLastColumn="0"/>
+              <w:rPr>
+                <w:rFonts w:cs="Times New Roman"/>
+              </w:rPr>
+            </w:pPr>
+            <w:r>
+              <w:rPr>
+                <w:rFonts w:cs="Times New Roman"/>
+              </w:rPr>
+              <w:t>N/A</w:t>
+            </w:r>
+          </w:p>
+        </w:tc>
+        <w:tc>
+          <w:tcPr>
+            <w:tcW w:w="955" w:type="pct"/>
+            <w:vAlign w:val="center"/>
+          </w:tcPr>
+          <w:p>
+            <w:pPr>
+              <w:jc w:val="center"/>
+              <w:cnfStyle w:val="000000000000" w:firstRow="0" w:lastRow="0" w:firstColumn="0" w:lastColumn="0" w:oddVBand="0" w:evenVBand="0" w:oddHBand="0" w:evenHBand="0" w:firstRowFirstColumn="0" w:firstRowLastColumn="0" w:lastRowFirstColumn="0" w:lastRowLastColumn="0"/>
+              <w:rPr>
+                <w:rFonts w:cs="Times New Roman"/>
+                <w:sz w:val="24"/>
+                <w:szCs w:val="24"/>
+              </w:rPr>
+            </w:pPr>
+            <w:r>
+              <w:rPr>
+                <w:rFonts w:cs="Times New Roman"/>
+              </w:rPr>
+              <w:t>BTN3</w:t>
+            </w:r>
+          </w:p>
+        </w:tc>
+        <w:tc>
+          <w:tcPr>
+            <w:tcW w:w="911" w:type="pct"/>
+            <w:gridSpan w:val="2"/>
+            <w:vAlign w:val="center"/>
+          </w:tcPr>
+          <w:p>
+            <w:pPr>
+              <w:jc w:val="center"/>
+              <w:cnfStyle w:val="000000000000" w:firstRow="0" w:lastRow="0" w:firstColumn="0" w:lastColumn="0" w:oddVBand="0" w:evenVBand="0" w:oddHBand="0" w:evenHBand="0" w:firstRowFirstColumn="0" w:firstRowLastColumn="0" w:lastRowFirstColumn="0" w:lastRowLastColumn="0"/>
+              <w:rPr>
+                <w:rFonts w:cs="Times New Roman"/>
+              </w:rPr>
+            </w:pPr>
+            <w:r>
+              <w:rPr>
+                <w:rFonts w:cs="Times New Roman"/>
+              </w:rPr>
+              <w:t>L19</w:t>
+            </w:r>
+          </w:p>
+        </w:tc>
+      </w:tr>
+      <w:tr>
+        <w:trPr>
+          <w:cnfStyle w:val="000000100000" w:firstRow="0" w:lastRow="0" w:firstColumn="0" w:lastColumn="0" w:oddVBand="0" w:evenVBand="0" w:oddHBand="1" w:evenHBand="0" w:firstRowFirstColumn="0" w:firstRowLastColumn="0" w:lastRowFirstColumn="0" w:lastRowLastColumn="0"/>
+        </w:trPr>
+        <w:tc>
+          <w:tcPr>
+            <w:cnfStyle w:val="001000000000" w:firstRow="0" w:lastRow="0" w:firstColumn="1" w:lastColumn="0" w:oddVBand="0" w:evenVBand="0" w:oddHBand="0" w:evenHBand="0" w:firstRowFirstColumn="0" w:firstRowLastColumn="0" w:lastRowFirstColumn="0" w:lastRowLastColumn="0"/>
+            <w:tcW w:w="443" w:type="pct"/>
+            <w:vAlign w:val="center"/>
+          </w:tcPr>
+          <w:p>
+            <w:pPr>
+              <w:jc w:val="center"/>
+              <w:rPr>
+                <w:rFonts w:cs="Times New Roman"/>
+                <w:sz w:val="24"/>
+                <w:szCs w:val="24"/>
+              </w:rPr>
+            </w:pPr>
+            <w:r>
+              <w:rPr>
+                <w:rFonts w:cs="Times New Roman"/>
+                <w:sz w:val="24"/>
+                <w:szCs w:val="24"/>
+              </w:rPr>
+              <w:t>7</w:t>
+            </w:r>
+          </w:p>
+        </w:tc>
+        <w:tc>
+          <w:tcPr>
+            <w:tcW w:w="903" w:type="pct"/>
+            <w:vAlign w:val="center"/>
+          </w:tcPr>
+          <w:p>
+            <w:pPr>
+              <w:jc w:val="right"/>
+              <w:cnfStyle w:val="000000100000" w:firstRow="0" w:lastRow="0" w:firstColumn="0" w:lastColumn="0" w:oddVBand="0" w:evenVBand="0" w:oddHBand="1" w:evenHBand="0" w:firstRowFirstColumn="0" w:firstRowLastColumn="0" w:lastRowFirstColumn="0" w:lastRowLastColumn="0"/>
+              <w:rPr>
+                <w:rFonts w:cs="Times New Roman"/>
+                <w:sz w:val="24"/>
+                <w:szCs w:val="24"/>
+              </w:rPr>
+            </w:pPr>
+            <w:r>
+              <w:rPr>
+                <w:rFonts w:cs="Times New Roman"/>
+                <w:sz w:val="24"/>
+                <w:szCs w:val="24"/>
+              </w:rPr>
+              <w:t>flatInputPort</w:t>
+            </w:r>
+          </w:p>
+        </w:tc>
+        <w:tc>
+          <w:tcPr>
+            <w:tcW w:w="833" w:type="pct"/>
+            <w:vAlign w:val="center"/>
+          </w:tcPr>
+          <w:p>
+            <w:pPr>
+              <w:jc w:val="center"/>
+              <w:cnfStyle w:val="000000100000" w:firstRow="0" w:lastRow="0" w:firstColumn="0" w:lastColumn="0" w:oddVBand="0" w:evenVBand="0" w:oddHBand="1" w:evenHBand="0" w:firstRowFirstColumn="0" w:firstRowLastColumn="0" w:lastRowFirstColumn="0" w:lastRowLastColumn="0"/>
+              <w:rPr>
+                <w:rFonts w:cs="Times New Roman"/>
+                <w:sz w:val="24"/>
+                <w:szCs w:val="24"/>
+              </w:rPr>
+            </w:pPr>
+            <w:r>
+              <w:rPr>
+                <w:rFonts w:cs="Times New Roman"/>
+                <w:sz w:val="24"/>
+                <w:szCs w:val="24"/>
+              </w:rPr>
+              <w:t>(2)</w:t>
+            </w:r>
+          </w:p>
+        </w:tc>
+        <w:tc>
+          <w:tcPr>
+            <w:tcW w:w="955" w:type="pct"/>
+            <w:vAlign w:val="center"/>
+          </w:tcPr>
+          <w:p>
+            <w:pPr>
+              <w:jc w:val="center"/>
+              <w:cnfStyle w:val="000000100000" w:firstRow="0" w:lastRow="0" w:firstColumn="0" w:lastColumn="0" w:oddVBand="0" w:evenVBand="0" w:oddHBand="1" w:evenHBand="0" w:firstRowFirstColumn="0" w:firstRowLastColumn="0" w:lastRowFirstColumn="0" w:lastRowLastColumn="0"/>
+              <w:rPr>
+                <w:rFonts w:cs="Times New Roman"/>
+              </w:rPr>
+            </w:pPr>
+            <w:r>
+              <w:rPr>
+                <w:rFonts w:cs="Times New Roman"/>
+              </w:rPr>
+              <w:t>N/A</w:t>
+            </w:r>
+          </w:p>
+        </w:tc>
+        <w:tc>
+          <w:tcPr>
+            <w:tcW w:w="955" w:type="pct"/>
+            <w:vAlign w:val="center"/>
+          </w:tcPr>
+          <w:p>
+            <w:pPr>
+              <w:jc w:val="center"/>
+              <w:cnfStyle w:val="000000100000" w:firstRow="0" w:lastRow="0" w:firstColumn="0" w:lastColumn="0" w:oddVBand="0" w:evenVBand="0" w:oddHBand="1" w:evenHBand="0" w:firstRowFirstColumn="0" w:firstRowLastColumn="0" w:lastRowFirstColumn="0" w:lastRowLastColumn="0"/>
+              <w:rPr>
+                <w:rFonts w:cs="Times New Roman"/>
+                <w:sz w:val="24"/>
+                <w:szCs w:val="24"/>
+              </w:rPr>
+            </w:pPr>
+            <w:r>
+              <w:rPr>
+                <w:rFonts w:cs="Times New Roman"/>
+              </w:rPr>
+              <w:t>BTN2</w:t>
+            </w:r>
+          </w:p>
+        </w:tc>
+        <w:tc>
+          <w:tcPr>
+            <w:tcW w:w="911" w:type="pct"/>
+            <w:gridSpan w:val="2"/>
+            <w:vAlign w:val="center"/>
+          </w:tcPr>
+          <w:p>
+            <w:pPr>
+              <w:jc w:val="center"/>
+              <w:cnfStyle w:val="000000100000" w:firstRow="0" w:lastRow="0" w:firstColumn="0" w:lastColumn="0" w:oddVBand="0" w:evenVBand="0" w:oddHBand="1" w:evenHBand="0" w:firstRowFirstColumn="0" w:firstRowLastColumn="0" w:lastRowFirstColumn="0" w:lastRowLastColumn="0"/>
+              <w:rPr>
+                <w:rFonts w:cs="Times New Roman"/>
+              </w:rPr>
+            </w:pPr>
+            <w:r>
+              <w:rPr>
+                <w:rFonts w:cs="Times New Roman"/>
+              </w:rPr>
+              <w:t>L20</w:t>
+            </w:r>
+          </w:p>
+        </w:tc>
+      </w:tr>
+      <w:tr>
+        <w:tc>
+          <w:tcPr>
+            <w:cnfStyle w:val="001000000000" w:firstRow="0" w:lastRow="0" w:firstColumn="1" w:lastColumn="0" w:oddVBand="0" w:evenVBand="0" w:oddHBand="0" w:evenHBand="0" w:firstRowFirstColumn="0" w:firstRowLastColumn="0" w:lastRowFirstColumn="0" w:lastRowLastColumn="0"/>
+            <w:tcW w:w="443" w:type="pct"/>
+            <w:vAlign w:val="center"/>
+          </w:tcPr>
+          <w:p>
+            <w:pPr>
+              <w:jc w:val="center"/>
+              <w:rPr>
+                <w:rFonts w:cs="Times New Roman"/>
+                <w:sz w:val="24"/>
+                <w:szCs w:val="24"/>
+              </w:rPr>
+            </w:pPr>
+            <w:r>
+              <w:rPr>
+                <w:rFonts w:cs="Times New Roman"/>
+                <w:sz w:val="24"/>
+                <w:szCs w:val="24"/>
+              </w:rPr>
+              <w:t>8</w:t>
+            </w:r>
+          </w:p>
+        </w:tc>
+        <w:tc>
+          <w:tcPr>
+            <w:tcW w:w="903" w:type="pct"/>
+            <w:vAlign w:val="center"/>
+          </w:tcPr>
+          <w:p>
+            <w:pPr>
+              <w:jc w:val="right"/>
+              <w:cnfStyle w:val="000000000000" w:firstRow="0" w:lastRow="0" w:firstColumn="0" w:lastColumn="0" w:oddVBand="0" w:evenVBand="0" w:oddHBand="0" w:evenHBand="0" w:firstRowFirstColumn="0" w:firstRowLastColumn="0" w:lastRowFirstColumn="0" w:lastRowLastColumn="0"/>
+              <w:rPr>
+                <w:rFonts w:cs="Times New Roman"/>
+                <w:sz w:val="24"/>
+                <w:szCs w:val="24"/>
+              </w:rPr>
+            </w:pPr>
+            <w:r>
+              <w:rPr>
+                <w:rFonts w:cs="Times New Roman"/>
+                <w:sz w:val="24"/>
+                <w:szCs w:val="24"/>
+              </w:rPr>
+              <w:t>flatInputPort</w:t>
+            </w:r>
+          </w:p>
+        </w:tc>
+        <w:tc>
+          <w:tcPr>
+            <w:tcW w:w="833" w:type="pct"/>
+            <w:vAlign w:val="center"/>
+          </w:tcPr>
+          <w:p>
+            <w:pPr>
+              <w:jc w:val="center"/>
+              <w:cnfStyle w:val="000000000000" w:firstRow="0" w:lastRow="0" w:firstColumn="0" w:lastColumn="0" w:oddVBand="0" w:evenVBand="0" w:oddHBand="0" w:evenHBand="0" w:firstRowFirstColumn="0" w:firstRowLastColumn="0" w:lastRowFirstColumn="0" w:lastRowLastColumn="0"/>
+              <w:rPr>
+                <w:rFonts w:cs="Times New Roman"/>
+                <w:sz w:val="24"/>
+                <w:szCs w:val="24"/>
+              </w:rPr>
+            </w:pPr>
+            <w:r>
+              <w:rPr>
+                <w:rFonts w:cs="Times New Roman"/>
+                <w:sz w:val="24"/>
+                <w:szCs w:val="24"/>
+              </w:rPr>
+              <w:t>(1)</w:t>
+            </w:r>
+          </w:p>
+        </w:tc>
+        <w:tc>
+          <w:tcPr>
+            <w:tcW w:w="955" w:type="pct"/>
+            <w:vAlign w:val="center"/>
+          </w:tcPr>
+          <w:p>
+            <w:pPr>
+              <w:jc w:val="center"/>
+              <w:cnfStyle w:val="000000000000" w:firstRow="0" w:lastRow="0" w:firstColumn="0" w:lastColumn="0" w:oddVBand="0" w:evenVBand="0" w:oddHBand="0" w:evenHBand="0" w:firstRowFirstColumn="0" w:firstRowLastColumn="0" w:lastRowFirstColumn="0" w:lastRowLastColumn="0"/>
+              <w:rPr>
+                <w:rFonts w:cs="Times New Roman"/>
+              </w:rPr>
+            </w:pPr>
+            <w:r>
+              <w:rPr>
+                <w:rFonts w:cs="Times New Roman"/>
+              </w:rPr>
+              <w:t>N/A</w:t>
+            </w:r>
+          </w:p>
+        </w:tc>
+        <w:tc>
+          <w:tcPr>
+            <w:tcW w:w="955" w:type="pct"/>
+            <w:vAlign w:val="center"/>
+          </w:tcPr>
+          <w:p>
+            <w:pPr>
+              <w:jc w:val="center"/>
+              <w:cnfStyle w:val="000000000000" w:firstRow="0" w:lastRow="0" w:firstColumn="0" w:lastColumn="0" w:oddVBand="0" w:evenVBand="0" w:oddHBand="0" w:evenHBand="0" w:firstRowFirstColumn="0" w:firstRowLastColumn="0" w:lastRowFirstColumn="0" w:lastRowLastColumn="0"/>
+              <w:rPr>
+                <w:rFonts w:cs="Times New Roman"/>
+                <w:sz w:val="24"/>
+                <w:szCs w:val="24"/>
+              </w:rPr>
+            </w:pPr>
+            <w:r>
+              <w:rPr>
+                <w:rFonts w:cs="Times New Roman"/>
+              </w:rPr>
+              <w:t>BTN1</w:t>
+            </w:r>
+          </w:p>
+        </w:tc>
+        <w:tc>
+          <w:tcPr>
+            <w:tcW w:w="911" w:type="pct"/>
+            <w:gridSpan w:val="2"/>
+            <w:vAlign w:val="center"/>
+          </w:tcPr>
+          <w:p>
+            <w:pPr>
+              <w:jc w:val="center"/>
+              <w:cnfStyle w:val="000000000000" w:firstRow="0" w:lastRow="0" w:firstColumn="0" w:lastColumn="0" w:oddVBand="0" w:evenVBand="0" w:oddHBand="0" w:evenHBand="0" w:firstRowFirstColumn="0" w:firstRowLastColumn="0" w:lastRowFirstColumn="0" w:lastRowLastColumn="0"/>
+              <w:rPr>
+                <w:rFonts w:cs="Times New Roman"/>
+              </w:rPr>
+            </w:pPr>
+            <w:r>
+              <w:rPr>
+                <w:rFonts w:cs="Times New Roman"/>
+              </w:rPr>
+              <w:t>D20</w:t>
+            </w:r>
+          </w:p>
+        </w:tc>
+      </w:tr>
+      <w:tr>
+        <w:trPr>
+          <w:cnfStyle w:val="000000100000" w:firstRow="0" w:lastRow="0" w:firstColumn="0" w:lastColumn="0" w:oddVBand="0" w:evenVBand="0" w:oddHBand="1" w:evenHBand="0" w:firstRowFirstColumn="0" w:firstRowLastColumn="0" w:lastRowFirstColumn="0" w:lastRowLastColumn="0"/>
+        </w:trPr>
+        <w:tc>
+          <w:tcPr>
+            <w:cnfStyle w:val="001000000000" w:firstRow="0" w:lastRow="0" w:firstColumn="1" w:lastColumn="0" w:oddVBand="0" w:evenVBand="0" w:oddHBand="0" w:evenHBand="0" w:firstRowFirstColumn="0" w:firstRowLastColumn="0" w:lastRowFirstColumn="0" w:lastRowLastColumn="0"/>
+            <w:tcW w:w="443" w:type="pct"/>
+            <w:vAlign w:val="center"/>
+          </w:tcPr>
+          <w:p>
+            <w:pPr>
+              <w:jc w:val="center"/>
+              <w:rPr>
+                <w:rFonts w:cs="Times New Roman"/>
+                <w:sz w:val="24"/>
+                <w:szCs w:val="24"/>
+              </w:rPr>
+            </w:pPr>
+            <w:r>
+              <w:rPr>
+                <w:rFonts w:cs="Times New Roman"/>
+                <w:sz w:val="24"/>
+                <w:szCs w:val="24"/>
+              </w:rPr>
+              <w:t>9</w:t>
+            </w:r>
+          </w:p>
+        </w:tc>
+        <w:tc>
+          <w:tcPr>
+            <w:tcW w:w="903" w:type="pct"/>
+            <w:vAlign w:val="center"/>
+          </w:tcPr>
+          <w:p>
+            <w:pPr>
+              <w:jc w:val="right"/>
+              <w:cnfStyle w:val="000000100000" w:firstRow="0" w:lastRow="0" w:firstColumn="0" w:lastColumn="0" w:oddVBand="0" w:evenVBand="0" w:oddHBand="1" w:evenHBand="0" w:firstRowFirstColumn="0" w:firstRowLastColumn="0" w:lastRowFirstColumn="0" w:lastRowLastColumn="0"/>
+              <w:rPr>
+                <w:rFonts w:cs="Times New Roman"/>
+                <w:sz w:val="24"/>
+                <w:szCs w:val="24"/>
+              </w:rPr>
+            </w:pPr>
+            <w:r>
+              <w:rPr>
+                <w:rFonts w:cs="Times New Roman"/>
+                <w:sz w:val="24"/>
+                <w:szCs w:val="24"/>
+              </w:rPr>
+              <w:t>flatInputPort</w:t>
+            </w:r>
+          </w:p>
+        </w:tc>
+        <w:tc>
+          <w:tcPr>
+            <w:tcW w:w="833" w:type="pct"/>
+            <w:vAlign w:val="center"/>
+          </w:tcPr>
+          <w:p>
+            <w:pPr>
+              <w:jc w:val="center"/>
+              <w:cnfStyle w:val="000000100000" w:firstRow="0" w:lastRow="0" w:firstColumn="0" w:lastColumn="0" w:oddVBand="0" w:evenVBand="0" w:oddHBand="1" w:evenHBand="0" w:firstRowFirstColumn="0" w:firstRowLastColumn="0" w:lastRowFirstColumn="0" w:lastRowLastColumn="0"/>
+              <w:rPr>
+                <w:rFonts w:cs="Times New Roman"/>
+                <w:sz w:val="24"/>
+                <w:szCs w:val="24"/>
+              </w:rPr>
+            </w:pPr>
+            <w:r>
+              <w:rPr>
+                <w:rFonts w:cs="Times New Roman"/>
+              </w:rPr>
+              <w:t>(</w:t>
+            </w:r>
+            <w:r>
+              <w:rPr>
+                <w:rFonts w:cs="Times New Roman"/>
+                <w:sz w:val="24"/>
+                <w:szCs w:val="24"/>
+              </w:rPr>
+              <w:t>0)</w:t>
+            </w:r>
+          </w:p>
+        </w:tc>
+        <w:tc>
+          <w:tcPr>
+            <w:tcW w:w="955" w:type="pct"/>
+            <w:vAlign w:val="center"/>
+          </w:tcPr>
+          <w:p>
+            <w:pPr>
+              <w:jc w:val="center"/>
+              <w:cnfStyle w:val="000000100000" w:firstRow="0" w:lastRow="0" w:firstColumn="0" w:lastColumn="0" w:oddVBand="0" w:evenVBand="0" w:oddHBand="1" w:evenHBand="0" w:firstRowFirstColumn="0" w:firstRowLastColumn="0" w:lastRowFirstColumn="0" w:lastRowLastColumn="0"/>
+              <w:rPr>
+                <w:rFonts w:cs="Times New Roman"/>
+              </w:rPr>
+            </w:pPr>
+            <w:r>
+              <w:rPr>
+                <w:rFonts w:cs="Times New Roman"/>
+              </w:rPr>
+              <w:t>N/A</w:t>
+            </w:r>
+          </w:p>
+        </w:tc>
+        <w:tc>
+          <w:tcPr>
+            <w:tcW w:w="955" w:type="pct"/>
+            <w:vAlign w:val="center"/>
+          </w:tcPr>
+          <w:p>
+            <w:pPr>
+              <w:jc w:val="center"/>
+              <w:cnfStyle w:val="000000100000" w:firstRow="0" w:lastRow="0" w:firstColumn="0" w:lastColumn="0" w:oddVBand="0" w:evenVBand="0" w:oddHBand="1" w:evenHBand="0" w:firstRowFirstColumn="0" w:firstRowLastColumn="0" w:lastRowFirstColumn="0" w:lastRowLastColumn="0"/>
+              <w:rPr>
+                <w:rFonts w:cs="Times New Roman"/>
+                <w:sz w:val="24"/>
+                <w:szCs w:val="24"/>
+              </w:rPr>
+            </w:pPr>
+            <w:r>
+              <w:rPr>
+                <w:rFonts w:cs="Times New Roman"/>
+              </w:rPr>
+              <w:t>BTN0</w:t>
+            </w:r>
+          </w:p>
+        </w:tc>
+        <w:tc>
+          <w:tcPr>
+            <w:tcW w:w="911" w:type="pct"/>
+            <w:gridSpan w:val="2"/>
+            <w:vAlign w:val="center"/>
+          </w:tcPr>
+          <w:p>
+            <w:pPr>
+              <w:jc w:val="center"/>
+              <w:cnfStyle w:val="000000100000" w:firstRow="0" w:lastRow="0" w:firstColumn="0" w:lastColumn="0" w:oddVBand="0" w:evenVBand="0" w:oddHBand="1" w:evenHBand="0" w:firstRowFirstColumn="0" w:firstRowLastColumn="0" w:lastRowFirstColumn="0" w:lastRowLastColumn="0"/>
+              <w:rPr>
+                <w:rFonts w:cs="Times New Roman"/>
+              </w:rPr>
+            </w:pPr>
+            <w:r>
+              <w:rPr>
+                <w:rFonts w:cs="Times New Roman"/>
+              </w:rPr>
+              <w:t>D19</w:t>
+            </w:r>
+          </w:p>
+        </w:tc>
+      </w:tr>
+      <w:tr>
+        <w:tc>
+          <w:tcPr>
+            <w:cnfStyle w:val="001000000000" w:firstRow="0" w:lastRow="0" w:firstColumn="1" w:lastColumn="0" w:oddVBand="0" w:evenVBand="0" w:oddHBand="0" w:evenHBand="0" w:firstRowFirstColumn="0" w:firstRowLastColumn="0" w:lastRowFirstColumn="0" w:lastRowLastColumn="0"/>
+            <w:tcW w:w="443" w:type="pct"/>
+            <w:vAlign w:val="center"/>
+          </w:tcPr>
+          <w:p>
+            <w:pPr>
+              <w:jc w:val="center"/>
+              <w:rPr>
+                <w:rFonts w:cs="Times New Roman"/>
+                <w:sz w:val="24"/>
+                <w:szCs w:val="24"/>
+              </w:rPr>
+            </w:pPr>
+            <w:r>
+              <w:rPr>
+                <w:rFonts w:cs="Times New Roman"/>
+                <w:sz w:val="24"/>
+                <w:szCs w:val="24"/>
+              </w:rPr>
+              <w:t>6</w:t>
+            </w:r>
+          </w:p>
+        </w:tc>
+        <w:tc>
+          <w:tcPr>
+            <w:tcW w:w="903" w:type="pct"/>
+            <w:vAlign w:val="center"/>
+          </w:tcPr>
+          <w:p>
+            <w:pPr>
+              <w:jc w:val="right"/>
+              <w:cnfStyle w:val="000000000000" w:firstRow="0" w:lastRow="0" w:firstColumn="0" w:lastColumn="0" w:oddVBand="0" w:evenVBand="0" w:oddHBand="0" w:evenHBand="0" w:firstRowFirstColumn="0" w:firstRowLastColumn="0" w:lastRowFirstColumn="0" w:lastRowLastColumn="0"/>
+              <w:rPr>
+                <w:rFonts w:cs="Times New Roman"/>
+                <w:sz w:val="24"/>
+                <w:szCs w:val="24"/>
+              </w:rPr>
+            </w:pPr>
+            <w:r>
+              <w:rPr>
+                <w:rFonts w:cs="Times New Roman"/>
+                <w:sz w:val="24"/>
+                <w:szCs w:val="24"/>
+              </w:rPr>
+              <w:t>flat</w:t>
+            </w:r>
+            <w:r>
+              <w:rPr>
+                <w:rFonts w:cs="Times New Roman"/>
+                <w:sz w:val="24"/>
+                <w:szCs w:val="24"/>
+              </w:rPr>
+              <w:t>Out</w:t>
+            </w:r>
+            <w:r>
+              <w:rPr>
+                <w:rFonts w:cs="Times New Roman"/>
+                <w:sz w:val="24"/>
+                <w:szCs w:val="24"/>
+              </w:rPr>
+              <w:t>putPort</w:t>
+            </w:r>
+          </w:p>
+        </w:tc>
+        <w:tc>
+          <w:tcPr>
+            <w:tcW w:w="833" w:type="pct"/>
+            <w:vAlign w:val="center"/>
+          </w:tcPr>
+          <w:p>
+            <w:pPr>
+              <w:jc w:val="center"/>
+              <w:cnfStyle w:val="000000000000" w:firstRow="0" w:lastRow="0" w:firstColumn="0" w:lastColumn="0" w:oddVBand="0" w:evenVBand="0" w:oddHBand="0" w:evenHBand="0" w:firstRowFirstColumn="0" w:firstRowLastColumn="0" w:lastRowFirstColumn="0" w:lastRowLastColumn="0"/>
+              <w:rPr>
+                <w:rFonts w:cs="Times New Roman"/>
+              </w:rPr>
+            </w:pPr>
+            <w:r>
+              <w:rPr>
+                <w:rFonts w:cs="Times New Roman"/>
+                <w:sz w:val="24"/>
+                <w:szCs w:val="24"/>
+              </w:rPr>
+              <w:t>(3)</w:t>
+            </w:r>
+          </w:p>
+        </w:tc>
+        <w:tc>
+          <w:tcPr>
+            <w:tcW w:w="955" w:type="pct"/>
+            <w:vAlign w:val="center"/>
+          </w:tcPr>
+          <w:p>
+            <w:pPr>
+              <w:jc w:val="center"/>
+              <w:cnfStyle w:val="000000000000" w:firstRow="0" w:lastRow="0" w:firstColumn="0" w:lastColumn="0" w:oddVBand="0" w:evenVBand="0" w:oddHBand="0" w:evenHBand="0" w:firstRowFirstColumn="0" w:firstRowLastColumn="0" w:lastRowFirstColumn="0" w:lastRowLastColumn="0"/>
+              <w:rPr>
+                <w:rFonts w:cs="Times New Roman"/>
+              </w:rPr>
+            </w:pPr>
+            <w:r>
+              <w:rPr>
+                <w:rFonts w:cs="Times New Roman"/>
+              </w:rPr>
+              <w:t>N/A</w:t>
+            </w:r>
+          </w:p>
+        </w:tc>
+        <w:tc>
+          <w:tcPr>
+            <w:tcW w:w="955" w:type="pct"/>
+            <w:vAlign w:val="center"/>
+          </w:tcPr>
+          <w:p>
+            <w:pPr>
+              <w:jc w:val="center"/>
+              <w:cnfStyle w:val="000000000000" w:firstRow="0" w:lastRow="0" w:firstColumn="0" w:lastColumn="0" w:oddVBand="0" w:evenVBand="0" w:oddHBand="0" w:evenHBand="0" w:firstRowFirstColumn="0" w:firstRowLastColumn="0" w:lastRowFirstColumn="0" w:lastRowLastColumn="0"/>
+              <w:rPr>
+                <w:rFonts w:cs="Times New Roman"/>
+              </w:rPr>
+            </w:pPr>
+            <w:r>
+              <w:rPr>
+                <w:rFonts w:cs="Times New Roman"/>
+              </w:rPr>
+              <w:t>LD3</w:t>
+            </w:r>
+          </w:p>
+        </w:tc>
+        <w:tc>
+          <w:tcPr>
+            <w:tcW w:w="911" w:type="pct"/>
+            <w:gridSpan w:val="2"/>
+            <w:vAlign w:val="center"/>
+          </w:tcPr>
+          <w:p>
+            <w:pPr>
+              <w:jc w:val="center"/>
+              <w:cnfStyle w:val="000000000000" w:firstRow="0" w:lastRow="0" w:firstColumn="0" w:lastColumn="0" w:oddVBand="0" w:evenVBand="0" w:oddHBand="0" w:evenHBand="0" w:firstRowFirstColumn="0" w:firstRowLastColumn="0" w:lastRowFirstColumn="0" w:lastRowLastColumn="0"/>
+              <w:rPr>
+                <w:rFonts w:cs="Times New Roman"/>
+              </w:rPr>
+            </w:pPr>
+            <w:r>
+              <w:rPr>
+                <w:rFonts w:cs="Times New Roman"/>
+              </w:rPr>
+              <w:t>M14</w:t>
+            </w:r>
+          </w:p>
+        </w:tc>
+      </w:tr>
+      <w:tr>
+        <w:trPr>
+          <w:cnfStyle w:val="000000100000" w:firstRow="0" w:lastRow="0" w:firstColumn="0" w:lastColumn="0" w:oddVBand="0" w:evenVBand="0" w:oddHBand="1" w:evenHBand="0" w:firstRowFirstColumn="0" w:firstRowLastColumn="0" w:lastRowFirstColumn="0" w:lastRowLastColumn="0"/>
+        </w:trPr>
+        <w:tc>
+          <w:tcPr>
+            <w:cnfStyle w:val="001000000000" w:firstRow="0" w:lastRow="0" w:firstColumn="1" w:lastColumn="0" w:oddVBand="0" w:evenVBand="0" w:oddHBand="0" w:evenHBand="0" w:firstRowFirstColumn="0" w:firstRowLastColumn="0" w:lastRowFirstColumn="0" w:lastRowLastColumn="0"/>
+            <w:tcW w:w="443" w:type="pct"/>
+            <w:vAlign w:val="center"/>
+          </w:tcPr>
+          <w:p>
+            <w:pPr>
+              <w:jc w:val="center"/>
+              <w:rPr>
+                <w:rFonts w:cs="Times New Roman"/>
+                <w:sz w:val="24"/>
+                <w:szCs w:val="24"/>
+              </w:rPr>
+            </w:pPr>
+            <w:r>
+              <w:rPr>
+                <w:rFonts w:cs="Times New Roman"/>
+                <w:sz w:val="24"/>
+                <w:szCs w:val="24"/>
+              </w:rPr>
+              <w:t>7</w:t>
+            </w:r>
+          </w:p>
+        </w:tc>
+        <w:tc>
+          <w:tcPr>
+            <w:tcW w:w="903" w:type="pct"/>
+            <w:vAlign w:val="center"/>
+          </w:tcPr>
+          <w:p>
+            <w:pPr>
+              <w:jc w:val="right"/>
+              <w:cnfStyle w:val="000000100000" w:firstRow="0" w:lastRow="0" w:firstColumn="0" w:lastColumn="0" w:oddVBand="0" w:evenVBand="0" w:oddHBand="1" w:evenHBand="0" w:firstRowFirstColumn="0" w:firstRowLastColumn="0" w:lastRowFirstColumn="0" w:lastRowLastColumn="0"/>
+              <w:rPr>
+                <w:rFonts w:cs="Times New Roman"/>
+                <w:sz w:val="24"/>
+                <w:szCs w:val="24"/>
+              </w:rPr>
+            </w:pPr>
+            <w:r>
+              <w:rPr>
+                <w:rFonts w:cs="Times New Roman"/>
+                <w:sz w:val="24"/>
+                <w:szCs w:val="24"/>
+              </w:rPr>
+              <w:t>flat</w:t>
+            </w:r>
+            <w:r>
+              <w:rPr>
+                <w:rFonts w:cs="Times New Roman"/>
+                <w:sz w:val="24"/>
+                <w:szCs w:val="24"/>
+              </w:rPr>
+              <w:t>Out</w:t>
+            </w:r>
+            <w:r>
+              <w:rPr>
+                <w:rFonts w:cs="Times New Roman"/>
+                <w:sz w:val="24"/>
+                <w:szCs w:val="24"/>
+              </w:rPr>
+              <w:t>putPort</w:t>
+            </w:r>
+          </w:p>
+        </w:tc>
+        <w:tc>
+          <w:tcPr>
+            <w:tcW w:w="833" w:type="pct"/>
+            <w:vAlign w:val="center"/>
+          </w:tcPr>
+          <w:p>
+            <w:pPr>
+              <w:jc w:val="center"/>
+              <w:cnfStyle w:val="000000100000" w:firstRow="0" w:lastRow="0" w:firstColumn="0" w:lastColumn="0" w:oddVBand="0" w:evenVBand="0" w:oddHBand="1" w:evenHBand="0" w:firstRowFirstColumn="0" w:firstRowLastColumn="0" w:lastRowFirstColumn="0" w:lastRowLastColumn="0"/>
+              <w:rPr>
+                <w:rFonts w:cs="Times New Roman"/>
+              </w:rPr>
+            </w:pPr>
+            <w:r>
+              <w:rPr>
+                <w:rFonts w:cs="Times New Roman"/>
+                <w:sz w:val="24"/>
+                <w:szCs w:val="24"/>
+              </w:rPr>
+              <w:t>(2)</w:t>
+            </w:r>
+          </w:p>
+        </w:tc>
+        <w:tc>
+          <w:tcPr>
+            <w:tcW w:w="955" w:type="pct"/>
+            <w:vAlign w:val="center"/>
+          </w:tcPr>
+          <w:p>
+            <w:pPr>
+              <w:jc w:val="center"/>
+              <w:cnfStyle w:val="000000100000" w:firstRow="0" w:lastRow="0" w:firstColumn="0" w:lastColumn="0" w:oddVBand="0" w:evenVBand="0" w:oddHBand="1" w:evenHBand="0" w:firstRowFirstColumn="0" w:firstRowLastColumn="0" w:lastRowFirstColumn="0" w:lastRowLastColumn="0"/>
+              <w:rPr>
+                <w:rFonts w:cs="Times New Roman"/>
+              </w:rPr>
+            </w:pPr>
+            <w:r>
+              <w:rPr>
+                <w:rFonts w:cs="Times New Roman"/>
+              </w:rPr>
+              <w:t>N/A</w:t>
+            </w:r>
+          </w:p>
+        </w:tc>
+        <w:tc>
+          <w:tcPr>
+            <w:tcW w:w="955" w:type="pct"/>
+            <w:vAlign w:val="center"/>
+          </w:tcPr>
+          <w:p>
+            <w:pPr>
+              <w:jc w:val="center"/>
+              <w:cnfStyle w:val="000000100000" w:firstRow="0" w:lastRow="0" w:firstColumn="0" w:lastColumn="0" w:oddVBand="0" w:evenVBand="0" w:oddHBand="1" w:evenHBand="0" w:firstRowFirstColumn="0" w:firstRowLastColumn="0" w:lastRowFirstColumn="0" w:lastRowLastColumn="0"/>
+              <w:rPr>
+                <w:rFonts w:cs="Times New Roman"/>
+              </w:rPr>
+            </w:pPr>
+            <w:r>
+              <w:rPr>
+                <w:rFonts w:cs="Times New Roman"/>
+              </w:rPr>
+              <w:t>LD2</w:t>
+            </w:r>
+          </w:p>
+        </w:tc>
+        <w:tc>
+          <w:tcPr>
+            <w:tcW w:w="911" w:type="pct"/>
+            <w:gridSpan w:val="2"/>
+            <w:vAlign w:val="center"/>
+          </w:tcPr>
+          <w:p>
+            <w:pPr>
+              <w:jc w:val="center"/>
+              <w:cnfStyle w:val="000000100000" w:firstRow="0" w:lastRow="0" w:firstColumn="0" w:lastColumn="0" w:oddVBand="0" w:evenVBand="0" w:oddHBand="1" w:evenHBand="0" w:firstRowFirstColumn="0" w:firstRowLastColumn="0" w:lastRowFirstColumn="0" w:lastRowLastColumn="0"/>
+              <w:rPr>
+                <w:rFonts w:cs="Times New Roman"/>
+              </w:rPr>
+            </w:pPr>
+            <w:r>
+              <w:rPr>
+                <w:rFonts w:cs="Times New Roman"/>
+              </w:rPr>
+              <w:t>N16</w:t>
+            </w:r>
+          </w:p>
+        </w:tc>
+      </w:tr>
+      <w:tr>
+        <w:tc>
+          <w:tcPr>
+            <w:cnfStyle w:val="001000000000" w:firstRow="0" w:lastRow="0" w:firstColumn="1" w:lastColumn="0" w:oddVBand="0" w:evenVBand="0" w:oddHBand="0" w:evenHBand="0" w:firstRowFirstColumn="0" w:firstRowLastColumn="0" w:lastRowFirstColumn="0" w:lastRowLastColumn="0"/>
+            <w:tcW w:w="443" w:type="pct"/>
+            <w:vAlign w:val="center"/>
+          </w:tcPr>
+          <w:p>
+            <w:pPr>
+              <w:jc w:val="center"/>
+              <w:rPr>
+                <w:rFonts w:cs="Times New Roman"/>
+                <w:sz w:val="24"/>
+                <w:szCs w:val="24"/>
+              </w:rPr>
+            </w:pPr>
+            <w:r>
+              <w:rPr>
+                <w:rFonts w:cs="Times New Roman"/>
+                <w:sz w:val="24"/>
+                <w:szCs w:val="24"/>
+              </w:rPr>
+              <w:t>8</w:t>
+            </w:r>
+          </w:p>
+        </w:tc>
+        <w:tc>
+          <w:tcPr>
+            <w:tcW w:w="903" w:type="pct"/>
+            <w:vAlign w:val="center"/>
+          </w:tcPr>
+          <w:p>
+            <w:pPr>
+              <w:jc w:val="right"/>
+              <w:cnfStyle w:val="000000000000" w:firstRow="0" w:lastRow="0" w:firstColumn="0" w:lastColumn="0" w:oddVBand="0" w:evenVBand="0" w:oddHBand="0" w:evenHBand="0" w:firstRowFirstColumn="0" w:firstRowLastColumn="0" w:lastRowFirstColumn="0" w:lastRowLastColumn="0"/>
+              <w:rPr>
+                <w:rFonts w:cs="Times New Roman"/>
+                <w:sz w:val="24"/>
+                <w:szCs w:val="24"/>
+              </w:rPr>
+            </w:pPr>
+            <w:r>
+              <w:rPr>
+                <w:rFonts w:cs="Times New Roman"/>
+                <w:sz w:val="24"/>
+                <w:szCs w:val="24"/>
+              </w:rPr>
+              <w:t>flat</w:t>
+            </w:r>
+            <w:r>
+              <w:rPr>
+                <w:rFonts w:cs="Times New Roman"/>
+                <w:sz w:val="24"/>
+                <w:szCs w:val="24"/>
+              </w:rPr>
+              <w:t>Out</w:t>
+            </w:r>
+            <w:r>
+              <w:rPr>
+                <w:rFonts w:cs="Times New Roman"/>
+                <w:sz w:val="24"/>
+                <w:szCs w:val="24"/>
+              </w:rPr>
+              <w:t>putPort</w:t>
+            </w:r>
+          </w:p>
+        </w:tc>
+        <w:tc>
+          <w:tcPr>
+            <w:tcW w:w="833" w:type="pct"/>
+            <w:vAlign w:val="center"/>
+          </w:tcPr>
+          <w:p>
+            <w:pPr>
+              <w:jc w:val="center"/>
+              <w:cnfStyle w:val="000000000000" w:firstRow="0" w:lastRow="0" w:firstColumn="0" w:lastColumn="0" w:oddVBand="0" w:evenVBand="0" w:oddHBand="0" w:evenHBand="0" w:firstRowFirstColumn="0" w:firstRowLastColumn="0" w:lastRowFirstColumn="0" w:lastRowLastColumn="0"/>
+              <w:rPr>
+                <w:rFonts w:cs="Times New Roman"/>
+              </w:rPr>
+            </w:pPr>
+            <w:r>
+              <w:rPr>
+                <w:rFonts w:cs="Times New Roman"/>
+                <w:sz w:val="24"/>
+                <w:szCs w:val="24"/>
+              </w:rPr>
+              <w:t>(1)</w:t>
+            </w:r>
+          </w:p>
+        </w:tc>
+        <w:tc>
+          <w:tcPr>
+            <w:tcW w:w="955" w:type="pct"/>
+            <w:vAlign w:val="center"/>
+          </w:tcPr>
+          <w:p>
+            <w:pPr>
+              <w:jc w:val="center"/>
+              <w:cnfStyle w:val="000000000000" w:firstRow="0" w:lastRow="0" w:firstColumn="0" w:lastColumn="0" w:oddVBand="0" w:evenVBand="0" w:oddHBand="0" w:evenHBand="0" w:firstRowFirstColumn="0" w:firstRowLastColumn="0" w:lastRowFirstColumn="0" w:lastRowLastColumn="0"/>
+              <w:rPr>
+                <w:rFonts w:cs="Times New Roman"/>
+              </w:rPr>
+            </w:pPr>
+            <w:r>
+              <w:rPr>
+                <w:rFonts w:cs="Times New Roman"/>
+              </w:rPr>
+              <w:t>N/A</w:t>
+            </w:r>
+          </w:p>
+        </w:tc>
+        <w:tc>
+          <w:tcPr>
+            <w:tcW w:w="955" w:type="pct"/>
+            <w:vAlign w:val="center"/>
+          </w:tcPr>
+          <w:p>
+            <w:pPr>
+              <w:jc w:val="center"/>
+              <w:cnfStyle w:val="000000000000" w:firstRow="0" w:lastRow="0" w:firstColumn="0" w:lastColumn="0" w:oddVBand="0" w:evenVBand="0" w:oddHBand="0" w:evenHBand="0" w:firstRowFirstColumn="0" w:firstRowLastColumn="0" w:lastRowFirstColumn="0" w:lastRowLastColumn="0"/>
+              <w:rPr>
+                <w:rFonts w:cs="Times New Roman"/>
+              </w:rPr>
+            </w:pPr>
+            <w:r>
+              <w:rPr>
+                <w:rFonts w:cs="Times New Roman"/>
+              </w:rPr>
+              <w:t>LD1</w:t>
+            </w:r>
+          </w:p>
+        </w:tc>
+        <w:tc>
+          <w:tcPr>
+            <w:tcW w:w="911" w:type="pct"/>
+            <w:gridSpan w:val="2"/>
+            <w:vAlign w:val="center"/>
+          </w:tcPr>
+          <w:p>
+            <w:pPr>
+              <w:jc w:val="center"/>
+              <w:cnfStyle w:val="000000000000" w:firstRow="0" w:lastRow="0" w:firstColumn="0" w:lastColumn="0" w:oddVBand="0" w:evenVBand="0" w:oddHBand="0" w:evenHBand="0" w:firstRowFirstColumn="0" w:firstRowLastColumn="0" w:lastRowFirstColumn="0" w:lastRowLastColumn="0"/>
+              <w:rPr>
+                <w:rFonts w:cs="Times New Roman"/>
+              </w:rPr>
+            </w:pPr>
+            <w:r>
+              <w:rPr>
+                <w:rFonts w:cs="Times New Roman"/>
+              </w:rPr>
+              <w:t>P14</w:t>
+            </w:r>
+          </w:p>
+        </w:tc>
+      </w:tr>
+      <w:tr>
+        <w:trPr>
+          <w:cnfStyle w:val="000000100000" w:firstRow="0" w:lastRow="0" w:firstColumn="0" w:lastColumn="0" w:oddVBand="0" w:evenVBand="0" w:oddHBand="1" w:evenHBand="0" w:firstRowFirstColumn="0" w:firstRowLastColumn="0" w:lastRowFirstColumn="0" w:lastRowLastColumn="0"/>
+        </w:trPr>
+        <w:tc>
+          <w:tcPr>
+            <w:cnfStyle w:val="001000000000" w:firstRow="0" w:lastRow="0" w:firstColumn="1" w:lastColumn="0" w:oddVBand="0" w:evenVBand="0" w:oddHBand="0" w:evenHBand="0" w:firstRowFirstColumn="0" w:firstRowLastColumn="0" w:lastRowFirstColumn="0" w:lastRowLastColumn="0"/>
+            <w:tcW w:w="443" w:type="pct"/>
+            <w:vAlign w:val="center"/>
+          </w:tcPr>
+          <w:p>
+            <w:pPr>
+              <w:jc w:val="center"/>
+              <w:rPr>
+                <w:rFonts w:cs="Times New Roman"/>
+                <w:sz w:val="24"/>
+                <w:szCs w:val="24"/>
+              </w:rPr>
+            </w:pPr>
+            <w:r>
+              <w:rPr>
+                <w:rFonts w:cs="Times New Roman"/>
+                <w:sz w:val="24"/>
+                <w:szCs w:val="24"/>
+              </w:rPr>
+              <w:t>9</w:t>
+            </w:r>
+          </w:p>
+        </w:tc>
+        <w:tc>
+          <w:tcPr>
+            <w:tcW w:w="903" w:type="pct"/>
+            <w:vAlign w:val="center"/>
+          </w:tcPr>
+          <w:p>
+            <w:pPr>
+              <w:jc w:val="right"/>
+              <w:cnfStyle w:val="000000100000" w:firstRow="0" w:lastRow="0" w:firstColumn="0" w:lastColumn="0" w:oddVBand="0" w:evenVBand="0" w:oddHBand="1" w:evenHBand="0" w:firstRowFirstColumn="0" w:firstRowLastColumn="0" w:lastRowFirstColumn="0" w:lastRowLastColumn="0"/>
+              <w:rPr>
+                <w:rFonts w:cs="Times New Roman"/>
+                <w:sz w:val="24"/>
+                <w:szCs w:val="24"/>
+              </w:rPr>
+            </w:pPr>
+            <w:r>
+              <w:rPr>
+                <w:rFonts w:cs="Times New Roman"/>
+                <w:sz w:val="24"/>
+                <w:szCs w:val="24"/>
+              </w:rPr>
+              <w:t>flat</w:t>
+            </w:r>
+            <w:r>
+              <w:rPr>
+                <w:rFonts w:cs="Times New Roman"/>
+                <w:sz w:val="24"/>
+                <w:szCs w:val="24"/>
+              </w:rPr>
+              <w:t>Out</w:t>
+            </w:r>
+            <w:r>
+              <w:rPr>
+                <w:rFonts w:cs="Times New Roman"/>
+                <w:sz w:val="24"/>
+                <w:szCs w:val="24"/>
+              </w:rPr>
+              <w:t>putPort</w:t>
+            </w:r>
+          </w:p>
+        </w:tc>
+        <w:tc>
+          <w:tcPr>
+            <w:tcW w:w="833" w:type="pct"/>
+            <w:vAlign w:val="center"/>
+          </w:tcPr>
+          <w:p>
+            <w:pPr>
+              <w:jc w:val="center"/>
+              <w:cnfStyle w:val="000000100000" w:firstRow="0" w:lastRow="0" w:firstColumn="0" w:lastColumn="0" w:oddVBand="0" w:evenVBand="0" w:oddHBand="1" w:evenHBand="0" w:firstRowFirstColumn="0" w:firstRowLastColumn="0" w:lastRowFirstColumn="0" w:lastRowLastColumn="0"/>
+              <w:rPr>
+                <w:rFonts w:cs="Times New Roman"/>
+              </w:rPr>
+            </w:pPr>
+            <w:r>
+              <w:rPr>
+                <w:rFonts w:cs="Times New Roman"/>
+              </w:rPr>
+              <w:t>(</w:t>
+            </w:r>
+            <w:r>
+              <w:rPr>
+                <w:rFonts w:cs="Times New Roman"/>
+                <w:sz w:val="24"/>
+                <w:szCs w:val="24"/>
+              </w:rPr>
+              <w:t>0)</w:t>
+            </w:r>
+          </w:p>
+        </w:tc>
+        <w:tc>
+          <w:tcPr>
+            <w:tcW w:w="955" w:type="pct"/>
+            <w:vAlign w:val="center"/>
+          </w:tcPr>
+          <w:p>
+            <w:pPr>
+              <w:jc w:val="center"/>
+              <w:cnfStyle w:val="000000100000" w:firstRow="0" w:lastRow="0" w:firstColumn="0" w:lastColumn="0" w:oddVBand="0" w:evenVBand="0" w:oddHBand="1" w:evenHBand="0" w:firstRowFirstColumn="0" w:firstRowLastColumn="0" w:lastRowFirstColumn="0" w:lastRowLastColumn="0"/>
+              <w:rPr>
+                <w:rFonts w:cs="Times New Roman"/>
+              </w:rPr>
+            </w:pPr>
+            <w:r>
+              <w:rPr>
+                <w:rFonts w:cs="Times New Roman"/>
+              </w:rPr>
+              <w:t>N/A</w:t>
+            </w:r>
+          </w:p>
+        </w:tc>
+        <w:tc>
+          <w:tcPr>
+            <w:tcW w:w="955" w:type="pct"/>
+            <w:vAlign w:val="center"/>
+          </w:tcPr>
+          <w:p>
+            <w:pPr>
+              <w:jc w:val="center"/>
+              <w:cnfStyle w:val="000000100000" w:firstRow="0" w:lastRow="0" w:firstColumn="0" w:lastColumn="0" w:oddVBand="0" w:evenVBand="0" w:oddHBand="1" w:evenHBand="0" w:firstRowFirstColumn="0" w:firstRowLastColumn="0" w:lastRowFirstColumn="0" w:lastRowLastColumn="0"/>
+              <w:rPr>
+                <w:rFonts w:cs="Times New Roman"/>
+              </w:rPr>
+            </w:pPr>
+            <w:r>
+              <w:rPr>
+                <w:rFonts w:cs="Times New Roman"/>
+              </w:rPr>
+              <w:t>LD0</w:t>
+            </w:r>
+          </w:p>
+        </w:tc>
+        <w:tc>
+          <w:tcPr>
+            <w:tcW w:w="911" w:type="pct"/>
+            <w:gridSpan w:val="2"/>
+            <w:vAlign w:val="center"/>
+          </w:tcPr>
+          <w:p>
+            <w:pPr>
+              <w:jc w:val="center"/>
+              <w:cnfStyle w:val="000000100000" w:firstRow="0" w:lastRow="0" w:firstColumn="0" w:lastColumn="0" w:oddVBand="0" w:evenVBand="0" w:oddHBand="1" w:evenHBand="0" w:firstRowFirstColumn="0" w:firstRowLastColumn="0" w:lastRowFirstColumn="0" w:lastRowLastColumn="0"/>
+              <w:rPr>
+                <w:rFonts w:cs="Times New Roman"/>
+              </w:rPr>
+            </w:pPr>
+            <w:r>
+              <w:rPr>
+                <w:rFonts w:cs="Times New Roman"/>
+              </w:rPr>
+              <w:t>R14</w:t>
+            </w:r>
+          </w:p>
+        </w:tc>
+      </w:tr>
+      <w:tr>
+        <w:tc>
+          <w:tcPr>
+            <w:cnfStyle w:val="001000000000" w:firstRow="0" w:lastRow="0" w:firstColumn="1" w:lastColumn="0" w:oddVBand="0" w:evenVBand="0" w:oddHBand="0" w:evenHBand="0" w:firstRowFirstColumn="0" w:firstRowLastColumn="0" w:lastRowFirstColumn="0" w:lastRowLastColumn="0"/>
+            <w:tcW w:w="443" w:type="pct"/>
+            <w:vAlign w:val="center"/>
+          </w:tcPr>
+          <w:p>
+            <w:pPr>
+              <w:jc w:val="center"/>
+              <w:rPr>
+                <w:rFonts w:cs="Times New Roman"/>
+                <w:sz w:val="24"/>
+                <w:szCs w:val="24"/>
+              </w:rPr>
+            </w:pPr>
+            <w:r>
+              <w:rPr>
+                <w:rFonts w:cs="Times New Roman"/>
+                <w:sz w:val="24"/>
+                <w:szCs w:val="24"/>
+              </w:rPr>
+              <w:t>10</w:t>
+            </w:r>
+          </w:p>
+        </w:tc>
+        <w:tc>
+          <w:tcPr>
+            <w:tcW w:w="903" w:type="pct"/>
+            <w:vAlign w:val="center"/>
+          </w:tcPr>
+          <w:p>
+            <w:pPr>
+              <w:jc w:val="right"/>
+              <w:cnfStyle w:val="000000000000" w:firstRow="0" w:lastRow="0" w:firstColumn="0" w:lastColumn="0" w:oddVBand="0" w:evenVBand="0" w:oddHBand="0" w:evenHBand="0" w:firstRowFirstColumn="0" w:firstRowLastColumn="0" w:lastRowFirstColumn="0" w:lastRowLastColumn="0"/>
+              <w:rPr>
+                <w:rFonts w:cs="Times New Roman"/>
+                <w:sz w:val="24"/>
+                <w:szCs w:val="24"/>
+              </w:rPr>
+            </w:pPr>
+            <w:r>
+              <w:rPr>
+                <w:rFonts w:cs="Times New Roman"/>
+                <w:sz w:val="24"/>
+                <w:szCs w:val="24"/>
+              </w:rPr>
+              <w:t>AddressSelect</w:t>
+            </w:r>
+          </w:p>
+        </w:tc>
+        <w:tc>
+          <w:tcPr>
+            <w:tcW w:w="833" w:type="pct"/>
+            <w:vAlign w:val="center"/>
+          </w:tcPr>
+          <w:p>
+            <w:pPr>
+              <w:jc w:val="center"/>
+              <w:cnfStyle w:val="000000000000" w:firstRow="0" w:lastRow="0" w:firstColumn="0" w:lastColumn="0" w:oddVBand="0" w:evenVBand="0" w:oddHBand="0" w:evenHBand="0" w:firstRowFirstColumn="0" w:firstRowLastColumn="0" w:lastRowFirstColumn="0" w:lastRowLastColumn="0"/>
+              <w:rPr>
+                <w:rFonts w:cs="Times New Roman"/>
+                <w:sz w:val="24"/>
+                <w:szCs w:val="24"/>
+              </w:rPr>
+            </w:pPr>
+            <w:r>
+              <w:rPr>
+                <w:rFonts w:cs="Times New Roman"/>
+                <w:sz w:val="24"/>
+                <w:szCs w:val="24"/>
+              </w:rPr>
+              <w:t>(4)</w:t>
+            </w:r>
+          </w:p>
+        </w:tc>
+        <w:tc>
+          <w:tcPr>
+            <w:tcW w:w="955" w:type="pct"/>
+          </w:tcPr>
+          <w:p>
+            <w:pPr>
+              <w:jc w:val="center"/>
+              <w:cnfStyle w:val="000000000000" w:firstRow="0" w:lastRow="0" w:firstColumn="0" w:lastColumn="0" w:oddVBand="0" w:evenVBand="0" w:oddHBand="0" w:evenHBand="0" w:firstRowFirstColumn="0" w:firstRowLastColumn="0" w:lastRowFirstColumn="0" w:lastRowLastColumn="0"/>
+              <w:rPr>
+                <w:rFonts w:cs="Times New Roman"/>
+                <w:sz w:val="24"/>
+                <w:szCs w:val="24"/>
+              </w:rPr>
+            </w:pPr>
+            <w:r>
+              <w:rPr>
+                <w:rFonts w:cs="Times New Roman"/>
+              </w:rPr>
+              <w:t>GPIO16</w:t>
+            </w:r>
+          </w:p>
+        </w:tc>
+        <w:tc>
+          <w:tcPr>
+            <w:tcW w:w="955" w:type="pct"/>
+          </w:tcPr>
+          <w:p>
+            <w:pPr>
+              <w:jc w:val="center"/>
+              <w:cnfStyle w:val="000000000000" w:firstRow="0" w:lastRow="0" w:firstColumn="0" w:lastColumn="0" w:oddVBand="0" w:evenVBand="0" w:oddHBand="0" w:evenHBand="0" w:firstRowFirstColumn="0" w:firstRowLastColumn="0" w:lastRowFirstColumn="0" w:lastRowLastColumn="0"/>
+              <w:rPr>
+                <w:rFonts w:cs="Times New Roman"/>
+              </w:rPr>
+            </w:pPr>
+            <w:r>
+              <w:rPr>
+                <w:rFonts w:cs="Times New Roman"/>
+                <w:sz w:val="24"/>
+                <w:szCs w:val="24"/>
+              </w:rPr>
+              <w:t>AR4</w:t>
+            </w:r>
+          </w:p>
+        </w:tc>
+        <w:tc>
+          <w:tcPr>
+            <w:tcW w:w="911" w:type="pct"/>
+            <w:gridSpan w:val="2"/>
+          </w:tcPr>
+          <w:p>
+            <w:pPr>
+              <w:jc w:val="center"/>
+              <w:cnfStyle w:val="000000000000" w:firstRow="0" w:lastRow="0" w:firstColumn="0" w:lastColumn="0" w:oddVBand="0" w:evenVBand="0" w:oddHBand="0" w:evenHBand="0" w:firstRowFirstColumn="0" w:firstRowLastColumn="0" w:lastRowFirstColumn="0" w:lastRowLastColumn="0"/>
+              <w:rPr>
+                <w:rFonts w:cs="Times New Roman"/>
+              </w:rPr>
+            </w:pPr>
+            <w:r>
+              <w:rPr>
+                <w:rFonts w:cs="Times New Roman"/>
+              </w:rPr>
+              <w:t>V15</w:t>
+            </w:r>
+          </w:p>
+        </w:tc>
+      </w:tr>
+      <w:tr>
+        <w:trPr>
+          <w:cnfStyle w:val="000000100000" w:firstRow="0" w:lastRow="0" w:firstColumn="0" w:lastColumn="0" w:oddVBand="0" w:evenVBand="0" w:oddHBand="1" w:evenHBand="0" w:firstRowFirstColumn="0" w:firstRowLastColumn="0" w:lastRowFirstColumn="0" w:lastRowLastColumn="0"/>
+        </w:trPr>
+        <w:tc>
+          <w:tcPr>
+            <w:cnfStyle w:val="001000000000" w:firstRow="0" w:lastRow="0" w:firstColumn="1" w:lastColumn="0" w:oddVBand="0" w:evenVBand="0" w:oddHBand="0" w:evenHBand="0" w:firstRowFirstColumn="0" w:firstRowLastColumn="0" w:lastRowFirstColumn="0" w:lastRowLastColumn="0"/>
+            <w:tcW w:w="443" w:type="pct"/>
+            <w:vAlign w:val="center"/>
+          </w:tcPr>
+          <w:p>
+            <w:pPr>
+              <w:jc w:val="center"/>
+              <w:rPr>
+                <w:rFonts w:cs="Times New Roman"/>
+                <w:sz w:val="24"/>
+                <w:szCs w:val="24"/>
+              </w:rPr>
+            </w:pPr>
+            <w:r>
+              <w:rPr>
+                <w:rFonts w:cs="Times New Roman"/>
+                <w:sz w:val="24"/>
+                <w:szCs w:val="24"/>
+              </w:rPr>
+              <w:t>11</w:t>
+            </w:r>
+          </w:p>
+        </w:tc>
+        <w:tc>
+          <w:tcPr>
+            <w:tcW w:w="903" w:type="pct"/>
+            <w:vAlign w:val="center"/>
+          </w:tcPr>
+          <w:p>
+            <w:pPr>
+              <w:jc w:val="right"/>
+              <w:cnfStyle w:val="000000100000" w:firstRow="0" w:lastRow="0" w:firstColumn="0" w:lastColumn="0" w:oddVBand="0" w:evenVBand="0" w:oddHBand="1" w:evenHBand="0" w:firstRowFirstColumn="0" w:firstRowLastColumn="0" w:lastRowFirstColumn="0" w:lastRowLastColumn="0"/>
+              <w:rPr>
+                <w:rFonts w:cs="Times New Roman"/>
+                <w:sz w:val="24"/>
+                <w:szCs w:val="24"/>
+              </w:rPr>
+            </w:pPr>
+            <w:r>
+              <w:rPr>
+                <w:rFonts w:cs="Times New Roman"/>
+                <w:sz w:val="24"/>
+                <w:szCs w:val="24"/>
+              </w:rPr>
+              <w:t>AddressSelect</w:t>
+            </w:r>
+          </w:p>
+        </w:tc>
+        <w:tc>
+          <w:tcPr>
+            <w:tcW w:w="833" w:type="pct"/>
+            <w:vAlign w:val="center"/>
+          </w:tcPr>
+          <w:p>
+            <w:pPr>
+              <w:jc w:val="center"/>
+              <w:cnfStyle w:val="000000100000" w:firstRow="0" w:lastRow="0" w:firstColumn="0" w:lastColumn="0" w:oddVBand="0" w:evenVBand="0" w:oddHBand="1" w:evenHBand="0" w:firstRowFirstColumn="0" w:firstRowLastColumn="0" w:lastRowFirstColumn="0" w:lastRowLastColumn="0"/>
+              <w:rPr>
+                <w:rFonts w:cs="Times New Roman"/>
+                <w:sz w:val="24"/>
+                <w:szCs w:val="24"/>
+              </w:rPr>
+            </w:pPr>
+            <w:r>
+              <w:rPr>
+                <w:rFonts w:cs="Times New Roman"/>
+                <w:sz w:val="24"/>
+                <w:szCs w:val="24"/>
+              </w:rPr>
+              <w:t>(3)</w:t>
+            </w:r>
+          </w:p>
+        </w:tc>
+        <w:tc>
+          <w:tcPr>
+            <w:tcW w:w="955" w:type="pct"/>
+            <w:vAlign w:val="center"/>
+          </w:tcPr>
+          <w:p>
+            <w:pPr>
+              <w:jc w:val="center"/>
+              <w:cnfStyle w:val="000000100000" w:firstRow="0" w:lastRow="0" w:firstColumn="0" w:lastColumn="0" w:oddVBand="0" w:evenVBand="0" w:oddHBand="1" w:evenHBand="0" w:firstRowFirstColumn="0" w:firstRowLastColumn="0" w:lastRowFirstColumn="0" w:lastRowLastColumn="0"/>
+              <w:rPr>
+                <w:rFonts w:cs="Times New Roman"/>
+              </w:rPr>
+            </w:pPr>
+            <w:r>
+              <w:rPr>
+                <w:rFonts w:cs="Times New Roman"/>
+              </w:rPr>
+              <w:t>GPIO0</w:t>
+            </w:r>
+          </w:p>
+        </w:tc>
+        <w:tc>
+          <w:tcPr>
+            <w:tcW w:w="955" w:type="pct"/>
+            <w:vAlign w:val="center"/>
+          </w:tcPr>
+          <w:p>
+            <w:pPr>
+              <w:jc w:val="center"/>
+              <w:cnfStyle w:val="000000100000" w:firstRow="0" w:lastRow="0" w:firstColumn="0" w:lastColumn="0" w:oddVBand="0" w:evenVBand="0" w:oddHBand="1" w:evenHBand="0" w:firstRowFirstColumn="0" w:firstRowLastColumn="0" w:lastRowFirstColumn="0" w:lastRowLastColumn="0"/>
+              <w:rPr>
+                <w:rFonts w:cs="Times New Roman"/>
+                <w:sz w:val="24"/>
+                <w:szCs w:val="24"/>
+              </w:rPr>
+            </w:pPr>
+            <w:r>
+              <w:rPr>
+                <w:rFonts w:cs="Times New Roman"/>
+                <w:sz w:val="24"/>
+                <w:szCs w:val="24"/>
+              </w:rPr>
+              <w:t>AR0</w:t>
+            </w:r>
+          </w:p>
+        </w:tc>
+        <w:tc>
+          <w:tcPr>
+            <w:tcW w:w="911" w:type="pct"/>
+            <w:gridSpan w:val="2"/>
+            <w:vAlign w:val="center"/>
+          </w:tcPr>
+          <w:p>
+            <w:pPr>
+              <w:jc w:val="center"/>
+              <w:cnfStyle w:val="000000100000" w:firstRow="0" w:lastRow="0" w:firstColumn="0" w:lastColumn="0" w:oddVBand="0" w:evenVBand="0" w:oddHBand="1" w:evenHBand="0" w:firstRowFirstColumn="0" w:firstRowLastColumn="0" w:lastRowFirstColumn="0" w:lastRowLastColumn="0"/>
+              <w:rPr>
+                <w:rFonts w:cs="Times New Roman"/>
+              </w:rPr>
+            </w:pPr>
+            <w:r>
+              <w:rPr>
+                <w:rFonts w:cs="Times New Roman"/>
+              </w:rPr>
+              <w:t>T14</w:t>
+            </w:r>
+          </w:p>
+        </w:tc>
+      </w:tr>
+      <w:tr>
+        <w:tc>
+          <w:tcPr>
+            <w:cnfStyle w:val="001000000000" w:firstRow="0" w:lastRow="0" w:firstColumn="1" w:lastColumn="0" w:oddVBand="0" w:evenVBand="0" w:oddHBand="0" w:evenHBand="0" w:firstRowFirstColumn="0" w:firstRowLastColumn="0" w:lastRowFirstColumn="0" w:lastRowLastColumn="0"/>
+            <w:tcW w:w="443" w:type="pct"/>
+            <w:vAlign w:val="center"/>
+          </w:tcPr>
+          <w:p>
+            <w:pPr>
+              <w:jc w:val="center"/>
+              <w:rPr>
+                <w:rFonts w:cs="Times New Roman"/>
+                <w:sz w:val="24"/>
+                <w:szCs w:val="24"/>
+              </w:rPr>
+            </w:pPr>
+            <w:r>
+              <w:rPr>
+                <w:rFonts w:cs="Times New Roman"/>
+                <w:sz w:val="24"/>
+                <w:szCs w:val="24"/>
+              </w:rPr>
+              <w:t>12</w:t>
+            </w:r>
+          </w:p>
+        </w:tc>
+        <w:tc>
+          <w:tcPr>
+            <w:tcW w:w="903" w:type="pct"/>
+            <w:vAlign w:val="center"/>
+          </w:tcPr>
+          <w:p>
+            <w:pPr>
+              <w:jc w:val="right"/>
+              <w:cnfStyle w:val="000000000000" w:firstRow="0" w:lastRow="0" w:firstColumn="0" w:lastColumn="0" w:oddVBand="0" w:evenVBand="0" w:oddHBand="0" w:evenHBand="0" w:firstRowFirstColumn="0" w:firstRowLastColumn="0" w:lastRowFirstColumn="0" w:lastRowLastColumn="0"/>
+              <w:rPr>
+                <w:rFonts w:cs="Times New Roman"/>
+                <w:sz w:val="24"/>
+                <w:szCs w:val="24"/>
+              </w:rPr>
+            </w:pPr>
+            <w:r>
+              <w:rPr>
+                <w:rFonts w:cs="Times New Roman"/>
+                <w:sz w:val="24"/>
+                <w:szCs w:val="24"/>
+              </w:rPr>
+              <w:t>AddressSelect</w:t>
+            </w:r>
+          </w:p>
+        </w:tc>
+        <w:tc>
+          <w:tcPr>
+            <w:tcW w:w="833" w:type="pct"/>
+            <w:vAlign w:val="center"/>
+          </w:tcPr>
+          <w:p>
+            <w:pPr>
+              <w:jc w:val="center"/>
+              <w:cnfStyle w:val="000000000000" w:firstRow="0" w:lastRow="0" w:firstColumn="0" w:lastColumn="0" w:oddVBand="0" w:evenVBand="0" w:oddHBand="0" w:evenHBand="0" w:firstRowFirstColumn="0" w:firstRowLastColumn="0" w:lastRowFirstColumn="0" w:lastRowLastColumn="0"/>
+              <w:rPr>
+                <w:rFonts w:cs="Times New Roman"/>
+                <w:sz w:val="24"/>
+                <w:szCs w:val="24"/>
+              </w:rPr>
+            </w:pPr>
+            <w:r>
+              <w:rPr>
+                <w:rFonts w:cs="Times New Roman"/>
+                <w:sz w:val="24"/>
+                <w:szCs w:val="24"/>
+              </w:rPr>
+              <w:t>(2)</w:t>
+            </w:r>
+          </w:p>
+        </w:tc>
+        <w:tc>
+          <w:tcPr>
+            <w:tcW w:w="955" w:type="pct"/>
+            <w:vAlign w:val="center"/>
+          </w:tcPr>
+          <w:p>
+            <w:pPr>
+              <w:jc w:val="center"/>
+              <w:cnfStyle w:val="000000000000" w:firstRow="0" w:lastRow="0" w:firstColumn="0" w:lastColumn="0" w:oddVBand="0" w:evenVBand="0" w:oddHBand="0" w:evenHBand="0" w:firstRowFirstColumn="0" w:firstRowLastColumn="0" w:lastRowFirstColumn="0" w:lastRowLastColumn="0"/>
+              <w:rPr>
+                <w:rFonts w:cs="Times New Roman"/>
+              </w:rPr>
+            </w:pPr>
+            <w:r>
+              <w:rPr>
+                <w:rFonts w:cs="Times New Roman"/>
+              </w:rPr>
+              <w:t>GPIO2</w:t>
+            </w:r>
+          </w:p>
+        </w:tc>
+        <w:tc>
+          <w:tcPr>
+            <w:tcW w:w="955" w:type="pct"/>
+            <w:vAlign w:val="center"/>
+          </w:tcPr>
+          <w:p>
+            <w:pPr>
+              <w:jc w:val="center"/>
+              <w:cnfStyle w:val="000000000000" w:firstRow="0" w:lastRow="0" w:firstColumn="0" w:lastColumn="0" w:oddVBand="0" w:evenVBand="0" w:oddHBand="0" w:evenHBand="0" w:firstRowFirstColumn="0" w:firstRowLastColumn="0" w:lastRowFirstColumn="0" w:lastRowLastColumn="0"/>
+              <w:rPr>
+                <w:rFonts w:cs="Times New Roman"/>
+                <w:sz w:val="24"/>
+                <w:szCs w:val="24"/>
+              </w:rPr>
+            </w:pPr>
+            <w:r>
+              <w:rPr>
+                <w:rFonts w:cs="Times New Roman"/>
+                <w:sz w:val="24"/>
+                <w:szCs w:val="24"/>
+              </w:rPr>
+              <w:t>AR1</w:t>
+            </w:r>
+          </w:p>
+        </w:tc>
+        <w:tc>
+          <w:tcPr>
+            <w:tcW w:w="911" w:type="pct"/>
+            <w:gridSpan w:val="2"/>
+            <w:vAlign w:val="center"/>
+          </w:tcPr>
+          <w:p>
+            <w:pPr>
+              <w:jc w:val="center"/>
+              <w:cnfStyle w:val="000000000000" w:firstRow="0" w:lastRow="0" w:firstColumn="0" w:lastColumn="0" w:oddVBand="0" w:evenVBand="0" w:oddHBand="0" w:evenHBand="0" w:firstRowFirstColumn="0" w:firstRowLastColumn="0" w:lastRowFirstColumn="0" w:lastRowLastColumn="0"/>
+              <w:rPr>
+                <w:rFonts w:cs="Times New Roman"/>
+              </w:rPr>
+            </w:pPr>
+            <w:r>
+              <w:rPr>
+                <w:rFonts w:cs="Times New Roman"/>
+              </w:rPr>
+              <w:t>U12</w:t>
+            </w:r>
+          </w:p>
+        </w:tc>
+      </w:tr>
+      <w:tr>
+        <w:trPr>
+          <w:cnfStyle w:val="000000100000" w:firstRow="0" w:lastRow="0" w:firstColumn="0" w:lastColumn="0" w:oddVBand="0" w:evenVBand="0" w:oddHBand="1" w:evenHBand="0" w:firstRowFirstColumn="0" w:firstRowLastColumn="0" w:lastRowFirstColumn="0" w:lastRowLastColumn="0"/>
+        </w:trPr>
+        <w:tc>
+          <w:tcPr>
+            <w:cnfStyle w:val="001000000000" w:firstRow="0" w:lastRow="0" w:firstColumn="1" w:lastColumn="0" w:oddVBand="0" w:evenVBand="0" w:oddHBand="0" w:evenHBand="0" w:firstRowFirstColumn="0" w:firstRowLastColumn="0" w:lastRowFirstColumn="0" w:lastRowLastColumn="0"/>
+            <w:tcW w:w="443" w:type="pct"/>
+            <w:vAlign w:val="center"/>
+          </w:tcPr>
+          <w:p>
+            <w:pPr>
+              <w:jc w:val="center"/>
+              <w:rPr>
+                <w:rFonts w:cs="Times New Roman"/>
+                <w:sz w:val="24"/>
+                <w:szCs w:val="24"/>
+              </w:rPr>
+            </w:pPr>
+            <w:r>
+              <w:rPr>
+                <w:rFonts w:cs="Times New Roman"/>
+                <w:sz w:val="24"/>
+                <w:szCs w:val="24"/>
+              </w:rPr>
+              <w:t>13</w:t>
+            </w:r>
+          </w:p>
+        </w:tc>
+        <w:tc>
+          <w:tcPr>
+            <w:tcW w:w="903" w:type="pct"/>
+            <w:vAlign w:val="center"/>
+          </w:tcPr>
+          <w:p>
+            <w:pPr>
+              <w:jc w:val="right"/>
+              <w:cnfStyle w:val="000000100000" w:firstRow="0" w:lastRow="0" w:firstColumn="0" w:lastColumn="0" w:oddVBand="0" w:evenVBand="0" w:oddHBand="1" w:evenHBand="0" w:firstRowFirstColumn="0" w:firstRowLastColumn="0" w:lastRowFirstColumn="0" w:lastRowLastColumn="0"/>
+              <w:rPr>
+                <w:rFonts w:cs="Times New Roman"/>
+                <w:sz w:val="24"/>
+                <w:szCs w:val="24"/>
+              </w:rPr>
+            </w:pPr>
+            <w:r>
+              <w:rPr>
+                <w:rFonts w:cs="Times New Roman"/>
+                <w:sz w:val="24"/>
+                <w:szCs w:val="24"/>
+              </w:rPr>
+              <w:t>AddressSelect</w:t>
+            </w:r>
+          </w:p>
+        </w:tc>
+        <w:tc>
+          <w:tcPr>
+            <w:tcW w:w="833" w:type="pct"/>
+            <w:vAlign w:val="center"/>
+          </w:tcPr>
+          <w:p>
+            <w:pPr>
+              <w:jc w:val="center"/>
+              <w:cnfStyle w:val="000000100000" w:firstRow="0" w:lastRow="0" w:firstColumn="0" w:lastColumn="0" w:oddVBand="0" w:evenVBand="0" w:oddHBand="1" w:evenHBand="0" w:firstRowFirstColumn="0" w:firstRowLastColumn="0" w:lastRowFirstColumn="0" w:lastRowLastColumn="0"/>
+              <w:rPr>
+                <w:rFonts w:cs="Times New Roman"/>
+                <w:sz w:val="24"/>
+                <w:szCs w:val="24"/>
+              </w:rPr>
+            </w:pPr>
+            <w:r>
+              <w:rPr>
+                <w:rFonts w:cs="Times New Roman"/>
+                <w:sz w:val="24"/>
+                <w:szCs w:val="24"/>
+              </w:rPr>
+              <w:t>(1)</w:t>
+            </w:r>
+          </w:p>
+        </w:tc>
+        <w:tc>
+          <w:tcPr>
+            <w:tcW w:w="955" w:type="pct"/>
+            <w:vAlign w:val="center"/>
+          </w:tcPr>
+          <w:p>
+            <w:pPr>
+              <w:jc w:val="center"/>
+              <w:cnfStyle w:val="000000100000" w:firstRow="0" w:lastRow="0" w:firstColumn="0" w:lastColumn="0" w:oddVBand="0" w:evenVBand="0" w:oddHBand="1" w:evenHBand="0" w:firstRowFirstColumn="0" w:firstRowLastColumn="0" w:lastRowFirstColumn="0" w:lastRowLastColumn="0"/>
+              <w:rPr>
+                <w:rFonts w:cs="Times New Roman"/>
+              </w:rPr>
+            </w:pPr>
+            <w:r>
+              <w:rPr>
+                <w:rFonts w:cs="Times New Roman"/>
+              </w:rPr>
+              <w:t>GPIO15</w:t>
+            </w:r>
+          </w:p>
+        </w:tc>
+        <w:tc>
+          <w:tcPr>
+            <w:tcW w:w="955" w:type="pct"/>
+            <w:vAlign w:val="center"/>
+          </w:tcPr>
+          <w:p>
+            <w:pPr>
+              <w:jc w:val="center"/>
+              <w:cnfStyle w:val="000000100000" w:firstRow="0" w:lastRow="0" w:firstColumn="0" w:lastColumn="0" w:oddVBand="0" w:evenVBand="0" w:oddHBand="1" w:evenHBand="0" w:firstRowFirstColumn="0" w:firstRowLastColumn="0" w:lastRowFirstColumn="0" w:lastRowLastColumn="0"/>
+              <w:rPr>
+                <w:rFonts w:cs="Times New Roman"/>
+                <w:sz w:val="24"/>
+                <w:szCs w:val="24"/>
+              </w:rPr>
+            </w:pPr>
+            <w:r>
+              <w:rPr>
+                <w:rFonts w:cs="Times New Roman"/>
+                <w:sz w:val="24"/>
+                <w:szCs w:val="24"/>
+              </w:rPr>
+              <w:t>AR2</w:t>
+            </w:r>
+          </w:p>
+        </w:tc>
+        <w:tc>
+          <w:tcPr>
+            <w:tcW w:w="911" w:type="pct"/>
+            <w:gridSpan w:val="2"/>
+            <w:vAlign w:val="center"/>
+          </w:tcPr>
+          <w:p>
+            <w:pPr>
+              <w:jc w:val="center"/>
+              <w:cnfStyle w:val="000000100000" w:firstRow="0" w:lastRow="0" w:firstColumn="0" w:lastColumn="0" w:oddVBand="0" w:evenVBand="0" w:oddHBand="1" w:evenHBand="0" w:firstRowFirstColumn="0" w:firstRowLastColumn="0" w:lastRowFirstColumn="0" w:lastRowLastColumn="0"/>
+              <w:rPr>
+                <w:rFonts w:cs="Times New Roman"/>
+              </w:rPr>
+            </w:pPr>
+            <w:r>
+              <w:rPr>
+                <w:rFonts w:cs="Times New Roman"/>
+              </w:rPr>
+              <w:t>U13</w:t>
+            </w:r>
+          </w:p>
+        </w:tc>
+      </w:tr>
+      <w:tr>
+        <w:tc>
+          <w:tcPr>
+            <w:cnfStyle w:val="001000000000" w:firstRow="0" w:lastRow="0" w:firstColumn="1" w:lastColumn="0" w:oddVBand="0" w:evenVBand="0" w:oddHBand="0" w:evenHBand="0" w:firstRowFirstColumn="0" w:firstRowLastColumn="0" w:lastRowFirstColumn="0" w:lastRowLastColumn="0"/>
+            <w:tcW w:w="443" w:type="pct"/>
+            <w:vAlign w:val="center"/>
+          </w:tcPr>
+          <w:p>
+            <w:pPr>
+              <w:jc w:val="center"/>
+              <w:rPr>
+                <w:rFonts w:cs="Times New Roman"/>
+                <w:sz w:val="24"/>
+                <w:szCs w:val="24"/>
+              </w:rPr>
+            </w:pPr>
+            <w:r>
+              <w:rPr>
+                <w:rFonts w:cs="Times New Roman"/>
+                <w:sz w:val="24"/>
+                <w:szCs w:val="24"/>
+              </w:rPr>
+              <w:t>14</w:t>
+            </w:r>
+          </w:p>
+        </w:tc>
+        <w:tc>
+          <w:tcPr>
+            <w:tcW w:w="903" w:type="pct"/>
+            <w:vAlign w:val="center"/>
+          </w:tcPr>
+          <w:p>
+            <w:pPr>
+              <w:jc w:val="right"/>
+              <w:cnfStyle w:val="000000000000" w:firstRow="0" w:lastRow="0" w:firstColumn="0" w:lastColumn="0" w:oddVBand="0" w:evenVBand="0" w:oddHBand="0" w:evenHBand="0" w:firstRowFirstColumn="0" w:firstRowLastColumn="0" w:lastRowFirstColumn="0" w:lastRowLastColumn="0"/>
+              <w:rPr>
+                <w:rFonts w:cs="Times New Roman"/>
+                <w:sz w:val="24"/>
+                <w:szCs w:val="24"/>
+              </w:rPr>
+            </w:pPr>
+            <w:r>
+              <w:rPr>
+                <w:rFonts w:cs="Times New Roman"/>
+                <w:sz w:val="24"/>
+                <w:szCs w:val="24"/>
+              </w:rPr>
+              <w:t>AddressSelect</w:t>
+            </w:r>
+          </w:p>
+        </w:tc>
+        <w:tc>
+          <w:tcPr>
+            <w:tcW w:w="833" w:type="pct"/>
+            <w:vAlign w:val="center"/>
+          </w:tcPr>
+          <w:p>
+            <w:pPr>
+              <w:jc w:val="center"/>
+              <w:cnfStyle w:val="000000000000" w:firstRow="0" w:lastRow="0" w:firstColumn="0" w:lastColumn="0" w:oddVBand="0" w:evenVBand="0" w:oddHBand="0" w:evenHBand="0" w:firstRowFirstColumn="0" w:firstRowLastColumn="0" w:lastRowFirstColumn="0" w:lastRowLastColumn="0"/>
+              <w:rPr>
+                <w:rFonts w:cs="Times New Roman"/>
+                <w:sz w:val="24"/>
+                <w:szCs w:val="24"/>
+              </w:rPr>
+            </w:pPr>
+            <w:r>
+              <w:rPr>
+                <w:rFonts w:cs="Times New Roman"/>
+              </w:rPr>
+              <w:t>(</w:t>
+            </w:r>
+            <w:r>
+              <w:rPr>
+                <w:rFonts w:cs="Times New Roman"/>
+                <w:sz w:val="24"/>
+                <w:szCs w:val="24"/>
+              </w:rPr>
+              <w:t>0)</w:t>
+            </w:r>
+          </w:p>
+        </w:tc>
+        <w:tc>
+          <w:tcPr>
+            <w:tcW w:w="955" w:type="pct"/>
+            <w:vAlign w:val="center"/>
+          </w:tcPr>
+          <w:p>
+            <w:pPr>
+              <w:jc w:val="center"/>
+              <w:cnfStyle w:val="000000000000" w:firstRow="0" w:lastRow="0" w:firstColumn="0" w:lastColumn="0" w:oddVBand="0" w:evenVBand="0" w:oddHBand="0" w:evenHBand="0" w:firstRowFirstColumn="0" w:firstRowLastColumn="0" w:lastRowFirstColumn="0" w:lastRowLastColumn="0"/>
+              <w:rPr>
+                <w:rFonts w:cs="Times New Roman"/>
+              </w:rPr>
+            </w:pPr>
+            <w:r>
+              <w:rPr>
+                <w:rFonts w:cs="Times New Roman"/>
+              </w:rPr>
+              <w:t>GPIO17</w:t>
+            </w:r>
+          </w:p>
+        </w:tc>
+        <w:tc>
+          <w:tcPr>
+            <w:tcW w:w="955" w:type="pct"/>
+            <w:vAlign w:val="center"/>
+          </w:tcPr>
+          <w:p>
+            <w:pPr>
+              <w:jc w:val="center"/>
+              <w:cnfStyle w:val="000000000000" w:firstRow="0" w:lastRow="0" w:firstColumn="0" w:lastColumn="0" w:oddVBand="0" w:evenVBand="0" w:oddHBand="0" w:evenHBand="0" w:firstRowFirstColumn="0" w:firstRowLastColumn="0" w:lastRowFirstColumn="0" w:lastRowLastColumn="0"/>
+              <w:rPr>
+                <w:rFonts w:cs="Times New Roman"/>
+                <w:sz w:val="24"/>
+                <w:szCs w:val="24"/>
+              </w:rPr>
+            </w:pPr>
+            <w:r>
+              <w:rPr>
+                <w:rFonts w:cs="Times New Roman"/>
+                <w:sz w:val="24"/>
+                <w:szCs w:val="24"/>
+              </w:rPr>
+              <w:t>AR3</w:t>
+            </w:r>
+          </w:p>
+        </w:tc>
+        <w:tc>
+          <w:tcPr>
+            <w:tcW w:w="911" w:type="pct"/>
+            <w:gridSpan w:val="2"/>
+            <w:vAlign w:val="center"/>
+          </w:tcPr>
+          <w:p>
+            <w:pPr>
+              <w:jc w:val="center"/>
+              <w:cnfStyle w:val="000000000000" w:firstRow="0" w:lastRow="0" w:firstColumn="0" w:lastColumn="0" w:oddVBand="0" w:evenVBand="0" w:oddHBand="0" w:evenHBand="0" w:firstRowFirstColumn="0" w:firstRowLastColumn="0" w:lastRowFirstColumn="0" w:lastRowLastColumn="0"/>
+              <w:rPr>
+                <w:rFonts w:cs="Times New Roman"/>
+              </w:rPr>
+            </w:pPr>
+            <w:r>
+              <w:rPr>
+                <w:rFonts w:cs="Times New Roman"/>
+              </w:rPr>
+              <w:t>V13</w:t>
+            </w:r>
+          </w:p>
+        </w:tc>
+      </w:tr>
+    </w:tbl>
     <w:p/>
     <w:p/>
     <w:p>
@@ -5115,33 +7630,33 @@
             <w:r>
               <w:rPr>
                 <w:rFonts w:cs="Times New Roman"/>
+              </w:rPr>
+              <w:t>N/A</w:t>
+            </w:r>
+          </w:p>
+        </w:tc>
+        <w:tc>
+          <w:tcPr>
+            <w:tcW w:w="955" w:type="pct"/>
+            <w:vAlign w:val="center"/>
+          </w:tcPr>
+          <w:p>
+            <w:pPr>
+              <w:jc w:val="center"/>
+              <w:cnfStyle w:val="000000000000" w:firstRow="0" w:lastRow="0" w:firstColumn="0" w:lastColumn="0" w:oddVBand="0" w:evenVBand="0" w:oddHBand="0" w:evenHBand="0" w:firstRowFirstColumn="0" w:firstRowLastColumn="0" w:lastRowFirstColumn="0" w:lastRowLastColumn="0"/>
+              <w:rPr>
+                <w:rFonts w:cs="Times New Roman"/>
+                <w:sz w:val="24"/>
+                <w:szCs w:val="24"/>
+              </w:rPr>
+            </w:pPr>
+            <w:r>
+              <w:rPr>
+                <w:rFonts w:cs="Times New Roman"/>
                 <w:sz w:val="24"/>
                 <w:szCs w:val="24"/>
               </w:rPr>
               <w:t>LD3</w:t>
-            </w:r>
-          </w:p>
-        </w:tc>
-        <w:tc>
-          <w:tcPr>
-            <w:tcW w:w="955" w:type="pct"/>
-            <w:vAlign w:val="center"/>
-          </w:tcPr>
-          <w:p>
-            <w:pPr>
-              <w:jc w:val="center"/>
-              <w:cnfStyle w:val="000000000000" w:firstRow="0" w:lastRow="0" w:firstColumn="0" w:lastColumn="0" w:oddVBand="0" w:evenVBand="0" w:oddHBand="0" w:evenHBand="0" w:firstRowFirstColumn="0" w:firstRowLastColumn="0" w:lastRowFirstColumn="0" w:lastRowLastColumn="0"/>
-              <w:rPr>
-                <w:rFonts w:cs="Times New Roman"/>
-                <w:sz w:val="24"/>
-                <w:szCs w:val="24"/>
-              </w:rPr>
-            </w:pPr>
-            <w:r>
-              <w:rPr>
-                <w:rFonts w:cs="Times New Roman"/>
-              </w:rPr>
-              <w:t>M14</w:t>
             </w:r>
           </w:p>
         </w:tc>
@@ -5163,7 +7678,7 @@
               <w:rPr>
                 <w:rFonts w:cs="Times New Roman"/>
               </w:rPr>
-              <w:t>N/A</w:t>
+              <w:t>M14</w:t>
             </w:r>
           </w:p>
         </w:tc>
@@ -5263,33 +7778,33 @@
             <w:r>
               <w:rPr>
                 <w:rFonts w:cs="Times New Roman"/>
+              </w:rPr>
+              <w:t>N/A</w:t>
+            </w:r>
+          </w:p>
+        </w:tc>
+        <w:tc>
+          <w:tcPr>
+            <w:tcW w:w="955" w:type="pct"/>
+            <w:vAlign w:val="center"/>
+          </w:tcPr>
+          <w:p>
+            <w:pPr>
+              <w:jc w:val="center"/>
+              <w:cnfStyle w:val="000000100000" w:firstRow="0" w:lastRow="0" w:firstColumn="0" w:lastColumn="0" w:oddVBand="0" w:evenVBand="0" w:oddHBand="1" w:evenHBand="0" w:firstRowFirstColumn="0" w:firstRowLastColumn="0" w:lastRowFirstColumn="0" w:lastRowLastColumn="0"/>
+              <w:rPr>
+                <w:rFonts w:cs="Times New Roman"/>
+                <w:sz w:val="24"/>
+                <w:szCs w:val="24"/>
+              </w:rPr>
+            </w:pPr>
+            <w:r>
+              <w:rPr>
+                <w:rFonts w:cs="Times New Roman"/>
                 <w:sz w:val="24"/>
                 <w:szCs w:val="24"/>
               </w:rPr>
               <w:t>LD2</w:t>
-            </w:r>
-          </w:p>
-        </w:tc>
-        <w:tc>
-          <w:tcPr>
-            <w:tcW w:w="955" w:type="pct"/>
-            <w:vAlign w:val="center"/>
-          </w:tcPr>
-          <w:p>
-            <w:pPr>
-              <w:jc w:val="center"/>
-              <w:cnfStyle w:val="000000100000" w:firstRow="0" w:lastRow="0" w:firstColumn="0" w:lastColumn="0" w:oddVBand="0" w:evenVBand="0" w:oddHBand="1" w:evenHBand="0" w:firstRowFirstColumn="0" w:firstRowLastColumn="0" w:lastRowFirstColumn="0" w:lastRowLastColumn="0"/>
-              <w:rPr>
-                <w:rFonts w:cs="Times New Roman"/>
-                <w:sz w:val="24"/>
-                <w:szCs w:val="24"/>
-              </w:rPr>
-            </w:pPr>
-            <w:r>
-              <w:rPr>
-                <w:rFonts w:cs="Times New Roman"/>
-              </w:rPr>
-              <w:t>N16</w:t>
             </w:r>
           </w:p>
         </w:tc>
@@ -5311,7 +7826,7 @@
               <w:rPr>
                 <w:rFonts w:cs="Times New Roman"/>
               </w:rPr>
-              <w:t>N/A</w:t>
+              <w:t>N16</w:t>
             </w:r>
           </w:p>
         </w:tc>
@@ -5408,33 +7923,33 @@
             <w:r>
               <w:rPr>
                 <w:rFonts w:cs="Times New Roman"/>
+              </w:rPr>
+              <w:t>N/A</w:t>
+            </w:r>
+          </w:p>
+        </w:tc>
+        <w:tc>
+          <w:tcPr>
+            <w:tcW w:w="955" w:type="pct"/>
+            <w:vAlign w:val="center"/>
+          </w:tcPr>
+          <w:p>
+            <w:pPr>
+              <w:jc w:val="center"/>
+              <w:cnfStyle w:val="000000000000" w:firstRow="0" w:lastRow="0" w:firstColumn="0" w:lastColumn="0" w:oddVBand="0" w:evenVBand="0" w:oddHBand="0" w:evenHBand="0" w:firstRowFirstColumn="0" w:firstRowLastColumn="0" w:lastRowFirstColumn="0" w:lastRowLastColumn="0"/>
+              <w:rPr>
+                <w:rFonts w:cs="Times New Roman"/>
+                <w:sz w:val="24"/>
+                <w:szCs w:val="24"/>
+              </w:rPr>
+            </w:pPr>
+            <w:r>
+              <w:rPr>
+                <w:rFonts w:cs="Times New Roman"/>
                 <w:sz w:val="24"/>
                 <w:szCs w:val="24"/>
               </w:rPr>
               <w:t>LD1</w:t>
-            </w:r>
-          </w:p>
-        </w:tc>
-        <w:tc>
-          <w:tcPr>
-            <w:tcW w:w="955" w:type="pct"/>
-            <w:vAlign w:val="center"/>
-          </w:tcPr>
-          <w:p>
-            <w:pPr>
-              <w:jc w:val="center"/>
-              <w:cnfStyle w:val="000000000000" w:firstRow="0" w:lastRow="0" w:firstColumn="0" w:lastColumn="0" w:oddVBand="0" w:evenVBand="0" w:oddHBand="0" w:evenHBand="0" w:firstRowFirstColumn="0" w:firstRowLastColumn="0" w:lastRowFirstColumn="0" w:lastRowLastColumn="0"/>
-              <w:rPr>
-                <w:rFonts w:cs="Times New Roman"/>
-                <w:sz w:val="24"/>
-                <w:szCs w:val="24"/>
-              </w:rPr>
-            </w:pPr>
-            <w:r>
-              <w:rPr>
-                <w:rFonts w:cs="Times New Roman"/>
-              </w:rPr>
-              <w:t>P14</w:t>
             </w:r>
           </w:p>
         </w:tc>
@@ -5456,7 +7971,7 @@
               <w:rPr>
                 <w:rFonts w:cs="Times New Roman"/>
               </w:rPr>
-              <w:t>N/A</w:t>
+              <w:t>P14</w:t>
             </w:r>
           </w:p>
         </w:tc>
@@ -5562,33 +8077,33 @@
             <w:r>
               <w:rPr>
                 <w:rFonts w:cs="Times New Roman"/>
+              </w:rPr>
+              <w:t>N/A</w:t>
+            </w:r>
+          </w:p>
+        </w:tc>
+        <w:tc>
+          <w:tcPr>
+            <w:tcW w:w="955" w:type="pct"/>
+            <w:vAlign w:val="center"/>
+          </w:tcPr>
+          <w:p>
+            <w:pPr>
+              <w:jc w:val="center"/>
+              <w:cnfStyle w:val="000000100000" w:firstRow="0" w:lastRow="0" w:firstColumn="0" w:lastColumn="0" w:oddVBand="0" w:evenVBand="0" w:oddHBand="1" w:evenHBand="0" w:firstRowFirstColumn="0" w:firstRowLastColumn="0" w:lastRowFirstColumn="0" w:lastRowLastColumn="0"/>
+              <w:rPr>
+                <w:rFonts w:cs="Times New Roman"/>
+                <w:sz w:val="24"/>
+                <w:szCs w:val="24"/>
+              </w:rPr>
+            </w:pPr>
+            <w:r>
+              <w:rPr>
+                <w:rFonts w:cs="Times New Roman"/>
                 <w:sz w:val="24"/>
                 <w:szCs w:val="24"/>
               </w:rPr>
               <w:t>LD0</w:t>
-            </w:r>
-          </w:p>
-        </w:tc>
-        <w:tc>
-          <w:tcPr>
-            <w:tcW w:w="955" w:type="pct"/>
-            <w:vAlign w:val="center"/>
-          </w:tcPr>
-          <w:p>
-            <w:pPr>
-              <w:jc w:val="center"/>
-              <w:cnfStyle w:val="000000100000" w:firstRow="0" w:lastRow="0" w:firstColumn="0" w:lastColumn="0" w:oddVBand="0" w:evenVBand="0" w:oddHBand="1" w:evenHBand="0" w:firstRowFirstColumn="0" w:firstRowLastColumn="0" w:lastRowFirstColumn="0" w:lastRowLastColumn="0"/>
-              <w:rPr>
-                <w:rFonts w:cs="Times New Roman"/>
-                <w:sz w:val="24"/>
-                <w:szCs w:val="24"/>
-              </w:rPr>
-            </w:pPr>
-            <w:r>
-              <w:rPr>
-                <w:rFonts w:cs="Times New Roman"/>
-              </w:rPr>
-              <w:t>R14</w:t>
             </w:r>
           </w:p>
         </w:tc>
@@ -5610,7 +8125,7 @@
               <w:rPr>
                 <w:rFonts w:cs="Times New Roman"/>
               </w:rPr>
-              <w:t>N/A</w:t>
+              <w:t>R14</w:t>
             </w:r>
           </w:p>
         </w:tc>
@@ -12943,23 +15458,7 @@
                 <w:sz w:val="24"/>
                 <w:szCs w:val="24"/>
               </w:rPr>
-              <w:t>LD</w:t>
-            </w:r>
-            <w:r>
-              <w:rPr>
-                <w:rFonts w:cs="Times New Roman"/>
-                <w:sz w:val="24"/>
-                <w:szCs w:val="24"/>
-              </w:rPr>
-              <w:t>5</w:t>
-            </w:r>
-            <w:r>
-              <w:rPr>
-                <w:rFonts w:cs="Times New Roman"/>
-                <w:sz w:val="24"/>
-                <w:szCs w:val="24"/>
-              </w:rPr>
-              <w:t xml:space="preserve"> Blue</w:t>
+              <w:t>LD5 Blue</w:t>
             </w:r>
           </w:p>
         </w:tc>
@@ -17635,6 +20134,106 @@
       <w:u w:val="single"/>
     </w:rPr>
   </w:style>
+  <w:style w:type="character" w:styleId="CommentReference">
+    <w:name w:val="annotation reference"/>
+    <w:basedOn w:val="DefaultParagraphFont"/>
+    <w:uiPriority w:val="99"/>
+    <w:semiHidden/>
+    <w:unhideWhenUsed/>
+    <w:rsid w:val="002E7B73"/>
+    <w:rPr>
+      <w:sz w:val="16"/>
+      <w:szCs w:val="16"/>
+    </w:rPr>
+  </w:style>
+  <w:style w:type="paragraph" w:styleId="CommentText">
+    <w:name w:val="annotation text"/>
+    <w:basedOn w:val="Normal"/>
+    <w:link w:val="CommentTextChar"/>
+    <w:uiPriority w:val="99"/>
+    <w:semiHidden/>
+    <w:unhideWhenUsed/>
+    <w:rsid w:val="002E7B73"/>
+    <w:pPr>
+      <w:spacing w:line="240" w:lineRule="auto"/>
+    </w:pPr>
+    <w:rPr>
+      <w:sz w:val="20"/>
+      <w:szCs w:val="20"/>
+    </w:rPr>
+  </w:style>
+  <w:style w:type="character" w:customStyle="1" w:styleId="CommentTextChar">
+    <w:name w:val="Comment Text Char"/>
+    <w:basedOn w:val="DefaultParagraphFont"/>
+    <w:link w:val="CommentText"/>
+    <w:uiPriority w:val="99"/>
+    <w:semiHidden/>
+    <w:rsid w:val="002E7B73"/>
+    <w:rPr>
+      <w:rFonts w:ascii="Times New Roman" w:hAnsi="Times New Roman"/>
+      <w:sz w:val="20"/>
+      <w:szCs w:val="20"/>
+    </w:rPr>
+  </w:style>
+  <w:style w:type="paragraph" w:styleId="CommentSubject">
+    <w:name w:val="annotation subject"/>
+    <w:basedOn w:val="CommentText"/>
+    <w:next w:val="CommentText"/>
+    <w:link w:val="CommentSubjectChar"/>
+    <w:uiPriority w:val="99"/>
+    <w:semiHidden/>
+    <w:unhideWhenUsed/>
+    <w:rsid w:val="002E7B73"/>
+    <w:rPr>
+      <w:b/>
+      <w:bCs/>
+    </w:rPr>
+  </w:style>
+  <w:style w:type="character" w:customStyle="1" w:styleId="CommentSubjectChar">
+    <w:name w:val="Comment Subject Char"/>
+    <w:basedOn w:val="CommentTextChar"/>
+    <w:link w:val="CommentSubject"/>
+    <w:uiPriority w:val="99"/>
+    <w:semiHidden/>
+    <w:rsid w:val="002E7B73"/>
+    <w:rPr>
+      <w:rFonts w:ascii="Times New Roman" w:hAnsi="Times New Roman"/>
+      <w:b/>
+      <w:bCs/>
+      <w:sz w:val="20"/>
+      <w:szCs w:val="20"/>
+    </w:rPr>
+  </w:style>
+  <w:style w:type="paragraph" w:styleId="BalloonText">
+    <w:name w:val="Balloon Text"/>
+    <w:basedOn w:val="Normal"/>
+    <w:link w:val="BalloonTextChar"/>
+    <w:uiPriority w:val="99"/>
+    <w:semiHidden/>
+    <w:unhideWhenUsed/>
+    <w:rsid w:val="002E7B73"/>
+    <w:pPr>
+      <w:spacing w:after="0" w:line="240" w:lineRule="auto"/>
+    </w:pPr>
+    <w:rPr>
+      <w:rFonts w:ascii="Segoe UI" w:hAnsi="Segoe UI" w:cs="Segoe UI"/>
+      <w:sz w:val="18"/>
+      <w:szCs w:val="18"/>
+    </w:rPr>
+  </w:style>
+  <w:style w:type="character" w:customStyle="1" w:styleId="BalloonTextChar">
+    <w:name w:val="Balloon Text Char"/>
+    <w:basedOn w:val="DefaultParagraphFont"/>
+    <w:link w:val="BalloonText"/>
+    <w:uiPriority w:val="99"/>
+    <w:semiHidden/>
+    <w:rsid w:val="002E7B73"/>
+    <w:rPr>
+      <w:rFonts w:ascii="Segoe UI" w:hAnsi="Segoe UI" w:cs="Segoe UI"/>
+      <w:sz w:val="18"/>
+      <w:szCs w:val="18"/>
+    </w:rPr>
+  </w:style>
 </w:styles>
 </file>
 

--- a/Documents/Hardware Testing.docx
+++ b/Documents/Hardware Testing.docx
@@ -760,6 +760,7 @@
                 <w:szCs w:val="24"/>
               </w:rPr>
             </w:pPr>
+            <w:proofErr w:type="spellStart"/>
             <w:r>
               <w:rPr>
                 <w:rFonts w:cs="Times New Roman"/>
@@ -768,6 +769,7 @@
               </w:rPr>
               <w:t>Rst</w:t>
             </w:r>
+            <w:proofErr w:type="spellEnd"/>
           </w:p>
         </w:tc>
         <w:tc>
@@ -881,6 +883,7 @@
                 <w:szCs w:val="24"/>
               </w:rPr>
             </w:pPr>
+            <w:proofErr w:type="spellStart"/>
             <w:r>
               <w:rPr>
                 <w:rFonts w:cs="Times New Roman"/>
@@ -889,6 +892,7 @@
               </w:rPr>
               <w:t>bufferEN</w:t>
             </w:r>
+            <w:proofErr w:type="spellEnd"/>
           </w:p>
         </w:tc>
         <w:tc>
@@ -1005,6 +1009,7 @@
                 <w:szCs w:val="24"/>
               </w:rPr>
             </w:pPr>
+            <w:proofErr w:type="spellStart"/>
             <w:r>
               <w:rPr>
                 <w:rFonts w:cs="Times New Roman"/>
@@ -1013,6 +1018,7 @@
               </w:rPr>
               <w:t>bufferSelect</w:t>
             </w:r>
+            <w:proofErr w:type="spellEnd"/>
           </w:p>
         </w:tc>
         <w:tc>
@@ -1126,6 +1132,7 @@
                 <w:szCs w:val="24"/>
               </w:rPr>
             </w:pPr>
+            <w:proofErr w:type="spellStart"/>
             <w:r>
               <w:rPr>
                 <w:rFonts w:cs="Times New Roman"/>
@@ -1134,6 +1141,7 @@
               </w:rPr>
               <w:t>chunkCount</w:t>
             </w:r>
+            <w:proofErr w:type="spellEnd"/>
           </w:p>
         </w:tc>
         <w:tc>
@@ -1250,6 +1258,7 @@
                 <w:szCs w:val="24"/>
               </w:rPr>
             </w:pPr>
+            <w:proofErr w:type="spellStart"/>
             <w:r>
               <w:rPr>
                 <w:rFonts w:cs="Times New Roman"/>
@@ -1258,6 +1267,7 @@
               </w:rPr>
               <w:t>bufferRD</w:t>
             </w:r>
+            <w:proofErr w:type="spellEnd"/>
           </w:p>
         </w:tc>
         <w:tc>
@@ -1663,6 +1673,7 @@
                 <w:szCs w:val="24"/>
               </w:rPr>
             </w:pPr>
+            <w:proofErr w:type="spellStart"/>
             <w:r>
               <w:rPr>
                 <w:rFonts w:cs="Times New Roman"/>
@@ -1671,6 +1682,7 @@
               </w:rPr>
               <w:t>dataIn</w:t>
             </w:r>
+            <w:proofErr w:type="spellEnd"/>
           </w:p>
         </w:tc>
         <w:tc>
@@ -1811,6 +1823,7 @@
                 <w:szCs w:val="24"/>
               </w:rPr>
             </w:pPr>
+            <w:proofErr w:type="spellStart"/>
             <w:r>
               <w:rPr>
                 <w:rFonts w:cs="Times New Roman"/>
@@ -1819,6 +1832,7 @@
               </w:rPr>
               <w:t>dataIn</w:t>
             </w:r>
+            <w:proofErr w:type="spellEnd"/>
           </w:p>
         </w:tc>
         <w:tc>
@@ -1956,6 +1970,7 @@
                 <w:szCs w:val="24"/>
               </w:rPr>
             </w:pPr>
+            <w:proofErr w:type="spellStart"/>
             <w:r>
               <w:rPr>
                 <w:rFonts w:cs="Times New Roman"/>
@@ -1964,6 +1979,7 @@
               </w:rPr>
               <w:t>dataIn</w:t>
             </w:r>
+            <w:proofErr w:type="spellEnd"/>
           </w:p>
         </w:tc>
         <w:tc>
@@ -2104,6 +2120,7 @@
                 <w:szCs w:val="24"/>
               </w:rPr>
             </w:pPr>
+            <w:proofErr w:type="spellStart"/>
             <w:r>
               <w:rPr>
                 <w:rFonts w:cs="Times New Roman"/>
@@ -2112,6 +2129,7 @@
               </w:rPr>
               <w:t>dataIn</w:t>
             </w:r>
+            <w:proofErr w:type="spellEnd"/>
           </w:p>
         </w:tc>
         <w:tc>
@@ -2255,6 +2273,7 @@
                 <w:szCs w:val="24"/>
               </w:rPr>
             </w:pPr>
+            <w:proofErr w:type="spellStart"/>
             <w:r>
               <w:rPr>
                 <w:rFonts w:cs="Times New Roman"/>
@@ -2263,6 +2282,7 @@
               </w:rPr>
               <w:t>dataOut</w:t>
             </w:r>
+            <w:proofErr w:type="spellEnd"/>
           </w:p>
         </w:tc>
         <w:tc>
@@ -2403,6 +2423,7 @@
                 <w:szCs w:val="24"/>
               </w:rPr>
             </w:pPr>
+            <w:proofErr w:type="spellStart"/>
             <w:r>
               <w:rPr>
                 <w:rFonts w:cs="Times New Roman"/>
@@ -2411,6 +2432,7 @@
               </w:rPr>
               <w:t>dataOut</w:t>
             </w:r>
+            <w:proofErr w:type="spellEnd"/>
           </w:p>
         </w:tc>
         <w:tc>
@@ -2548,6 +2570,7 @@
                 <w:szCs w:val="24"/>
               </w:rPr>
             </w:pPr>
+            <w:proofErr w:type="spellStart"/>
             <w:r>
               <w:rPr>
                 <w:rFonts w:cs="Times New Roman"/>
@@ -2556,6 +2579,7 @@
               </w:rPr>
               <w:t>dataOut</w:t>
             </w:r>
+            <w:proofErr w:type="spellEnd"/>
           </w:p>
         </w:tc>
         <w:tc>
@@ -2696,6 +2720,7 @@
                 <w:szCs w:val="24"/>
               </w:rPr>
             </w:pPr>
+            <w:proofErr w:type="spellStart"/>
             <w:r>
               <w:rPr>
                 <w:rFonts w:cs="Times New Roman"/>
@@ -2704,6 +2729,7 @@
               </w:rPr>
               <w:t>dataOut</w:t>
             </w:r>
+            <w:proofErr w:type="spellEnd"/>
           </w:p>
         </w:tc>
         <w:tc>
@@ -2828,19 +2854,13 @@
       <w:r>
         <w:br/>
       </w:r>
+      <w:proofErr w:type="spellStart"/>
       <w:r>
         <w:rPr>
           <w:i/>
           <w:iCs/>
         </w:rPr>
-        <w:t>xbar_mux</w:t>
-      </w:r>
-      <w:r>
-        <w:rPr>
-          <w:i/>
-          <w:iCs/>
-        </w:rPr>
-        <w:t>_wrapper</w:t>
+        <w:t>xbar</w:t>
       </w:r>
       <w:r>
         <w:rPr>
@@ -2849,6 +2869,7 @@
         </w:rPr>
         <w:t>.v</w:t>
       </w:r>
+      <w:proofErr w:type="spellEnd"/>
     </w:p>
     <w:p/>
     <w:tbl>
@@ -3305,6 +3326,7 @@
                 <w:szCs w:val="24"/>
               </w:rPr>
             </w:pPr>
+            <w:proofErr w:type="spellStart"/>
             <w:r>
               <w:rPr>
                 <w:rFonts w:cs="Times New Roman"/>
@@ -3313,6 +3335,7 @@
               </w:rPr>
               <w:t>Rst</w:t>
             </w:r>
+            <w:proofErr w:type="spellEnd"/>
           </w:p>
         </w:tc>
         <w:tc>
@@ -3425,6 +3448,7 @@
                 <w:szCs w:val="24"/>
               </w:rPr>
             </w:pPr>
+            <w:proofErr w:type="spellStart"/>
             <w:r>
               <w:rPr>
                 <w:rFonts w:cs="Times New Roman"/>
@@ -3433,6 +3457,7 @@
               </w:rPr>
               <w:t>flatInputPort</w:t>
             </w:r>
+            <w:proofErr w:type="spellEnd"/>
           </w:p>
         </w:tc>
         <w:tc>
@@ -3571,6 +3596,7 @@
                 <w:szCs w:val="24"/>
               </w:rPr>
             </w:pPr>
+            <w:proofErr w:type="spellStart"/>
             <w:r>
               <w:rPr>
                 <w:rFonts w:cs="Times New Roman"/>
@@ -3579,6 +3605,7 @@
               </w:rPr>
               <w:t>flatInputPort</w:t>
             </w:r>
+            <w:proofErr w:type="spellEnd"/>
           </w:p>
         </w:tc>
         <w:tc>
@@ -3714,6 +3741,7 @@
                 <w:szCs w:val="24"/>
               </w:rPr>
             </w:pPr>
+            <w:proofErr w:type="spellStart"/>
             <w:r>
               <w:rPr>
                 <w:rFonts w:cs="Times New Roman"/>
@@ -3722,6 +3750,7 @@
               </w:rPr>
               <w:t>flatInputPort</w:t>
             </w:r>
+            <w:proofErr w:type="spellEnd"/>
           </w:p>
         </w:tc>
         <w:tc>
@@ -3860,6 +3889,7 @@
                 <w:szCs w:val="24"/>
               </w:rPr>
             </w:pPr>
+            <w:proofErr w:type="spellStart"/>
             <w:r>
               <w:rPr>
                 <w:rFonts w:cs="Times New Roman"/>
@@ -3868,6 +3898,7 @@
               </w:rPr>
               <w:t>flatInputPort</w:t>
             </w:r>
+            <w:proofErr w:type="spellEnd"/>
           </w:p>
         </w:tc>
         <w:tc>
@@ -4009,30 +4040,16 @@
                 <w:szCs w:val="24"/>
               </w:rPr>
             </w:pPr>
-            <w:r>
-              <w:rPr>
-                <w:rFonts w:cs="Times New Roman"/>
-                <w:sz w:val="24"/>
-                <w:szCs w:val="24"/>
-              </w:rPr>
-              <w:t>flat</w:t>
-            </w:r>
-            <w:r>
-              <w:rPr>
-                <w:rFonts w:cs="Times New Roman"/>
-                <w:sz w:val="24"/>
-                <w:szCs w:val="24"/>
-              </w:rPr>
-              <w:t>Out</w:t>
-            </w:r>
-            <w:r>
-              <w:rPr>
-                <w:rFonts w:cs="Times New Roman"/>
-                <w:sz w:val="24"/>
-                <w:szCs w:val="24"/>
-              </w:rPr>
-              <w:t>putPort</w:t>
-            </w:r>
+            <w:proofErr w:type="spellStart"/>
+            <w:r>
+              <w:rPr>
+                <w:rFonts w:cs="Times New Roman"/>
+                <w:sz w:val="24"/>
+                <w:szCs w:val="24"/>
+              </w:rPr>
+              <w:t>flatOutputPort</w:t>
+            </w:r>
+            <w:proofErr w:type="spellEnd"/>
           </w:p>
         </w:tc>
         <w:tc>
@@ -4167,30 +4184,16 @@
                 <w:szCs w:val="24"/>
               </w:rPr>
             </w:pPr>
-            <w:r>
-              <w:rPr>
-                <w:rFonts w:cs="Times New Roman"/>
-                <w:sz w:val="24"/>
-                <w:szCs w:val="24"/>
-              </w:rPr>
-              <w:t>flat</w:t>
-            </w:r>
-            <w:r>
-              <w:rPr>
-                <w:rFonts w:cs="Times New Roman"/>
-                <w:sz w:val="24"/>
-                <w:szCs w:val="24"/>
-              </w:rPr>
-              <w:t>Out</w:t>
-            </w:r>
-            <w:r>
-              <w:rPr>
-                <w:rFonts w:cs="Times New Roman"/>
-                <w:sz w:val="24"/>
-                <w:szCs w:val="24"/>
-              </w:rPr>
-              <w:t>putPort</w:t>
-            </w:r>
+            <w:proofErr w:type="spellStart"/>
+            <w:r>
+              <w:rPr>
+                <w:rFonts w:cs="Times New Roman"/>
+                <w:sz w:val="24"/>
+                <w:szCs w:val="24"/>
+              </w:rPr>
+              <w:t>flatOutputPort</w:t>
+            </w:r>
+            <w:proofErr w:type="spellEnd"/>
           </w:p>
         </w:tc>
         <w:tc>
@@ -4322,30 +4325,16 @@
                 <w:szCs w:val="24"/>
               </w:rPr>
             </w:pPr>
-            <w:r>
-              <w:rPr>
-                <w:rFonts w:cs="Times New Roman"/>
-                <w:sz w:val="24"/>
-                <w:szCs w:val="24"/>
-              </w:rPr>
-              <w:t>flat</w:t>
-            </w:r>
-            <w:r>
-              <w:rPr>
-                <w:rFonts w:cs="Times New Roman"/>
-                <w:sz w:val="24"/>
-                <w:szCs w:val="24"/>
-              </w:rPr>
-              <w:t>Out</w:t>
-            </w:r>
-            <w:r>
-              <w:rPr>
-                <w:rFonts w:cs="Times New Roman"/>
-                <w:sz w:val="24"/>
-                <w:szCs w:val="24"/>
-              </w:rPr>
-              <w:t>putPort</w:t>
-            </w:r>
+            <w:proofErr w:type="spellStart"/>
+            <w:r>
+              <w:rPr>
+                <w:rFonts w:cs="Times New Roman"/>
+                <w:sz w:val="24"/>
+                <w:szCs w:val="24"/>
+              </w:rPr>
+              <w:t>flatOutputPort</w:t>
+            </w:r>
+            <w:proofErr w:type="spellEnd"/>
           </w:p>
         </w:tc>
         <w:tc>
@@ -4480,30 +4469,16 @@
                 <w:szCs w:val="24"/>
               </w:rPr>
             </w:pPr>
-            <w:r>
-              <w:rPr>
-                <w:rFonts w:cs="Times New Roman"/>
-                <w:sz w:val="24"/>
-                <w:szCs w:val="24"/>
-              </w:rPr>
-              <w:t>flat</w:t>
-            </w:r>
-            <w:r>
-              <w:rPr>
-                <w:rFonts w:cs="Times New Roman"/>
-                <w:sz w:val="24"/>
-                <w:szCs w:val="24"/>
-              </w:rPr>
-              <w:t>Out</w:t>
-            </w:r>
-            <w:r>
-              <w:rPr>
-                <w:rFonts w:cs="Times New Roman"/>
-                <w:sz w:val="24"/>
-                <w:szCs w:val="24"/>
-              </w:rPr>
-              <w:t>putPort</w:t>
-            </w:r>
+            <w:proofErr w:type="spellStart"/>
+            <w:r>
+              <w:rPr>
+                <w:rFonts w:cs="Times New Roman"/>
+                <w:sz w:val="24"/>
+                <w:szCs w:val="24"/>
+              </w:rPr>
+              <w:t>flatOutputPort</w:t>
+            </w:r>
+            <w:proofErr w:type="spellEnd"/>
           </w:p>
         </w:tc>
         <w:tc>
@@ -4641,6 +4616,7 @@
                 <w:szCs w:val="24"/>
               </w:rPr>
             </w:pPr>
+            <w:proofErr w:type="spellStart"/>
             <w:r>
               <w:rPr>
                 <w:rFonts w:cs="Times New Roman"/>
@@ -4649,6 +4625,7 @@
               </w:rPr>
               <w:t>AddressSelect</w:t>
             </w:r>
+            <w:proofErr w:type="spellEnd"/>
           </w:p>
         </w:tc>
         <w:tc>
@@ -4786,6 +4763,7 @@
                 <w:szCs w:val="24"/>
               </w:rPr>
             </w:pPr>
+            <w:proofErr w:type="spellStart"/>
             <w:r>
               <w:rPr>
                 <w:rFonts w:cs="Times New Roman"/>
@@ -4794,6 +4772,7 @@
               </w:rPr>
               <w:t>AddressSelect</w:t>
             </w:r>
+            <w:proofErr w:type="spellEnd"/>
           </w:p>
         </w:tc>
         <w:tc>
@@ -4931,6 +4910,7 @@
                 <w:szCs w:val="24"/>
               </w:rPr>
             </w:pPr>
+            <w:proofErr w:type="spellStart"/>
             <w:r>
               <w:rPr>
                 <w:rFonts w:cs="Times New Roman"/>
@@ -4939,6 +4919,7 @@
               </w:rPr>
               <w:t>AddressSelect</w:t>
             </w:r>
+            <w:proofErr w:type="spellEnd"/>
           </w:p>
         </w:tc>
         <w:tc>
@@ -5079,6 +5060,7 @@
                 <w:szCs w:val="24"/>
               </w:rPr>
             </w:pPr>
+            <w:proofErr w:type="spellStart"/>
             <w:r>
               <w:rPr>
                 <w:rFonts w:cs="Times New Roman"/>
@@ -5087,6 +5069,7 @@
               </w:rPr>
               <w:t>AddressSelect</w:t>
             </w:r>
+            <w:proofErr w:type="spellEnd"/>
           </w:p>
         </w:tc>
         <w:tc>
@@ -5224,6 +5207,7 @@
                 <w:szCs w:val="24"/>
               </w:rPr>
             </w:pPr>
+            <w:proofErr w:type="spellStart"/>
             <w:r>
               <w:rPr>
                 <w:rFonts w:cs="Times New Roman"/>
@@ -5232,6 +5216,7 @@
               </w:rPr>
               <w:t>AddressSelect</w:t>
             </w:r>
+            <w:proofErr w:type="spellEnd"/>
           </w:p>
         </w:tc>
         <w:tc>
@@ -5365,6 +5350,7 @@
       <w:r>
         <w:br/>
       </w:r>
+      <w:proofErr w:type="spellStart"/>
       <w:r>
         <w:rPr>
           <w:i/>
@@ -5379,6 +5365,7 @@
         </w:rPr>
         <w:t>.v</w:t>
       </w:r>
+      <w:proofErr w:type="spellEnd"/>
     </w:p>
     <w:tbl>
       <w:tblPr>
@@ -5834,6 +5821,7 @@
                 <w:szCs w:val="24"/>
               </w:rPr>
             </w:pPr>
+            <w:proofErr w:type="spellStart"/>
             <w:r>
               <w:rPr>
                 <w:rFonts w:cs="Times New Roman"/>
@@ -5842,6 +5830,7 @@
               </w:rPr>
               <w:t>Rst</w:t>
             </w:r>
+            <w:proofErr w:type="spellEnd"/>
           </w:p>
         </w:tc>
         <w:tc>
@@ -5955,6 +5944,7 @@
                 <w:szCs w:val="24"/>
               </w:rPr>
             </w:pPr>
+            <w:proofErr w:type="spellStart"/>
             <w:r>
               <w:rPr>
                 <w:rFonts w:cs="Times New Roman"/>
@@ -5963,6 +5953,7 @@
               </w:rPr>
               <w:t>bufferEN</w:t>
             </w:r>
+            <w:proofErr w:type="spellEnd"/>
           </w:p>
         </w:tc>
         <w:tc>
@@ -6079,6 +6070,7 @@
                 <w:szCs w:val="24"/>
               </w:rPr>
             </w:pPr>
+            <w:proofErr w:type="spellStart"/>
             <w:r>
               <w:rPr>
                 <w:rFonts w:cs="Times New Roman"/>
@@ -6087,6 +6079,7 @@
               </w:rPr>
               <w:t>bufferSelect</w:t>
             </w:r>
+            <w:proofErr w:type="spellEnd"/>
           </w:p>
         </w:tc>
         <w:tc>
@@ -6200,6 +6193,7 @@
                 <w:szCs w:val="24"/>
               </w:rPr>
             </w:pPr>
+            <w:proofErr w:type="spellStart"/>
             <w:r>
               <w:rPr>
                 <w:rFonts w:cs="Times New Roman"/>
@@ -6208,6 +6202,7 @@
               </w:rPr>
               <w:t>chunkCount</w:t>
             </w:r>
+            <w:proofErr w:type="spellEnd"/>
           </w:p>
         </w:tc>
         <w:tc>
@@ -6324,6 +6319,7 @@
                 <w:szCs w:val="24"/>
               </w:rPr>
             </w:pPr>
+            <w:proofErr w:type="spellStart"/>
             <w:r>
               <w:rPr>
                 <w:rFonts w:cs="Times New Roman"/>
@@ -6332,6 +6328,7 @@
               </w:rPr>
               <w:t>bufferRD</w:t>
             </w:r>
+            <w:proofErr w:type="spellEnd"/>
           </w:p>
         </w:tc>
         <w:tc>
@@ -6445,6 +6442,7 @@
                 <w:szCs w:val="24"/>
               </w:rPr>
             </w:pPr>
+            <w:proofErr w:type="spellStart"/>
             <w:r>
               <w:rPr>
                 <w:rFonts w:cs="Times New Roman"/>
@@ -6453,6 +6451,7 @@
               </w:rPr>
               <w:t>mReady</w:t>
             </w:r>
+            <w:proofErr w:type="spellEnd"/>
           </w:p>
         </w:tc>
         <w:tc>
@@ -6569,6 +6568,7 @@
                 <w:szCs w:val="24"/>
               </w:rPr>
             </w:pPr>
+            <w:proofErr w:type="spellStart"/>
             <w:r>
               <w:rPr>
                 <w:rFonts w:cs="Times New Roman"/>
@@ -6577,6 +6577,7 @@
               </w:rPr>
               <w:t>mStart</w:t>
             </w:r>
+            <w:proofErr w:type="spellEnd"/>
           </w:p>
         </w:tc>
         <w:tc>
@@ -6987,6 +6988,7 @@
                 <w:szCs w:val="24"/>
               </w:rPr>
             </w:pPr>
+            <w:proofErr w:type="spellStart"/>
             <w:r>
               <w:rPr>
                 <w:rFonts w:cs="Times New Roman"/>
@@ -6995,6 +6997,7 @@
               </w:rPr>
               <w:t>dataIn</w:t>
             </w:r>
+            <w:proofErr w:type="spellEnd"/>
           </w:p>
         </w:tc>
         <w:tc>
@@ -7135,6 +7138,7 @@
                 <w:szCs w:val="24"/>
               </w:rPr>
             </w:pPr>
+            <w:proofErr w:type="spellStart"/>
             <w:r>
               <w:rPr>
                 <w:rFonts w:cs="Times New Roman"/>
@@ -7143,6 +7147,7 @@
               </w:rPr>
               <w:t>dataIn</w:t>
             </w:r>
+            <w:proofErr w:type="spellEnd"/>
           </w:p>
         </w:tc>
         <w:tc>
@@ -7280,6 +7285,7 @@
                 <w:szCs w:val="24"/>
               </w:rPr>
             </w:pPr>
+            <w:proofErr w:type="spellStart"/>
             <w:r>
               <w:rPr>
                 <w:rFonts w:cs="Times New Roman"/>
@@ -7288,6 +7294,7 @@
               </w:rPr>
               <w:t>dataIn</w:t>
             </w:r>
+            <w:proofErr w:type="spellEnd"/>
           </w:p>
         </w:tc>
         <w:tc>
@@ -7428,6 +7435,7 @@
                 <w:szCs w:val="24"/>
               </w:rPr>
             </w:pPr>
+            <w:proofErr w:type="spellStart"/>
             <w:r>
               <w:rPr>
                 <w:rFonts w:cs="Times New Roman"/>
@@ -7436,6 +7444,7 @@
               </w:rPr>
               <w:t>dataIn</w:t>
             </w:r>
+            <w:proofErr w:type="spellEnd"/>
           </w:p>
         </w:tc>
         <w:tc>
@@ -7579,6 +7588,7 @@
                 <w:szCs w:val="24"/>
               </w:rPr>
             </w:pPr>
+            <w:proofErr w:type="spellStart"/>
             <w:r>
               <w:rPr>
                 <w:rFonts w:cs="Times New Roman"/>
@@ -7587,6 +7597,7 @@
               </w:rPr>
               <w:t>dataOut</w:t>
             </w:r>
+            <w:proofErr w:type="spellEnd"/>
           </w:p>
         </w:tc>
         <w:tc>
@@ -7727,6 +7738,7 @@
                 <w:szCs w:val="24"/>
               </w:rPr>
             </w:pPr>
+            <w:proofErr w:type="spellStart"/>
             <w:r>
               <w:rPr>
                 <w:rFonts w:cs="Times New Roman"/>
@@ -7735,6 +7747,7 @@
               </w:rPr>
               <w:t>dataOut</w:t>
             </w:r>
+            <w:proofErr w:type="spellEnd"/>
           </w:p>
         </w:tc>
         <w:tc>
@@ -7872,6 +7885,7 @@
                 <w:szCs w:val="24"/>
               </w:rPr>
             </w:pPr>
+            <w:proofErr w:type="spellStart"/>
             <w:r>
               <w:rPr>
                 <w:rFonts w:cs="Times New Roman"/>
@@ -7880,6 +7894,7 @@
               </w:rPr>
               <w:t>dataOut</w:t>
             </w:r>
+            <w:proofErr w:type="spellEnd"/>
           </w:p>
         </w:tc>
         <w:tc>
@@ -8020,6 +8035,7 @@
                 <w:szCs w:val="24"/>
               </w:rPr>
             </w:pPr>
+            <w:proofErr w:type="spellStart"/>
             <w:r>
               <w:rPr>
                 <w:rFonts w:cs="Times New Roman"/>
@@ -8028,6 +8044,7 @@
               </w:rPr>
               <w:t>dataOut</w:t>
             </w:r>
+            <w:proofErr w:type="spellEnd"/>
           </w:p>
         </w:tc>
         <w:tc>
@@ -8148,6 +8165,7 @@
       <w:r>
         <w:br/>
       </w:r>
+      <w:proofErr w:type="spellStart"/>
       <w:r>
         <w:rPr>
           <w:i/>
@@ -8176,6 +8194,7 @@
         </w:rPr>
         <w:t>.v</w:t>
       </w:r>
+      <w:proofErr w:type="spellEnd"/>
       <w:r>
         <w:rPr>
           <w:i/>
@@ -8184,7 +8203,6 @@
         <w:t xml:space="preserve"> </w:t>
       </w:r>
     </w:p>
-    <w:p/>
     <w:tbl>
       <w:tblPr>
         <w:tblStyle w:val="GridTable2"/>
@@ -8632,6 +8650,7 @@
                 <w:szCs w:val="24"/>
               </w:rPr>
             </w:pPr>
+            <w:proofErr w:type="spellStart"/>
             <w:r>
               <w:rPr>
                 <w:rFonts w:cs="Times New Roman"/>
@@ -8640,6 +8659,7 @@
               </w:rPr>
               <w:t>Rst</w:t>
             </w:r>
+            <w:proofErr w:type="spellEnd"/>
           </w:p>
         </w:tc>
         <w:tc>
@@ -8748,6 +8768,7 @@
                 <w:szCs w:val="24"/>
               </w:rPr>
             </w:pPr>
+            <w:proofErr w:type="spellStart"/>
             <w:r>
               <w:rPr>
                 <w:rFonts w:cs="Times New Roman"/>
@@ -8756,6 +8777,7 @@
               </w:rPr>
               <w:t>bufferSelect</w:t>
             </w:r>
+            <w:proofErr w:type="spellEnd"/>
           </w:p>
         </w:tc>
         <w:tc>
@@ -8867,6 +8889,7 @@
                 <w:szCs w:val="24"/>
               </w:rPr>
             </w:pPr>
+            <w:proofErr w:type="spellStart"/>
             <w:r>
               <w:rPr>
                 <w:rFonts w:cs="Times New Roman"/>
@@ -8875,6 +8898,7 @@
               </w:rPr>
               <w:t>chunkCount</w:t>
             </w:r>
+            <w:proofErr w:type="spellEnd"/>
           </w:p>
         </w:tc>
         <w:tc>
@@ -8983,6 +9007,7 @@
                 <w:szCs w:val="24"/>
               </w:rPr>
             </w:pPr>
+            <w:proofErr w:type="spellStart"/>
             <w:r>
               <w:rPr>
                 <w:rFonts w:cs="Times New Roman"/>
@@ -8999,6 +9024,7 @@
               </w:rPr>
               <w:t>_in</w:t>
             </w:r>
+            <w:proofErr w:type="spellEnd"/>
           </w:p>
         </w:tc>
         <w:tc>
@@ -9041,7 +9067,7 @@
                 <w:sz w:val="24"/>
                 <w:szCs w:val="24"/>
               </w:rPr>
-              <w:t>AR11</w:t>
+              <w:t>AR10</w:t>
             </w:r>
           </w:p>
         </w:tc>
@@ -9062,7 +9088,7 @@
               <w:rPr>
                 <w:rFonts w:cs="Times New Roman"/>
               </w:rPr>
-              <w:t>R17</w:t>
+              <w:t>T16</w:t>
             </w:r>
           </w:p>
         </w:tc>
@@ -9110,6 +9136,7 @@
                 <w:szCs w:val="24"/>
               </w:rPr>
             </w:pPr>
+            <w:proofErr w:type="spellStart"/>
             <w:r>
               <w:rPr>
                 <w:rFonts w:cs="Times New Roman"/>
@@ -9126,47 +9153,53 @@
               </w:rPr>
               <w:t>_out</w:t>
             </w:r>
-          </w:p>
-        </w:tc>
-        <w:tc>
-          <w:tcPr>
-            <w:tcW w:w="955" w:type="pct"/>
-          </w:tcPr>
-          <w:p>
-            <w:pPr>
-              <w:jc w:val="center"/>
-              <w:cnfStyle w:val="000000100000" w:firstRow="0" w:lastRow="0" w:firstColumn="0" w:lastColumn="0" w:oddVBand="0" w:evenVBand="0" w:oddHBand="1" w:evenHBand="0" w:firstRowFirstColumn="0" w:firstRowLastColumn="0" w:lastRowFirstColumn="0" w:lastRowLastColumn="0"/>
-              <w:rPr>
-                <w:rFonts w:cs="Times New Roman"/>
-              </w:rPr>
-            </w:pPr>
-            <w:r>
-              <w:rPr>
-                <w:rFonts w:cs="Times New Roman"/>
-              </w:rPr>
-              <w:t>Need</w:t>
-            </w:r>
-          </w:p>
-        </w:tc>
-        <w:tc>
-          <w:tcPr>
-            <w:tcW w:w="955" w:type="pct"/>
-          </w:tcPr>
-          <w:p>
-            <w:pPr>
-              <w:jc w:val="center"/>
-              <w:cnfStyle w:val="000000100000" w:firstRow="0" w:lastRow="0" w:firstColumn="0" w:lastColumn="0" w:oddVBand="0" w:evenVBand="0" w:oddHBand="1" w:evenHBand="0" w:firstRowFirstColumn="0" w:firstRowLastColumn="0" w:lastRowFirstColumn="0" w:lastRowLastColumn="0"/>
-              <w:rPr>
-                <w:rFonts w:cs="Times New Roman"/>
-                <w:sz w:val="24"/>
-                <w:szCs w:val="24"/>
-              </w:rPr>
-            </w:pPr>
-            <w:r>
-              <w:rPr>
-                <w:rFonts w:cs="Times New Roman"/>
-              </w:rPr>
-              <w:t>Need</w:t>
+            <w:proofErr w:type="spellEnd"/>
+          </w:p>
+        </w:tc>
+        <w:tc>
+          <w:tcPr>
+            <w:tcW w:w="955" w:type="pct"/>
+          </w:tcPr>
+          <w:p>
+            <w:pPr>
+              <w:tabs>
+                <w:tab w:val="left" w:pos="1305"/>
+              </w:tabs>
+              <w:jc w:val="center"/>
+              <w:cnfStyle w:val="000000100000" w:firstRow="0" w:lastRow="0" w:firstColumn="0" w:lastColumn="0" w:oddVBand="0" w:evenVBand="0" w:oddHBand="1" w:evenHBand="0" w:firstRowFirstColumn="0" w:firstRowLastColumn="0" w:lastRowFirstColumn="0" w:lastRowLastColumn="0"/>
+              <w:rPr>
+                <w:rFonts w:cs="Times New Roman"/>
+              </w:rPr>
+            </w:pPr>
+            <w:r>
+              <w:rPr>
+                <w:rFonts w:cs="Times New Roman"/>
+              </w:rPr>
+              <w:t>GPIO21</w:t>
+            </w:r>
+          </w:p>
+        </w:tc>
+        <w:tc>
+          <w:tcPr>
+            <w:tcW w:w="955" w:type="pct"/>
+          </w:tcPr>
+          <w:p>
+            <w:pPr>
+              <w:jc w:val="center"/>
+              <w:cnfStyle w:val="000000100000" w:firstRow="0" w:lastRow="0" w:firstColumn="0" w:lastColumn="0" w:oddVBand="0" w:evenVBand="0" w:oddHBand="1" w:evenHBand="0" w:firstRowFirstColumn="0" w:firstRowLastColumn="0" w:lastRowFirstColumn="0" w:lastRowLastColumn="0"/>
+              <w:rPr>
+                <w:rFonts w:cs="Times New Roman"/>
+                <w:sz w:val="24"/>
+                <w:szCs w:val="24"/>
+              </w:rPr>
+            </w:pPr>
+            <w:r>
+              <w:rPr>
+                <w:rFonts w:cs="Times New Roman"/>
+                <w:sz w:val="24"/>
+                <w:szCs w:val="24"/>
+              </w:rPr>
+              <w:t>AR11</w:t>
             </w:r>
           </w:p>
         </w:tc>
@@ -9187,7 +9220,7 @@
               <w:rPr>
                 <w:rFonts w:cs="Times New Roman"/>
               </w:rPr>
-              <w:t>Need</w:t>
+              <w:t>R17</w:t>
             </w:r>
           </w:p>
         </w:tc>
@@ -9232,14 +9265,16 @@
                 <w:szCs w:val="24"/>
               </w:rPr>
             </w:pPr>
-            <w:r>
-              <w:rPr>
-                <w:rFonts w:cs="Times New Roman"/>
-                <w:sz w:val="24"/>
-                <w:szCs w:val="24"/>
-              </w:rPr>
-              <w:t>mReady_in</w:t>
-            </w:r>
+            <w:proofErr w:type="spellStart"/>
+            <w:r>
+              <w:rPr>
+                <w:rFonts w:cs="Times New Roman"/>
+                <w:sz w:val="24"/>
+                <w:szCs w:val="24"/>
+              </w:rPr>
+              <w:t>outputSelect</w:t>
+            </w:r>
+            <w:proofErr w:type="spellEnd"/>
           </w:p>
         </w:tc>
         <w:tc>
@@ -9262,49 +9297,47 @@
                 <w:sz w:val="24"/>
                 <w:szCs w:val="24"/>
               </w:rPr>
-              <w:t>(3)</w:t>
-            </w:r>
-          </w:p>
-        </w:tc>
-        <w:tc>
-          <w:tcPr>
-            <w:tcW w:w="955" w:type="pct"/>
-          </w:tcPr>
-          <w:p>
-            <w:pPr>
-              <w:jc w:val="center"/>
-              <w:cnfStyle w:val="000000000000" w:firstRow="0" w:lastRow="0" w:firstColumn="0" w:lastColumn="0" w:oddVBand="0" w:evenVBand="0" w:oddHBand="0" w:evenHBand="0" w:firstRowFirstColumn="0" w:firstRowLastColumn="0" w:lastRowFirstColumn="0" w:lastRowLastColumn="0"/>
-              <w:rPr>
-                <w:rFonts w:cs="Times New Roman"/>
-              </w:rPr>
-            </w:pPr>
-            <w:r>
-              <w:rPr>
-                <w:rFonts w:cs="Times New Roman"/>
-              </w:rPr>
-              <w:t>NC</w:t>
-            </w:r>
-          </w:p>
-        </w:tc>
-        <w:tc>
-          <w:tcPr>
-            <w:tcW w:w="955" w:type="pct"/>
-          </w:tcPr>
-          <w:p>
-            <w:pPr>
-              <w:jc w:val="center"/>
-              <w:cnfStyle w:val="000000000000" w:firstRow="0" w:lastRow="0" w:firstColumn="0" w:lastColumn="0" w:oddVBand="0" w:evenVBand="0" w:oddHBand="0" w:evenHBand="0" w:firstRowFirstColumn="0" w:firstRowLastColumn="0" w:lastRowFirstColumn="0" w:lastRowLastColumn="0"/>
-              <w:rPr>
-                <w:rFonts w:cs="Times New Roman"/>
-                <w:sz w:val="24"/>
-                <w:szCs w:val="24"/>
-              </w:rPr>
-            </w:pPr>
-            <w:r>
-              <w:rPr>
-                <w:rFonts w:cs="Times New Roman"/>
-              </w:rPr>
-              <w:t>NC</w:t>
+              <w:t>(1)</w:t>
+            </w:r>
+          </w:p>
+        </w:tc>
+        <w:tc>
+          <w:tcPr>
+            <w:tcW w:w="955" w:type="pct"/>
+          </w:tcPr>
+          <w:p>
+            <w:pPr>
+              <w:jc w:val="center"/>
+              <w:cnfStyle w:val="000000000000" w:firstRow="0" w:lastRow="0" w:firstColumn="0" w:lastColumn="0" w:oddVBand="0" w:evenVBand="0" w:oddHBand="0" w:evenHBand="0" w:firstRowFirstColumn="0" w:firstRowLastColumn="0" w:lastRowFirstColumn="0" w:lastRowLastColumn="0"/>
+              <w:rPr>
+                <w:rFonts w:cs="Times New Roman"/>
+              </w:rPr>
+            </w:pPr>
+            <w:r>
+              <w:rPr>
+                <w:rFonts w:cs="Times New Roman"/>
+              </w:rPr>
+              <w:t>N/A</w:t>
+            </w:r>
+          </w:p>
+        </w:tc>
+        <w:tc>
+          <w:tcPr>
+            <w:tcW w:w="955" w:type="pct"/>
+          </w:tcPr>
+          <w:p>
+            <w:pPr>
+              <w:jc w:val="center"/>
+              <w:cnfStyle w:val="000000000000" w:firstRow="0" w:lastRow="0" w:firstColumn="0" w:lastColumn="0" w:oddVBand="0" w:evenVBand="0" w:oddHBand="0" w:evenHBand="0" w:firstRowFirstColumn="0" w:firstRowLastColumn="0" w:lastRowFirstColumn="0" w:lastRowLastColumn="0"/>
+              <w:rPr>
+                <w:rFonts w:cs="Times New Roman"/>
+              </w:rPr>
+            </w:pPr>
+            <w:r>
+              <w:rPr>
+                <w:rFonts w:cs="Times New Roman"/>
+              </w:rPr>
+              <w:t>SW1</w:t>
             </w:r>
           </w:p>
         </w:tc>
@@ -9325,7 +9358,7 @@
               <w:rPr>
                 <w:rFonts w:cs="Times New Roman"/>
               </w:rPr>
-              <w:t>NC</w:t>
+              <w:t>M19</w:t>
             </w:r>
           </w:p>
         </w:tc>
@@ -9373,14 +9406,16 @@
                 <w:szCs w:val="24"/>
               </w:rPr>
             </w:pPr>
-            <w:r>
-              <w:rPr>
-                <w:rFonts w:cs="Times New Roman"/>
-                <w:sz w:val="24"/>
-                <w:szCs w:val="24"/>
-              </w:rPr>
-              <w:t>mReady_in</w:t>
-            </w:r>
+            <w:proofErr w:type="spellStart"/>
+            <w:r>
+              <w:rPr>
+                <w:rFonts w:cs="Times New Roman"/>
+                <w:sz w:val="24"/>
+                <w:szCs w:val="24"/>
+              </w:rPr>
+              <w:t>outputSelect</w:t>
+            </w:r>
+            <w:proofErr w:type="spellEnd"/>
           </w:p>
         </w:tc>
         <w:tc>
@@ -9403,49 +9438,47 @@
                 <w:sz w:val="24"/>
                 <w:szCs w:val="24"/>
               </w:rPr>
-              <w:t>(2)</w:t>
-            </w:r>
-          </w:p>
-        </w:tc>
-        <w:tc>
-          <w:tcPr>
-            <w:tcW w:w="955" w:type="pct"/>
-          </w:tcPr>
-          <w:p>
-            <w:pPr>
-              <w:jc w:val="center"/>
-              <w:cnfStyle w:val="000000100000" w:firstRow="0" w:lastRow="0" w:firstColumn="0" w:lastColumn="0" w:oddVBand="0" w:evenVBand="0" w:oddHBand="1" w:evenHBand="0" w:firstRowFirstColumn="0" w:firstRowLastColumn="0" w:lastRowFirstColumn="0" w:lastRowLastColumn="0"/>
-              <w:rPr>
-                <w:rFonts w:cs="Times New Roman"/>
-              </w:rPr>
-            </w:pPr>
-            <w:r>
-              <w:rPr>
-                <w:rFonts w:cs="Times New Roman"/>
-              </w:rPr>
-              <w:t>NC</w:t>
-            </w:r>
-          </w:p>
-        </w:tc>
-        <w:tc>
-          <w:tcPr>
-            <w:tcW w:w="955" w:type="pct"/>
-          </w:tcPr>
-          <w:p>
-            <w:pPr>
-              <w:jc w:val="center"/>
-              <w:cnfStyle w:val="000000100000" w:firstRow="0" w:lastRow="0" w:firstColumn="0" w:lastColumn="0" w:oddVBand="0" w:evenVBand="0" w:oddHBand="1" w:evenHBand="0" w:firstRowFirstColumn="0" w:firstRowLastColumn="0" w:lastRowFirstColumn="0" w:lastRowLastColumn="0"/>
-              <w:rPr>
-                <w:rFonts w:cs="Times New Roman"/>
-                <w:sz w:val="24"/>
-                <w:szCs w:val="24"/>
-              </w:rPr>
-            </w:pPr>
-            <w:r>
-              <w:rPr>
-                <w:rFonts w:cs="Times New Roman"/>
-              </w:rPr>
-              <w:t>NC</w:t>
+              <w:t>(0)</w:t>
+            </w:r>
+          </w:p>
+        </w:tc>
+        <w:tc>
+          <w:tcPr>
+            <w:tcW w:w="955" w:type="pct"/>
+          </w:tcPr>
+          <w:p>
+            <w:pPr>
+              <w:jc w:val="center"/>
+              <w:cnfStyle w:val="000000100000" w:firstRow="0" w:lastRow="0" w:firstColumn="0" w:lastColumn="0" w:oddVBand="0" w:evenVBand="0" w:oddHBand="1" w:evenHBand="0" w:firstRowFirstColumn="0" w:firstRowLastColumn="0" w:lastRowFirstColumn="0" w:lastRowLastColumn="0"/>
+              <w:rPr>
+                <w:rFonts w:cs="Times New Roman"/>
+              </w:rPr>
+            </w:pPr>
+            <w:r>
+              <w:rPr>
+                <w:rFonts w:cs="Times New Roman"/>
+              </w:rPr>
+              <w:t>N/A</w:t>
+            </w:r>
+          </w:p>
+        </w:tc>
+        <w:tc>
+          <w:tcPr>
+            <w:tcW w:w="955" w:type="pct"/>
+          </w:tcPr>
+          <w:p>
+            <w:pPr>
+              <w:jc w:val="center"/>
+              <w:cnfStyle w:val="000000100000" w:firstRow="0" w:lastRow="0" w:firstColumn="0" w:lastColumn="0" w:oddVBand="0" w:evenVBand="0" w:oddHBand="1" w:evenHBand="0" w:firstRowFirstColumn="0" w:firstRowLastColumn="0" w:lastRowFirstColumn="0" w:lastRowLastColumn="0"/>
+              <w:rPr>
+                <w:rFonts w:cs="Times New Roman"/>
+              </w:rPr>
+            </w:pPr>
+            <w:r>
+              <w:rPr>
+                <w:rFonts w:cs="Times New Roman"/>
+              </w:rPr>
+              <w:t>SW0</w:t>
             </w:r>
           </w:p>
         </w:tc>
@@ -9466,7 +9499,7 @@
               <w:rPr>
                 <w:rFonts w:cs="Times New Roman"/>
               </w:rPr>
-              <w:t>NC</w:t>
+              <w:t>M20</w:t>
             </w:r>
           </w:p>
         </w:tc>
@@ -9511,6 +9544,7 @@
                 <w:szCs w:val="24"/>
               </w:rPr>
             </w:pPr>
+            <w:proofErr w:type="spellStart"/>
             <w:r>
               <w:rPr>
                 <w:rFonts w:cs="Times New Roman"/>
@@ -9519,6 +9553,7 @@
               </w:rPr>
               <w:t>mReady_in</w:t>
             </w:r>
+            <w:proofErr w:type="spellEnd"/>
           </w:p>
         </w:tc>
         <w:tc>
@@ -9541,7 +9576,7 @@
                 <w:sz w:val="24"/>
                 <w:szCs w:val="24"/>
               </w:rPr>
-              <w:t>(1)</w:t>
+              <w:t>(3)</w:t>
             </w:r>
           </w:p>
         </w:tc>
@@ -9604,7 +9639,7 @@
               <w:rPr>
                 <w:rFonts w:cs="Times New Roman"/>
               </w:rPr>
-              <w:t>NC</w:t>
+              <w:t>A20</w:t>
             </w:r>
           </w:p>
         </w:tc>
@@ -9633,15 +9668,7 @@
                 <w:sz w:val="24"/>
                 <w:szCs w:val="24"/>
               </w:rPr>
-              <w:t>1</w:t>
-            </w:r>
-            <w:r>
-              <w:rPr>
-                <w:rFonts w:cs="Times New Roman"/>
-                <w:sz w:val="24"/>
-                <w:szCs w:val="24"/>
-              </w:rPr>
-              <w:t>0</w:t>
+              <w:t>10</w:t>
             </w:r>
           </w:p>
         </w:tc>
@@ -9660,6 +9687,7 @@
                 <w:szCs w:val="24"/>
               </w:rPr>
             </w:pPr>
+            <w:proofErr w:type="spellStart"/>
             <w:r>
               <w:rPr>
                 <w:rFonts w:cs="Times New Roman"/>
@@ -9668,6 +9696,7 @@
               </w:rPr>
               <w:t>mReady_in</w:t>
             </w:r>
+            <w:proofErr w:type="spellEnd"/>
           </w:p>
         </w:tc>
         <w:tc>
@@ -9687,16 +9716,10 @@
             <w:r>
               <w:rPr>
                 <w:rFonts w:cs="Times New Roman"/>
-              </w:rPr>
-              <w:t>(</w:t>
-            </w:r>
-            <w:r>
-              <w:rPr>
-                <w:rFonts w:cs="Times New Roman"/>
-                <w:sz w:val="24"/>
-                <w:szCs w:val="24"/>
-              </w:rPr>
-              <w:t>0)</w:t>
+                <w:sz w:val="24"/>
+                <w:szCs w:val="24"/>
+              </w:rPr>
+              <w:t>(2)</w:t>
             </w:r>
           </w:p>
         </w:tc>
@@ -9759,7 +9782,7 @@
               <w:rPr>
                 <w:rFonts w:cs="Times New Roman"/>
               </w:rPr>
-              <w:t>NC</w:t>
+              <w:t>B19</w:t>
             </w:r>
           </w:p>
         </w:tc>
@@ -9785,15 +9808,7 @@
                 <w:sz w:val="24"/>
                 <w:szCs w:val="24"/>
               </w:rPr>
-              <w:t>1</w:t>
-            </w:r>
-            <w:r>
-              <w:rPr>
-                <w:rFonts w:cs="Times New Roman"/>
-                <w:sz w:val="24"/>
-                <w:szCs w:val="24"/>
-              </w:rPr>
-              <w:t>1</w:t>
+              <w:t>11</w:t>
             </w:r>
           </w:p>
         </w:tc>
@@ -9812,14 +9827,16 @@
                 <w:szCs w:val="24"/>
               </w:rPr>
             </w:pPr>
-            <w:r>
-              <w:rPr>
-                <w:rFonts w:cs="Times New Roman"/>
-                <w:sz w:val="24"/>
-                <w:szCs w:val="24"/>
-              </w:rPr>
-              <w:t>mReady_out</w:t>
-            </w:r>
+            <w:proofErr w:type="spellStart"/>
+            <w:r>
+              <w:rPr>
+                <w:rFonts w:cs="Times New Roman"/>
+                <w:sz w:val="24"/>
+                <w:szCs w:val="24"/>
+              </w:rPr>
+              <w:t>mReady_in</w:t>
+            </w:r>
+            <w:proofErr w:type="spellEnd"/>
           </w:p>
         </w:tc>
         <w:tc>
@@ -9839,16 +9856,10 @@
             <w:r>
               <w:rPr>
                 <w:rFonts w:cs="Times New Roman"/>
-              </w:rPr>
-              <w:t>(</w:t>
-            </w:r>
-            <w:r>
-              <w:rPr>
-                <w:rFonts w:cs="Times New Roman"/>
-                <w:sz w:val="24"/>
-                <w:szCs w:val="24"/>
-              </w:rPr>
-              <w:t>3)</w:t>
+                <w:sz w:val="24"/>
+                <w:szCs w:val="24"/>
+              </w:rPr>
+              <w:t>(1)</w:t>
             </w:r>
           </w:p>
         </w:tc>
@@ -9911,7 +9922,7 @@
               <w:rPr>
                 <w:rFonts w:cs="Times New Roman"/>
               </w:rPr>
-              <w:t>NC</w:t>
+              <w:t>G14</w:t>
             </w:r>
           </w:p>
         </w:tc>
@@ -9940,15 +9951,7 @@
                 <w:sz w:val="24"/>
                 <w:szCs w:val="24"/>
               </w:rPr>
-              <w:t>1</w:t>
-            </w:r>
-            <w:r>
-              <w:rPr>
-                <w:rFonts w:cs="Times New Roman"/>
-                <w:sz w:val="24"/>
-                <w:szCs w:val="24"/>
-              </w:rPr>
-              <w:t>2</w:t>
+              <w:t>12</w:t>
             </w:r>
           </w:p>
         </w:tc>
@@ -9967,14 +9970,16 @@
                 <w:szCs w:val="24"/>
               </w:rPr>
             </w:pPr>
-            <w:r>
-              <w:rPr>
-                <w:rFonts w:cs="Times New Roman"/>
-                <w:sz w:val="24"/>
-                <w:szCs w:val="24"/>
-              </w:rPr>
-              <w:t>mReady_out</w:t>
-            </w:r>
+            <w:proofErr w:type="spellStart"/>
+            <w:r>
+              <w:rPr>
+                <w:rFonts w:cs="Times New Roman"/>
+                <w:sz w:val="24"/>
+                <w:szCs w:val="24"/>
+              </w:rPr>
+              <w:t>mReady_in</w:t>
+            </w:r>
+            <w:proofErr w:type="spellEnd"/>
           </w:p>
         </w:tc>
         <w:tc>
@@ -10003,49 +10008,51 @@
                 <w:sz w:val="24"/>
                 <w:szCs w:val="24"/>
               </w:rPr>
-              <w:t>2)</w:t>
-            </w:r>
-          </w:p>
-        </w:tc>
-        <w:tc>
-          <w:tcPr>
-            <w:tcW w:w="955" w:type="pct"/>
-          </w:tcPr>
-          <w:p>
-            <w:pPr>
-              <w:jc w:val="center"/>
-              <w:cnfStyle w:val="000000100000" w:firstRow="0" w:lastRow="0" w:firstColumn="0" w:lastColumn="0" w:oddVBand="0" w:evenVBand="0" w:oddHBand="1" w:evenHBand="0" w:firstRowFirstColumn="0" w:firstRowLastColumn="0" w:lastRowFirstColumn="0" w:lastRowLastColumn="0"/>
-              <w:rPr>
-                <w:rFonts w:cs="Times New Roman"/>
-              </w:rPr>
-            </w:pPr>
-            <w:r>
-              <w:rPr>
-                <w:rFonts w:cs="Times New Roman"/>
-              </w:rPr>
-              <w:t>NC</w:t>
-            </w:r>
-          </w:p>
-        </w:tc>
-        <w:tc>
-          <w:tcPr>
-            <w:tcW w:w="955" w:type="pct"/>
-          </w:tcPr>
-          <w:p>
-            <w:pPr>
-              <w:jc w:val="center"/>
-              <w:cnfStyle w:val="000000100000" w:firstRow="0" w:lastRow="0" w:firstColumn="0" w:lastColumn="0" w:oddVBand="0" w:evenVBand="0" w:oddHBand="1" w:evenHBand="0" w:firstRowFirstColumn="0" w:firstRowLastColumn="0" w:lastRowFirstColumn="0" w:lastRowLastColumn="0"/>
-              <w:rPr>
-                <w:rFonts w:cs="Times New Roman"/>
-                <w:sz w:val="24"/>
-                <w:szCs w:val="24"/>
-              </w:rPr>
-            </w:pPr>
-            <w:r>
-              <w:rPr>
-                <w:rFonts w:cs="Times New Roman"/>
-              </w:rPr>
-              <w:t>NC</w:t>
+              <w:t>0)</w:t>
+            </w:r>
+          </w:p>
+        </w:tc>
+        <w:tc>
+          <w:tcPr>
+            <w:tcW w:w="955" w:type="pct"/>
+          </w:tcPr>
+          <w:p>
+            <w:pPr>
+              <w:jc w:val="center"/>
+              <w:cnfStyle w:val="000000100000" w:firstRow="0" w:lastRow="0" w:firstColumn="0" w:lastColumn="0" w:oddVBand="0" w:evenVBand="0" w:oddHBand="1" w:evenHBand="0" w:firstRowFirstColumn="0" w:firstRowLastColumn="0" w:lastRowFirstColumn="0" w:lastRowLastColumn="0"/>
+              <w:rPr>
+                <w:rFonts w:cs="Times New Roman"/>
+              </w:rPr>
+            </w:pPr>
+            <w:r>
+              <w:rPr>
+                <w:rFonts w:cs="Times New Roman"/>
+              </w:rPr>
+              <w:t>N/A</w:t>
+            </w:r>
+          </w:p>
+        </w:tc>
+        <w:tc>
+          <w:tcPr>
+            <w:tcW w:w="955" w:type="pct"/>
+          </w:tcPr>
+          <w:p>
+            <w:pPr>
+              <w:jc w:val="center"/>
+              <w:cnfStyle w:val="000000100000" w:firstRow="0" w:lastRow="0" w:firstColumn="0" w:lastColumn="0" w:oddVBand="0" w:evenVBand="0" w:oddHBand="1" w:evenHBand="0" w:firstRowFirstColumn="0" w:firstRowLastColumn="0" w:lastRowFirstColumn="0" w:lastRowLastColumn="0"/>
+              <w:rPr>
+                <w:rFonts w:cs="Times New Roman"/>
+                <w:sz w:val="24"/>
+                <w:szCs w:val="24"/>
+              </w:rPr>
+            </w:pPr>
+            <w:r>
+              <w:rPr>
+                <w:rFonts w:cs="Times New Roman"/>
+                <w:sz w:val="24"/>
+                <w:szCs w:val="24"/>
+              </w:rPr>
+              <w:t>LD5 Blue</w:t>
             </w:r>
           </w:p>
         </w:tc>
@@ -10066,7 +10073,7 @@
               <w:rPr>
                 <w:rFonts w:cs="Times New Roman"/>
               </w:rPr>
-              <w:t>NC</w:t>
+              <w:t>G14</w:t>
             </w:r>
           </w:p>
         </w:tc>
@@ -10092,15 +10099,7 @@
                 <w:sz w:val="24"/>
                 <w:szCs w:val="24"/>
               </w:rPr>
-              <w:t>1</w:t>
-            </w:r>
-            <w:r>
-              <w:rPr>
-                <w:rFonts w:cs="Times New Roman"/>
-                <w:sz w:val="24"/>
-                <w:szCs w:val="24"/>
-              </w:rPr>
-              <w:t>3</w:t>
+              <w:t>13</w:t>
             </w:r>
           </w:p>
         </w:tc>
@@ -10119,6 +10118,7 @@
                 <w:szCs w:val="24"/>
               </w:rPr>
             </w:pPr>
+            <w:proofErr w:type="spellStart"/>
             <w:r>
               <w:rPr>
                 <w:rFonts w:cs="Times New Roman"/>
@@ -10127,6 +10127,7 @@
               </w:rPr>
               <w:t>mReady_out</w:t>
             </w:r>
+            <w:proofErr w:type="spellEnd"/>
           </w:p>
         </w:tc>
         <w:tc>
@@ -10155,7 +10156,7 @@
                 <w:sz w:val="24"/>
                 <w:szCs w:val="24"/>
               </w:rPr>
-              <w:t>1)</w:t>
+              <w:t>3)</w:t>
             </w:r>
           </w:p>
         </w:tc>
@@ -10218,7 +10219,7 @@
               <w:rPr>
                 <w:rFonts w:cs="Times New Roman"/>
               </w:rPr>
-              <w:t>NC</w:t>
+              <w:t>F19</w:t>
             </w:r>
           </w:p>
         </w:tc>
@@ -10247,15 +10248,7 @@
                 <w:sz w:val="24"/>
                 <w:szCs w:val="24"/>
               </w:rPr>
-              <w:t>1</w:t>
-            </w:r>
-            <w:r>
-              <w:rPr>
-                <w:rFonts w:cs="Times New Roman"/>
-                <w:sz w:val="24"/>
-                <w:szCs w:val="24"/>
-              </w:rPr>
-              <w:t>4</w:t>
+              <w:t>14</w:t>
             </w:r>
           </w:p>
         </w:tc>
@@ -10274,6 +10267,7 @@
                 <w:szCs w:val="24"/>
               </w:rPr>
             </w:pPr>
+            <w:proofErr w:type="spellStart"/>
             <w:r>
               <w:rPr>
                 <w:rFonts w:cs="Times New Roman"/>
@@ -10282,6 +10276,7 @@
               </w:rPr>
               <w:t>mReady_out</w:t>
             </w:r>
+            <w:proofErr w:type="spellEnd"/>
           </w:p>
         </w:tc>
         <w:tc>
@@ -10310,7 +10305,7 @@
                 <w:sz w:val="24"/>
                 <w:szCs w:val="24"/>
               </w:rPr>
-              <w:t>0)</w:t>
+              <w:t>2)</w:t>
             </w:r>
           </w:p>
         </w:tc>
@@ -10373,7 +10368,7 @@
               <w:rPr>
                 <w:rFonts w:cs="Times New Roman"/>
               </w:rPr>
-              <w:t>NC</w:t>
+              <w:t>F20</w:t>
             </w:r>
           </w:p>
         </w:tc>
@@ -10399,15 +10394,7 @@
                 <w:sz w:val="24"/>
                 <w:szCs w:val="24"/>
               </w:rPr>
-              <w:t>1</w:t>
-            </w:r>
-            <w:r>
-              <w:rPr>
-                <w:rFonts w:cs="Times New Roman"/>
-                <w:sz w:val="24"/>
-                <w:szCs w:val="24"/>
-              </w:rPr>
-              <w:t>5</w:t>
+              <w:t>15</w:t>
             </w:r>
           </w:p>
         </w:tc>
@@ -10426,22 +10413,16 @@
                 <w:szCs w:val="24"/>
               </w:rPr>
             </w:pPr>
-            <w:r>
-              <w:rPr>
-                <w:rFonts w:cs="Times New Roman"/>
-                <w:sz w:val="24"/>
-                <w:szCs w:val="24"/>
-              </w:rPr>
-              <w:t>bufferRD</w:t>
-            </w:r>
-            <w:r>
-              <w:rPr>
-                <w:rFonts w:cs="Times New Roman"/>
-                <w:sz w:val="24"/>
-                <w:szCs w:val="24"/>
-              </w:rPr>
-              <w:t>_in</w:t>
-            </w:r>
+            <w:proofErr w:type="spellStart"/>
+            <w:r>
+              <w:rPr>
+                <w:rFonts w:cs="Times New Roman"/>
+                <w:sz w:val="24"/>
+                <w:szCs w:val="24"/>
+              </w:rPr>
+              <w:t>mReady_out</w:t>
+            </w:r>
+            <w:proofErr w:type="spellEnd"/>
           </w:p>
         </w:tc>
         <w:tc>
@@ -10470,38 +10451,50 @@
                 <w:sz w:val="24"/>
                 <w:szCs w:val="24"/>
               </w:rPr>
-              <w:t>3)</w:t>
-            </w:r>
-          </w:p>
-        </w:tc>
-        <w:tc>
-          <w:tcPr>
-            <w:tcW w:w="955" w:type="pct"/>
-          </w:tcPr>
-          <w:p>
-            <w:pPr>
-              <w:jc w:val="center"/>
-              <w:cnfStyle w:val="000000000000" w:firstRow="0" w:lastRow="0" w:firstColumn="0" w:lastColumn="0" w:oddVBand="0" w:evenVBand="0" w:oddHBand="0" w:evenHBand="0" w:firstRowFirstColumn="0" w:firstRowLastColumn="0" w:lastRowFirstColumn="0" w:lastRowLastColumn="0"/>
-              <w:rPr>
-                <w:rFonts w:cs="Times New Roman"/>
-              </w:rPr>
-            </w:pPr>
-          </w:p>
-        </w:tc>
-        <w:tc>
-          <w:tcPr>
-            <w:tcW w:w="955" w:type="pct"/>
-          </w:tcPr>
-          <w:p>
-            <w:pPr>
-              <w:jc w:val="center"/>
-              <w:cnfStyle w:val="000000000000" w:firstRow="0" w:lastRow="0" w:firstColumn="0" w:lastColumn="0" w:oddVBand="0" w:evenVBand="0" w:oddHBand="0" w:evenHBand="0" w:firstRowFirstColumn="0" w:firstRowLastColumn="0" w:lastRowFirstColumn="0" w:lastRowLastColumn="0"/>
-              <w:rPr>
-                <w:rFonts w:cs="Times New Roman"/>
-                <w:sz w:val="24"/>
-                <w:szCs w:val="24"/>
-              </w:rPr>
-            </w:pPr>
+              <w:t>1)</w:t>
+            </w:r>
+          </w:p>
+        </w:tc>
+        <w:tc>
+          <w:tcPr>
+            <w:tcW w:w="955" w:type="pct"/>
+          </w:tcPr>
+          <w:p>
+            <w:pPr>
+              <w:jc w:val="center"/>
+              <w:cnfStyle w:val="000000000000" w:firstRow="0" w:lastRow="0" w:firstColumn="0" w:lastColumn="0" w:oddVBand="0" w:evenVBand="0" w:oddHBand="0" w:evenHBand="0" w:firstRowFirstColumn="0" w:firstRowLastColumn="0" w:lastRowFirstColumn="0" w:lastRowLastColumn="0"/>
+              <w:rPr>
+                <w:rFonts w:cs="Times New Roman"/>
+              </w:rPr>
+            </w:pPr>
+            <w:r>
+              <w:rPr>
+                <w:rFonts w:cs="Times New Roman"/>
+              </w:rPr>
+              <w:t>NC</w:t>
+            </w:r>
+          </w:p>
+        </w:tc>
+        <w:tc>
+          <w:tcPr>
+            <w:tcW w:w="955" w:type="pct"/>
+          </w:tcPr>
+          <w:p>
+            <w:pPr>
+              <w:jc w:val="center"/>
+              <w:cnfStyle w:val="000000000000" w:firstRow="0" w:lastRow="0" w:firstColumn="0" w:lastColumn="0" w:oddVBand="0" w:evenVBand="0" w:oddHBand="0" w:evenHBand="0" w:firstRowFirstColumn="0" w:firstRowLastColumn="0" w:lastRowFirstColumn="0" w:lastRowLastColumn="0"/>
+              <w:rPr>
+                <w:rFonts w:cs="Times New Roman"/>
+                <w:sz w:val="24"/>
+                <w:szCs w:val="24"/>
+              </w:rPr>
+            </w:pPr>
+            <w:r>
+              <w:rPr>
+                <w:rFonts w:cs="Times New Roman"/>
+              </w:rPr>
+              <w:t>NC</w:t>
+            </w:r>
           </w:p>
         </w:tc>
         <w:tc>
@@ -10517,6 +10510,12 @@
                 <w:rFonts w:cs="Times New Roman"/>
               </w:rPr>
             </w:pPr>
+            <w:r>
+              <w:rPr>
+                <w:rFonts w:cs="Times New Roman"/>
+              </w:rPr>
+              <w:t>G15</w:t>
+            </w:r>
           </w:p>
         </w:tc>
       </w:tr>
@@ -10544,15 +10543,7 @@
                 <w:sz w:val="24"/>
                 <w:szCs w:val="24"/>
               </w:rPr>
-              <w:t>1</w:t>
-            </w:r>
-            <w:r>
-              <w:rPr>
-                <w:rFonts w:cs="Times New Roman"/>
-                <w:sz w:val="24"/>
-                <w:szCs w:val="24"/>
-              </w:rPr>
-              <w:t>6</w:t>
+              <w:t>16</w:t>
             </w:r>
           </w:p>
         </w:tc>
@@ -10571,22 +10562,16 @@
                 <w:szCs w:val="24"/>
               </w:rPr>
             </w:pPr>
-            <w:r>
-              <w:rPr>
-                <w:rFonts w:cs="Times New Roman"/>
-                <w:sz w:val="24"/>
-                <w:szCs w:val="24"/>
-              </w:rPr>
-              <w:t>bufferRD</w:t>
-            </w:r>
-            <w:r>
-              <w:rPr>
-                <w:rFonts w:cs="Times New Roman"/>
-                <w:sz w:val="24"/>
-                <w:szCs w:val="24"/>
-              </w:rPr>
-              <w:t>_in</w:t>
-            </w:r>
+            <w:proofErr w:type="spellStart"/>
+            <w:r>
+              <w:rPr>
+                <w:rFonts w:cs="Times New Roman"/>
+                <w:sz w:val="24"/>
+                <w:szCs w:val="24"/>
+              </w:rPr>
+              <w:t>mReady_out</w:t>
+            </w:r>
+            <w:proofErr w:type="spellEnd"/>
           </w:p>
         </w:tc>
         <w:tc>
@@ -10615,38 +10600,52 @@
                 <w:sz w:val="24"/>
                 <w:szCs w:val="24"/>
               </w:rPr>
-              <w:t>2)</w:t>
-            </w:r>
-          </w:p>
-        </w:tc>
-        <w:tc>
-          <w:tcPr>
-            <w:tcW w:w="955" w:type="pct"/>
-          </w:tcPr>
-          <w:p>
-            <w:pPr>
-              <w:jc w:val="center"/>
-              <w:cnfStyle w:val="000000100000" w:firstRow="0" w:lastRow="0" w:firstColumn="0" w:lastColumn="0" w:oddVBand="0" w:evenVBand="0" w:oddHBand="1" w:evenHBand="0" w:firstRowFirstColumn="0" w:firstRowLastColumn="0" w:lastRowFirstColumn="0" w:lastRowLastColumn="0"/>
-              <w:rPr>
-                <w:rFonts w:cs="Times New Roman"/>
-              </w:rPr>
-            </w:pPr>
-          </w:p>
-        </w:tc>
-        <w:tc>
-          <w:tcPr>
-            <w:tcW w:w="955" w:type="pct"/>
-          </w:tcPr>
-          <w:p>
-            <w:pPr>
-              <w:jc w:val="center"/>
-              <w:cnfStyle w:val="000000100000" w:firstRow="0" w:lastRow="0" w:firstColumn="0" w:lastColumn="0" w:oddVBand="0" w:evenVBand="0" w:oddHBand="1" w:evenHBand="0" w:firstRowFirstColumn="0" w:firstRowLastColumn="0" w:lastRowFirstColumn="0" w:lastRowLastColumn="0"/>
-              <w:rPr>
-                <w:rFonts w:cs="Times New Roman"/>
-                <w:sz w:val="24"/>
-                <w:szCs w:val="24"/>
-              </w:rPr>
-            </w:pPr>
+              <w:t>0)</w:t>
+            </w:r>
+          </w:p>
+        </w:tc>
+        <w:tc>
+          <w:tcPr>
+            <w:tcW w:w="955" w:type="pct"/>
+          </w:tcPr>
+          <w:p>
+            <w:pPr>
+              <w:jc w:val="center"/>
+              <w:cnfStyle w:val="000000100000" w:firstRow="0" w:lastRow="0" w:firstColumn="0" w:lastColumn="0" w:oddVBand="0" w:evenVBand="0" w:oddHBand="1" w:evenHBand="0" w:firstRowFirstColumn="0" w:firstRowLastColumn="0" w:lastRowFirstColumn="0" w:lastRowLastColumn="0"/>
+              <w:rPr>
+                <w:rFonts w:cs="Times New Roman"/>
+              </w:rPr>
+            </w:pPr>
+            <w:r>
+              <w:rPr>
+                <w:rFonts w:cs="Times New Roman"/>
+              </w:rPr>
+              <w:t>N/A</w:t>
+            </w:r>
+          </w:p>
+        </w:tc>
+        <w:tc>
+          <w:tcPr>
+            <w:tcW w:w="955" w:type="pct"/>
+          </w:tcPr>
+          <w:p>
+            <w:pPr>
+              <w:jc w:val="center"/>
+              <w:cnfStyle w:val="000000100000" w:firstRow="0" w:lastRow="0" w:firstColumn="0" w:lastColumn="0" w:oddVBand="0" w:evenVBand="0" w:oddHBand="1" w:evenHBand="0" w:firstRowFirstColumn="0" w:firstRowLastColumn="0" w:lastRowFirstColumn="0" w:lastRowLastColumn="0"/>
+              <w:rPr>
+                <w:rFonts w:cs="Times New Roman"/>
+                <w:sz w:val="24"/>
+                <w:szCs w:val="24"/>
+              </w:rPr>
+            </w:pPr>
+            <w:r>
+              <w:rPr>
+                <w:rFonts w:cs="Times New Roman"/>
+                <w:sz w:val="24"/>
+                <w:szCs w:val="24"/>
+              </w:rPr>
+              <w:t>LD4 Blue</w:t>
+            </w:r>
           </w:p>
         </w:tc>
         <w:tc>
@@ -10662,6 +10661,12 @@
                 <w:rFonts w:cs="Times New Roman"/>
               </w:rPr>
             </w:pPr>
+            <w:r>
+              <w:rPr>
+                <w:rFonts w:cs="Times New Roman"/>
+              </w:rPr>
+              <w:t>L15</w:t>
+            </w:r>
           </w:p>
         </w:tc>
       </w:tr>
@@ -10686,15 +10691,7 @@
                 <w:sz w:val="24"/>
                 <w:szCs w:val="24"/>
               </w:rPr>
-              <w:t>1</w:t>
-            </w:r>
-            <w:r>
-              <w:rPr>
-                <w:rFonts w:cs="Times New Roman"/>
-                <w:sz w:val="24"/>
-                <w:szCs w:val="24"/>
-              </w:rPr>
-              <w:t>7</w:t>
+              <w:t>17</w:t>
             </w:r>
           </w:p>
         </w:tc>
@@ -10713,6 +10710,7 @@
                 <w:szCs w:val="24"/>
               </w:rPr>
             </w:pPr>
+            <w:proofErr w:type="spellStart"/>
             <w:r>
               <w:rPr>
                 <w:rFonts w:cs="Times New Roman"/>
@@ -10729,6 +10727,7 @@
               </w:rPr>
               <w:t>_in</w:t>
             </w:r>
+            <w:proofErr w:type="spellEnd"/>
           </w:p>
         </w:tc>
         <w:tc>
@@ -10757,38 +10756,50 @@
                 <w:sz w:val="24"/>
                 <w:szCs w:val="24"/>
               </w:rPr>
-              <w:t>1)</w:t>
-            </w:r>
-          </w:p>
-        </w:tc>
-        <w:tc>
-          <w:tcPr>
-            <w:tcW w:w="955" w:type="pct"/>
-          </w:tcPr>
-          <w:p>
-            <w:pPr>
-              <w:jc w:val="center"/>
-              <w:cnfStyle w:val="000000000000" w:firstRow="0" w:lastRow="0" w:firstColumn="0" w:lastColumn="0" w:oddVBand="0" w:evenVBand="0" w:oddHBand="0" w:evenHBand="0" w:firstRowFirstColumn="0" w:firstRowLastColumn="0" w:lastRowFirstColumn="0" w:lastRowLastColumn="0"/>
-              <w:rPr>
-                <w:rFonts w:cs="Times New Roman"/>
-              </w:rPr>
-            </w:pPr>
-          </w:p>
-        </w:tc>
-        <w:tc>
-          <w:tcPr>
-            <w:tcW w:w="955" w:type="pct"/>
-          </w:tcPr>
-          <w:p>
-            <w:pPr>
-              <w:jc w:val="center"/>
-              <w:cnfStyle w:val="000000000000" w:firstRow="0" w:lastRow="0" w:firstColumn="0" w:lastColumn="0" w:oddVBand="0" w:evenVBand="0" w:oddHBand="0" w:evenHBand="0" w:firstRowFirstColumn="0" w:firstRowLastColumn="0" w:lastRowFirstColumn="0" w:lastRowLastColumn="0"/>
-              <w:rPr>
-                <w:rFonts w:cs="Times New Roman"/>
-                <w:sz w:val="24"/>
-                <w:szCs w:val="24"/>
-              </w:rPr>
-            </w:pPr>
+              <w:t>3)</w:t>
+            </w:r>
+          </w:p>
+        </w:tc>
+        <w:tc>
+          <w:tcPr>
+            <w:tcW w:w="955" w:type="pct"/>
+          </w:tcPr>
+          <w:p>
+            <w:pPr>
+              <w:jc w:val="center"/>
+              <w:cnfStyle w:val="000000000000" w:firstRow="0" w:lastRow="0" w:firstColumn="0" w:lastColumn="0" w:oddVBand="0" w:evenVBand="0" w:oddHBand="0" w:evenHBand="0" w:firstRowFirstColumn="0" w:firstRowLastColumn="0" w:lastRowFirstColumn="0" w:lastRowLastColumn="0"/>
+              <w:rPr>
+                <w:rFonts w:cs="Times New Roman"/>
+              </w:rPr>
+            </w:pPr>
+            <w:r>
+              <w:rPr>
+                <w:rFonts w:cs="Times New Roman"/>
+              </w:rPr>
+              <w:t>NC</w:t>
+            </w:r>
+          </w:p>
+        </w:tc>
+        <w:tc>
+          <w:tcPr>
+            <w:tcW w:w="955" w:type="pct"/>
+          </w:tcPr>
+          <w:p>
+            <w:pPr>
+              <w:jc w:val="center"/>
+              <w:cnfStyle w:val="000000000000" w:firstRow="0" w:lastRow="0" w:firstColumn="0" w:lastColumn="0" w:oddVBand="0" w:evenVBand="0" w:oddHBand="0" w:evenHBand="0" w:firstRowFirstColumn="0" w:firstRowLastColumn="0" w:lastRowFirstColumn="0" w:lastRowLastColumn="0"/>
+              <w:rPr>
+                <w:rFonts w:cs="Times New Roman"/>
+                <w:sz w:val="24"/>
+                <w:szCs w:val="24"/>
+              </w:rPr>
+            </w:pPr>
+            <w:r>
+              <w:rPr>
+                <w:rFonts w:cs="Times New Roman"/>
+              </w:rPr>
+              <w:t>NC</w:t>
+            </w:r>
           </w:p>
         </w:tc>
         <w:tc>
@@ -10804,6 +10815,12 @@
                 <w:rFonts w:cs="Times New Roman"/>
               </w:rPr>
             </w:pPr>
+            <w:r>
+              <w:rPr>
+                <w:rFonts w:cs="Times New Roman"/>
+              </w:rPr>
+              <w:t>D20</w:t>
+            </w:r>
           </w:p>
         </w:tc>
       </w:tr>
@@ -10831,15 +10848,7 @@
                 <w:sz w:val="24"/>
                 <w:szCs w:val="24"/>
               </w:rPr>
-              <w:t>1</w:t>
-            </w:r>
-            <w:r>
-              <w:rPr>
-                <w:rFonts w:cs="Times New Roman"/>
-                <w:sz w:val="24"/>
-                <w:szCs w:val="24"/>
-              </w:rPr>
-              <w:t>8</w:t>
+              <w:t>18</w:t>
             </w:r>
           </w:p>
         </w:tc>
@@ -10858,6 +10867,7 @@
                 <w:szCs w:val="24"/>
               </w:rPr>
             </w:pPr>
+            <w:proofErr w:type="spellStart"/>
             <w:r>
               <w:rPr>
                 <w:rFonts w:cs="Times New Roman"/>
@@ -10874,6 +10884,7 @@
               </w:rPr>
               <w:t>_in</w:t>
             </w:r>
+            <w:proofErr w:type="spellEnd"/>
           </w:p>
         </w:tc>
         <w:tc>
@@ -10902,51 +10913,49 @@
                 <w:sz w:val="24"/>
                 <w:szCs w:val="24"/>
               </w:rPr>
-              <w:t>0)</w:t>
-            </w:r>
-          </w:p>
-        </w:tc>
-        <w:tc>
-          <w:tcPr>
-            <w:tcW w:w="955" w:type="pct"/>
-          </w:tcPr>
-          <w:p>
-            <w:pPr>
-              <w:jc w:val="center"/>
-              <w:cnfStyle w:val="000000100000" w:firstRow="0" w:lastRow="0" w:firstColumn="0" w:lastColumn="0" w:oddVBand="0" w:evenVBand="0" w:oddHBand="1" w:evenHBand="0" w:firstRowFirstColumn="0" w:firstRowLastColumn="0" w:lastRowFirstColumn="0" w:lastRowLastColumn="0"/>
-              <w:rPr>
-                <w:rFonts w:cs="Times New Roman"/>
-              </w:rPr>
-            </w:pPr>
-            <w:r>
-              <w:rPr>
-                <w:rFonts w:cs="Times New Roman"/>
-              </w:rPr>
-              <w:t>Need</w:t>
-            </w:r>
-          </w:p>
-        </w:tc>
-        <w:tc>
-          <w:tcPr>
-            <w:tcW w:w="955" w:type="pct"/>
-          </w:tcPr>
-          <w:p>
-            <w:pPr>
-              <w:jc w:val="center"/>
-              <w:cnfStyle w:val="000000100000" w:firstRow="0" w:lastRow="0" w:firstColumn="0" w:lastColumn="0" w:oddVBand="0" w:evenVBand="0" w:oddHBand="1" w:evenHBand="0" w:firstRowFirstColumn="0" w:firstRowLastColumn="0" w:lastRowFirstColumn="0" w:lastRowLastColumn="0"/>
-              <w:rPr>
-                <w:rFonts w:cs="Times New Roman"/>
-                <w:sz w:val="24"/>
-                <w:szCs w:val="24"/>
-              </w:rPr>
-            </w:pPr>
-            <w:r>
-              <w:rPr>
-                <w:rFonts w:cs="Times New Roman"/>
-                <w:sz w:val="24"/>
-                <w:szCs w:val="24"/>
-              </w:rPr>
-              <w:t>Need</w:t>
+              <w:t>2)</w:t>
+            </w:r>
+          </w:p>
+        </w:tc>
+        <w:tc>
+          <w:tcPr>
+            <w:tcW w:w="955" w:type="pct"/>
+          </w:tcPr>
+          <w:p>
+            <w:pPr>
+              <w:jc w:val="center"/>
+              <w:cnfStyle w:val="000000100000" w:firstRow="0" w:lastRow="0" w:firstColumn="0" w:lastColumn="0" w:oddVBand="0" w:evenVBand="0" w:oddHBand="1" w:evenHBand="0" w:firstRowFirstColumn="0" w:firstRowLastColumn="0" w:lastRowFirstColumn="0" w:lastRowLastColumn="0"/>
+              <w:rPr>
+                <w:rFonts w:cs="Times New Roman"/>
+              </w:rPr>
+            </w:pPr>
+            <w:r>
+              <w:rPr>
+                <w:rFonts w:cs="Times New Roman"/>
+              </w:rPr>
+              <w:t>NC</w:t>
+            </w:r>
+          </w:p>
+        </w:tc>
+        <w:tc>
+          <w:tcPr>
+            <w:tcW w:w="955" w:type="pct"/>
+          </w:tcPr>
+          <w:p>
+            <w:pPr>
+              <w:jc w:val="center"/>
+              <w:cnfStyle w:val="000000100000" w:firstRow="0" w:lastRow="0" w:firstColumn="0" w:lastColumn="0" w:oddVBand="0" w:evenVBand="0" w:oddHBand="1" w:evenHBand="0" w:firstRowFirstColumn="0" w:firstRowLastColumn="0" w:lastRowFirstColumn="0" w:lastRowLastColumn="0"/>
+              <w:rPr>
+                <w:rFonts w:cs="Times New Roman"/>
+                <w:sz w:val="24"/>
+                <w:szCs w:val="24"/>
+              </w:rPr>
+            </w:pPr>
+            <w:r>
+              <w:rPr>
+                <w:rFonts w:cs="Times New Roman"/>
+              </w:rPr>
+              <w:t>NC</w:t>
             </w:r>
           </w:p>
         </w:tc>
@@ -10967,7 +10976,7 @@
               <w:rPr>
                 <w:rFonts w:cs="Times New Roman"/>
               </w:rPr>
-              <w:t>Need</w:t>
+              <w:t>E17</w:t>
             </w:r>
           </w:p>
         </w:tc>
@@ -11012,6 +11021,7 @@
                 <w:szCs w:val="24"/>
               </w:rPr>
             </w:pPr>
+            <w:proofErr w:type="spellStart"/>
             <w:r>
               <w:rPr>
                 <w:rFonts w:cs="Times New Roman"/>
@@ -11026,8 +11036,9 @@
                 <w:sz w:val="24"/>
                 <w:szCs w:val="24"/>
               </w:rPr>
-              <w:t>_out</w:t>
-            </w:r>
+              <w:t>_in</w:t>
+            </w:r>
+            <w:proofErr w:type="spellEnd"/>
           </w:p>
         </w:tc>
         <w:tc>
@@ -11056,38 +11067,50 @@
                 <w:sz w:val="24"/>
                 <w:szCs w:val="24"/>
               </w:rPr>
-              <w:t>3)</w:t>
-            </w:r>
-          </w:p>
-        </w:tc>
-        <w:tc>
-          <w:tcPr>
-            <w:tcW w:w="955" w:type="pct"/>
-          </w:tcPr>
-          <w:p>
-            <w:pPr>
-              <w:jc w:val="center"/>
-              <w:cnfStyle w:val="000000000000" w:firstRow="0" w:lastRow="0" w:firstColumn="0" w:lastColumn="0" w:oddVBand="0" w:evenVBand="0" w:oddHBand="0" w:evenHBand="0" w:firstRowFirstColumn="0" w:firstRowLastColumn="0" w:lastRowFirstColumn="0" w:lastRowLastColumn="0"/>
-              <w:rPr>
-                <w:rFonts w:cs="Times New Roman"/>
-              </w:rPr>
-            </w:pPr>
-          </w:p>
-        </w:tc>
-        <w:tc>
-          <w:tcPr>
-            <w:tcW w:w="955" w:type="pct"/>
-          </w:tcPr>
-          <w:p>
-            <w:pPr>
-              <w:jc w:val="center"/>
-              <w:cnfStyle w:val="000000000000" w:firstRow="0" w:lastRow="0" w:firstColumn="0" w:lastColumn="0" w:oddVBand="0" w:evenVBand="0" w:oddHBand="0" w:evenHBand="0" w:firstRowFirstColumn="0" w:firstRowLastColumn="0" w:lastRowFirstColumn="0" w:lastRowLastColumn="0"/>
-              <w:rPr>
-                <w:rFonts w:cs="Times New Roman"/>
-                <w:sz w:val="24"/>
-                <w:szCs w:val="24"/>
-              </w:rPr>
-            </w:pPr>
+              <w:t>1)</w:t>
+            </w:r>
+          </w:p>
+        </w:tc>
+        <w:tc>
+          <w:tcPr>
+            <w:tcW w:w="955" w:type="pct"/>
+          </w:tcPr>
+          <w:p>
+            <w:pPr>
+              <w:jc w:val="center"/>
+              <w:cnfStyle w:val="000000000000" w:firstRow="0" w:lastRow="0" w:firstColumn="0" w:lastColumn="0" w:oddVBand="0" w:evenVBand="0" w:oddHBand="0" w:evenHBand="0" w:firstRowFirstColumn="0" w:firstRowLastColumn="0" w:lastRowFirstColumn="0" w:lastRowLastColumn="0"/>
+              <w:rPr>
+                <w:rFonts w:cs="Times New Roman"/>
+              </w:rPr>
+            </w:pPr>
+            <w:r>
+              <w:rPr>
+                <w:rFonts w:cs="Times New Roman"/>
+              </w:rPr>
+              <w:t>NC</w:t>
+            </w:r>
+          </w:p>
+        </w:tc>
+        <w:tc>
+          <w:tcPr>
+            <w:tcW w:w="955" w:type="pct"/>
+          </w:tcPr>
+          <w:p>
+            <w:pPr>
+              <w:jc w:val="center"/>
+              <w:cnfStyle w:val="000000000000" w:firstRow="0" w:lastRow="0" w:firstColumn="0" w:lastColumn="0" w:oddVBand="0" w:evenVBand="0" w:oddHBand="0" w:evenHBand="0" w:firstRowFirstColumn="0" w:firstRowLastColumn="0" w:lastRowFirstColumn="0" w:lastRowLastColumn="0"/>
+              <w:rPr>
+                <w:rFonts w:cs="Times New Roman"/>
+                <w:sz w:val="24"/>
+                <w:szCs w:val="24"/>
+              </w:rPr>
+            </w:pPr>
+            <w:r>
+              <w:rPr>
+                <w:rFonts w:cs="Times New Roman"/>
+              </w:rPr>
+              <w:t>NC</w:t>
+            </w:r>
           </w:p>
         </w:tc>
         <w:tc>
@@ -11103,6 +11126,12 @@
                 <w:rFonts w:cs="Times New Roman"/>
               </w:rPr>
             </w:pPr>
+            <w:r>
+              <w:rPr>
+                <w:rFonts w:cs="Times New Roman"/>
+              </w:rPr>
+              <w:t>E18</w:t>
+            </w:r>
           </w:p>
         </w:tc>
       </w:tr>
@@ -11130,15 +11159,7 @@
                 <w:sz w:val="24"/>
                 <w:szCs w:val="24"/>
               </w:rPr>
-              <w:t>2</w:t>
-            </w:r>
-            <w:r>
-              <w:rPr>
-                <w:rFonts w:cs="Times New Roman"/>
-                <w:sz w:val="24"/>
-                <w:szCs w:val="24"/>
-              </w:rPr>
-              <w:t>0</w:t>
+              <w:t>20</w:t>
             </w:r>
           </w:p>
         </w:tc>
@@ -11157,6 +11178,7 @@
                 <w:szCs w:val="24"/>
               </w:rPr>
             </w:pPr>
+            <w:proofErr w:type="spellStart"/>
             <w:r>
               <w:rPr>
                 <w:rFonts w:cs="Times New Roman"/>
@@ -11171,8 +11193,9 @@
                 <w:sz w:val="24"/>
                 <w:szCs w:val="24"/>
               </w:rPr>
-              <w:t>_out</w:t>
-            </w:r>
+              <w:t>_in</w:t>
+            </w:r>
+            <w:proofErr w:type="spellEnd"/>
           </w:p>
         </w:tc>
         <w:tc>
@@ -11201,38 +11224,52 @@
                 <w:sz w:val="24"/>
                 <w:szCs w:val="24"/>
               </w:rPr>
-              <w:t>2)</w:t>
-            </w:r>
-          </w:p>
-        </w:tc>
-        <w:tc>
-          <w:tcPr>
-            <w:tcW w:w="955" w:type="pct"/>
-          </w:tcPr>
-          <w:p>
-            <w:pPr>
-              <w:jc w:val="center"/>
-              <w:cnfStyle w:val="000000100000" w:firstRow="0" w:lastRow="0" w:firstColumn="0" w:lastColumn="0" w:oddVBand="0" w:evenVBand="0" w:oddHBand="1" w:evenHBand="0" w:firstRowFirstColumn="0" w:firstRowLastColumn="0" w:lastRowFirstColumn="0" w:lastRowLastColumn="0"/>
-              <w:rPr>
-                <w:rFonts w:cs="Times New Roman"/>
-              </w:rPr>
-            </w:pPr>
-          </w:p>
-        </w:tc>
-        <w:tc>
-          <w:tcPr>
-            <w:tcW w:w="955" w:type="pct"/>
-          </w:tcPr>
-          <w:p>
-            <w:pPr>
-              <w:jc w:val="center"/>
-              <w:cnfStyle w:val="000000100000" w:firstRow="0" w:lastRow="0" w:firstColumn="0" w:lastColumn="0" w:oddVBand="0" w:evenVBand="0" w:oddHBand="1" w:evenHBand="0" w:firstRowFirstColumn="0" w:firstRowLastColumn="0" w:lastRowFirstColumn="0" w:lastRowLastColumn="0"/>
-              <w:rPr>
-                <w:rFonts w:cs="Times New Roman"/>
-                <w:sz w:val="24"/>
-                <w:szCs w:val="24"/>
-              </w:rPr>
-            </w:pPr>
+              <w:t>0)</w:t>
+            </w:r>
+          </w:p>
+        </w:tc>
+        <w:tc>
+          <w:tcPr>
+            <w:tcW w:w="955" w:type="pct"/>
+          </w:tcPr>
+          <w:p>
+            <w:pPr>
+              <w:jc w:val="center"/>
+              <w:cnfStyle w:val="000000100000" w:firstRow="0" w:lastRow="0" w:firstColumn="0" w:lastColumn="0" w:oddVBand="0" w:evenVBand="0" w:oddHBand="1" w:evenHBand="0" w:firstRowFirstColumn="0" w:firstRowLastColumn="0" w:lastRowFirstColumn="0" w:lastRowLastColumn="0"/>
+              <w:rPr>
+                <w:rFonts w:cs="Times New Roman"/>
+              </w:rPr>
+            </w:pPr>
+            <w:r>
+              <w:rPr>
+                <w:rFonts w:cs="Times New Roman"/>
+              </w:rPr>
+              <w:t>GPIO4</w:t>
+            </w:r>
+          </w:p>
+        </w:tc>
+        <w:tc>
+          <w:tcPr>
+            <w:tcW w:w="955" w:type="pct"/>
+          </w:tcPr>
+          <w:p>
+            <w:pPr>
+              <w:jc w:val="center"/>
+              <w:cnfStyle w:val="000000100000" w:firstRow="0" w:lastRow="0" w:firstColumn="0" w:lastColumn="0" w:oddVBand="0" w:evenVBand="0" w:oddHBand="1" w:evenHBand="0" w:firstRowFirstColumn="0" w:firstRowLastColumn="0" w:lastRowFirstColumn="0" w:lastRowLastColumn="0"/>
+              <w:rPr>
+                <w:rFonts w:cs="Times New Roman"/>
+                <w:sz w:val="24"/>
+                <w:szCs w:val="24"/>
+              </w:rPr>
+            </w:pPr>
+            <w:r>
+              <w:rPr>
+                <w:rFonts w:cs="Times New Roman"/>
+                <w:sz w:val="24"/>
+                <w:szCs w:val="24"/>
+              </w:rPr>
+              <w:t>AR5</w:t>
+            </w:r>
           </w:p>
         </w:tc>
         <w:tc>
@@ -11248,6 +11285,12 @@
                 <w:rFonts w:cs="Times New Roman"/>
               </w:rPr>
             </w:pPr>
+            <w:r>
+              <w:rPr>
+                <w:rFonts w:cs="Times New Roman"/>
+              </w:rPr>
+              <w:t>T15</w:t>
+            </w:r>
           </w:p>
         </w:tc>
       </w:tr>
@@ -11272,15 +11315,7 @@
                 <w:sz w:val="24"/>
                 <w:szCs w:val="24"/>
               </w:rPr>
-              <w:t>2</w:t>
-            </w:r>
-            <w:r>
-              <w:rPr>
-                <w:rFonts w:cs="Times New Roman"/>
-                <w:sz w:val="24"/>
-                <w:szCs w:val="24"/>
-              </w:rPr>
-              <w:t>1</w:t>
+              <w:t>21</w:t>
             </w:r>
           </w:p>
         </w:tc>
@@ -11299,6 +11334,7 @@
                 <w:szCs w:val="24"/>
               </w:rPr>
             </w:pPr>
+            <w:proofErr w:type="spellStart"/>
             <w:r>
               <w:rPr>
                 <w:rFonts w:cs="Times New Roman"/>
@@ -11315,6 +11351,7 @@
               </w:rPr>
               <w:t>_out</w:t>
             </w:r>
+            <w:proofErr w:type="spellEnd"/>
           </w:p>
         </w:tc>
         <w:tc>
@@ -11343,38 +11380,50 @@
                 <w:sz w:val="24"/>
                 <w:szCs w:val="24"/>
               </w:rPr>
-              <w:t>1)</w:t>
-            </w:r>
-          </w:p>
-        </w:tc>
-        <w:tc>
-          <w:tcPr>
-            <w:tcW w:w="955" w:type="pct"/>
-          </w:tcPr>
-          <w:p>
-            <w:pPr>
-              <w:jc w:val="center"/>
-              <w:cnfStyle w:val="000000000000" w:firstRow="0" w:lastRow="0" w:firstColumn="0" w:lastColumn="0" w:oddVBand="0" w:evenVBand="0" w:oddHBand="0" w:evenHBand="0" w:firstRowFirstColumn="0" w:firstRowLastColumn="0" w:lastRowFirstColumn="0" w:lastRowLastColumn="0"/>
-              <w:rPr>
-                <w:rFonts w:cs="Times New Roman"/>
-              </w:rPr>
-            </w:pPr>
-          </w:p>
-        </w:tc>
-        <w:tc>
-          <w:tcPr>
-            <w:tcW w:w="955" w:type="pct"/>
-          </w:tcPr>
-          <w:p>
-            <w:pPr>
-              <w:jc w:val="center"/>
-              <w:cnfStyle w:val="000000000000" w:firstRow="0" w:lastRow="0" w:firstColumn="0" w:lastColumn="0" w:oddVBand="0" w:evenVBand="0" w:oddHBand="0" w:evenHBand="0" w:firstRowFirstColumn="0" w:firstRowLastColumn="0" w:lastRowFirstColumn="0" w:lastRowLastColumn="0"/>
-              <w:rPr>
-                <w:rFonts w:cs="Times New Roman"/>
-                <w:sz w:val="24"/>
-                <w:szCs w:val="24"/>
-              </w:rPr>
-            </w:pPr>
+              <w:t>3)</w:t>
+            </w:r>
+          </w:p>
+        </w:tc>
+        <w:tc>
+          <w:tcPr>
+            <w:tcW w:w="955" w:type="pct"/>
+          </w:tcPr>
+          <w:p>
+            <w:pPr>
+              <w:jc w:val="center"/>
+              <w:cnfStyle w:val="000000000000" w:firstRow="0" w:lastRow="0" w:firstColumn="0" w:lastColumn="0" w:oddVBand="0" w:evenVBand="0" w:oddHBand="0" w:evenHBand="0" w:firstRowFirstColumn="0" w:firstRowLastColumn="0" w:lastRowFirstColumn="0" w:lastRowLastColumn="0"/>
+              <w:rPr>
+                <w:rFonts w:cs="Times New Roman"/>
+              </w:rPr>
+            </w:pPr>
+            <w:r>
+              <w:rPr>
+                <w:rFonts w:cs="Times New Roman"/>
+              </w:rPr>
+              <w:t>NC</w:t>
+            </w:r>
+          </w:p>
+        </w:tc>
+        <w:tc>
+          <w:tcPr>
+            <w:tcW w:w="955" w:type="pct"/>
+          </w:tcPr>
+          <w:p>
+            <w:pPr>
+              <w:jc w:val="center"/>
+              <w:cnfStyle w:val="000000000000" w:firstRow="0" w:lastRow="0" w:firstColumn="0" w:lastColumn="0" w:oddVBand="0" w:evenVBand="0" w:oddHBand="0" w:evenHBand="0" w:firstRowFirstColumn="0" w:firstRowLastColumn="0" w:lastRowFirstColumn="0" w:lastRowLastColumn="0"/>
+              <w:rPr>
+                <w:rFonts w:cs="Times New Roman"/>
+                <w:sz w:val="24"/>
+                <w:szCs w:val="24"/>
+              </w:rPr>
+            </w:pPr>
+            <w:r>
+              <w:rPr>
+                <w:rFonts w:cs="Times New Roman"/>
+              </w:rPr>
+              <w:t>NC</w:t>
+            </w:r>
           </w:p>
         </w:tc>
         <w:tc>
@@ -11390,6 +11439,12 @@
                 <w:rFonts w:cs="Times New Roman"/>
               </w:rPr>
             </w:pPr>
+            <w:r>
+              <w:rPr>
+                <w:rFonts w:cs="Times New Roman"/>
+              </w:rPr>
+              <w:t>E19</w:t>
+            </w:r>
           </w:p>
         </w:tc>
       </w:tr>
@@ -11436,6 +11491,7 @@
                 <w:szCs w:val="24"/>
               </w:rPr>
             </w:pPr>
+            <w:proofErr w:type="spellStart"/>
             <w:r>
               <w:rPr>
                 <w:rFonts w:cs="Times New Roman"/>
@@ -11450,8 +11506,9 @@
                 <w:sz w:val="24"/>
                 <w:szCs w:val="24"/>
               </w:rPr>
-              <w:t xml:space="preserve">_out </w:t>
-            </w:r>
+              <w:t>_out</w:t>
+            </w:r>
+            <w:proofErr w:type="spellEnd"/>
           </w:p>
         </w:tc>
         <w:tc>
@@ -11480,51 +11537,49 @@
                 <w:sz w:val="24"/>
                 <w:szCs w:val="24"/>
               </w:rPr>
-              <w:t>0)</w:t>
-            </w:r>
-          </w:p>
-        </w:tc>
-        <w:tc>
-          <w:tcPr>
-            <w:tcW w:w="955" w:type="pct"/>
-          </w:tcPr>
-          <w:p>
-            <w:pPr>
-              <w:jc w:val="center"/>
-              <w:cnfStyle w:val="000000100000" w:firstRow="0" w:lastRow="0" w:firstColumn="0" w:lastColumn="0" w:oddVBand="0" w:evenVBand="0" w:oddHBand="1" w:evenHBand="0" w:firstRowFirstColumn="0" w:firstRowLastColumn="0" w:lastRowFirstColumn="0" w:lastRowLastColumn="0"/>
-              <w:rPr>
-                <w:rFonts w:cs="Times New Roman"/>
-              </w:rPr>
-            </w:pPr>
-            <w:r>
-              <w:rPr>
-                <w:rFonts w:cs="Times New Roman"/>
-              </w:rPr>
-              <w:t>GPIO4</w:t>
-            </w:r>
-          </w:p>
-        </w:tc>
-        <w:tc>
-          <w:tcPr>
-            <w:tcW w:w="955" w:type="pct"/>
-          </w:tcPr>
-          <w:p>
-            <w:pPr>
-              <w:jc w:val="center"/>
-              <w:cnfStyle w:val="000000100000" w:firstRow="0" w:lastRow="0" w:firstColumn="0" w:lastColumn="0" w:oddVBand="0" w:evenVBand="0" w:oddHBand="1" w:evenHBand="0" w:firstRowFirstColumn="0" w:firstRowLastColumn="0" w:lastRowFirstColumn="0" w:lastRowLastColumn="0"/>
-              <w:rPr>
-                <w:rFonts w:cs="Times New Roman"/>
-                <w:sz w:val="24"/>
-                <w:szCs w:val="24"/>
-              </w:rPr>
-            </w:pPr>
-            <w:r>
-              <w:rPr>
-                <w:rFonts w:cs="Times New Roman"/>
-                <w:sz w:val="24"/>
-                <w:szCs w:val="24"/>
-              </w:rPr>
-              <w:t>AR5</w:t>
+              <w:t>2)</w:t>
+            </w:r>
+          </w:p>
+        </w:tc>
+        <w:tc>
+          <w:tcPr>
+            <w:tcW w:w="955" w:type="pct"/>
+          </w:tcPr>
+          <w:p>
+            <w:pPr>
+              <w:jc w:val="center"/>
+              <w:cnfStyle w:val="000000100000" w:firstRow="0" w:lastRow="0" w:firstColumn="0" w:lastColumn="0" w:oddVBand="0" w:evenVBand="0" w:oddHBand="1" w:evenHBand="0" w:firstRowFirstColumn="0" w:firstRowLastColumn="0" w:lastRowFirstColumn="0" w:lastRowLastColumn="0"/>
+              <w:rPr>
+                <w:rFonts w:cs="Times New Roman"/>
+              </w:rPr>
+            </w:pPr>
+            <w:r>
+              <w:rPr>
+                <w:rFonts w:cs="Times New Roman"/>
+              </w:rPr>
+              <w:t>NC</w:t>
+            </w:r>
+          </w:p>
+        </w:tc>
+        <w:tc>
+          <w:tcPr>
+            <w:tcW w:w="955" w:type="pct"/>
+          </w:tcPr>
+          <w:p>
+            <w:pPr>
+              <w:jc w:val="center"/>
+              <w:cnfStyle w:val="000000100000" w:firstRow="0" w:lastRow="0" w:firstColumn="0" w:lastColumn="0" w:oddVBand="0" w:evenVBand="0" w:oddHBand="1" w:evenHBand="0" w:firstRowFirstColumn="0" w:firstRowLastColumn="0" w:lastRowFirstColumn="0" w:lastRowLastColumn="0"/>
+              <w:rPr>
+                <w:rFonts w:cs="Times New Roman"/>
+                <w:sz w:val="24"/>
+                <w:szCs w:val="24"/>
+              </w:rPr>
+            </w:pPr>
+            <w:r>
+              <w:rPr>
+                <w:rFonts w:cs="Times New Roman"/>
+              </w:rPr>
+              <w:t>NC</w:t>
             </w:r>
           </w:p>
         </w:tc>
@@ -11545,7 +11600,7 @@
               <w:rPr>
                 <w:rFonts w:cs="Times New Roman"/>
               </w:rPr>
-              <w:t>T15</w:t>
+              <w:t>F16</w:t>
             </w:r>
           </w:p>
         </w:tc>
@@ -11590,14 +11645,24 @@
                 <w:szCs w:val="24"/>
               </w:rPr>
             </w:pPr>
-            <w:r>
-              <w:rPr>
-                <w:rFonts w:cs="Times New Roman"/>
-                <w:sz w:val="24"/>
-                <w:szCs w:val="24"/>
-              </w:rPr>
-              <w:t>AddressSelect</w:t>
-            </w:r>
+            <w:proofErr w:type="spellStart"/>
+            <w:r>
+              <w:rPr>
+                <w:rFonts w:cs="Times New Roman"/>
+                <w:sz w:val="24"/>
+                <w:szCs w:val="24"/>
+              </w:rPr>
+              <w:t>bufferRD</w:t>
+            </w:r>
+            <w:r>
+              <w:rPr>
+                <w:rFonts w:cs="Times New Roman"/>
+                <w:sz w:val="24"/>
+                <w:szCs w:val="24"/>
+              </w:rPr>
+              <w:t>_out</w:t>
+            </w:r>
+            <w:proofErr w:type="spellEnd"/>
           </w:p>
         </w:tc>
         <w:tc>
@@ -11626,49 +11691,49 @@
                 <w:sz w:val="24"/>
                 <w:szCs w:val="24"/>
               </w:rPr>
-              <w:t>4)</w:t>
-            </w:r>
-          </w:p>
-        </w:tc>
-        <w:tc>
-          <w:tcPr>
-            <w:tcW w:w="955" w:type="pct"/>
-          </w:tcPr>
-          <w:p>
-            <w:pPr>
-              <w:jc w:val="center"/>
-              <w:cnfStyle w:val="000000000000" w:firstRow="0" w:lastRow="0" w:firstColumn="0" w:lastColumn="0" w:oddVBand="0" w:evenVBand="0" w:oddHBand="0" w:evenHBand="0" w:firstRowFirstColumn="0" w:firstRowLastColumn="0" w:lastRowFirstColumn="0" w:lastRowLastColumn="0"/>
-              <w:rPr>
-                <w:rFonts w:cs="Times New Roman"/>
-              </w:rPr>
-            </w:pPr>
-            <w:r>
-              <w:rPr>
-                <w:rFonts w:cs="Times New Roman"/>
-              </w:rPr>
-              <w:t>Need</w:t>
-            </w:r>
-          </w:p>
-        </w:tc>
-        <w:tc>
-          <w:tcPr>
-            <w:tcW w:w="955" w:type="pct"/>
-          </w:tcPr>
-          <w:p>
-            <w:pPr>
-              <w:jc w:val="center"/>
-              <w:cnfStyle w:val="000000000000" w:firstRow="0" w:lastRow="0" w:firstColumn="0" w:lastColumn="0" w:oddVBand="0" w:evenVBand="0" w:oddHBand="0" w:evenHBand="0" w:firstRowFirstColumn="0" w:firstRowLastColumn="0" w:lastRowFirstColumn="0" w:lastRowLastColumn="0"/>
-              <w:rPr>
-                <w:rFonts w:cs="Times New Roman"/>
-                <w:sz w:val="24"/>
-                <w:szCs w:val="24"/>
-              </w:rPr>
-            </w:pPr>
-            <w:r>
-              <w:rPr>
-                <w:rFonts w:cs="Times New Roman"/>
-              </w:rPr>
-              <w:t>Need</w:t>
+              <w:t>1)</w:t>
+            </w:r>
+          </w:p>
+        </w:tc>
+        <w:tc>
+          <w:tcPr>
+            <w:tcW w:w="955" w:type="pct"/>
+          </w:tcPr>
+          <w:p>
+            <w:pPr>
+              <w:jc w:val="center"/>
+              <w:cnfStyle w:val="000000000000" w:firstRow="0" w:lastRow="0" w:firstColumn="0" w:lastColumn="0" w:oddVBand="0" w:evenVBand="0" w:oddHBand="0" w:evenHBand="0" w:firstRowFirstColumn="0" w:firstRowLastColumn="0" w:lastRowFirstColumn="0" w:lastRowLastColumn="0"/>
+              <w:rPr>
+                <w:rFonts w:cs="Times New Roman"/>
+              </w:rPr>
+            </w:pPr>
+            <w:r>
+              <w:rPr>
+                <w:rFonts w:cs="Times New Roman"/>
+              </w:rPr>
+              <w:t>NC</w:t>
+            </w:r>
+          </w:p>
+        </w:tc>
+        <w:tc>
+          <w:tcPr>
+            <w:tcW w:w="955" w:type="pct"/>
+          </w:tcPr>
+          <w:p>
+            <w:pPr>
+              <w:jc w:val="center"/>
+              <w:cnfStyle w:val="000000000000" w:firstRow="0" w:lastRow="0" w:firstColumn="0" w:lastColumn="0" w:oddVBand="0" w:evenVBand="0" w:oddHBand="0" w:evenHBand="0" w:firstRowFirstColumn="0" w:firstRowLastColumn="0" w:lastRowFirstColumn="0" w:lastRowLastColumn="0"/>
+              <w:rPr>
+                <w:rFonts w:cs="Times New Roman"/>
+                <w:sz w:val="24"/>
+                <w:szCs w:val="24"/>
+              </w:rPr>
+            </w:pPr>
+            <w:r>
+              <w:rPr>
+                <w:rFonts w:cs="Times New Roman"/>
+              </w:rPr>
+              <w:t>NC</w:t>
             </w:r>
           </w:p>
         </w:tc>
@@ -11689,7 +11754,7 @@
               <w:rPr>
                 <w:rFonts w:cs="Times New Roman"/>
               </w:rPr>
-              <w:t>Need</w:t>
+              <w:t>F17</w:t>
             </w:r>
           </w:p>
         </w:tc>
@@ -11718,15 +11783,7 @@
                 <w:sz w:val="24"/>
                 <w:szCs w:val="24"/>
               </w:rPr>
-              <w:t>2</w:t>
-            </w:r>
-            <w:r>
-              <w:rPr>
-                <w:rFonts w:cs="Times New Roman"/>
-                <w:sz w:val="24"/>
-                <w:szCs w:val="24"/>
-              </w:rPr>
-              <w:t>4</w:t>
+              <w:t>24</w:t>
             </w:r>
           </w:p>
         </w:tc>
@@ -11745,13 +11802,31 @@
                 <w:szCs w:val="24"/>
               </w:rPr>
             </w:pPr>
-            <w:r>
-              <w:rPr>
-                <w:rFonts w:cs="Times New Roman"/>
-                <w:sz w:val="24"/>
-                <w:szCs w:val="24"/>
-              </w:rPr>
-              <w:t>AddressSelect</w:t>
+            <w:proofErr w:type="spellStart"/>
+            <w:r>
+              <w:rPr>
+                <w:rFonts w:cs="Times New Roman"/>
+                <w:sz w:val="24"/>
+                <w:szCs w:val="24"/>
+              </w:rPr>
+              <w:t>bufferRD</w:t>
+            </w:r>
+            <w:r>
+              <w:rPr>
+                <w:rFonts w:cs="Times New Roman"/>
+                <w:sz w:val="24"/>
+                <w:szCs w:val="24"/>
+              </w:rPr>
+              <w:t>_out</w:t>
+            </w:r>
+            <w:proofErr w:type="spellEnd"/>
+            <w:r>
+              <w:rPr>
+                <w:rFonts w:cs="Times New Roman"/>
+                <w:sz w:val="24"/>
+                <w:szCs w:val="24"/>
+              </w:rPr>
+              <w:t xml:space="preserve"> </w:t>
             </w:r>
           </w:p>
         </w:tc>
@@ -11781,51 +11856,51 @@
                 <w:sz w:val="24"/>
                 <w:szCs w:val="24"/>
               </w:rPr>
-              <w:t>3)</w:t>
-            </w:r>
-          </w:p>
-        </w:tc>
-        <w:tc>
-          <w:tcPr>
-            <w:tcW w:w="955" w:type="pct"/>
-          </w:tcPr>
-          <w:p>
-            <w:pPr>
-              <w:jc w:val="center"/>
-              <w:cnfStyle w:val="000000100000" w:firstRow="0" w:lastRow="0" w:firstColumn="0" w:lastColumn="0" w:oddVBand="0" w:evenVBand="0" w:oddHBand="1" w:evenHBand="0" w:firstRowFirstColumn="0" w:firstRowLastColumn="0" w:lastRowFirstColumn="0" w:lastRowLastColumn="0"/>
-              <w:rPr>
-                <w:rFonts w:cs="Times New Roman"/>
-              </w:rPr>
-            </w:pPr>
-            <w:r>
-              <w:rPr>
-                <w:rFonts w:cs="Times New Roman"/>
-              </w:rPr>
-              <w:t>NC</w:t>
-            </w:r>
-          </w:p>
-        </w:tc>
-        <w:tc>
-          <w:tcPr>
-            <w:tcW w:w="955" w:type="pct"/>
-          </w:tcPr>
-          <w:p>
-            <w:pPr>
-              <w:jc w:val="center"/>
-              <w:cnfStyle w:val="000000100000" w:firstRow="0" w:lastRow="0" w:firstColumn="0" w:lastColumn="0" w:oddVBand="0" w:evenVBand="0" w:oddHBand="1" w:evenHBand="0" w:firstRowFirstColumn="0" w:firstRowLastColumn="0" w:lastRowFirstColumn="0" w:lastRowLastColumn="0"/>
-              <w:rPr>
-                <w:rFonts w:cs="Times New Roman"/>
-                <w:sz w:val="24"/>
-                <w:szCs w:val="24"/>
-              </w:rPr>
-            </w:pPr>
-            <w:r>
-              <w:rPr>
-                <w:rFonts w:cs="Times New Roman"/>
-                <w:sz w:val="24"/>
-                <w:szCs w:val="24"/>
-              </w:rPr>
-              <w:t>NC</w:t>
+              <w:t>0)</w:t>
+            </w:r>
+          </w:p>
+        </w:tc>
+        <w:tc>
+          <w:tcPr>
+            <w:tcW w:w="955" w:type="pct"/>
+          </w:tcPr>
+          <w:p>
+            <w:pPr>
+              <w:jc w:val="center"/>
+              <w:cnfStyle w:val="000000100000" w:firstRow="0" w:lastRow="0" w:firstColumn="0" w:lastColumn="0" w:oddVBand="0" w:evenVBand="0" w:oddHBand="1" w:evenHBand="0" w:firstRowFirstColumn="0" w:firstRowLastColumn="0" w:lastRowFirstColumn="0" w:lastRowLastColumn="0"/>
+              <w:rPr>
+                <w:rFonts w:cs="Times New Roman"/>
+              </w:rPr>
+            </w:pPr>
+            <w:r>
+              <w:rPr>
+                <w:rFonts w:cs="Times New Roman"/>
+              </w:rPr>
+              <w:t>GPIO35</w:t>
+            </w:r>
+          </w:p>
+        </w:tc>
+        <w:tc>
+          <w:tcPr>
+            <w:tcW w:w="955" w:type="pct"/>
+          </w:tcPr>
+          <w:p>
+            <w:pPr>
+              <w:jc w:val="center"/>
+              <w:cnfStyle w:val="000000100000" w:firstRow="0" w:lastRow="0" w:firstColumn="0" w:lastColumn="0" w:oddVBand="0" w:evenVBand="0" w:oddHBand="1" w:evenHBand="0" w:firstRowFirstColumn="0" w:firstRowLastColumn="0" w:lastRowFirstColumn="0" w:lastRowLastColumn="0"/>
+              <w:rPr>
+                <w:rFonts w:cs="Times New Roman"/>
+                <w:sz w:val="24"/>
+                <w:szCs w:val="24"/>
+              </w:rPr>
+            </w:pPr>
+            <w:r>
+              <w:rPr>
+                <w:rFonts w:cs="Times New Roman"/>
+                <w:sz w:val="24"/>
+                <w:szCs w:val="24"/>
+              </w:rPr>
+              <w:t>AR13</w:t>
             </w:r>
           </w:p>
         </w:tc>
@@ -11846,7 +11921,7 @@
               <w:rPr>
                 <w:rFonts w:cs="Times New Roman"/>
               </w:rPr>
-              <w:t>NC</w:t>
+              <w:t>N17</w:t>
             </w:r>
           </w:p>
         </w:tc>
@@ -11872,15 +11947,7 @@
                 <w:sz w:val="24"/>
                 <w:szCs w:val="24"/>
               </w:rPr>
-              <w:t>2</w:t>
-            </w:r>
-            <w:r>
-              <w:rPr>
-                <w:rFonts w:cs="Times New Roman"/>
-                <w:sz w:val="24"/>
-                <w:szCs w:val="24"/>
-              </w:rPr>
-              <w:t>5</w:t>
+              <w:t>25</w:t>
             </w:r>
           </w:p>
         </w:tc>
@@ -11899,6 +11966,7 @@
                 <w:szCs w:val="24"/>
               </w:rPr>
             </w:pPr>
+            <w:proofErr w:type="spellStart"/>
             <w:r>
               <w:rPr>
                 <w:rFonts w:cs="Times New Roman"/>
@@ -11907,6 +11975,7 @@
               </w:rPr>
               <w:t>AddressSelect</w:t>
             </w:r>
+            <w:proofErr w:type="spellEnd"/>
           </w:p>
         </w:tc>
         <w:tc>
@@ -11935,51 +12004,51 @@
                 <w:sz w:val="24"/>
                 <w:szCs w:val="24"/>
               </w:rPr>
-              <w:t>2)</w:t>
-            </w:r>
-          </w:p>
-        </w:tc>
-        <w:tc>
-          <w:tcPr>
-            <w:tcW w:w="955" w:type="pct"/>
-          </w:tcPr>
-          <w:p>
-            <w:pPr>
-              <w:jc w:val="center"/>
-              <w:cnfStyle w:val="000000000000" w:firstRow="0" w:lastRow="0" w:firstColumn="0" w:lastColumn="0" w:oddVBand="0" w:evenVBand="0" w:oddHBand="0" w:evenHBand="0" w:firstRowFirstColumn="0" w:firstRowLastColumn="0" w:lastRowFirstColumn="0" w:lastRowLastColumn="0"/>
-              <w:rPr>
-                <w:rFonts w:cs="Times New Roman"/>
-              </w:rPr>
-            </w:pPr>
-            <w:r>
-              <w:rPr>
-                <w:rFonts w:cs="Times New Roman"/>
-              </w:rPr>
-              <w:t>NC</w:t>
-            </w:r>
-          </w:p>
-        </w:tc>
-        <w:tc>
-          <w:tcPr>
-            <w:tcW w:w="955" w:type="pct"/>
-          </w:tcPr>
-          <w:p>
-            <w:pPr>
-              <w:jc w:val="center"/>
-              <w:cnfStyle w:val="000000000000" w:firstRow="0" w:lastRow="0" w:firstColumn="0" w:lastColumn="0" w:oddVBand="0" w:evenVBand="0" w:oddHBand="0" w:evenHBand="0" w:firstRowFirstColumn="0" w:firstRowLastColumn="0" w:lastRowFirstColumn="0" w:lastRowLastColumn="0"/>
-              <w:rPr>
-                <w:rFonts w:cs="Times New Roman"/>
-                <w:sz w:val="24"/>
-                <w:szCs w:val="24"/>
-              </w:rPr>
-            </w:pPr>
-            <w:r>
-              <w:rPr>
-                <w:rFonts w:cs="Times New Roman"/>
-                <w:sz w:val="24"/>
-                <w:szCs w:val="24"/>
-              </w:rPr>
-              <w:t>NC</w:t>
+              <w:t>4)</w:t>
+            </w:r>
+          </w:p>
+        </w:tc>
+        <w:tc>
+          <w:tcPr>
+            <w:tcW w:w="955" w:type="pct"/>
+          </w:tcPr>
+          <w:p>
+            <w:pPr>
+              <w:jc w:val="center"/>
+              <w:cnfStyle w:val="000000000000" w:firstRow="0" w:lastRow="0" w:firstColumn="0" w:lastColumn="0" w:oddVBand="0" w:evenVBand="0" w:oddHBand="0" w:evenHBand="0" w:firstRowFirstColumn="0" w:firstRowLastColumn="0" w:lastRowFirstColumn="0" w:lastRowLastColumn="0"/>
+              <w:rPr>
+                <w:rFonts w:cs="Times New Roman"/>
+              </w:rPr>
+            </w:pPr>
+            <w:r>
+              <w:rPr>
+                <w:rFonts w:cs="Times New Roman"/>
+              </w:rPr>
+              <w:t>GPIO23</w:t>
+            </w:r>
+          </w:p>
+        </w:tc>
+        <w:tc>
+          <w:tcPr>
+            <w:tcW w:w="955" w:type="pct"/>
+          </w:tcPr>
+          <w:p>
+            <w:pPr>
+              <w:jc w:val="center"/>
+              <w:cnfStyle w:val="000000000000" w:firstRow="0" w:lastRow="0" w:firstColumn="0" w:lastColumn="0" w:oddVBand="0" w:evenVBand="0" w:oddHBand="0" w:evenHBand="0" w:firstRowFirstColumn="0" w:firstRowLastColumn="0" w:lastRowFirstColumn="0" w:lastRowLastColumn="0"/>
+              <w:rPr>
+                <w:rFonts w:cs="Times New Roman"/>
+                <w:sz w:val="24"/>
+                <w:szCs w:val="24"/>
+              </w:rPr>
+            </w:pPr>
+            <w:r>
+              <w:rPr>
+                <w:rFonts w:cs="Times New Roman"/>
+                <w:sz w:val="24"/>
+                <w:szCs w:val="24"/>
+              </w:rPr>
+              <w:t>AR9</w:t>
             </w:r>
           </w:p>
         </w:tc>
@@ -12000,7 +12069,7 @@
               <w:rPr>
                 <w:rFonts w:cs="Times New Roman"/>
               </w:rPr>
-              <w:t>NC</w:t>
+              <w:t>V18</w:t>
             </w:r>
           </w:p>
         </w:tc>
@@ -12029,15 +12098,7 @@
                 <w:sz w:val="24"/>
                 <w:szCs w:val="24"/>
               </w:rPr>
-              <w:t>2</w:t>
-            </w:r>
-            <w:r>
-              <w:rPr>
-                <w:rFonts w:cs="Times New Roman"/>
-                <w:sz w:val="24"/>
-                <w:szCs w:val="24"/>
-              </w:rPr>
-              <w:t>6</w:t>
+              <w:t>26</w:t>
             </w:r>
           </w:p>
         </w:tc>
@@ -12056,6 +12117,7 @@
                 <w:szCs w:val="24"/>
               </w:rPr>
             </w:pPr>
+            <w:proofErr w:type="spellStart"/>
             <w:r>
               <w:rPr>
                 <w:rFonts w:cs="Times New Roman"/>
@@ -12064,6 +12126,7 @@
               </w:rPr>
               <w:t>AddressSelect</w:t>
             </w:r>
+            <w:proofErr w:type="spellEnd"/>
           </w:p>
         </w:tc>
         <w:tc>
@@ -12092,7 +12155,7 @@
                 <w:sz w:val="24"/>
                 <w:szCs w:val="24"/>
               </w:rPr>
-              <w:t>1)</w:t>
+              <w:t>3)</w:t>
             </w:r>
           </w:p>
         </w:tc>
@@ -12133,8 +12196,6 @@
             <w:r>
               <w:rPr>
                 <w:rFonts w:cs="Times New Roman"/>
-                <w:sz w:val="24"/>
-                <w:szCs w:val="24"/>
               </w:rPr>
               <w:t>NC</w:t>
             </w:r>
@@ -12157,7 +12218,7 @@
               <w:rPr>
                 <w:rFonts w:cs="Times New Roman"/>
               </w:rPr>
-              <w:t>NC</w:t>
+              <w:t>C20</w:t>
             </w:r>
           </w:p>
         </w:tc>
@@ -12202,6 +12263,7 @@
                 <w:szCs w:val="24"/>
               </w:rPr>
             </w:pPr>
+            <w:proofErr w:type="spellStart"/>
             <w:r>
               <w:rPr>
                 <w:rFonts w:cs="Times New Roman"/>
@@ -12210,6 +12272,7 @@
               </w:rPr>
               <w:t>AddressSelect</w:t>
             </w:r>
+            <w:proofErr w:type="spellEnd"/>
           </w:p>
         </w:tc>
         <w:tc>
@@ -12238,49 +12301,49 @@
                 <w:sz w:val="24"/>
                 <w:szCs w:val="24"/>
               </w:rPr>
-              <w:t>0)</w:t>
-            </w:r>
-          </w:p>
-        </w:tc>
-        <w:tc>
-          <w:tcPr>
-            <w:tcW w:w="955" w:type="pct"/>
-          </w:tcPr>
-          <w:p>
-            <w:pPr>
-              <w:jc w:val="center"/>
-              <w:cnfStyle w:val="000000000000" w:firstRow="0" w:lastRow="0" w:firstColumn="0" w:lastColumn="0" w:oddVBand="0" w:evenVBand="0" w:oddHBand="0" w:evenHBand="0" w:firstRowFirstColumn="0" w:firstRowLastColumn="0" w:lastRowFirstColumn="0" w:lastRowLastColumn="0"/>
-              <w:rPr>
-                <w:rFonts w:cs="Times New Roman"/>
-              </w:rPr>
-            </w:pPr>
-            <w:r>
-              <w:rPr>
-                <w:rFonts w:cs="Times New Roman"/>
-              </w:rPr>
-              <w:t>Need</w:t>
-            </w:r>
-          </w:p>
-        </w:tc>
-        <w:tc>
-          <w:tcPr>
-            <w:tcW w:w="955" w:type="pct"/>
-          </w:tcPr>
-          <w:p>
-            <w:pPr>
-              <w:jc w:val="center"/>
-              <w:cnfStyle w:val="000000000000" w:firstRow="0" w:lastRow="0" w:firstColumn="0" w:lastColumn="0" w:oddVBand="0" w:evenVBand="0" w:oddHBand="0" w:evenHBand="0" w:firstRowFirstColumn="0" w:firstRowLastColumn="0" w:lastRowFirstColumn="0" w:lastRowLastColumn="0"/>
-              <w:rPr>
-                <w:rFonts w:cs="Times New Roman"/>
-                <w:sz w:val="24"/>
-                <w:szCs w:val="24"/>
-              </w:rPr>
-            </w:pPr>
-            <w:r>
-              <w:rPr>
-                <w:rFonts w:cs="Times New Roman"/>
-              </w:rPr>
-              <w:t>Need</w:t>
+              <w:t>2)</w:t>
+            </w:r>
+          </w:p>
+        </w:tc>
+        <w:tc>
+          <w:tcPr>
+            <w:tcW w:w="955" w:type="pct"/>
+          </w:tcPr>
+          <w:p>
+            <w:pPr>
+              <w:jc w:val="center"/>
+              <w:cnfStyle w:val="000000000000" w:firstRow="0" w:lastRow="0" w:firstColumn="0" w:lastColumn="0" w:oddVBand="0" w:evenVBand="0" w:oddHBand="0" w:evenHBand="0" w:firstRowFirstColumn="0" w:firstRowLastColumn="0" w:lastRowFirstColumn="0" w:lastRowLastColumn="0"/>
+              <w:rPr>
+                <w:rFonts w:cs="Times New Roman"/>
+              </w:rPr>
+            </w:pPr>
+            <w:r>
+              <w:rPr>
+                <w:rFonts w:cs="Times New Roman"/>
+              </w:rPr>
+              <w:t>NC</w:t>
+            </w:r>
+          </w:p>
+        </w:tc>
+        <w:tc>
+          <w:tcPr>
+            <w:tcW w:w="955" w:type="pct"/>
+          </w:tcPr>
+          <w:p>
+            <w:pPr>
+              <w:jc w:val="center"/>
+              <w:cnfStyle w:val="000000000000" w:firstRow="0" w:lastRow="0" w:firstColumn="0" w:lastColumn="0" w:oddVBand="0" w:evenVBand="0" w:oddHBand="0" w:evenHBand="0" w:firstRowFirstColumn="0" w:firstRowLastColumn="0" w:lastRowFirstColumn="0" w:lastRowLastColumn="0"/>
+              <w:rPr>
+                <w:rFonts w:cs="Times New Roman"/>
+                <w:sz w:val="24"/>
+                <w:szCs w:val="24"/>
+              </w:rPr>
+            </w:pPr>
+            <w:r>
+              <w:rPr>
+                <w:rFonts w:cs="Times New Roman"/>
+              </w:rPr>
+              <w:t>NC</w:t>
             </w:r>
           </w:p>
         </w:tc>
@@ -12301,7 +12364,7 @@
               <w:rPr>
                 <w:rFonts w:cs="Times New Roman"/>
               </w:rPr>
-              <w:t>Need</w:t>
+              <w:t>D18</w:t>
             </w:r>
           </w:p>
         </w:tc>
@@ -12330,15 +12393,7 @@
                 <w:sz w:val="24"/>
                 <w:szCs w:val="24"/>
               </w:rPr>
-              <w:t>2</w:t>
-            </w:r>
-            <w:r>
-              <w:rPr>
-                <w:rFonts w:cs="Times New Roman"/>
-                <w:sz w:val="24"/>
-                <w:szCs w:val="24"/>
-              </w:rPr>
-              <w:t>8</w:t>
+              <w:t>28</w:t>
             </w:r>
           </w:p>
         </w:tc>
@@ -12357,14 +12412,16 @@
                 <w:szCs w:val="24"/>
               </w:rPr>
             </w:pPr>
-            <w:r>
-              <w:rPr>
-                <w:rFonts w:cs="Times New Roman"/>
-                <w:sz w:val="24"/>
-                <w:szCs w:val="24"/>
-              </w:rPr>
-              <w:t>dataIn</w:t>
-            </w:r>
+            <w:proofErr w:type="spellStart"/>
+            <w:r>
+              <w:rPr>
+                <w:rFonts w:cs="Times New Roman"/>
+                <w:sz w:val="24"/>
+                <w:szCs w:val="24"/>
+              </w:rPr>
+              <w:t>AddressSelect</w:t>
+            </w:r>
+            <w:proofErr w:type="spellEnd"/>
           </w:p>
         </w:tc>
         <w:tc>
@@ -12393,57 +12450,49 @@
                 <w:sz w:val="24"/>
                 <w:szCs w:val="24"/>
               </w:rPr>
-              <w:t>3)</w:t>
-            </w:r>
-          </w:p>
-        </w:tc>
-        <w:tc>
-          <w:tcPr>
-            <w:tcW w:w="955" w:type="pct"/>
-          </w:tcPr>
-          <w:p>
-            <w:pPr>
-              <w:jc w:val="center"/>
-              <w:cnfStyle w:val="000000100000" w:firstRow="0" w:lastRow="0" w:firstColumn="0" w:lastColumn="0" w:oddVBand="0" w:evenVBand="0" w:oddHBand="1" w:evenHBand="0" w:firstRowFirstColumn="0" w:firstRowLastColumn="0" w:lastRowFirstColumn="0" w:lastRowLastColumn="0"/>
-              <w:rPr>
-                <w:rFonts w:cs="Times New Roman"/>
-              </w:rPr>
-            </w:pPr>
-            <w:r>
-              <w:rPr>
-                <w:rFonts w:cs="Times New Roman"/>
-              </w:rPr>
-              <w:t>GPIO0</w:t>
-            </w:r>
-            <w:r>
-              <w:rPr>
-                <w:rFonts w:cs="Times New Roman"/>
-              </w:rPr>
-              <w:tab/>
-            </w:r>
-          </w:p>
-        </w:tc>
-        <w:tc>
-          <w:tcPr>
-            <w:tcW w:w="955" w:type="pct"/>
-          </w:tcPr>
-          <w:p>
-            <w:pPr>
-              <w:jc w:val="center"/>
-              <w:cnfStyle w:val="000000100000" w:firstRow="0" w:lastRow="0" w:firstColumn="0" w:lastColumn="0" w:oddVBand="0" w:evenVBand="0" w:oddHBand="1" w:evenHBand="0" w:firstRowFirstColumn="0" w:firstRowLastColumn="0" w:lastRowFirstColumn="0" w:lastRowLastColumn="0"/>
-              <w:rPr>
-                <w:rFonts w:cs="Times New Roman"/>
-                <w:sz w:val="24"/>
-                <w:szCs w:val="24"/>
-              </w:rPr>
-            </w:pPr>
-            <w:r>
-              <w:rPr>
-                <w:rFonts w:cs="Times New Roman"/>
-                <w:sz w:val="24"/>
-                <w:szCs w:val="24"/>
-              </w:rPr>
-              <w:t>AR0</w:t>
+              <w:t>1)</w:t>
+            </w:r>
+          </w:p>
+        </w:tc>
+        <w:tc>
+          <w:tcPr>
+            <w:tcW w:w="955" w:type="pct"/>
+          </w:tcPr>
+          <w:p>
+            <w:pPr>
+              <w:jc w:val="center"/>
+              <w:cnfStyle w:val="000000100000" w:firstRow="0" w:lastRow="0" w:firstColumn="0" w:lastColumn="0" w:oddVBand="0" w:evenVBand="0" w:oddHBand="1" w:evenHBand="0" w:firstRowFirstColumn="0" w:firstRowLastColumn="0" w:lastRowFirstColumn="0" w:lastRowLastColumn="0"/>
+              <w:rPr>
+                <w:rFonts w:cs="Times New Roman"/>
+              </w:rPr>
+            </w:pPr>
+            <w:r>
+              <w:rPr>
+                <w:rFonts w:cs="Times New Roman"/>
+              </w:rPr>
+              <w:t>NC</w:t>
+            </w:r>
+          </w:p>
+        </w:tc>
+        <w:tc>
+          <w:tcPr>
+            <w:tcW w:w="955" w:type="pct"/>
+          </w:tcPr>
+          <w:p>
+            <w:pPr>
+              <w:jc w:val="center"/>
+              <w:cnfStyle w:val="000000100000" w:firstRow="0" w:lastRow="0" w:firstColumn="0" w:lastColumn="0" w:oddVBand="0" w:evenVBand="0" w:oddHBand="1" w:evenHBand="0" w:firstRowFirstColumn="0" w:firstRowLastColumn="0" w:lastRowFirstColumn="0" w:lastRowLastColumn="0"/>
+              <w:rPr>
+                <w:rFonts w:cs="Times New Roman"/>
+                <w:sz w:val="24"/>
+                <w:szCs w:val="24"/>
+              </w:rPr>
+            </w:pPr>
+            <w:r>
+              <w:rPr>
+                <w:rFonts w:cs="Times New Roman"/>
+              </w:rPr>
+              <w:t>NC</w:t>
             </w:r>
           </w:p>
         </w:tc>
@@ -12464,7 +12513,7 @@
               <w:rPr>
                 <w:rFonts w:cs="Times New Roman"/>
               </w:rPr>
-              <w:t>T14</w:t>
+              <w:t>D19</w:t>
             </w:r>
           </w:p>
         </w:tc>
@@ -12505,16 +12554,20 @@
               <w:cnfStyle w:val="000000000000" w:firstRow="0" w:lastRow="0" w:firstColumn="0" w:lastColumn="0" w:oddVBand="0" w:evenVBand="0" w:oddHBand="0" w:evenHBand="0" w:firstRowFirstColumn="0" w:firstRowLastColumn="0" w:lastRowFirstColumn="0" w:lastRowLastColumn="0"/>
               <w:rPr>
                 <w:rFonts w:cs="Times New Roman"/>
-              </w:rPr>
-            </w:pPr>
-            <w:r>
-              <w:rPr>
-                <w:rFonts w:cs="Times New Roman"/>
-                <w:sz w:val="24"/>
-                <w:szCs w:val="24"/>
-              </w:rPr>
-              <w:t>dataIn</w:t>
-            </w:r>
+                <w:sz w:val="24"/>
+                <w:szCs w:val="24"/>
+              </w:rPr>
+            </w:pPr>
+            <w:proofErr w:type="spellStart"/>
+            <w:r>
+              <w:rPr>
+                <w:rFonts w:cs="Times New Roman"/>
+                <w:sz w:val="24"/>
+                <w:szCs w:val="24"/>
+              </w:rPr>
+              <w:t>AddressSelect</w:t>
+            </w:r>
+            <w:proofErr w:type="spellEnd"/>
           </w:p>
         </w:tc>
         <w:tc>
@@ -12527,65 +12580,67 @@
               <w:cnfStyle w:val="000000000000" w:firstRow="0" w:lastRow="0" w:firstColumn="0" w:lastColumn="0" w:oddVBand="0" w:evenVBand="0" w:oddHBand="0" w:evenHBand="0" w:firstRowFirstColumn="0" w:firstRowLastColumn="0" w:lastRowFirstColumn="0" w:lastRowLastColumn="0"/>
               <w:rPr>
                 <w:rFonts w:cs="Times New Roman"/>
-              </w:rPr>
-            </w:pPr>
-            <w:r>
-              <w:rPr>
-                <w:rFonts w:cs="Times New Roman"/>
-              </w:rPr>
-              <w:t>(2</w:t>
-            </w:r>
-            <w:r>
-              <w:rPr>
-                <w:rFonts w:cs="Times New Roman"/>
-                <w:sz w:val="24"/>
-                <w:szCs w:val="24"/>
-              </w:rPr>
-              <w:t>)</w:t>
-            </w:r>
-          </w:p>
-        </w:tc>
-        <w:tc>
-          <w:tcPr>
-            <w:tcW w:w="955" w:type="pct"/>
-          </w:tcPr>
-          <w:p>
-            <w:pPr>
-              <w:jc w:val="center"/>
-              <w:cnfStyle w:val="000000000000" w:firstRow="0" w:lastRow="0" w:firstColumn="0" w:lastColumn="0" w:oddVBand="0" w:evenVBand="0" w:oddHBand="0" w:evenHBand="0" w:firstRowFirstColumn="0" w:firstRowLastColumn="0" w:lastRowFirstColumn="0" w:lastRowLastColumn="0"/>
-              <w:rPr>
-                <w:rFonts w:cs="Times New Roman"/>
-              </w:rPr>
-            </w:pPr>
-            <w:r>
-              <w:rPr>
-                <w:rFonts w:cs="Times New Roman"/>
-              </w:rPr>
-              <w:t>GPIO2</w:t>
-            </w:r>
-          </w:p>
-        </w:tc>
-        <w:tc>
-          <w:tcPr>
-            <w:tcW w:w="955" w:type="pct"/>
-          </w:tcPr>
-          <w:p>
-            <w:pPr>
-              <w:jc w:val="center"/>
-              <w:cnfStyle w:val="000000000000" w:firstRow="0" w:lastRow="0" w:firstColumn="0" w:lastColumn="0" w:oddVBand="0" w:evenVBand="0" w:oddHBand="0" w:evenHBand="0" w:firstRowFirstColumn="0" w:firstRowLastColumn="0" w:lastRowFirstColumn="0" w:lastRowLastColumn="0"/>
-              <w:rPr>
-                <w:rFonts w:cs="Times New Roman"/>
-                <w:sz w:val="24"/>
-                <w:szCs w:val="24"/>
-              </w:rPr>
-            </w:pPr>
-            <w:r>
-              <w:rPr>
-                <w:rFonts w:cs="Times New Roman"/>
-                <w:sz w:val="24"/>
-                <w:szCs w:val="24"/>
-              </w:rPr>
-              <w:t>AR1</w:t>
+                <w:sz w:val="24"/>
+                <w:szCs w:val="24"/>
+              </w:rPr>
+            </w:pPr>
+            <w:r>
+              <w:rPr>
+                <w:rFonts w:cs="Times New Roman"/>
+              </w:rPr>
+              <w:t>(</w:t>
+            </w:r>
+            <w:r>
+              <w:rPr>
+                <w:rFonts w:cs="Times New Roman"/>
+                <w:sz w:val="24"/>
+                <w:szCs w:val="24"/>
+              </w:rPr>
+              <w:t>0)</w:t>
+            </w:r>
+          </w:p>
+        </w:tc>
+        <w:tc>
+          <w:tcPr>
+            <w:tcW w:w="955" w:type="pct"/>
+          </w:tcPr>
+          <w:p>
+            <w:pPr>
+              <w:jc w:val="center"/>
+              <w:cnfStyle w:val="000000000000" w:firstRow="0" w:lastRow="0" w:firstColumn="0" w:lastColumn="0" w:oddVBand="0" w:evenVBand="0" w:oddHBand="0" w:evenHBand="0" w:firstRowFirstColumn="0" w:firstRowLastColumn="0" w:lastRowFirstColumn="0" w:lastRowLastColumn="0"/>
+              <w:rPr>
+                <w:rFonts w:cs="Times New Roman"/>
+              </w:rPr>
+            </w:pPr>
+            <w:r>
+              <w:rPr>
+                <w:rFonts w:cs="Times New Roman"/>
+              </w:rPr>
+              <w:t>GPIO16</w:t>
+            </w:r>
+          </w:p>
+        </w:tc>
+        <w:tc>
+          <w:tcPr>
+            <w:tcW w:w="955" w:type="pct"/>
+          </w:tcPr>
+          <w:p>
+            <w:pPr>
+              <w:jc w:val="center"/>
+              <w:cnfStyle w:val="000000000000" w:firstRow="0" w:lastRow="0" w:firstColumn="0" w:lastColumn="0" w:oddVBand="0" w:evenVBand="0" w:oddHBand="0" w:evenHBand="0" w:firstRowFirstColumn="0" w:firstRowLastColumn="0" w:lastRowFirstColumn="0" w:lastRowLastColumn="0"/>
+              <w:rPr>
+                <w:rFonts w:cs="Times New Roman"/>
+                <w:sz w:val="24"/>
+                <w:szCs w:val="24"/>
+              </w:rPr>
+            </w:pPr>
+            <w:r>
+              <w:rPr>
+                <w:rFonts w:cs="Times New Roman"/>
+                <w:sz w:val="24"/>
+                <w:szCs w:val="24"/>
+              </w:rPr>
+              <w:t>AR4</w:t>
             </w:r>
           </w:p>
         </w:tc>
@@ -12606,7 +12661,7 @@
               <w:rPr>
                 <w:rFonts w:cs="Times New Roman"/>
               </w:rPr>
-              <w:t>U12</w:t>
+              <w:t>V15</w:t>
             </w:r>
           </w:p>
         </w:tc>
@@ -12635,15 +12690,7 @@
                 <w:sz w:val="24"/>
                 <w:szCs w:val="24"/>
               </w:rPr>
-              <w:t>3</w:t>
-            </w:r>
-            <w:r>
-              <w:rPr>
-                <w:rFonts w:cs="Times New Roman"/>
-                <w:sz w:val="24"/>
-                <w:szCs w:val="24"/>
-              </w:rPr>
-              <w:t>0</w:t>
+              <w:t>30</w:t>
             </w:r>
           </w:p>
         </w:tc>
@@ -12658,8 +12705,11 @@
               <w:cnfStyle w:val="000000100000" w:firstRow="0" w:lastRow="0" w:firstColumn="0" w:lastColumn="0" w:oddVBand="0" w:evenVBand="0" w:oddHBand="1" w:evenHBand="0" w:firstRowFirstColumn="0" w:firstRowLastColumn="0" w:lastRowFirstColumn="0" w:lastRowLastColumn="0"/>
               <w:rPr>
                 <w:rFonts w:cs="Times New Roman"/>
-              </w:rPr>
-            </w:pPr>
+                <w:sz w:val="24"/>
+                <w:szCs w:val="24"/>
+              </w:rPr>
+            </w:pPr>
+            <w:proofErr w:type="spellStart"/>
             <w:r>
               <w:rPr>
                 <w:rFonts w:cs="Times New Roman"/>
@@ -12668,6 +12718,7 @@
               </w:rPr>
               <w:t>dataIn</w:t>
             </w:r>
+            <w:proofErr w:type="spellEnd"/>
           </w:p>
         </w:tc>
         <w:tc>
@@ -12680,65 +12731,67 @@
               <w:cnfStyle w:val="000000100000" w:firstRow="0" w:lastRow="0" w:firstColumn="0" w:lastColumn="0" w:oddVBand="0" w:evenVBand="0" w:oddHBand="1" w:evenHBand="0" w:firstRowFirstColumn="0" w:firstRowLastColumn="0" w:lastRowFirstColumn="0" w:lastRowLastColumn="0"/>
               <w:rPr>
                 <w:rFonts w:cs="Times New Roman"/>
-              </w:rPr>
-            </w:pPr>
-            <w:r>
-              <w:rPr>
-                <w:rFonts w:cs="Times New Roman"/>
-              </w:rPr>
-              <w:t>(1</w:t>
-            </w:r>
-            <w:r>
-              <w:rPr>
-                <w:rFonts w:cs="Times New Roman"/>
-                <w:sz w:val="24"/>
-                <w:szCs w:val="24"/>
-              </w:rPr>
-              <w:t>)</w:t>
-            </w:r>
-          </w:p>
-        </w:tc>
-        <w:tc>
-          <w:tcPr>
-            <w:tcW w:w="955" w:type="pct"/>
-          </w:tcPr>
-          <w:p>
-            <w:pPr>
-              <w:jc w:val="center"/>
-              <w:cnfStyle w:val="000000100000" w:firstRow="0" w:lastRow="0" w:firstColumn="0" w:lastColumn="0" w:oddVBand="0" w:evenVBand="0" w:oddHBand="1" w:evenHBand="0" w:firstRowFirstColumn="0" w:firstRowLastColumn="0" w:lastRowFirstColumn="0" w:lastRowLastColumn="0"/>
-              <w:rPr>
-                <w:rFonts w:cs="Times New Roman"/>
-              </w:rPr>
-            </w:pPr>
-            <w:r>
-              <w:rPr>
-                <w:rFonts w:cs="Times New Roman"/>
-              </w:rPr>
-              <w:t>GPIO15</w:t>
-            </w:r>
-          </w:p>
-        </w:tc>
-        <w:tc>
-          <w:tcPr>
-            <w:tcW w:w="955" w:type="pct"/>
-          </w:tcPr>
-          <w:p>
-            <w:pPr>
-              <w:jc w:val="center"/>
-              <w:cnfStyle w:val="000000100000" w:firstRow="0" w:lastRow="0" w:firstColumn="0" w:lastColumn="0" w:oddVBand="0" w:evenVBand="0" w:oddHBand="1" w:evenHBand="0" w:firstRowFirstColumn="0" w:firstRowLastColumn="0" w:lastRowFirstColumn="0" w:lastRowLastColumn="0"/>
-              <w:rPr>
-                <w:rFonts w:cs="Times New Roman"/>
-                <w:sz w:val="24"/>
-                <w:szCs w:val="24"/>
-              </w:rPr>
-            </w:pPr>
-            <w:r>
-              <w:rPr>
-                <w:rFonts w:cs="Times New Roman"/>
-                <w:sz w:val="24"/>
-                <w:szCs w:val="24"/>
-              </w:rPr>
-              <w:t>AR2</w:t>
+                <w:sz w:val="24"/>
+                <w:szCs w:val="24"/>
+              </w:rPr>
+            </w:pPr>
+            <w:r>
+              <w:rPr>
+                <w:rFonts w:cs="Times New Roman"/>
+              </w:rPr>
+              <w:t>(</w:t>
+            </w:r>
+            <w:r>
+              <w:rPr>
+                <w:rFonts w:cs="Times New Roman"/>
+                <w:sz w:val="24"/>
+                <w:szCs w:val="24"/>
+              </w:rPr>
+              <w:t>3)</w:t>
+            </w:r>
+          </w:p>
+        </w:tc>
+        <w:tc>
+          <w:tcPr>
+            <w:tcW w:w="955" w:type="pct"/>
+          </w:tcPr>
+          <w:p>
+            <w:pPr>
+              <w:jc w:val="center"/>
+              <w:cnfStyle w:val="000000100000" w:firstRow="0" w:lastRow="0" w:firstColumn="0" w:lastColumn="0" w:oddVBand="0" w:evenVBand="0" w:oddHBand="1" w:evenHBand="0" w:firstRowFirstColumn="0" w:firstRowLastColumn="0" w:lastRowFirstColumn="0" w:lastRowLastColumn="0"/>
+              <w:rPr>
+                <w:rFonts w:cs="Times New Roman"/>
+              </w:rPr>
+            </w:pPr>
+            <w:r>
+              <w:rPr>
+                <w:rFonts w:cs="Times New Roman"/>
+              </w:rPr>
+              <w:t>GPIO0</w:t>
+            </w:r>
+          </w:p>
+        </w:tc>
+        <w:tc>
+          <w:tcPr>
+            <w:tcW w:w="955" w:type="pct"/>
+          </w:tcPr>
+          <w:p>
+            <w:pPr>
+              <w:jc w:val="center"/>
+              <w:cnfStyle w:val="000000100000" w:firstRow="0" w:lastRow="0" w:firstColumn="0" w:lastColumn="0" w:oddVBand="0" w:evenVBand="0" w:oddHBand="1" w:evenHBand="0" w:firstRowFirstColumn="0" w:firstRowLastColumn="0" w:lastRowFirstColumn="0" w:lastRowLastColumn="0"/>
+              <w:rPr>
+                <w:rFonts w:cs="Times New Roman"/>
+                <w:sz w:val="24"/>
+                <w:szCs w:val="24"/>
+              </w:rPr>
+            </w:pPr>
+            <w:r>
+              <w:rPr>
+                <w:rFonts w:cs="Times New Roman"/>
+                <w:sz w:val="24"/>
+                <w:szCs w:val="24"/>
+              </w:rPr>
+              <w:t>AR0</w:t>
             </w:r>
           </w:p>
         </w:tc>
@@ -12759,7 +12812,7 @@
               <w:rPr>
                 <w:rFonts w:cs="Times New Roman"/>
               </w:rPr>
-              <w:t>U13</w:t>
+              <w:t>T14</w:t>
             </w:r>
           </w:p>
         </w:tc>
@@ -12785,15 +12838,7 @@
                 <w:sz w:val="24"/>
                 <w:szCs w:val="24"/>
               </w:rPr>
-              <w:t>3</w:t>
-            </w:r>
-            <w:r>
-              <w:rPr>
-                <w:rFonts w:cs="Times New Roman"/>
-                <w:sz w:val="24"/>
-                <w:szCs w:val="24"/>
-              </w:rPr>
-              <w:t>1</w:t>
+              <w:t>31</w:t>
             </w:r>
           </w:p>
         </w:tc>
@@ -12810,6 +12855,7 @@
                 <w:rFonts w:cs="Times New Roman"/>
               </w:rPr>
             </w:pPr>
+            <w:proofErr w:type="spellStart"/>
             <w:r>
               <w:rPr>
                 <w:rFonts w:cs="Times New Roman"/>
@@ -12818,6 +12864,7 @@
               </w:rPr>
               <w:t>dataIn</w:t>
             </w:r>
+            <w:proofErr w:type="spellEnd"/>
           </w:p>
         </w:tc>
         <w:tc>
@@ -12836,7 +12883,7 @@
               <w:rPr>
                 <w:rFonts w:cs="Times New Roman"/>
               </w:rPr>
-              <w:t>(0</w:t>
+              <w:t>(2</w:t>
             </w:r>
             <w:r>
               <w:rPr>
@@ -12864,31 +12911,31 @@
               <w:rPr>
                 <w:rFonts w:cs="Times New Roman"/>
               </w:rPr>
-              <w:t>GPIO17</w:t>
-            </w:r>
-          </w:p>
-        </w:tc>
-        <w:tc>
-          <w:tcPr>
-            <w:tcW w:w="955" w:type="pct"/>
-          </w:tcPr>
-          <w:p>
-            <w:pPr>
-              <w:jc w:val="center"/>
-              <w:cnfStyle w:val="000000000000" w:firstRow="0" w:lastRow="0" w:firstColumn="0" w:lastColumn="0" w:oddVBand="0" w:evenVBand="0" w:oddHBand="0" w:evenHBand="0" w:firstRowFirstColumn="0" w:firstRowLastColumn="0" w:lastRowFirstColumn="0" w:lastRowLastColumn="0"/>
-              <w:rPr>
-                <w:rFonts w:cs="Times New Roman"/>
-                <w:sz w:val="24"/>
-                <w:szCs w:val="24"/>
-              </w:rPr>
-            </w:pPr>
-            <w:r>
-              <w:rPr>
-                <w:rFonts w:cs="Times New Roman"/>
-                <w:sz w:val="24"/>
-                <w:szCs w:val="24"/>
-              </w:rPr>
-              <w:t>AR3</w:t>
+              <w:t>GPIO2</w:t>
+            </w:r>
+          </w:p>
+        </w:tc>
+        <w:tc>
+          <w:tcPr>
+            <w:tcW w:w="955" w:type="pct"/>
+          </w:tcPr>
+          <w:p>
+            <w:pPr>
+              <w:jc w:val="center"/>
+              <w:cnfStyle w:val="000000000000" w:firstRow="0" w:lastRow="0" w:firstColumn="0" w:lastColumn="0" w:oddVBand="0" w:evenVBand="0" w:oddHBand="0" w:evenHBand="0" w:firstRowFirstColumn="0" w:firstRowLastColumn="0" w:lastRowFirstColumn="0" w:lastRowLastColumn="0"/>
+              <w:rPr>
+                <w:rFonts w:cs="Times New Roman"/>
+                <w:sz w:val="24"/>
+                <w:szCs w:val="24"/>
+              </w:rPr>
+            </w:pPr>
+            <w:r>
+              <w:rPr>
+                <w:rFonts w:cs="Times New Roman"/>
+                <w:sz w:val="24"/>
+                <w:szCs w:val="24"/>
+              </w:rPr>
+              <w:t>AR1</w:t>
             </w:r>
           </w:p>
         </w:tc>
@@ -12909,7 +12956,7 @@
               <w:rPr>
                 <w:rFonts w:cs="Times New Roman"/>
               </w:rPr>
-              <w:t>V13</w:t>
+              <w:t>U12</w:t>
             </w:r>
           </w:p>
         </w:tc>
@@ -12938,15 +12985,7 @@
                 <w:sz w:val="24"/>
                 <w:szCs w:val="24"/>
               </w:rPr>
-              <w:t>3</w:t>
-            </w:r>
-            <w:r>
-              <w:rPr>
-                <w:rFonts w:cs="Times New Roman"/>
-                <w:sz w:val="24"/>
-                <w:szCs w:val="24"/>
-              </w:rPr>
-              <w:t>2</w:t>
+              <w:t>32</w:t>
             </w:r>
           </w:p>
         </w:tc>
@@ -12963,14 +13002,16 @@
                 <w:rFonts w:cs="Times New Roman"/>
               </w:rPr>
             </w:pPr>
-            <w:r>
-              <w:rPr>
-                <w:rFonts w:cs="Times New Roman"/>
-                <w:sz w:val="24"/>
-                <w:szCs w:val="24"/>
-              </w:rPr>
-              <w:t>dataOut</w:t>
-            </w:r>
+            <w:proofErr w:type="spellStart"/>
+            <w:r>
+              <w:rPr>
+                <w:rFonts w:cs="Times New Roman"/>
+                <w:sz w:val="24"/>
+                <w:szCs w:val="24"/>
+              </w:rPr>
+              <w:t>dataIn</w:t>
+            </w:r>
+            <w:proofErr w:type="spellEnd"/>
           </w:p>
         </w:tc>
         <w:tc>
@@ -12989,7 +13030,7 @@
               <w:rPr>
                 <w:rFonts w:cs="Times New Roman"/>
               </w:rPr>
-              <w:t>(3</w:t>
+              <w:t>(1</w:t>
             </w:r>
             <w:r>
               <w:rPr>
@@ -13017,31 +13058,31 @@
               <w:rPr>
                 <w:rFonts w:cs="Times New Roman"/>
               </w:rPr>
-              <w:t>N/A</w:t>
-            </w:r>
-          </w:p>
-        </w:tc>
-        <w:tc>
-          <w:tcPr>
-            <w:tcW w:w="955" w:type="pct"/>
-          </w:tcPr>
-          <w:p>
-            <w:pPr>
-              <w:jc w:val="center"/>
-              <w:cnfStyle w:val="000000100000" w:firstRow="0" w:lastRow="0" w:firstColumn="0" w:lastColumn="0" w:oddVBand="0" w:evenVBand="0" w:oddHBand="1" w:evenHBand="0" w:firstRowFirstColumn="0" w:firstRowLastColumn="0" w:lastRowFirstColumn="0" w:lastRowLastColumn="0"/>
-              <w:rPr>
-                <w:rFonts w:cs="Times New Roman"/>
-                <w:sz w:val="24"/>
-                <w:szCs w:val="24"/>
-              </w:rPr>
-            </w:pPr>
-            <w:r>
-              <w:rPr>
-                <w:rFonts w:cs="Times New Roman"/>
-                <w:sz w:val="24"/>
-                <w:szCs w:val="24"/>
-              </w:rPr>
-              <w:t>LD3</w:t>
+              <w:t>GPIO15</w:t>
+            </w:r>
+          </w:p>
+        </w:tc>
+        <w:tc>
+          <w:tcPr>
+            <w:tcW w:w="955" w:type="pct"/>
+          </w:tcPr>
+          <w:p>
+            <w:pPr>
+              <w:jc w:val="center"/>
+              <w:cnfStyle w:val="000000100000" w:firstRow="0" w:lastRow="0" w:firstColumn="0" w:lastColumn="0" w:oddVBand="0" w:evenVBand="0" w:oddHBand="1" w:evenHBand="0" w:firstRowFirstColumn="0" w:firstRowLastColumn="0" w:lastRowFirstColumn="0" w:lastRowLastColumn="0"/>
+              <w:rPr>
+                <w:rFonts w:cs="Times New Roman"/>
+                <w:sz w:val="24"/>
+                <w:szCs w:val="24"/>
+              </w:rPr>
+            </w:pPr>
+            <w:r>
+              <w:rPr>
+                <w:rFonts w:cs="Times New Roman"/>
+                <w:sz w:val="24"/>
+                <w:szCs w:val="24"/>
+              </w:rPr>
+              <w:t>AR2</w:t>
             </w:r>
           </w:p>
         </w:tc>
@@ -13062,7 +13103,7 @@
               <w:rPr>
                 <w:rFonts w:cs="Times New Roman"/>
               </w:rPr>
-              <w:t>M14</w:t>
+              <w:t>U13</w:t>
             </w:r>
           </w:p>
         </w:tc>
@@ -13088,15 +13129,7 @@
                 <w:sz w:val="24"/>
                 <w:szCs w:val="24"/>
               </w:rPr>
-              <w:t>3</w:t>
-            </w:r>
-            <w:r>
-              <w:rPr>
-                <w:rFonts w:cs="Times New Roman"/>
-                <w:sz w:val="24"/>
-                <w:szCs w:val="24"/>
-              </w:rPr>
-              <w:t>3</w:t>
+              <w:t>33</w:t>
             </w:r>
           </w:p>
         </w:tc>
@@ -13113,14 +13146,16 @@
                 <w:rFonts w:cs="Times New Roman"/>
               </w:rPr>
             </w:pPr>
-            <w:r>
-              <w:rPr>
-                <w:rFonts w:cs="Times New Roman"/>
-                <w:sz w:val="24"/>
-                <w:szCs w:val="24"/>
-              </w:rPr>
-              <w:t>dataOut</w:t>
-            </w:r>
+            <w:proofErr w:type="spellStart"/>
+            <w:r>
+              <w:rPr>
+                <w:rFonts w:cs="Times New Roman"/>
+                <w:sz w:val="24"/>
+                <w:szCs w:val="24"/>
+              </w:rPr>
+              <w:t>dataIn</w:t>
+            </w:r>
+            <w:proofErr w:type="spellEnd"/>
           </w:p>
         </w:tc>
         <w:tc>
@@ -13139,7 +13174,7 @@
               <w:rPr>
                 <w:rFonts w:cs="Times New Roman"/>
               </w:rPr>
-              <w:t>(2</w:t>
+              <w:t>(0</w:t>
             </w:r>
             <w:r>
               <w:rPr>
@@ -13167,31 +13202,31 @@
               <w:rPr>
                 <w:rFonts w:cs="Times New Roman"/>
               </w:rPr>
-              <w:t>N/A</w:t>
-            </w:r>
-          </w:p>
-        </w:tc>
-        <w:tc>
-          <w:tcPr>
-            <w:tcW w:w="955" w:type="pct"/>
-          </w:tcPr>
-          <w:p>
-            <w:pPr>
-              <w:jc w:val="center"/>
-              <w:cnfStyle w:val="000000000000" w:firstRow="0" w:lastRow="0" w:firstColumn="0" w:lastColumn="0" w:oddVBand="0" w:evenVBand="0" w:oddHBand="0" w:evenHBand="0" w:firstRowFirstColumn="0" w:firstRowLastColumn="0" w:lastRowFirstColumn="0" w:lastRowLastColumn="0"/>
-              <w:rPr>
-                <w:rFonts w:cs="Times New Roman"/>
-                <w:sz w:val="24"/>
-                <w:szCs w:val="24"/>
-              </w:rPr>
-            </w:pPr>
-            <w:r>
-              <w:rPr>
-                <w:rFonts w:cs="Times New Roman"/>
-                <w:sz w:val="24"/>
-                <w:szCs w:val="24"/>
-              </w:rPr>
-              <w:t>LD2</w:t>
+              <w:t>GPIO17</w:t>
+            </w:r>
+          </w:p>
+        </w:tc>
+        <w:tc>
+          <w:tcPr>
+            <w:tcW w:w="955" w:type="pct"/>
+          </w:tcPr>
+          <w:p>
+            <w:pPr>
+              <w:jc w:val="center"/>
+              <w:cnfStyle w:val="000000000000" w:firstRow="0" w:lastRow="0" w:firstColumn="0" w:lastColumn="0" w:oddVBand="0" w:evenVBand="0" w:oddHBand="0" w:evenHBand="0" w:firstRowFirstColumn="0" w:firstRowLastColumn="0" w:lastRowFirstColumn="0" w:lastRowLastColumn="0"/>
+              <w:rPr>
+                <w:rFonts w:cs="Times New Roman"/>
+                <w:sz w:val="24"/>
+                <w:szCs w:val="24"/>
+              </w:rPr>
+            </w:pPr>
+            <w:r>
+              <w:rPr>
+                <w:rFonts w:cs="Times New Roman"/>
+                <w:sz w:val="24"/>
+                <w:szCs w:val="24"/>
+              </w:rPr>
+              <w:t>AR3</w:t>
             </w:r>
           </w:p>
         </w:tc>
@@ -13212,7 +13247,7 @@
               <w:rPr>
                 <w:rFonts w:cs="Times New Roman"/>
               </w:rPr>
-              <w:t>N16</w:t>
+              <w:t>V13</w:t>
             </w:r>
           </w:p>
         </w:tc>
@@ -13241,15 +13276,7 @@
                 <w:sz w:val="24"/>
                 <w:szCs w:val="24"/>
               </w:rPr>
-              <w:t>3</w:t>
-            </w:r>
-            <w:r>
-              <w:rPr>
-                <w:rFonts w:cs="Times New Roman"/>
-                <w:sz w:val="24"/>
-                <w:szCs w:val="24"/>
-              </w:rPr>
-              <w:t>4</w:t>
+              <w:t>34</w:t>
             </w:r>
           </w:p>
         </w:tc>
@@ -13266,6 +13293,7 @@
                 <w:rFonts w:cs="Times New Roman"/>
               </w:rPr>
             </w:pPr>
+            <w:proofErr w:type="spellStart"/>
             <w:r>
               <w:rPr>
                 <w:rFonts w:cs="Times New Roman"/>
@@ -13274,6 +13302,7 @@
               </w:rPr>
               <w:t>dataOut</w:t>
             </w:r>
+            <w:proofErr w:type="spellEnd"/>
           </w:p>
         </w:tc>
         <w:tc>
@@ -13292,7 +13321,7 @@
               <w:rPr>
                 <w:rFonts w:cs="Times New Roman"/>
               </w:rPr>
-              <w:t>(1</w:t>
+              <w:t>(3</w:t>
             </w:r>
             <w:r>
               <w:rPr>
@@ -13344,7 +13373,7 @@
                 <w:sz w:val="24"/>
                 <w:szCs w:val="24"/>
               </w:rPr>
-              <w:t>LD1</w:t>
+              <w:t>LD3</w:t>
             </w:r>
           </w:p>
         </w:tc>
@@ -13365,7 +13394,7 @@
               <w:rPr>
                 <w:rFonts w:cs="Times New Roman"/>
               </w:rPr>
-              <w:t>P14</w:t>
+              <w:t>M14</w:t>
             </w:r>
           </w:p>
         </w:tc>
@@ -13391,15 +13420,7 @@
                 <w:sz w:val="24"/>
                 <w:szCs w:val="24"/>
               </w:rPr>
-              <w:t>3</w:t>
-            </w:r>
-            <w:r>
-              <w:rPr>
-                <w:rFonts w:cs="Times New Roman"/>
-                <w:sz w:val="24"/>
-                <w:szCs w:val="24"/>
-              </w:rPr>
-              <w:t>5</w:t>
+              <w:t>35</w:t>
             </w:r>
           </w:p>
         </w:tc>
@@ -13416,6 +13437,7 @@
                 <w:rFonts w:cs="Times New Roman"/>
               </w:rPr>
             </w:pPr>
+            <w:proofErr w:type="spellStart"/>
             <w:r>
               <w:rPr>
                 <w:rFonts w:cs="Times New Roman"/>
@@ -13424,6 +13446,298 @@
               </w:rPr>
               <w:t>dataOut</w:t>
             </w:r>
+            <w:proofErr w:type="spellEnd"/>
+          </w:p>
+        </w:tc>
+        <w:tc>
+          <w:tcPr>
+            <w:tcW w:w="833" w:type="pct"/>
+          </w:tcPr>
+          <w:p>
+            <w:pPr>
+              <w:jc w:val="center"/>
+              <w:cnfStyle w:val="000000000000" w:firstRow="0" w:lastRow="0" w:firstColumn="0" w:lastColumn="0" w:oddVBand="0" w:evenVBand="0" w:oddHBand="0" w:evenHBand="0" w:firstRowFirstColumn="0" w:firstRowLastColumn="0" w:lastRowFirstColumn="0" w:lastRowLastColumn="0"/>
+              <w:rPr>
+                <w:rFonts w:cs="Times New Roman"/>
+              </w:rPr>
+            </w:pPr>
+            <w:r>
+              <w:rPr>
+                <w:rFonts w:cs="Times New Roman"/>
+              </w:rPr>
+              <w:t>(2</w:t>
+            </w:r>
+            <w:r>
+              <w:rPr>
+                <w:rFonts w:cs="Times New Roman"/>
+                <w:sz w:val="24"/>
+                <w:szCs w:val="24"/>
+              </w:rPr>
+              <w:t>)</w:t>
+            </w:r>
+          </w:p>
+        </w:tc>
+        <w:tc>
+          <w:tcPr>
+            <w:tcW w:w="955" w:type="pct"/>
+          </w:tcPr>
+          <w:p>
+            <w:pPr>
+              <w:jc w:val="center"/>
+              <w:cnfStyle w:val="000000000000" w:firstRow="0" w:lastRow="0" w:firstColumn="0" w:lastColumn="0" w:oddVBand="0" w:evenVBand="0" w:oddHBand="0" w:evenHBand="0" w:firstRowFirstColumn="0" w:firstRowLastColumn="0" w:lastRowFirstColumn="0" w:lastRowLastColumn="0"/>
+              <w:rPr>
+                <w:rFonts w:cs="Times New Roman"/>
+              </w:rPr>
+            </w:pPr>
+            <w:r>
+              <w:rPr>
+                <w:rFonts w:cs="Times New Roman"/>
+              </w:rPr>
+              <w:t>N/A</w:t>
+            </w:r>
+          </w:p>
+        </w:tc>
+        <w:tc>
+          <w:tcPr>
+            <w:tcW w:w="955" w:type="pct"/>
+          </w:tcPr>
+          <w:p>
+            <w:pPr>
+              <w:jc w:val="center"/>
+              <w:cnfStyle w:val="000000000000" w:firstRow="0" w:lastRow="0" w:firstColumn="0" w:lastColumn="0" w:oddVBand="0" w:evenVBand="0" w:oddHBand="0" w:evenHBand="0" w:firstRowFirstColumn="0" w:firstRowLastColumn="0" w:lastRowFirstColumn="0" w:lastRowLastColumn="0"/>
+              <w:rPr>
+                <w:rFonts w:cs="Times New Roman"/>
+                <w:sz w:val="24"/>
+                <w:szCs w:val="24"/>
+              </w:rPr>
+            </w:pPr>
+            <w:r>
+              <w:rPr>
+                <w:rFonts w:cs="Times New Roman"/>
+                <w:sz w:val="24"/>
+                <w:szCs w:val="24"/>
+              </w:rPr>
+              <w:t>LD2</w:t>
+            </w:r>
+          </w:p>
+        </w:tc>
+        <w:tc>
+          <w:tcPr>
+            <w:tcW w:w="911" w:type="pct"/>
+            <w:gridSpan w:val="2"/>
+          </w:tcPr>
+          <w:p>
+            <w:pPr>
+              <w:jc w:val="center"/>
+              <w:cnfStyle w:val="000000000000" w:firstRow="0" w:lastRow="0" w:firstColumn="0" w:lastColumn="0" w:oddVBand="0" w:evenVBand="0" w:oddHBand="0" w:evenHBand="0" w:firstRowFirstColumn="0" w:firstRowLastColumn="0" w:lastRowFirstColumn="0" w:lastRowLastColumn="0"/>
+              <w:rPr>
+                <w:rFonts w:cs="Times New Roman"/>
+              </w:rPr>
+            </w:pPr>
+            <w:r>
+              <w:rPr>
+                <w:rFonts w:cs="Times New Roman"/>
+              </w:rPr>
+              <w:t>N16</w:t>
+            </w:r>
+          </w:p>
+        </w:tc>
+      </w:tr>
+      <w:tr>
+        <w:trPr>
+          <w:cnfStyle w:val="000000100000" w:firstRow="0" w:lastRow="0" w:firstColumn="0" w:lastColumn="0" w:oddVBand="0" w:evenVBand="0" w:oddHBand="1" w:evenHBand="0" w:firstRowFirstColumn="0" w:firstRowLastColumn="0" w:lastRowFirstColumn="0" w:lastRowLastColumn="0"/>
+        </w:trPr>
+        <w:tc>
+          <w:tcPr>
+            <w:cnfStyle w:val="001000000000" w:firstRow="0" w:lastRow="0" w:firstColumn="1" w:lastColumn="0" w:oddVBand="0" w:evenVBand="0" w:oddHBand="0" w:evenHBand="0" w:firstRowFirstColumn="0" w:firstRowLastColumn="0" w:lastRowFirstColumn="0" w:lastRowLastColumn="0"/>
+            <w:tcW w:w="443" w:type="pct"/>
+          </w:tcPr>
+          <w:p>
+            <w:pPr>
+              <w:jc w:val="center"/>
+              <w:rPr>
+                <w:rFonts w:cs="Times New Roman"/>
+                <w:sz w:val="24"/>
+                <w:szCs w:val="24"/>
+              </w:rPr>
+            </w:pPr>
+            <w:r>
+              <w:rPr>
+                <w:rFonts w:cs="Times New Roman"/>
+                <w:sz w:val="24"/>
+                <w:szCs w:val="24"/>
+              </w:rPr>
+              <w:t>36</w:t>
+            </w:r>
+          </w:p>
+        </w:tc>
+        <w:tc>
+          <w:tcPr>
+            <w:tcW w:w="903" w:type="pct"/>
+            <w:vAlign w:val="center"/>
+          </w:tcPr>
+          <w:p>
+            <w:pPr>
+              <w:jc w:val="right"/>
+              <w:cnfStyle w:val="000000100000" w:firstRow="0" w:lastRow="0" w:firstColumn="0" w:lastColumn="0" w:oddVBand="0" w:evenVBand="0" w:oddHBand="1" w:evenHBand="0" w:firstRowFirstColumn="0" w:firstRowLastColumn="0" w:lastRowFirstColumn="0" w:lastRowLastColumn="0"/>
+              <w:rPr>
+                <w:rFonts w:cs="Times New Roman"/>
+              </w:rPr>
+            </w:pPr>
+            <w:proofErr w:type="spellStart"/>
+            <w:r>
+              <w:rPr>
+                <w:rFonts w:cs="Times New Roman"/>
+                <w:sz w:val="24"/>
+                <w:szCs w:val="24"/>
+              </w:rPr>
+              <w:t>dataOut</w:t>
+            </w:r>
+            <w:proofErr w:type="spellEnd"/>
+          </w:p>
+        </w:tc>
+        <w:tc>
+          <w:tcPr>
+            <w:tcW w:w="833" w:type="pct"/>
+          </w:tcPr>
+          <w:p>
+            <w:pPr>
+              <w:jc w:val="center"/>
+              <w:cnfStyle w:val="000000100000" w:firstRow="0" w:lastRow="0" w:firstColumn="0" w:lastColumn="0" w:oddVBand="0" w:evenVBand="0" w:oddHBand="1" w:evenHBand="0" w:firstRowFirstColumn="0" w:firstRowLastColumn="0" w:lastRowFirstColumn="0" w:lastRowLastColumn="0"/>
+              <w:rPr>
+                <w:rFonts w:cs="Times New Roman"/>
+              </w:rPr>
+            </w:pPr>
+            <w:r>
+              <w:rPr>
+                <w:rFonts w:cs="Times New Roman"/>
+              </w:rPr>
+              <w:t>(1</w:t>
+            </w:r>
+            <w:r>
+              <w:rPr>
+                <w:rFonts w:cs="Times New Roman"/>
+                <w:sz w:val="24"/>
+                <w:szCs w:val="24"/>
+              </w:rPr>
+              <w:t>)</w:t>
+            </w:r>
+          </w:p>
+        </w:tc>
+        <w:tc>
+          <w:tcPr>
+            <w:tcW w:w="955" w:type="pct"/>
+          </w:tcPr>
+          <w:p>
+            <w:pPr>
+              <w:jc w:val="center"/>
+              <w:cnfStyle w:val="000000100000" w:firstRow="0" w:lastRow="0" w:firstColumn="0" w:lastColumn="0" w:oddVBand="0" w:evenVBand="0" w:oddHBand="1" w:evenHBand="0" w:firstRowFirstColumn="0" w:firstRowLastColumn="0" w:lastRowFirstColumn="0" w:lastRowLastColumn="0"/>
+              <w:rPr>
+                <w:rFonts w:cs="Times New Roman"/>
+              </w:rPr>
+            </w:pPr>
+            <w:r>
+              <w:rPr>
+                <w:rFonts w:cs="Times New Roman"/>
+              </w:rPr>
+              <w:t>N/A</w:t>
+            </w:r>
+          </w:p>
+        </w:tc>
+        <w:tc>
+          <w:tcPr>
+            <w:tcW w:w="955" w:type="pct"/>
+          </w:tcPr>
+          <w:p>
+            <w:pPr>
+              <w:jc w:val="center"/>
+              <w:cnfStyle w:val="000000100000" w:firstRow="0" w:lastRow="0" w:firstColumn="0" w:lastColumn="0" w:oddVBand="0" w:evenVBand="0" w:oddHBand="1" w:evenHBand="0" w:firstRowFirstColumn="0" w:firstRowLastColumn="0" w:lastRowFirstColumn="0" w:lastRowLastColumn="0"/>
+              <w:rPr>
+                <w:rFonts w:cs="Times New Roman"/>
+                <w:sz w:val="24"/>
+                <w:szCs w:val="24"/>
+              </w:rPr>
+            </w:pPr>
+            <w:r>
+              <w:rPr>
+                <w:rFonts w:cs="Times New Roman"/>
+                <w:sz w:val="24"/>
+                <w:szCs w:val="24"/>
+              </w:rPr>
+              <w:t>LD1</w:t>
+            </w:r>
+          </w:p>
+        </w:tc>
+        <w:tc>
+          <w:tcPr>
+            <w:tcW w:w="911" w:type="pct"/>
+            <w:gridSpan w:val="2"/>
+          </w:tcPr>
+          <w:p>
+            <w:pPr>
+              <w:jc w:val="center"/>
+              <w:cnfStyle w:val="000000100000" w:firstRow="0" w:lastRow="0" w:firstColumn="0" w:lastColumn="0" w:oddVBand="0" w:evenVBand="0" w:oddHBand="1" w:evenHBand="0" w:firstRowFirstColumn="0" w:firstRowLastColumn="0" w:lastRowFirstColumn="0" w:lastRowLastColumn="0"/>
+              <w:rPr>
+                <w:rFonts w:cs="Times New Roman"/>
+              </w:rPr>
+            </w:pPr>
+            <w:r>
+              <w:rPr>
+                <w:rFonts w:cs="Times New Roman"/>
+              </w:rPr>
+              <w:t>P14</w:t>
+            </w:r>
+          </w:p>
+        </w:tc>
+      </w:tr>
+      <w:tr>
+        <w:tc>
+          <w:tcPr>
+            <w:cnfStyle w:val="001000000000" w:firstRow="0" w:lastRow="0" w:firstColumn="1" w:lastColumn="0" w:oddVBand="0" w:evenVBand="0" w:oddHBand="0" w:evenHBand="0" w:firstRowFirstColumn="0" w:firstRowLastColumn="0" w:lastRowFirstColumn="0" w:lastRowLastColumn="0"/>
+            <w:tcW w:w="443" w:type="pct"/>
+          </w:tcPr>
+          <w:p>
+            <w:pPr>
+              <w:jc w:val="center"/>
+              <w:rPr>
+                <w:rFonts w:cs="Times New Roman"/>
+                <w:sz w:val="24"/>
+                <w:szCs w:val="24"/>
+              </w:rPr>
+            </w:pPr>
+            <w:r>
+              <w:rPr>
+                <w:rFonts w:cs="Times New Roman"/>
+                <w:sz w:val="24"/>
+                <w:szCs w:val="24"/>
+              </w:rPr>
+              <w:t>37</w:t>
+            </w:r>
+          </w:p>
+        </w:tc>
+        <w:tc>
+          <w:tcPr>
+            <w:tcW w:w="903" w:type="pct"/>
+            <w:vAlign w:val="center"/>
+          </w:tcPr>
+          <w:p>
+            <w:pPr>
+              <w:jc w:val="right"/>
+              <w:cnfStyle w:val="000000000000" w:firstRow="0" w:lastRow="0" w:firstColumn="0" w:lastColumn="0" w:oddVBand="0" w:evenVBand="0" w:oddHBand="0" w:evenHBand="0" w:firstRowFirstColumn="0" w:firstRowLastColumn="0" w:lastRowFirstColumn="0" w:lastRowLastColumn="0"/>
+              <w:rPr>
+                <w:rFonts w:cs="Times New Roman"/>
+              </w:rPr>
+            </w:pPr>
+            <w:proofErr w:type="spellStart"/>
+            <w:r>
+              <w:rPr>
+                <w:rFonts w:cs="Times New Roman"/>
+                <w:sz w:val="24"/>
+                <w:szCs w:val="24"/>
+              </w:rPr>
+              <w:t>dataOut</w:t>
+            </w:r>
+            <w:proofErr w:type="spellEnd"/>
           </w:p>
         </w:tc>
         <w:tc>
@@ -13548,6 +13862,7 @@
       <w:r>
         <w:br/>
       </w:r>
+      <w:proofErr w:type="spellStart"/>
       <w:r>
         <w:rPr>
           <w:i/>
@@ -13576,6 +13891,7 @@
         </w:rPr>
         <w:t>.v</w:t>
       </w:r>
+      <w:proofErr w:type="spellEnd"/>
     </w:p>
     <w:tbl>
       <w:tblPr>
@@ -14032,6 +14348,7 @@
                 <w:szCs w:val="24"/>
               </w:rPr>
             </w:pPr>
+            <w:proofErr w:type="spellStart"/>
             <w:r>
               <w:rPr>
                 <w:rFonts w:cs="Times New Roman"/>
@@ -14040,6 +14357,7 @@
               </w:rPr>
               <w:t>Rst</w:t>
             </w:r>
+            <w:proofErr w:type="spellEnd"/>
           </w:p>
         </w:tc>
         <w:tc>
@@ -14148,6 +14466,7 @@
                 <w:szCs w:val="24"/>
               </w:rPr>
             </w:pPr>
+            <w:proofErr w:type="spellStart"/>
             <w:r>
               <w:rPr>
                 <w:rFonts w:cs="Times New Roman"/>
@@ -14156,6 +14475,7 @@
               </w:rPr>
               <w:t>bufferSelect</w:t>
             </w:r>
+            <w:proofErr w:type="spellEnd"/>
           </w:p>
         </w:tc>
         <w:tc>
@@ -14267,6 +14587,7 @@
                 <w:szCs w:val="24"/>
               </w:rPr>
             </w:pPr>
+            <w:proofErr w:type="spellStart"/>
             <w:r>
               <w:rPr>
                 <w:rFonts w:cs="Times New Roman"/>
@@ -14275,6 +14596,7 @@
               </w:rPr>
               <w:t>chunkCount</w:t>
             </w:r>
+            <w:proofErr w:type="spellEnd"/>
           </w:p>
         </w:tc>
         <w:tc>
@@ -14383,6 +14705,7 @@
                 <w:szCs w:val="24"/>
               </w:rPr>
             </w:pPr>
+            <w:proofErr w:type="spellStart"/>
             <w:r>
               <w:rPr>
                 <w:rFonts w:cs="Times New Roman"/>
@@ -14399,6 +14722,7 @@
               </w:rPr>
               <w:t>_in</w:t>
             </w:r>
+            <w:proofErr w:type="spellEnd"/>
           </w:p>
         </w:tc>
         <w:tc>
@@ -14518,6 +14842,7 @@
                 <w:szCs w:val="24"/>
               </w:rPr>
             </w:pPr>
+            <w:proofErr w:type="spellStart"/>
             <w:r>
               <w:rPr>
                 <w:rFonts w:cs="Times New Roman"/>
@@ -14534,6 +14859,7 @@
               </w:rPr>
               <w:t>_out</w:t>
             </w:r>
+            <w:proofErr w:type="spellEnd"/>
           </w:p>
         </w:tc>
         <w:tc>
@@ -14651,6 +14977,7 @@
                 <w:szCs w:val="24"/>
               </w:rPr>
             </w:pPr>
+            <w:proofErr w:type="spellStart"/>
             <w:r>
               <w:rPr>
                 <w:rFonts w:cs="Times New Roman"/>
@@ -14659,6 +14986,7 @@
               </w:rPr>
               <w:t>outputSelect</w:t>
             </w:r>
+            <w:proofErr w:type="spellEnd"/>
           </w:p>
         </w:tc>
         <w:tc>
@@ -14790,6 +15118,7 @@
                 <w:szCs w:val="24"/>
               </w:rPr>
             </w:pPr>
+            <w:proofErr w:type="spellStart"/>
             <w:r>
               <w:rPr>
                 <w:rFonts w:cs="Times New Roman"/>
@@ -14798,6 +15127,7 @@
               </w:rPr>
               <w:t>outputSelect</w:t>
             </w:r>
+            <w:proofErr w:type="spellEnd"/>
           </w:p>
         </w:tc>
         <w:tc>
@@ -14926,6 +15256,7 @@
                 <w:szCs w:val="24"/>
               </w:rPr>
             </w:pPr>
+            <w:proofErr w:type="spellStart"/>
             <w:r>
               <w:rPr>
                 <w:rFonts w:cs="Times New Roman"/>
@@ -14934,6 +15265,7 @@
               </w:rPr>
               <w:t>mReady_in</w:t>
             </w:r>
+            <w:proofErr w:type="spellEnd"/>
           </w:p>
         </w:tc>
         <w:tc>
@@ -15083,6 +15415,7 @@
                 <w:szCs w:val="24"/>
               </w:rPr>
             </w:pPr>
+            <w:proofErr w:type="spellStart"/>
             <w:r>
               <w:rPr>
                 <w:rFonts w:cs="Times New Roman"/>
@@ -15091,6 +15424,7 @@
               </w:rPr>
               <w:t>mReady_in</w:t>
             </w:r>
+            <w:proofErr w:type="spellEnd"/>
           </w:p>
         </w:tc>
         <w:tc>
@@ -15237,6 +15571,7 @@
                 <w:szCs w:val="24"/>
               </w:rPr>
             </w:pPr>
+            <w:proofErr w:type="spellStart"/>
             <w:r>
               <w:rPr>
                 <w:rFonts w:cs="Times New Roman"/>
@@ -15245,6 +15580,7 @@
               </w:rPr>
               <w:t>mReady_in</w:t>
             </w:r>
+            <w:proofErr w:type="spellEnd"/>
           </w:p>
         </w:tc>
         <w:tc>
@@ -15378,6 +15714,7 @@
                 <w:szCs w:val="24"/>
               </w:rPr>
             </w:pPr>
+            <w:proofErr w:type="spellStart"/>
             <w:r>
               <w:rPr>
                 <w:rFonts w:cs="Times New Roman"/>
@@ -15386,6 +15723,7 @@
               </w:rPr>
               <w:t>mReady_in</w:t>
             </w:r>
+            <w:proofErr w:type="spellEnd"/>
           </w:p>
         </w:tc>
         <w:tc>
@@ -15524,6 +15862,7 @@
                 <w:szCs w:val="24"/>
               </w:rPr>
             </w:pPr>
+            <w:proofErr w:type="spellStart"/>
             <w:r>
               <w:rPr>
                 <w:rFonts w:cs="Times New Roman"/>
@@ -15532,6 +15871,7 @@
               </w:rPr>
               <w:t>mReady_out</w:t>
             </w:r>
+            <w:proofErr w:type="spellEnd"/>
           </w:p>
         </w:tc>
         <w:tc>
@@ -15671,6 +16011,7 @@
                 <w:szCs w:val="24"/>
               </w:rPr>
             </w:pPr>
+            <w:proofErr w:type="spellStart"/>
             <w:r>
               <w:rPr>
                 <w:rFonts w:cs="Times New Roman"/>
@@ -15679,6 +16020,7 @@
               </w:rPr>
               <w:t>mReady_out</w:t>
             </w:r>
+            <w:proofErr w:type="spellEnd"/>
           </w:p>
         </w:tc>
         <w:tc>
@@ -15815,6 +16157,7 @@
                 <w:szCs w:val="24"/>
               </w:rPr>
             </w:pPr>
+            <w:proofErr w:type="spellStart"/>
             <w:r>
               <w:rPr>
                 <w:rFonts w:cs="Times New Roman"/>
@@ -15823,6 +16166,7 @@
               </w:rPr>
               <w:t>mReady_out</w:t>
             </w:r>
+            <w:proofErr w:type="spellEnd"/>
           </w:p>
         </w:tc>
         <w:tc>
@@ -15962,6 +16306,7 @@
                 <w:szCs w:val="24"/>
               </w:rPr>
             </w:pPr>
+            <w:proofErr w:type="spellStart"/>
             <w:r>
               <w:rPr>
                 <w:rFonts w:cs="Times New Roman"/>
@@ -15970,6 +16315,7 @@
               </w:rPr>
               <w:t>mReady_out</w:t>
             </w:r>
+            <w:proofErr w:type="spellEnd"/>
           </w:p>
         </w:tc>
         <w:tc>
@@ -16108,6 +16454,7 @@
                 <w:szCs w:val="24"/>
               </w:rPr>
             </w:pPr>
+            <w:proofErr w:type="spellStart"/>
             <w:r>
               <w:rPr>
                 <w:rFonts w:cs="Times New Roman"/>
@@ -16124,6 +16471,7 @@
               </w:rPr>
               <w:t>_in</w:t>
             </w:r>
+            <w:proofErr w:type="spellEnd"/>
           </w:p>
         </w:tc>
         <w:tc>
@@ -16263,6 +16611,7 @@
                 <w:szCs w:val="24"/>
               </w:rPr>
             </w:pPr>
+            <w:proofErr w:type="spellStart"/>
             <w:r>
               <w:rPr>
                 <w:rFonts w:cs="Times New Roman"/>
@@ -16279,6 +16628,7 @@
               </w:rPr>
               <w:t>_in</w:t>
             </w:r>
+            <w:proofErr w:type="spellEnd"/>
           </w:p>
         </w:tc>
         <w:tc>
@@ -16415,6 +16765,7 @@
                 <w:szCs w:val="24"/>
               </w:rPr>
             </w:pPr>
+            <w:proofErr w:type="spellStart"/>
             <w:r>
               <w:rPr>
                 <w:rFonts w:cs="Times New Roman"/>
@@ -16431,6 +16782,7 @@
               </w:rPr>
               <w:t>_in</w:t>
             </w:r>
+            <w:proofErr w:type="spellEnd"/>
           </w:p>
         </w:tc>
         <w:tc>
@@ -16570,6 +16922,7 @@
                 <w:szCs w:val="24"/>
               </w:rPr>
             </w:pPr>
+            <w:proofErr w:type="spellStart"/>
             <w:r>
               <w:rPr>
                 <w:rFonts w:cs="Times New Roman"/>
@@ -16586,6 +16939,7 @@
               </w:rPr>
               <w:t>_in</w:t>
             </w:r>
+            <w:proofErr w:type="spellEnd"/>
           </w:p>
         </w:tc>
         <w:tc>
@@ -16724,6 +17078,7 @@
                 <w:szCs w:val="24"/>
               </w:rPr>
             </w:pPr>
+            <w:proofErr w:type="spellStart"/>
             <w:r>
               <w:rPr>
                 <w:rFonts w:cs="Times New Roman"/>
@@ -16740,6 +17095,7 @@
               </w:rPr>
               <w:t>_out</w:t>
             </w:r>
+            <w:proofErr w:type="spellEnd"/>
           </w:p>
         </w:tc>
         <w:tc>
@@ -16879,6 +17235,7 @@
                 <w:szCs w:val="24"/>
               </w:rPr>
             </w:pPr>
+            <w:proofErr w:type="spellStart"/>
             <w:r>
               <w:rPr>
                 <w:rFonts w:cs="Times New Roman"/>
@@ -16895,6 +17252,7 @@
               </w:rPr>
               <w:t>_out</w:t>
             </w:r>
+            <w:proofErr w:type="spellEnd"/>
           </w:p>
         </w:tc>
         <w:tc>
@@ -17031,6 +17389,7 @@
                 <w:szCs w:val="24"/>
               </w:rPr>
             </w:pPr>
+            <w:proofErr w:type="spellStart"/>
             <w:r>
               <w:rPr>
                 <w:rFonts w:cs="Times New Roman"/>
@@ -17047,6 +17406,7 @@
               </w:rPr>
               <w:t>_out</w:t>
             </w:r>
+            <w:proofErr w:type="spellEnd"/>
           </w:p>
         </w:tc>
         <w:tc>
@@ -17186,6 +17546,7 @@
                 <w:szCs w:val="24"/>
               </w:rPr>
             </w:pPr>
+            <w:proofErr w:type="spellStart"/>
             <w:r>
               <w:rPr>
                 <w:rFonts w:cs="Times New Roman"/>
@@ -17200,7 +17561,16 @@
                 <w:sz w:val="24"/>
                 <w:szCs w:val="24"/>
               </w:rPr>
-              <w:t xml:space="preserve">_out </w:t>
+              <w:t>_out</w:t>
+            </w:r>
+            <w:proofErr w:type="spellEnd"/>
+            <w:r>
+              <w:rPr>
+                <w:rFonts w:cs="Times New Roman"/>
+                <w:sz w:val="24"/>
+                <w:szCs w:val="24"/>
+              </w:rPr>
+              <w:t xml:space="preserve"> </w:t>
             </w:r>
           </w:p>
         </w:tc>
@@ -17346,6 +17716,7 @@
                 <w:szCs w:val="24"/>
               </w:rPr>
             </w:pPr>
+            <w:proofErr w:type="spellStart"/>
             <w:r>
               <w:rPr>
                 <w:rFonts w:cs="Times New Roman"/>
@@ -17354,6 +17725,7 @@
               </w:rPr>
               <w:t>AddressSelect</w:t>
             </w:r>
+            <w:proofErr w:type="spellEnd"/>
           </w:p>
         </w:tc>
         <w:tc>
@@ -17501,6 +17873,7 @@
                 <w:szCs w:val="24"/>
               </w:rPr>
             </w:pPr>
+            <w:proofErr w:type="spellStart"/>
             <w:r>
               <w:rPr>
                 <w:rFonts w:cs="Times New Roman"/>
@@ -17509,6 +17882,7 @@
               </w:rPr>
               <w:t>AddressSelect</w:t>
             </w:r>
+            <w:proofErr w:type="spellEnd"/>
           </w:p>
         </w:tc>
         <w:tc>
@@ -17645,6 +18019,7 @@
                 <w:szCs w:val="24"/>
               </w:rPr>
             </w:pPr>
+            <w:proofErr w:type="spellStart"/>
             <w:r>
               <w:rPr>
                 <w:rFonts w:cs="Times New Roman"/>
@@ -17653,6 +18028,7 @@
               </w:rPr>
               <w:t>AddressSelect</w:t>
             </w:r>
+            <w:proofErr w:type="spellEnd"/>
           </w:p>
         </w:tc>
         <w:tc>
@@ -17792,6 +18168,7 @@
                 <w:szCs w:val="24"/>
               </w:rPr>
             </w:pPr>
+            <w:proofErr w:type="spellStart"/>
             <w:r>
               <w:rPr>
                 <w:rFonts w:cs="Times New Roman"/>
@@ -17800,6 +18177,7 @@
               </w:rPr>
               <w:t>AddressSelect</w:t>
             </w:r>
+            <w:proofErr w:type="spellEnd"/>
           </w:p>
         </w:tc>
         <w:tc>
@@ -17936,6 +18314,7 @@
                 <w:szCs w:val="24"/>
               </w:rPr>
             </w:pPr>
+            <w:proofErr w:type="spellStart"/>
             <w:r>
               <w:rPr>
                 <w:rFonts w:cs="Times New Roman"/>
@@ -17944,6 +18323,7 @@
               </w:rPr>
               <w:t>AddressSelect</w:t>
             </w:r>
+            <w:proofErr w:type="spellEnd"/>
           </w:p>
         </w:tc>
         <w:tc>
@@ -18091,6 +18471,7 @@
                 <w:szCs w:val="24"/>
               </w:rPr>
             </w:pPr>
+            <w:proofErr w:type="spellStart"/>
             <w:r>
               <w:rPr>
                 <w:rFonts w:cs="Times New Roman"/>
@@ -18099,6 +18480,7 @@
               </w:rPr>
               <w:t>dataIn</w:t>
             </w:r>
+            <w:proofErr w:type="spellEnd"/>
           </w:p>
         </w:tc>
         <w:tc>
@@ -18235,6 +18617,7 @@
                 <w:rFonts w:cs="Times New Roman"/>
               </w:rPr>
             </w:pPr>
+            <w:proofErr w:type="spellStart"/>
             <w:r>
               <w:rPr>
                 <w:rFonts w:cs="Times New Roman"/>
@@ -18243,6 +18626,7 @@
               </w:rPr>
               <w:t>dataIn</w:t>
             </w:r>
+            <w:proofErr w:type="spellEnd"/>
           </w:p>
         </w:tc>
         <w:tc>
@@ -18380,6 +18764,7 @@
                 <w:rFonts w:cs="Times New Roman"/>
               </w:rPr>
             </w:pPr>
+            <w:proofErr w:type="spellStart"/>
             <w:r>
               <w:rPr>
                 <w:rFonts w:cs="Times New Roman"/>
@@ -18388,6 +18773,7 @@
               </w:rPr>
               <w:t>dataIn</w:t>
             </w:r>
+            <w:proofErr w:type="spellEnd"/>
           </w:p>
         </w:tc>
         <w:tc>
@@ -18522,6 +18908,7 @@
                 <w:rFonts w:cs="Times New Roman"/>
               </w:rPr>
             </w:pPr>
+            <w:proofErr w:type="spellStart"/>
             <w:r>
               <w:rPr>
                 <w:rFonts w:cs="Times New Roman"/>
@@ -18530,6 +18917,7 @@
               </w:rPr>
               <w:t>dataIn</w:t>
             </w:r>
+            <w:proofErr w:type="spellEnd"/>
           </w:p>
         </w:tc>
         <w:tc>
@@ -18667,6 +19055,7 @@
                 <w:rFonts w:cs="Times New Roman"/>
               </w:rPr>
             </w:pPr>
+            <w:proofErr w:type="spellStart"/>
             <w:r>
               <w:rPr>
                 <w:rFonts w:cs="Times New Roman"/>
@@ -18675,6 +19064,7 @@
               </w:rPr>
               <w:t>dataOut</w:t>
             </w:r>
+            <w:proofErr w:type="spellEnd"/>
           </w:p>
         </w:tc>
         <w:tc>
@@ -18809,6 +19199,7 @@
                 <w:rFonts w:cs="Times New Roman"/>
               </w:rPr>
             </w:pPr>
+            <w:proofErr w:type="spellStart"/>
             <w:r>
               <w:rPr>
                 <w:rFonts w:cs="Times New Roman"/>
@@ -18817,6 +19208,7 @@
               </w:rPr>
               <w:t>dataOut</w:t>
             </w:r>
+            <w:proofErr w:type="spellEnd"/>
           </w:p>
         </w:tc>
         <w:tc>
@@ -18954,6 +19346,7 @@
                 <w:rFonts w:cs="Times New Roman"/>
               </w:rPr>
             </w:pPr>
+            <w:proofErr w:type="spellStart"/>
             <w:r>
               <w:rPr>
                 <w:rFonts w:cs="Times New Roman"/>
@@ -18962,6 +19355,7 @@
               </w:rPr>
               <w:t>dataOut</w:t>
             </w:r>
+            <w:proofErr w:type="spellEnd"/>
           </w:p>
         </w:tc>
         <w:tc>
@@ -19096,6 +19490,7 @@
                 <w:rFonts w:cs="Times New Roman"/>
               </w:rPr>
             </w:pPr>
+            <w:proofErr w:type="spellStart"/>
             <w:r>
               <w:rPr>
                 <w:rFonts w:cs="Times New Roman"/>
@@ -19104,6 +19499,7 @@
               </w:rPr>
               <w:t>dataOut</w:t>
             </w:r>
+            <w:proofErr w:type="spellEnd"/>
           </w:p>
         </w:tc>
         <w:tc>

--- a/Documents/Hardware Testing.docx
+++ b/Documents/Hardware Testing.docx
@@ -257,6 +257,751 @@
         </w:drawing>
       </w:r>
     </w:p>
+    <w:tbl>
+      <w:tblPr>
+        <w:tblStyle w:val="GridTable2"/>
+        <w:tblW w:w="0" w:type="auto"/>
+        <w:tblLook w:val="04A0" w:firstRow="1" w:lastRow="0" w:firstColumn="1" w:lastColumn="0" w:noHBand="0" w:noVBand="1"/>
+      </w:tblPr>
+      <w:tblGrid>
+        <w:gridCol w:w="4675"/>
+        <w:gridCol w:w="4675"/>
+      </w:tblGrid>
+      <w:tr>
+        <w:trPr>
+          <w:cnfStyle w:val="100000000000" w:firstRow="1" w:lastRow="0" w:firstColumn="0" w:lastColumn="0" w:oddVBand="0" w:evenVBand="0" w:oddHBand="0" w:evenHBand="0" w:firstRowFirstColumn="0" w:firstRowLastColumn="0" w:lastRowFirstColumn="0" w:lastRowLastColumn="0"/>
+        </w:trPr>
+        <w:tc>
+          <w:tcPr>
+            <w:cnfStyle w:val="001000000000" w:firstRow="0" w:lastRow="0" w:firstColumn="1" w:lastColumn="0" w:oddVBand="0" w:evenVBand="0" w:oddHBand="0" w:evenHBand="0" w:firstRowFirstColumn="0" w:firstRowLastColumn="0" w:lastRowFirstColumn="0" w:lastRowLastColumn="0"/>
+            <w:tcW w:w="9350" w:type="dxa"/>
+            <w:gridSpan w:val="2"/>
+            <w:tcBorders>
+              <w:top w:val="single" w:sz="4" w:space="0" w:color="auto"/>
+              <w:left w:val="single" w:sz="4" w:space="0" w:color="auto"/>
+              <w:bottom w:val="nil"/>
+              <w:right w:val="single" w:sz="4" w:space="0" w:color="auto"/>
+            </w:tcBorders>
+          </w:tcPr>
+          <w:p>
+            <w:pPr>
+              <w:jc w:val="center"/>
+            </w:pPr>
+            <w:r>
+              <w:t>Wiring Table</w:t>
+            </w:r>
+          </w:p>
+        </w:tc>
+      </w:tr>
+      <w:tr>
+        <w:trPr>
+          <w:cnfStyle w:val="000000100000" w:firstRow="0" w:lastRow="0" w:firstColumn="0" w:lastColumn="0" w:oddVBand="0" w:evenVBand="0" w:oddHBand="1" w:evenHBand="0" w:firstRowFirstColumn="0" w:firstRowLastColumn="0" w:lastRowFirstColumn="0" w:lastRowLastColumn="0"/>
+        </w:trPr>
+        <w:tc>
+          <w:tcPr>
+            <w:cnfStyle w:val="001000000000" w:firstRow="0" w:lastRow="0" w:firstColumn="1" w:lastColumn="0" w:oddVBand="0" w:evenVBand="0" w:oddHBand="0" w:evenHBand="0" w:firstRowFirstColumn="0" w:firstRowLastColumn="0" w:lastRowFirstColumn="0" w:lastRowLastColumn="0"/>
+            <w:tcW w:w="4675" w:type="dxa"/>
+            <w:tcBorders>
+              <w:top w:val="nil"/>
+              <w:left w:val="single" w:sz="4" w:space="0" w:color="auto"/>
+              <w:bottom w:val="single" w:sz="4" w:space="0" w:color="auto"/>
+            </w:tcBorders>
+          </w:tcPr>
+          <w:p>
+            <w:pPr>
+              <w:jc w:val="center"/>
+            </w:pPr>
+            <w:r>
+              <w:t>ESP32 GPIO Pin Name</w:t>
+            </w:r>
+          </w:p>
+        </w:tc>
+        <w:tc>
+          <w:tcPr>
+            <w:tcW w:w="4675" w:type="dxa"/>
+            <w:tcBorders>
+              <w:top w:val="nil"/>
+              <w:bottom w:val="single" w:sz="4" w:space="0" w:color="auto"/>
+              <w:right w:val="single" w:sz="4" w:space="0" w:color="auto"/>
+            </w:tcBorders>
+          </w:tcPr>
+          <w:p>
+            <w:pPr>
+              <w:jc w:val="center"/>
+              <w:cnfStyle w:val="000000100000" w:firstRow="0" w:lastRow="0" w:firstColumn="0" w:lastColumn="0" w:oddVBand="0" w:evenVBand="0" w:oddHBand="1" w:evenHBand="0" w:firstRowFirstColumn="0" w:firstRowLastColumn="0" w:lastRowFirstColumn="0" w:lastRowLastColumn="0"/>
+              <w:rPr>
+                <w:b/>
+                <w:bCs/>
+              </w:rPr>
+            </w:pPr>
+            <w:r>
+              <w:rPr>
+                <w:b/>
+                <w:bCs/>
+              </w:rPr>
+              <w:t>Pynq</w:t>
+            </w:r>
+            <w:r>
+              <w:rPr>
+                <w:b/>
+                <w:bCs/>
+              </w:rPr>
+              <w:t xml:space="preserve"> Z2 Pin Name</w:t>
+            </w:r>
+            <w:r>
+              <w:rPr>
+                <w:b/>
+                <w:bCs/>
+              </w:rPr>
+              <w:t>/Package Pin</w:t>
+            </w:r>
+          </w:p>
+        </w:tc>
+      </w:tr>
+      <w:tr>
+        <w:tc>
+          <w:tcPr>
+            <w:cnfStyle w:val="001000000000" w:firstRow="0" w:lastRow="0" w:firstColumn="1" w:lastColumn="0" w:oddVBand="0" w:evenVBand="0" w:oddHBand="0" w:evenHBand="0" w:firstRowFirstColumn="0" w:firstRowLastColumn="0" w:lastRowFirstColumn="0" w:lastRowLastColumn="0"/>
+            <w:tcW w:w="4675" w:type="dxa"/>
+            <w:tcBorders>
+              <w:top w:val="single" w:sz="4" w:space="0" w:color="auto"/>
+            </w:tcBorders>
+          </w:tcPr>
+          <w:p>
+            <w:pPr>
+              <w:jc w:val="center"/>
+              <w:rPr>
+                <w:b w:val="0"/>
+                <w:bCs w:val="0"/>
+              </w:rPr>
+            </w:pPr>
+            <w:r>
+              <w:rPr>
+                <w:b w:val="0"/>
+                <w:bCs w:val="0"/>
+              </w:rPr>
+              <w:t>GPIO33</w:t>
+            </w:r>
+          </w:p>
+        </w:tc>
+        <w:tc>
+          <w:tcPr>
+            <w:tcW w:w="4675" w:type="dxa"/>
+            <w:tcBorders>
+              <w:top w:val="single" w:sz="4" w:space="0" w:color="auto"/>
+            </w:tcBorders>
+          </w:tcPr>
+          <w:p>
+            <w:pPr>
+              <w:jc w:val="center"/>
+              <w:cnfStyle w:val="000000000000" w:firstRow="0" w:lastRow="0" w:firstColumn="0" w:lastColumn="0" w:oddVBand="0" w:evenVBand="0" w:oddHBand="0" w:evenHBand="0" w:firstRowFirstColumn="0" w:firstRowLastColumn="0" w:lastRowFirstColumn="0" w:lastRowLastColumn="0"/>
+            </w:pPr>
+            <w:r>
+              <w:t>AR0</w:t>
+            </w:r>
+            <w:r>
+              <w:t>/</w:t>
+            </w:r>
+            <w:r>
+              <w:t>T14</w:t>
+            </w:r>
+          </w:p>
+        </w:tc>
+      </w:tr>
+      <w:tr>
+        <w:trPr>
+          <w:cnfStyle w:val="000000100000" w:firstRow="0" w:lastRow="0" w:firstColumn="0" w:lastColumn="0" w:oddVBand="0" w:evenVBand="0" w:oddHBand="1" w:evenHBand="0" w:firstRowFirstColumn="0" w:firstRowLastColumn="0" w:lastRowFirstColumn="0" w:lastRowLastColumn="0"/>
+        </w:trPr>
+        <w:tc>
+          <w:tcPr>
+            <w:cnfStyle w:val="001000000000" w:firstRow="0" w:lastRow="0" w:firstColumn="1" w:lastColumn="0" w:oddVBand="0" w:evenVBand="0" w:oddHBand="0" w:evenHBand="0" w:firstRowFirstColumn="0" w:firstRowLastColumn="0" w:lastRowFirstColumn="0" w:lastRowLastColumn="0"/>
+            <w:tcW w:w="4675" w:type="dxa"/>
+          </w:tcPr>
+          <w:p>
+            <w:pPr>
+              <w:jc w:val="center"/>
+              <w:rPr>
+                <w:b w:val="0"/>
+                <w:bCs w:val="0"/>
+              </w:rPr>
+            </w:pPr>
+            <w:r>
+              <w:rPr>
+                <w:b w:val="0"/>
+                <w:bCs w:val="0"/>
+              </w:rPr>
+              <w:t>GPIO2</w:t>
+            </w:r>
+          </w:p>
+        </w:tc>
+        <w:tc>
+          <w:tcPr>
+            <w:tcW w:w="4675" w:type="dxa"/>
+          </w:tcPr>
+          <w:p>
+            <w:pPr>
+              <w:jc w:val="center"/>
+              <w:cnfStyle w:val="000000100000" w:firstRow="0" w:lastRow="0" w:firstColumn="0" w:lastColumn="0" w:oddVBand="0" w:evenVBand="0" w:oddHBand="1" w:evenHBand="0" w:firstRowFirstColumn="0" w:firstRowLastColumn="0" w:lastRowFirstColumn="0" w:lastRowLastColumn="0"/>
+            </w:pPr>
+            <w:r>
+              <w:t>AR1</w:t>
+            </w:r>
+            <w:r>
+              <w:t>/</w:t>
+            </w:r>
+            <w:r>
+              <w:t>U12</w:t>
+            </w:r>
+          </w:p>
+        </w:tc>
+      </w:tr>
+      <w:tr>
+        <w:tc>
+          <w:tcPr>
+            <w:cnfStyle w:val="001000000000" w:firstRow="0" w:lastRow="0" w:firstColumn="1" w:lastColumn="0" w:oddVBand="0" w:evenVBand="0" w:oddHBand="0" w:evenHBand="0" w:firstRowFirstColumn="0" w:firstRowLastColumn="0" w:lastRowFirstColumn="0" w:lastRowLastColumn="0"/>
+            <w:tcW w:w="4675" w:type="dxa"/>
+          </w:tcPr>
+          <w:p>
+            <w:pPr>
+              <w:jc w:val="center"/>
+              <w:rPr>
+                <w:b w:val="0"/>
+                <w:bCs w:val="0"/>
+              </w:rPr>
+            </w:pPr>
+            <w:r>
+              <w:rPr>
+                <w:b w:val="0"/>
+                <w:bCs w:val="0"/>
+              </w:rPr>
+              <w:t>GPIO15</w:t>
+            </w:r>
+          </w:p>
+        </w:tc>
+        <w:tc>
+          <w:tcPr>
+            <w:tcW w:w="4675" w:type="dxa"/>
+          </w:tcPr>
+          <w:p>
+            <w:pPr>
+              <w:jc w:val="center"/>
+              <w:cnfStyle w:val="000000000000" w:firstRow="0" w:lastRow="0" w:firstColumn="0" w:lastColumn="0" w:oddVBand="0" w:evenVBand="0" w:oddHBand="0" w:evenHBand="0" w:firstRowFirstColumn="0" w:firstRowLastColumn="0" w:lastRowFirstColumn="0" w:lastRowLastColumn="0"/>
+            </w:pPr>
+            <w:r>
+              <w:t>AR2</w:t>
+            </w:r>
+            <w:r>
+              <w:t>/</w:t>
+            </w:r>
+            <w:r>
+              <w:t>U13</w:t>
+            </w:r>
+          </w:p>
+        </w:tc>
+      </w:tr>
+      <w:tr>
+        <w:trPr>
+          <w:cnfStyle w:val="000000100000" w:firstRow="0" w:lastRow="0" w:firstColumn="0" w:lastColumn="0" w:oddVBand="0" w:evenVBand="0" w:oddHBand="1" w:evenHBand="0" w:firstRowFirstColumn="0" w:firstRowLastColumn="0" w:lastRowFirstColumn="0" w:lastRowLastColumn="0"/>
+        </w:trPr>
+        <w:tc>
+          <w:tcPr>
+            <w:cnfStyle w:val="001000000000" w:firstRow="0" w:lastRow="0" w:firstColumn="1" w:lastColumn="0" w:oddVBand="0" w:evenVBand="0" w:oddHBand="0" w:evenHBand="0" w:firstRowFirstColumn="0" w:firstRowLastColumn="0" w:lastRowFirstColumn="0" w:lastRowLastColumn="0"/>
+            <w:tcW w:w="4675" w:type="dxa"/>
+          </w:tcPr>
+          <w:p>
+            <w:pPr>
+              <w:jc w:val="center"/>
+              <w:rPr>
+                <w:b w:val="0"/>
+                <w:bCs w:val="0"/>
+              </w:rPr>
+            </w:pPr>
+            <w:r>
+              <w:rPr>
+                <w:b w:val="0"/>
+                <w:bCs w:val="0"/>
+              </w:rPr>
+              <w:t>GPIO17</w:t>
+            </w:r>
+          </w:p>
+        </w:tc>
+        <w:tc>
+          <w:tcPr>
+            <w:tcW w:w="4675" w:type="dxa"/>
+          </w:tcPr>
+          <w:p>
+            <w:pPr>
+              <w:jc w:val="center"/>
+              <w:cnfStyle w:val="000000100000" w:firstRow="0" w:lastRow="0" w:firstColumn="0" w:lastColumn="0" w:oddVBand="0" w:evenVBand="0" w:oddHBand="1" w:evenHBand="0" w:firstRowFirstColumn="0" w:firstRowLastColumn="0" w:lastRowFirstColumn="0" w:lastRowLastColumn="0"/>
+            </w:pPr>
+            <w:r>
+              <w:t>AR3</w:t>
+            </w:r>
+            <w:r>
+              <w:t>/</w:t>
+            </w:r>
+            <w:r>
+              <w:t>V13</w:t>
+            </w:r>
+          </w:p>
+        </w:tc>
+      </w:tr>
+      <w:tr>
+        <w:tc>
+          <w:tcPr>
+            <w:cnfStyle w:val="001000000000" w:firstRow="0" w:lastRow="0" w:firstColumn="1" w:lastColumn="0" w:oddVBand="0" w:evenVBand="0" w:oddHBand="0" w:evenHBand="0" w:firstRowFirstColumn="0" w:firstRowLastColumn="0" w:lastRowFirstColumn="0" w:lastRowLastColumn="0"/>
+            <w:tcW w:w="4675" w:type="dxa"/>
+          </w:tcPr>
+          <w:p>
+            <w:pPr>
+              <w:jc w:val="center"/>
+              <w:rPr>
+                <w:b w:val="0"/>
+                <w:bCs w:val="0"/>
+              </w:rPr>
+            </w:pPr>
+            <w:r>
+              <w:rPr>
+                <w:b w:val="0"/>
+                <w:bCs w:val="0"/>
+              </w:rPr>
+              <w:t>GPIO16</w:t>
+            </w:r>
+          </w:p>
+        </w:tc>
+        <w:tc>
+          <w:tcPr>
+            <w:tcW w:w="4675" w:type="dxa"/>
+          </w:tcPr>
+          <w:p>
+            <w:pPr>
+              <w:jc w:val="center"/>
+              <w:cnfStyle w:val="000000000000" w:firstRow="0" w:lastRow="0" w:firstColumn="0" w:lastColumn="0" w:oddVBand="0" w:evenVBand="0" w:oddHBand="0" w:evenHBand="0" w:firstRowFirstColumn="0" w:firstRowLastColumn="0" w:lastRowFirstColumn="0" w:lastRowLastColumn="0"/>
+            </w:pPr>
+            <w:r>
+              <w:t>AR4</w:t>
+            </w:r>
+            <w:r>
+              <w:t>/</w:t>
+            </w:r>
+            <w:r>
+              <w:t>V15</w:t>
+            </w:r>
+          </w:p>
+        </w:tc>
+      </w:tr>
+      <w:tr>
+        <w:trPr>
+          <w:cnfStyle w:val="000000100000" w:firstRow="0" w:lastRow="0" w:firstColumn="0" w:lastColumn="0" w:oddVBand="0" w:evenVBand="0" w:oddHBand="1" w:evenHBand="0" w:firstRowFirstColumn="0" w:firstRowLastColumn="0" w:lastRowFirstColumn="0" w:lastRowLastColumn="0"/>
+        </w:trPr>
+        <w:tc>
+          <w:tcPr>
+            <w:cnfStyle w:val="001000000000" w:firstRow="0" w:lastRow="0" w:firstColumn="1" w:lastColumn="0" w:oddVBand="0" w:evenVBand="0" w:oddHBand="0" w:evenHBand="0" w:firstRowFirstColumn="0" w:firstRowLastColumn="0" w:lastRowFirstColumn="0" w:lastRowLastColumn="0"/>
+            <w:tcW w:w="4675" w:type="dxa"/>
+          </w:tcPr>
+          <w:p>
+            <w:pPr>
+              <w:jc w:val="center"/>
+              <w:rPr>
+                <w:b w:val="0"/>
+                <w:bCs w:val="0"/>
+              </w:rPr>
+            </w:pPr>
+            <w:r>
+              <w:rPr>
+                <w:b w:val="0"/>
+                <w:bCs w:val="0"/>
+              </w:rPr>
+              <w:t>GPIO4</w:t>
+            </w:r>
+          </w:p>
+        </w:tc>
+        <w:tc>
+          <w:tcPr>
+            <w:tcW w:w="4675" w:type="dxa"/>
+          </w:tcPr>
+          <w:p>
+            <w:pPr>
+              <w:jc w:val="center"/>
+              <w:cnfStyle w:val="000000100000" w:firstRow="0" w:lastRow="0" w:firstColumn="0" w:lastColumn="0" w:oddVBand="0" w:evenVBand="0" w:oddHBand="1" w:evenHBand="0" w:firstRowFirstColumn="0" w:firstRowLastColumn="0" w:lastRowFirstColumn="0" w:lastRowLastColumn="0"/>
+            </w:pPr>
+            <w:r>
+              <w:t>AR5</w:t>
+            </w:r>
+            <w:r>
+              <w:t>/</w:t>
+            </w:r>
+            <w:r>
+              <w:t>T15</w:t>
+            </w:r>
+          </w:p>
+        </w:tc>
+      </w:tr>
+      <w:tr>
+        <w:tc>
+          <w:tcPr>
+            <w:cnfStyle w:val="001000000000" w:firstRow="0" w:lastRow="0" w:firstColumn="1" w:lastColumn="0" w:oddVBand="0" w:evenVBand="0" w:oddHBand="0" w:evenHBand="0" w:firstRowFirstColumn="0" w:firstRowLastColumn="0" w:lastRowFirstColumn="0" w:lastRowLastColumn="0"/>
+            <w:tcW w:w="4675" w:type="dxa"/>
+          </w:tcPr>
+          <w:p>
+            <w:pPr>
+              <w:jc w:val="center"/>
+              <w:rPr>
+                <w:b w:val="0"/>
+                <w:bCs w:val="0"/>
+              </w:rPr>
+            </w:pPr>
+            <w:r>
+              <w:rPr>
+                <w:b w:val="0"/>
+                <w:bCs w:val="0"/>
+              </w:rPr>
+              <w:t>GPIO19</w:t>
+            </w:r>
+          </w:p>
+        </w:tc>
+        <w:tc>
+          <w:tcPr>
+            <w:tcW w:w="4675" w:type="dxa"/>
+          </w:tcPr>
+          <w:p>
+            <w:pPr>
+              <w:jc w:val="center"/>
+              <w:cnfStyle w:val="000000000000" w:firstRow="0" w:lastRow="0" w:firstColumn="0" w:lastColumn="0" w:oddVBand="0" w:evenVBand="0" w:oddHBand="0" w:evenHBand="0" w:firstRowFirstColumn="0" w:firstRowLastColumn="0" w:lastRowFirstColumn="0" w:lastRowLastColumn="0"/>
+            </w:pPr>
+            <w:r>
+              <w:t>AR6</w:t>
+            </w:r>
+            <w:r>
+              <w:t>/</w:t>
+            </w:r>
+            <w:r>
+              <w:t>R16</w:t>
+            </w:r>
+          </w:p>
+        </w:tc>
+      </w:tr>
+      <w:tr>
+        <w:trPr>
+          <w:cnfStyle w:val="000000100000" w:firstRow="0" w:lastRow="0" w:firstColumn="0" w:lastColumn="0" w:oddVBand="0" w:evenVBand="0" w:oddHBand="1" w:evenHBand="0" w:firstRowFirstColumn="0" w:firstRowLastColumn="0" w:lastRowFirstColumn="0" w:lastRowLastColumn="0"/>
+        </w:trPr>
+        <w:tc>
+          <w:tcPr>
+            <w:cnfStyle w:val="001000000000" w:firstRow="0" w:lastRow="0" w:firstColumn="1" w:lastColumn="0" w:oddVBand="0" w:evenVBand="0" w:oddHBand="0" w:evenHBand="0" w:firstRowFirstColumn="0" w:firstRowLastColumn="0" w:lastRowFirstColumn="0" w:lastRowLastColumn="0"/>
+            <w:tcW w:w="4675" w:type="dxa"/>
+          </w:tcPr>
+          <w:p>
+            <w:pPr>
+              <w:jc w:val="center"/>
+              <w:rPr>
+                <w:b w:val="0"/>
+                <w:bCs w:val="0"/>
+              </w:rPr>
+            </w:pPr>
+            <w:r>
+              <w:rPr>
+                <w:b w:val="0"/>
+                <w:bCs w:val="0"/>
+              </w:rPr>
+              <w:t>GPIO18</w:t>
+            </w:r>
+          </w:p>
+        </w:tc>
+        <w:tc>
+          <w:tcPr>
+            <w:tcW w:w="4675" w:type="dxa"/>
+          </w:tcPr>
+          <w:p>
+            <w:pPr>
+              <w:jc w:val="center"/>
+              <w:cnfStyle w:val="000000100000" w:firstRow="0" w:lastRow="0" w:firstColumn="0" w:lastColumn="0" w:oddVBand="0" w:evenVBand="0" w:oddHBand="1" w:evenHBand="0" w:firstRowFirstColumn="0" w:firstRowLastColumn="0" w:lastRowFirstColumn="0" w:lastRowLastColumn="0"/>
+            </w:pPr>
+            <w:r>
+              <w:t>AR7</w:t>
+            </w:r>
+            <w:r>
+              <w:t>/</w:t>
+            </w:r>
+            <w:r>
+              <w:t>U17</w:t>
+            </w:r>
+          </w:p>
+        </w:tc>
+      </w:tr>
+      <w:tr>
+        <w:tc>
+          <w:tcPr>
+            <w:cnfStyle w:val="001000000000" w:firstRow="0" w:lastRow="0" w:firstColumn="1" w:lastColumn="0" w:oddVBand="0" w:evenVBand="0" w:oddHBand="0" w:evenHBand="0" w:firstRowFirstColumn="0" w:firstRowLastColumn="0" w:lastRowFirstColumn="0" w:lastRowLastColumn="0"/>
+            <w:tcW w:w="4675" w:type="dxa"/>
+          </w:tcPr>
+          <w:p>
+            <w:pPr>
+              <w:jc w:val="center"/>
+              <w:rPr>
+                <w:b w:val="0"/>
+                <w:bCs w:val="0"/>
+              </w:rPr>
+            </w:pPr>
+            <w:r>
+              <w:rPr>
+                <w:b w:val="0"/>
+                <w:bCs w:val="0"/>
+              </w:rPr>
+              <w:t>GPIO5</w:t>
+            </w:r>
+          </w:p>
+        </w:tc>
+        <w:tc>
+          <w:tcPr>
+            <w:tcW w:w="4675" w:type="dxa"/>
+          </w:tcPr>
+          <w:p>
+            <w:pPr>
+              <w:jc w:val="center"/>
+              <w:cnfStyle w:val="000000000000" w:firstRow="0" w:lastRow="0" w:firstColumn="0" w:lastColumn="0" w:oddVBand="0" w:evenVBand="0" w:oddHBand="0" w:evenHBand="0" w:firstRowFirstColumn="0" w:firstRowLastColumn="0" w:lastRowFirstColumn="0" w:lastRowLastColumn="0"/>
+            </w:pPr>
+            <w:r>
+              <w:t>AR8</w:t>
+            </w:r>
+            <w:r>
+              <w:t>/</w:t>
+            </w:r>
+            <w:r>
+              <w:t>V17</w:t>
+            </w:r>
+          </w:p>
+        </w:tc>
+      </w:tr>
+      <w:tr>
+        <w:trPr>
+          <w:cnfStyle w:val="000000100000" w:firstRow="0" w:lastRow="0" w:firstColumn="0" w:lastColumn="0" w:oddVBand="0" w:evenVBand="0" w:oddHBand="1" w:evenHBand="0" w:firstRowFirstColumn="0" w:firstRowLastColumn="0" w:lastRowFirstColumn="0" w:lastRowLastColumn="0"/>
+        </w:trPr>
+        <w:tc>
+          <w:tcPr>
+            <w:cnfStyle w:val="001000000000" w:firstRow="0" w:lastRow="0" w:firstColumn="1" w:lastColumn="0" w:oddVBand="0" w:evenVBand="0" w:oddHBand="0" w:evenHBand="0" w:firstRowFirstColumn="0" w:firstRowLastColumn="0" w:lastRowFirstColumn="0" w:lastRowLastColumn="0"/>
+            <w:tcW w:w="4675" w:type="dxa"/>
+          </w:tcPr>
+          <w:p>
+            <w:pPr>
+              <w:jc w:val="center"/>
+              <w:rPr>
+                <w:b w:val="0"/>
+                <w:bCs w:val="0"/>
+              </w:rPr>
+            </w:pPr>
+            <w:r>
+              <w:rPr>
+                <w:b w:val="0"/>
+                <w:bCs w:val="0"/>
+              </w:rPr>
+              <w:t>GPIO23</w:t>
+            </w:r>
+          </w:p>
+        </w:tc>
+        <w:tc>
+          <w:tcPr>
+            <w:tcW w:w="4675" w:type="dxa"/>
+          </w:tcPr>
+          <w:p>
+            <w:pPr>
+              <w:jc w:val="center"/>
+              <w:cnfStyle w:val="000000100000" w:firstRow="0" w:lastRow="0" w:firstColumn="0" w:lastColumn="0" w:oddVBand="0" w:evenVBand="0" w:oddHBand="1" w:evenHBand="0" w:firstRowFirstColumn="0" w:firstRowLastColumn="0" w:lastRowFirstColumn="0" w:lastRowLastColumn="0"/>
+            </w:pPr>
+            <w:r>
+              <w:t>AR9</w:t>
+            </w:r>
+            <w:r>
+              <w:t>/</w:t>
+            </w:r>
+            <w:r>
+              <w:t>V18</w:t>
+            </w:r>
+          </w:p>
+        </w:tc>
+      </w:tr>
+      <w:tr>
+        <w:tc>
+          <w:tcPr>
+            <w:cnfStyle w:val="001000000000" w:firstRow="0" w:lastRow="0" w:firstColumn="1" w:lastColumn="0" w:oddVBand="0" w:evenVBand="0" w:oddHBand="0" w:evenHBand="0" w:firstRowFirstColumn="0" w:firstRowLastColumn="0" w:lastRowFirstColumn="0" w:lastRowLastColumn="0"/>
+            <w:tcW w:w="4675" w:type="dxa"/>
+          </w:tcPr>
+          <w:p>
+            <w:pPr>
+              <w:jc w:val="center"/>
+              <w:rPr>
+                <w:b w:val="0"/>
+                <w:bCs w:val="0"/>
+              </w:rPr>
+            </w:pPr>
+            <w:r>
+              <w:rPr>
+                <w:b w:val="0"/>
+                <w:bCs w:val="0"/>
+              </w:rPr>
+              <w:t>GPIO22</w:t>
+            </w:r>
+          </w:p>
+        </w:tc>
+        <w:tc>
+          <w:tcPr>
+            <w:tcW w:w="4675" w:type="dxa"/>
+          </w:tcPr>
+          <w:p>
+            <w:pPr>
+              <w:jc w:val="center"/>
+              <w:cnfStyle w:val="000000000000" w:firstRow="0" w:lastRow="0" w:firstColumn="0" w:lastColumn="0" w:oddVBand="0" w:evenVBand="0" w:oddHBand="0" w:evenHBand="0" w:firstRowFirstColumn="0" w:firstRowLastColumn="0" w:lastRowFirstColumn="0" w:lastRowLastColumn="0"/>
+            </w:pPr>
+            <w:r>
+              <w:t>AR10</w:t>
+            </w:r>
+            <w:r>
+              <w:t>/</w:t>
+            </w:r>
+            <w:r>
+              <w:t>T16</w:t>
+            </w:r>
+          </w:p>
+        </w:tc>
+      </w:tr>
+      <w:tr>
+        <w:trPr>
+          <w:cnfStyle w:val="000000100000" w:firstRow="0" w:lastRow="0" w:firstColumn="0" w:lastColumn="0" w:oddVBand="0" w:evenVBand="0" w:oddHBand="1" w:evenHBand="0" w:firstRowFirstColumn="0" w:firstRowLastColumn="0" w:lastRowFirstColumn="0" w:lastRowLastColumn="0"/>
+        </w:trPr>
+        <w:tc>
+          <w:tcPr>
+            <w:cnfStyle w:val="001000000000" w:firstRow="0" w:lastRow="0" w:firstColumn="1" w:lastColumn="0" w:oddVBand="0" w:evenVBand="0" w:oddHBand="0" w:evenHBand="0" w:firstRowFirstColumn="0" w:firstRowLastColumn="0" w:lastRowFirstColumn="0" w:lastRowLastColumn="0"/>
+            <w:tcW w:w="4675" w:type="dxa"/>
+          </w:tcPr>
+          <w:p>
+            <w:pPr>
+              <w:jc w:val="center"/>
+              <w:rPr>
+                <w:b w:val="0"/>
+                <w:bCs w:val="0"/>
+              </w:rPr>
+            </w:pPr>
+            <w:r>
+              <w:rPr>
+                <w:b w:val="0"/>
+                <w:bCs w:val="0"/>
+              </w:rPr>
+              <w:t>GPIO21</w:t>
+            </w:r>
+          </w:p>
+        </w:tc>
+        <w:tc>
+          <w:tcPr>
+            <w:tcW w:w="4675" w:type="dxa"/>
+          </w:tcPr>
+          <w:p>
+            <w:pPr>
+              <w:jc w:val="center"/>
+              <w:cnfStyle w:val="000000100000" w:firstRow="0" w:lastRow="0" w:firstColumn="0" w:lastColumn="0" w:oddVBand="0" w:evenVBand="0" w:oddHBand="1" w:evenHBand="0" w:firstRowFirstColumn="0" w:firstRowLastColumn="0" w:lastRowFirstColumn="0" w:lastRowLastColumn="0"/>
+            </w:pPr>
+            <w:r>
+              <w:t>AR11</w:t>
+            </w:r>
+            <w:r>
+              <w:t>/</w:t>
+            </w:r>
+            <w:r>
+              <w:t>R17</w:t>
+            </w:r>
+          </w:p>
+        </w:tc>
+      </w:tr>
+      <w:tr>
+        <w:tc>
+          <w:tcPr>
+            <w:cnfStyle w:val="001000000000" w:firstRow="0" w:lastRow="0" w:firstColumn="1" w:lastColumn="0" w:oddVBand="0" w:evenVBand="0" w:oddHBand="0" w:evenHBand="0" w:firstRowFirstColumn="0" w:firstRowLastColumn="0" w:lastRowFirstColumn="0" w:lastRowLastColumn="0"/>
+            <w:tcW w:w="4675" w:type="dxa"/>
+          </w:tcPr>
+          <w:p>
+            <w:pPr>
+              <w:jc w:val="center"/>
+              <w:rPr>
+                <w:b w:val="0"/>
+                <w:bCs w:val="0"/>
+              </w:rPr>
+            </w:pPr>
+            <w:r>
+              <w:rPr>
+                <w:b w:val="0"/>
+                <w:bCs w:val="0"/>
+              </w:rPr>
+              <w:t>GPIO32</w:t>
+            </w:r>
+          </w:p>
+        </w:tc>
+        <w:tc>
+          <w:tcPr>
+            <w:tcW w:w="4675" w:type="dxa"/>
+          </w:tcPr>
+          <w:p>
+            <w:pPr>
+              <w:jc w:val="center"/>
+              <w:cnfStyle w:val="000000000000" w:firstRow="0" w:lastRow="0" w:firstColumn="0" w:lastColumn="0" w:oddVBand="0" w:evenVBand="0" w:oddHBand="0" w:evenHBand="0" w:firstRowFirstColumn="0" w:firstRowLastColumn="0" w:lastRowFirstColumn="0" w:lastRowLastColumn="0"/>
+            </w:pPr>
+            <w:r>
+              <w:t>AR12</w:t>
+            </w:r>
+            <w:r>
+              <w:t>/</w:t>
+            </w:r>
+            <w:r>
+              <w:t>P18</w:t>
+            </w:r>
+          </w:p>
+        </w:tc>
+      </w:tr>
+      <w:tr>
+        <w:trPr>
+          <w:cnfStyle w:val="000000100000" w:firstRow="0" w:lastRow="0" w:firstColumn="0" w:lastColumn="0" w:oddVBand="0" w:evenVBand="0" w:oddHBand="1" w:evenHBand="0" w:firstRowFirstColumn="0" w:firstRowLastColumn="0" w:lastRowFirstColumn="0" w:lastRowLastColumn="0"/>
+        </w:trPr>
+        <w:tc>
+          <w:tcPr>
+            <w:cnfStyle w:val="001000000000" w:firstRow="0" w:lastRow="0" w:firstColumn="1" w:lastColumn="0" w:oddVBand="0" w:evenVBand="0" w:oddHBand="0" w:evenHBand="0" w:firstRowFirstColumn="0" w:firstRowLastColumn="0" w:lastRowFirstColumn="0" w:lastRowLastColumn="0"/>
+            <w:tcW w:w="4675" w:type="dxa"/>
+          </w:tcPr>
+          <w:p>
+            <w:pPr>
+              <w:jc w:val="center"/>
+              <w:rPr>
+                <w:b w:val="0"/>
+                <w:bCs w:val="0"/>
+              </w:rPr>
+            </w:pPr>
+            <w:r>
+              <w:rPr>
+                <w:b w:val="0"/>
+                <w:bCs w:val="0"/>
+              </w:rPr>
+              <w:t>GPIO35</w:t>
+            </w:r>
+          </w:p>
+        </w:tc>
+        <w:tc>
+          <w:tcPr>
+            <w:tcW w:w="4675" w:type="dxa"/>
+          </w:tcPr>
+          <w:p>
+            <w:pPr>
+              <w:jc w:val="center"/>
+              <w:cnfStyle w:val="000000100000" w:firstRow="0" w:lastRow="0" w:firstColumn="0" w:lastColumn="0" w:oddVBand="0" w:evenVBand="0" w:oddHBand="1" w:evenHBand="0" w:firstRowFirstColumn="0" w:firstRowLastColumn="0" w:lastRowFirstColumn="0" w:lastRowLastColumn="0"/>
+            </w:pPr>
+            <w:r>
+              <w:t>AR13</w:t>
+            </w:r>
+            <w:r>
+              <w:t>/</w:t>
+            </w:r>
+            <w:r>
+              <w:t>N17</w:t>
+            </w:r>
+          </w:p>
+        </w:tc>
+      </w:tr>
+    </w:tbl>
     <w:p>
       <w:pPr>
         <w:rPr>
@@ -280,2576 +1025,19 @@
       </w:pPr>
       <w:r>
         <w:lastRenderedPageBreak/>
-        <w:t>S</w:t>
+        <w:t>Static Hardware Implementation:</w:t>
       </w:r>
       <w:r>
-        <w:t xml:space="preserve">tatic </w:t>
+        <w:tab/>
       </w:r>
       <w:r>
-        <w:t>H</w:t>
+        <w:tab/>
       </w:r>
       <w:r>
-        <w:t>ardware</w:t>
+        <w:tab/>
       </w:r>
       <w:r>
-        <w:t xml:space="preserve"> Implementation:</w:t>
-      </w:r>
-      <w:r>
-        <w:br/>
-      </w:r>
-      <w:r>
-        <w:rPr>
-          <w:i/>
-          <w:iCs/>
-        </w:rPr>
-        <w:t>pBuffer_wrapper.v</w:t>
-      </w:r>
-    </w:p>
-    <w:p/>
-    <w:tbl>
-      <w:tblPr>
-        <w:tblStyle w:val="GridTable2"/>
-        <w:tblW w:w="5000" w:type="pct"/>
-        <w:tblLook w:val="04A0" w:firstRow="1" w:lastRow="0" w:firstColumn="1" w:lastColumn="0" w:noHBand="0" w:noVBand="1"/>
-      </w:tblPr>
-      <w:tblGrid>
-        <w:gridCol w:w="830"/>
-        <w:gridCol w:w="1690"/>
-        <w:gridCol w:w="1559"/>
-        <w:gridCol w:w="1788"/>
-        <w:gridCol w:w="1788"/>
-        <w:gridCol w:w="1426"/>
-        <w:gridCol w:w="279"/>
-      </w:tblGrid>
-      <w:tr>
-        <w:trPr>
-          <w:gridAfter w:val="1"/>
-          <w:cnfStyle w:val="100000000000" w:firstRow="1" w:lastRow="0" w:firstColumn="0" w:lastColumn="0" w:oddVBand="0" w:evenVBand="0" w:oddHBand="0" w:evenHBand="0" w:firstRowFirstColumn="0" w:firstRowLastColumn="0" w:lastRowFirstColumn="0" w:lastRowLastColumn="0"/>
-          <w:wAfter w:w="149" w:type="pct"/>
-        </w:trPr>
-        <w:tc>
-          <w:tcPr>
-            <w:cnfStyle w:val="001000000000" w:firstRow="0" w:lastRow="0" w:firstColumn="1" w:lastColumn="0" w:oddVBand="0" w:evenVBand="0" w:oddHBand="0" w:evenHBand="0" w:firstRowFirstColumn="0" w:firstRowLastColumn="0" w:lastRowFirstColumn="0" w:lastRowLastColumn="0"/>
-            <w:tcW w:w="443" w:type="pct"/>
-            <w:tcBorders>
-              <w:bottom w:val="single" w:sz="2" w:space="0" w:color="666666" w:themeColor="text1" w:themeTint="99"/>
-            </w:tcBorders>
-          </w:tcPr>
-          <w:p>
-            <w:pPr>
-              <w:jc w:val="center"/>
-              <w:rPr>
-                <w:rFonts w:cs="Times New Roman"/>
-                <w:sz w:val="24"/>
-                <w:szCs w:val="24"/>
-              </w:rPr>
-            </w:pPr>
-          </w:p>
-        </w:tc>
-        <w:tc>
-          <w:tcPr>
-            <w:tcW w:w="4408" w:type="pct"/>
-            <w:gridSpan w:val="5"/>
-            <w:tcBorders>
-              <w:bottom w:val="single" w:sz="2" w:space="0" w:color="666666" w:themeColor="text1" w:themeTint="99"/>
-            </w:tcBorders>
-          </w:tcPr>
-          <w:p>
-            <w:pPr>
-              <w:jc w:val="center"/>
-              <w:cnfStyle w:val="100000000000" w:firstRow="1" w:lastRow="0" w:firstColumn="0" w:lastColumn="0" w:oddVBand="0" w:evenVBand="0" w:oddHBand="0" w:evenHBand="0" w:firstRowFirstColumn="0" w:firstRowLastColumn="0" w:lastRowFirstColumn="0" w:lastRowLastColumn="0"/>
-              <w:rPr>
-                <w:rFonts w:cs="Times New Roman"/>
-              </w:rPr>
-            </w:pPr>
-            <w:r>
-              <w:rPr>
-                <w:rFonts w:cs="Times New Roman"/>
-                <w:sz w:val="24"/>
-                <w:szCs w:val="24"/>
-              </w:rPr>
-              <w:t>Pin Layout</w:t>
-            </w:r>
-          </w:p>
-        </w:tc>
-      </w:tr>
-      <w:tr>
-        <w:trPr>
-          <w:cnfStyle w:val="000000100000" w:firstRow="0" w:lastRow="0" w:firstColumn="0" w:lastColumn="0" w:oddVBand="0" w:evenVBand="0" w:oddHBand="1" w:evenHBand="0" w:firstRowFirstColumn="0" w:firstRowLastColumn="0" w:lastRowFirstColumn="0" w:lastRowLastColumn="0"/>
-        </w:trPr>
-        <w:tc>
-          <w:tcPr>
-            <w:cnfStyle w:val="001000000000" w:firstRow="0" w:lastRow="0" w:firstColumn="1" w:lastColumn="0" w:oddVBand="0" w:evenVBand="0" w:oddHBand="0" w:evenHBand="0" w:firstRowFirstColumn="0" w:firstRowLastColumn="0" w:lastRowFirstColumn="0" w:lastRowLastColumn="0"/>
-            <w:tcW w:w="443" w:type="pct"/>
-            <w:tcBorders>
-              <w:bottom w:val="single" w:sz="12" w:space="0" w:color="auto"/>
-            </w:tcBorders>
-            <w:vAlign w:val="center"/>
-          </w:tcPr>
-          <w:p>
-            <w:pPr>
-              <w:jc w:val="center"/>
-              <w:rPr>
-                <w:rFonts w:cs="Times New Roman"/>
-                <w:b w:val="0"/>
-                <w:bCs w:val="0"/>
-                <w:sz w:val="24"/>
-                <w:szCs w:val="24"/>
-              </w:rPr>
-            </w:pPr>
-            <w:r>
-              <w:rPr>
-                <w:rFonts w:cs="Times New Roman"/>
-                <w:b w:val="0"/>
-                <w:bCs w:val="0"/>
-                <w:sz w:val="24"/>
-                <w:szCs w:val="24"/>
-              </w:rPr>
-              <w:t>Signal Count</w:t>
-            </w:r>
-          </w:p>
-        </w:tc>
-        <w:tc>
-          <w:tcPr>
-            <w:tcW w:w="1736" w:type="pct"/>
-            <w:gridSpan w:val="2"/>
-            <w:tcBorders>
-              <w:bottom w:val="single" w:sz="12" w:space="0" w:color="auto"/>
-            </w:tcBorders>
-            <w:vAlign w:val="center"/>
-          </w:tcPr>
-          <w:p>
-            <w:pPr>
-              <w:jc w:val="center"/>
-              <w:cnfStyle w:val="000000100000" w:firstRow="0" w:lastRow="0" w:firstColumn="0" w:lastColumn="0" w:oddVBand="0" w:evenVBand="0" w:oddHBand="1" w:evenHBand="0" w:firstRowFirstColumn="0" w:firstRowLastColumn="0" w:lastRowFirstColumn="0" w:lastRowLastColumn="0"/>
-              <w:rPr>
-                <w:rFonts w:cs="Times New Roman"/>
-                <w:sz w:val="24"/>
-                <w:szCs w:val="24"/>
-              </w:rPr>
-            </w:pPr>
-            <w:r>
-              <w:rPr>
-                <w:rFonts w:cs="Times New Roman"/>
-                <w:sz w:val="24"/>
-                <w:szCs w:val="24"/>
-              </w:rPr>
-              <w:t>Data Signal Name</w:t>
-            </w:r>
-            <w:r>
-              <w:rPr>
-                <w:rFonts w:cs="Times New Roman"/>
-                <w:sz w:val="24"/>
-                <w:szCs w:val="24"/>
-              </w:rPr>
-              <w:t xml:space="preserve"> / </w:t>
-            </w:r>
-          </w:p>
-          <w:p>
-            <w:pPr>
-              <w:jc w:val="center"/>
-              <w:cnfStyle w:val="000000100000" w:firstRow="0" w:lastRow="0" w:firstColumn="0" w:lastColumn="0" w:oddVBand="0" w:evenVBand="0" w:oddHBand="1" w:evenHBand="0" w:firstRowFirstColumn="0" w:firstRowLastColumn="0" w:lastRowFirstColumn="0" w:lastRowLastColumn="0"/>
-              <w:rPr>
-                <w:rFonts w:cs="Times New Roman"/>
-                <w:sz w:val="24"/>
-                <w:szCs w:val="24"/>
-              </w:rPr>
-            </w:pPr>
-            <w:r>
-              <w:rPr>
-                <w:rFonts w:cs="Times New Roman"/>
-                <w:sz w:val="24"/>
-                <w:szCs w:val="24"/>
-              </w:rPr>
-              <w:t>(Sub signal count)</w:t>
-            </w:r>
-          </w:p>
-        </w:tc>
-        <w:tc>
-          <w:tcPr>
-            <w:tcW w:w="955" w:type="pct"/>
-            <w:tcBorders>
-              <w:bottom w:val="single" w:sz="12" w:space="0" w:color="auto"/>
-            </w:tcBorders>
-            <w:vAlign w:val="center"/>
-          </w:tcPr>
-          <w:p>
-            <w:pPr>
-              <w:jc w:val="center"/>
-              <w:cnfStyle w:val="000000100000" w:firstRow="0" w:lastRow="0" w:firstColumn="0" w:lastColumn="0" w:oddVBand="0" w:evenVBand="0" w:oddHBand="1" w:evenHBand="0" w:firstRowFirstColumn="0" w:firstRowLastColumn="0" w:lastRowFirstColumn="0" w:lastRowLastColumn="0"/>
-              <w:rPr>
-                <w:rFonts w:cs="Times New Roman"/>
-                <w:sz w:val="24"/>
-                <w:szCs w:val="24"/>
-              </w:rPr>
-            </w:pPr>
-            <w:r>
-              <w:rPr>
-                <w:rFonts w:cs="Times New Roman"/>
-                <w:sz w:val="24"/>
-                <w:szCs w:val="24"/>
-              </w:rPr>
-              <w:t>ESP32 Pin</w:t>
-            </w:r>
-            <w:r>
-              <w:rPr>
-                <w:rFonts w:cs="Times New Roman"/>
-                <w:sz w:val="24"/>
-                <w:szCs w:val="24"/>
-              </w:rPr>
-              <w:t xml:space="preserve"> Name</w:t>
-            </w:r>
-          </w:p>
-          <w:p>
-            <w:pPr>
-              <w:jc w:val="center"/>
-              <w:cnfStyle w:val="000000100000" w:firstRow="0" w:lastRow="0" w:firstColumn="0" w:lastColumn="0" w:oddVBand="0" w:evenVBand="0" w:oddHBand="1" w:evenHBand="0" w:firstRowFirstColumn="0" w:firstRowLastColumn="0" w:lastRowFirstColumn="0" w:lastRowLastColumn="0"/>
-              <w:rPr>
-                <w:rFonts w:cs="Times New Roman"/>
-                <w:sz w:val="24"/>
-                <w:szCs w:val="24"/>
-              </w:rPr>
-            </w:pPr>
-            <w:r>
-              <w:rPr>
-                <w:rFonts w:cs="Times New Roman"/>
-                <w:sz w:val="24"/>
-                <w:szCs w:val="24"/>
-              </w:rPr>
-              <w:t>(if connected)</w:t>
-            </w:r>
-          </w:p>
-        </w:tc>
-        <w:tc>
-          <w:tcPr>
-            <w:tcW w:w="955" w:type="pct"/>
-            <w:tcBorders>
-              <w:bottom w:val="single" w:sz="12" w:space="0" w:color="auto"/>
-            </w:tcBorders>
-            <w:vAlign w:val="center"/>
-          </w:tcPr>
-          <w:p>
-            <w:pPr>
-              <w:jc w:val="center"/>
-              <w:cnfStyle w:val="000000100000" w:firstRow="0" w:lastRow="0" w:firstColumn="0" w:lastColumn="0" w:oddVBand="0" w:evenVBand="0" w:oddHBand="1" w:evenHBand="0" w:firstRowFirstColumn="0" w:firstRowLastColumn="0" w:lastRowFirstColumn="0" w:lastRowLastColumn="0"/>
-              <w:rPr>
-                <w:rFonts w:cs="Times New Roman"/>
-                <w:sz w:val="24"/>
-                <w:szCs w:val="24"/>
-              </w:rPr>
-            </w:pPr>
-            <w:r>
-              <w:rPr>
-                <w:rFonts w:cs="Times New Roman"/>
-                <w:sz w:val="24"/>
-                <w:szCs w:val="24"/>
-              </w:rPr>
-              <w:t>Pynq Z2 Pin Name</w:t>
-            </w:r>
-          </w:p>
-        </w:tc>
-        <w:tc>
-          <w:tcPr>
-            <w:tcW w:w="911" w:type="pct"/>
-            <w:gridSpan w:val="2"/>
-            <w:tcBorders>
-              <w:bottom w:val="single" w:sz="12" w:space="0" w:color="auto"/>
-            </w:tcBorders>
-            <w:vAlign w:val="center"/>
-          </w:tcPr>
-          <w:p>
-            <w:pPr>
-              <w:jc w:val="center"/>
-              <w:cnfStyle w:val="000000100000" w:firstRow="0" w:lastRow="0" w:firstColumn="0" w:lastColumn="0" w:oddVBand="0" w:evenVBand="0" w:oddHBand="1" w:evenHBand="0" w:firstRowFirstColumn="0" w:firstRowLastColumn="0" w:lastRowFirstColumn="0" w:lastRowLastColumn="0"/>
-              <w:rPr>
-                <w:rFonts w:cs="Times New Roman"/>
-                <w:sz w:val="24"/>
-                <w:szCs w:val="24"/>
-              </w:rPr>
-            </w:pPr>
-            <w:r>
-              <w:rPr>
-                <w:rFonts w:cs="Times New Roman"/>
-                <w:sz w:val="24"/>
-                <w:szCs w:val="24"/>
-              </w:rPr>
-              <w:t>Package</w:t>
-            </w:r>
-            <w:r>
-              <w:rPr>
-                <w:rFonts w:cs="Times New Roman"/>
-                <w:sz w:val="24"/>
-                <w:szCs w:val="24"/>
-              </w:rPr>
-              <w:t xml:space="preserve"> Pin</w:t>
-            </w:r>
-            <w:r>
-              <w:rPr>
-                <w:rFonts w:cs="Times New Roman"/>
-                <w:sz w:val="24"/>
-                <w:szCs w:val="24"/>
-              </w:rPr>
-              <w:t xml:space="preserve"> </w:t>
-            </w:r>
-          </w:p>
-        </w:tc>
-      </w:tr>
-      <w:tr>
-        <w:tc>
-          <w:tcPr>
-            <w:cnfStyle w:val="001000000000" w:firstRow="0" w:lastRow="0" w:firstColumn="1" w:lastColumn="0" w:oddVBand="0" w:evenVBand="0" w:oddHBand="0" w:evenHBand="0" w:firstRowFirstColumn="0" w:firstRowLastColumn="0" w:lastRowFirstColumn="0" w:lastRowLastColumn="0"/>
-            <w:tcW w:w="443" w:type="pct"/>
-            <w:vAlign w:val="center"/>
-          </w:tcPr>
-          <w:p>
-            <w:pPr>
-              <w:jc w:val="center"/>
-              <w:rPr>
-                <w:rFonts w:cs="Times New Roman"/>
-                <w:sz w:val="24"/>
-                <w:szCs w:val="24"/>
-              </w:rPr>
-            </w:pPr>
-            <w:r>
-              <w:rPr>
-                <w:rFonts w:cs="Times New Roman"/>
-                <w:sz w:val="24"/>
-                <w:szCs w:val="24"/>
-              </w:rPr>
-              <w:t>1</w:t>
-            </w:r>
-          </w:p>
-        </w:tc>
-        <w:tc>
-          <w:tcPr>
-            <w:tcW w:w="1736" w:type="pct"/>
-            <w:gridSpan w:val="2"/>
-            <w:vAlign w:val="center"/>
-          </w:tcPr>
-          <w:p>
-            <w:pPr>
-              <w:jc w:val="center"/>
-              <w:cnfStyle w:val="000000000000" w:firstRow="0" w:lastRow="0" w:firstColumn="0" w:lastColumn="0" w:oddVBand="0" w:evenVBand="0" w:oddHBand="0" w:evenHBand="0" w:firstRowFirstColumn="0" w:firstRowLastColumn="0" w:lastRowFirstColumn="0" w:lastRowLastColumn="0"/>
-              <w:rPr>
-                <w:rFonts w:cs="Times New Roman"/>
-                <w:sz w:val="24"/>
-                <w:szCs w:val="24"/>
-              </w:rPr>
-            </w:pPr>
-            <w:r>
-              <w:rPr>
-                <w:rFonts w:cs="Times New Roman"/>
-                <w:sz w:val="24"/>
-                <w:szCs w:val="24"/>
-              </w:rPr>
-              <w:t>Clk</w:t>
-            </w:r>
-          </w:p>
-        </w:tc>
-        <w:tc>
-          <w:tcPr>
-            <w:tcW w:w="955" w:type="pct"/>
-            <w:vAlign w:val="center"/>
-          </w:tcPr>
-          <w:p>
-            <w:pPr>
-              <w:jc w:val="center"/>
-              <w:cnfStyle w:val="000000000000" w:firstRow="0" w:lastRow="0" w:firstColumn="0" w:lastColumn="0" w:oddVBand="0" w:evenVBand="0" w:oddHBand="0" w:evenHBand="0" w:firstRowFirstColumn="0" w:firstRowLastColumn="0" w:lastRowFirstColumn="0" w:lastRowLastColumn="0"/>
-              <w:rPr>
-                <w:rFonts w:cs="Times New Roman"/>
-              </w:rPr>
-            </w:pPr>
-            <w:r>
-              <w:rPr>
-                <w:rFonts w:cs="Times New Roman"/>
-              </w:rPr>
-              <w:t>GPIO18</w:t>
-            </w:r>
-          </w:p>
-        </w:tc>
-        <w:tc>
-          <w:tcPr>
-            <w:tcW w:w="955" w:type="pct"/>
-            <w:vAlign w:val="center"/>
-          </w:tcPr>
-          <w:p>
-            <w:pPr>
-              <w:jc w:val="center"/>
-              <w:cnfStyle w:val="000000000000" w:firstRow="0" w:lastRow="0" w:firstColumn="0" w:lastColumn="0" w:oddVBand="0" w:evenVBand="0" w:oddHBand="0" w:evenHBand="0" w:firstRowFirstColumn="0" w:firstRowLastColumn="0" w:lastRowFirstColumn="0" w:lastRowLastColumn="0"/>
-              <w:rPr>
-                <w:rFonts w:cs="Times New Roman"/>
-                <w:sz w:val="24"/>
-                <w:szCs w:val="24"/>
-              </w:rPr>
-            </w:pPr>
-            <w:r>
-              <w:rPr>
-                <w:rFonts w:cs="Times New Roman"/>
-                <w:sz w:val="24"/>
-                <w:szCs w:val="24"/>
-              </w:rPr>
-              <w:t>AR7</w:t>
-            </w:r>
-          </w:p>
-        </w:tc>
-        <w:tc>
-          <w:tcPr>
-            <w:tcW w:w="911" w:type="pct"/>
-            <w:gridSpan w:val="2"/>
-            <w:vAlign w:val="center"/>
-          </w:tcPr>
-          <w:p>
-            <w:pPr>
-              <w:jc w:val="center"/>
-              <w:cnfStyle w:val="000000000000" w:firstRow="0" w:lastRow="0" w:firstColumn="0" w:lastColumn="0" w:oddVBand="0" w:evenVBand="0" w:oddHBand="0" w:evenHBand="0" w:firstRowFirstColumn="0" w:firstRowLastColumn="0" w:lastRowFirstColumn="0" w:lastRowLastColumn="0"/>
-              <w:rPr>
-                <w:rFonts w:cs="Times New Roman"/>
-              </w:rPr>
-            </w:pPr>
-            <w:r>
-              <w:rPr>
-                <w:rFonts w:cs="Times New Roman"/>
-              </w:rPr>
-              <w:t>U17</w:t>
-            </w:r>
-          </w:p>
-        </w:tc>
-      </w:tr>
-      <w:tr>
-        <w:trPr>
-          <w:cnfStyle w:val="000000100000" w:firstRow="0" w:lastRow="0" w:firstColumn="0" w:lastColumn="0" w:oddVBand="0" w:evenVBand="0" w:oddHBand="1" w:evenHBand="0" w:firstRowFirstColumn="0" w:firstRowLastColumn="0" w:lastRowFirstColumn="0" w:lastRowLastColumn="0"/>
-        </w:trPr>
-        <w:tc>
-          <w:tcPr>
-            <w:cnfStyle w:val="001000000000" w:firstRow="0" w:lastRow="0" w:firstColumn="1" w:lastColumn="0" w:oddVBand="0" w:evenVBand="0" w:oddHBand="0" w:evenHBand="0" w:firstRowFirstColumn="0" w:firstRowLastColumn="0" w:lastRowFirstColumn="0" w:lastRowLastColumn="0"/>
-            <w:tcW w:w="443" w:type="pct"/>
-            <w:vAlign w:val="center"/>
-          </w:tcPr>
-          <w:p>
-            <w:pPr>
-              <w:jc w:val="center"/>
-              <w:rPr>
-                <w:rFonts w:cs="Times New Roman"/>
-                <w:sz w:val="24"/>
-                <w:szCs w:val="24"/>
-              </w:rPr>
-            </w:pPr>
-            <w:r>
-              <w:rPr>
-                <w:rFonts w:cs="Times New Roman"/>
-                <w:sz w:val="24"/>
-                <w:szCs w:val="24"/>
-              </w:rPr>
-              <w:t>2</w:t>
-            </w:r>
-          </w:p>
-        </w:tc>
-        <w:tc>
-          <w:tcPr>
-            <w:tcW w:w="1736" w:type="pct"/>
-            <w:gridSpan w:val="2"/>
-            <w:vAlign w:val="center"/>
-          </w:tcPr>
-          <w:p>
-            <w:pPr>
-              <w:jc w:val="center"/>
-              <w:cnfStyle w:val="000000100000" w:firstRow="0" w:lastRow="0" w:firstColumn="0" w:lastColumn="0" w:oddVBand="0" w:evenVBand="0" w:oddHBand="1" w:evenHBand="0" w:firstRowFirstColumn="0" w:firstRowLastColumn="0" w:lastRowFirstColumn="0" w:lastRowLastColumn="0"/>
-              <w:rPr>
-                <w:rFonts w:cs="Times New Roman"/>
-                <w:sz w:val="24"/>
-                <w:szCs w:val="24"/>
-              </w:rPr>
-            </w:pPr>
-            <w:proofErr w:type="spellStart"/>
-            <w:r>
-              <w:rPr>
-                <w:rFonts w:cs="Times New Roman"/>
-                <w:sz w:val="24"/>
-                <w:szCs w:val="24"/>
-              </w:rPr>
-              <w:t>Rst</w:t>
-            </w:r>
-            <w:proofErr w:type="spellEnd"/>
-          </w:p>
-        </w:tc>
-        <w:tc>
-          <w:tcPr>
-            <w:tcW w:w="955" w:type="pct"/>
-            <w:vAlign w:val="center"/>
-          </w:tcPr>
-          <w:p>
-            <w:pPr>
-              <w:jc w:val="center"/>
-              <w:cnfStyle w:val="000000100000" w:firstRow="0" w:lastRow="0" w:firstColumn="0" w:lastColumn="0" w:oddVBand="0" w:evenVBand="0" w:oddHBand="1" w:evenHBand="0" w:firstRowFirstColumn="0" w:firstRowLastColumn="0" w:lastRowFirstColumn="0" w:lastRowLastColumn="0"/>
-              <w:rPr>
-                <w:rFonts w:cs="Times New Roman"/>
-              </w:rPr>
-            </w:pPr>
-            <w:r>
-              <w:rPr>
-                <w:rFonts w:cs="Times New Roman"/>
-              </w:rPr>
-              <w:t>GPIO32</w:t>
-            </w:r>
-          </w:p>
-        </w:tc>
-        <w:tc>
-          <w:tcPr>
-            <w:tcW w:w="955" w:type="pct"/>
-            <w:vAlign w:val="center"/>
-          </w:tcPr>
-          <w:p>
-            <w:pPr>
-              <w:jc w:val="center"/>
-              <w:cnfStyle w:val="000000100000" w:firstRow="0" w:lastRow="0" w:firstColumn="0" w:lastColumn="0" w:oddVBand="0" w:evenVBand="0" w:oddHBand="1" w:evenHBand="0" w:firstRowFirstColumn="0" w:firstRowLastColumn="0" w:lastRowFirstColumn="0" w:lastRowLastColumn="0"/>
-              <w:rPr>
-                <w:rFonts w:cs="Times New Roman"/>
-                <w:sz w:val="24"/>
-                <w:szCs w:val="24"/>
-              </w:rPr>
-            </w:pPr>
-            <w:r>
-              <w:rPr>
-                <w:rFonts w:cs="Times New Roman"/>
-                <w:sz w:val="24"/>
-                <w:szCs w:val="24"/>
-              </w:rPr>
-              <w:t>AR12</w:t>
-            </w:r>
-          </w:p>
-        </w:tc>
-        <w:tc>
-          <w:tcPr>
-            <w:tcW w:w="911" w:type="pct"/>
-            <w:gridSpan w:val="2"/>
-            <w:vAlign w:val="center"/>
-          </w:tcPr>
-          <w:p>
-            <w:pPr>
-              <w:jc w:val="center"/>
-              <w:cnfStyle w:val="000000100000" w:firstRow="0" w:lastRow="0" w:firstColumn="0" w:lastColumn="0" w:oddVBand="0" w:evenVBand="0" w:oddHBand="1" w:evenHBand="0" w:firstRowFirstColumn="0" w:firstRowLastColumn="0" w:lastRowFirstColumn="0" w:lastRowLastColumn="0"/>
-              <w:rPr>
-                <w:rFonts w:cs="Times New Roman"/>
-              </w:rPr>
-            </w:pPr>
-            <w:r>
-              <w:rPr>
-                <w:rFonts w:cs="Times New Roman"/>
-              </w:rPr>
-              <w:t>P18</w:t>
-            </w:r>
-          </w:p>
-        </w:tc>
-      </w:tr>
-      <w:tr>
-        <w:tc>
-          <w:tcPr>
-            <w:cnfStyle w:val="001000000000" w:firstRow="0" w:lastRow="0" w:firstColumn="1" w:lastColumn="0" w:oddVBand="0" w:evenVBand="0" w:oddHBand="0" w:evenHBand="0" w:firstRowFirstColumn="0" w:firstRowLastColumn="0" w:lastRowFirstColumn="0" w:lastRowLastColumn="0"/>
-            <w:tcW w:w="443" w:type="pct"/>
-            <w:vAlign w:val="center"/>
-          </w:tcPr>
-          <w:p>
-            <w:pPr>
-              <w:jc w:val="center"/>
-              <w:rPr>
-                <w:rFonts w:cs="Times New Roman"/>
-                <w:sz w:val="24"/>
-                <w:szCs w:val="24"/>
-              </w:rPr>
-            </w:pPr>
-            <w:r>
-              <w:rPr>
-                <w:rFonts w:cs="Times New Roman"/>
-                <w:sz w:val="24"/>
-                <w:szCs w:val="24"/>
-              </w:rPr>
-              <w:t>3</w:t>
-            </w:r>
-          </w:p>
-        </w:tc>
-        <w:tc>
-          <w:tcPr>
-            <w:tcW w:w="1736" w:type="pct"/>
-            <w:gridSpan w:val="2"/>
-            <w:vAlign w:val="center"/>
-          </w:tcPr>
-          <w:p>
-            <w:pPr>
-              <w:jc w:val="center"/>
-              <w:cnfStyle w:val="000000000000" w:firstRow="0" w:lastRow="0" w:firstColumn="0" w:lastColumn="0" w:oddVBand="0" w:evenVBand="0" w:oddHBand="0" w:evenHBand="0" w:firstRowFirstColumn="0" w:firstRowLastColumn="0" w:lastRowFirstColumn="0" w:lastRowLastColumn="0"/>
-              <w:rPr>
-                <w:rFonts w:cs="Times New Roman"/>
-                <w:sz w:val="24"/>
-                <w:szCs w:val="24"/>
-              </w:rPr>
-            </w:pPr>
-            <w:proofErr w:type="spellStart"/>
-            <w:r>
-              <w:rPr>
-                <w:rFonts w:cs="Times New Roman"/>
-                <w:sz w:val="24"/>
-                <w:szCs w:val="24"/>
-              </w:rPr>
-              <w:t>bufferEN</w:t>
-            </w:r>
-            <w:proofErr w:type="spellEnd"/>
-          </w:p>
-        </w:tc>
-        <w:tc>
-          <w:tcPr>
-            <w:tcW w:w="955" w:type="pct"/>
-            <w:vAlign w:val="center"/>
-          </w:tcPr>
-          <w:p>
-            <w:pPr>
-              <w:jc w:val="center"/>
-              <w:cnfStyle w:val="000000000000" w:firstRow="0" w:lastRow="0" w:firstColumn="0" w:lastColumn="0" w:oddVBand="0" w:evenVBand="0" w:oddHBand="0" w:evenHBand="0" w:firstRowFirstColumn="0" w:firstRowLastColumn="0" w:lastRowFirstColumn="0" w:lastRowLastColumn="0"/>
-              <w:rPr>
-                <w:rFonts w:cs="Times New Roman"/>
-              </w:rPr>
-            </w:pPr>
-            <w:r>
-              <w:rPr>
-                <w:rFonts w:cs="Times New Roman"/>
-              </w:rPr>
-              <w:t>GPIO16</w:t>
-            </w:r>
-          </w:p>
-        </w:tc>
-        <w:tc>
-          <w:tcPr>
-            <w:tcW w:w="955" w:type="pct"/>
-            <w:vAlign w:val="center"/>
-          </w:tcPr>
-          <w:p>
-            <w:pPr>
-              <w:jc w:val="center"/>
-              <w:cnfStyle w:val="000000000000" w:firstRow="0" w:lastRow="0" w:firstColumn="0" w:lastColumn="0" w:oddVBand="0" w:evenVBand="0" w:oddHBand="0" w:evenHBand="0" w:firstRowFirstColumn="0" w:firstRowLastColumn="0" w:lastRowFirstColumn="0" w:lastRowLastColumn="0"/>
-              <w:rPr>
-                <w:rFonts w:cs="Times New Roman"/>
-                <w:sz w:val="24"/>
-                <w:szCs w:val="24"/>
-              </w:rPr>
-            </w:pPr>
-            <w:r>
-              <w:rPr>
-                <w:rFonts w:cs="Times New Roman"/>
-                <w:sz w:val="24"/>
-                <w:szCs w:val="24"/>
-              </w:rPr>
-              <w:t>AR4</w:t>
-            </w:r>
-          </w:p>
-        </w:tc>
-        <w:tc>
-          <w:tcPr>
-            <w:tcW w:w="911" w:type="pct"/>
-            <w:gridSpan w:val="2"/>
-            <w:vAlign w:val="center"/>
-          </w:tcPr>
-          <w:p>
-            <w:pPr>
-              <w:jc w:val="center"/>
-              <w:cnfStyle w:val="000000000000" w:firstRow="0" w:lastRow="0" w:firstColumn="0" w:lastColumn="0" w:oddVBand="0" w:evenVBand="0" w:oddHBand="0" w:evenHBand="0" w:firstRowFirstColumn="0" w:firstRowLastColumn="0" w:lastRowFirstColumn="0" w:lastRowLastColumn="0"/>
-              <w:rPr>
-                <w:rFonts w:cs="Times New Roman"/>
-              </w:rPr>
-            </w:pPr>
-            <w:r>
-              <w:rPr>
-                <w:rFonts w:cs="Times New Roman"/>
-              </w:rPr>
-              <w:t>V15</w:t>
-            </w:r>
-          </w:p>
-        </w:tc>
-      </w:tr>
-      <w:tr>
-        <w:trPr>
-          <w:cnfStyle w:val="000000100000" w:firstRow="0" w:lastRow="0" w:firstColumn="0" w:lastColumn="0" w:oddVBand="0" w:evenVBand="0" w:oddHBand="1" w:evenHBand="0" w:firstRowFirstColumn="0" w:firstRowLastColumn="0" w:lastRowFirstColumn="0" w:lastRowLastColumn="0"/>
-        </w:trPr>
-        <w:tc>
-          <w:tcPr>
-            <w:cnfStyle w:val="001000000000" w:firstRow="0" w:lastRow="0" w:firstColumn="1" w:lastColumn="0" w:oddVBand="0" w:evenVBand="0" w:oddHBand="0" w:evenHBand="0" w:firstRowFirstColumn="0" w:firstRowLastColumn="0" w:lastRowFirstColumn="0" w:lastRowLastColumn="0"/>
-            <w:tcW w:w="443" w:type="pct"/>
-            <w:vAlign w:val="center"/>
-          </w:tcPr>
-          <w:p>
-            <w:pPr>
-              <w:jc w:val="center"/>
-              <w:rPr>
-                <w:rFonts w:cs="Times New Roman"/>
-                <w:sz w:val="24"/>
-                <w:szCs w:val="24"/>
-              </w:rPr>
-            </w:pPr>
-            <w:r>
-              <w:rPr>
-                <w:rFonts w:cs="Times New Roman"/>
-                <w:sz w:val="24"/>
-                <w:szCs w:val="24"/>
-              </w:rPr>
-              <w:t>4</w:t>
-            </w:r>
-          </w:p>
-        </w:tc>
-        <w:tc>
-          <w:tcPr>
-            <w:tcW w:w="1736" w:type="pct"/>
-            <w:gridSpan w:val="2"/>
-            <w:vAlign w:val="center"/>
-          </w:tcPr>
-          <w:p>
-            <w:pPr>
-              <w:jc w:val="center"/>
-              <w:cnfStyle w:val="000000100000" w:firstRow="0" w:lastRow="0" w:firstColumn="0" w:lastColumn="0" w:oddVBand="0" w:evenVBand="0" w:oddHBand="1" w:evenHBand="0" w:firstRowFirstColumn="0" w:firstRowLastColumn="0" w:lastRowFirstColumn="0" w:lastRowLastColumn="0"/>
-              <w:rPr>
-                <w:rFonts w:cs="Times New Roman"/>
-                <w:sz w:val="24"/>
-                <w:szCs w:val="24"/>
-              </w:rPr>
-            </w:pPr>
-            <w:proofErr w:type="spellStart"/>
-            <w:r>
-              <w:rPr>
-                <w:rFonts w:cs="Times New Roman"/>
-                <w:sz w:val="24"/>
-                <w:szCs w:val="24"/>
-              </w:rPr>
-              <w:t>bufferSelect</w:t>
-            </w:r>
-            <w:proofErr w:type="spellEnd"/>
-          </w:p>
-        </w:tc>
-        <w:tc>
-          <w:tcPr>
-            <w:tcW w:w="955" w:type="pct"/>
-            <w:vAlign w:val="center"/>
-          </w:tcPr>
-          <w:p>
-            <w:pPr>
-              <w:jc w:val="center"/>
-              <w:cnfStyle w:val="000000100000" w:firstRow="0" w:lastRow="0" w:firstColumn="0" w:lastColumn="0" w:oddVBand="0" w:evenVBand="0" w:oddHBand="1" w:evenHBand="0" w:firstRowFirstColumn="0" w:firstRowLastColumn="0" w:lastRowFirstColumn="0" w:lastRowLastColumn="0"/>
-              <w:rPr>
-                <w:rFonts w:cs="Times New Roman"/>
-              </w:rPr>
-            </w:pPr>
-            <w:r>
-              <w:rPr>
-                <w:rFonts w:cs="Times New Roman"/>
-              </w:rPr>
-              <w:t>GPIO19</w:t>
-            </w:r>
-          </w:p>
-        </w:tc>
-        <w:tc>
-          <w:tcPr>
-            <w:tcW w:w="955" w:type="pct"/>
-            <w:vAlign w:val="center"/>
-          </w:tcPr>
-          <w:p>
-            <w:pPr>
-              <w:jc w:val="center"/>
-              <w:cnfStyle w:val="000000100000" w:firstRow="0" w:lastRow="0" w:firstColumn="0" w:lastColumn="0" w:oddVBand="0" w:evenVBand="0" w:oddHBand="1" w:evenHBand="0" w:firstRowFirstColumn="0" w:firstRowLastColumn="0" w:lastRowFirstColumn="0" w:lastRowLastColumn="0"/>
-              <w:rPr>
-                <w:rFonts w:cs="Times New Roman"/>
-                <w:sz w:val="24"/>
-                <w:szCs w:val="24"/>
-              </w:rPr>
-            </w:pPr>
-            <w:r>
-              <w:rPr>
-                <w:rFonts w:cs="Times New Roman"/>
-                <w:sz w:val="24"/>
-                <w:szCs w:val="24"/>
-              </w:rPr>
-              <w:t>AR6</w:t>
-            </w:r>
-          </w:p>
-        </w:tc>
-        <w:tc>
-          <w:tcPr>
-            <w:tcW w:w="911" w:type="pct"/>
-            <w:gridSpan w:val="2"/>
-            <w:vAlign w:val="center"/>
-          </w:tcPr>
-          <w:p>
-            <w:pPr>
-              <w:jc w:val="center"/>
-              <w:cnfStyle w:val="000000100000" w:firstRow="0" w:lastRow="0" w:firstColumn="0" w:lastColumn="0" w:oddVBand="0" w:evenVBand="0" w:oddHBand="1" w:evenHBand="0" w:firstRowFirstColumn="0" w:firstRowLastColumn="0" w:lastRowFirstColumn="0" w:lastRowLastColumn="0"/>
-              <w:rPr>
-                <w:rFonts w:cs="Times New Roman"/>
-              </w:rPr>
-            </w:pPr>
-            <w:r>
-              <w:rPr>
-                <w:rFonts w:cs="Times New Roman"/>
-              </w:rPr>
-              <w:t>R16</w:t>
-            </w:r>
-          </w:p>
-        </w:tc>
-      </w:tr>
-      <w:tr>
-        <w:tc>
-          <w:tcPr>
-            <w:cnfStyle w:val="001000000000" w:firstRow="0" w:lastRow="0" w:firstColumn="1" w:lastColumn="0" w:oddVBand="0" w:evenVBand="0" w:oddHBand="0" w:evenHBand="0" w:firstRowFirstColumn="0" w:firstRowLastColumn="0" w:lastRowFirstColumn="0" w:lastRowLastColumn="0"/>
-            <w:tcW w:w="443" w:type="pct"/>
-            <w:vAlign w:val="center"/>
-          </w:tcPr>
-          <w:p>
-            <w:pPr>
-              <w:jc w:val="center"/>
-              <w:rPr>
-                <w:rFonts w:cs="Times New Roman"/>
-                <w:sz w:val="24"/>
-                <w:szCs w:val="24"/>
-              </w:rPr>
-            </w:pPr>
-            <w:r>
-              <w:rPr>
-                <w:rFonts w:cs="Times New Roman"/>
-                <w:sz w:val="24"/>
-                <w:szCs w:val="24"/>
-              </w:rPr>
-              <w:t>5</w:t>
-            </w:r>
-          </w:p>
-        </w:tc>
-        <w:tc>
-          <w:tcPr>
-            <w:tcW w:w="1736" w:type="pct"/>
-            <w:gridSpan w:val="2"/>
-            <w:vAlign w:val="center"/>
-          </w:tcPr>
-          <w:p>
-            <w:pPr>
-              <w:jc w:val="center"/>
-              <w:cnfStyle w:val="000000000000" w:firstRow="0" w:lastRow="0" w:firstColumn="0" w:lastColumn="0" w:oddVBand="0" w:evenVBand="0" w:oddHBand="0" w:evenHBand="0" w:firstRowFirstColumn="0" w:firstRowLastColumn="0" w:lastRowFirstColumn="0" w:lastRowLastColumn="0"/>
-              <w:rPr>
-                <w:rFonts w:cs="Times New Roman"/>
-                <w:sz w:val="24"/>
-                <w:szCs w:val="24"/>
-              </w:rPr>
-            </w:pPr>
-            <w:proofErr w:type="spellStart"/>
-            <w:r>
-              <w:rPr>
-                <w:rFonts w:cs="Times New Roman"/>
-                <w:sz w:val="24"/>
-                <w:szCs w:val="24"/>
-              </w:rPr>
-              <w:t>chunkCount</w:t>
-            </w:r>
-            <w:proofErr w:type="spellEnd"/>
-          </w:p>
-        </w:tc>
-        <w:tc>
-          <w:tcPr>
-            <w:tcW w:w="955" w:type="pct"/>
-            <w:vAlign w:val="center"/>
-          </w:tcPr>
-          <w:p>
-            <w:pPr>
-              <w:jc w:val="center"/>
-              <w:cnfStyle w:val="000000000000" w:firstRow="0" w:lastRow="0" w:firstColumn="0" w:lastColumn="0" w:oddVBand="0" w:evenVBand="0" w:oddHBand="0" w:evenHBand="0" w:firstRowFirstColumn="0" w:firstRowLastColumn="0" w:lastRowFirstColumn="0" w:lastRowLastColumn="0"/>
-              <w:rPr>
-                <w:rFonts w:cs="Times New Roman"/>
-              </w:rPr>
-            </w:pPr>
-            <w:r>
-              <w:rPr>
-                <w:rFonts w:cs="Times New Roman"/>
-              </w:rPr>
-              <w:t>N/A</w:t>
-            </w:r>
-          </w:p>
-        </w:tc>
-        <w:tc>
-          <w:tcPr>
-            <w:tcW w:w="955" w:type="pct"/>
-            <w:vAlign w:val="center"/>
-          </w:tcPr>
-          <w:p>
-            <w:pPr>
-              <w:jc w:val="center"/>
-              <w:cnfStyle w:val="000000000000" w:firstRow="0" w:lastRow="0" w:firstColumn="0" w:lastColumn="0" w:oddVBand="0" w:evenVBand="0" w:oddHBand="0" w:evenHBand="0" w:firstRowFirstColumn="0" w:firstRowLastColumn="0" w:lastRowFirstColumn="0" w:lastRowLastColumn="0"/>
-              <w:rPr>
-                <w:rFonts w:cs="Times New Roman"/>
-                <w:sz w:val="24"/>
-                <w:szCs w:val="24"/>
-              </w:rPr>
-            </w:pPr>
-            <w:r>
-              <w:rPr>
-                <w:rFonts w:cs="Times New Roman"/>
-                <w:sz w:val="24"/>
-                <w:szCs w:val="24"/>
-              </w:rPr>
-              <w:t>SW0</w:t>
-            </w:r>
-          </w:p>
-        </w:tc>
-        <w:tc>
-          <w:tcPr>
-            <w:tcW w:w="911" w:type="pct"/>
-            <w:gridSpan w:val="2"/>
-            <w:vAlign w:val="center"/>
-          </w:tcPr>
-          <w:p>
-            <w:pPr>
-              <w:jc w:val="center"/>
-              <w:cnfStyle w:val="000000000000" w:firstRow="0" w:lastRow="0" w:firstColumn="0" w:lastColumn="0" w:oddVBand="0" w:evenVBand="0" w:oddHBand="0" w:evenHBand="0" w:firstRowFirstColumn="0" w:firstRowLastColumn="0" w:lastRowFirstColumn="0" w:lastRowLastColumn="0"/>
-              <w:rPr>
-                <w:rFonts w:cs="Times New Roman"/>
-              </w:rPr>
-            </w:pPr>
-            <w:r>
-              <w:rPr>
-                <w:rFonts w:cs="Times New Roman"/>
-              </w:rPr>
-              <w:t>M20</w:t>
-            </w:r>
-          </w:p>
-        </w:tc>
-      </w:tr>
-      <w:tr>
-        <w:trPr>
-          <w:cnfStyle w:val="000000100000" w:firstRow="0" w:lastRow="0" w:firstColumn="0" w:lastColumn="0" w:oddVBand="0" w:evenVBand="0" w:oddHBand="1" w:evenHBand="0" w:firstRowFirstColumn="0" w:firstRowLastColumn="0" w:lastRowFirstColumn="0" w:lastRowLastColumn="0"/>
-        </w:trPr>
-        <w:tc>
-          <w:tcPr>
-            <w:cnfStyle w:val="001000000000" w:firstRow="0" w:lastRow="0" w:firstColumn="1" w:lastColumn="0" w:oddVBand="0" w:evenVBand="0" w:oddHBand="0" w:evenHBand="0" w:firstRowFirstColumn="0" w:firstRowLastColumn="0" w:lastRowFirstColumn="0" w:lastRowLastColumn="0"/>
-            <w:tcW w:w="443" w:type="pct"/>
-            <w:vAlign w:val="center"/>
-          </w:tcPr>
-          <w:p>
-            <w:pPr>
-              <w:jc w:val="center"/>
-              <w:rPr>
-                <w:rFonts w:cs="Times New Roman"/>
-                <w:sz w:val="24"/>
-                <w:szCs w:val="24"/>
-              </w:rPr>
-            </w:pPr>
-            <w:r>
-              <w:rPr>
-                <w:rFonts w:cs="Times New Roman"/>
-                <w:sz w:val="24"/>
-                <w:szCs w:val="24"/>
-              </w:rPr>
-              <w:t>6</w:t>
-            </w:r>
-          </w:p>
-        </w:tc>
-        <w:tc>
-          <w:tcPr>
-            <w:tcW w:w="1736" w:type="pct"/>
-            <w:gridSpan w:val="2"/>
-            <w:vAlign w:val="center"/>
-          </w:tcPr>
-          <w:p>
-            <w:pPr>
-              <w:jc w:val="center"/>
-              <w:cnfStyle w:val="000000100000" w:firstRow="0" w:lastRow="0" w:firstColumn="0" w:lastColumn="0" w:oddVBand="0" w:evenVBand="0" w:oddHBand="1" w:evenHBand="0" w:firstRowFirstColumn="0" w:firstRowLastColumn="0" w:lastRowFirstColumn="0" w:lastRowLastColumn="0"/>
-              <w:rPr>
-                <w:rFonts w:cs="Times New Roman"/>
-                <w:sz w:val="24"/>
-                <w:szCs w:val="24"/>
-              </w:rPr>
-            </w:pPr>
-            <w:proofErr w:type="spellStart"/>
-            <w:r>
-              <w:rPr>
-                <w:rFonts w:cs="Times New Roman"/>
-                <w:sz w:val="24"/>
-                <w:szCs w:val="24"/>
-              </w:rPr>
-              <w:t>bufferRD</w:t>
-            </w:r>
-            <w:proofErr w:type="spellEnd"/>
-          </w:p>
-        </w:tc>
-        <w:tc>
-          <w:tcPr>
-            <w:tcW w:w="955" w:type="pct"/>
-            <w:vAlign w:val="center"/>
-          </w:tcPr>
-          <w:p>
-            <w:pPr>
-              <w:jc w:val="center"/>
-              <w:cnfStyle w:val="000000100000" w:firstRow="0" w:lastRow="0" w:firstColumn="0" w:lastColumn="0" w:oddVBand="0" w:evenVBand="0" w:oddHBand="1" w:evenHBand="0" w:firstRowFirstColumn="0" w:firstRowLastColumn="0" w:lastRowFirstColumn="0" w:lastRowLastColumn="0"/>
-              <w:rPr>
-                <w:rFonts w:cs="Times New Roman"/>
-              </w:rPr>
-            </w:pPr>
-            <w:r>
-              <w:rPr>
-                <w:rFonts w:cs="Times New Roman"/>
-              </w:rPr>
-              <w:t>GPIO4</w:t>
-            </w:r>
-          </w:p>
-        </w:tc>
-        <w:tc>
-          <w:tcPr>
-            <w:tcW w:w="955" w:type="pct"/>
-            <w:vAlign w:val="center"/>
-          </w:tcPr>
-          <w:p>
-            <w:pPr>
-              <w:jc w:val="center"/>
-              <w:cnfStyle w:val="000000100000" w:firstRow="0" w:lastRow="0" w:firstColumn="0" w:lastColumn="0" w:oddVBand="0" w:evenVBand="0" w:oddHBand="1" w:evenHBand="0" w:firstRowFirstColumn="0" w:firstRowLastColumn="0" w:lastRowFirstColumn="0" w:lastRowLastColumn="0"/>
-              <w:rPr>
-                <w:rFonts w:cs="Times New Roman"/>
-                <w:sz w:val="24"/>
-                <w:szCs w:val="24"/>
-              </w:rPr>
-            </w:pPr>
-            <w:r>
-              <w:rPr>
-                <w:rFonts w:cs="Times New Roman"/>
-                <w:sz w:val="24"/>
-                <w:szCs w:val="24"/>
-              </w:rPr>
-              <w:t>AR5</w:t>
-            </w:r>
-          </w:p>
-        </w:tc>
-        <w:tc>
-          <w:tcPr>
-            <w:tcW w:w="911" w:type="pct"/>
-            <w:gridSpan w:val="2"/>
-            <w:vAlign w:val="center"/>
-          </w:tcPr>
-          <w:p>
-            <w:pPr>
-              <w:jc w:val="center"/>
-              <w:cnfStyle w:val="000000100000" w:firstRow="0" w:lastRow="0" w:firstColumn="0" w:lastColumn="0" w:oddVBand="0" w:evenVBand="0" w:oddHBand="1" w:evenHBand="0" w:firstRowFirstColumn="0" w:firstRowLastColumn="0" w:lastRowFirstColumn="0" w:lastRowLastColumn="0"/>
-              <w:rPr>
-                <w:rFonts w:cs="Times New Roman"/>
-              </w:rPr>
-            </w:pPr>
-            <w:r>
-              <w:rPr>
-                <w:rFonts w:cs="Times New Roman"/>
-              </w:rPr>
-              <w:t>T15</w:t>
-            </w:r>
-          </w:p>
-        </w:tc>
-      </w:tr>
-      <w:tr>
-        <w:tc>
-          <w:tcPr>
-            <w:cnfStyle w:val="001000000000" w:firstRow="0" w:lastRow="0" w:firstColumn="1" w:lastColumn="0" w:oddVBand="0" w:evenVBand="0" w:oddHBand="0" w:evenHBand="0" w:firstRowFirstColumn="0" w:firstRowLastColumn="0" w:lastRowFirstColumn="0" w:lastRowLastColumn="0"/>
-            <w:tcW w:w="443" w:type="pct"/>
-            <w:vAlign w:val="center"/>
-          </w:tcPr>
-          <w:p>
-            <w:pPr>
-              <w:jc w:val="center"/>
-              <w:rPr>
-                <w:rFonts w:cs="Times New Roman"/>
-                <w:sz w:val="24"/>
-                <w:szCs w:val="24"/>
-              </w:rPr>
-            </w:pPr>
-            <w:r>
-              <w:rPr>
-                <w:rFonts w:cs="Times New Roman"/>
-                <w:sz w:val="24"/>
-                <w:szCs w:val="24"/>
-              </w:rPr>
-              <w:t>8</w:t>
-            </w:r>
-          </w:p>
-        </w:tc>
-        <w:tc>
-          <w:tcPr>
-            <w:tcW w:w="903" w:type="pct"/>
-            <w:vAlign w:val="center"/>
-          </w:tcPr>
-          <w:p>
-            <w:pPr>
-              <w:jc w:val="right"/>
-              <w:cnfStyle w:val="000000000000" w:firstRow="0" w:lastRow="0" w:firstColumn="0" w:lastColumn="0" w:oddVBand="0" w:evenVBand="0" w:oddHBand="0" w:evenHBand="0" w:firstRowFirstColumn="0" w:firstRowLastColumn="0" w:lastRowFirstColumn="0" w:lastRowLastColumn="0"/>
-              <w:rPr>
-                <w:rFonts w:cs="Times New Roman"/>
-                <w:sz w:val="24"/>
-                <w:szCs w:val="24"/>
-              </w:rPr>
-            </w:pPr>
-            <w:r>
-              <w:rPr>
-                <w:rFonts w:cs="Times New Roman"/>
-                <w:sz w:val="24"/>
-                <w:szCs w:val="24"/>
-              </w:rPr>
-              <w:t>FULL</w:t>
-            </w:r>
-          </w:p>
-        </w:tc>
-        <w:tc>
-          <w:tcPr>
-            <w:tcW w:w="833" w:type="pct"/>
-            <w:vAlign w:val="center"/>
-          </w:tcPr>
-          <w:p>
-            <w:pPr>
-              <w:jc w:val="center"/>
-              <w:cnfStyle w:val="000000000000" w:firstRow="0" w:lastRow="0" w:firstColumn="0" w:lastColumn="0" w:oddVBand="0" w:evenVBand="0" w:oddHBand="0" w:evenHBand="0" w:firstRowFirstColumn="0" w:firstRowLastColumn="0" w:lastRowFirstColumn="0" w:lastRowLastColumn="0"/>
-              <w:rPr>
-                <w:rFonts w:cs="Times New Roman"/>
-                <w:sz w:val="24"/>
-                <w:szCs w:val="24"/>
-              </w:rPr>
-            </w:pPr>
-            <w:r>
-              <w:rPr>
-                <w:rFonts w:cs="Times New Roman"/>
-                <w:sz w:val="24"/>
-                <w:szCs w:val="24"/>
-              </w:rPr>
-              <w:t>(1)</w:t>
-            </w:r>
-          </w:p>
-        </w:tc>
-        <w:tc>
-          <w:tcPr>
-            <w:tcW w:w="955" w:type="pct"/>
-            <w:vAlign w:val="center"/>
-          </w:tcPr>
-          <w:p>
-            <w:pPr>
-              <w:jc w:val="center"/>
-              <w:cnfStyle w:val="000000000000" w:firstRow="0" w:lastRow="0" w:firstColumn="0" w:lastColumn="0" w:oddVBand="0" w:evenVBand="0" w:oddHBand="0" w:evenHBand="0" w:firstRowFirstColumn="0" w:firstRowLastColumn="0" w:lastRowFirstColumn="0" w:lastRowLastColumn="0"/>
-              <w:rPr>
-                <w:rFonts w:cs="Times New Roman"/>
-              </w:rPr>
-            </w:pPr>
-            <w:r>
-              <w:rPr>
-                <w:rFonts w:cs="Times New Roman"/>
-              </w:rPr>
-              <w:t>N/A</w:t>
-            </w:r>
-          </w:p>
-        </w:tc>
-        <w:tc>
-          <w:tcPr>
-            <w:tcW w:w="955" w:type="pct"/>
-            <w:vAlign w:val="center"/>
-          </w:tcPr>
-          <w:p>
-            <w:pPr>
-              <w:jc w:val="center"/>
-              <w:cnfStyle w:val="000000000000" w:firstRow="0" w:lastRow="0" w:firstColumn="0" w:lastColumn="0" w:oddVBand="0" w:evenVBand="0" w:oddHBand="0" w:evenHBand="0" w:firstRowFirstColumn="0" w:firstRowLastColumn="0" w:lastRowFirstColumn="0" w:lastRowLastColumn="0"/>
-              <w:rPr>
-                <w:rFonts w:cs="Times New Roman"/>
-                <w:sz w:val="24"/>
-                <w:szCs w:val="24"/>
-              </w:rPr>
-            </w:pPr>
-            <w:r>
-              <w:rPr>
-                <w:rFonts w:cs="Times New Roman"/>
-                <w:sz w:val="24"/>
-                <w:szCs w:val="24"/>
-              </w:rPr>
-              <w:t>LD5 Blue</w:t>
-            </w:r>
-          </w:p>
-        </w:tc>
-        <w:tc>
-          <w:tcPr>
-            <w:tcW w:w="911" w:type="pct"/>
-            <w:gridSpan w:val="2"/>
-            <w:vAlign w:val="center"/>
-          </w:tcPr>
-          <w:p>
-            <w:pPr>
-              <w:jc w:val="center"/>
-              <w:cnfStyle w:val="000000000000" w:firstRow="0" w:lastRow="0" w:firstColumn="0" w:lastColumn="0" w:oddVBand="0" w:evenVBand="0" w:oddHBand="0" w:evenHBand="0" w:firstRowFirstColumn="0" w:firstRowLastColumn="0" w:lastRowFirstColumn="0" w:lastRowLastColumn="0"/>
-              <w:rPr>
-                <w:rFonts w:cs="Times New Roman"/>
-              </w:rPr>
-            </w:pPr>
-            <w:r>
-              <w:rPr>
-                <w:rFonts w:cs="Times New Roman"/>
-              </w:rPr>
-              <w:t>G14</w:t>
-            </w:r>
-          </w:p>
-        </w:tc>
-      </w:tr>
-      <w:tr>
-        <w:trPr>
-          <w:cnfStyle w:val="000000100000" w:firstRow="0" w:lastRow="0" w:firstColumn="0" w:lastColumn="0" w:oddVBand="0" w:evenVBand="0" w:oddHBand="1" w:evenHBand="0" w:firstRowFirstColumn="0" w:firstRowLastColumn="0" w:lastRowFirstColumn="0" w:lastRowLastColumn="0"/>
-        </w:trPr>
-        <w:tc>
-          <w:tcPr>
-            <w:cnfStyle w:val="001000000000" w:firstRow="0" w:lastRow="0" w:firstColumn="1" w:lastColumn="0" w:oddVBand="0" w:evenVBand="0" w:oddHBand="0" w:evenHBand="0" w:firstRowFirstColumn="0" w:firstRowLastColumn="0" w:lastRowFirstColumn="0" w:lastRowLastColumn="0"/>
-            <w:tcW w:w="443" w:type="pct"/>
-            <w:vAlign w:val="center"/>
-          </w:tcPr>
-          <w:p>
-            <w:pPr>
-              <w:jc w:val="center"/>
-              <w:rPr>
-                <w:rFonts w:cs="Times New Roman"/>
-                <w:sz w:val="24"/>
-                <w:szCs w:val="24"/>
-              </w:rPr>
-            </w:pPr>
-            <w:r>
-              <w:rPr>
-                <w:rFonts w:cs="Times New Roman"/>
-                <w:sz w:val="24"/>
-                <w:szCs w:val="24"/>
-              </w:rPr>
-              <w:t>7</w:t>
-            </w:r>
-          </w:p>
-        </w:tc>
-        <w:tc>
-          <w:tcPr>
-            <w:tcW w:w="903" w:type="pct"/>
-            <w:vAlign w:val="center"/>
-          </w:tcPr>
-          <w:p>
-            <w:pPr>
-              <w:jc w:val="right"/>
-              <w:cnfStyle w:val="000000100000" w:firstRow="0" w:lastRow="0" w:firstColumn="0" w:lastColumn="0" w:oddVBand="0" w:evenVBand="0" w:oddHBand="1" w:evenHBand="0" w:firstRowFirstColumn="0" w:firstRowLastColumn="0" w:lastRowFirstColumn="0" w:lastRowLastColumn="0"/>
-              <w:rPr>
-                <w:rFonts w:cs="Times New Roman"/>
-                <w:sz w:val="24"/>
-                <w:szCs w:val="24"/>
-              </w:rPr>
-            </w:pPr>
-            <w:r>
-              <w:rPr>
-                <w:rFonts w:cs="Times New Roman"/>
-                <w:sz w:val="24"/>
-                <w:szCs w:val="24"/>
-              </w:rPr>
-              <w:t>FULL</w:t>
-            </w:r>
-          </w:p>
-        </w:tc>
-        <w:tc>
-          <w:tcPr>
-            <w:tcW w:w="833" w:type="pct"/>
-            <w:vAlign w:val="center"/>
-          </w:tcPr>
-          <w:p>
-            <w:pPr>
-              <w:jc w:val="center"/>
-              <w:cnfStyle w:val="000000100000" w:firstRow="0" w:lastRow="0" w:firstColumn="0" w:lastColumn="0" w:oddVBand="0" w:evenVBand="0" w:oddHBand="1" w:evenHBand="0" w:firstRowFirstColumn="0" w:firstRowLastColumn="0" w:lastRowFirstColumn="0" w:lastRowLastColumn="0"/>
-              <w:rPr>
-                <w:rFonts w:cs="Times New Roman"/>
-                <w:sz w:val="24"/>
-                <w:szCs w:val="24"/>
-              </w:rPr>
-            </w:pPr>
-            <w:r>
-              <w:rPr>
-                <w:rFonts w:cs="Times New Roman"/>
-                <w:sz w:val="24"/>
-                <w:szCs w:val="24"/>
-              </w:rPr>
-              <w:t>(0)</w:t>
-            </w:r>
-          </w:p>
-        </w:tc>
-        <w:tc>
-          <w:tcPr>
-            <w:tcW w:w="955" w:type="pct"/>
-            <w:vAlign w:val="center"/>
-          </w:tcPr>
-          <w:p>
-            <w:pPr>
-              <w:jc w:val="center"/>
-              <w:cnfStyle w:val="000000100000" w:firstRow="0" w:lastRow="0" w:firstColumn="0" w:lastColumn="0" w:oddVBand="0" w:evenVBand="0" w:oddHBand="1" w:evenHBand="0" w:firstRowFirstColumn="0" w:firstRowLastColumn="0" w:lastRowFirstColumn="0" w:lastRowLastColumn="0"/>
-              <w:rPr>
-                <w:rFonts w:cs="Times New Roman"/>
-              </w:rPr>
-            </w:pPr>
-            <w:r>
-              <w:rPr>
-                <w:rFonts w:cs="Times New Roman"/>
-              </w:rPr>
-              <w:t>N/A</w:t>
-            </w:r>
-          </w:p>
-        </w:tc>
-        <w:tc>
-          <w:tcPr>
-            <w:tcW w:w="955" w:type="pct"/>
-            <w:vAlign w:val="center"/>
-          </w:tcPr>
-          <w:p>
-            <w:pPr>
-              <w:jc w:val="center"/>
-              <w:cnfStyle w:val="000000100000" w:firstRow="0" w:lastRow="0" w:firstColumn="0" w:lastColumn="0" w:oddVBand="0" w:evenVBand="0" w:oddHBand="1" w:evenHBand="0" w:firstRowFirstColumn="0" w:firstRowLastColumn="0" w:lastRowFirstColumn="0" w:lastRowLastColumn="0"/>
-              <w:rPr>
-                <w:rFonts w:cs="Times New Roman"/>
-                <w:sz w:val="24"/>
-                <w:szCs w:val="24"/>
-              </w:rPr>
-            </w:pPr>
-            <w:r>
-              <w:rPr>
-                <w:rFonts w:cs="Times New Roman"/>
-                <w:sz w:val="24"/>
-                <w:szCs w:val="24"/>
-              </w:rPr>
-              <w:t>LD4 Blue</w:t>
-            </w:r>
-          </w:p>
-        </w:tc>
-        <w:tc>
-          <w:tcPr>
-            <w:tcW w:w="911" w:type="pct"/>
-            <w:gridSpan w:val="2"/>
-            <w:vAlign w:val="center"/>
-          </w:tcPr>
-          <w:p>
-            <w:pPr>
-              <w:jc w:val="center"/>
-              <w:cnfStyle w:val="000000100000" w:firstRow="0" w:lastRow="0" w:firstColumn="0" w:lastColumn="0" w:oddVBand="0" w:evenVBand="0" w:oddHBand="1" w:evenHBand="0" w:firstRowFirstColumn="0" w:firstRowLastColumn="0" w:lastRowFirstColumn="0" w:lastRowLastColumn="0"/>
-              <w:rPr>
-                <w:rFonts w:cs="Times New Roman"/>
-              </w:rPr>
-            </w:pPr>
-            <w:r>
-              <w:rPr>
-                <w:rFonts w:cs="Times New Roman"/>
-              </w:rPr>
-              <w:t>L15</w:t>
-            </w:r>
-          </w:p>
-        </w:tc>
-      </w:tr>
-      <w:tr>
-        <w:tc>
-          <w:tcPr>
-            <w:cnfStyle w:val="001000000000" w:firstRow="0" w:lastRow="0" w:firstColumn="1" w:lastColumn="0" w:oddVBand="0" w:evenVBand="0" w:oddHBand="0" w:evenHBand="0" w:firstRowFirstColumn="0" w:firstRowLastColumn="0" w:lastRowFirstColumn="0" w:lastRowLastColumn="0"/>
-            <w:tcW w:w="443" w:type="pct"/>
-            <w:vAlign w:val="center"/>
-          </w:tcPr>
-          <w:p>
-            <w:pPr>
-              <w:jc w:val="center"/>
-              <w:rPr>
-                <w:rFonts w:cs="Times New Roman"/>
-                <w:sz w:val="24"/>
-                <w:szCs w:val="24"/>
-              </w:rPr>
-            </w:pPr>
-            <w:r>
-              <w:rPr>
-                <w:rFonts w:cs="Times New Roman"/>
-                <w:sz w:val="24"/>
-                <w:szCs w:val="24"/>
-              </w:rPr>
-              <w:t>9</w:t>
-            </w:r>
-          </w:p>
-        </w:tc>
-        <w:tc>
-          <w:tcPr>
-            <w:tcW w:w="903" w:type="pct"/>
-            <w:vAlign w:val="center"/>
-          </w:tcPr>
-          <w:p>
-            <w:pPr>
-              <w:jc w:val="right"/>
-              <w:cnfStyle w:val="000000000000" w:firstRow="0" w:lastRow="0" w:firstColumn="0" w:lastColumn="0" w:oddVBand="0" w:evenVBand="0" w:oddHBand="0" w:evenHBand="0" w:firstRowFirstColumn="0" w:firstRowLastColumn="0" w:lastRowFirstColumn="0" w:lastRowLastColumn="0"/>
-              <w:rPr>
-                <w:rFonts w:cs="Times New Roman"/>
-                <w:sz w:val="24"/>
-                <w:szCs w:val="24"/>
-              </w:rPr>
-            </w:pPr>
-            <w:proofErr w:type="spellStart"/>
-            <w:r>
-              <w:rPr>
-                <w:rFonts w:cs="Times New Roman"/>
-                <w:sz w:val="24"/>
-                <w:szCs w:val="24"/>
-              </w:rPr>
-              <w:t>dataIn</w:t>
-            </w:r>
-            <w:proofErr w:type="spellEnd"/>
-          </w:p>
-        </w:tc>
-        <w:tc>
-          <w:tcPr>
-            <w:tcW w:w="833" w:type="pct"/>
-            <w:vAlign w:val="center"/>
-          </w:tcPr>
-          <w:p>
-            <w:pPr>
-              <w:jc w:val="center"/>
-              <w:cnfStyle w:val="000000000000" w:firstRow="0" w:lastRow="0" w:firstColumn="0" w:lastColumn="0" w:oddVBand="0" w:evenVBand="0" w:oddHBand="0" w:evenHBand="0" w:firstRowFirstColumn="0" w:firstRowLastColumn="0" w:lastRowFirstColumn="0" w:lastRowLastColumn="0"/>
-              <w:rPr>
-                <w:rFonts w:cs="Times New Roman"/>
-                <w:sz w:val="24"/>
-                <w:szCs w:val="24"/>
-              </w:rPr>
-            </w:pPr>
-            <w:r>
-              <w:rPr>
-                <w:rFonts w:cs="Times New Roman"/>
-                <w:sz w:val="24"/>
-                <w:szCs w:val="24"/>
-              </w:rPr>
-              <w:t>(3)</w:t>
-            </w:r>
-          </w:p>
-        </w:tc>
-        <w:tc>
-          <w:tcPr>
-            <w:tcW w:w="955" w:type="pct"/>
-            <w:vAlign w:val="center"/>
-          </w:tcPr>
-          <w:p>
-            <w:pPr>
-              <w:jc w:val="center"/>
-              <w:cnfStyle w:val="000000000000" w:firstRow="0" w:lastRow="0" w:firstColumn="0" w:lastColumn="0" w:oddVBand="0" w:evenVBand="0" w:oddHBand="0" w:evenHBand="0" w:firstRowFirstColumn="0" w:firstRowLastColumn="0" w:lastRowFirstColumn="0" w:lastRowLastColumn="0"/>
-              <w:rPr>
-                <w:rFonts w:cs="Times New Roman"/>
-              </w:rPr>
-            </w:pPr>
-            <w:r>
-              <w:rPr>
-                <w:rFonts w:cs="Times New Roman"/>
-              </w:rPr>
-              <w:t>GPIO0</w:t>
-            </w:r>
-          </w:p>
-        </w:tc>
-        <w:tc>
-          <w:tcPr>
-            <w:tcW w:w="955" w:type="pct"/>
-            <w:vAlign w:val="center"/>
-          </w:tcPr>
-          <w:p>
-            <w:pPr>
-              <w:jc w:val="center"/>
-              <w:cnfStyle w:val="000000000000" w:firstRow="0" w:lastRow="0" w:firstColumn="0" w:lastColumn="0" w:oddVBand="0" w:evenVBand="0" w:oddHBand="0" w:evenHBand="0" w:firstRowFirstColumn="0" w:firstRowLastColumn="0" w:lastRowFirstColumn="0" w:lastRowLastColumn="0"/>
-              <w:rPr>
-                <w:rFonts w:cs="Times New Roman"/>
-                <w:sz w:val="24"/>
-                <w:szCs w:val="24"/>
-              </w:rPr>
-            </w:pPr>
-            <w:r>
-              <w:rPr>
-                <w:rFonts w:cs="Times New Roman"/>
-                <w:sz w:val="24"/>
-                <w:szCs w:val="24"/>
-              </w:rPr>
-              <w:t>AR0</w:t>
-            </w:r>
-          </w:p>
-        </w:tc>
-        <w:tc>
-          <w:tcPr>
-            <w:tcW w:w="911" w:type="pct"/>
-            <w:gridSpan w:val="2"/>
-            <w:vAlign w:val="center"/>
-          </w:tcPr>
-          <w:p>
-            <w:pPr>
-              <w:jc w:val="center"/>
-              <w:cnfStyle w:val="000000000000" w:firstRow="0" w:lastRow="0" w:firstColumn="0" w:lastColumn="0" w:oddVBand="0" w:evenVBand="0" w:oddHBand="0" w:evenHBand="0" w:firstRowFirstColumn="0" w:firstRowLastColumn="0" w:lastRowFirstColumn="0" w:lastRowLastColumn="0"/>
-              <w:rPr>
-                <w:rFonts w:cs="Times New Roman"/>
-              </w:rPr>
-            </w:pPr>
-            <w:r>
-              <w:rPr>
-                <w:rFonts w:cs="Times New Roman"/>
-              </w:rPr>
-              <w:t>T14</w:t>
-            </w:r>
-          </w:p>
-        </w:tc>
-      </w:tr>
-      <w:tr>
-        <w:trPr>
-          <w:cnfStyle w:val="000000100000" w:firstRow="0" w:lastRow="0" w:firstColumn="0" w:lastColumn="0" w:oddVBand="0" w:evenVBand="0" w:oddHBand="1" w:evenHBand="0" w:firstRowFirstColumn="0" w:firstRowLastColumn="0" w:lastRowFirstColumn="0" w:lastRowLastColumn="0"/>
-        </w:trPr>
-        <w:tc>
-          <w:tcPr>
-            <w:cnfStyle w:val="001000000000" w:firstRow="0" w:lastRow="0" w:firstColumn="1" w:lastColumn="0" w:oddVBand="0" w:evenVBand="0" w:oddHBand="0" w:evenHBand="0" w:firstRowFirstColumn="0" w:firstRowLastColumn="0" w:lastRowFirstColumn="0" w:lastRowLastColumn="0"/>
-            <w:tcW w:w="443" w:type="pct"/>
-            <w:vAlign w:val="center"/>
-          </w:tcPr>
-          <w:p>
-            <w:pPr>
-              <w:jc w:val="center"/>
-              <w:rPr>
-                <w:rFonts w:cs="Times New Roman"/>
-                <w:sz w:val="24"/>
-                <w:szCs w:val="24"/>
-              </w:rPr>
-            </w:pPr>
-            <w:r>
-              <w:rPr>
-                <w:rFonts w:cs="Times New Roman"/>
-                <w:sz w:val="24"/>
-                <w:szCs w:val="24"/>
-              </w:rPr>
-              <w:t>10</w:t>
-            </w:r>
-          </w:p>
-        </w:tc>
-        <w:tc>
-          <w:tcPr>
-            <w:tcW w:w="903" w:type="pct"/>
-            <w:vAlign w:val="center"/>
-          </w:tcPr>
-          <w:p>
-            <w:pPr>
-              <w:jc w:val="right"/>
-              <w:cnfStyle w:val="000000100000" w:firstRow="0" w:lastRow="0" w:firstColumn="0" w:lastColumn="0" w:oddVBand="0" w:evenVBand="0" w:oddHBand="1" w:evenHBand="0" w:firstRowFirstColumn="0" w:firstRowLastColumn="0" w:lastRowFirstColumn="0" w:lastRowLastColumn="0"/>
-              <w:rPr>
-                <w:rFonts w:cs="Times New Roman"/>
-                <w:sz w:val="24"/>
-                <w:szCs w:val="24"/>
-              </w:rPr>
-            </w:pPr>
-            <w:proofErr w:type="spellStart"/>
-            <w:r>
-              <w:rPr>
-                <w:rFonts w:cs="Times New Roman"/>
-                <w:sz w:val="24"/>
-                <w:szCs w:val="24"/>
-              </w:rPr>
-              <w:t>dataIn</w:t>
-            </w:r>
-            <w:proofErr w:type="spellEnd"/>
-          </w:p>
-        </w:tc>
-        <w:tc>
-          <w:tcPr>
-            <w:tcW w:w="833" w:type="pct"/>
-            <w:vAlign w:val="center"/>
-          </w:tcPr>
-          <w:p>
-            <w:pPr>
-              <w:jc w:val="center"/>
-              <w:cnfStyle w:val="000000100000" w:firstRow="0" w:lastRow="0" w:firstColumn="0" w:lastColumn="0" w:oddVBand="0" w:evenVBand="0" w:oddHBand="1" w:evenHBand="0" w:firstRowFirstColumn="0" w:firstRowLastColumn="0" w:lastRowFirstColumn="0" w:lastRowLastColumn="0"/>
-              <w:rPr>
-                <w:rFonts w:cs="Times New Roman"/>
-                <w:sz w:val="24"/>
-                <w:szCs w:val="24"/>
-              </w:rPr>
-            </w:pPr>
-            <w:r>
-              <w:rPr>
-                <w:rFonts w:cs="Times New Roman"/>
-                <w:sz w:val="24"/>
-                <w:szCs w:val="24"/>
-              </w:rPr>
-              <w:t>(2)</w:t>
-            </w:r>
-          </w:p>
-        </w:tc>
-        <w:tc>
-          <w:tcPr>
-            <w:tcW w:w="955" w:type="pct"/>
-            <w:vAlign w:val="center"/>
-          </w:tcPr>
-          <w:p>
-            <w:pPr>
-              <w:jc w:val="center"/>
-              <w:cnfStyle w:val="000000100000" w:firstRow="0" w:lastRow="0" w:firstColumn="0" w:lastColumn="0" w:oddVBand="0" w:evenVBand="0" w:oddHBand="1" w:evenHBand="0" w:firstRowFirstColumn="0" w:firstRowLastColumn="0" w:lastRowFirstColumn="0" w:lastRowLastColumn="0"/>
-              <w:rPr>
-                <w:rFonts w:cs="Times New Roman"/>
-              </w:rPr>
-            </w:pPr>
-            <w:r>
-              <w:rPr>
-                <w:rFonts w:cs="Times New Roman"/>
-              </w:rPr>
-              <w:t>GPIO2</w:t>
-            </w:r>
-          </w:p>
-        </w:tc>
-        <w:tc>
-          <w:tcPr>
-            <w:tcW w:w="955" w:type="pct"/>
-            <w:vAlign w:val="center"/>
-          </w:tcPr>
-          <w:p>
-            <w:pPr>
-              <w:jc w:val="center"/>
-              <w:cnfStyle w:val="000000100000" w:firstRow="0" w:lastRow="0" w:firstColumn="0" w:lastColumn="0" w:oddVBand="0" w:evenVBand="0" w:oddHBand="1" w:evenHBand="0" w:firstRowFirstColumn="0" w:firstRowLastColumn="0" w:lastRowFirstColumn="0" w:lastRowLastColumn="0"/>
-              <w:rPr>
-                <w:rFonts w:cs="Times New Roman"/>
-                <w:sz w:val="24"/>
-                <w:szCs w:val="24"/>
-              </w:rPr>
-            </w:pPr>
-            <w:r>
-              <w:rPr>
-                <w:rFonts w:cs="Times New Roman"/>
-                <w:sz w:val="24"/>
-                <w:szCs w:val="24"/>
-              </w:rPr>
-              <w:t>AR1</w:t>
-            </w:r>
-          </w:p>
-        </w:tc>
-        <w:tc>
-          <w:tcPr>
-            <w:tcW w:w="911" w:type="pct"/>
-            <w:gridSpan w:val="2"/>
-            <w:vAlign w:val="center"/>
-          </w:tcPr>
-          <w:p>
-            <w:pPr>
-              <w:jc w:val="center"/>
-              <w:cnfStyle w:val="000000100000" w:firstRow="0" w:lastRow="0" w:firstColumn="0" w:lastColumn="0" w:oddVBand="0" w:evenVBand="0" w:oddHBand="1" w:evenHBand="0" w:firstRowFirstColumn="0" w:firstRowLastColumn="0" w:lastRowFirstColumn="0" w:lastRowLastColumn="0"/>
-              <w:rPr>
-                <w:rFonts w:cs="Times New Roman"/>
-              </w:rPr>
-            </w:pPr>
-            <w:r>
-              <w:rPr>
-                <w:rFonts w:cs="Times New Roman"/>
-              </w:rPr>
-              <w:t>U12</w:t>
-            </w:r>
-          </w:p>
-        </w:tc>
-      </w:tr>
-      <w:tr>
-        <w:tc>
-          <w:tcPr>
-            <w:cnfStyle w:val="001000000000" w:firstRow="0" w:lastRow="0" w:firstColumn="1" w:lastColumn="0" w:oddVBand="0" w:evenVBand="0" w:oddHBand="0" w:evenHBand="0" w:firstRowFirstColumn="0" w:firstRowLastColumn="0" w:lastRowFirstColumn="0" w:lastRowLastColumn="0"/>
-            <w:tcW w:w="443" w:type="pct"/>
-            <w:vAlign w:val="center"/>
-          </w:tcPr>
-          <w:p>
-            <w:pPr>
-              <w:jc w:val="center"/>
-              <w:rPr>
-                <w:rFonts w:cs="Times New Roman"/>
-                <w:sz w:val="24"/>
-                <w:szCs w:val="24"/>
-              </w:rPr>
-            </w:pPr>
-            <w:r>
-              <w:rPr>
-                <w:rFonts w:cs="Times New Roman"/>
-                <w:sz w:val="24"/>
-                <w:szCs w:val="24"/>
-              </w:rPr>
-              <w:t>11</w:t>
-            </w:r>
-          </w:p>
-        </w:tc>
-        <w:tc>
-          <w:tcPr>
-            <w:tcW w:w="903" w:type="pct"/>
-            <w:vAlign w:val="center"/>
-          </w:tcPr>
-          <w:p>
-            <w:pPr>
-              <w:jc w:val="right"/>
-              <w:cnfStyle w:val="000000000000" w:firstRow="0" w:lastRow="0" w:firstColumn="0" w:lastColumn="0" w:oddVBand="0" w:evenVBand="0" w:oddHBand="0" w:evenHBand="0" w:firstRowFirstColumn="0" w:firstRowLastColumn="0" w:lastRowFirstColumn="0" w:lastRowLastColumn="0"/>
-              <w:rPr>
-                <w:rFonts w:cs="Times New Roman"/>
-                <w:sz w:val="24"/>
-                <w:szCs w:val="24"/>
-              </w:rPr>
-            </w:pPr>
-            <w:proofErr w:type="spellStart"/>
-            <w:r>
-              <w:rPr>
-                <w:rFonts w:cs="Times New Roman"/>
-                <w:sz w:val="24"/>
-                <w:szCs w:val="24"/>
-              </w:rPr>
-              <w:t>dataIn</w:t>
-            </w:r>
-            <w:proofErr w:type="spellEnd"/>
-          </w:p>
-        </w:tc>
-        <w:tc>
-          <w:tcPr>
-            <w:tcW w:w="833" w:type="pct"/>
-            <w:vAlign w:val="center"/>
-          </w:tcPr>
-          <w:p>
-            <w:pPr>
-              <w:jc w:val="center"/>
-              <w:cnfStyle w:val="000000000000" w:firstRow="0" w:lastRow="0" w:firstColumn="0" w:lastColumn="0" w:oddVBand="0" w:evenVBand="0" w:oddHBand="0" w:evenHBand="0" w:firstRowFirstColumn="0" w:firstRowLastColumn="0" w:lastRowFirstColumn="0" w:lastRowLastColumn="0"/>
-              <w:rPr>
-                <w:rFonts w:cs="Times New Roman"/>
-                <w:sz w:val="24"/>
-                <w:szCs w:val="24"/>
-              </w:rPr>
-            </w:pPr>
-            <w:r>
-              <w:rPr>
-                <w:rFonts w:cs="Times New Roman"/>
-                <w:sz w:val="24"/>
-                <w:szCs w:val="24"/>
-              </w:rPr>
-              <w:t>(1)</w:t>
-            </w:r>
-          </w:p>
-        </w:tc>
-        <w:tc>
-          <w:tcPr>
-            <w:tcW w:w="955" w:type="pct"/>
-            <w:vAlign w:val="center"/>
-          </w:tcPr>
-          <w:p>
-            <w:pPr>
-              <w:jc w:val="center"/>
-              <w:cnfStyle w:val="000000000000" w:firstRow="0" w:lastRow="0" w:firstColumn="0" w:lastColumn="0" w:oddVBand="0" w:evenVBand="0" w:oddHBand="0" w:evenHBand="0" w:firstRowFirstColumn="0" w:firstRowLastColumn="0" w:lastRowFirstColumn="0" w:lastRowLastColumn="0"/>
-              <w:rPr>
-                <w:rFonts w:cs="Times New Roman"/>
-              </w:rPr>
-            </w:pPr>
-            <w:r>
-              <w:rPr>
-                <w:rFonts w:cs="Times New Roman"/>
-              </w:rPr>
-              <w:t>GPIO15</w:t>
-            </w:r>
-          </w:p>
-        </w:tc>
-        <w:tc>
-          <w:tcPr>
-            <w:tcW w:w="955" w:type="pct"/>
-            <w:vAlign w:val="center"/>
-          </w:tcPr>
-          <w:p>
-            <w:pPr>
-              <w:jc w:val="center"/>
-              <w:cnfStyle w:val="000000000000" w:firstRow="0" w:lastRow="0" w:firstColumn="0" w:lastColumn="0" w:oddVBand="0" w:evenVBand="0" w:oddHBand="0" w:evenHBand="0" w:firstRowFirstColumn="0" w:firstRowLastColumn="0" w:lastRowFirstColumn="0" w:lastRowLastColumn="0"/>
-              <w:rPr>
-                <w:rFonts w:cs="Times New Roman"/>
-                <w:sz w:val="24"/>
-                <w:szCs w:val="24"/>
-              </w:rPr>
-            </w:pPr>
-            <w:r>
-              <w:rPr>
-                <w:rFonts w:cs="Times New Roman"/>
-                <w:sz w:val="24"/>
-                <w:szCs w:val="24"/>
-              </w:rPr>
-              <w:t>AR2</w:t>
-            </w:r>
-          </w:p>
-        </w:tc>
-        <w:tc>
-          <w:tcPr>
-            <w:tcW w:w="911" w:type="pct"/>
-            <w:gridSpan w:val="2"/>
-            <w:vAlign w:val="center"/>
-          </w:tcPr>
-          <w:p>
-            <w:pPr>
-              <w:jc w:val="center"/>
-              <w:cnfStyle w:val="000000000000" w:firstRow="0" w:lastRow="0" w:firstColumn="0" w:lastColumn="0" w:oddVBand="0" w:evenVBand="0" w:oddHBand="0" w:evenHBand="0" w:firstRowFirstColumn="0" w:firstRowLastColumn="0" w:lastRowFirstColumn="0" w:lastRowLastColumn="0"/>
-              <w:rPr>
-                <w:rFonts w:cs="Times New Roman"/>
-              </w:rPr>
-            </w:pPr>
-            <w:r>
-              <w:rPr>
-                <w:rFonts w:cs="Times New Roman"/>
-              </w:rPr>
-              <w:t>U13</w:t>
-            </w:r>
-          </w:p>
-        </w:tc>
-      </w:tr>
-      <w:tr>
-        <w:trPr>
-          <w:cnfStyle w:val="000000100000" w:firstRow="0" w:lastRow="0" w:firstColumn="0" w:lastColumn="0" w:oddVBand="0" w:evenVBand="0" w:oddHBand="1" w:evenHBand="0" w:firstRowFirstColumn="0" w:firstRowLastColumn="0" w:lastRowFirstColumn="0" w:lastRowLastColumn="0"/>
-        </w:trPr>
-        <w:tc>
-          <w:tcPr>
-            <w:cnfStyle w:val="001000000000" w:firstRow="0" w:lastRow="0" w:firstColumn="1" w:lastColumn="0" w:oddVBand="0" w:evenVBand="0" w:oddHBand="0" w:evenHBand="0" w:firstRowFirstColumn="0" w:firstRowLastColumn="0" w:lastRowFirstColumn="0" w:lastRowLastColumn="0"/>
-            <w:tcW w:w="443" w:type="pct"/>
-            <w:vAlign w:val="center"/>
-          </w:tcPr>
-          <w:p>
-            <w:pPr>
-              <w:jc w:val="center"/>
-              <w:rPr>
-                <w:rFonts w:cs="Times New Roman"/>
-                <w:sz w:val="24"/>
-                <w:szCs w:val="24"/>
-              </w:rPr>
-            </w:pPr>
-            <w:r>
-              <w:rPr>
-                <w:rFonts w:cs="Times New Roman"/>
-                <w:sz w:val="24"/>
-                <w:szCs w:val="24"/>
-              </w:rPr>
-              <w:t>12</w:t>
-            </w:r>
-          </w:p>
-        </w:tc>
-        <w:tc>
-          <w:tcPr>
-            <w:tcW w:w="903" w:type="pct"/>
-            <w:vAlign w:val="center"/>
-          </w:tcPr>
-          <w:p>
-            <w:pPr>
-              <w:jc w:val="right"/>
-              <w:cnfStyle w:val="000000100000" w:firstRow="0" w:lastRow="0" w:firstColumn="0" w:lastColumn="0" w:oddVBand="0" w:evenVBand="0" w:oddHBand="1" w:evenHBand="0" w:firstRowFirstColumn="0" w:firstRowLastColumn="0" w:lastRowFirstColumn="0" w:lastRowLastColumn="0"/>
-              <w:rPr>
-                <w:rFonts w:cs="Times New Roman"/>
-                <w:sz w:val="24"/>
-                <w:szCs w:val="24"/>
-              </w:rPr>
-            </w:pPr>
-            <w:proofErr w:type="spellStart"/>
-            <w:r>
-              <w:rPr>
-                <w:rFonts w:cs="Times New Roman"/>
-                <w:sz w:val="24"/>
-                <w:szCs w:val="24"/>
-              </w:rPr>
-              <w:t>dataIn</w:t>
-            </w:r>
-            <w:proofErr w:type="spellEnd"/>
-          </w:p>
-        </w:tc>
-        <w:tc>
-          <w:tcPr>
-            <w:tcW w:w="833" w:type="pct"/>
-            <w:vAlign w:val="center"/>
-          </w:tcPr>
-          <w:p>
-            <w:pPr>
-              <w:jc w:val="center"/>
-              <w:cnfStyle w:val="000000100000" w:firstRow="0" w:lastRow="0" w:firstColumn="0" w:lastColumn="0" w:oddVBand="0" w:evenVBand="0" w:oddHBand="1" w:evenHBand="0" w:firstRowFirstColumn="0" w:firstRowLastColumn="0" w:lastRowFirstColumn="0" w:lastRowLastColumn="0"/>
-              <w:rPr>
-                <w:rFonts w:cs="Times New Roman"/>
-                <w:sz w:val="24"/>
-                <w:szCs w:val="24"/>
-              </w:rPr>
-            </w:pPr>
-            <w:r>
-              <w:rPr>
-                <w:rFonts w:cs="Times New Roman"/>
-              </w:rPr>
-              <w:t>(</w:t>
-            </w:r>
-            <w:r>
-              <w:rPr>
-                <w:rFonts w:cs="Times New Roman"/>
-                <w:sz w:val="24"/>
-                <w:szCs w:val="24"/>
-              </w:rPr>
-              <w:t>0)</w:t>
-            </w:r>
-          </w:p>
-        </w:tc>
-        <w:tc>
-          <w:tcPr>
-            <w:tcW w:w="955" w:type="pct"/>
-            <w:vAlign w:val="center"/>
-          </w:tcPr>
-          <w:p>
-            <w:pPr>
-              <w:jc w:val="center"/>
-              <w:cnfStyle w:val="000000100000" w:firstRow="0" w:lastRow="0" w:firstColumn="0" w:lastColumn="0" w:oddVBand="0" w:evenVBand="0" w:oddHBand="1" w:evenHBand="0" w:firstRowFirstColumn="0" w:firstRowLastColumn="0" w:lastRowFirstColumn="0" w:lastRowLastColumn="0"/>
-              <w:rPr>
-                <w:rFonts w:cs="Times New Roman"/>
-              </w:rPr>
-            </w:pPr>
-            <w:r>
-              <w:rPr>
-                <w:rFonts w:cs="Times New Roman"/>
-              </w:rPr>
-              <w:t>GPIO17</w:t>
-            </w:r>
-          </w:p>
-        </w:tc>
-        <w:tc>
-          <w:tcPr>
-            <w:tcW w:w="955" w:type="pct"/>
-            <w:vAlign w:val="center"/>
-          </w:tcPr>
-          <w:p>
-            <w:pPr>
-              <w:jc w:val="center"/>
-              <w:cnfStyle w:val="000000100000" w:firstRow="0" w:lastRow="0" w:firstColumn="0" w:lastColumn="0" w:oddVBand="0" w:evenVBand="0" w:oddHBand="1" w:evenHBand="0" w:firstRowFirstColumn="0" w:firstRowLastColumn="0" w:lastRowFirstColumn="0" w:lastRowLastColumn="0"/>
-              <w:rPr>
-                <w:rFonts w:cs="Times New Roman"/>
-                <w:sz w:val="24"/>
-                <w:szCs w:val="24"/>
-              </w:rPr>
-            </w:pPr>
-            <w:r>
-              <w:rPr>
-                <w:rFonts w:cs="Times New Roman"/>
-                <w:sz w:val="24"/>
-                <w:szCs w:val="24"/>
-              </w:rPr>
-              <w:t>AR3</w:t>
-            </w:r>
-          </w:p>
-        </w:tc>
-        <w:tc>
-          <w:tcPr>
-            <w:tcW w:w="911" w:type="pct"/>
-            <w:gridSpan w:val="2"/>
-            <w:vAlign w:val="center"/>
-          </w:tcPr>
-          <w:p>
-            <w:pPr>
-              <w:jc w:val="center"/>
-              <w:cnfStyle w:val="000000100000" w:firstRow="0" w:lastRow="0" w:firstColumn="0" w:lastColumn="0" w:oddVBand="0" w:evenVBand="0" w:oddHBand="1" w:evenHBand="0" w:firstRowFirstColumn="0" w:firstRowLastColumn="0" w:lastRowFirstColumn="0" w:lastRowLastColumn="0"/>
-              <w:rPr>
-                <w:rFonts w:cs="Times New Roman"/>
-              </w:rPr>
-            </w:pPr>
-            <w:r>
-              <w:rPr>
-                <w:rFonts w:cs="Times New Roman"/>
-              </w:rPr>
-              <w:t>V13</w:t>
-            </w:r>
-          </w:p>
-        </w:tc>
-      </w:tr>
-      <w:tr>
-        <w:tc>
-          <w:tcPr>
-            <w:cnfStyle w:val="001000000000" w:firstRow="0" w:lastRow="0" w:firstColumn="1" w:lastColumn="0" w:oddVBand="0" w:evenVBand="0" w:oddHBand="0" w:evenHBand="0" w:firstRowFirstColumn="0" w:firstRowLastColumn="0" w:lastRowFirstColumn="0" w:lastRowLastColumn="0"/>
-            <w:tcW w:w="443" w:type="pct"/>
-            <w:vAlign w:val="center"/>
-          </w:tcPr>
-          <w:p>
-            <w:pPr>
-              <w:jc w:val="center"/>
-              <w:rPr>
-                <w:rFonts w:cs="Times New Roman"/>
-                <w:sz w:val="24"/>
-                <w:szCs w:val="24"/>
-              </w:rPr>
-            </w:pPr>
-            <w:r>
-              <w:rPr>
-                <w:rFonts w:cs="Times New Roman"/>
-                <w:sz w:val="24"/>
-                <w:szCs w:val="24"/>
-              </w:rPr>
-              <w:t>13</w:t>
-            </w:r>
-          </w:p>
-        </w:tc>
-        <w:tc>
-          <w:tcPr>
-            <w:tcW w:w="903" w:type="pct"/>
-            <w:vAlign w:val="center"/>
-          </w:tcPr>
-          <w:p>
-            <w:pPr>
-              <w:jc w:val="right"/>
-              <w:cnfStyle w:val="000000000000" w:firstRow="0" w:lastRow="0" w:firstColumn="0" w:lastColumn="0" w:oddVBand="0" w:evenVBand="0" w:oddHBand="0" w:evenHBand="0" w:firstRowFirstColumn="0" w:firstRowLastColumn="0" w:lastRowFirstColumn="0" w:lastRowLastColumn="0"/>
-              <w:rPr>
-                <w:rFonts w:cs="Times New Roman"/>
-                <w:sz w:val="24"/>
-                <w:szCs w:val="24"/>
-              </w:rPr>
-            </w:pPr>
-            <w:proofErr w:type="spellStart"/>
-            <w:r>
-              <w:rPr>
-                <w:rFonts w:cs="Times New Roman"/>
-                <w:sz w:val="24"/>
-                <w:szCs w:val="24"/>
-              </w:rPr>
-              <w:t>dataOut</w:t>
-            </w:r>
-            <w:proofErr w:type="spellEnd"/>
-          </w:p>
-        </w:tc>
-        <w:tc>
-          <w:tcPr>
-            <w:tcW w:w="833" w:type="pct"/>
-            <w:vAlign w:val="center"/>
-          </w:tcPr>
-          <w:p>
-            <w:pPr>
-              <w:jc w:val="center"/>
-              <w:cnfStyle w:val="000000000000" w:firstRow="0" w:lastRow="0" w:firstColumn="0" w:lastColumn="0" w:oddVBand="0" w:evenVBand="0" w:oddHBand="0" w:evenHBand="0" w:firstRowFirstColumn="0" w:firstRowLastColumn="0" w:lastRowFirstColumn="0" w:lastRowLastColumn="0"/>
-              <w:rPr>
-                <w:rFonts w:cs="Times New Roman"/>
-                <w:sz w:val="24"/>
-                <w:szCs w:val="24"/>
-              </w:rPr>
-            </w:pPr>
-            <w:r>
-              <w:rPr>
-                <w:rFonts w:cs="Times New Roman"/>
-                <w:sz w:val="24"/>
-                <w:szCs w:val="24"/>
-              </w:rPr>
-              <w:t>(3)</w:t>
-            </w:r>
-          </w:p>
-        </w:tc>
-        <w:tc>
-          <w:tcPr>
-            <w:tcW w:w="955" w:type="pct"/>
-            <w:vAlign w:val="center"/>
-          </w:tcPr>
-          <w:p>
-            <w:pPr>
-              <w:jc w:val="center"/>
-              <w:cnfStyle w:val="000000000000" w:firstRow="0" w:lastRow="0" w:firstColumn="0" w:lastColumn="0" w:oddVBand="0" w:evenVBand="0" w:oddHBand="0" w:evenHBand="0" w:firstRowFirstColumn="0" w:firstRowLastColumn="0" w:lastRowFirstColumn="0" w:lastRowLastColumn="0"/>
-              <w:rPr>
-                <w:rFonts w:cs="Times New Roman"/>
-              </w:rPr>
-            </w:pPr>
-            <w:r>
-              <w:rPr>
-                <w:rFonts w:cs="Times New Roman"/>
-                <w:sz w:val="24"/>
-                <w:szCs w:val="24"/>
-              </w:rPr>
-              <w:t>LD3</w:t>
-            </w:r>
-          </w:p>
-        </w:tc>
-        <w:tc>
-          <w:tcPr>
-            <w:tcW w:w="955" w:type="pct"/>
-            <w:vAlign w:val="center"/>
-          </w:tcPr>
-          <w:p>
-            <w:pPr>
-              <w:jc w:val="center"/>
-              <w:cnfStyle w:val="000000000000" w:firstRow="0" w:lastRow="0" w:firstColumn="0" w:lastColumn="0" w:oddVBand="0" w:evenVBand="0" w:oddHBand="0" w:evenHBand="0" w:firstRowFirstColumn="0" w:firstRowLastColumn="0" w:lastRowFirstColumn="0" w:lastRowLastColumn="0"/>
-              <w:rPr>
-                <w:rFonts w:cs="Times New Roman"/>
-                <w:sz w:val="24"/>
-                <w:szCs w:val="24"/>
-              </w:rPr>
-            </w:pPr>
-            <w:r>
-              <w:rPr>
-                <w:rFonts w:cs="Times New Roman"/>
-              </w:rPr>
-              <w:t>M14</w:t>
-            </w:r>
-          </w:p>
-        </w:tc>
-        <w:tc>
-          <w:tcPr>
-            <w:tcW w:w="911" w:type="pct"/>
-            <w:gridSpan w:val="2"/>
-            <w:vAlign w:val="center"/>
-          </w:tcPr>
-          <w:p>
-            <w:pPr>
-              <w:jc w:val="center"/>
-              <w:cnfStyle w:val="000000000000" w:firstRow="0" w:lastRow="0" w:firstColumn="0" w:lastColumn="0" w:oddVBand="0" w:evenVBand="0" w:oddHBand="0" w:evenHBand="0" w:firstRowFirstColumn="0" w:firstRowLastColumn="0" w:lastRowFirstColumn="0" w:lastRowLastColumn="0"/>
-              <w:rPr>
-                <w:rFonts w:cs="Times New Roman"/>
-              </w:rPr>
-            </w:pPr>
-            <w:r>
-              <w:rPr>
-                <w:rFonts w:cs="Times New Roman"/>
-              </w:rPr>
-              <w:t>N/A</w:t>
-            </w:r>
-          </w:p>
-        </w:tc>
-      </w:tr>
-      <w:tr>
-        <w:trPr>
-          <w:cnfStyle w:val="000000100000" w:firstRow="0" w:lastRow="0" w:firstColumn="0" w:lastColumn="0" w:oddVBand="0" w:evenVBand="0" w:oddHBand="1" w:evenHBand="0" w:firstRowFirstColumn="0" w:firstRowLastColumn="0" w:lastRowFirstColumn="0" w:lastRowLastColumn="0"/>
-        </w:trPr>
-        <w:tc>
-          <w:tcPr>
-            <w:cnfStyle w:val="001000000000" w:firstRow="0" w:lastRow="0" w:firstColumn="1" w:lastColumn="0" w:oddVBand="0" w:evenVBand="0" w:oddHBand="0" w:evenHBand="0" w:firstRowFirstColumn="0" w:firstRowLastColumn="0" w:lastRowFirstColumn="0" w:lastRowLastColumn="0"/>
-            <w:tcW w:w="443" w:type="pct"/>
-            <w:vAlign w:val="center"/>
-          </w:tcPr>
-          <w:p>
-            <w:pPr>
-              <w:jc w:val="center"/>
-              <w:rPr>
-                <w:rFonts w:cs="Times New Roman"/>
-                <w:sz w:val="24"/>
-                <w:szCs w:val="24"/>
-              </w:rPr>
-            </w:pPr>
-            <w:r>
-              <w:rPr>
-                <w:rFonts w:cs="Times New Roman"/>
-                <w:sz w:val="24"/>
-                <w:szCs w:val="24"/>
-              </w:rPr>
-              <w:t>14</w:t>
-            </w:r>
-          </w:p>
-        </w:tc>
-        <w:tc>
-          <w:tcPr>
-            <w:tcW w:w="903" w:type="pct"/>
-            <w:vAlign w:val="center"/>
-          </w:tcPr>
-          <w:p>
-            <w:pPr>
-              <w:jc w:val="right"/>
-              <w:cnfStyle w:val="000000100000" w:firstRow="0" w:lastRow="0" w:firstColumn="0" w:lastColumn="0" w:oddVBand="0" w:evenVBand="0" w:oddHBand="1" w:evenHBand="0" w:firstRowFirstColumn="0" w:firstRowLastColumn="0" w:lastRowFirstColumn="0" w:lastRowLastColumn="0"/>
-              <w:rPr>
-                <w:rFonts w:cs="Times New Roman"/>
-                <w:sz w:val="24"/>
-                <w:szCs w:val="24"/>
-              </w:rPr>
-            </w:pPr>
-            <w:proofErr w:type="spellStart"/>
-            <w:r>
-              <w:rPr>
-                <w:rFonts w:cs="Times New Roman"/>
-                <w:sz w:val="24"/>
-                <w:szCs w:val="24"/>
-              </w:rPr>
-              <w:t>dataOut</w:t>
-            </w:r>
-            <w:proofErr w:type="spellEnd"/>
-          </w:p>
-        </w:tc>
-        <w:tc>
-          <w:tcPr>
-            <w:tcW w:w="833" w:type="pct"/>
-            <w:vAlign w:val="center"/>
-          </w:tcPr>
-          <w:p>
-            <w:pPr>
-              <w:jc w:val="center"/>
-              <w:cnfStyle w:val="000000100000" w:firstRow="0" w:lastRow="0" w:firstColumn="0" w:lastColumn="0" w:oddVBand="0" w:evenVBand="0" w:oddHBand="1" w:evenHBand="0" w:firstRowFirstColumn="0" w:firstRowLastColumn="0" w:lastRowFirstColumn="0" w:lastRowLastColumn="0"/>
-              <w:rPr>
-                <w:rFonts w:cs="Times New Roman"/>
-                <w:sz w:val="24"/>
-                <w:szCs w:val="24"/>
-              </w:rPr>
-            </w:pPr>
-            <w:r>
-              <w:rPr>
-                <w:rFonts w:cs="Times New Roman"/>
-                <w:sz w:val="24"/>
-                <w:szCs w:val="24"/>
-              </w:rPr>
-              <w:t>(2)</w:t>
-            </w:r>
-          </w:p>
-        </w:tc>
-        <w:tc>
-          <w:tcPr>
-            <w:tcW w:w="955" w:type="pct"/>
-            <w:vAlign w:val="center"/>
-          </w:tcPr>
-          <w:p>
-            <w:pPr>
-              <w:jc w:val="center"/>
-              <w:cnfStyle w:val="000000100000" w:firstRow="0" w:lastRow="0" w:firstColumn="0" w:lastColumn="0" w:oddVBand="0" w:evenVBand="0" w:oddHBand="1" w:evenHBand="0" w:firstRowFirstColumn="0" w:firstRowLastColumn="0" w:lastRowFirstColumn="0" w:lastRowLastColumn="0"/>
-              <w:rPr>
-                <w:rFonts w:cs="Times New Roman"/>
-              </w:rPr>
-            </w:pPr>
-            <w:r>
-              <w:rPr>
-                <w:rFonts w:cs="Times New Roman"/>
-                <w:sz w:val="24"/>
-                <w:szCs w:val="24"/>
-              </w:rPr>
-              <w:t>LD2</w:t>
-            </w:r>
-          </w:p>
-        </w:tc>
-        <w:tc>
-          <w:tcPr>
-            <w:tcW w:w="955" w:type="pct"/>
-            <w:vAlign w:val="center"/>
-          </w:tcPr>
-          <w:p>
-            <w:pPr>
-              <w:jc w:val="center"/>
-              <w:cnfStyle w:val="000000100000" w:firstRow="0" w:lastRow="0" w:firstColumn="0" w:lastColumn="0" w:oddVBand="0" w:evenVBand="0" w:oddHBand="1" w:evenHBand="0" w:firstRowFirstColumn="0" w:firstRowLastColumn="0" w:lastRowFirstColumn="0" w:lastRowLastColumn="0"/>
-              <w:rPr>
-                <w:rFonts w:cs="Times New Roman"/>
-                <w:sz w:val="24"/>
-                <w:szCs w:val="24"/>
-              </w:rPr>
-            </w:pPr>
-            <w:r>
-              <w:rPr>
-                <w:rFonts w:cs="Times New Roman"/>
-              </w:rPr>
-              <w:t>N16</w:t>
-            </w:r>
-          </w:p>
-        </w:tc>
-        <w:tc>
-          <w:tcPr>
-            <w:tcW w:w="911" w:type="pct"/>
-            <w:gridSpan w:val="2"/>
-            <w:vAlign w:val="center"/>
-          </w:tcPr>
-          <w:p>
-            <w:pPr>
-              <w:jc w:val="center"/>
-              <w:cnfStyle w:val="000000100000" w:firstRow="0" w:lastRow="0" w:firstColumn="0" w:lastColumn="0" w:oddVBand="0" w:evenVBand="0" w:oddHBand="1" w:evenHBand="0" w:firstRowFirstColumn="0" w:firstRowLastColumn="0" w:lastRowFirstColumn="0" w:lastRowLastColumn="0"/>
-              <w:rPr>
-                <w:rFonts w:cs="Times New Roman"/>
-              </w:rPr>
-            </w:pPr>
-            <w:r>
-              <w:rPr>
-                <w:rFonts w:cs="Times New Roman"/>
-              </w:rPr>
-              <w:t>N/A</w:t>
-            </w:r>
-          </w:p>
-        </w:tc>
-      </w:tr>
-      <w:tr>
-        <w:tc>
-          <w:tcPr>
-            <w:cnfStyle w:val="001000000000" w:firstRow="0" w:lastRow="0" w:firstColumn="1" w:lastColumn="0" w:oddVBand="0" w:evenVBand="0" w:oddHBand="0" w:evenHBand="0" w:firstRowFirstColumn="0" w:firstRowLastColumn="0" w:lastRowFirstColumn="0" w:lastRowLastColumn="0"/>
-            <w:tcW w:w="443" w:type="pct"/>
-            <w:vAlign w:val="center"/>
-          </w:tcPr>
-          <w:p>
-            <w:pPr>
-              <w:jc w:val="center"/>
-              <w:rPr>
-                <w:rFonts w:cs="Times New Roman"/>
-                <w:sz w:val="24"/>
-                <w:szCs w:val="24"/>
-              </w:rPr>
-            </w:pPr>
-            <w:r>
-              <w:rPr>
-                <w:rFonts w:cs="Times New Roman"/>
-                <w:sz w:val="24"/>
-                <w:szCs w:val="24"/>
-              </w:rPr>
-              <w:t>15</w:t>
-            </w:r>
-          </w:p>
-        </w:tc>
-        <w:tc>
-          <w:tcPr>
-            <w:tcW w:w="903" w:type="pct"/>
-            <w:vAlign w:val="center"/>
-          </w:tcPr>
-          <w:p>
-            <w:pPr>
-              <w:jc w:val="right"/>
-              <w:cnfStyle w:val="000000000000" w:firstRow="0" w:lastRow="0" w:firstColumn="0" w:lastColumn="0" w:oddVBand="0" w:evenVBand="0" w:oddHBand="0" w:evenHBand="0" w:firstRowFirstColumn="0" w:firstRowLastColumn="0" w:lastRowFirstColumn="0" w:lastRowLastColumn="0"/>
-              <w:rPr>
-                <w:rFonts w:cs="Times New Roman"/>
-                <w:sz w:val="24"/>
-                <w:szCs w:val="24"/>
-              </w:rPr>
-            </w:pPr>
-            <w:proofErr w:type="spellStart"/>
-            <w:r>
-              <w:rPr>
-                <w:rFonts w:cs="Times New Roman"/>
-                <w:sz w:val="24"/>
-                <w:szCs w:val="24"/>
-              </w:rPr>
-              <w:t>dataOut</w:t>
-            </w:r>
-            <w:proofErr w:type="spellEnd"/>
-          </w:p>
-        </w:tc>
-        <w:tc>
-          <w:tcPr>
-            <w:tcW w:w="833" w:type="pct"/>
-            <w:vAlign w:val="center"/>
-          </w:tcPr>
-          <w:p>
-            <w:pPr>
-              <w:jc w:val="center"/>
-              <w:cnfStyle w:val="000000000000" w:firstRow="0" w:lastRow="0" w:firstColumn="0" w:lastColumn="0" w:oddVBand="0" w:evenVBand="0" w:oddHBand="0" w:evenHBand="0" w:firstRowFirstColumn="0" w:firstRowLastColumn="0" w:lastRowFirstColumn="0" w:lastRowLastColumn="0"/>
-              <w:rPr>
-                <w:rFonts w:cs="Times New Roman"/>
-                <w:sz w:val="24"/>
-                <w:szCs w:val="24"/>
-              </w:rPr>
-            </w:pPr>
-            <w:r>
-              <w:rPr>
-                <w:rFonts w:cs="Times New Roman"/>
-                <w:sz w:val="24"/>
-                <w:szCs w:val="24"/>
-              </w:rPr>
-              <w:t>(1)</w:t>
-            </w:r>
-          </w:p>
-        </w:tc>
-        <w:tc>
-          <w:tcPr>
-            <w:tcW w:w="955" w:type="pct"/>
-            <w:vAlign w:val="center"/>
-          </w:tcPr>
-          <w:p>
-            <w:pPr>
-              <w:jc w:val="center"/>
-              <w:cnfStyle w:val="000000000000" w:firstRow="0" w:lastRow="0" w:firstColumn="0" w:lastColumn="0" w:oddVBand="0" w:evenVBand="0" w:oddHBand="0" w:evenHBand="0" w:firstRowFirstColumn="0" w:firstRowLastColumn="0" w:lastRowFirstColumn="0" w:lastRowLastColumn="0"/>
-              <w:rPr>
-                <w:rFonts w:cs="Times New Roman"/>
-              </w:rPr>
-            </w:pPr>
-            <w:r>
-              <w:rPr>
-                <w:rFonts w:cs="Times New Roman"/>
-                <w:sz w:val="24"/>
-                <w:szCs w:val="24"/>
-              </w:rPr>
-              <w:t>LD1</w:t>
-            </w:r>
-          </w:p>
-        </w:tc>
-        <w:tc>
-          <w:tcPr>
-            <w:tcW w:w="955" w:type="pct"/>
-            <w:vAlign w:val="center"/>
-          </w:tcPr>
-          <w:p>
-            <w:pPr>
-              <w:jc w:val="center"/>
-              <w:cnfStyle w:val="000000000000" w:firstRow="0" w:lastRow="0" w:firstColumn="0" w:lastColumn="0" w:oddVBand="0" w:evenVBand="0" w:oddHBand="0" w:evenHBand="0" w:firstRowFirstColumn="0" w:firstRowLastColumn="0" w:lastRowFirstColumn="0" w:lastRowLastColumn="0"/>
-              <w:rPr>
-                <w:rFonts w:cs="Times New Roman"/>
-                <w:sz w:val="24"/>
-                <w:szCs w:val="24"/>
-              </w:rPr>
-            </w:pPr>
-            <w:r>
-              <w:rPr>
-                <w:rFonts w:cs="Times New Roman"/>
-              </w:rPr>
-              <w:t>P14</w:t>
-            </w:r>
-          </w:p>
-        </w:tc>
-        <w:tc>
-          <w:tcPr>
-            <w:tcW w:w="911" w:type="pct"/>
-            <w:gridSpan w:val="2"/>
-            <w:vAlign w:val="center"/>
-          </w:tcPr>
-          <w:p>
-            <w:pPr>
-              <w:jc w:val="center"/>
-              <w:cnfStyle w:val="000000000000" w:firstRow="0" w:lastRow="0" w:firstColumn="0" w:lastColumn="0" w:oddVBand="0" w:evenVBand="0" w:oddHBand="0" w:evenHBand="0" w:firstRowFirstColumn="0" w:firstRowLastColumn="0" w:lastRowFirstColumn="0" w:lastRowLastColumn="0"/>
-              <w:rPr>
-                <w:rFonts w:cs="Times New Roman"/>
-              </w:rPr>
-            </w:pPr>
-            <w:r>
-              <w:rPr>
-                <w:rFonts w:cs="Times New Roman"/>
-              </w:rPr>
-              <w:t>N/A</w:t>
-            </w:r>
-          </w:p>
-        </w:tc>
-      </w:tr>
-      <w:tr>
-        <w:trPr>
-          <w:cnfStyle w:val="000000100000" w:firstRow="0" w:lastRow="0" w:firstColumn="0" w:lastColumn="0" w:oddVBand="0" w:evenVBand="0" w:oddHBand="1" w:evenHBand="0" w:firstRowFirstColumn="0" w:firstRowLastColumn="0" w:lastRowFirstColumn="0" w:lastRowLastColumn="0"/>
-        </w:trPr>
-        <w:tc>
-          <w:tcPr>
-            <w:cnfStyle w:val="001000000000" w:firstRow="0" w:lastRow="0" w:firstColumn="1" w:lastColumn="0" w:oddVBand="0" w:evenVBand="0" w:oddHBand="0" w:evenHBand="0" w:firstRowFirstColumn="0" w:firstRowLastColumn="0" w:lastRowFirstColumn="0" w:lastRowLastColumn="0"/>
-            <w:tcW w:w="443" w:type="pct"/>
-            <w:vAlign w:val="center"/>
-          </w:tcPr>
-          <w:p>
-            <w:pPr>
-              <w:jc w:val="center"/>
-              <w:rPr>
-                <w:rFonts w:cs="Times New Roman"/>
-                <w:sz w:val="24"/>
-                <w:szCs w:val="24"/>
-              </w:rPr>
-            </w:pPr>
-            <w:r>
-              <w:rPr>
-                <w:rFonts w:cs="Times New Roman"/>
-                <w:sz w:val="24"/>
-                <w:szCs w:val="24"/>
-              </w:rPr>
-              <w:t>16</w:t>
-            </w:r>
-          </w:p>
-        </w:tc>
-        <w:tc>
-          <w:tcPr>
-            <w:tcW w:w="903" w:type="pct"/>
-            <w:vAlign w:val="center"/>
-          </w:tcPr>
-          <w:p>
-            <w:pPr>
-              <w:jc w:val="right"/>
-              <w:cnfStyle w:val="000000100000" w:firstRow="0" w:lastRow="0" w:firstColumn="0" w:lastColumn="0" w:oddVBand="0" w:evenVBand="0" w:oddHBand="1" w:evenHBand="0" w:firstRowFirstColumn="0" w:firstRowLastColumn="0" w:lastRowFirstColumn="0" w:lastRowLastColumn="0"/>
-              <w:rPr>
-                <w:rFonts w:cs="Times New Roman"/>
-                <w:sz w:val="24"/>
-                <w:szCs w:val="24"/>
-              </w:rPr>
-            </w:pPr>
-            <w:proofErr w:type="spellStart"/>
-            <w:r>
-              <w:rPr>
-                <w:rFonts w:cs="Times New Roman"/>
-                <w:sz w:val="24"/>
-                <w:szCs w:val="24"/>
-              </w:rPr>
-              <w:t>dataOut</w:t>
-            </w:r>
-            <w:proofErr w:type="spellEnd"/>
-          </w:p>
-        </w:tc>
-        <w:tc>
-          <w:tcPr>
-            <w:tcW w:w="833" w:type="pct"/>
-            <w:vAlign w:val="center"/>
-          </w:tcPr>
-          <w:p>
-            <w:pPr>
-              <w:jc w:val="center"/>
-              <w:cnfStyle w:val="000000100000" w:firstRow="0" w:lastRow="0" w:firstColumn="0" w:lastColumn="0" w:oddVBand="0" w:evenVBand="0" w:oddHBand="1" w:evenHBand="0" w:firstRowFirstColumn="0" w:firstRowLastColumn="0" w:lastRowFirstColumn="0" w:lastRowLastColumn="0"/>
-              <w:rPr>
-                <w:rFonts w:cs="Times New Roman"/>
-                <w:sz w:val="24"/>
-                <w:szCs w:val="24"/>
-              </w:rPr>
-            </w:pPr>
-            <w:r>
-              <w:rPr>
-                <w:rFonts w:cs="Times New Roman"/>
-              </w:rPr>
-              <w:t>(</w:t>
-            </w:r>
-            <w:r>
-              <w:rPr>
-                <w:rFonts w:cs="Times New Roman"/>
-                <w:sz w:val="24"/>
-                <w:szCs w:val="24"/>
-              </w:rPr>
-              <w:t>0)</w:t>
-            </w:r>
-          </w:p>
-        </w:tc>
-        <w:tc>
-          <w:tcPr>
-            <w:tcW w:w="955" w:type="pct"/>
-            <w:vAlign w:val="center"/>
-          </w:tcPr>
-          <w:p>
-            <w:pPr>
-              <w:jc w:val="center"/>
-              <w:cnfStyle w:val="000000100000" w:firstRow="0" w:lastRow="0" w:firstColumn="0" w:lastColumn="0" w:oddVBand="0" w:evenVBand="0" w:oddHBand="1" w:evenHBand="0" w:firstRowFirstColumn="0" w:firstRowLastColumn="0" w:lastRowFirstColumn="0" w:lastRowLastColumn="0"/>
-              <w:rPr>
-                <w:rFonts w:cs="Times New Roman"/>
-              </w:rPr>
-            </w:pPr>
-            <w:r>
-              <w:rPr>
-                <w:rFonts w:cs="Times New Roman"/>
-                <w:sz w:val="24"/>
-                <w:szCs w:val="24"/>
-              </w:rPr>
-              <w:t>LD0</w:t>
-            </w:r>
-          </w:p>
-        </w:tc>
-        <w:tc>
-          <w:tcPr>
-            <w:tcW w:w="955" w:type="pct"/>
-            <w:vAlign w:val="center"/>
-          </w:tcPr>
-          <w:p>
-            <w:pPr>
-              <w:jc w:val="center"/>
-              <w:cnfStyle w:val="000000100000" w:firstRow="0" w:lastRow="0" w:firstColumn="0" w:lastColumn="0" w:oddVBand="0" w:evenVBand="0" w:oddHBand="1" w:evenHBand="0" w:firstRowFirstColumn="0" w:firstRowLastColumn="0" w:lastRowFirstColumn="0" w:lastRowLastColumn="0"/>
-              <w:rPr>
-                <w:rFonts w:cs="Times New Roman"/>
-                <w:sz w:val="24"/>
-                <w:szCs w:val="24"/>
-              </w:rPr>
-            </w:pPr>
-            <w:r>
-              <w:rPr>
-                <w:rFonts w:cs="Times New Roman"/>
-              </w:rPr>
-              <w:t>R14</w:t>
-            </w:r>
-          </w:p>
-        </w:tc>
-        <w:tc>
-          <w:tcPr>
-            <w:tcW w:w="911" w:type="pct"/>
-            <w:gridSpan w:val="2"/>
-            <w:vAlign w:val="center"/>
-          </w:tcPr>
-          <w:p>
-            <w:pPr>
-              <w:jc w:val="center"/>
-              <w:cnfStyle w:val="000000100000" w:firstRow="0" w:lastRow="0" w:firstColumn="0" w:lastColumn="0" w:oddVBand="0" w:evenVBand="0" w:oddHBand="1" w:evenHBand="0" w:firstRowFirstColumn="0" w:firstRowLastColumn="0" w:lastRowFirstColumn="0" w:lastRowLastColumn="0"/>
-              <w:rPr>
-                <w:rFonts w:cs="Times New Roman"/>
-              </w:rPr>
-            </w:pPr>
-            <w:r>
-              <w:rPr>
-                <w:rFonts w:cs="Times New Roman"/>
-              </w:rPr>
-              <w:t>N/A</w:t>
-            </w:r>
-          </w:p>
-        </w:tc>
-      </w:tr>
-    </w:tbl>
-    <w:p/>
-    <w:p>
-      <w:r>
-        <w:br w:type="page"/>
-      </w:r>
-    </w:p>
-    <w:p>
-      <w:pPr>
-        <w:pStyle w:val="Heading1"/>
-        <w:rPr>
-          <w:i/>
-          <w:iCs/>
-        </w:rPr>
-      </w:pPr>
-      <w:r>
-        <w:lastRenderedPageBreak/>
-        <w:t>Static Hardware Implementation:</w:t>
+        <w:t>PASS</w:t>
       </w:r>
       <w:r>
         <w:br/>
@@ -2860,7 +1048,14 @@
           <w:i/>
           <w:iCs/>
         </w:rPr>
-        <w:t>xbar</w:t>
+        <w:t>XB</w:t>
+      </w:r>
+      <w:r>
+        <w:rPr>
+          <w:i/>
+          <w:iCs/>
+        </w:rPr>
+        <w:t>ar</w:t>
       </w:r>
       <w:r>
         <w:rPr>
@@ -3229,32 +1424,32 @@
               <w:rPr>
                 <w:rFonts w:cs="Times New Roman"/>
               </w:rPr>
-              <w:t>GPIO18</w:t>
-            </w:r>
-          </w:p>
-        </w:tc>
-        <w:tc>
-          <w:tcPr>
-            <w:tcW w:w="955" w:type="pct"/>
-            <w:vAlign w:val="center"/>
-          </w:tcPr>
-          <w:p>
-            <w:pPr>
-              <w:jc w:val="center"/>
-              <w:cnfStyle w:val="000000000000" w:firstRow="0" w:lastRow="0" w:firstColumn="0" w:lastColumn="0" w:oddVBand="0" w:evenVBand="0" w:oddHBand="0" w:evenHBand="0" w:firstRowFirstColumn="0" w:firstRowLastColumn="0" w:lastRowFirstColumn="0" w:lastRowLastColumn="0"/>
-              <w:rPr>
-                <w:rFonts w:cs="Times New Roman"/>
-                <w:sz w:val="24"/>
-                <w:szCs w:val="24"/>
-              </w:rPr>
-            </w:pPr>
-            <w:r>
-              <w:rPr>
-                <w:rFonts w:cs="Times New Roman"/>
-                <w:sz w:val="24"/>
-                <w:szCs w:val="24"/>
-              </w:rPr>
-              <w:t>AR7</w:t>
+              <w:t>GPIO2</w:t>
+            </w:r>
+          </w:p>
+        </w:tc>
+        <w:tc>
+          <w:tcPr>
+            <w:tcW w:w="955" w:type="pct"/>
+            <w:vAlign w:val="center"/>
+          </w:tcPr>
+          <w:p>
+            <w:pPr>
+              <w:jc w:val="center"/>
+              <w:cnfStyle w:val="000000000000" w:firstRow="0" w:lastRow="0" w:firstColumn="0" w:lastColumn="0" w:oddVBand="0" w:evenVBand="0" w:oddHBand="0" w:evenHBand="0" w:firstRowFirstColumn="0" w:firstRowLastColumn="0" w:lastRowFirstColumn="0" w:lastRowLastColumn="0"/>
+              <w:rPr>
+                <w:rFonts w:cs="Times New Roman"/>
+                <w:sz w:val="24"/>
+                <w:szCs w:val="24"/>
+              </w:rPr>
+            </w:pPr>
+            <w:r>
+              <w:rPr>
+                <w:rFonts w:cs="Times New Roman"/>
+                <w:sz w:val="24"/>
+                <w:szCs w:val="24"/>
+              </w:rPr>
+              <w:t>AR1</w:t>
             </w:r>
           </w:p>
         </w:tc>
@@ -3276,7 +1471,7 @@
               <w:rPr>
                 <w:rFonts w:cs="Times New Roman"/>
               </w:rPr>
-              <w:t>U17</w:t>
+              <w:t>U12</w:t>
             </w:r>
           </w:p>
         </w:tc>
@@ -3355,32 +1550,38 @@
               <w:rPr>
                 <w:rFonts w:cs="Times New Roman"/>
               </w:rPr>
-              <w:t>GPIO32</w:t>
-            </w:r>
-          </w:p>
-        </w:tc>
-        <w:tc>
-          <w:tcPr>
-            <w:tcW w:w="955" w:type="pct"/>
-            <w:vAlign w:val="center"/>
-          </w:tcPr>
-          <w:p>
-            <w:pPr>
-              <w:jc w:val="center"/>
-              <w:cnfStyle w:val="000000100000" w:firstRow="0" w:lastRow="0" w:firstColumn="0" w:lastColumn="0" w:oddVBand="0" w:evenVBand="0" w:oddHBand="1" w:evenHBand="0" w:firstRowFirstColumn="0" w:firstRowLastColumn="0" w:lastRowFirstColumn="0" w:lastRowLastColumn="0"/>
-              <w:rPr>
-                <w:rFonts w:cs="Times New Roman"/>
-                <w:sz w:val="24"/>
-                <w:szCs w:val="24"/>
-              </w:rPr>
-            </w:pPr>
-            <w:r>
-              <w:rPr>
-                <w:rFonts w:cs="Times New Roman"/>
-                <w:sz w:val="24"/>
-                <w:szCs w:val="24"/>
-              </w:rPr>
-              <w:t>AR12</w:t>
+              <w:t>GPIO</w:t>
+            </w:r>
+            <w:r>
+              <w:rPr>
+                <w:rFonts w:cs="Times New Roman"/>
+              </w:rPr>
+              <w:t>33</w:t>
+            </w:r>
+          </w:p>
+        </w:tc>
+        <w:tc>
+          <w:tcPr>
+            <w:tcW w:w="955" w:type="pct"/>
+            <w:vAlign w:val="center"/>
+          </w:tcPr>
+          <w:p>
+            <w:pPr>
+              <w:jc w:val="center"/>
+              <w:cnfStyle w:val="000000100000" w:firstRow="0" w:lastRow="0" w:firstColumn="0" w:lastColumn="0" w:oddVBand="0" w:evenVBand="0" w:oddHBand="1" w:evenHBand="0" w:firstRowFirstColumn="0" w:firstRowLastColumn="0" w:lastRowFirstColumn="0" w:lastRowLastColumn="0"/>
+              <w:rPr>
+                <w:rFonts w:cs="Times New Roman"/>
+                <w:sz w:val="24"/>
+                <w:szCs w:val="24"/>
+              </w:rPr>
+            </w:pPr>
+            <w:r>
+              <w:rPr>
+                <w:rFonts w:cs="Times New Roman"/>
+                <w:sz w:val="24"/>
+                <w:szCs w:val="24"/>
+              </w:rPr>
+              <w:t>AR0</w:t>
             </w:r>
           </w:p>
         </w:tc>
@@ -3402,7 +1603,7 @@
               <w:rPr>
                 <w:rFonts w:cs="Times New Roman"/>
               </w:rPr>
-              <w:t>P18</w:t>
+              <w:t>T14</w:t>
             </w:r>
           </w:p>
         </w:tc>
@@ -3488,44 +1689,44 @@
         <w:tc>
           <w:tcPr>
             <w:tcW w:w="955" w:type="pct"/>
-            <w:vAlign w:val="center"/>
-          </w:tcPr>
-          <w:p>
-            <w:pPr>
-              <w:jc w:val="center"/>
-              <w:cnfStyle w:val="000000000000" w:firstRow="0" w:lastRow="0" w:firstColumn="0" w:lastColumn="0" w:oddVBand="0" w:evenVBand="0" w:oddHBand="0" w:evenHBand="0" w:firstRowFirstColumn="0" w:firstRowLastColumn="0" w:lastRowFirstColumn="0" w:lastRowLastColumn="0"/>
-              <w:rPr>
-                <w:rFonts w:cs="Times New Roman"/>
-              </w:rPr>
-            </w:pPr>
-            <w:r>
-              <w:rPr>
-                <w:rFonts w:cs="Times New Roman"/>
-              </w:rPr>
-              <w:t>N/A</w:t>
-            </w:r>
-          </w:p>
-        </w:tc>
-        <w:tc>
-          <w:tcPr>
-            <w:tcW w:w="955" w:type="pct"/>
-            <w:vAlign w:val="center"/>
-          </w:tcPr>
-          <w:p>
-            <w:pPr>
-              <w:jc w:val="center"/>
-              <w:cnfStyle w:val="000000000000" w:firstRow="0" w:lastRow="0" w:firstColumn="0" w:lastColumn="0" w:oddVBand="0" w:evenVBand="0" w:oddHBand="0" w:evenHBand="0" w:firstRowFirstColumn="0" w:firstRowLastColumn="0" w:lastRowFirstColumn="0" w:lastRowLastColumn="0"/>
-              <w:rPr>
-                <w:rFonts w:cs="Times New Roman"/>
-                <w:sz w:val="24"/>
-                <w:szCs w:val="24"/>
-              </w:rPr>
-            </w:pPr>
-            <w:r>
-              <w:rPr>
-                <w:rFonts w:cs="Times New Roman"/>
-              </w:rPr>
-              <w:t>BTN3</w:t>
+          </w:tcPr>
+          <w:p>
+            <w:pPr>
+              <w:jc w:val="center"/>
+              <w:cnfStyle w:val="000000000000" w:firstRow="0" w:lastRow="0" w:firstColumn="0" w:lastColumn="0" w:oddVBand="0" w:evenVBand="0" w:oddHBand="0" w:evenHBand="0" w:firstRowFirstColumn="0" w:firstRowLastColumn="0" w:lastRowFirstColumn="0" w:lastRowLastColumn="0"/>
+              <w:rPr>
+                <w:rFonts w:cs="Times New Roman"/>
+              </w:rPr>
+            </w:pPr>
+            <w:r>
+              <w:rPr>
+                <w:rFonts w:cs="Times New Roman"/>
+              </w:rPr>
+              <w:t>GPIO15</w:t>
+            </w:r>
+          </w:p>
+        </w:tc>
+        <w:tc>
+          <w:tcPr>
+            <w:tcW w:w="955" w:type="pct"/>
+          </w:tcPr>
+          <w:p>
+            <w:pPr>
+              <w:jc w:val="center"/>
+              <w:cnfStyle w:val="000000000000" w:firstRow="0" w:lastRow="0" w:firstColumn="0" w:lastColumn="0" w:oddVBand="0" w:evenVBand="0" w:oddHBand="0" w:evenHBand="0" w:firstRowFirstColumn="0" w:firstRowLastColumn="0" w:lastRowFirstColumn="0" w:lastRowLastColumn="0"/>
+              <w:rPr>
+                <w:rFonts w:cs="Times New Roman"/>
+                <w:sz w:val="24"/>
+                <w:szCs w:val="24"/>
+              </w:rPr>
+            </w:pPr>
+            <w:r>
+              <w:rPr>
+                <w:rFonts w:cs="Times New Roman"/>
+                <w:sz w:val="24"/>
+                <w:szCs w:val="24"/>
+              </w:rPr>
+              <w:t>AR2</w:t>
             </w:r>
           </w:p>
         </w:tc>
@@ -3533,21 +1734,20 @@
           <w:tcPr>
             <w:tcW w:w="911" w:type="pct"/>
             <w:gridSpan w:val="2"/>
-            <w:vAlign w:val="center"/>
-          </w:tcPr>
-          <w:p>
-            <w:pPr>
-              <w:jc w:val="center"/>
-              <w:cnfStyle w:val="000000000000" w:firstRow="0" w:lastRow="0" w:firstColumn="0" w:lastColumn="0" w:oddVBand="0" w:evenVBand="0" w:oddHBand="0" w:evenHBand="0" w:firstRowFirstColumn="0" w:firstRowLastColumn="0" w:lastRowFirstColumn="0" w:lastRowLastColumn="0"/>
-              <w:rPr>
-                <w:rFonts w:cs="Times New Roman"/>
-              </w:rPr>
-            </w:pPr>
-            <w:r>
-              <w:rPr>
-                <w:rFonts w:cs="Times New Roman"/>
-              </w:rPr>
-              <w:t>L19</w:t>
+          </w:tcPr>
+          <w:p>
+            <w:pPr>
+              <w:jc w:val="center"/>
+              <w:cnfStyle w:val="000000000000" w:firstRow="0" w:lastRow="0" w:firstColumn="0" w:lastColumn="0" w:oddVBand="0" w:evenVBand="0" w:oddHBand="0" w:evenHBand="0" w:firstRowFirstColumn="0" w:firstRowLastColumn="0" w:lastRowFirstColumn="0" w:lastRowLastColumn="0"/>
+              <w:rPr>
+                <w:rFonts w:cs="Times New Roman"/>
+              </w:rPr>
+            </w:pPr>
+            <w:r>
+              <w:rPr>
+                <w:rFonts w:cs="Times New Roman"/>
+              </w:rPr>
+              <w:t>U13</w:t>
             </w:r>
           </w:p>
         </w:tc>
@@ -3636,44 +1836,50 @@
         <w:tc>
           <w:tcPr>
             <w:tcW w:w="955" w:type="pct"/>
-            <w:vAlign w:val="center"/>
-          </w:tcPr>
-          <w:p>
-            <w:pPr>
-              <w:jc w:val="center"/>
-              <w:cnfStyle w:val="000000100000" w:firstRow="0" w:lastRow="0" w:firstColumn="0" w:lastColumn="0" w:oddVBand="0" w:evenVBand="0" w:oddHBand="1" w:evenHBand="0" w:firstRowFirstColumn="0" w:firstRowLastColumn="0" w:lastRowFirstColumn="0" w:lastRowLastColumn="0"/>
-              <w:rPr>
-                <w:rFonts w:cs="Times New Roman"/>
-              </w:rPr>
-            </w:pPr>
-            <w:r>
-              <w:rPr>
-                <w:rFonts w:cs="Times New Roman"/>
-              </w:rPr>
-              <w:t>N/A</w:t>
-            </w:r>
-          </w:p>
-        </w:tc>
-        <w:tc>
-          <w:tcPr>
-            <w:tcW w:w="955" w:type="pct"/>
-            <w:vAlign w:val="center"/>
-          </w:tcPr>
-          <w:p>
-            <w:pPr>
-              <w:jc w:val="center"/>
-              <w:cnfStyle w:val="000000100000" w:firstRow="0" w:lastRow="0" w:firstColumn="0" w:lastColumn="0" w:oddVBand="0" w:evenVBand="0" w:oddHBand="1" w:evenHBand="0" w:firstRowFirstColumn="0" w:firstRowLastColumn="0" w:lastRowFirstColumn="0" w:lastRowLastColumn="0"/>
-              <w:rPr>
-                <w:rFonts w:cs="Times New Roman"/>
-                <w:sz w:val="24"/>
-                <w:szCs w:val="24"/>
-              </w:rPr>
-            </w:pPr>
-            <w:r>
-              <w:rPr>
-                <w:rFonts w:cs="Times New Roman"/>
-              </w:rPr>
-              <w:t>BTN2</w:t>
+          </w:tcPr>
+          <w:p>
+            <w:pPr>
+              <w:jc w:val="center"/>
+              <w:cnfStyle w:val="000000100000" w:firstRow="0" w:lastRow="0" w:firstColumn="0" w:lastColumn="0" w:oddVBand="0" w:evenVBand="0" w:oddHBand="1" w:evenHBand="0" w:firstRowFirstColumn="0" w:firstRowLastColumn="0" w:lastRowFirstColumn="0" w:lastRowLastColumn="0"/>
+              <w:rPr>
+                <w:rFonts w:cs="Times New Roman"/>
+              </w:rPr>
+            </w:pPr>
+            <w:r>
+              <w:rPr>
+                <w:rFonts w:cs="Times New Roman"/>
+              </w:rPr>
+              <w:t>GPIO1</w:t>
+            </w:r>
+            <w:r>
+              <w:rPr>
+                <w:rFonts w:cs="Times New Roman"/>
+              </w:rPr>
+              <w:t>7</w:t>
+            </w:r>
+          </w:p>
+        </w:tc>
+        <w:tc>
+          <w:tcPr>
+            <w:tcW w:w="955" w:type="pct"/>
+          </w:tcPr>
+          <w:p>
+            <w:pPr>
+              <w:jc w:val="center"/>
+              <w:cnfStyle w:val="000000100000" w:firstRow="0" w:lastRow="0" w:firstColumn="0" w:lastColumn="0" w:oddVBand="0" w:evenVBand="0" w:oddHBand="1" w:evenHBand="0" w:firstRowFirstColumn="0" w:firstRowLastColumn="0" w:lastRowFirstColumn="0" w:lastRowLastColumn="0"/>
+              <w:rPr>
+                <w:rFonts w:cs="Times New Roman"/>
+                <w:sz w:val="24"/>
+                <w:szCs w:val="24"/>
+              </w:rPr>
+            </w:pPr>
+            <w:r>
+              <w:rPr>
+                <w:rFonts w:cs="Times New Roman"/>
+                <w:sz w:val="24"/>
+                <w:szCs w:val="24"/>
+              </w:rPr>
+              <w:t>AR3</w:t>
             </w:r>
           </w:p>
         </w:tc>
@@ -3681,21 +1887,20 @@
           <w:tcPr>
             <w:tcW w:w="911" w:type="pct"/>
             <w:gridSpan w:val="2"/>
-            <w:vAlign w:val="center"/>
-          </w:tcPr>
-          <w:p>
-            <w:pPr>
-              <w:jc w:val="center"/>
-              <w:cnfStyle w:val="000000100000" w:firstRow="0" w:lastRow="0" w:firstColumn="0" w:lastColumn="0" w:oddVBand="0" w:evenVBand="0" w:oddHBand="1" w:evenHBand="0" w:firstRowFirstColumn="0" w:firstRowLastColumn="0" w:lastRowFirstColumn="0" w:lastRowLastColumn="0"/>
-              <w:rPr>
-                <w:rFonts w:cs="Times New Roman"/>
-              </w:rPr>
-            </w:pPr>
-            <w:r>
-              <w:rPr>
-                <w:rFonts w:cs="Times New Roman"/>
-              </w:rPr>
-              <w:t>L20</w:t>
+          </w:tcPr>
+          <w:p>
+            <w:pPr>
+              <w:jc w:val="center"/>
+              <w:cnfStyle w:val="000000100000" w:firstRow="0" w:lastRow="0" w:firstColumn="0" w:lastColumn="0" w:oddVBand="0" w:evenVBand="0" w:oddHBand="1" w:evenHBand="0" w:firstRowFirstColumn="0" w:firstRowLastColumn="0" w:lastRowFirstColumn="0" w:lastRowLastColumn="0"/>
+              <w:rPr>
+                <w:rFonts w:cs="Times New Roman"/>
+              </w:rPr>
+            </w:pPr>
+            <w:r>
+              <w:rPr>
+                <w:rFonts w:cs="Times New Roman"/>
+              </w:rPr>
+              <w:t>V13</w:t>
             </w:r>
           </w:p>
         </w:tc>
@@ -3795,30 +2000,38 @@
               <w:rPr>
                 <w:rFonts w:cs="Times New Roman"/>
               </w:rPr>
-              <w:t>N/A</w:t>
-            </w:r>
-          </w:p>
-        </w:tc>
-        <w:tc>
-          <w:tcPr>
-            <w:tcW w:w="955" w:type="pct"/>
-            <w:vAlign w:val="center"/>
-          </w:tcPr>
-          <w:p>
-            <w:pPr>
-              <w:jc w:val="center"/>
-              <w:cnfStyle w:val="000000000000" w:firstRow="0" w:lastRow="0" w:firstColumn="0" w:lastColumn="0" w:oddVBand="0" w:evenVBand="0" w:oddHBand="0" w:evenHBand="0" w:firstRowFirstColumn="0" w:firstRowLastColumn="0" w:lastRowFirstColumn="0" w:lastRowLastColumn="0"/>
-              <w:rPr>
-                <w:rFonts w:cs="Times New Roman"/>
-                <w:sz w:val="24"/>
-                <w:szCs w:val="24"/>
-              </w:rPr>
-            </w:pPr>
-            <w:r>
-              <w:rPr>
-                <w:rFonts w:cs="Times New Roman"/>
-              </w:rPr>
-              <w:t>BTN1</w:t>
+              <w:t>GPIO</w:t>
+            </w:r>
+            <w:r>
+              <w:rPr>
+                <w:rFonts w:cs="Times New Roman"/>
+              </w:rPr>
+              <w:t>16</w:t>
+            </w:r>
+          </w:p>
+        </w:tc>
+        <w:tc>
+          <w:tcPr>
+            <w:tcW w:w="955" w:type="pct"/>
+            <w:vAlign w:val="center"/>
+          </w:tcPr>
+          <w:p>
+            <w:pPr>
+              <w:jc w:val="center"/>
+              <w:cnfStyle w:val="000000000000" w:firstRow="0" w:lastRow="0" w:firstColumn="0" w:lastColumn="0" w:oddVBand="0" w:evenVBand="0" w:oddHBand="0" w:evenHBand="0" w:firstRowFirstColumn="0" w:firstRowLastColumn="0" w:lastRowFirstColumn="0" w:lastRowLastColumn="0"/>
+              <w:rPr>
+                <w:rFonts w:cs="Times New Roman"/>
+                <w:sz w:val="24"/>
+                <w:szCs w:val="24"/>
+              </w:rPr>
+            </w:pPr>
+            <w:r>
+              <w:rPr>
+                <w:rFonts w:cs="Times New Roman"/>
+                <w:sz w:val="24"/>
+                <w:szCs w:val="24"/>
+              </w:rPr>
+              <w:t>AR4</w:t>
             </w:r>
           </w:p>
         </w:tc>
@@ -3840,7 +2053,7 @@
               <w:rPr>
                 <w:rFonts w:cs="Times New Roman"/>
               </w:rPr>
-              <w:t>D20</w:t>
+              <w:t>V15</w:t>
             </w:r>
           </w:p>
         </w:tc>
@@ -3949,30 +2162,38 @@
               <w:rPr>
                 <w:rFonts w:cs="Times New Roman"/>
               </w:rPr>
-              <w:t>N/A</w:t>
-            </w:r>
-          </w:p>
-        </w:tc>
-        <w:tc>
-          <w:tcPr>
-            <w:tcW w:w="955" w:type="pct"/>
-            <w:vAlign w:val="center"/>
-          </w:tcPr>
-          <w:p>
-            <w:pPr>
-              <w:jc w:val="center"/>
-              <w:cnfStyle w:val="000000100000" w:firstRow="0" w:lastRow="0" w:firstColumn="0" w:lastColumn="0" w:oddVBand="0" w:evenVBand="0" w:oddHBand="1" w:evenHBand="0" w:firstRowFirstColumn="0" w:firstRowLastColumn="0" w:lastRowFirstColumn="0" w:lastRowLastColumn="0"/>
-              <w:rPr>
-                <w:rFonts w:cs="Times New Roman"/>
-                <w:sz w:val="24"/>
-                <w:szCs w:val="24"/>
-              </w:rPr>
-            </w:pPr>
-            <w:r>
-              <w:rPr>
-                <w:rFonts w:cs="Times New Roman"/>
-              </w:rPr>
-              <w:t>BTN0</w:t>
+              <w:t>GPIO</w:t>
+            </w:r>
+            <w:r>
+              <w:rPr>
+                <w:rFonts w:cs="Times New Roman"/>
+              </w:rPr>
+              <w:t>4</w:t>
+            </w:r>
+          </w:p>
+        </w:tc>
+        <w:tc>
+          <w:tcPr>
+            <w:tcW w:w="955" w:type="pct"/>
+            <w:vAlign w:val="center"/>
+          </w:tcPr>
+          <w:p>
+            <w:pPr>
+              <w:jc w:val="center"/>
+              <w:cnfStyle w:val="000000100000" w:firstRow="0" w:lastRow="0" w:firstColumn="0" w:lastColumn="0" w:oddVBand="0" w:evenVBand="0" w:oddHBand="1" w:evenHBand="0" w:firstRowFirstColumn="0" w:firstRowLastColumn="0" w:lastRowFirstColumn="0" w:lastRowLastColumn="0"/>
+              <w:rPr>
+                <w:rFonts w:cs="Times New Roman"/>
+                <w:sz w:val="24"/>
+                <w:szCs w:val="24"/>
+              </w:rPr>
+            </w:pPr>
+            <w:r>
+              <w:rPr>
+                <w:rFonts w:cs="Times New Roman"/>
+                <w:sz w:val="24"/>
+                <w:szCs w:val="24"/>
+              </w:rPr>
+              <w:t>AR5</w:t>
             </w:r>
           </w:p>
         </w:tc>
@@ -3994,7 +2215,7 @@
               <w:rPr>
                 <w:rFonts w:cs="Times New Roman"/>
               </w:rPr>
-              <w:t>D19</w:t>
+              <w:t>T15</w:t>
             </w:r>
           </w:p>
         </w:tc>
@@ -4670,30 +2891,32 @@
             <w:r>
               <w:rPr>
                 <w:rFonts w:cs="Times New Roman"/>
-              </w:rPr>
-              <w:t>GPIO16</w:t>
-            </w:r>
-          </w:p>
-        </w:tc>
-        <w:tc>
-          <w:tcPr>
-            <w:tcW w:w="955" w:type="pct"/>
-          </w:tcPr>
-          <w:p>
-            <w:pPr>
-              <w:jc w:val="center"/>
-              <w:cnfStyle w:val="000000000000" w:firstRow="0" w:lastRow="0" w:firstColumn="0" w:lastColumn="0" w:oddVBand="0" w:evenVBand="0" w:oddHBand="0" w:evenHBand="0" w:firstRowFirstColumn="0" w:firstRowLastColumn="0" w:lastRowFirstColumn="0" w:lastRowLastColumn="0"/>
-              <w:rPr>
-                <w:rFonts w:cs="Times New Roman"/>
-              </w:rPr>
-            </w:pPr>
-            <w:r>
-              <w:rPr>
-                <w:rFonts w:cs="Times New Roman"/>
-                <w:sz w:val="24"/>
-                <w:szCs w:val="24"/>
-              </w:rPr>
-              <w:t>AR4</w:t>
+                <w:sz w:val="24"/>
+                <w:szCs w:val="24"/>
+              </w:rPr>
+              <w:t>GPIO19</w:t>
+            </w:r>
+          </w:p>
+        </w:tc>
+        <w:tc>
+          <w:tcPr>
+            <w:tcW w:w="955" w:type="pct"/>
+          </w:tcPr>
+          <w:p>
+            <w:pPr>
+              <w:jc w:val="center"/>
+              <w:cnfStyle w:val="000000000000" w:firstRow="0" w:lastRow="0" w:firstColumn="0" w:lastColumn="0" w:oddVBand="0" w:evenVBand="0" w:oddHBand="0" w:evenHBand="0" w:firstRowFirstColumn="0" w:firstRowLastColumn="0" w:lastRowFirstColumn="0" w:lastRowLastColumn="0"/>
+              <w:rPr>
+                <w:rFonts w:cs="Times New Roman"/>
+              </w:rPr>
+            </w:pPr>
+            <w:r>
+              <w:rPr>
+                <w:rFonts w:cs="Times New Roman"/>
+                <w:sz w:val="24"/>
+                <w:szCs w:val="24"/>
+              </w:rPr>
+              <w:t>AR6</w:t>
             </w:r>
           </w:p>
         </w:tc>
@@ -4714,7 +2937,7 @@
               <w:rPr>
                 <w:rFonts w:cs="Times New Roman"/>
               </w:rPr>
-              <w:t>V15</w:t>
+              <w:t>R16</w:t>
             </w:r>
           </w:p>
         </w:tc>
@@ -4817,32 +3040,32 @@
               <w:rPr>
                 <w:rFonts w:cs="Times New Roman"/>
               </w:rPr>
-              <w:t>GPIO0</w:t>
-            </w:r>
-          </w:p>
-        </w:tc>
-        <w:tc>
-          <w:tcPr>
-            <w:tcW w:w="955" w:type="pct"/>
-            <w:vAlign w:val="center"/>
-          </w:tcPr>
-          <w:p>
-            <w:pPr>
-              <w:jc w:val="center"/>
-              <w:cnfStyle w:val="000000100000" w:firstRow="0" w:lastRow="0" w:firstColumn="0" w:lastColumn="0" w:oddVBand="0" w:evenVBand="0" w:oddHBand="1" w:evenHBand="0" w:firstRowFirstColumn="0" w:firstRowLastColumn="0" w:lastRowFirstColumn="0" w:lastRowLastColumn="0"/>
-              <w:rPr>
-                <w:rFonts w:cs="Times New Roman"/>
-                <w:sz w:val="24"/>
-                <w:szCs w:val="24"/>
-              </w:rPr>
-            </w:pPr>
-            <w:r>
-              <w:rPr>
-                <w:rFonts w:cs="Times New Roman"/>
-                <w:sz w:val="24"/>
-                <w:szCs w:val="24"/>
-              </w:rPr>
-              <w:t>AR0</w:t>
+              <w:t>GPIO18</w:t>
+            </w:r>
+          </w:p>
+        </w:tc>
+        <w:tc>
+          <w:tcPr>
+            <w:tcW w:w="955" w:type="pct"/>
+            <w:vAlign w:val="center"/>
+          </w:tcPr>
+          <w:p>
+            <w:pPr>
+              <w:jc w:val="center"/>
+              <w:cnfStyle w:val="000000100000" w:firstRow="0" w:lastRow="0" w:firstColumn="0" w:lastColumn="0" w:oddVBand="0" w:evenVBand="0" w:oddHBand="1" w:evenHBand="0" w:firstRowFirstColumn="0" w:firstRowLastColumn="0" w:lastRowFirstColumn="0" w:lastRowLastColumn="0"/>
+              <w:rPr>
+                <w:rFonts w:cs="Times New Roman"/>
+                <w:sz w:val="24"/>
+                <w:szCs w:val="24"/>
+              </w:rPr>
+            </w:pPr>
+            <w:r>
+              <w:rPr>
+                <w:rFonts w:cs="Times New Roman"/>
+                <w:sz w:val="24"/>
+                <w:szCs w:val="24"/>
+              </w:rPr>
+              <w:t>AR7</w:t>
             </w:r>
           </w:p>
         </w:tc>
@@ -4864,7 +3087,7 @@
               <w:rPr>
                 <w:rFonts w:cs="Times New Roman"/>
               </w:rPr>
-              <w:t>T14</w:t>
+              <w:t>U17</w:t>
             </w:r>
           </w:p>
         </w:tc>
@@ -4964,32 +3187,32 @@
               <w:rPr>
                 <w:rFonts w:cs="Times New Roman"/>
               </w:rPr>
-              <w:t>GPIO2</w:t>
-            </w:r>
-          </w:p>
-        </w:tc>
-        <w:tc>
-          <w:tcPr>
-            <w:tcW w:w="955" w:type="pct"/>
-            <w:vAlign w:val="center"/>
-          </w:tcPr>
-          <w:p>
-            <w:pPr>
-              <w:jc w:val="center"/>
-              <w:cnfStyle w:val="000000000000" w:firstRow="0" w:lastRow="0" w:firstColumn="0" w:lastColumn="0" w:oddVBand="0" w:evenVBand="0" w:oddHBand="0" w:evenHBand="0" w:firstRowFirstColumn="0" w:firstRowLastColumn="0" w:lastRowFirstColumn="0" w:lastRowLastColumn="0"/>
-              <w:rPr>
-                <w:rFonts w:cs="Times New Roman"/>
-                <w:sz w:val="24"/>
-                <w:szCs w:val="24"/>
-              </w:rPr>
-            </w:pPr>
-            <w:r>
-              <w:rPr>
-                <w:rFonts w:cs="Times New Roman"/>
-                <w:sz w:val="24"/>
-                <w:szCs w:val="24"/>
-              </w:rPr>
-              <w:t>AR1</w:t>
+              <w:t>GPIO5</w:t>
+            </w:r>
+          </w:p>
+        </w:tc>
+        <w:tc>
+          <w:tcPr>
+            <w:tcW w:w="955" w:type="pct"/>
+            <w:vAlign w:val="center"/>
+          </w:tcPr>
+          <w:p>
+            <w:pPr>
+              <w:jc w:val="center"/>
+              <w:cnfStyle w:val="000000000000" w:firstRow="0" w:lastRow="0" w:firstColumn="0" w:lastColumn="0" w:oddVBand="0" w:evenVBand="0" w:oddHBand="0" w:evenHBand="0" w:firstRowFirstColumn="0" w:firstRowLastColumn="0" w:lastRowFirstColumn="0" w:lastRowLastColumn="0"/>
+              <w:rPr>
+                <w:rFonts w:cs="Times New Roman"/>
+                <w:sz w:val="24"/>
+                <w:szCs w:val="24"/>
+              </w:rPr>
+            </w:pPr>
+            <w:r>
+              <w:rPr>
+                <w:rFonts w:cs="Times New Roman"/>
+                <w:sz w:val="24"/>
+                <w:szCs w:val="24"/>
+              </w:rPr>
+              <w:t>AR8</w:t>
             </w:r>
           </w:p>
         </w:tc>
@@ -5011,7 +3234,7 @@
               <w:rPr>
                 <w:rFonts w:cs="Times New Roman"/>
               </w:rPr>
-              <w:t>U12</w:t>
+              <w:t>V17</w:t>
             </w:r>
           </w:p>
         </w:tc>
@@ -5114,32 +3337,32 @@
               <w:rPr>
                 <w:rFonts w:cs="Times New Roman"/>
               </w:rPr>
-              <w:t>GPIO15</w:t>
-            </w:r>
-          </w:p>
-        </w:tc>
-        <w:tc>
-          <w:tcPr>
-            <w:tcW w:w="955" w:type="pct"/>
-            <w:vAlign w:val="center"/>
-          </w:tcPr>
-          <w:p>
-            <w:pPr>
-              <w:jc w:val="center"/>
-              <w:cnfStyle w:val="000000100000" w:firstRow="0" w:lastRow="0" w:firstColumn="0" w:lastColumn="0" w:oddVBand="0" w:evenVBand="0" w:oddHBand="1" w:evenHBand="0" w:firstRowFirstColumn="0" w:firstRowLastColumn="0" w:lastRowFirstColumn="0" w:lastRowLastColumn="0"/>
-              <w:rPr>
-                <w:rFonts w:cs="Times New Roman"/>
-                <w:sz w:val="24"/>
-                <w:szCs w:val="24"/>
-              </w:rPr>
-            </w:pPr>
-            <w:r>
-              <w:rPr>
-                <w:rFonts w:cs="Times New Roman"/>
-                <w:sz w:val="24"/>
-                <w:szCs w:val="24"/>
-              </w:rPr>
-              <w:t>AR2</w:t>
+              <w:t>GPIO23</w:t>
+            </w:r>
+          </w:p>
+        </w:tc>
+        <w:tc>
+          <w:tcPr>
+            <w:tcW w:w="955" w:type="pct"/>
+            <w:vAlign w:val="center"/>
+          </w:tcPr>
+          <w:p>
+            <w:pPr>
+              <w:jc w:val="center"/>
+              <w:cnfStyle w:val="000000100000" w:firstRow="0" w:lastRow="0" w:firstColumn="0" w:lastColumn="0" w:oddVBand="0" w:evenVBand="0" w:oddHBand="1" w:evenHBand="0" w:firstRowFirstColumn="0" w:firstRowLastColumn="0" w:lastRowFirstColumn="0" w:lastRowLastColumn="0"/>
+              <w:rPr>
+                <w:rFonts w:cs="Times New Roman"/>
+                <w:sz w:val="24"/>
+                <w:szCs w:val="24"/>
+              </w:rPr>
+            </w:pPr>
+            <w:r>
+              <w:rPr>
+                <w:rFonts w:cs="Times New Roman"/>
+                <w:sz w:val="24"/>
+                <w:szCs w:val="24"/>
+              </w:rPr>
+              <w:t>AR9</w:t>
             </w:r>
           </w:p>
         </w:tc>
@@ -5161,7 +3384,7 @@
               <w:rPr>
                 <w:rFonts w:cs="Times New Roman"/>
               </w:rPr>
-              <w:t>U13</w:t>
+              <w:t>V18</w:t>
             </w:r>
           </w:p>
         </w:tc>
@@ -5267,32 +3490,32 @@
               <w:rPr>
                 <w:rFonts w:cs="Times New Roman"/>
               </w:rPr>
-              <w:t>GPIO17</w:t>
-            </w:r>
-          </w:p>
-        </w:tc>
-        <w:tc>
-          <w:tcPr>
-            <w:tcW w:w="955" w:type="pct"/>
-            <w:vAlign w:val="center"/>
-          </w:tcPr>
-          <w:p>
-            <w:pPr>
-              <w:jc w:val="center"/>
-              <w:cnfStyle w:val="000000000000" w:firstRow="0" w:lastRow="0" w:firstColumn="0" w:lastColumn="0" w:oddVBand="0" w:evenVBand="0" w:oddHBand="0" w:evenHBand="0" w:firstRowFirstColumn="0" w:firstRowLastColumn="0" w:lastRowFirstColumn="0" w:lastRowLastColumn="0"/>
-              <w:rPr>
-                <w:rFonts w:cs="Times New Roman"/>
-                <w:sz w:val="24"/>
-                <w:szCs w:val="24"/>
-              </w:rPr>
-            </w:pPr>
-            <w:r>
-              <w:rPr>
-                <w:rFonts w:cs="Times New Roman"/>
-                <w:sz w:val="24"/>
-                <w:szCs w:val="24"/>
-              </w:rPr>
-              <w:t>AR3</w:t>
+              <w:t>GPIO22</w:t>
+            </w:r>
+          </w:p>
+        </w:tc>
+        <w:tc>
+          <w:tcPr>
+            <w:tcW w:w="955" w:type="pct"/>
+            <w:vAlign w:val="center"/>
+          </w:tcPr>
+          <w:p>
+            <w:pPr>
+              <w:jc w:val="center"/>
+              <w:cnfStyle w:val="000000000000" w:firstRow="0" w:lastRow="0" w:firstColumn="0" w:lastColumn="0" w:oddVBand="0" w:evenVBand="0" w:oddHBand="0" w:evenHBand="0" w:firstRowFirstColumn="0" w:firstRowLastColumn="0" w:lastRowFirstColumn="0" w:lastRowLastColumn="0"/>
+              <w:rPr>
+                <w:rFonts w:cs="Times New Roman"/>
+                <w:sz w:val="24"/>
+                <w:szCs w:val="24"/>
+              </w:rPr>
+            </w:pPr>
+            <w:r>
+              <w:rPr>
+                <w:rFonts w:cs="Times New Roman"/>
+                <w:sz w:val="24"/>
+                <w:szCs w:val="24"/>
+              </w:rPr>
+              <w:t>AR010</w:t>
             </w:r>
           </w:p>
         </w:tc>
@@ -5314,7 +3537,7 @@
               <w:rPr>
                 <w:rFonts w:cs="Times New Roman"/>
               </w:rPr>
-              <w:t>V13</w:t>
+              <w:t>T16</w:t>
             </w:r>
           </w:p>
         </w:tc>
@@ -5346,6 +3569,15 @@
       <w:r>
         <w:lastRenderedPageBreak/>
         <w:t>Dynamic Hardware Implementation:</w:t>
+      </w:r>
+      <w:r>
+        <w:tab/>
+      </w:r>
+      <w:r>
+        <w:tab/>
+      </w:r>
+      <w:r>
+        <w:t>PASS</w:t>
       </w:r>
       <w:r>
         <w:br/>
@@ -5724,32 +3956,32 @@
               <w:rPr>
                 <w:rFonts w:cs="Times New Roman"/>
               </w:rPr>
-              <w:t>GPIO18</w:t>
-            </w:r>
-          </w:p>
-        </w:tc>
-        <w:tc>
-          <w:tcPr>
-            <w:tcW w:w="955" w:type="pct"/>
-            <w:vAlign w:val="center"/>
-          </w:tcPr>
-          <w:p>
-            <w:pPr>
-              <w:jc w:val="center"/>
-              <w:cnfStyle w:val="000000000000" w:firstRow="0" w:lastRow="0" w:firstColumn="0" w:lastColumn="0" w:oddVBand="0" w:evenVBand="0" w:oddHBand="0" w:evenHBand="0" w:firstRowFirstColumn="0" w:firstRowLastColumn="0" w:lastRowFirstColumn="0" w:lastRowLastColumn="0"/>
-              <w:rPr>
-                <w:rFonts w:cs="Times New Roman"/>
-                <w:sz w:val="24"/>
-                <w:szCs w:val="24"/>
-              </w:rPr>
-            </w:pPr>
-            <w:r>
-              <w:rPr>
-                <w:rFonts w:cs="Times New Roman"/>
-                <w:sz w:val="24"/>
-                <w:szCs w:val="24"/>
-              </w:rPr>
-              <w:t>AR7</w:t>
+              <w:t>GPIO2</w:t>
+            </w:r>
+          </w:p>
+        </w:tc>
+        <w:tc>
+          <w:tcPr>
+            <w:tcW w:w="955" w:type="pct"/>
+            <w:vAlign w:val="center"/>
+          </w:tcPr>
+          <w:p>
+            <w:pPr>
+              <w:jc w:val="center"/>
+              <w:cnfStyle w:val="000000000000" w:firstRow="0" w:lastRow="0" w:firstColumn="0" w:lastColumn="0" w:oddVBand="0" w:evenVBand="0" w:oddHBand="0" w:evenHBand="0" w:firstRowFirstColumn="0" w:firstRowLastColumn="0" w:lastRowFirstColumn="0" w:lastRowLastColumn="0"/>
+              <w:rPr>
+                <w:rFonts w:cs="Times New Roman"/>
+                <w:sz w:val="24"/>
+                <w:szCs w:val="24"/>
+              </w:rPr>
+            </w:pPr>
+            <w:r>
+              <w:rPr>
+                <w:rFonts w:cs="Times New Roman"/>
+                <w:sz w:val="24"/>
+                <w:szCs w:val="24"/>
+              </w:rPr>
+              <w:t>AR1</w:t>
             </w:r>
           </w:p>
         </w:tc>
@@ -5771,7 +4003,7 @@
               <w:rPr>
                 <w:rFonts w:cs="Times New Roman"/>
               </w:rPr>
-              <w:t>U17</w:t>
+              <w:t>U12</w:t>
             </w:r>
           </w:p>
         </w:tc>
@@ -5850,32 +4082,32 @@
               <w:rPr>
                 <w:rFonts w:cs="Times New Roman"/>
               </w:rPr>
-              <w:t>GPIO32</w:t>
-            </w:r>
-          </w:p>
-        </w:tc>
-        <w:tc>
-          <w:tcPr>
-            <w:tcW w:w="955" w:type="pct"/>
-            <w:vAlign w:val="center"/>
-          </w:tcPr>
-          <w:p>
-            <w:pPr>
-              <w:jc w:val="center"/>
-              <w:cnfStyle w:val="000000100000" w:firstRow="0" w:lastRow="0" w:firstColumn="0" w:lastColumn="0" w:oddVBand="0" w:evenVBand="0" w:oddHBand="1" w:evenHBand="0" w:firstRowFirstColumn="0" w:firstRowLastColumn="0" w:lastRowFirstColumn="0" w:lastRowLastColumn="0"/>
-              <w:rPr>
-                <w:rFonts w:cs="Times New Roman"/>
-                <w:sz w:val="24"/>
-                <w:szCs w:val="24"/>
-              </w:rPr>
-            </w:pPr>
-            <w:r>
-              <w:rPr>
-                <w:rFonts w:cs="Times New Roman"/>
-                <w:sz w:val="24"/>
-                <w:szCs w:val="24"/>
-              </w:rPr>
-              <w:t>AR12</w:t>
+              <w:t>GPIO33</w:t>
+            </w:r>
+          </w:p>
+        </w:tc>
+        <w:tc>
+          <w:tcPr>
+            <w:tcW w:w="955" w:type="pct"/>
+            <w:vAlign w:val="center"/>
+          </w:tcPr>
+          <w:p>
+            <w:pPr>
+              <w:jc w:val="center"/>
+              <w:cnfStyle w:val="000000100000" w:firstRow="0" w:lastRow="0" w:firstColumn="0" w:lastColumn="0" w:oddVBand="0" w:evenVBand="0" w:oddHBand="1" w:evenHBand="0" w:firstRowFirstColumn="0" w:firstRowLastColumn="0" w:lastRowFirstColumn="0" w:lastRowLastColumn="0"/>
+              <w:rPr>
+                <w:rFonts w:cs="Times New Roman"/>
+                <w:sz w:val="24"/>
+                <w:szCs w:val="24"/>
+              </w:rPr>
+            </w:pPr>
+            <w:r>
+              <w:rPr>
+                <w:rFonts w:cs="Times New Roman"/>
+                <w:sz w:val="24"/>
+                <w:szCs w:val="24"/>
+              </w:rPr>
+              <w:t>AR0</w:t>
             </w:r>
           </w:p>
         </w:tc>
@@ -5897,7 +4129,7 @@
               <w:rPr>
                 <w:rFonts w:cs="Times New Roman"/>
               </w:rPr>
-              <w:t>P18</w:t>
+              <w:t>T14</w:t>
             </w:r>
           </w:p>
         </w:tc>
@@ -5973,32 +4205,32 @@
               <w:rPr>
                 <w:rFonts w:cs="Times New Roman"/>
               </w:rPr>
-              <w:t>GPIO16</w:t>
-            </w:r>
-          </w:p>
-        </w:tc>
-        <w:tc>
-          <w:tcPr>
-            <w:tcW w:w="955" w:type="pct"/>
-            <w:vAlign w:val="center"/>
-          </w:tcPr>
-          <w:p>
-            <w:pPr>
-              <w:jc w:val="center"/>
-              <w:cnfStyle w:val="000000000000" w:firstRow="0" w:lastRow="0" w:firstColumn="0" w:lastColumn="0" w:oddVBand="0" w:evenVBand="0" w:oddHBand="0" w:evenHBand="0" w:firstRowFirstColumn="0" w:firstRowLastColumn="0" w:lastRowFirstColumn="0" w:lastRowLastColumn="0"/>
-              <w:rPr>
-                <w:rFonts w:cs="Times New Roman"/>
-                <w:sz w:val="24"/>
-                <w:szCs w:val="24"/>
-              </w:rPr>
-            </w:pPr>
-            <w:r>
-              <w:rPr>
-                <w:rFonts w:cs="Times New Roman"/>
-                <w:sz w:val="24"/>
-                <w:szCs w:val="24"/>
-              </w:rPr>
-              <w:t>AR4</w:t>
+              <w:t>GPIO15</w:t>
+            </w:r>
+          </w:p>
+        </w:tc>
+        <w:tc>
+          <w:tcPr>
+            <w:tcW w:w="955" w:type="pct"/>
+            <w:vAlign w:val="center"/>
+          </w:tcPr>
+          <w:p>
+            <w:pPr>
+              <w:jc w:val="center"/>
+              <w:cnfStyle w:val="000000000000" w:firstRow="0" w:lastRow="0" w:firstColumn="0" w:lastColumn="0" w:oddVBand="0" w:evenVBand="0" w:oddHBand="0" w:evenHBand="0" w:firstRowFirstColumn="0" w:firstRowLastColumn="0" w:lastRowFirstColumn="0" w:lastRowLastColumn="0"/>
+              <w:rPr>
+                <w:rFonts w:cs="Times New Roman"/>
+                <w:sz w:val="24"/>
+                <w:szCs w:val="24"/>
+              </w:rPr>
+            </w:pPr>
+            <w:r>
+              <w:rPr>
+                <w:rFonts w:cs="Times New Roman"/>
+                <w:sz w:val="24"/>
+                <w:szCs w:val="24"/>
+              </w:rPr>
+              <w:t>AR2</w:t>
             </w:r>
           </w:p>
         </w:tc>
@@ -6020,7 +4252,7 @@
               <w:rPr>
                 <w:rFonts w:cs="Times New Roman"/>
               </w:rPr>
-              <w:t>V15</w:t>
+              <w:t>U13</w:t>
             </w:r>
           </w:p>
         </w:tc>
@@ -6099,32 +4331,32 @@
               <w:rPr>
                 <w:rFonts w:cs="Times New Roman"/>
               </w:rPr>
-              <w:t>GPIO19</w:t>
-            </w:r>
-          </w:p>
-        </w:tc>
-        <w:tc>
-          <w:tcPr>
-            <w:tcW w:w="955" w:type="pct"/>
-            <w:vAlign w:val="center"/>
-          </w:tcPr>
-          <w:p>
-            <w:pPr>
-              <w:jc w:val="center"/>
-              <w:cnfStyle w:val="000000100000" w:firstRow="0" w:lastRow="0" w:firstColumn="0" w:lastColumn="0" w:oddVBand="0" w:evenVBand="0" w:oddHBand="1" w:evenHBand="0" w:firstRowFirstColumn="0" w:firstRowLastColumn="0" w:lastRowFirstColumn="0" w:lastRowLastColumn="0"/>
-              <w:rPr>
-                <w:rFonts w:cs="Times New Roman"/>
-                <w:sz w:val="24"/>
-                <w:szCs w:val="24"/>
-              </w:rPr>
-            </w:pPr>
-            <w:r>
-              <w:rPr>
-                <w:rFonts w:cs="Times New Roman"/>
-                <w:sz w:val="24"/>
-                <w:szCs w:val="24"/>
-              </w:rPr>
-              <w:t>AR6</w:t>
+              <w:t>GPIO17</w:t>
+            </w:r>
+          </w:p>
+        </w:tc>
+        <w:tc>
+          <w:tcPr>
+            <w:tcW w:w="955" w:type="pct"/>
+            <w:vAlign w:val="center"/>
+          </w:tcPr>
+          <w:p>
+            <w:pPr>
+              <w:jc w:val="center"/>
+              <w:cnfStyle w:val="000000100000" w:firstRow="0" w:lastRow="0" w:firstColumn="0" w:lastColumn="0" w:oddVBand="0" w:evenVBand="0" w:oddHBand="1" w:evenHBand="0" w:firstRowFirstColumn="0" w:firstRowLastColumn="0" w:lastRowFirstColumn="0" w:lastRowLastColumn="0"/>
+              <w:rPr>
+                <w:rFonts w:cs="Times New Roman"/>
+                <w:sz w:val="24"/>
+                <w:szCs w:val="24"/>
+              </w:rPr>
+            </w:pPr>
+            <w:r>
+              <w:rPr>
+                <w:rFonts w:cs="Times New Roman"/>
+                <w:sz w:val="24"/>
+                <w:szCs w:val="24"/>
+              </w:rPr>
+              <w:t>AR3</w:t>
             </w:r>
           </w:p>
         </w:tc>
@@ -6146,7 +4378,7 @@
               <w:rPr>
                 <w:rFonts w:cs="Times New Roman"/>
               </w:rPr>
-              <w:t>R16</w:t>
+              <w:t>V13</w:t>
             </w:r>
           </w:p>
         </w:tc>
@@ -6348,32 +4580,32 @@
               <w:rPr>
                 <w:rFonts w:cs="Times New Roman"/>
               </w:rPr>
-              <w:t>GPIO4</w:t>
-            </w:r>
-          </w:p>
-        </w:tc>
-        <w:tc>
-          <w:tcPr>
-            <w:tcW w:w="955" w:type="pct"/>
-            <w:vAlign w:val="center"/>
-          </w:tcPr>
-          <w:p>
-            <w:pPr>
-              <w:jc w:val="center"/>
-              <w:cnfStyle w:val="000000100000" w:firstRow="0" w:lastRow="0" w:firstColumn="0" w:lastColumn="0" w:oddVBand="0" w:evenVBand="0" w:oddHBand="1" w:evenHBand="0" w:firstRowFirstColumn="0" w:firstRowLastColumn="0" w:lastRowFirstColumn="0" w:lastRowLastColumn="0"/>
-              <w:rPr>
-                <w:rFonts w:cs="Times New Roman"/>
-                <w:sz w:val="24"/>
-                <w:szCs w:val="24"/>
-              </w:rPr>
-            </w:pPr>
-            <w:r>
-              <w:rPr>
-                <w:rFonts w:cs="Times New Roman"/>
-                <w:sz w:val="24"/>
-                <w:szCs w:val="24"/>
-              </w:rPr>
-              <w:t>AR5</w:t>
+              <w:t>GPIO16</w:t>
+            </w:r>
+          </w:p>
+        </w:tc>
+        <w:tc>
+          <w:tcPr>
+            <w:tcW w:w="955" w:type="pct"/>
+            <w:vAlign w:val="center"/>
+          </w:tcPr>
+          <w:p>
+            <w:pPr>
+              <w:jc w:val="center"/>
+              <w:cnfStyle w:val="000000100000" w:firstRow="0" w:lastRow="0" w:firstColumn="0" w:lastColumn="0" w:oddVBand="0" w:evenVBand="0" w:oddHBand="1" w:evenHBand="0" w:firstRowFirstColumn="0" w:firstRowLastColumn="0" w:lastRowFirstColumn="0" w:lastRowLastColumn="0"/>
+              <w:rPr>
+                <w:rFonts w:cs="Times New Roman"/>
+                <w:sz w:val="24"/>
+                <w:szCs w:val="24"/>
+              </w:rPr>
+            </w:pPr>
+            <w:r>
+              <w:rPr>
+                <w:rFonts w:cs="Times New Roman"/>
+                <w:sz w:val="24"/>
+                <w:szCs w:val="24"/>
+              </w:rPr>
+              <w:t>AR4</w:t>
             </w:r>
           </w:p>
         </w:tc>
@@ -6395,7 +4627,7 @@
               <w:rPr>
                 <w:rFonts w:cs="Times New Roman"/>
               </w:rPr>
-              <w:t>T15</w:t>
+              <w:t>V15</w:t>
             </w:r>
           </w:p>
         </w:tc>
@@ -6596,39 +4828,31 @@
               <w:rPr>
                 <w:rFonts w:cs="Times New Roman"/>
               </w:rPr>
-              <w:t>GPIO22</w:t>
-            </w:r>
-          </w:p>
-        </w:tc>
-        <w:tc>
-          <w:tcPr>
-            <w:tcW w:w="955" w:type="pct"/>
-          </w:tcPr>
-          <w:p>
-            <w:pPr>
-              <w:jc w:val="center"/>
-              <w:cnfStyle w:val="000000100000" w:firstRow="0" w:lastRow="0" w:firstColumn="0" w:lastColumn="0" w:oddVBand="0" w:evenVBand="0" w:oddHBand="1" w:evenHBand="0" w:firstRowFirstColumn="0" w:firstRowLastColumn="0" w:lastRowFirstColumn="0" w:lastRowLastColumn="0"/>
-              <w:rPr>
-                <w:rFonts w:cs="Times New Roman"/>
-                <w:sz w:val="24"/>
-                <w:szCs w:val="24"/>
-              </w:rPr>
-            </w:pPr>
-            <w:r>
-              <w:rPr>
-                <w:rFonts w:cs="Times New Roman"/>
-                <w:sz w:val="24"/>
-                <w:szCs w:val="24"/>
-              </w:rPr>
-              <w:t>AR1</w:t>
-            </w:r>
-            <w:r>
-              <w:rPr>
-                <w:rFonts w:cs="Times New Roman"/>
-                <w:sz w:val="24"/>
-                <w:szCs w:val="24"/>
-              </w:rPr>
-              <w:t>1</w:t>
+              <w:t>GPIO4</w:t>
+            </w:r>
+          </w:p>
+        </w:tc>
+        <w:tc>
+          <w:tcPr>
+            <w:tcW w:w="955" w:type="pct"/>
+          </w:tcPr>
+          <w:p>
+            <w:pPr>
+              <w:jc w:val="center"/>
+              <w:cnfStyle w:val="000000100000" w:firstRow="0" w:lastRow="0" w:firstColumn="0" w:lastColumn="0" w:oddVBand="0" w:evenVBand="0" w:oddHBand="1" w:evenHBand="0" w:firstRowFirstColumn="0" w:firstRowLastColumn="0" w:lastRowFirstColumn="0" w:lastRowLastColumn="0"/>
+              <w:rPr>
+                <w:rFonts w:cs="Times New Roman"/>
+                <w:sz w:val="24"/>
+                <w:szCs w:val="24"/>
+              </w:rPr>
+            </w:pPr>
+            <w:r>
+              <w:rPr>
+                <w:rFonts w:cs="Times New Roman"/>
+                <w:sz w:val="24"/>
+                <w:szCs w:val="24"/>
+              </w:rPr>
+              <w:t>AR5</w:t>
             </w:r>
           </w:p>
         </w:tc>
@@ -6649,7 +4873,7 @@
               <w:rPr>
                 <w:rFonts w:cs="Times New Roman"/>
               </w:rPr>
-              <w:t>R17</w:t>
+              <w:t>T15</w:t>
             </w:r>
           </w:p>
         </w:tc>
@@ -6670,70 +4894,39 @@
                 <w:szCs w:val="24"/>
               </w:rPr>
             </w:pPr>
-            <w:r>
-              <w:rPr>
-                <w:rFonts w:cs="Times New Roman"/>
-                <w:sz w:val="24"/>
-                <w:szCs w:val="24"/>
-              </w:rPr>
-              <w:t>9</w:t>
-            </w:r>
-          </w:p>
-        </w:tc>
-        <w:tc>
-          <w:tcPr>
-            <w:tcW w:w="903" w:type="pct"/>
-            <w:vAlign w:val="center"/>
-          </w:tcPr>
-          <w:p>
-            <w:pPr>
-              <w:jc w:val="right"/>
-              <w:cnfStyle w:val="000000000000" w:firstRow="0" w:lastRow="0" w:firstColumn="0" w:lastColumn="0" w:oddVBand="0" w:evenVBand="0" w:oddHBand="0" w:evenHBand="0" w:firstRowFirstColumn="0" w:firstRowLastColumn="0" w:lastRowFirstColumn="0" w:lastRowLastColumn="0"/>
-              <w:rPr>
-                <w:rFonts w:cs="Times New Roman"/>
-                <w:sz w:val="24"/>
-                <w:szCs w:val="24"/>
-              </w:rPr>
-            </w:pPr>
-            <w:r>
-              <w:rPr>
-                <w:rFonts w:cs="Times New Roman"/>
-                <w:sz w:val="24"/>
-                <w:szCs w:val="24"/>
-              </w:rPr>
-              <w:t>FULL</w:t>
-            </w:r>
-          </w:p>
-        </w:tc>
-        <w:tc>
-          <w:tcPr>
-            <w:tcW w:w="833" w:type="pct"/>
-            <w:vAlign w:val="center"/>
-          </w:tcPr>
-          <w:p>
-            <w:pPr>
-              <w:jc w:val="center"/>
-              <w:cnfStyle w:val="000000000000" w:firstRow="0" w:lastRow="0" w:firstColumn="0" w:lastColumn="0" w:oddVBand="0" w:evenVBand="0" w:oddHBand="0" w:evenHBand="0" w:firstRowFirstColumn="0" w:firstRowLastColumn="0" w:lastRowFirstColumn="0" w:lastRowLastColumn="0"/>
-              <w:rPr>
-                <w:rFonts w:cs="Times New Roman"/>
-                <w:sz w:val="24"/>
-                <w:szCs w:val="24"/>
-              </w:rPr>
-            </w:pPr>
-            <w:r>
-              <w:rPr>
-                <w:rFonts w:cs="Times New Roman"/>
-                <w:sz w:val="24"/>
-                <w:szCs w:val="24"/>
-              </w:rPr>
-              <w:t>(1)</w:t>
-            </w:r>
-          </w:p>
-        </w:tc>
-        <w:tc>
-          <w:tcPr>
-            <w:tcW w:w="955" w:type="pct"/>
-            <w:vAlign w:val="center"/>
+          </w:p>
+        </w:tc>
+        <w:tc>
+          <w:tcPr>
+            <w:tcW w:w="1736" w:type="pct"/>
+            <w:gridSpan w:val="2"/>
+            <w:vAlign w:val="center"/>
+          </w:tcPr>
+          <w:p>
+            <w:pPr>
+              <w:jc w:val="center"/>
+              <w:cnfStyle w:val="000000000000" w:firstRow="0" w:lastRow="0" w:firstColumn="0" w:lastColumn="0" w:oddVBand="0" w:evenVBand="0" w:oddHBand="0" w:evenHBand="0" w:firstRowFirstColumn="0" w:firstRowLastColumn="0" w:lastRowFirstColumn="0" w:lastRowLastColumn="0"/>
+              <w:rPr>
+                <w:rFonts w:cs="Times New Roman"/>
+                <w:sz w:val="24"/>
+                <w:szCs w:val="24"/>
+              </w:rPr>
+            </w:pPr>
+            <w:proofErr w:type="spellStart"/>
+            <w:r>
+              <w:rPr>
+                <w:rFonts w:cs="Times New Roman"/>
+                <w:sz w:val="24"/>
+                <w:szCs w:val="24"/>
+              </w:rPr>
+              <w:t>chunkCount</w:t>
+            </w:r>
+            <w:proofErr w:type="spellEnd"/>
+          </w:p>
+        </w:tc>
+        <w:tc>
+          <w:tcPr>
+            <w:tcW w:w="955" w:type="pct"/>
           </w:tcPr>
           <w:p>
             <w:pPr>
@@ -6754,25 +4947,24 @@
         <w:tc>
           <w:tcPr>
             <w:tcW w:w="955" w:type="pct"/>
-            <w:vAlign w:val="center"/>
-          </w:tcPr>
-          <w:p>
-            <w:pPr>
-              <w:jc w:val="center"/>
-              <w:cnfStyle w:val="000000000000" w:firstRow="0" w:lastRow="0" w:firstColumn="0" w:lastColumn="0" w:oddVBand="0" w:evenVBand="0" w:oddHBand="0" w:evenHBand="0" w:firstRowFirstColumn="0" w:firstRowLastColumn="0" w:lastRowFirstColumn="0" w:lastRowLastColumn="0"/>
-              <w:rPr>
-                <w:rFonts w:cs="Times New Roman"/>
-                <w:sz w:val="24"/>
-                <w:szCs w:val="24"/>
-              </w:rPr>
-            </w:pPr>
-            <w:r>
-              <w:rPr>
-                <w:rFonts w:cs="Times New Roman"/>
-                <w:sz w:val="24"/>
-                <w:szCs w:val="24"/>
-              </w:rPr>
-              <w:t>LD5 Blue</w:t>
+          </w:tcPr>
+          <w:p>
+            <w:pPr>
+              <w:jc w:val="center"/>
+              <w:cnfStyle w:val="000000000000" w:firstRow="0" w:lastRow="0" w:firstColumn="0" w:lastColumn="0" w:oddVBand="0" w:evenVBand="0" w:oddHBand="0" w:evenHBand="0" w:firstRowFirstColumn="0" w:firstRowLastColumn="0" w:lastRowFirstColumn="0" w:lastRowLastColumn="0"/>
+              <w:rPr>
+                <w:rFonts w:cs="Times New Roman"/>
+                <w:sz w:val="24"/>
+                <w:szCs w:val="24"/>
+              </w:rPr>
+            </w:pPr>
+            <w:r>
+              <w:rPr>
+                <w:rFonts w:cs="Times New Roman"/>
+                <w:sz w:val="24"/>
+                <w:szCs w:val="24"/>
+              </w:rPr>
+              <w:t>SW0</w:t>
             </w:r>
           </w:p>
         </w:tc>
@@ -6780,21 +4972,20 @@
           <w:tcPr>
             <w:tcW w:w="911" w:type="pct"/>
             <w:gridSpan w:val="2"/>
-            <w:vAlign w:val="center"/>
-          </w:tcPr>
-          <w:p>
-            <w:pPr>
-              <w:jc w:val="center"/>
-              <w:cnfStyle w:val="000000000000" w:firstRow="0" w:lastRow="0" w:firstColumn="0" w:lastColumn="0" w:oddVBand="0" w:evenVBand="0" w:oddHBand="0" w:evenHBand="0" w:firstRowFirstColumn="0" w:firstRowLastColumn="0" w:lastRowFirstColumn="0" w:lastRowLastColumn="0"/>
-              <w:rPr>
-                <w:rFonts w:cs="Times New Roman"/>
-              </w:rPr>
-            </w:pPr>
-            <w:r>
-              <w:rPr>
-                <w:rFonts w:cs="Times New Roman"/>
-              </w:rPr>
-              <w:t>G14</w:t>
+          </w:tcPr>
+          <w:p>
+            <w:pPr>
+              <w:jc w:val="center"/>
+              <w:cnfStyle w:val="000000000000" w:firstRow="0" w:lastRow="0" w:firstColumn="0" w:lastColumn="0" w:oddVBand="0" w:evenVBand="0" w:oddHBand="0" w:evenHBand="0" w:firstRowFirstColumn="0" w:firstRowLastColumn="0" w:lastRowFirstColumn="0" w:lastRowLastColumn="0"/>
+              <w:rPr>
+                <w:rFonts w:cs="Times New Roman"/>
+              </w:rPr>
+            </w:pPr>
+            <w:r>
+              <w:rPr>
+                <w:rFonts w:cs="Times New Roman"/>
+              </w:rPr>
+              <w:t>M20</w:t>
             </w:r>
           </w:p>
         </w:tc>
@@ -6824,7 +5015,7 @@
                 <w:sz w:val="24"/>
                 <w:szCs w:val="24"/>
               </w:rPr>
-              <w:t>10</w:t>
+              <w:t>9</w:t>
             </w:r>
           </w:p>
         </w:tc>
@@ -6874,7 +5065,7 @@
                 <w:sz w:val="24"/>
                 <w:szCs w:val="24"/>
               </w:rPr>
-              <w:t>(0)</w:t>
+              <w:t>(1)</w:t>
             </w:r>
           </w:p>
         </w:tc>
@@ -6920,7 +5111,7 @@
                 <w:sz w:val="24"/>
                 <w:szCs w:val="24"/>
               </w:rPr>
-              <w:t>LD4 Blue</w:t>
+              <w:t>LD5 Blue</w:t>
             </w:r>
           </w:p>
         </w:tc>
@@ -6942,7 +5133,7 @@
               <w:rPr>
                 <w:rFonts w:cs="Times New Roman"/>
               </w:rPr>
-              <w:t>L15</w:t>
+              <w:t>G14</w:t>
             </w:r>
           </w:p>
         </w:tc>
@@ -6969,7 +5160,7 @@
                 <w:sz w:val="24"/>
                 <w:szCs w:val="24"/>
               </w:rPr>
-              <w:t>11</w:t>
+              <w:t>10</w:t>
             </w:r>
           </w:p>
         </w:tc>
@@ -6988,16 +5179,14 @@
                 <w:szCs w:val="24"/>
               </w:rPr>
             </w:pPr>
-            <w:proofErr w:type="spellStart"/>
-            <w:r>
-              <w:rPr>
-                <w:rFonts w:cs="Times New Roman"/>
-                <w:sz w:val="24"/>
-                <w:szCs w:val="24"/>
-              </w:rPr>
-              <w:t>dataIn</w:t>
-            </w:r>
-            <w:proofErr w:type="spellEnd"/>
+            <w:r>
+              <w:rPr>
+                <w:rFonts w:cs="Times New Roman"/>
+                <w:sz w:val="24"/>
+                <w:szCs w:val="24"/>
+              </w:rPr>
+              <w:t>FULL</w:t>
+            </w:r>
           </w:p>
         </w:tc>
         <w:tc>
@@ -7021,53 +5210,53 @@
                 <w:sz w:val="24"/>
                 <w:szCs w:val="24"/>
               </w:rPr>
-              <w:t>(3)</w:t>
-            </w:r>
-          </w:p>
-        </w:tc>
-        <w:tc>
-          <w:tcPr>
-            <w:tcW w:w="955" w:type="pct"/>
-            <w:vAlign w:val="center"/>
-          </w:tcPr>
-          <w:p>
-            <w:pPr>
-              <w:jc w:val="center"/>
-              <w:cnfStyle w:val="000000000000" w:firstRow="0" w:lastRow="0" w:firstColumn="0" w:lastColumn="0" w:oddVBand="0" w:evenVBand="0" w:oddHBand="0" w:evenHBand="0" w:firstRowFirstColumn="0" w:firstRowLastColumn="0" w:lastRowFirstColumn="0" w:lastRowLastColumn="0"/>
-              <w:rPr>
-                <w:rFonts w:cs="Times New Roman"/>
-              </w:rPr>
-            </w:pPr>
-            <w:r>
-              <w:rPr>
-                <w:rFonts w:cs="Times New Roman"/>
-              </w:rPr>
-              <w:t>GPIO0</w:t>
-            </w:r>
-          </w:p>
-        </w:tc>
-        <w:tc>
-          <w:tcPr>
-            <w:tcW w:w="955" w:type="pct"/>
-            <w:vAlign w:val="center"/>
-          </w:tcPr>
-          <w:p>
-            <w:pPr>
-              <w:jc w:val="center"/>
-              <w:cnfStyle w:val="000000000000" w:firstRow="0" w:lastRow="0" w:firstColumn="0" w:lastColumn="0" w:oddVBand="0" w:evenVBand="0" w:oddHBand="0" w:evenHBand="0" w:firstRowFirstColumn="0" w:firstRowLastColumn="0" w:lastRowFirstColumn="0" w:lastRowLastColumn="0"/>
-              <w:rPr>
-                <w:rFonts w:cs="Times New Roman"/>
-                <w:sz w:val="24"/>
-                <w:szCs w:val="24"/>
-              </w:rPr>
-            </w:pPr>
-            <w:r>
-              <w:rPr>
-                <w:rFonts w:cs="Times New Roman"/>
-                <w:sz w:val="24"/>
-                <w:szCs w:val="24"/>
-              </w:rPr>
-              <w:t>AR0</w:t>
+              <w:t>(0)</w:t>
+            </w:r>
+          </w:p>
+        </w:tc>
+        <w:tc>
+          <w:tcPr>
+            <w:tcW w:w="955" w:type="pct"/>
+            <w:vAlign w:val="center"/>
+          </w:tcPr>
+          <w:p>
+            <w:pPr>
+              <w:jc w:val="center"/>
+              <w:cnfStyle w:val="000000000000" w:firstRow="0" w:lastRow="0" w:firstColumn="0" w:lastColumn="0" w:oddVBand="0" w:evenVBand="0" w:oddHBand="0" w:evenHBand="0" w:firstRowFirstColumn="0" w:firstRowLastColumn="0" w:lastRowFirstColumn="0" w:lastRowLastColumn="0"/>
+              <w:rPr>
+                <w:rFonts w:cs="Times New Roman"/>
+              </w:rPr>
+            </w:pPr>
+            <w:r>
+              <w:rPr>
+                <w:rFonts w:cs="Times New Roman"/>
+              </w:rPr>
+              <w:t>N/A</w:t>
+            </w:r>
+          </w:p>
+        </w:tc>
+        <w:tc>
+          <w:tcPr>
+            <w:tcW w:w="955" w:type="pct"/>
+            <w:vAlign w:val="center"/>
+          </w:tcPr>
+          <w:p>
+            <w:pPr>
+              <w:jc w:val="center"/>
+              <w:cnfStyle w:val="000000000000" w:firstRow="0" w:lastRow="0" w:firstColumn="0" w:lastColumn="0" w:oddVBand="0" w:evenVBand="0" w:oddHBand="0" w:evenHBand="0" w:firstRowFirstColumn="0" w:firstRowLastColumn="0" w:lastRowFirstColumn="0" w:lastRowLastColumn="0"/>
+              <w:rPr>
+                <w:rFonts w:cs="Times New Roman"/>
+                <w:sz w:val="24"/>
+                <w:szCs w:val="24"/>
+              </w:rPr>
+            </w:pPr>
+            <w:r>
+              <w:rPr>
+                <w:rFonts w:cs="Times New Roman"/>
+                <w:sz w:val="24"/>
+                <w:szCs w:val="24"/>
+              </w:rPr>
+              <w:t>LD4 Blue</w:t>
             </w:r>
           </w:p>
         </w:tc>
@@ -7089,7 +5278,7 @@
               <w:rPr>
                 <w:rFonts w:cs="Times New Roman"/>
               </w:rPr>
-              <w:t>T14</w:t>
+              <w:t>L15</w:t>
             </w:r>
           </w:p>
         </w:tc>
@@ -7119,7 +5308,7 @@
                 <w:sz w:val="24"/>
                 <w:szCs w:val="24"/>
               </w:rPr>
-              <w:t>12</w:t>
+              <w:t>11</w:t>
             </w:r>
           </w:p>
         </w:tc>
@@ -7171,53 +5360,53 @@
                 <w:sz w:val="24"/>
                 <w:szCs w:val="24"/>
               </w:rPr>
-              <w:t>(2)</w:t>
-            </w:r>
-          </w:p>
-        </w:tc>
-        <w:tc>
-          <w:tcPr>
-            <w:tcW w:w="955" w:type="pct"/>
-            <w:vAlign w:val="center"/>
-          </w:tcPr>
-          <w:p>
-            <w:pPr>
-              <w:jc w:val="center"/>
-              <w:cnfStyle w:val="000000100000" w:firstRow="0" w:lastRow="0" w:firstColumn="0" w:lastColumn="0" w:oddVBand="0" w:evenVBand="0" w:oddHBand="1" w:evenHBand="0" w:firstRowFirstColumn="0" w:firstRowLastColumn="0" w:lastRowFirstColumn="0" w:lastRowLastColumn="0"/>
-              <w:rPr>
-                <w:rFonts w:cs="Times New Roman"/>
-              </w:rPr>
-            </w:pPr>
-            <w:r>
-              <w:rPr>
-                <w:rFonts w:cs="Times New Roman"/>
-              </w:rPr>
-              <w:t>GPIO2</w:t>
-            </w:r>
-          </w:p>
-        </w:tc>
-        <w:tc>
-          <w:tcPr>
-            <w:tcW w:w="955" w:type="pct"/>
-            <w:vAlign w:val="center"/>
-          </w:tcPr>
-          <w:p>
-            <w:pPr>
-              <w:jc w:val="center"/>
-              <w:cnfStyle w:val="000000100000" w:firstRow="0" w:lastRow="0" w:firstColumn="0" w:lastColumn="0" w:oddVBand="0" w:evenVBand="0" w:oddHBand="1" w:evenHBand="0" w:firstRowFirstColumn="0" w:firstRowLastColumn="0" w:lastRowFirstColumn="0" w:lastRowLastColumn="0"/>
-              <w:rPr>
-                <w:rFonts w:cs="Times New Roman"/>
-                <w:sz w:val="24"/>
-                <w:szCs w:val="24"/>
-              </w:rPr>
-            </w:pPr>
-            <w:r>
-              <w:rPr>
-                <w:rFonts w:cs="Times New Roman"/>
-                <w:sz w:val="24"/>
-                <w:szCs w:val="24"/>
-              </w:rPr>
-              <w:t>AR1</w:t>
+              <w:t>(3)</w:t>
+            </w:r>
+          </w:p>
+        </w:tc>
+        <w:tc>
+          <w:tcPr>
+            <w:tcW w:w="955" w:type="pct"/>
+            <w:vAlign w:val="center"/>
+          </w:tcPr>
+          <w:p>
+            <w:pPr>
+              <w:jc w:val="center"/>
+              <w:cnfStyle w:val="000000100000" w:firstRow="0" w:lastRow="0" w:firstColumn="0" w:lastColumn="0" w:oddVBand="0" w:evenVBand="0" w:oddHBand="1" w:evenHBand="0" w:firstRowFirstColumn="0" w:firstRowLastColumn="0" w:lastRowFirstColumn="0" w:lastRowLastColumn="0"/>
+              <w:rPr>
+                <w:rFonts w:cs="Times New Roman"/>
+              </w:rPr>
+            </w:pPr>
+            <w:r>
+              <w:rPr>
+                <w:rFonts w:cs="Times New Roman"/>
+              </w:rPr>
+              <w:t>GPIO19</w:t>
+            </w:r>
+          </w:p>
+        </w:tc>
+        <w:tc>
+          <w:tcPr>
+            <w:tcW w:w="955" w:type="pct"/>
+            <w:vAlign w:val="center"/>
+          </w:tcPr>
+          <w:p>
+            <w:pPr>
+              <w:jc w:val="center"/>
+              <w:cnfStyle w:val="000000100000" w:firstRow="0" w:lastRow="0" w:firstColumn="0" w:lastColumn="0" w:oddVBand="0" w:evenVBand="0" w:oddHBand="1" w:evenHBand="0" w:firstRowFirstColumn="0" w:firstRowLastColumn="0" w:lastRowFirstColumn="0" w:lastRowLastColumn="0"/>
+              <w:rPr>
+                <w:rFonts w:cs="Times New Roman"/>
+                <w:sz w:val="24"/>
+                <w:szCs w:val="24"/>
+              </w:rPr>
+            </w:pPr>
+            <w:r>
+              <w:rPr>
+                <w:rFonts w:cs="Times New Roman"/>
+                <w:sz w:val="24"/>
+                <w:szCs w:val="24"/>
+              </w:rPr>
+              <w:t>AR6</w:t>
             </w:r>
           </w:p>
         </w:tc>
@@ -7239,7 +5428,7 @@
               <w:rPr>
                 <w:rFonts w:cs="Times New Roman"/>
               </w:rPr>
-              <w:t>U12</w:t>
+              <w:t>R16</w:t>
             </w:r>
           </w:p>
         </w:tc>
@@ -7266,7 +5455,7 @@
                 <w:sz w:val="24"/>
                 <w:szCs w:val="24"/>
               </w:rPr>
-              <w:t>13</w:t>
+              <w:t>12</w:t>
             </w:r>
           </w:p>
         </w:tc>
@@ -7318,53 +5507,53 @@
                 <w:sz w:val="24"/>
                 <w:szCs w:val="24"/>
               </w:rPr>
-              <w:t>(1)</w:t>
-            </w:r>
-          </w:p>
-        </w:tc>
-        <w:tc>
-          <w:tcPr>
-            <w:tcW w:w="955" w:type="pct"/>
-            <w:vAlign w:val="center"/>
-          </w:tcPr>
-          <w:p>
-            <w:pPr>
-              <w:jc w:val="center"/>
-              <w:cnfStyle w:val="000000000000" w:firstRow="0" w:lastRow="0" w:firstColumn="0" w:lastColumn="0" w:oddVBand="0" w:evenVBand="0" w:oddHBand="0" w:evenHBand="0" w:firstRowFirstColumn="0" w:firstRowLastColumn="0" w:lastRowFirstColumn="0" w:lastRowLastColumn="0"/>
-              <w:rPr>
-                <w:rFonts w:cs="Times New Roman"/>
-              </w:rPr>
-            </w:pPr>
-            <w:r>
-              <w:rPr>
-                <w:rFonts w:cs="Times New Roman"/>
-              </w:rPr>
-              <w:t>GPIO15</w:t>
-            </w:r>
-          </w:p>
-        </w:tc>
-        <w:tc>
-          <w:tcPr>
-            <w:tcW w:w="955" w:type="pct"/>
-            <w:vAlign w:val="center"/>
-          </w:tcPr>
-          <w:p>
-            <w:pPr>
-              <w:jc w:val="center"/>
-              <w:cnfStyle w:val="000000000000" w:firstRow="0" w:lastRow="0" w:firstColumn="0" w:lastColumn="0" w:oddVBand="0" w:evenVBand="0" w:oddHBand="0" w:evenHBand="0" w:firstRowFirstColumn="0" w:firstRowLastColumn="0" w:lastRowFirstColumn="0" w:lastRowLastColumn="0"/>
-              <w:rPr>
-                <w:rFonts w:cs="Times New Roman"/>
-                <w:sz w:val="24"/>
-                <w:szCs w:val="24"/>
-              </w:rPr>
-            </w:pPr>
-            <w:r>
-              <w:rPr>
-                <w:rFonts w:cs="Times New Roman"/>
-                <w:sz w:val="24"/>
-                <w:szCs w:val="24"/>
-              </w:rPr>
-              <w:t>AR2</w:t>
+              <w:t>(2)</w:t>
+            </w:r>
+          </w:p>
+        </w:tc>
+        <w:tc>
+          <w:tcPr>
+            <w:tcW w:w="955" w:type="pct"/>
+            <w:vAlign w:val="center"/>
+          </w:tcPr>
+          <w:p>
+            <w:pPr>
+              <w:jc w:val="center"/>
+              <w:cnfStyle w:val="000000000000" w:firstRow="0" w:lastRow="0" w:firstColumn="0" w:lastColumn="0" w:oddVBand="0" w:evenVBand="0" w:oddHBand="0" w:evenHBand="0" w:firstRowFirstColumn="0" w:firstRowLastColumn="0" w:lastRowFirstColumn="0" w:lastRowLastColumn="0"/>
+              <w:rPr>
+                <w:rFonts w:cs="Times New Roman"/>
+              </w:rPr>
+            </w:pPr>
+            <w:r>
+              <w:rPr>
+                <w:rFonts w:cs="Times New Roman"/>
+              </w:rPr>
+              <w:t>GPIO18</w:t>
+            </w:r>
+          </w:p>
+        </w:tc>
+        <w:tc>
+          <w:tcPr>
+            <w:tcW w:w="955" w:type="pct"/>
+            <w:vAlign w:val="center"/>
+          </w:tcPr>
+          <w:p>
+            <w:pPr>
+              <w:jc w:val="center"/>
+              <w:cnfStyle w:val="000000000000" w:firstRow="0" w:lastRow="0" w:firstColumn="0" w:lastColumn="0" w:oddVBand="0" w:evenVBand="0" w:oddHBand="0" w:evenHBand="0" w:firstRowFirstColumn="0" w:firstRowLastColumn="0" w:lastRowFirstColumn="0" w:lastRowLastColumn="0"/>
+              <w:rPr>
+                <w:rFonts w:cs="Times New Roman"/>
+                <w:sz w:val="24"/>
+                <w:szCs w:val="24"/>
+              </w:rPr>
+            </w:pPr>
+            <w:r>
+              <w:rPr>
+                <w:rFonts w:cs="Times New Roman"/>
+                <w:sz w:val="24"/>
+                <w:szCs w:val="24"/>
+              </w:rPr>
+              <w:t>AR7</w:t>
             </w:r>
           </w:p>
         </w:tc>
@@ -7386,7 +5575,7 @@
               <w:rPr>
                 <w:rFonts w:cs="Times New Roman"/>
               </w:rPr>
-              <w:t>U13</w:t>
+              <w:t>U17</w:t>
             </w:r>
           </w:p>
         </w:tc>
@@ -7416,7 +5605,7 @@
                 <w:sz w:val="24"/>
                 <w:szCs w:val="24"/>
               </w:rPr>
-              <w:t>14</w:t>
+              <w:t>13</w:t>
             </w:r>
           </w:p>
         </w:tc>
@@ -7465,62 +5654,56 @@
             <w:r>
               <w:rPr>
                 <w:rFonts w:cs="Times New Roman"/>
-              </w:rPr>
-              <w:t>(</w:t>
-            </w:r>
-            <w:r>
-              <w:rPr>
-                <w:rFonts w:cs="Times New Roman"/>
-                <w:sz w:val="24"/>
-                <w:szCs w:val="24"/>
-              </w:rPr>
-              <w:t>0)</w:t>
-            </w:r>
-          </w:p>
-        </w:tc>
-        <w:tc>
-          <w:tcPr>
-            <w:tcW w:w="955" w:type="pct"/>
-            <w:vAlign w:val="center"/>
-          </w:tcPr>
-          <w:p>
-            <w:pPr>
-              <w:jc w:val="center"/>
-              <w:cnfStyle w:val="000000100000" w:firstRow="0" w:lastRow="0" w:firstColumn="0" w:lastColumn="0" w:oddVBand="0" w:evenVBand="0" w:oddHBand="1" w:evenHBand="0" w:firstRowFirstColumn="0" w:firstRowLastColumn="0" w:lastRowFirstColumn="0" w:lastRowLastColumn="0"/>
-              <w:rPr>
-                <w:rFonts w:cs="Times New Roman"/>
-              </w:rPr>
-            </w:pPr>
-            <w:r>
-              <w:rPr>
-                <w:rFonts w:cs="Times New Roman"/>
-              </w:rPr>
-              <w:t>GPIO17</w:t>
-            </w:r>
-          </w:p>
-        </w:tc>
-        <w:tc>
-          <w:tcPr>
-            <w:tcW w:w="955" w:type="pct"/>
-            <w:vAlign w:val="center"/>
-          </w:tcPr>
-          <w:p>
-            <w:pPr>
-              <w:jc w:val="center"/>
-              <w:cnfStyle w:val="000000100000" w:firstRow="0" w:lastRow="0" w:firstColumn="0" w:lastColumn="0" w:oddVBand="0" w:evenVBand="0" w:oddHBand="1" w:evenHBand="0" w:firstRowFirstColumn="0" w:firstRowLastColumn="0" w:lastRowFirstColumn="0" w:lastRowLastColumn="0"/>
-              <w:rPr>
-                <w:rFonts w:cs="Times New Roman"/>
-                <w:sz w:val="24"/>
-                <w:szCs w:val="24"/>
-              </w:rPr>
-            </w:pPr>
-            <w:r>
-              <w:rPr>
-                <w:rFonts w:cs="Times New Roman"/>
-                <w:sz w:val="24"/>
-                <w:szCs w:val="24"/>
-              </w:rPr>
-              <w:t>AR3</w:t>
+                <w:sz w:val="24"/>
+                <w:szCs w:val="24"/>
+              </w:rPr>
+              <w:t>(1)</w:t>
+            </w:r>
+          </w:p>
+        </w:tc>
+        <w:tc>
+          <w:tcPr>
+            <w:tcW w:w="955" w:type="pct"/>
+            <w:vAlign w:val="center"/>
+          </w:tcPr>
+          <w:p>
+            <w:pPr>
+              <w:jc w:val="center"/>
+              <w:cnfStyle w:val="000000100000" w:firstRow="0" w:lastRow="0" w:firstColumn="0" w:lastColumn="0" w:oddVBand="0" w:evenVBand="0" w:oddHBand="1" w:evenHBand="0" w:firstRowFirstColumn="0" w:firstRowLastColumn="0" w:lastRowFirstColumn="0" w:lastRowLastColumn="0"/>
+              <w:rPr>
+                <w:rFonts w:cs="Times New Roman"/>
+              </w:rPr>
+            </w:pPr>
+            <w:r>
+              <w:rPr>
+                <w:rFonts w:cs="Times New Roman"/>
+              </w:rPr>
+              <w:t>GPIO5</w:t>
+            </w:r>
+          </w:p>
+        </w:tc>
+        <w:tc>
+          <w:tcPr>
+            <w:tcW w:w="955" w:type="pct"/>
+            <w:vAlign w:val="center"/>
+          </w:tcPr>
+          <w:p>
+            <w:pPr>
+              <w:jc w:val="center"/>
+              <w:cnfStyle w:val="000000100000" w:firstRow="0" w:lastRow="0" w:firstColumn="0" w:lastColumn="0" w:oddVBand="0" w:evenVBand="0" w:oddHBand="1" w:evenHBand="0" w:firstRowFirstColumn="0" w:firstRowLastColumn="0" w:lastRowFirstColumn="0" w:lastRowLastColumn="0"/>
+              <w:rPr>
+                <w:rFonts w:cs="Times New Roman"/>
+                <w:sz w:val="24"/>
+                <w:szCs w:val="24"/>
+              </w:rPr>
+            </w:pPr>
+            <w:r>
+              <w:rPr>
+                <w:rFonts w:cs="Times New Roman"/>
+                <w:sz w:val="24"/>
+                <w:szCs w:val="24"/>
+              </w:rPr>
+              <w:t>AR8</w:t>
             </w:r>
           </w:p>
         </w:tc>
@@ -7542,7 +5725,7 @@
               <w:rPr>
                 <w:rFonts w:cs="Times New Roman"/>
               </w:rPr>
-              <w:t>V13</w:t>
+              <w:t>V17</w:t>
             </w:r>
           </w:p>
         </w:tc>
@@ -7569,7 +5752,7 @@
                 <w:sz w:val="24"/>
                 <w:szCs w:val="24"/>
               </w:rPr>
-              <w:t>15</w:t>
+              <w:t>14</w:t>
             </w:r>
           </w:p>
         </w:tc>
@@ -7595,7 +5778,7 @@
                 <w:sz w:val="24"/>
                 <w:szCs w:val="24"/>
               </w:rPr>
-              <w:t>dataOut</w:t>
+              <w:t>dataIn</w:t>
             </w:r>
             <w:proofErr w:type="spellEnd"/>
           </w:p>
@@ -7618,56 +5801,62 @@
             <w:r>
               <w:rPr>
                 <w:rFonts w:cs="Times New Roman"/>
-                <w:sz w:val="24"/>
-                <w:szCs w:val="24"/>
-              </w:rPr>
-              <w:t>(3)</w:t>
-            </w:r>
-          </w:p>
-        </w:tc>
-        <w:tc>
-          <w:tcPr>
-            <w:tcW w:w="955" w:type="pct"/>
-            <w:vAlign w:val="center"/>
-          </w:tcPr>
-          <w:p>
-            <w:pPr>
-              <w:jc w:val="center"/>
-              <w:cnfStyle w:val="000000000000" w:firstRow="0" w:lastRow="0" w:firstColumn="0" w:lastColumn="0" w:oddVBand="0" w:evenVBand="0" w:oddHBand="0" w:evenHBand="0" w:firstRowFirstColumn="0" w:firstRowLastColumn="0" w:lastRowFirstColumn="0" w:lastRowLastColumn="0"/>
-              <w:rPr>
-                <w:rFonts w:cs="Times New Roman"/>
-              </w:rPr>
-            </w:pPr>
-            <w:r>
-              <w:rPr>
-                <w:rFonts w:cs="Times New Roman"/>
-              </w:rPr>
-              <w:t>N/A</w:t>
-            </w:r>
-          </w:p>
-        </w:tc>
-        <w:tc>
-          <w:tcPr>
-            <w:tcW w:w="955" w:type="pct"/>
-            <w:vAlign w:val="center"/>
-          </w:tcPr>
-          <w:p>
-            <w:pPr>
-              <w:jc w:val="center"/>
-              <w:cnfStyle w:val="000000000000" w:firstRow="0" w:lastRow="0" w:firstColumn="0" w:lastColumn="0" w:oddVBand="0" w:evenVBand="0" w:oddHBand="0" w:evenHBand="0" w:firstRowFirstColumn="0" w:firstRowLastColumn="0" w:lastRowFirstColumn="0" w:lastRowLastColumn="0"/>
-              <w:rPr>
-                <w:rFonts w:cs="Times New Roman"/>
-                <w:sz w:val="24"/>
-                <w:szCs w:val="24"/>
-              </w:rPr>
-            </w:pPr>
-            <w:r>
-              <w:rPr>
-                <w:rFonts w:cs="Times New Roman"/>
-                <w:sz w:val="24"/>
-                <w:szCs w:val="24"/>
-              </w:rPr>
-              <w:t>LD3</w:t>
+              </w:rPr>
+              <w:t>(</w:t>
+            </w:r>
+            <w:r>
+              <w:rPr>
+                <w:rFonts w:cs="Times New Roman"/>
+                <w:sz w:val="24"/>
+                <w:szCs w:val="24"/>
+              </w:rPr>
+              <w:t>0)</w:t>
+            </w:r>
+          </w:p>
+        </w:tc>
+        <w:tc>
+          <w:tcPr>
+            <w:tcW w:w="955" w:type="pct"/>
+            <w:vAlign w:val="center"/>
+          </w:tcPr>
+          <w:p>
+            <w:pPr>
+              <w:jc w:val="center"/>
+              <w:cnfStyle w:val="000000000000" w:firstRow="0" w:lastRow="0" w:firstColumn="0" w:lastColumn="0" w:oddVBand="0" w:evenVBand="0" w:oddHBand="0" w:evenHBand="0" w:firstRowFirstColumn="0" w:firstRowLastColumn="0" w:lastRowFirstColumn="0" w:lastRowLastColumn="0"/>
+              <w:rPr>
+                <w:rFonts w:cs="Times New Roman"/>
+              </w:rPr>
+            </w:pPr>
+            <w:r>
+              <w:rPr>
+                <w:rFonts w:cs="Times New Roman"/>
+              </w:rPr>
+              <w:t>GPIO23</w:t>
+            </w:r>
+          </w:p>
+        </w:tc>
+        <w:tc>
+          <w:tcPr>
+            <w:tcW w:w="955" w:type="pct"/>
+            <w:vAlign w:val="center"/>
+          </w:tcPr>
+          <w:p>
+            <w:pPr>
+              <w:jc w:val="center"/>
+              <w:cnfStyle w:val="000000000000" w:firstRow="0" w:lastRow="0" w:firstColumn="0" w:lastColumn="0" w:oddVBand="0" w:evenVBand="0" w:oddHBand="0" w:evenHBand="0" w:firstRowFirstColumn="0" w:firstRowLastColumn="0" w:lastRowFirstColumn="0" w:lastRowLastColumn="0"/>
+              <w:rPr>
+                <w:rFonts w:cs="Times New Roman"/>
+                <w:sz w:val="24"/>
+                <w:szCs w:val="24"/>
+              </w:rPr>
+            </w:pPr>
+            <w:r>
+              <w:rPr>
+                <w:rFonts w:cs="Times New Roman"/>
+                <w:sz w:val="24"/>
+                <w:szCs w:val="24"/>
+              </w:rPr>
+              <w:t>AR9</w:t>
             </w:r>
           </w:p>
         </w:tc>
@@ -7689,7 +5878,7 @@
               <w:rPr>
                 <w:rFonts w:cs="Times New Roman"/>
               </w:rPr>
-              <w:t>M14</w:t>
+              <w:t>V18</w:t>
             </w:r>
           </w:p>
         </w:tc>
@@ -7719,7 +5908,7 @@
                 <w:sz w:val="24"/>
                 <w:szCs w:val="24"/>
               </w:rPr>
-              <w:t>16</w:t>
+              <w:t>15</w:t>
             </w:r>
           </w:p>
         </w:tc>
@@ -7771,7 +5960,7 @@
                 <w:sz w:val="24"/>
                 <w:szCs w:val="24"/>
               </w:rPr>
-              <w:t>(2)</w:t>
+              <w:t>(3)</w:t>
             </w:r>
           </w:p>
         </w:tc>
@@ -7817,7 +6006,7 @@
                 <w:sz w:val="24"/>
                 <w:szCs w:val="24"/>
               </w:rPr>
-              <w:t>LD2</w:t>
+              <w:t>LD3</w:t>
             </w:r>
           </w:p>
         </w:tc>
@@ -7839,7 +6028,7 @@
               <w:rPr>
                 <w:rFonts w:cs="Times New Roman"/>
               </w:rPr>
-              <w:t>N16</w:t>
+              <w:t>M14</w:t>
             </w:r>
           </w:p>
         </w:tc>
@@ -7866,7 +6055,7 @@
                 <w:sz w:val="24"/>
                 <w:szCs w:val="24"/>
               </w:rPr>
-              <w:t>17</w:t>
+              <w:t>16</w:t>
             </w:r>
           </w:p>
         </w:tc>
@@ -7918,7 +6107,7 @@
                 <w:sz w:val="24"/>
                 <w:szCs w:val="24"/>
               </w:rPr>
-              <w:t>(1)</w:t>
+              <w:t>(2)</w:t>
             </w:r>
           </w:p>
         </w:tc>
@@ -7964,7 +6153,7 @@
                 <w:sz w:val="24"/>
                 <w:szCs w:val="24"/>
               </w:rPr>
-              <w:t>LD1</w:t>
+              <w:t>LD2</w:t>
             </w:r>
           </w:p>
         </w:tc>
@@ -7986,7 +6175,7 @@
               <w:rPr>
                 <w:rFonts w:cs="Times New Roman"/>
               </w:rPr>
-              <w:t>P14</w:t>
+              <w:t>N16</w:t>
             </w:r>
           </w:p>
         </w:tc>
@@ -8016,7 +6205,7 @@
                 <w:sz w:val="24"/>
                 <w:szCs w:val="24"/>
               </w:rPr>
-              <w:t>18</w:t>
+              <w:t>17</w:t>
             </w:r>
           </w:p>
         </w:tc>
@@ -8065,16 +6254,10 @@
             <w:r>
               <w:rPr>
                 <w:rFonts w:cs="Times New Roman"/>
-              </w:rPr>
-              <w:t>(</w:t>
-            </w:r>
-            <w:r>
-              <w:rPr>
-                <w:rFonts w:cs="Times New Roman"/>
-                <w:sz w:val="24"/>
-                <w:szCs w:val="24"/>
-              </w:rPr>
-              <w:t>0)</w:t>
+                <w:sz w:val="24"/>
+                <w:szCs w:val="24"/>
+              </w:rPr>
+              <w:t>(1)</w:t>
             </w:r>
           </w:p>
         </w:tc>
@@ -8120,7 +6303,7 @@
                 <w:sz w:val="24"/>
                 <w:szCs w:val="24"/>
               </w:rPr>
-              <w:t>LD0</w:t>
+              <w:t>LD1</w:t>
             </w:r>
           </w:p>
         </w:tc>
@@ -8134,6 +6317,159 @@
             <w:pPr>
               <w:jc w:val="center"/>
               <w:cnfStyle w:val="000000100000" w:firstRow="0" w:lastRow="0" w:firstColumn="0" w:lastColumn="0" w:oddVBand="0" w:evenVBand="0" w:oddHBand="1" w:evenHBand="0" w:firstRowFirstColumn="0" w:firstRowLastColumn="0" w:lastRowFirstColumn="0" w:lastRowLastColumn="0"/>
+              <w:rPr>
+                <w:rFonts w:cs="Times New Roman"/>
+              </w:rPr>
+            </w:pPr>
+            <w:r>
+              <w:rPr>
+                <w:rFonts w:cs="Times New Roman"/>
+              </w:rPr>
+              <w:t>P14</w:t>
+            </w:r>
+          </w:p>
+        </w:tc>
+      </w:tr>
+      <w:tr>
+        <w:tc>
+          <w:tcPr>
+            <w:cnfStyle w:val="001000000000" w:firstRow="0" w:lastRow="0" w:firstColumn="1" w:lastColumn="0" w:oddVBand="0" w:evenVBand="0" w:oddHBand="0" w:evenHBand="0" w:firstRowFirstColumn="0" w:firstRowLastColumn="0" w:lastRowFirstColumn="0" w:lastRowLastColumn="0"/>
+            <w:tcW w:w="443" w:type="pct"/>
+            <w:vAlign w:val="center"/>
+          </w:tcPr>
+          <w:p>
+            <w:pPr>
+              <w:jc w:val="center"/>
+              <w:rPr>
+                <w:rFonts w:cs="Times New Roman"/>
+                <w:sz w:val="24"/>
+                <w:szCs w:val="24"/>
+              </w:rPr>
+            </w:pPr>
+            <w:r>
+              <w:rPr>
+                <w:rFonts w:cs="Times New Roman"/>
+                <w:sz w:val="24"/>
+                <w:szCs w:val="24"/>
+              </w:rPr>
+              <w:t>18</w:t>
+            </w:r>
+          </w:p>
+        </w:tc>
+        <w:tc>
+          <w:tcPr>
+            <w:tcW w:w="903" w:type="pct"/>
+            <w:vAlign w:val="center"/>
+          </w:tcPr>
+          <w:p>
+            <w:pPr>
+              <w:jc w:val="right"/>
+              <w:cnfStyle w:val="000000000000" w:firstRow="0" w:lastRow="0" w:firstColumn="0" w:lastColumn="0" w:oddVBand="0" w:evenVBand="0" w:oddHBand="0" w:evenHBand="0" w:firstRowFirstColumn="0" w:firstRowLastColumn="0" w:lastRowFirstColumn="0" w:lastRowLastColumn="0"/>
+              <w:rPr>
+                <w:rFonts w:cs="Times New Roman"/>
+                <w:sz w:val="24"/>
+                <w:szCs w:val="24"/>
+              </w:rPr>
+            </w:pPr>
+            <w:proofErr w:type="spellStart"/>
+            <w:r>
+              <w:rPr>
+                <w:rFonts w:cs="Times New Roman"/>
+                <w:sz w:val="24"/>
+                <w:szCs w:val="24"/>
+              </w:rPr>
+              <w:t>dataOut</w:t>
+            </w:r>
+            <w:proofErr w:type="spellEnd"/>
+          </w:p>
+        </w:tc>
+        <w:tc>
+          <w:tcPr>
+            <w:tcW w:w="833" w:type="pct"/>
+            <w:vAlign w:val="center"/>
+          </w:tcPr>
+          <w:p>
+            <w:pPr>
+              <w:jc w:val="center"/>
+              <w:cnfStyle w:val="000000000000" w:firstRow="0" w:lastRow="0" w:firstColumn="0" w:lastColumn="0" w:oddVBand="0" w:evenVBand="0" w:oddHBand="0" w:evenHBand="0" w:firstRowFirstColumn="0" w:firstRowLastColumn="0" w:lastRowFirstColumn="0" w:lastRowLastColumn="0"/>
+              <w:rPr>
+                <w:rFonts w:cs="Times New Roman"/>
+                <w:sz w:val="24"/>
+                <w:szCs w:val="24"/>
+              </w:rPr>
+            </w:pPr>
+            <w:r>
+              <w:rPr>
+                <w:rFonts w:cs="Times New Roman"/>
+              </w:rPr>
+              <w:t>(</w:t>
+            </w:r>
+            <w:r>
+              <w:rPr>
+                <w:rFonts w:cs="Times New Roman"/>
+                <w:sz w:val="24"/>
+                <w:szCs w:val="24"/>
+              </w:rPr>
+              <w:t>0)</w:t>
+            </w:r>
+          </w:p>
+        </w:tc>
+        <w:tc>
+          <w:tcPr>
+            <w:tcW w:w="955" w:type="pct"/>
+            <w:vAlign w:val="center"/>
+          </w:tcPr>
+          <w:p>
+            <w:pPr>
+              <w:jc w:val="center"/>
+              <w:cnfStyle w:val="000000000000" w:firstRow="0" w:lastRow="0" w:firstColumn="0" w:lastColumn="0" w:oddVBand="0" w:evenVBand="0" w:oddHBand="0" w:evenHBand="0" w:firstRowFirstColumn="0" w:firstRowLastColumn="0" w:lastRowFirstColumn="0" w:lastRowLastColumn="0"/>
+              <w:rPr>
+                <w:rFonts w:cs="Times New Roman"/>
+              </w:rPr>
+            </w:pPr>
+            <w:r>
+              <w:rPr>
+                <w:rFonts w:cs="Times New Roman"/>
+              </w:rPr>
+              <w:t>N/A</w:t>
+            </w:r>
+          </w:p>
+        </w:tc>
+        <w:tc>
+          <w:tcPr>
+            <w:tcW w:w="955" w:type="pct"/>
+            <w:vAlign w:val="center"/>
+          </w:tcPr>
+          <w:p>
+            <w:pPr>
+              <w:jc w:val="center"/>
+              <w:cnfStyle w:val="000000000000" w:firstRow="0" w:lastRow="0" w:firstColumn="0" w:lastColumn="0" w:oddVBand="0" w:evenVBand="0" w:oddHBand="0" w:evenHBand="0" w:firstRowFirstColumn="0" w:firstRowLastColumn="0" w:lastRowFirstColumn="0" w:lastRowLastColumn="0"/>
+              <w:rPr>
+                <w:rFonts w:cs="Times New Roman"/>
+                <w:sz w:val="24"/>
+                <w:szCs w:val="24"/>
+              </w:rPr>
+            </w:pPr>
+            <w:r>
+              <w:rPr>
+                <w:rFonts w:cs="Times New Roman"/>
+                <w:sz w:val="24"/>
+                <w:szCs w:val="24"/>
+              </w:rPr>
+              <w:t>LD0</w:t>
+            </w:r>
+          </w:p>
+        </w:tc>
+        <w:tc>
+          <w:tcPr>
+            <w:tcW w:w="911" w:type="pct"/>
+            <w:gridSpan w:val="2"/>
+            <w:vAlign w:val="center"/>
+          </w:tcPr>
+          <w:p>
+            <w:pPr>
+              <w:jc w:val="center"/>
+              <w:cnfStyle w:val="000000000000" w:firstRow="0" w:lastRow="0" w:firstColumn="0" w:lastColumn="0" w:oddVBand="0" w:evenVBand="0" w:oddHBand="0" w:evenHBand="0" w:firstRowFirstColumn="0" w:firstRowLastColumn="0" w:lastRowFirstColumn="0" w:lastRowLastColumn="0"/>
               <w:rPr>
                 <w:rFonts w:cs="Times New Roman"/>
               </w:rPr>
@@ -8161,6 +6497,16 @@
       </w:r>
       <w:r>
         <w:t xml:space="preserve"> Hardware Implementation:</w:t>
+      </w:r>
+      <w:r>
+        <w:tab/>
+      </w:r>
+      <w:r>
+        <w:tab/>
+      </w:r>
+      <w:r>
+        <w:tab/>
+        <w:t>NOTEST</w:t>
       </w:r>
       <w:r>
         <w:br/>
@@ -8557,31 +6903,31 @@
               <w:rPr>
                 <w:rFonts w:cs="Times New Roman"/>
               </w:rPr>
-              <w:t>GPIO18</w:t>
-            </w:r>
-          </w:p>
-        </w:tc>
-        <w:tc>
-          <w:tcPr>
-            <w:tcW w:w="955" w:type="pct"/>
-          </w:tcPr>
-          <w:p>
-            <w:pPr>
-              <w:jc w:val="center"/>
-              <w:cnfStyle w:val="000000000000" w:firstRow="0" w:lastRow="0" w:firstColumn="0" w:lastColumn="0" w:oddVBand="0" w:evenVBand="0" w:oddHBand="0" w:evenHBand="0" w:firstRowFirstColumn="0" w:firstRowLastColumn="0" w:lastRowFirstColumn="0" w:lastRowLastColumn="0"/>
-              <w:rPr>
-                <w:rFonts w:cs="Times New Roman"/>
-                <w:sz w:val="24"/>
-                <w:szCs w:val="24"/>
-              </w:rPr>
-            </w:pPr>
-            <w:r>
-              <w:rPr>
-                <w:rFonts w:cs="Times New Roman"/>
-                <w:sz w:val="24"/>
-                <w:szCs w:val="24"/>
-              </w:rPr>
-              <w:t>AR7</w:t>
+              <w:t>GPIO2</w:t>
+            </w:r>
+          </w:p>
+        </w:tc>
+        <w:tc>
+          <w:tcPr>
+            <w:tcW w:w="955" w:type="pct"/>
+          </w:tcPr>
+          <w:p>
+            <w:pPr>
+              <w:jc w:val="center"/>
+              <w:cnfStyle w:val="000000000000" w:firstRow="0" w:lastRow="0" w:firstColumn="0" w:lastColumn="0" w:oddVBand="0" w:evenVBand="0" w:oddHBand="0" w:evenHBand="0" w:firstRowFirstColumn="0" w:firstRowLastColumn="0" w:lastRowFirstColumn="0" w:lastRowLastColumn="0"/>
+              <w:rPr>
+                <w:rFonts w:cs="Times New Roman"/>
+                <w:sz w:val="24"/>
+                <w:szCs w:val="24"/>
+              </w:rPr>
+            </w:pPr>
+            <w:r>
+              <w:rPr>
+                <w:rFonts w:cs="Times New Roman"/>
+                <w:sz w:val="24"/>
+                <w:szCs w:val="24"/>
+              </w:rPr>
+              <w:t>AR1</w:t>
             </w:r>
           </w:p>
         </w:tc>
@@ -8602,7 +6948,7 @@
               <w:rPr>
                 <w:rFonts w:cs="Times New Roman"/>
               </w:rPr>
-              <w:t>U17</w:t>
+              <w:t>U12</w:t>
             </w:r>
           </w:p>
         </w:tc>
@@ -8678,31 +7024,31 @@
               <w:rPr>
                 <w:rFonts w:cs="Times New Roman"/>
               </w:rPr>
-              <w:t>GPIO32</w:t>
-            </w:r>
-          </w:p>
-        </w:tc>
-        <w:tc>
-          <w:tcPr>
-            <w:tcW w:w="955" w:type="pct"/>
-          </w:tcPr>
-          <w:p>
-            <w:pPr>
-              <w:jc w:val="center"/>
-              <w:cnfStyle w:val="000000100000" w:firstRow="0" w:lastRow="0" w:firstColumn="0" w:lastColumn="0" w:oddVBand="0" w:evenVBand="0" w:oddHBand="1" w:evenHBand="0" w:firstRowFirstColumn="0" w:firstRowLastColumn="0" w:lastRowFirstColumn="0" w:lastRowLastColumn="0"/>
-              <w:rPr>
-                <w:rFonts w:cs="Times New Roman"/>
-                <w:sz w:val="24"/>
-                <w:szCs w:val="24"/>
-              </w:rPr>
-            </w:pPr>
-            <w:r>
-              <w:rPr>
-                <w:rFonts w:cs="Times New Roman"/>
-                <w:sz w:val="24"/>
-                <w:szCs w:val="24"/>
-              </w:rPr>
-              <w:t>AR12</w:t>
+              <w:t>GPIO33</w:t>
+            </w:r>
+          </w:p>
+        </w:tc>
+        <w:tc>
+          <w:tcPr>
+            <w:tcW w:w="955" w:type="pct"/>
+          </w:tcPr>
+          <w:p>
+            <w:pPr>
+              <w:jc w:val="center"/>
+              <w:cnfStyle w:val="000000100000" w:firstRow="0" w:lastRow="0" w:firstColumn="0" w:lastColumn="0" w:oddVBand="0" w:evenVBand="0" w:oddHBand="1" w:evenHBand="0" w:firstRowFirstColumn="0" w:firstRowLastColumn="0" w:lastRowFirstColumn="0" w:lastRowLastColumn="0"/>
+              <w:rPr>
+                <w:rFonts w:cs="Times New Roman"/>
+                <w:sz w:val="24"/>
+                <w:szCs w:val="24"/>
+              </w:rPr>
+            </w:pPr>
+            <w:r>
+              <w:rPr>
+                <w:rFonts w:cs="Times New Roman"/>
+                <w:sz w:val="24"/>
+                <w:szCs w:val="24"/>
+              </w:rPr>
+              <w:t>AR0</w:t>
             </w:r>
           </w:p>
         </w:tc>
@@ -8723,7 +7069,7 @@
               <w:rPr>
                 <w:rFonts w:cs="Times New Roman"/>
               </w:rPr>
-              <w:t>P18</w:t>
+              <w:t>T14</w:t>
             </w:r>
           </w:p>
         </w:tc>
@@ -8796,31 +7142,31 @@
               <w:rPr>
                 <w:rFonts w:cs="Times New Roman"/>
               </w:rPr>
-              <w:t>GPIO19</w:t>
-            </w:r>
-          </w:p>
-        </w:tc>
-        <w:tc>
-          <w:tcPr>
-            <w:tcW w:w="955" w:type="pct"/>
-          </w:tcPr>
-          <w:p>
-            <w:pPr>
-              <w:jc w:val="center"/>
-              <w:cnfStyle w:val="000000000000" w:firstRow="0" w:lastRow="0" w:firstColumn="0" w:lastColumn="0" w:oddVBand="0" w:evenVBand="0" w:oddHBand="0" w:evenHBand="0" w:firstRowFirstColumn="0" w:firstRowLastColumn="0" w:lastRowFirstColumn="0" w:lastRowLastColumn="0"/>
-              <w:rPr>
-                <w:rFonts w:cs="Times New Roman"/>
-                <w:sz w:val="24"/>
-                <w:szCs w:val="24"/>
-              </w:rPr>
-            </w:pPr>
-            <w:r>
-              <w:rPr>
-                <w:rFonts w:cs="Times New Roman"/>
-                <w:sz w:val="24"/>
-                <w:szCs w:val="24"/>
-              </w:rPr>
-              <w:t>AR6</w:t>
+              <w:t>GPIO15</w:t>
+            </w:r>
+          </w:p>
+        </w:tc>
+        <w:tc>
+          <w:tcPr>
+            <w:tcW w:w="955" w:type="pct"/>
+          </w:tcPr>
+          <w:p>
+            <w:pPr>
+              <w:jc w:val="center"/>
+              <w:cnfStyle w:val="000000000000" w:firstRow="0" w:lastRow="0" w:firstColumn="0" w:lastColumn="0" w:oddVBand="0" w:evenVBand="0" w:oddHBand="0" w:evenHBand="0" w:firstRowFirstColumn="0" w:firstRowLastColumn="0" w:lastRowFirstColumn="0" w:lastRowLastColumn="0"/>
+              <w:rPr>
+                <w:rFonts w:cs="Times New Roman"/>
+                <w:sz w:val="24"/>
+                <w:szCs w:val="24"/>
+              </w:rPr>
+            </w:pPr>
+            <w:r>
+              <w:rPr>
+                <w:rFonts w:cs="Times New Roman"/>
+                <w:sz w:val="24"/>
+                <w:szCs w:val="24"/>
+              </w:rPr>
+              <w:t>AR2</w:t>
             </w:r>
           </w:p>
         </w:tc>
@@ -8841,7 +7187,7 @@
               <w:rPr>
                 <w:rFonts w:cs="Times New Roman"/>
               </w:rPr>
-              <w:t>R16</w:t>
+              <w:t>U13</w:t>
             </w:r>
           </w:p>
         </w:tc>
@@ -9043,31 +7389,31 @@
               <w:rPr>
                 <w:rFonts w:cs="Times New Roman"/>
               </w:rPr>
-              <w:t>GPIO22</w:t>
-            </w:r>
-          </w:p>
-        </w:tc>
-        <w:tc>
-          <w:tcPr>
-            <w:tcW w:w="955" w:type="pct"/>
-          </w:tcPr>
-          <w:p>
-            <w:pPr>
-              <w:jc w:val="center"/>
-              <w:cnfStyle w:val="000000000000" w:firstRow="0" w:lastRow="0" w:firstColumn="0" w:lastColumn="0" w:oddVBand="0" w:evenVBand="0" w:oddHBand="0" w:evenHBand="0" w:firstRowFirstColumn="0" w:firstRowLastColumn="0" w:lastRowFirstColumn="0" w:lastRowLastColumn="0"/>
-              <w:rPr>
-                <w:rFonts w:cs="Times New Roman"/>
-                <w:sz w:val="24"/>
-                <w:szCs w:val="24"/>
-              </w:rPr>
-            </w:pPr>
-            <w:r>
-              <w:rPr>
-                <w:rFonts w:cs="Times New Roman"/>
-                <w:sz w:val="24"/>
-                <w:szCs w:val="24"/>
-              </w:rPr>
-              <w:t>AR10</w:t>
+              <w:t>GPIO17</w:t>
+            </w:r>
+          </w:p>
+        </w:tc>
+        <w:tc>
+          <w:tcPr>
+            <w:tcW w:w="955" w:type="pct"/>
+          </w:tcPr>
+          <w:p>
+            <w:pPr>
+              <w:jc w:val="center"/>
+              <w:cnfStyle w:val="000000000000" w:firstRow="0" w:lastRow="0" w:firstColumn="0" w:lastColumn="0" w:oddVBand="0" w:evenVBand="0" w:oddHBand="0" w:evenHBand="0" w:firstRowFirstColumn="0" w:firstRowLastColumn="0" w:lastRowFirstColumn="0" w:lastRowLastColumn="0"/>
+              <w:rPr>
+                <w:rFonts w:cs="Times New Roman"/>
+                <w:sz w:val="24"/>
+                <w:szCs w:val="24"/>
+              </w:rPr>
+            </w:pPr>
+            <w:r>
+              <w:rPr>
+                <w:rFonts w:cs="Times New Roman"/>
+                <w:sz w:val="24"/>
+                <w:szCs w:val="24"/>
+              </w:rPr>
+              <w:t>AR3</w:t>
             </w:r>
           </w:p>
         </w:tc>
@@ -9088,7 +7434,7 @@
               <w:rPr>
                 <w:rFonts w:cs="Times New Roman"/>
               </w:rPr>
-              <w:t>T16</w:t>
+              <w:t>V13</w:t>
             </w:r>
           </w:p>
         </w:tc>
@@ -9175,31 +7521,31 @@
               <w:rPr>
                 <w:rFonts w:cs="Times New Roman"/>
               </w:rPr>
-              <w:t>GPIO21</w:t>
-            </w:r>
-          </w:p>
-        </w:tc>
-        <w:tc>
-          <w:tcPr>
-            <w:tcW w:w="955" w:type="pct"/>
-          </w:tcPr>
-          <w:p>
-            <w:pPr>
-              <w:jc w:val="center"/>
-              <w:cnfStyle w:val="000000100000" w:firstRow="0" w:lastRow="0" w:firstColumn="0" w:lastColumn="0" w:oddVBand="0" w:evenVBand="0" w:oddHBand="1" w:evenHBand="0" w:firstRowFirstColumn="0" w:firstRowLastColumn="0" w:lastRowFirstColumn="0" w:lastRowLastColumn="0"/>
-              <w:rPr>
-                <w:rFonts w:cs="Times New Roman"/>
-                <w:sz w:val="24"/>
-                <w:szCs w:val="24"/>
-              </w:rPr>
-            </w:pPr>
-            <w:r>
-              <w:rPr>
-                <w:rFonts w:cs="Times New Roman"/>
-                <w:sz w:val="24"/>
-                <w:szCs w:val="24"/>
-              </w:rPr>
-              <w:t>AR11</w:t>
+              <w:t>GPIO16</w:t>
+            </w:r>
+          </w:p>
+        </w:tc>
+        <w:tc>
+          <w:tcPr>
+            <w:tcW w:w="955" w:type="pct"/>
+          </w:tcPr>
+          <w:p>
+            <w:pPr>
+              <w:jc w:val="center"/>
+              <w:cnfStyle w:val="000000100000" w:firstRow="0" w:lastRow="0" w:firstColumn="0" w:lastColumn="0" w:oddVBand="0" w:evenVBand="0" w:oddHBand="1" w:evenHBand="0" w:firstRowFirstColumn="0" w:firstRowLastColumn="0" w:lastRowFirstColumn="0" w:lastRowLastColumn="0"/>
+              <w:rPr>
+                <w:rFonts w:cs="Times New Roman"/>
+                <w:sz w:val="24"/>
+                <w:szCs w:val="24"/>
+              </w:rPr>
+            </w:pPr>
+            <w:r>
+              <w:rPr>
+                <w:rFonts w:cs="Times New Roman"/>
+                <w:sz w:val="24"/>
+                <w:szCs w:val="24"/>
+              </w:rPr>
+              <w:t>AR4</w:t>
             </w:r>
           </w:p>
         </w:tc>
@@ -9220,7 +7566,7 @@
               <w:rPr>
                 <w:rFonts w:cs="Times New Roman"/>
               </w:rPr>
-              <w:t>R17</w:t>
+              <w:t>V15</w:t>
             </w:r>
           </w:p>
         </w:tc>
@@ -9922,7 +8268,7 @@
               <w:rPr>
                 <w:rFonts w:cs="Times New Roman"/>
               </w:rPr>
-              <w:t>G14</w:t>
+              <w:t>B20</w:t>
             </w:r>
           </w:p>
         </w:tc>
@@ -11876,31 +10222,31 @@
               <w:rPr>
                 <w:rFonts w:cs="Times New Roman"/>
               </w:rPr>
-              <w:t>GPIO35</w:t>
-            </w:r>
-          </w:p>
-        </w:tc>
-        <w:tc>
-          <w:tcPr>
-            <w:tcW w:w="955" w:type="pct"/>
-          </w:tcPr>
-          <w:p>
-            <w:pPr>
-              <w:jc w:val="center"/>
-              <w:cnfStyle w:val="000000100000" w:firstRow="0" w:lastRow="0" w:firstColumn="0" w:lastColumn="0" w:oddVBand="0" w:evenVBand="0" w:oddHBand="1" w:evenHBand="0" w:firstRowFirstColumn="0" w:firstRowLastColumn="0" w:lastRowFirstColumn="0" w:lastRowLastColumn="0"/>
-              <w:rPr>
-                <w:rFonts w:cs="Times New Roman"/>
-                <w:sz w:val="24"/>
-                <w:szCs w:val="24"/>
-              </w:rPr>
-            </w:pPr>
-            <w:r>
-              <w:rPr>
-                <w:rFonts w:cs="Times New Roman"/>
-                <w:sz w:val="24"/>
-                <w:szCs w:val="24"/>
-              </w:rPr>
-              <w:t>AR13</w:t>
+              <w:t>GPIO19</w:t>
+            </w:r>
+          </w:p>
+        </w:tc>
+        <w:tc>
+          <w:tcPr>
+            <w:tcW w:w="955" w:type="pct"/>
+          </w:tcPr>
+          <w:p>
+            <w:pPr>
+              <w:jc w:val="center"/>
+              <w:cnfStyle w:val="000000100000" w:firstRow="0" w:lastRow="0" w:firstColumn="0" w:lastColumn="0" w:oddVBand="0" w:evenVBand="0" w:oddHBand="1" w:evenHBand="0" w:firstRowFirstColumn="0" w:firstRowLastColumn="0" w:lastRowFirstColumn="0" w:lastRowLastColumn="0"/>
+              <w:rPr>
+                <w:rFonts w:cs="Times New Roman"/>
+                <w:sz w:val="24"/>
+                <w:szCs w:val="24"/>
+              </w:rPr>
+            </w:pPr>
+            <w:r>
+              <w:rPr>
+                <w:rFonts w:cs="Times New Roman"/>
+                <w:sz w:val="24"/>
+                <w:szCs w:val="24"/>
+              </w:rPr>
+              <w:t>AR6</w:t>
             </w:r>
           </w:p>
         </w:tc>
@@ -11921,7 +10267,7 @@
               <w:rPr>
                 <w:rFonts w:cs="Times New Roman"/>
               </w:rPr>
-              <w:t>N17</w:t>
+              <w:t>R16</w:t>
             </w:r>
           </w:p>
         </w:tc>
@@ -12024,31 +10370,31 @@
               <w:rPr>
                 <w:rFonts w:cs="Times New Roman"/>
               </w:rPr>
-              <w:t>GPIO23</w:t>
-            </w:r>
-          </w:p>
-        </w:tc>
-        <w:tc>
-          <w:tcPr>
-            <w:tcW w:w="955" w:type="pct"/>
-          </w:tcPr>
-          <w:p>
-            <w:pPr>
-              <w:jc w:val="center"/>
-              <w:cnfStyle w:val="000000000000" w:firstRow="0" w:lastRow="0" w:firstColumn="0" w:lastColumn="0" w:oddVBand="0" w:evenVBand="0" w:oddHBand="0" w:evenHBand="0" w:firstRowFirstColumn="0" w:firstRowLastColumn="0" w:lastRowFirstColumn="0" w:lastRowLastColumn="0"/>
-              <w:rPr>
-                <w:rFonts w:cs="Times New Roman"/>
-                <w:sz w:val="24"/>
-                <w:szCs w:val="24"/>
-              </w:rPr>
-            </w:pPr>
-            <w:r>
-              <w:rPr>
-                <w:rFonts w:cs="Times New Roman"/>
-                <w:sz w:val="24"/>
-                <w:szCs w:val="24"/>
-              </w:rPr>
-              <w:t>AR9</w:t>
+              <w:t>GPIO18</w:t>
+            </w:r>
+          </w:p>
+        </w:tc>
+        <w:tc>
+          <w:tcPr>
+            <w:tcW w:w="955" w:type="pct"/>
+          </w:tcPr>
+          <w:p>
+            <w:pPr>
+              <w:jc w:val="center"/>
+              <w:cnfStyle w:val="000000000000" w:firstRow="0" w:lastRow="0" w:firstColumn="0" w:lastColumn="0" w:oddVBand="0" w:evenVBand="0" w:oddHBand="0" w:evenHBand="0" w:firstRowFirstColumn="0" w:firstRowLastColumn="0" w:lastRowFirstColumn="0" w:lastRowLastColumn="0"/>
+              <w:rPr>
+                <w:rFonts w:cs="Times New Roman"/>
+                <w:sz w:val="24"/>
+                <w:szCs w:val="24"/>
+              </w:rPr>
+            </w:pPr>
+            <w:r>
+              <w:rPr>
+                <w:rFonts w:cs="Times New Roman"/>
+                <w:sz w:val="24"/>
+                <w:szCs w:val="24"/>
+              </w:rPr>
+              <w:t>AR7</w:t>
             </w:r>
           </w:p>
         </w:tc>
@@ -12069,7 +10415,7 @@
               <w:rPr>
                 <w:rFonts w:cs="Times New Roman"/>
               </w:rPr>
-              <w:t>V18</w:t>
+              <w:t>U17</w:t>
             </w:r>
           </w:p>
         </w:tc>
@@ -12616,31 +10962,31 @@
               <w:rPr>
                 <w:rFonts w:cs="Times New Roman"/>
               </w:rPr>
-              <w:t>GPIO16</w:t>
-            </w:r>
-          </w:p>
-        </w:tc>
-        <w:tc>
-          <w:tcPr>
-            <w:tcW w:w="955" w:type="pct"/>
-          </w:tcPr>
-          <w:p>
-            <w:pPr>
-              <w:jc w:val="center"/>
-              <w:cnfStyle w:val="000000000000" w:firstRow="0" w:lastRow="0" w:firstColumn="0" w:lastColumn="0" w:oddVBand="0" w:evenVBand="0" w:oddHBand="0" w:evenHBand="0" w:firstRowFirstColumn="0" w:firstRowLastColumn="0" w:lastRowFirstColumn="0" w:lastRowLastColumn="0"/>
-              <w:rPr>
-                <w:rFonts w:cs="Times New Roman"/>
-                <w:sz w:val="24"/>
-                <w:szCs w:val="24"/>
-              </w:rPr>
-            </w:pPr>
-            <w:r>
-              <w:rPr>
-                <w:rFonts w:cs="Times New Roman"/>
-                <w:sz w:val="24"/>
-                <w:szCs w:val="24"/>
-              </w:rPr>
-              <w:t>AR4</w:t>
+              <w:t>GPIO5</w:t>
+            </w:r>
+          </w:p>
+        </w:tc>
+        <w:tc>
+          <w:tcPr>
+            <w:tcW w:w="955" w:type="pct"/>
+          </w:tcPr>
+          <w:p>
+            <w:pPr>
+              <w:jc w:val="center"/>
+              <w:cnfStyle w:val="000000000000" w:firstRow="0" w:lastRow="0" w:firstColumn="0" w:lastColumn="0" w:oddVBand="0" w:evenVBand="0" w:oddHBand="0" w:evenHBand="0" w:firstRowFirstColumn="0" w:firstRowLastColumn="0" w:lastRowFirstColumn="0" w:lastRowLastColumn="0"/>
+              <w:rPr>
+                <w:rFonts w:cs="Times New Roman"/>
+                <w:sz w:val="24"/>
+                <w:szCs w:val="24"/>
+              </w:rPr>
+            </w:pPr>
+            <w:r>
+              <w:rPr>
+                <w:rFonts w:cs="Times New Roman"/>
+                <w:sz w:val="24"/>
+                <w:szCs w:val="24"/>
+              </w:rPr>
+              <w:t>AR8</w:t>
             </w:r>
           </w:p>
         </w:tc>
@@ -12661,7 +11007,7 @@
               <w:rPr>
                 <w:rFonts w:cs="Times New Roman"/>
               </w:rPr>
-              <w:t>V15</w:t>
+              <w:t>V17</w:t>
             </w:r>
           </w:p>
         </w:tc>
@@ -12767,31 +11113,31 @@
               <w:rPr>
                 <w:rFonts w:cs="Times New Roman"/>
               </w:rPr>
-              <w:t>GPIO0</w:t>
-            </w:r>
-          </w:p>
-        </w:tc>
-        <w:tc>
-          <w:tcPr>
-            <w:tcW w:w="955" w:type="pct"/>
-          </w:tcPr>
-          <w:p>
-            <w:pPr>
-              <w:jc w:val="center"/>
-              <w:cnfStyle w:val="000000100000" w:firstRow="0" w:lastRow="0" w:firstColumn="0" w:lastColumn="0" w:oddVBand="0" w:evenVBand="0" w:oddHBand="1" w:evenHBand="0" w:firstRowFirstColumn="0" w:firstRowLastColumn="0" w:lastRowFirstColumn="0" w:lastRowLastColumn="0"/>
-              <w:rPr>
-                <w:rFonts w:cs="Times New Roman"/>
-                <w:sz w:val="24"/>
-                <w:szCs w:val="24"/>
-              </w:rPr>
-            </w:pPr>
-            <w:r>
-              <w:rPr>
-                <w:rFonts w:cs="Times New Roman"/>
-                <w:sz w:val="24"/>
-                <w:szCs w:val="24"/>
-              </w:rPr>
-              <w:t>AR0</w:t>
+              <w:t>GPIO23</w:t>
+            </w:r>
+          </w:p>
+        </w:tc>
+        <w:tc>
+          <w:tcPr>
+            <w:tcW w:w="955" w:type="pct"/>
+          </w:tcPr>
+          <w:p>
+            <w:pPr>
+              <w:jc w:val="center"/>
+              <w:cnfStyle w:val="000000100000" w:firstRow="0" w:lastRow="0" w:firstColumn="0" w:lastColumn="0" w:oddVBand="0" w:evenVBand="0" w:oddHBand="1" w:evenHBand="0" w:firstRowFirstColumn="0" w:firstRowLastColumn="0" w:lastRowFirstColumn="0" w:lastRowLastColumn="0"/>
+              <w:rPr>
+                <w:rFonts w:cs="Times New Roman"/>
+                <w:sz w:val="24"/>
+                <w:szCs w:val="24"/>
+              </w:rPr>
+            </w:pPr>
+            <w:r>
+              <w:rPr>
+                <w:rFonts w:cs="Times New Roman"/>
+                <w:sz w:val="24"/>
+                <w:szCs w:val="24"/>
+              </w:rPr>
+              <w:t>AR9</w:t>
             </w:r>
           </w:p>
         </w:tc>
@@ -12812,7 +11158,7 @@
               <w:rPr>
                 <w:rFonts w:cs="Times New Roman"/>
               </w:rPr>
-              <w:t>T14</w:t>
+              <w:t>V18</w:t>
             </w:r>
           </w:p>
         </w:tc>
@@ -12911,31 +11257,31 @@
               <w:rPr>
                 <w:rFonts w:cs="Times New Roman"/>
               </w:rPr>
-              <w:t>GPIO2</w:t>
-            </w:r>
-          </w:p>
-        </w:tc>
-        <w:tc>
-          <w:tcPr>
-            <w:tcW w:w="955" w:type="pct"/>
-          </w:tcPr>
-          <w:p>
-            <w:pPr>
-              <w:jc w:val="center"/>
-              <w:cnfStyle w:val="000000000000" w:firstRow="0" w:lastRow="0" w:firstColumn="0" w:lastColumn="0" w:oddVBand="0" w:evenVBand="0" w:oddHBand="0" w:evenHBand="0" w:firstRowFirstColumn="0" w:firstRowLastColumn="0" w:lastRowFirstColumn="0" w:lastRowLastColumn="0"/>
-              <w:rPr>
-                <w:rFonts w:cs="Times New Roman"/>
-                <w:sz w:val="24"/>
-                <w:szCs w:val="24"/>
-              </w:rPr>
-            </w:pPr>
-            <w:r>
-              <w:rPr>
-                <w:rFonts w:cs="Times New Roman"/>
-                <w:sz w:val="24"/>
-                <w:szCs w:val="24"/>
-              </w:rPr>
-              <w:t>AR1</w:t>
+              <w:t>GPIO22</w:t>
+            </w:r>
+          </w:p>
+        </w:tc>
+        <w:tc>
+          <w:tcPr>
+            <w:tcW w:w="955" w:type="pct"/>
+          </w:tcPr>
+          <w:p>
+            <w:pPr>
+              <w:jc w:val="center"/>
+              <w:cnfStyle w:val="000000000000" w:firstRow="0" w:lastRow="0" w:firstColumn="0" w:lastColumn="0" w:oddVBand="0" w:evenVBand="0" w:oddHBand="0" w:evenHBand="0" w:firstRowFirstColumn="0" w:firstRowLastColumn="0" w:lastRowFirstColumn="0" w:lastRowLastColumn="0"/>
+              <w:rPr>
+                <w:rFonts w:cs="Times New Roman"/>
+                <w:sz w:val="24"/>
+                <w:szCs w:val="24"/>
+              </w:rPr>
+            </w:pPr>
+            <w:r>
+              <w:rPr>
+                <w:rFonts w:cs="Times New Roman"/>
+                <w:sz w:val="24"/>
+                <w:szCs w:val="24"/>
+              </w:rPr>
+              <w:t>AR10</w:t>
             </w:r>
           </w:p>
         </w:tc>
@@ -12956,7 +11302,7 @@
               <w:rPr>
                 <w:rFonts w:cs="Times New Roman"/>
               </w:rPr>
-              <w:t>U12</w:t>
+              <w:t>T16</w:t>
             </w:r>
           </w:p>
         </w:tc>
@@ -13058,31 +11404,31 @@
               <w:rPr>
                 <w:rFonts w:cs="Times New Roman"/>
               </w:rPr>
-              <w:t>GPIO15</w:t>
-            </w:r>
-          </w:p>
-        </w:tc>
-        <w:tc>
-          <w:tcPr>
-            <w:tcW w:w="955" w:type="pct"/>
-          </w:tcPr>
-          <w:p>
-            <w:pPr>
-              <w:jc w:val="center"/>
-              <w:cnfStyle w:val="000000100000" w:firstRow="0" w:lastRow="0" w:firstColumn="0" w:lastColumn="0" w:oddVBand="0" w:evenVBand="0" w:oddHBand="1" w:evenHBand="0" w:firstRowFirstColumn="0" w:firstRowLastColumn="0" w:lastRowFirstColumn="0" w:lastRowLastColumn="0"/>
-              <w:rPr>
-                <w:rFonts w:cs="Times New Roman"/>
-                <w:sz w:val="24"/>
-                <w:szCs w:val="24"/>
-              </w:rPr>
-            </w:pPr>
-            <w:r>
-              <w:rPr>
-                <w:rFonts w:cs="Times New Roman"/>
-                <w:sz w:val="24"/>
-                <w:szCs w:val="24"/>
-              </w:rPr>
-              <w:t>AR2</w:t>
+              <w:t>GPIO21</w:t>
+            </w:r>
+          </w:p>
+        </w:tc>
+        <w:tc>
+          <w:tcPr>
+            <w:tcW w:w="955" w:type="pct"/>
+          </w:tcPr>
+          <w:p>
+            <w:pPr>
+              <w:jc w:val="center"/>
+              <w:cnfStyle w:val="000000100000" w:firstRow="0" w:lastRow="0" w:firstColumn="0" w:lastColumn="0" w:oddVBand="0" w:evenVBand="0" w:oddHBand="1" w:evenHBand="0" w:firstRowFirstColumn="0" w:firstRowLastColumn="0" w:lastRowFirstColumn="0" w:lastRowLastColumn="0"/>
+              <w:rPr>
+                <w:rFonts w:cs="Times New Roman"/>
+                <w:sz w:val="24"/>
+                <w:szCs w:val="24"/>
+              </w:rPr>
+            </w:pPr>
+            <w:r>
+              <w:rPr>
+                <w:rFonts w:cs="Times New Roman"/>
+                <w:sz w:val="24"/>
+                <w:szCs w:val="24"/>
+              </w:rPr>
+              <w:t>AR11</w:t>
             </w:r>
           </w:p>
         </w:tc>
@@ -13103,7 +11449,7 @@
               <w:rPr>
                 <w:rFonts w:cs="Times New Roman"/>
               </w:rPr>
-              <w:t>U13</w:t>
+              <w:t>R17</w:t>
             </w:r>
           </w:p>
         </w:tc>
@@ -13202,31 +11548,31 @@
               <w:rPr>
                 <w:rFonts w:cs="Times New Roman"/>
               </w:rPr>
-              <w:t>GPIO17</w:t>
-            </w:r>
-          </w:p>
-        </w:tc>
-        <w:tc>
-          <w:tcPr>
-            <w:tcW w:w="955" w:type="pct"/>
-          </w:tcPr>
-          <w:p>
-            <w:pPr>
-              <w:jc w:val="center"/>
-              <w:cnfStyle w:val="000000000000" w:firstRow="0" w:lastRow="0" w:firstColumn="0" w:lastColumn="0" w:oddVBand="0" w:evenVBand="0" w:oddHBand="0" w:evenHBand="0" w:firstRowFirstColumn="0" w:firstRowLastColumn="0" w:lastRowFirstColumn="0" w:lastRowLastColumn="0"/>
-              <w:rPr>
-                <w:rFonts w:cs="Times New Roman"/>
-                <w:sz w:val="24"/>
-                <w:szCs w:val="24"/>
-              </w:rPr>
-            </w:pPr>
-            <w:r>
-              <w:rPr>
-                <w:rFonts w:cs="Times New Roman"/>
-                <w:sz w:val="24"/>
-                <w:szCs w:val="24"/>
-              </w:rPr>
-              <w:t>AR3</w:t>
+              <w:t>GPIO32</w:t>
+            </w:r>
+          </w:p>
+        </w:tc>
+        <w:tc>
+          <w:tcPr>
+            <w:tcW w:w="955" w:type="pct"/>
+          </w:tcPr>
+          <w:p>
+            <w:pPr>
+              <w:jc w:val="center"/>
+              <w:cnfStyle w:val="000000000000" w:firstRow="0" w:lastRow="0" w:firstColumn="0" w:lastColumn="0" w:oddVBand="0" w:evenVBand="0" w:oddHBand="0" w:evenHBand="0" w:firstRowFirstColumn="0" w:firstRowLastColumn="0" w:lastRowFirstColumn="0" w:lastRowLastColumn="0"/>
+              <w:rPr>
+                <w:rFonts w:cs="Times New Roman"/>
+                <w:sz w:val="24"/>
+                <w:szCs w:val="24"/>
+              </w:rPr>
+            </w:pPr>
+            <w:r>
+              <w:rPr>
+                <w:rFonts w:cs="Times New Roman"/>
+                <w:sz w:val="24"/>
+                <w:szCs w:val="24"/>
+              </w:rPr>
+              <w:t>AR12</w:t>
             </w:r>
           </w:p>
         </w:tc>
@@ -13247,7 +11593,7 @@
               <w:rPr>
                 <w:rFonts w:cs="Times New Roman"/>
               </w:rPr>
-              <w:t>V13</w:t>
+              <w:t>P18</w:t>
             </w:r>
           </w:p>
         </w:tc>

--- a/Documents/Hardware Testing.docx
+++ b/Documents/Hardware Testing.docx
@@ -380,7 +380,7 @@
                 <w:b w:val="0"/>
                 <w:bCs w:val="0"/>
               </w:rPr>
-              <w:t>GPIO33</w:t>
+              <w:t>GPIO25</w:t>
             </w:r>
           </w:p>
         </w:tc>
@@ -1042,7 +1042,6 @@
       <w:r>
         <w:br/>
       </w:r>
-      <w:proofErr w:type="spellStart"/>
       <w:r>
         <w:rPr>
           <w:i/>
@@ -1064,7 +1063,6 @@
         </w:rPr>
         <w:t>.v</w:t>
       </w:r>
-      <w:proofErr w:type="spellEnd"/>
     </w:p>
     <w:p/>
     <w:tbl>
@@ -1521,7 +1519,6 @@
                 <w:szCs w:val="24"/>
               </w:rPr>
             </w:pPr>
-            <w:proofErr w:type="spellStart"/>
             <w:r>
               <w:rPr>
                 <w:rFonts w:cs="Times New Roman"/>
@@ -1530,33 +1527,26 @@
               </w:rPr>
               <w:t>Rst</w:t>
             </w:r>
-            <w:proofErr w:type="spellEnd"/>
-          </w:p>
-        </w:tc>
-        <w:tc>
-          <w:tcPr>
-            <w:tcW w:w="955" w:type="pct"/>
-            <w:vAlign w:val="center"/>
-          </w:tcPr>
-          <w:p>
-            <w:pPr>
-              <w:jc w:val="center"/>
-              <w:cnfStyle w:val="000000100000" w:firstRow="0" w:lastRow="0" w:firstColumn="0" w:lastColumn="0" w:oddVBand="0" w:evenVBand="0" w:oddHBand="1" w:evenHBand="0" w:firstRowFirstColumn="0" w:firstRowLastColumn="0" w:lastRowFirstColumn="0" w:lastRowLastColumn="0"/>
-              <w:rPr>
-                <w:rFonts w:cs="Times New Roman"/>
-              </w:rPr>
-            </w:pPr>
-            <w:r>
-              <w:rPr>
-                <w:rFonts w:cs="Times New Roman"/>
-              </w:rPr>
-              <w:t>GPIO</w:t>
-            </w:r>
-            <w:r>
-              <w:rPr>
-                <w:rFonts w:cs="Times New Roman"/>
-              </w:rPr>
-              <w:t>33</w:t>
+          </w:p>
+        </w:tc>
+        <w:tc>
+          <w:tcPr>
+            <w:tcW w:w="955" w:type="pct"/>
+            <w:vAlign w:val="center"/>
+          </w:tcPr>
+          <w:p>
+            <w:pPr>
+              <w:jc w:val="center"/>
+              <w:cnfStyle w:val="000000100000" w:firstRow="0" w:lastRow="0" w:firstColumn="0" w:lastColumn="0" w:oddVBand="0" w:evenVBand="0" w:oddHBand="1" w:evenHBand="0" w:firstRowFirstColumn="0" w:firstRowLastColumn="0" w:lastRowFirstColumn="0" w:lastRowLastColumn="0"/>
+              <w:rPr>
+                <w:rFonts w:cs="Times New Roman"/>
+              </w:rPr>
+            </w:pPr>
+            <w:r>
+              <w:rPr>
+                <w:rFonts w:cs="Times New Roman"/>
+              </w:rPr>
+              <w:t>GPIO25</w:t>
             </w:r>
           </w:p>
         </w:tc>
@@ -1649,7 +1639,6 @@
                 <w:szCs w:val="24"/>
               </w:rPr>
             </w:pPr>
-            <w:proofErr w:type="spellStart"/>
             <w:r>
               <w:rPr>
                 <w:rFonts w:cs="Times New Roman"/>
@@ -1658,7 +1647,6 @@
               </w:rPr>
               <w:t>flatInputPort</w:t>
             </w:r>
-            <w:proofErr w:type="spellEnd"/>
           </w:p>
         </w:tc>
         <w:tc>
@@ -1796,7 +1784,6 @@
                 <w:szCs w:val="24"/>
               </w:rPr>
             </w:pPr>
-            <w:proofErr w:type="spellStart"/>
             <w:r>
               <w:rPr>
                 <w:rFonts w:cs="Times New Roman"/>
@@ -1805,7 +1792,6 @@
               </w:rPr>
               <w:t>flatInputPort</w:t>
             </w:r>
-            <w:proofErr w:type="spellEnd"/>
           </w:p>
         </w:tc>
         <w:tc>
@@ -1849,13 +1835,7 @@
               <w:rPr>
                 <w:rFonts w:cs="Times New Roman"/>
               </w:rPr>
-              <w:t>GPIO1</w:t>
-            </w:r>
-            <w:r>
-              <w:rPr>
-                <w:rFonts w:cs="Times New Roman"/>
-              </w:rPr>
-              <w:t>7</w:t>
+              <w:t>GPIO17</w:t>
             </w:r>
           </w:p>
         </w:tc>
@@ -1946,7 +1926,6 @@
                 <w:szCs w:val="24"/>
               </w:rPr>
             </w:pPr>
-            <w:proofErr w:type="spellStart"/>
             <w:r>
               <w:rPr>
                 <w:rFonts w:cs="Times New Roman"/>
@@ -1955,7 +1934,6 @@
               </w:rPr>
               <w:t>flatInputPort</w:t>
             </w:r>
-            <w:proofErr w:type="spellEnd"/>
           </w:p>
         </w:tc>
         <w:tc>
@@ -2000,13 +1978,7 @@
               <w:rPr>
                 <w:rFonts w:cs="Times New Roman"/>
               </w:rPr>
-              <w:t>GPIO</w:t>
-            </w:r>
-            <w:r>
-              <w:rPr>
-                <w:rFonts w:cs="Times New Roman"/>
-              </w:rPr>
-              <w:t>16</w:t>
+              <w:t>GPIO16</w:t>
             </w:r>
           </w:p>
         </w:tc>
@@ -2102,7 +2074,6 @@
                 <w:szCs w:val="24"/>
               </w:rPr>
             </w:pPr>
-            <w:proofErr w:type="spellStart"/>
             <w:r>
               <w:rPr>
                 <w:rFonts w:cs="Times New Roman"/>
@@ -2111,7 +2082,6 @@
               </w:rPr>
               <w:t>flatInputPort</w:t>
             </w:r>
-            <w:proofErr w:type="spellEnd"/>
           </w:p>
         </w:tc>
         <w:tc>
@@ -2162,13 +2132,7 @@
               <w:rPr>
                 <w:rFonts w:cs="Times New Roman"/>
               </w:rPr>
-              <w:t>GPIO</w:t>
-            </w:r>
-            <w:r>
-              <w:rPr>
-                <w:rFonts w:cs="Times New Roman"/>
-              </w:rPr>
-              <w:t>4</w:t>
+              <w:t>GPIO4</w:t>
             </w:r>
           </w:p>
         </w:tc>
@@ -2261,7 +2225,6 @@
                 <w:szCs w:val="24"/>
               </w:rPr>
             </w:pPr>
-            <w:proofErr w:type="spellStart"/>
             <w:r>
               <w:rPr>
                 <w:rFonts w:cs="Times New Roman"/>
@@ -2270,7 +2233,6 @@
               </w:rPr>
               <w:t>flatOutputPort</w:t>
             </w:r>
-            <w:proofErr w:type="spellEnd"/>
           </w:p>
         </w:tc>
         <w:tc>
@@ -2405,7 +2367,6 @@
                 <w:szCs w:val="24"/>
               </w:rPr>
             </w:pPr>
-            <w:proofErr w:type="spellStart"/>
             <w:r>
               <w:rPr>
                 <w:rFonts w:cs="Times New Roman"/>
@@ -2414,7 +2375,6 @@
               </w:rPr>
               <w:t>flatOutputPort</w:t>
             </w:r>
-            <w:proofErr w:type="spellEnd"/>
           </w:p>
         </w:tc>
         <w:tc>
@@ -2546,7 +2506,6 @@
                 <w:szCs w:val="24"/>
               </w:rPr>
             </w:pPr>
-            <w:proofErr w:type="spellStart"/>
             <w:r>
               <w:rPr>
                 <w:rFonts w:cs="Times New Roman"/>
@@ -2555,7 +2514,6 @@
               </w:rPr>
               <w:t>flatOutputPort</w:t>
             </w:r>
-            <w:proofErr w:type="spellEnd"/>
           </w:p>
         </w:tc>
         <w:tc>
@@ -2690,7 +2648,6 @@
                 <w:szCs w:val="24"/>
               </w:rPr>
             </w:pPr>
-            <w:proofErr w:type="spellStart"/>
             <w:r>
               <w:rPr>
                 <w:rFonts w:cs="Times New Roman"/>
@@ -2699,7 +2656,6 @@
               </w:rPr>
               <w:t>flatOutputPort</w:t>
             </w:r>
-            <w:proofErr w:type="spellEnd"/>
           </w:p>
         </w:tc>
         <w:tc>
@@ -2837,7 +2793,6 @@
                 <w:szCs w:val="24"/>
               </w:rPr>
             </w:pPr>
-            <w:proofErr w:type="spellStart"/>
             <w:r>
               <w:rPr>
                 <w:rFonts w:cs="Times New Roman"/>
@@ -2846,7 +2801,6 @@
               </w:rPr>
               <w:t>AddressSelect</w:t>
             </w:r>
-            <w:proofErr w:type="spellEnd"/>
           </w:p>
         </w:tc>
         <w:tc>
@@ -2986,7 +2940,6 @@
                 <w:szCs w:val="24"/>
               </w:rPr>
             </w:pPr>
-            <w:proofErr w:type="spellStart"/>
             <w:r>
               <w:rPr>
                 <w:rFonts w:cs="Times New Roman"/>
@@ -2995,7 +2948,6 @@
               </w:rPr>
               <w:t>AddressSelect</w:t>
             </w:r>
-            <w:proofErr w:type="spellEnd"/>
           </w:p>
         </w:tc>
         <w:tc>
@@ -3133,7 +3085,6 @@
                 <w:szCs w:val="24"/>
               </w:rPr>
             </w:pPr>
-            <w:proofErr w:type="spellStart"/>
             <w:r>
               <w:rPr>
                 <w:rFonts w:cs="Times New Roman"/>
@@ -3142,7 +3093,6 @@
               </w:rPr>
               <w:t>AddressSelect</w:t>
             </w:r>
-            <w:proofErr w:type="spellEnd"/>
           </w:p>
         </w:tc>
         <w:tc>
@@ -3283,7 +3233,6 @@
                 <w:szCs w:val="24"/>
               </w:rPr>
             </w:pPr>
-            <w:proofErr w:type="spellStart"/>
             <w:r>
               <w:rPr>
                 <w:rFonts w:cs="Times New Roman"/>
@@ -3292,7 +3241,6 @@
               </w:rPr>
               <w:t>AddressSelect</w:t>
             </w:r>
-            <w:proofErr w:type="spellEnd"/>
           </w:p>
         </w:tc>
         <w:tc>
@@ -3430,7 +3378,6 @@
                 <w:szCs w:val="24"/>
               </w:rPr>
             </w:pPr>
-            <w:proofErr w:type="spellStart"/>
             <w:r>
               <w:rPr>
                 <w:rFonts w:cs="Times New Roman"/>
@@ -3439,7 +3386,6 @@
               </w:rPr>
               <w:t>AddressSelect</w:t>
             </w:r>
-            <w:proofErr w:type="spellEnd"/>
           </w:p>
         </w:tc>
         <w:tc>
@@ -3582,7 +3528,6 @@
       <w:r>
         <w:br/>
       </w:r>
-      <w:proofErr w:type="spellStart"/>
       <w:r>
         <w:rPr>
           <w:i/>
@@ -3597,7 +3542,6 @@
         </w:rPr>
         <w:t>.v</w:t>
       </w:r>
-      <w:proofErr w:type="spellEnd"/>
     </w:p>
     <w:tbl>
       <w:tblPr>
@@ -4053,7 +3997,6 @@
                 <w:szCs w:val="24"/>
               </w:rPr>
             </w:pPr>
-            <w:proofErr w:type="spellStart"/>
             <w:r>
               <w:rPr>
                 <w:rFonts w:cs="Times New Roman"/>
@@ -4062,27 +4005,26 @@
               </w:rPr>
               <w:t>Rst</w:t>
             </w:r>
-            <w:proofErr w:type="spellEnd"/>
-          </w:p>
-        </w:tc>
-        <w:tc>
-          <w:tcPr>
-            <w:tcW w:w="955" w:type="pct"/>
-            <w:vAlign w:val="center"/>
-          </w:tcPr>
-          <w:p>
-            <w:pPr>
-              <w:jc w:val="center"/>
-              <w:cnfStyle w:val="000000100000" w:firstRow="0" w:lastRow="0" w:firstColumn="0" w:lastColumn="0" w:oddVBand="0" w:evenVBand="0" w:oddHBand="1" w:evenHBand="0" w:firstRowFirstColumn="0" w:firstRowLastColumn="0" w:lastRowFirstColumn="0" w:lastRowLastColumn="0"/>
-              <w:rPr>
-                <w:rFonts w:cs="Times New Roman"/>
-              </w:rPr>
-            </w:pPr>
-            <w:r>
-              <w:rPr>
-                <w:rFonts w:cs="Times New Roman"/>
-              </w:rPr>
-              <w:t>GPIO33</w:t>
+          </w:p>
+        </w:tc>
+        <w:tc>
+          <w:tcPr>
+            <w:tcW w:w="955" w:type="pct"/>
+            <w:vAlign w:val="center"/>
+          </w:tcPr>
+          <w:p>
+            <w:pPr>
+              <w:jc w:val="center"/>
+              <w:cnfStyle w:val="000000100000" w:firstRow="0" w:lastRow="0" w:firstColumn="0" w:lastColumn="0" w:oddVBand="0" w:evenVBand="0" w:oddHBand="1" w:evenHBand="0" w:firstRowFirstColumn="0" w:firstRowLastColumn="0" w:lastRowFirstColumn="0" w:lastRowLastColumn="0"/>
+              <w:rPr>
+                <w:rFonts w:cs="Times New Roman"/>
+              </w:rPr>
+            </w:pPr>
+            <w:r>
+              <w:rPr>
+                <w:rFonts w:cs="Times New Roman"/>
+              </w:rPr>
+              <w:t>GPIO25</w:t>
             </w:r>
           </w:p>
         </w:tc>
@@ -4176,7 +4118,6 @@
                 <w:szCs w:val="24"/>
               </w:rPr>
             </w:pPr>
-            <w:proofErr w:type="spellStart"/>
             <w:r>
               <w:rPr>
                 <w:rFonts w:cs="Times New Roman"/>
@@ -4185,7 +4126,6 @@
               </w:rPr>
               <w:t>bufferEN</w:t>
             </w:r>
-            <w:proofErr w:type="spellEnd"/>
           </w:p>
         </w:tc>
         <w:tc>
@@ -4302,7 +4242,6 @@
                 <w:szCs w:val="24"/>
               </w:rPr>
             </w:pPr>
-            <w:proofErr w:type="spellStart"/>
             <w:r>
               <w:rPr>
                 <w:rFonts w:cs="Times New Roman"/>
@@ -4311,7 +4250,6 @@
               </w:rPr>
               <w:t>bufferSelect</w:t>
             </w:r>
-            <w:proofErr w:type="spellEnd"/>
           </w:p>
         </w:tc>
         <w:tc>
@@ -4425,7 +4363,6 @@
                 <w:szCs w:val="24"/>
               </w:rPr>
             </w:pPr>
-            <w:proofErr w:type="spellStart"/>
             <w:r>
               <w:rPr>
                 <w:rFonts w:cs="Times New Roman"/>
@@ -4434,7 +4371,6 @@
               </w:rPr>
               <w:t>chunkCount</w:t>
             </w:r>
-            <w:proofErr w:type="spellEnd"/>
           </w:p>
         </w:tc>
         <w:tc>
@@ -4551,7 +4487,6 @@
                 <w:szCs w:val="24"/>
               </w:rPr>
             </w:pPr>
-            <w:proofErr w:type="spellStart"/>
             <w:r>
               <w:rPr>
                 <w:rFonts w:cs="Times New Roman"/>
@@ -4560,7 +4495,6 @@
               </w:rPr>
               <w:t>bufferRD</w:t>
             </w:r>
-            <w:proofErr w:type="spellEnd"/>
           </w:p>
         </w:tc>
         <w:tc>
@@ -4674,7 +4608,6 @@
                 <w:szCs w:val="24"/>
               </w:rPr>
             </w:pPr>
-            <w:proofErr w:type="spellStart"/>
             <w:r>
               <w:rPr>
                 <w:rFonts w:cs="Times New Roman"/>
@@ -4683,7 +4616,6 @@
               </w:rPr>
               <w:t>mReady</w:t>
             </w:r>
-            <w:proofErr w:type="spellEnd"/>
           </w:p>
         </w:tc>
         <w:tc>
@@ -4800,7 +4732,6 @@
                 <w:szCs w:val="24"/>
               </w:rPr>
             </w:pPr>
-            <w:proofErr w:type="spellStart"/>
             <w:r>
               <w:rPr>
                 <w:rFonts w:cs="Times New Roman"/>
@@ -4809,7 +4740,6 @@
               </w:rPr>
               <w:t>mStart</w:t>
             </w:r>
-            <w:proofErr w:type="spellEnd"/>
           </w:p>
         </w:tc>
         <w:tc>
@@ -4912,7 +4842,6 @@
                 <w:szCs w:val="24"/>
               </w:rPr>
             </w:pPr>
-            <w:proofErr w:type="spellStart"/>
             <w:r>
               <w:rPr>
                 <w:rFonts w:cs="Times New Roman"/>
@@ -4921,7 +4850,6 @@
               </w:rPr>
               <w:t>chunkCount</w:t>
             </w:r>
-            <w:proofErr w:type="spellEnd"/>
           </w:p>
         </w:tc>
         <w:tc>
@@ -5327,7 +5255,6 @@
                 <w:szCs w:val="24"/>
               </w:rPr>
             </w:pPr>
-            <w:proofErr w:type="spellStart"/>
             <w:r>
               <w:rPr>
                 <w:rFonts w:cs="Times New Roman"/>
@@ -5336,7 +5263,6 @@
               </w:rPr>
               <w:t>dataIn</w:t>
             </w:r>
-            <w:proofErr w:type="spellEnd"/>
           </w:p>
         </w:tc>
         <w:tc>
@@ -5474,7 +5400,6 @@
                 <w:szCs w:val="24"/>
               </w:rPr>
             </w:pPr>
-            <w:proofErr w:type="spellStart"/>
             <w:r>
               <w:rPr>
                 <w:rFonts w:cs="Times New Roman"/>
@@ -5483,7 +5408,6 @@
               </w:rPr>
               <w:t>dataIn</w:t>
             </w:r>
-            <w:proofErr w:type="spellEnd"/>
           </w:p>
         </w:tc>
         <w:tc>
@@ -5624,7 +5548,6 @@
                 <w:szCs w:val="24"/>
               </w:rPr>
             </w:pPr>
-            <w:proofErr w:type="spellStart"/>
             <w:r>
               <w:rPr>
                 <w:rFonts w:cs="Times New Roman"/>
@@ -5633,7 +5556,6 @@
               </w:rPr>
               <w:t>dataIn</w:t>
             </w:r>
-            <w:proofErr w:type="spellEnd"/>
           </w:p>
         </w:tc>
         <w:tc>
@@ -5771,7 +5693,6 @@
                 <w:szCs w:val="24"/>
               </w:rPr>
             </w:pPr>
-            <w:proofErr w:type="spellStart"/>
             <w:r>
               <w:rPr>
                 <w:rFonts w:cs="Times New Roman"/>
@@ -5780,7 +5701,6 @@
               </w:rPr>
               <w:t>dataIn</w:t>
             </w:r>
-            <w:proofErr w:type="spellEnd"/>
           </w:p>
         </w:tc>
         <w:tc>
@@ -5927,7 +5847,6 @@
                 <w:szCs w:val="24"/>
               </w:rPr>
             </w:pPr>
-            <w:proofErr w:type="spellStart"/>
             <w:r>
               <w:rPr>
                 <w:rFonts w:cs="Times New Roman"/>
@@ -5936,7 +5855,6 @@
               </w:rPr>
               <w:t>dataOut</w:t>
             </w:r>
-            <w:proofErr w:type="spellEnd"/>
           </w:p>
         </w:tc>
         <w:tc>
@@ -6074,7 +5992,6 @@
                 <w:szCs w:val="24"/>
               </w:rPr>
             </w:pPr>
-            <w:proofErr w:type="spellStart"/>
             <w:r>
               <w:rPr>
                 <w:rFonts w:cs="Times New Roman"/>
@@ -6083,7 +6000,6 @@
               </w:rPr>
               <w:t>dataOut</w:t>
             </w:r>
-            <w:proofErr w:type="spellEnd"/>
           </w:p>
         </w:tc>
         <w:tc>
@@ -6224,7 +6140,6 @@
                 <w:szCs w:val="24"/>
               </w:rPr>
             </w:pPr>
-            <w:proofErr w:type="spellStart"/>
             <w:r>
               <w:rPr>
                 <w:rFonts w:cs="Times New Roman"/>
@@ -6233,7 +6148,6 @@
               </w:rPr>
               <w:t>dataOut</w:t>
             </w:r>
-            <w:proofErr w:type="spellEnd"/>
           </w:p>
         </w:tc>
         <w:tc>
@@ -6371,7 +6285,6 @@
                 <w:szCs w:val="24"/>
               </w:rPr>
             </w:pPr>
-            <w:proofErr w:type="spellStart"/>
             <w:r>
               <w:rPr>
                 <w:rFonts w:cs="Times New Roman"/>
@@ -6380,7 +6293,6 @@
               </w:rPr>
               <w:t>dataOut</w:t>
             </w:r>
-            <w:proofErr w:type="spellEnd"/>
           </w:p>
         </w:tc>
         <w:tc>
@@ -6511,7 +6423,6 @@
       <w:r>
         <w:br/>
       </w:r>
-      <w:proofErr w:type="spellStart"/>
       <w:r>
         <w:rPr>
           <w:i/>
@@ -6540,7 +6451,6 @@
         </w:rPr>
         <w:t>.v</w:t>
       </w:r>
-      <w:proofErr w:type="spellEnd"/>
       <w:r>
         <w:rPr>
           <w:i/>
@@ -6996,7 +6906,6 @@
                 <w:szCs w:val="24"/>
               </w:rPr>
             </w:pPr>
-            <w:proofErr w:type="spellStart"/>
             <w:r>
               <w:rPr>
                 <w:rFonts w:cs="Times New Roman"/>
@@ -7005,26 +6914,25 @@
               </w:rPr>
               <w:t>Rst</w:t>
             </w:r>
-            <w:proofErr w:type="spellEnd"/>
-          </w:p>
-        </w:tc>
-        <w:tc>
-          <w:tcPr>
-            <w:tcW w:w="955" w:type="pct"/>
-          </w:tcPr>
-          <w:p>
-            <w:pPr>
-              <w:jc w:val="center"/>
-              <w:cnfStyle w:val="000000100000" w:firstRow="0" w:lastRow="0" w:firstColumn="0" w:lastColumn="0" w:oddVBand="0" w:evenVBand="0" w:oddHBand="1" w:evenHBand="0" w:firstRowFirstColumn="0" w:firstRowLastColumn="0" w:lastRowFirstColumn="0" w:lastRowLastColumn="0"/>
-              <w:rPr>
-                <w:rFonts w:cs="Times New Roman"/>
-              </w:rPr>
-            </w:pPr>
-            <w:r>
-              <w:rPr>
-                <w:rFonts w:cs="Times New Roman"/>
-              </w:rPr>
-              <w:t>GPIO33</w:t>
+          </w:p>
+        </w:tc>
+        <w:tc>
+          <w:tcPr>
+            <w:tcW w:w="955" w:type="pct"/>
+          </w:tcPr>
+          <w:p>
+            <w:pPr>
+              <w:jc w:val="center"/>
+              <w:cnfStyle w:val="000000100000" w:firstRow="0" w:lastRow="0" w:firstColumn="0" w:lastColumn="0" w:oddVBand="0" w:evenVBand="0" w:oddHBand="1" w:evenHBand="0" w:firstRowFirstColumn="0" w:firstRowLastColumn="0" w:lastRowFirstColumn="0" w:lastRowLastColumn="0"/>
+              <w:rPr>
+                <w:rFonts w:cs="Times New Roman"/>
+              </w:rPr>
+            </w:pPr>
+            <w:r>
+              <w:rPr>
+                <w:rFonts w:cs="Times New Roman"/>
+              </w:rPr>
+              <w:t>GPIO25</w:t>
             </w:r>
           </w:p>
         </w:tc>
@@ -7114,7 +7022,6 @@
                 <w:szCs w:val="24"/>
               </w:rPr>
             </w:pPr>
-            <w:proofErr w:type="spellStart"/>
             <w:r>
               <w:rPr>
                 <w:rFonts w:cs="Times New Roman"/>
@@ -7123,7 +7030,6 @@
               </w:rPr>
               <w:t>bufferSelect</w:t>
             </w:r>
-            <w:proofErr w:type="spellEnd"/>
           </w:p>
         </w:tc>
         <w:tc>
@@ -7235,7 +7141,6 @@
                 <w:szCs w:val="24"/>
               </w:rPr>
             </w:pPr>
-            <w:proofErr w:type="spellStart"/>
             <w:r>
               <w:rPr>
                 <w:rFonts w:cs="Times New Roman"/>
@@ -7244,7 +7149,6 @@
               </w:rPr>
               <w:t>chunkCount</w:t>
             </w:r>
-            <w:proofErr w:type="spellEnd"/>
           </w:p>
         </w:tc>
         <w:tc>
@@ -7353,7 +7257,6 @@
                 <w:szCs w:val="24"/>
               </w:rPr>
             </w:pPr>
-            <w:proofErr w:type="spellStart"/>
             <w:r>
               <w:rPr>
                 <w:rFonts w:cs="Times New Roman"/>
@@ -7370,7 +7273,6 @@
               </w:rPr>
               <w:t>_in</w:t>
             </w:r>
-            <w:proofErr w:type="spellEnd"/>
           </w:p>
         </w:tc>
         <w:tc>
@@ -7482,7 +7384,6 @@
                 <w:szCs w:val="24"/>
               </w:rPr>
             </w:pPr>
-            <w:proofErr w:type="spellStart"/>
             <w:r>
               <w:rPr>
                 <w:rFonts w:cs="Times New Roman"/>
@@ -7499,7 +7400,6 @@
               </w:rPr>
               <w:t>_out</w:t>
             </w:r>
-            <w:proofErr w:type="spellEnd"/>
           </w:p>
         </w:tc>
         <w:tc>
@@ -7611,7 +7511,6 @@
                 <w:szCs w:val="24"/>
               </w:rPr>
             </w:pPr>
-            <w:proofErr w:type="spellStart"/>
             <w:r>
               <w:rPr>
                 <w:rFonts w:cs="Times New Roman"/>
@@ -7620,7 +7519,6 @@
               </w:rPr>
               <w:t>outputSelect</w:t>
             </w:r>
-            <w:proofErr w:type="spellEnd"/>
           </w:p>
         </w:tc>
         <w:tc>
@@ -7752,7 +7650,6 @@
                 <w:szCs w:val="24"/>
               </w:rPr>
             </w:pPr>
-            <w:proofErr w:type="spellStart"/>
             <w:r>
               <w:rPr>
                 <w:rFonts w:cs="Times New Roman"/>
@@ -7761,7 +7658,6 @@
               </w:rPr>
               <w:t>outputSelect</w:t>
             </w:r>
-            <w:proofErr w:type="spellEnd"/>
           </w:p>
         </w:tc>
         <w:tc>
@@ -7890,7 +7786,6 @@
                 <w:szCs w:val="24"/>
               </w:rPr>
             </w:pPr>
-            <w:proofErr w:type="spellStart"/>
             <w:r>
               <w:rPr>
                 <w:rFonts w:cs="Times New Roman"/>
@@ -7899,7 +7794,6 @@
               </w:rPr>
               <w:t>mReady_in</w:t>
             </w:r>
-            <w:proofErr w:type="spellEnd"/>
           </w:p>
         </w:tc>
         <w:tc>
@@ -8033,7 +7927,6 @@
                 <w:szCs w:val="24"/>
               </w:rPr>
             </w:pPr>
-            <w:proofErr w:type="spellStart"/>
             <w:r>
               <w:rPr>
                 <w:rFonts w:cs="Times New Roman"/>
@@ -8042,7 +7935,6 @@
               </w:rPr>
               <w:t>mReady_in</w:t>
             </w:r>
-            <w:proofErr w:type="spellEnd"/>
           </w:p>
         </w:tc>
         <w:tc>
@@ -8173,7 +8065,6 @@
                 <w:szCs w:val="24"/>
               </w:rPr>
             </w:pPr>
-            <w:proofErr w:type="spellStart"/>
             <w:r>
               <w:rPr>
                 <w:rFonts w:cs="Times New Roman"/>
@@ -8182,7 +8073,6 @@
               </w:rPr>
               <w:t>mReady_in</w:t>
             </w:r>
-            <w:proofErr w:type="spellEnd"/>
           </w:p>
         </w:tc>
         <w:tc>
@@ -8316,7 +8206,6 @@
                 <w:szCs w:val="24"/>
               </w:rPr>
             </w:pPr>
-            <w:proofErr w:type="spellStart"/>
             <w:r>
               <w:rPr>
                 <w:rFonts w:cs="Times New Roman"/>
@@ -8325,7 +8214,6 @@
               </w:rPr>
               <w:t>mReady_in</w:t>
             </w:r>
-            <w:proofErr w:type="spellEnd"/>
           </w:p>
         </w:tc>
         <w:tc>
@@ -8398,7 +8286,15 @@
                 <w:sz w:val="24"/>
                 <w:szCs w:val="24"/>
               </w:rPr>
-              <w:t>LD5 Blue</w:t>
+              <w:t xml:space="preserve">LD5 </w:t>
+            </w:r>
+            <w:r>
+              <w:rPr>
+                <w:rFonts w:cs="Times New Roman"/>
+                <w:sz w:val="24"/>
+                <w:szCs w:val="24"/>
+              </w:rPr>
+              <w:t>Red</w:t>
             </w:r>
           </w:p>
         </w:tc>
@@ -8464,7 +8360,6 @@
                 <w:szCs w:val="24"/>
               </w:rPr>
             </w:pPr>
-            <w:proofErr w:type="spellStart"/>
             <w:r>
               <w:rPr>
                 <w:rFonts w:cs="Times New Roman"/>
@@ -8473,7 +8368,6 @@
               </w:rPr>
               <w:t>mReady_out</w:t>
             </w:r>
-            <w:proofErr w:type="spellEnd"/>
           </w:p>
         </w:tc>
         <w:tc>
@@ -8613,7 +8507,6 @@
                 <w:szCs w:val="24"/>
               </w:rPr>
             </w:pPr>
-            <w:proofErr w:type="spellStart"/>
             <w:r>
               <w:rPr>
                 <w:rFonts w:cs="Times New Roman"/>
@@ -8622,7 +8515,6 @@
               </w:rPr>
               <w:t>mReady_out</w:t>
             </w:r>
-            <w:proofErr w:type="spellEnd"/>
           </w:p>
         </w:tc>
         <w:tc>
@@ -8759,7 +8651,6 @@
                 <w:szCs w:val="24"/>
               </w:rPr>
             </w:pPr>
-            <w:proofErr w:type="spellStart"/>
             <w:r>
               <w:rPr>
                 <w:rFonts w:cs="Times New Roman"/>
@@ -8768,7 +8659,6 @@
               </w:rPr>
               <w:t>mReady_out</w:t>
             </w:r>
-            <w:proofErr w:type="spellEnd"/>
           </w:p>
         </w:tc>
         <w:tc>
@@ -8908,7 +8798,6 @@
                 <w:szCs w:val="24"/>
               </w:rPr>
             </w:pPr>
-            <w:proofErr w:type="spellStart"/>
             <w:r>
               <w:rPr>
                 <w:rFonts w:cs="Times New Roman"/>
@@ -8917,7 +8806,6 @@
               </w:rPr>
               <w:t>mReady_out</w:t>
             </w:r>
-            <w:proofErr w:type="spellEnd"/>
           </w:p>
         </w:tc>
         <w:tc>
@@ -8990,7 +8878,15 @@
                 <w:sz w:val="24"/>
                 <w:szCs w:val="24"/>
               </w:rPr>
-              <w:t>LD4 Blue</w:t>
+              <w:t xml:space="preserve">LD4 </w:t>
+            </w:r>
+            <w:r>
+              <w:rPr>
+                <w:rFonts w:cs="Times New Roman"/>
+                <w:sz w:val="24"/>
+                <w:szCs w:val="24"/>
+              </w:rPr>
+              <w:t>Red</w:t>
             </w:r>
           </w:p>
         </w:tc>
@@ -9056,7 +8952,6 @@
                 <w:szCs w:val="24"/>
               </w:rPr>
             </w:pPr>
-            <w:proofErr w:type="spellStart"/>
             <w:r>
               <w:rPr>
                 <w:rFonts w:cs="Times New Roman"/>
@@ -9073,7 +8968,6 @@
               </w:rPr>
               <w:t>_in</w:t>
             </w:r>
-            <w:proofErr w:type="spellEnd"/>
           </w:p>
         </w:tc>
         <w:tc>
@@ -9213,7 +9107,6 @@
                 <w:szCs w:val="24"/>
               </w:rPr>
             </w:pPr>
-            <w:proofErr w:type="spellStart"/>
             <w:r>
               <w:rPr>
                 <w:rFonts w:cs="Times New Roman"/>
@@ -9230,7 +9123,6 @@
               </w:rPr>
               <w:t>_in</w:t>
             </w:r>
-            <w:proofErr w:type="spellEnd"/>
           </w:p>
         </w:tc>
         <w:tc>
@@ -9367,7 +9259,6 @@
                 <w:szCs w:val="24"/>
               </w:rPr>
             </w:pPr>
-            <w:proofErr w:type="spellStart"/>
             <w:r>
               <w:rPr>
                 <w:rFonts w:cs="Times New Roman"/>
@@ -9384,7 +9275,6 @@
               </w:rPr>
               <w:t>_in</w:t>
             </w:r>
-            <w:proofErr w:type="spellEnd"/>
           </w:p>
         </w:tc>
         <w:tc>
@@ -9524,7 +9414,6 @@
                 <w:szCs w:val="24"/>
               </w:rPr>
             </w:pPr>
-            <w:proofErr w:type="spellStart"/>
             <w:r>
               <w:rPr>
                 <w:rFonts w:cs="Times New Roman"/>
@@ -9541,7 +9430,6 @@
               </w:rPr>
               <w:t>_in</w:t>
             </w:r>
-            <w:proofErr w:type="spellEnd"/>
           </w:p>
         </w:tc>
         <w:tc>
@@ -9680,7 +9568,6 @@
                 <w:szCs w:val="24"/>
               </w:rPr>
             </w:pPr>
-            <w:proofErr w:type="spellStart"/>
             <w:r>
               <w:rPr>
                 <w:rFonts w:cs="Times New Roman"/>
@@ -9697,7 +9584,6 @@
               </w:rPr>
               <w:t>_out</w:t>
             </w:r>
-            <w:proofErr w:type="spellEnd"/>
           </w:p>
         </w:tc>
         <w:tc>
@@ -9837,7 +9723,6 @@
                 <w:szCs w:val="24"/>
               </w:rPr>
             </w:pPr>
-            <w:proofErr w:type="spellStart"/>
             <w:r>
               <w:rPr>
                 <w:rFonts w:cs="Times New Roman"/>
@@ -9854,7 +9739,6 @@
               </w:rPr>
               <w:t>_out</w:t>
             </w:r>
-            <w:proofErr w:type="spellEnd"/>
           </w:p>
         </w:tc>
         <w:tc>
@@ -9991,7 +9875,6 @@
                 <w:szCs w:val="24"/>
               </w:rPr>
             </w:pPr>
-            <w:proofErr w:type="spellStart"/>
             <w:r>
               <w:rPr>
                 <w:rFonts w:cs="Times New Roman"/>
@@ -10008,7 +9891,6 @@
               </w:rPr>
               <w:t>_out</w:t>
             </w:r>
-            <w:proofErr w:type="spellEnd"/>
           </w:p>
         </w:tc>
         <w:tc>
@@ -10148,7 +10030,6 @@
                 <w:szCs w:val="24"/>
               </w:rPr>
             </w:pPr>
-            <w:proofErr w:type="spellStart"/>
             <w:r>
               <w:rPr>
                 <w:rFonts w:cs="Times New Roman"/>
@@ -10163,16 +10044,7 @@
                 <w:sz w:val="24"/>
                 <w:szCs w:val="24"/>
               </w:rPr>
-              <w:t>_out</w:t>
-            </w:r>
-            <w:proofErr w:type="spellEnd"/>
-            <w:r>
-              <w:rPr>
-                <w:rFonts w:cs="Times New Roman"/>
-                <w:sz w:val="24"/>
-                <w:szCs w:val="24"/>
-              </w:rPr>
-              <w:t xml:space="preserve"> </w:t>
+              <w:t xml:space="preserve">_out </w:t>
             </w:r>
           </w:p>
         </w:tc>
@@ -10312,7 +10184,6 @@
                 <w:szCs w:val="24"/>
               </w:rPr>
             </w:pPr>
-            <w:proofErr w:type="spellStart"/>
             <w:r>
               <w:rPr>
                 <w:rFonts w:cs="Times New Roman"/>
@@ -10321,7 +10192,6 @@
               </w:rPr>
               <w:t>AddressSelect</w:t>
             </w:r>
-            <w:proofErr w:type="spellEnd"/>
           </w:p>
         </w:tc>
         <w:tc>
@@ -10463,7 +10333,6 @@
                 <w:szCs w:val="24"/>
               </w:rPr>
             </w:pPr>
-            <w:proofErr w:type="spellStart"/>
             <w:r>
               <w:rPr>
                 <w:rFonts w:cs="Times New Roman"/>
@@ -10472,7 +10341,6 @@
               </w:rPr>
               <w:t>AddressSelect</w:t>
             </w:r>
-            <w:proofErr w:type="spellEnd"/>
           </w:p>
         </w:tc>
         <w:tc>
@@ -10609,7 +10477,6 @@
                 <w:szCs w:val="24"/>
               </w:rPr>
             </w:pPr>
-            <w:proofErr w:type="spellStart"/>
             <w:r>
               <w:rPr>
                 <w:rFonts w:cs="Times New Roman"/>
@@ -10618,7 +10485,6 @@
               </w:rPr>
               <w:t>AddressSelect</w:t>
             </w:r>
-            <w:proofErr w:type="spellEnd"/>
           </w:p>
         </w:tc>
         <w:tc>
@@ -10758,7 +10624,6 @@
                 <w:szCs w:val="24"/>
               </w:rPr>
             </w:pPr>
-            <w:proofErr w:type="spellStart"/>
             <w:r>
               <w:rPr>
                 <w:rFonts w:cs="Times New Roman"/>
@@ -10767,7 +10632,6 @@
               </w:rPr>
               <w:t>AddressSelect</w:t>
             </w:r>
-            <w:proofErr w:type="spellEnd"/>
           </w:p>
         </w:tc>
         <w:tc>
@@ -10904,7 +10768,6 @@
                 <w:szCs w:val="24"/>
               </w:rPr>
             </w:pPr>
-            <w:proofErr w:type="spellStart"/>
             <w:r>
               <w:rPr>
                 <w:rFonts w:cs="Times New Roman"/>
@@ -10913,7 +10776,6 @@
               </w:rPr>
               <w:t>AddressSelect</w:t>
             </w:r>
-            <w:proofErr w:type="spellEnd"/>
           </w:p>
         </w:tc>
         <w:tc>
@@ -11055,7 +10917,6 @@
                 <w:szCs w:val="24"/>
               </w:rPr>
             </w:pPr>
-            <w:proofErr w:type="spellStart"/>
             <w:r>
               <w:rPr>
                 <w:rFonts w:cs="Times New Roman"/>
@@ -11064,7 +10925,6 @@
               </w:rPr>
               <w:t>dataIn</w:t>
             </w:r>
-            <w:proofErr w:type="spellEnd"/>
           </w:p>
         </w:tc>
         <w:tc>
@@ -11201,7 +11061,6 @@
                 <w:rFonts w:cs="Times New Roman"/>
               </w:rPr>
             </w:pPr>
-            <w:proofErr w:type="spellStart"/>
             <w:r>
               <w:rPr>
                 <w:rFonts w:cs="Times New Roman"/>
@@ -11210,7 +11069,6 @@
               </w:rPr>
               <w:t>dataIn</w:t>
             </w:r>
-            <w:proofErr w:type="spellEnd"/>
           </w:p>
         </w:tc>
         <w:tc>
@@ -11348,7 +11206,6 @@
                 <w:rFonts w:cs="Times New Roman"/>
               </w:rPr>
             </w:pPr>
-            <w:proofErr w:type="spellStart"/>
             <w:r>
               <w:rPr>
                 <w:rFonts w:cs="Times New Roman"/>
@@ -11357,7 +11214,6 @@
               </w:rPr>
               <w:t>dataIn</w:t>
             </w:r>
-            <w:proofErr w:type="spellEnd"/>
           </w:p>
         </w:tc>
         <w:tc>
@@ -11492,7 +11348,6 @@
                 <w:rFonts w:cs="Times New Roman"/>
               </w:rPr>
             </w:pPr>
-            <w:proofErr w:type="spellStart"/>
             <w:r>
               <w:rPr>
                 <w:rFonts w:cs="Times New Roman"/>
@@ -11501,7 +11356,6 @@
               </w:rPr>
               <w:t>dataIn</w:t>
             </w:r>
-            <w:proofErr w:type="spellEnd"/>
           </w:p>
         </w:tc>
         <w:tc>
@@ -11639,7 +11493,6 @@
                 <w:rFonts w:cs="Times New Roman"/>
               </w:rPr>
             </w:pPr>
-            <w:proofErr w:type="spellStart"/>
             <w:r>
               <w:rPr>
                 <w:rFonts w:cs="Times New Roman"/>
@@ -11648,7 +11501,6 @@
               </w:rPr>
               <w:t>dataOut</w:t>
             </w:r>
-            <w:proofErr w:type="spellEnd"/>
           </w:p>
         </w:tc>
         <w:tc>
@@ -11783,7 +11635,6 @@
                 <w:rFonts w:cs="Times New Roman"/>
               </w:rPr>
             </w:pPr>
-            <w:proofErr w:type="spellStart"/>
             <w:r>
               <w:rPr>
                 <w:rFonts w:cs="Times New Roman"/>
@@ -11792,7 +11643,6 @@
               </w:rPr>
               <w:t>dataOut</w:t>
             </w:r>
-            <w:proofErr w:type="spellEnd"/>
           </w:p>
         </w:tc>
         <w:tc>
@@ -11930,7 +11780,6 @@
                 <w:rFonts w:cs="Times New Roman"/>
               </w:rPr>
             </w:pPr>
-            <w:proofErr w:type="spellStart"/>
             <w:r>
               <w:rPr>
                 <w:rFonts w:cs="Times New Roman"/>
@@ -11939,7 +11788,6 @@
               </w:rPr>
               <w:t>dataOut</w:t>
             </w:r>
-            <w:proofErr w:type="spellEnd"/>
           </w:p>
         </w:tc>
         <w:tc>
@@ -12074,7 +11922,6 @@
                 <w:rFonts w:cs="Times New Roman"/>
               </w:rPr>
             </w:pPr>
-            <w:proofErr w:type="spellStart"/>
             <w:r>
               <w:rPr>
                 <w:rFonts w:cs="Times New Roman"/>
@@ -12083,7 +11930,6 @@
               </w:rPr>
               <w:t>dataOut</w:t>
             </w:r>
-            <w:proofErr w:type="spellEnd"/>
           </w:p>
         </w:tc>
         <w:tc>
@@ -12208,7 +12054,6 @@
       <w:r>
         <w:br/>
       </w:r>
-      <w:proofErr w:type="spellStart"/>
       <w:r>
         <w:rPr>
           <w:i/>
@@ -12237,7 +12082,6 @@
         </w:rPr>
         <w:t>.v</w:t>
       </w:r>
-      <w:proofErr w:type="spellEnd"/>
     </w:p>
     <w:tbl>
       <w:tblPr>
@@ -12694,7 +12538,6 @@
                 <w:szCs w:val="24"/>
               </w:rPr>
             </w:pPr>
-            <w:proofErr w:type="spellStart"/>
             <w:r>
               <w:rPr>
                 <w:rFonts w:cs="Times New Roman"/>
@@ -12703,7 +12546,6 @@
               </w:rPr>
               <w:t>Rst</w:t>
             </w:r>
-            <w:proofErr w:type="spellEnd"/>
           </w:p>
         </w:tc>
         <w:tc>
@@ -12812,7 +12654,6 @@
                 <w:szCs w:val="24"/>
               </w:rPr>
             </w:pPr>
-            <w:proofErr w:type="spellStart"/>
             <w:r>
               <w:rPr>
                 <w:rFonts w:cs="Times New Roman"/>
@@ -12821,7 +12662,6 @@
               </w:rPr>
               <w:t>bufferSelect</w:t>
             </w:r>
-            <w:proofErr w:type="spellEnd"/>
           </w:p>
         </w:tc>
         <w:tc>
@@ -12933,7 +12773,6 @@
                 <w:szCs w:val="24"/>
               </w:rPr>
             </w:pPr>
-            <w:proofErr w:type="spellStart"/>
             <w:r>
               <w:rPr>
                 <w:rFonts w:cs="Times New Roman"/>
@@ -12942,7 +12781,6 @@
               </w:rPr>
               <w:t>chunkCount</w:t>
             </w:r>
-            <w:proofErr w:type="spellEnd"/>
           </w:p>
         </w:tc>
         <w:tc>
@@ -13051,7 +12889,6 @@
                 <w:szCs w:val="24"/>
               </w:rPr>
             </w:pPr>
-            <w:proofErr w:type="spellStart"/>
             <w:r>
               <w:rPr>
                 <w:rFonts w:cs="Times New Roman"/>
@@ -13068,7 +12905,6 @@
               </w:rPr>
               <w:t>_in</w:t>
             </w:r>
-            <w:proofErr w:type="spellEnd"/>
           </w:p>
         </w:tc>
         <w:tc>
@@ -13188,7 +13024,6 @@
                 <w:szCs w:val="24"/>
               </w:rPr>
             </w:pPr>
-            <w:proofErr w:type="spellStart"/>
             <w:r>
               <w:rPr>
                 <w:rFonts w:cs="Times New Roman"/>
@@ -13205,7 +13040,6 @@
               </w:rPr>
               <w:t>_out</w:t>
             </w:r>
-            <w:proofErr w:type="spellEnd"/>
           </w:p>
         </w:tc>
         <w:tc>
@@ -13323,7 +13157,6 @@
                 <w:szCs w:val="24"/>
               </w:rPr>
             </w:pPr>
-            <w:proofErr w:type="spellStart"/>
             <w:r>
               <w:rPr>
                 <w:rFonts w:cs="Times New Roman"/>
@@ -13332,7 +13165,6 @@
               </w:rPr>
               <w:t>outputSelect</w:t>
             </w:r>
-            <w:proofErr w:type="spellEnd"/>
           </w:p>
         </w:tc>
         <w:tc>
@@ -13464,7 +13296,6 @@
                 <w:szCs w:val="24"/>
               </w:rPr>
             </w:pPr>
-            <w:proofErr w:type="spellStart"/>
             <w:r>
               <w:rPr>
                 <w:rFonts w:cs="Times New Roman"/>
@@ -13473,7 +13304,6 @@
               </w:rPr>
               <w:t>outputSelect</w:t>
             </w:r>
-            <w:proofErr w:type="spellEnd"/>
           </w:p>
         </w:tc>
         <w:tc>
@@ -13602,7 +13432,6 @@
                 <w:szCs w:val="24"/>
               </w:rPr>
             </w:pPr>
-            <w:proofErr w:type="spellStart"/>
             <w:r>
               <w:rPr>
                 <w:rFonts w:cs="Times New Roman"/>
@@ -13611,7 +13440,6 @@
               </w:rPr>
               <w:t>mReady_in</w:t>
             </w:r>
-            <w:proofErr w:type="spellEnd"/>
           </w:p>
         </w:tc>
         <w:tc>
@@ -13761,7 +13589,6 @@
                 <w:szCs w:val="24"/>
               </w:rPr>
             </w:pPr>
-            <w:proofErr w:type="spellStart"/>
             <w:r>
               <w:rPr>
                 <w:rFonts w:cs="Times New Roman"/>
@@ -13770,7 +13597,6 @@
               </w:rPr>
               <w:t>mReady_in</w:t>
             </w:r>
-            <w:proofErr w:type="spellEnd"/>
           </w:p>
         </w:tc>
         <w:tc>
@@ -13917,7 +13743,6 @@
                 <w:szCs w:val="24"/>
               </w:rPr>
             </w:pPr>
-            <w:proofErr w:type="spellStart"/>
             <w:r>
               <w:rPr>
                 <w:rFonts w:cs="Times New Roman"/>
@@ -13926,7 +13751,6 @@
               </w:rPr>
               <w:t>mReady_in</w:t>
             </w:r>
-            <w:proofErr w:type="spellEnd"/>
           </w:p>
         </w:tc>
         <w:tc>
@@ -14060,7 +13884,6 @@
                 <w:szCs w:val="24"/>
               </w:rPr>
             </w:pPr>
-            <w:proofErr w:type="spellStart"/>
             <w:r>
               <w:rPr>
                 <w:rFonts w:cs="Times New Roman"/>
@@ -14069,7 +13892,6 @@
               </w:rPr>
               <w:t>mReady_in</w:t>
             </w:r>
-            <w:proofErr w:type="spellEnd"/>
           </w:p>
         </w:tc>
         <w:tc>
@@ -14208,7 +14030,6 @@
                 <w:szCs w:val="24"/>
               </w:rPr>
             </w:pPr>
-            <w:proofErr w:type="spellStart"/>
             <w:r>
               <w:rPr>
                 <w:rFonts w:cs="Times New Roman"/>
@@ -14217,7 +14038,6 @@
               </w:rPr>
               <w:t>mReady_out</w:t>
             </w:r>
-            <w:proofErr w:type="spellEnd"/>
           </w:p>
         </w:tc>
         <w:tc>
@@ -14357,7 +14177,6 @@
                 <w:szCs w:val="24"/>
               </w:rPr>
             </w:pPr>
-            <w:proofErr w:type="spellStart"/>
             <w:r>
               <w:rPr>
                 <w:rFonts w:cs="Times New Roman"/>
@@ -14366,7 +14185,6 @@
               </w:rPr>
               <w:t>mReady_out</w:t>
             </w:r>
-            <w:proofErr w:type="spellEnd"/>
           </w:p>
         </w:tc>
         <w:tc>
@@ -14503,7 +14321,6 @@
                 <w:szCs w:val="24"/>
               </w:rPr>
             </w:pPr>
-            <w:proofErr w:type="spellStart"/>
             <w:r>
               <w:rPr>
                 <w:rFonts w:cs="Times New Roman"/>
@@ -14512,7 +14329,6 @@
               </w:rPr>
               <w:t>mReady_out</w:t>
             </w:r>
-            <w:proofErr w:type="spellEnd"/>
           </w:p>
         </w:tc>
         <w:tc>
@@ -14652,7 +14468,6 @@
                 <w:szCs w:val="24"/>
               </w:rPr>
             </w:pPr>
-            <w:proofErr w:type="spellStart"/>
             <w:r>
               <w:rPr>
                 <w:rFonts w:cs="Times New Roman"/>
@@ -14661,7 +14476,6 @@
               </w:rPr>
               <w:t>mReady_out</w:t>
             </w:r>
-            <w:proofErr w:type="spellEnd"/>
           </w:p>
         </w:tc>
         <w:tc>
@@ -14800,7 +14614,6 @@
                 <w:szCs w:val="24"/>
               </w:rPr>
             </w:pPr>
-            <w:proofErr w:type="spellStart"/>
             <w:r>
               <w:rPr>
                 <w:rFonts w:cs="Times New Roman"/>
@@ -14817,7 +14630,6 @@
               </w:rPr>
               <w:t>_in</w:t>
             </w:r>
-            <w:proofErr w:type="spellEnd"/>
           </w:p>
         </w:tc>
         <w:tc>
@@ -14957,7 +14769,6 @@
                 <w:szCs w:val="24"/>
               </w:rPr>
             </w:pPr>
-            <w:proofErr w:type="spellStart"/>
             <w:r>
               <w:rPr>
                 <w:rFonts w:cs="Times New Roman"/>
@@ -14974,7 +14785,6 @@
               </w:rPr>
               <w:t>_in</w:t>
             </w:r>
-            <w:proofErr w:type="spellEnd"/>
           </w:p>
         </w:tc>
         <w:tc>
@@ -15111,7 +14921,6 @@
                 <w:szCs w:val="24"/>
               </w:rPr>
             </w:pPr>
-            <w:proofErr w:type="spellStart"/>
             <w:r>
               <w:rPr>
                 <w:rFonts w:cs="Times New Roman"/>
@@ -15128,7 +14937,6 @@
               </w:rPr>
               <w:t>_in</w:t>
             </w:r>
-            <w:proofErr w:type="spellEnd"/>
           </w:p>
         </w:tc>
         <w:tc>
@@ -15268,7 +15076,6 @@
                 <w:szCs w:val="24"/>
               </w:rPr>
             </w:pPr>
-            <w:proofErr w:type="spellStart"/>
             <w:r>
               <w:rPr>
                 <w:rFonts w:cs="Times New Roman"/>
@@ -15285,7 +15092,6 @@
               </w:rPr>
               <w:t>_in</w:t>
             </w:r>
-            <w:proofErr w:type="spellEnd"/>
           </w:p>
         </w:tc>
         <w:tc>
@@ -15424,7 +15230,6 @@
                 <w:szCs w:val="24"/>
               </w:rPr>
             </w:pPr>
-            <w:proofErr w:type="spellStart"/>
             <w:r>
               <w:rPr>
                 <w:rFonts w:cs="Times New Roman"/>
@@ -15441,7 +15246,6 @@
               </w:rPr>
               <w:t>_out</w:t>
             </w:r>
-            <w:proofErr w:type="spellEnd"/>
           </w:p>
         </w:tc>
         <w:tc>
@@ -15581,7 +15385,6 @@
                 <w:szCs w:val="24"/>
               </w:rPr>
             </w:pPr>
-            <w:proofErr w:type="spellStart"/>
             <w:r>
               <w:rPr>
                 <w:rFonts w:cs="Times New Roman"/>
@@ -15598,7 +15401,6 @@
               </w:rPr>
               <w:t>_out</w:t>
             </w:r>
-            <w:proofErr w:type="spellEnd"/>
           </w:p>
         </w:tc>
         <w:tc>
@@ -15735,7 +15537,6 @@
                 <w:szCs w:val="24"/>
               </w:rPr>
             </w:pPr>
-            <w:proofErr w:type="spellStart"/>
             <w:r>
               <w:rPr>
                 <w:rFonts w:cs="Times New Roman"/>
@@ -15752,7 +15553,6 @@
               </w:rPr>
               <w:t>_out</w:t>
             </w:r>
-            <w:proofErr w:type="spellEnd"/>
           </w:p>
         </w:tc>
         <w:tc>
@@ -15892,7 +15692,6 @@
                 <w:szCs w:val="24"/>
               </w:rPr>
             </w:pPr>
-            <w:proofErr w:type="spellStart"/>
             <w:r>
               <w:rPr>
                 <w:rFonts w:cs="Times New Roman"/>
@@ -15907,16 +15706,7 @@
                 <w:sz w:val="24"/>
                 <w:szCs w:val="24"/>
               </w:rPr>
-              <w:t>_out</w:t>
-            </w:r>
-            <w:proofErr w:type="spellEnd"/>
-            <w:r>
-              <w:rPr>
-                <w:rFonts w:cs="Times New Roman"/>
-                <w:sz w:val="24"/>
-                <w:szCs w:val="24"/>
-              </w:rPr>
-              <w:t xml:space="preserve"> </w:t>
+              <w:t xml:space="preserve">_out </w:t>
             </w:r>
           </w:p>
         </w:tc>
@@ -16062,7 +15852,6 @@
                 <w:szCs w:val="24"/>
               </w:rPr>
             </w:pPr>
-            <w:proofErr w:type="spellStart"/>
             <w:r>
               <w:rPr>
                 <w:rFonts w:cs="Times New Roman"/>
@@ -16071,7 +15860,6 @@
               </w:rPr>
               <w:t>AddressSelect</w:t>
             </w:r>
-            <w:proofErr w:type="spellEnd"/>
           </w:p>
         </w:tc>
         <w:tc>
@@ -16219,7 +16007,6 @@
                 <w:szCs w:val="24"/>
               </w:rPr>
             </w:pPr>
-            <w:proofErr w:type="spellStart"/>
             <w:r>
               <w:rPr>
                 <w:rFonts w:cs="Times New Roman"/>
@@ -16228,7 +16015,6 @@
               </w:rPr>
               <w:t>AddressSelect</w:t>
             </w:r>
-            <w:proofErr w:type="spellEnd"/>
           </w:p>
         </w:tc>
         <w:tc>
@@ -16365,7 +16151,6 @@
                 <w:szCs w:val="24"/>
               </w:rPr>
             </w:pPr>
-            <w:proofErr w:type="spellStart"/>
             <w:r>
               <w:rPr>
                 <w:rFonts w:cs="Times New Roman"/>
@@ -16374,7 +16159,6 @@
               </w:rPr>
               <w:t>AddressSelect</w:t>
             </w:r>
-            <w:proofErr w:type="spellEnd"/>
           </w:p>
         </w:tc>
         <w:tc>
@@ -16514,7 +16298,6 @@
                 <w:szCs w:val="24"/>
               </w:rPr>
             </w:pPr>
-            <w:proofErr w:type="spellStart"/>
             <w:r>
               <w:rPr>
                 <w:rFonts w:cs="Times New Roman"/>
@@ -16523,7 +16306,6 @@
               </w:rPr>
               <w:t>AddressSelect</w:t>
             </w:r>
-            <w:proofErr w:type="spellEnd"/>
           </w:p>
         </w:tc>
         <w:tc>
@@ -16660,7 +16442,6 @@
                 <w:szCs w:val="24"/>
               </w:rPr>
             </w:pPr>
-            <w:proofErr w:type="spellStart"/>
             <w:r>
               <w:rPr>
                 <w:rFonts w:cs="Times New Roman"/>
@@ -16669,7 +16450,6 @@
               </w:rPr>
               <w:t>AddressSelect</w:t>
             </w:r>
-            <w:proofErr w:type="spellEnd"/>
           </w:p>
         </w:tc>
         <w:tc>
@@ -16817,7 +16597,6 @@
                 <w:szCs w:val="24"/>
               </w:rPr>
             </w:pPr>
-            <w:proofErr w:type="spellStart"/>
             <w:r>
               <w:rPr>
                 <w:rFonts w:cs="Times New Roman"/>
@@ -16826,7 +16605,6 @@
               </w:rPr>
               <w:t>dataIn</w:t>
             </w:r>
-            <w:proofErr w:type="spellEnd"/>
           </w:p>
         </w:tc>
         <w:tc>
@@ -16963,7 +16741,6 @@
                 <w:rFonts w:cs="Times New Roman"/>
               </w:rPr>
             </w:pPr>
-            <w:proofErr w:type="spellStart"/>
             <w:r>
               <w:rPr>
                 <w:rFonts w:cs="Times New Roman"/>
@@ -16972,7 +16749,6 @@
               </w:rPr>
               <w:t>dataIn</w:t>
             </w:r>
-            <w:proofErr w:type="spellEnd"/>
           </w:p>
         </w:tc>
         <w:tc>
@@ -17110,7 +16886,6 @@
                 <w:rFonts w:cs="Times New Roman"/>
               </w:rPr>
             </w:pPr>
-            <w:proofErr w:type="spellStart"/>
             <w:r>
               <w:rPr>
                 <w:rFonts w:cs="Times New Roman"/>
@@ -17119,7 +16894,6 @@
               </w:rPr>
               <w:t>dataIn</w:t>
             </w:r>
-            <w:proofErr w:type="spellEnd"/>
           </w:p>
         </w:tc>
         <w:tc>
@@ -17254,7 +17028,6 @@
                 <w:rFonts w:cs="Times New Roman"/>
               </w:rPr>
             </w:pPr>
-            <w:proofErr w:type="spellStart"/>
             <w:r>
               <w:rPr>
                 <w:rFonts w:cs="Times New Roman"/>
@@ -17263,7 +17036,6 @@
               </w:rPr>
               <w:t>dataIn</w:t>
             </w:r>
-            <w:proofErr w:type="spellEnd"/>
           </w:p>
         </w:tc>
         <w:tc>
@@ -17401,7 +17173,6 @@
                 <w:rFonts w:cs="Times New Roman"/>
               </w:rPr>
             </w:pPr>
-            <w:proofErr w:type="spellStart"/>
             <w:r>
               <w:rPr>
                 <w:rFonts w:cs="Times New Roman"/>
@@ -17410,7 +17181,6 @@
               </w:rPr>
               <w:t>dataOut</w:t>
             </w:r>
-            <w:proofErr w:type="spellEnd"/>
           </w:p>
         </w:tc>
         <w:tc>
@@ -17545,7 +17315,6 @@
                 <w:rFonts w:cs="Times New Roman"/>
               </w:rPr>
             </w:pPr>
-            <w:proofErr w:type="spellStart"/>
             <w:r>
               <w:rPr>
                 <w:rFonts w:cs="Times New Roman"/>
@@ -17554,7 +17323,6 @@
               </w:rPr>
               <w:t>dataOut</w:t>
             </w:r>
-            <w:proofErr w:type="spellEnd"/>
           </w:p>
         </w:tc>
         <w:tc>
@@ -17692,7 +17460,6 @@
                 <w:rFonts w:cs="Times New Roman"/>
               </w:rPr>
             </w:pPr>
-            <w:proofErr w:type="spellStart"/>
             <w:r>
               <w:rPr>
                 <w:rFonts w:cs="Times New Roman"/>
@@ -17701,7 +17468,6 @@
               </w:rPr>
               <w:t>dataOut</w:t>
             </w:r>
-            <w:proofErr w:type="spellEnd"/>
           </w:p>
         </w:tc>
         <w:tc>
@@ -17836,7 +17602,6 @@
                 <w:rFonts w:cs="Times New Roman"/>
               </w:rPr>
             </w:pPr>
-            <w:proofErr w:type="spellStart"/>
             <w:r>
               <w:rPr>
                 <w:rFonts w:cs="Times New Roman"/>
@@ -17845,7 +17610,6 @@
               </w:rPr>
               <w:t>dataOut</w:t>
             </w:r>
-            <w:proofErr w:type="spellEnd"/>
           </w:p>
         </w:tc>
         <w:tc>
